--- a/Documentation.docx
+++ b/Documentation.docx
@@ -35,8 +35,6 @@
       </w:r>
       <w:r>
         <w:tab/>
-      </w:r>
-      <w:r>
         <w:t>Logan Formosa</w:t>
       </w:r>
     </w:p>
@@ -108,20 +106,24 @@
     <w:p/>
     <w:p>
       <w:pPr>
+        <w:rPr>
+          <w:rFonts w:asciiTheme="majorHAnsi" w:eastAsiaTheme="majorEastAsia" w:hAnsiTheme="majorHAnsi" w:cstheme="majorBidi"/>
+          <w:sz w:val="26"/>
+          <w:szCs w:val="26"/>
+        </w:rPr>
+      </w:pPr>
+      <w:r>
+        <w:br w:type="page"/>
+      </w:r>
+    </w:p>
+    <w:p>
+      <w:pPr>
         <w:pStyle w:val="Heading2"/>
       </w:pPr>
       <w:r>
+        <w:lastRenderedPageBreak/>
         <w:t>Stage 2</w:t>
       </w:r>
-      <w:r>
-        <w:t xml:space="preserve"> (Re-Write + Format</w:t>
-      </w:r>
-      <w:r>
-        <w:t xml:space="preserve"> to keep within 4page limit</w:t>
-      </w:r>
-      <w:r>
-        <w:t>)</w:t>
-      </w:r>
     </w:p>
     <w:p/>
     <w:p>
@@ -133,21 +135,25 @@
       <w:r>
         <w:t xml:space="preserve">In this stage of the assignment two functions where developed: </w:t>
       </w:r>
+      <w:proofErr w:type="spellStart"/>
       <w:r>
         <w:rPr>
           <w:rFonts w:ascii="Courier New" w:hAnsi="Courier New" w:cs="Courier New"/>
         </w:rPr>
         <w:t>removeGreen</w:t>
       </w:r>
+      <w:proofErr w:type="spellEnd"/>
       <w:r>
         <w:t xml:space="preserve"> and </w:t>
       </w:r>
+      <w:proofErr w:type="spellStart"/>
       <w:r>
         <w:rPr>
           <w:rFonts w:ascii="Courier New" w:hAnsi="Courier New" w:cs="Courier New"/>
         </w:rPr>
         <w:t>changeBackground</w:t>
       </w:r>
+      <w:proofErr w:type="spellEnd"/>
       <w:r>
         <w:rPr>
           <w:rFonts w:cstheme="minorHAnsi"/>
@@ -177,20 +183,33 @@
         <w:rPr>
           <w:rFonts w:cstheme="minorHAnsi"/>
         </w:rPr>
-        <w:t xml:space="preserve">The process starts by converting the passed image, like [fig 1] to HSV colouring and then getting a mask of the green colours. </w:t>
-      </w:r>
-    </w:p>
-    <w:p>
-      <w:pPr>
-        <w:rPr>
-          <w:rFonts w:cstheme="minorHAnsi"/>
-        </w:rPr>
-      </w:pPr>
-      <w:r>
-        <w:rPr>
-          <w:rFonts w:cstheme="minorHAnsi"/>
-        </w:rPr>
-        <w:t>[fig 1]</w:t>
+        <w:t xml:space="preserve">The process starts by converting the </w:t>
+      </w:r>
+      <w:proofErr w:type="spellStart"/>
+      <w:r>
+        <w:rPr>
+          <w:rFonts w:cstheme="minorHAnsi"/>
+        </w:rPr>
+        <w:t>passed</w:t>
+      </w:r>
+      <w:proofErr w:type="spellEnd"/>
+      <w:r>
+        <w:rPr>
+          <w:rFonts w:cstheme="minorHAnsi"/>
+        </w:rPr>
+        <w:t xml:space="preserve"> image, like </w:t>
+      </w:r>
+      <w:r>
+        <w:rPr>
+          <w:rFonts w:cstheme="minorHAnsi"/>
+        </w:rPr>
+        <w:t>F</w:t>
+      </w:r>
+      <w:r>
+        <w:rPr>
+          <w:rFonts w:cstheme="minorHAnsi"/>
+        </w:rPr>
+        <w:t xml:space="preserve">ig 1 to HSV colouring and then getting a mask of the green colours. </w:t>
       </w:r>
     </w:p>
     <w:p>
@@ -204,18 +223,19 @@
           <w:rFonts w:cstheme="minorHAnsi"/>
           <w:noProof/>
         </w:rPr>
-        <w:t xml:space="preserve"> </w:t>
-      </w:r>
-      <w:r>
-        <w:rPr>
-          <w:rFonts w:cstheme="minorHAnsi"/>
-          <w:noProof/>
-        </w:rPr>
         <w:drawing>
-          <wp:inline distT="0" distB="0" distL="0" distR="0" wp14:anchorId="5B6542C7" wp14:editId="75CD9420">
-            <wp:extent cx="3478270" cy="1952625"/>
-            <wp:effectExtent l="0" t="0" r="8255" b="0"/>
-            <wp:docPr id="1" name="Picture 1" descr="Graphical user interface, website&#10;&#10;Description automatically generated"/>
+          <wp:anchor distT="0" distB="0" distL="114300" distR="114300" simplePos="0" relativeHeight="251658240" behindDoc="0" locked="0" layoutInCell="1" allowOverlap="1" wp14:anchorId="19A6CBD5" wp14:editId="1124F0E5">
+            <wp:simplePos x="0" y="0"/>
+            <wp:positionH relativeFrom="column">
+              <wp:posOffset>2847975</wp:posOffset>
+            </wp:positionH>
+            <wp:positionV relativeFrom="paragraph">
+              <wp:posOffset>-2540</wp:posOffset>
+            </wp:positionV>
+            <wp:extent cx="2152650" cy="1208405"/>
+            <wp:effectExtent l="19050" t="19050" r="19050" b="10795"/>
+            <wp:wrapSquare wrapText="bothSides"/>
+            <wp:docPr id="2" name="Picture 2" descr="Icon&#10;&#10;Description automatically generated with low confidence"/>
             <wp:cNvGraphicFramePr>
               <a:graphicFrameLocks xmlns:a="http://schemas.openxmlformats.org/drawingml/2006/main" noChangeAspect="1"/>
             </wp:cNvGraphicFramePr>
@@ -223,106 +243,7 @@
               <a:graphicData uri="http://schemas.openxmlformats.org/drawingml/2006/picture">
                 <pic:pic xmlns:pic="http://schemas.openxmlformats.org/drawingml/2006/picture">
                   <pic:nvPicPr>
-                    <pic:cNvPr id="1" name="Picture 1" descr="Graphical user interface, website&#10;&#10;Description automatically generated"/>
-                    <pic:cNvPicPr>
-                      <a:picLocks noChangeAspect="1" noChangeArrowheads="1"/>
-                    </pic:cNvPicPr>
-                  </pic:nvPicPr>
-                  <pic:blipFill>
-                    <a:blip r:embed="rId4" cstate="print">
-                      <a:extLst>
-                        <a:ext uri="{28A0092B-C50C-407E-A947-70E740481C1C}">
-                          <a14:useLocalDpi xmlns:a14="http://schemas.microsoft.com/office/drawing/2010/main" val="0"/>
-                        </a:ext>
-                      </a:extLst>
-                    </a:blip>
-                    <a:srcRect/>
-                    <a:stretch>
-                      <a:fillRect/>
-                    </a:stretch>
-                  </pic:blipFill>
-                  <pic:spPr bwMode="auto">
-                    <a:xfrm>
-                      <a:off x="0" y="0"/>
-                      <a:ext cx="3480909" cy="1954107"/>
-                    </a:xfrm>
-                    <a:prstGeom prst="rect">
-                      <a:avLst/>
-                    </a:prstGeom>
-                    <a:noFill/>
-                    <a:ln>
-                      <a:noFill/>
-                    </a:ln>
-                  </pic:spPr>
-                </pic:pic>
-              </a:graphicData>
-            </a:graphic>
-          </wp:inline>
-        </w:drawing>
-      </w:r>
-    </w:p>
-    <w:p>
-      <w:pPr>
-        <w:rPr>
-          <w:rFonts w:cstheme="minorHAnsi"/>
-        </w:rPr>
-      </w:pPr>
-      <w:r>
-        <w:rPr>
-          <w:rFonts w:cstheme="minorHAnsi"/>
-        </w:rPr>
-        <w:t>When this mask is removed from the image the result is the green parts of the image as in [fig 2].</w:t>
-      </w:r>
-    </w:p>
-    <w:p>
-      <w:pPr>
-        <w:rPr>
-          <w:rFonts w:cstheme="minorHAnsi"/>
-        </w:rPr>
-      </w:pPr>
-      <w:r>
-        <w:rPr>
-          <w:rFonts w:cstheme="minorHAnsi"/>
-        </w:rPr>
-        <w:t xml:space="preserve">[fig </w:t>
-      </w:r>
-      <w:r>
-        <w:rPr>
-          <w:rFonts w:cstheme="minorHAnsi"/>
-        </w:rPr>
-        <w:t>2</w:t>
-      </w:r>
-      <w:r>
-        <w:rPr>
-          <w:rFonts w:cstheme="minorHAnsi"/>
-        </w:rPr>
-        <w:t>]</w:t>
-      </w:r>
-    </w:p>
-    <w:p>
-      <w:pPr>
-        <w:rPr>
-          <w:rFonts w:cstheme="minorHAnsi"/>
-        </w:rPr>
-      </w:pPr>
-      <w:r>
-        <w:rPr>
-          <w:rFonts w:cstheme="minorHAnsi"/>
-          <w:noProof/>
-        </w:rPr>
-        <w:drawing>
-          <wp:inline distT="0" distB="0" distL="0" distR="0" wp14:anchorId="2DE66310" wp14:editId="447AB666">
-            <wp:extent cx="3477753" cy="1952625"/>
-            <wp:effectExtent l="0" t="0" r="8890" b="0"/>
-            <wp:docPr id="2" name="Picture 2"/>
-            <wp:cNvGraphicFramePr>
-              <a:graphicFrameLocks xmlns:a="http://schemas.openxmlformats.org/drawingml/2006/main" noChangeAspect="1"/>
-            </wp:cNvGraphicFramePr>
-            <a:graphic xmlns:a="http://schemas.openxmlformats.org/drawingml/2006/main">
-              <a:graphicData uri="http://schemas.openxmlformats.org/drawingml/2006/picture">
-                <pic:pic xmlns:pic="http://schemas.openxmlformats.org/drawingml/2006/picture">
-                  <pic:nvPicPr>
-                    <pic:cNvPr id="0" name="Picture 2"/>
+                    <pic:cNvPr id="2" name="Picture 2" descr="Icon&#10;&#10;Description automatically generated with low confidence"/>
                     <pic:cNvPicPr>
                       <a:picLocks noChangeAspect="1" noChangeArrowheads="1"/>
                     </pic:cNvPicPr>
@@ -343,86 +264,34 @@
                   <pic:spPr bwMode="auto">
                     <a:xfrm>
                       <a:off x="0" y="0"/>
-                      <a:ext cx="3491440" cy="1960310"/>
+                      <a:ext cx="2152650" cy="1208405"/>
                     </a:xfrm>
                     <a:prstGeom prst="rect">
                       <a:avLst/>
                     </a:prstGeom>
                     <a:noFill/>
-                    <a:ln>
-                      <a:noFill/>
+                    <a:ln w="19050">
+                      <a:solidFill>
+                        <a:schemeClr val="tx1"/>
+                      </a:solidFill>
                     </a:ln>
                   </pic:spPr>
                 </pic:pic>
               </a:graphicData>
             </a:graphic>
-          </wp:inline>
+          </wp:anchor>
         </w:drawing>
       </w:r>
-    </w:p>
-    <w:p>
-      <w:pPr>
-        <w:rPr>
-          <w:rFonts w:cstheme="minorHAnsi"/>
-        </w:rPr>
-      </w:pPr>
-      <w:r>
-        <w:rPr>
-          <w:rFonts w:cstheme="minorHAnsi"/>
-        </w:rPr>
-        <w:t xml:space="preserve">[figs 3-6] shows the grayscaling of the result, thresholding, not operation and closing. Closing is done so that green within the objects in front of the greenscreen is included in this newly generated mask. </w:t>
-      </w:r>
-    </w:p>
-    <w:p>
-      <w:pPr>
+      <w:r>
         <w:rPr>
           <w:rFonts w:cstheme="minorHAnsi"/>
           <w:noProof/>
         </w:rPr>
-      </w:pPr>
-      <w:r>
-        <w:rPr>
-          <w:rFonts w:cstheme="minorHAnsi"/>
-        </w:rPr>
-        <w:t>[figs 3-</w:t>
-      </w:r>
-      <w:r>
-        <w:rPr>
-          <w:rFonts w:cstheme="minorHAnsi"/>
-        </w:rPr>
-        <w:t>6</w:t>
-      </w:r>
-      <w:r>
-        <w:rPr>
-          <w:rFonts w:cstheme="minorHAnsi"/>
-        </w:rPr>
-        <w:t>]</w:t>
-      </w:r>
-      <w:r>
-        <w:rPr>
-          <w:rFonts w:cstheme="minorHAnsi"/>
-          <w:noProof/>
-        </w:rPr>
-        <w:t xml:space="preserve"> </w:t>
-      </w:r>
-    </w:p>
-    <w:p>
-      <w:pPr>
-        <w:rPr>
-          <w:rFonts w:cstheme="minorHAnsi"/>
-        </w:rPr>
-      </w:pPr>
-      <w:r>
-        <w:rPr>
-          <w:rFonts w:cstheme="minorHAnsi"/>
-          <w:noProof/>
-        </w:rPr>
-        <w:lastRenderedPageBreak/>
         <w:drawing>
-          <wp:inline distT="0" distB="0" distL="0" distR="0" wp14:anchorId="650A1E39" wp14:editId="4A734C51">
-            <wp:extent cx="2917919" cy="1638300"/>
-            <wp:effectExtent l="0" t="0" r="0" b="0"/>
-            <wp:docPr id="3" name="Picture 3"/>
+          <wp:inline distT="0" distB="0" distL="0" distR="0" wp14:anchorId="5B6542C7" wp14:editId="699AF5E3">
+            <wp:extent cx="2154402" cy="1209435"/>
+            <wp:effectExtent l="19050" t="19050" r="17780" b="10160"/>
+            <wp:docPr id="1" name="Picture 1" descr="Graphical user interface, website&#10;&#10;Description automatically generated"/>
             <wp:cNvGraphicFramePr>
               <a:graphicFrameLocks xmlns:a="http://schemas.openxmlformats.org/drawingml/2006/main" noChangeAspect="1"/>
             </wp:cNvGraphicFramePr>
@@ -430,7 +299,7 @@
               <a:graphicData uri="http://schemas.openxmlformats.org/drawingml/2006/picture">
                 <pic:pic xmlns:pic="http://schemas.openxmlformats.org/drawingml/2006/picture">
                   <pic:nvPicPr>
-                    <pic:cNvPr id="0" name="Picture 3"/>
+                    <pic:cNvPr id="1" name="Picture 1" descr="Graphical user interface, website&#10;&#10;Description automatically generated"/>
                     <pic:cNvPicPr>
                       <a:picLocks noChangeAspect="1" noChangeArrowheads="1"/>
                     </pic:cNvPicPr>
@@ -451,14 +320,16 @@
                   <pic:spPr bwMode="auto">
                     <a:xfrm>
                       <a:off x="0" y="0"/>
-                      <a:ext cx="2921084" cy="1640077"/>
+                      <a:ext cx="2157191" cy="1211001"/>
                     </a:xfrm>
                     <a:prstGeom prst="rect">
                       <a:avLst/>
                     </a:prstGeom>
                     <a:noFill/>
-                    <a:ln>
-                      <a:noFill/>
+                    <a:ln w="19050">
+                      <a:solidFill>
+                        <a:schemeClr val="tx1"/>
+                      </a:solidFill>
                     </a:ln>
                   </pic:spPr>
                 </pic:pic>
@@ -468,14 +339,158 @@
         </w:drawing>
       </w:r>
       <w:r>
-        <w:rPr>
-          <w:rFonts w:cstheme="minorHAnsi"/>
+        <w:t xml:space="preserve"> </w:t>
+      </w:r>
+    </w:p>
+    <w:p>
+      <w:pPr>
+        <w:rPr>
+          <w:rFonts w:ascii="Arial" w:hAnsi="Arial" w:cs="Arial"/>
+          <w:sz w:val="18"/>
+          <w:szCs w:val="18"/>
+        </w:rPr>
+      </w:pPr>
+      <w:r>
+        <w:rPr>
+          <w:rFonts w:ascii="Arial" w:hAnsi="Arial" w:cs="Arial"/>
+          <w:sz w:val="18"/>
+          <w:szCs w:val="18"/>
+        </w:rPr>
+        <w:t>Fig 1: COTS Dataset Book Image</w:t>
+      </w:r>
+      <w:r>
+        <w:rPr>
+          <w:rFonts w:ascii="Arial" w:hAnsi="Arial" w:cs="Arial"/>
+          <w:sz w:val="18"/>
+          <w:szCs w:val="18"/>
+        </w:rPr>
+        <w:tab/>
+      </w:r>
+      <w:r>
+        <w:rPr>
+          <w:rFonts w:ascii="Arial" w:hAnsi="Arial" w:cs="Arial"/>
+          <w:sz w:val="18"/>
+          <w:szCs w:val="18"/>
+        </w:rPr>
+        <w:tab/>
+      </w:r>
+      <w:r>
+        <w:rPr>
+          <w:rFonts w:ascii="Arial" w:hAnsi="Arial" w:cs="Arial"/>
+          <w:sz w:val="18"/>
+          <w:szCs w:val="18"/>
+        </w:rPr>
+        <w:tab/>
+        <w:t xml:space="preserve">   Fig 2: Green Mask of the input Image</w:t>
+      </w:r>
+    </w:p>
+    <w:p>
+      <w:pPr>
+        <w:rPr>
+          <w:rFonts w:cstheme="minorHAnsi"/>
+        </w:rPr>
+      </w:pPr>
+      <w:r>
+        <w:rPr>
+          <w:rFonts w:cstheme="minorHAnsi"/>
+        </w:rPr>
+        <w:t xml:space="preserve">When this mask is removed from the image the result is the green parts of the image as in </w:t>
+      </w:r>
+      <w:r>
+        <w:rPr>
+          <w:rFonts w:cstheme="minorHAnsi"/>
+        </w:rPr>
+        <w:t>F</w:t>
+      </w:r>
+      <w:r>
+        <w:rPr>
+          <w:rFonts w:cstheme="minorHAnsi"/>
+        </w:rPr>
+        <w:t xml:space="preserve">ig </w:t>
+      </w:r>
+      <w:r>
+        <w:rPr>
+          <w:rFonts w:cstheme="minorHAnsi"/>
+        </w:rPr>
+        <w:t>.</w:t>
+      </w:r>
+      <w:r>
+        <w:rPr>
+          <w:rFonts w:cstheme="minorHAnsi"/>
+        </w:rPr>
+        <w:t>2</w:t>
+      </w:r>
+    </w:p>
+    <w:p>
+      <w:pPr>
+        <w:rPr>
+          <w:rFonts w:cstheme="minorHAnsi"/>
+        </w:rPr>
+      </w:pPr>
+      <w:r>
+        <w:rPr>
+          <w:rFonts w:cstheme="minorHAnsi"/>
+        </w:rPr>
+        <w:t>F</w:t>
+      </w:r>
+      <w:r>
+        <w:rPr>
+          <w:rFonts w:cstheme="minorHAnsi"/>
+        </w:rPr>
+        <w:t>igs 3-6 show</w:t>
+      </w:r>
+      <w:r>
+        <w:rPr>
+          <w:rFonts w:cstheme="minorHAnsi"/>
+        </w:rPr>
+        <w:t xml:space="preserve">s </w:t>
+      </w:r>
+      <w:r>
+        <w:rPr>
+          <w:rFonts w:cstheme="minorHAnsi"/>
+        </w:rPr>
+        <w:t xml:space="preserve">the </w:t>
+      </w:r>
+      <w:proofErr w:type="spellStart"/>
+      <w:r>
+        <w:rPr>
+          <w:rFonts w:cstheme="minorHAnsi"/>
+        </w:rPr>
+        <w:t>grayscaling</w:t>
+      </w:r>
+      <w:proofErr w:type="spellEnd"/>
+      <w:r>
+        <w:rPr>
+          <w:rFonts w:cstheme="minorHAnsi"/>
+        </w:rPr>
+        <w:t xml:space="preserve"> of the result, thresholding, not operation and closing. Closing is done so that green within the objects in front of the greenscreen is included in this newly generated mask. </w:t>
+      </w:r>
+    </w:p>
+    <w:p>
+      <w:pPr>
+        <w:rPr>
+          <w:rFonts w:cstheme="minorHAnsi"/>
+        </w:rPr>
+      </w:pPr>
+      <w:r>
+        <w:rPr>
+          <w:rFonts w:cstheme="minorHAnsi"/>
+          <w:b/>
+          <w:bCs/>
           <w:noProof/>
         </w:rPr>
         <w:drawing>
-          <wp:inline distT="0" distB="0" distL="0" distR="0" wp14:anchorId="2058B330" wp14:editId="1EAF28C0">
-            <wp:extent cx="2916787" cy="1637665"/>
-            <wp:effectExtent l="0" t="0" r="0" b="635"/>
+          <wp:anchor distT="0" distB="0" distL="114300" distR="114300" simplePos="0" relativeHeight="251660288" behindDoc="0" locked="0" layoutInCell="1" allowOverlap="1" wp14:anchorId="2058B330" wp14:editId="7BA88528">
+            <wp:simplePos x="0" y="0"/>
+            <wp:positionH relativeFrom="column">
+              <wp:posOffset>2657475</wp:posOffset>
+            </wp:positionH>
+            <wp:positionV relativeFrom="paragraph">
+              <wp:posOffset>71755</wp:posOffset>
+            </wp:positionV>
+            <wp:extent cx="2220595" cy="1246505"/>
+            <wp:effectExtent l="19050" t="19050" r="27305" b="10795"/>
+            <wp:wrapSquare wrapText="bothSides"/>
             <wp:docPr id="4" name="Picture 4"/>
             <wp:cNvGraphicFramePr>
               <a:graphicFrameLocks xmlns:a="http://schemas.openxmlformats.org/drawingml/2006/main" noChangeAspect="1"/>
@@ -505,20 +520,28 @@
                   <pic:spPr bwMode="auto">
                     <a:xfrm>
                       <a:off x="0" y="0"/>
-                      <a:ext cx="2932322" cy="1646387"/>
+                      <a:ext cx="2220595" cy="1246505"/>
                     </a:xfrm>
                     <a:prstGeom prst="rect">
                       <a:avLst/>
                     </a:prstGeom>
                     <a:noFill/>
-                    <a:ln>
-                      <a:noFill/>
+                    <a:ln w="19050">
+                      <a:solidFill>
+                        <a:schemeClr val="tx1"/>
+                      </a:solidFill>
                     </a:ln>
                   </pic:spPr>
                 </pic:pic>
               </a:graphicData>
             </a:graphic>
-          </wp:inline>
+            <wp14:sizeRelH relativeFrom="margin">
+              <wp14:pctWidth>0</wp14:pctWidth>
+            </wp14:sizeRelH>
+            <wp14:sizeRelV relativeFrom="margin">
+              <wp14:pctHeight>0</wp14:pctHeight>
+            </wp14:sizeRelV>
+          </wp:anchor>
         </w:drawing>
       </w:r>
       <w:r>
@@ -527,10 +550,18 @@
           <w:noProof/>
         </w:rPr>
         <w:drawing>
-          <wp:inline distT="0" distB="0" distL="0" distR="0" wp14:anchorId="3D9575C5" wp14:editId="39EA20DE">
-            <wp:extent cx="2916555" cy="1637534"/>
-            <wp:effectExtent l="0" t="0" r="0" b="1270"/>
-            <wp:docPr id="5" name="Picture 5" descr="A picture containing icon&#10;&#10;Description automatically generated"/>
+          <wp:anchor distT="0" distB="0" distL="114300" distR="114300" simplePos="0" relativeHeight="251659264" behindDoc="1" locked="0" layoutInCell="1" allowOverlap="1" wp14:anchorId="3183AE7E" wp14:editId="52288C7A">
+            <wp:simplePos x="0" y="0"/>
+            <wp:positionH relativeFrom="column">
+              <wp:posOffset>0</wp:posOffset>
+            </wp:positionH>
+            <wp:positionV relativeFrom="paragraph">
+              <wp:posOffset>69850</wp:posOffset>
+            </wp:positionV>
+            <wp:extent cx="2220595" cy="1247140"/>
+            <wp:effectExtent l="19050" t="19050" r="27305" b="10160"/>
+            <wp:wrapSquare wrapText="bothSides"/>
+            <wp:docPr id="3" name="Picture 3" descr="A black cube on a white surface&#10;&#10;Description automatically generated with medium confidence"/>
             <wp:cNvGraphicFramePr>
               <a:graphicFrameLocks xmlns:a="http://schemas.openxmlformats.org/drawingml/2006/main" noChangeAspect="1"/>
             </wp:cNvGraphicFramePr>
@@ -538,7 +569,7 @@
               <a:graphicData uri="http://schemas.openxmlformats.org/drawingml/2006/picture">
                 <pic:pic xmlns:pic="http://schemas.openxmlformats.org/drawingml/2006/picture">
                   <pic:nvPicPr>
-                    <pic:cNvPr id="5" name="Picture 5" descr="A picture containing icon&#10;&#10;Description automatically generated"/>
+                    <pic:cNvPr id="3" name="Picture 3" descr="A black cube on a white surface&#10;&#10;Description automatically generated with medium confidence"/>
                     <pic:cNvPicPr>
                       <a:picLocks noChangeAspect="1" noChangeArrowheads="1"/>
                     </pic:cNvPicPr>
@@ -559,20 +590,28 @@
                   <pic:spPr bwMode="auto">
                     <a:xfrm>
                       <a:off x="0" y="0"/>
-                      <a:ext cx="2924585" cy="1642042"/>
+                      <a:ext cx="2220595" cy="1247140"/>
                     </a:xfrm>
                     <a:prstGeom prst="rect">
                       <a:avLst/>
                     </a:prstGeom>
                     <a:noFill/>
-                    <a:ln>
-                      <a:noFill/>
+                    <a:ln w="19050">
+                      <a:solidFill>
+                        <a:schemeClr val="tx1"/>
+                      </a:solidFill>
                     </a:ln>
                   </pic:spPr>
                 </pic:pic>
               </a:graphicData>
             </a:graphic>
-          </wp:inline>
+            <wp14:sizeRelH relativeFrom="margin">
+              <wp14:pctWidth>0</wp14:pctWidth>
+            </wp14:sizeRelH>
+            <wp14:sizeRelV relativeFrom="margin">
+              <wp14:pctHeight>0</wp14:pctHeight>
+            </wp14:sizeRelV>
+          </wp:anchor>
         </w:drawing>
       </w:r>
     </w:p>
@@ -582,16 +621,170 @@
           <w:rFonts w:cstheme="minorHAnsi"/>
         </w:rPr>
       </w:pPr>
+    </w:p>
+    <w:p>
+      <w:pPr>
+        <w:rPr>
+          <w:rFonts w:cstheme="minorHAnsi"/>
+        </w:rPr>
+      </w:pPr>
+    </w:p>
+    <w:p>
+      <w:pPr>
+        <w:rPr>
+          <w:rFonts w:cstheme="minorHAnsi"/>
+        </w:rPr>
+      </w:pPr>
+    </w:p>
+    <w:p>
+      <w:pPr>
+        <w:rPr>
+          <w:rFonts w:cstheme="minorHAnsi"/>
+        </w:rPr>
+      </w:pPr>
+    </w:p>
+    <w:p>
+      <w:pPr>
+        <w:rPr>
+          <w:rFonts w:ascii="Arial" w:hAnsi="Arial" w:cs="Arial"/>
+          <w:sz w:val="18"/>
+          <w:szCs w:val="18"/>
+        </w:rPr>
+      </w:pPr>
+      <w:r>
+        <w:rPr>
+          <w:rFonts w:ascii="Arial" w:hAnsi="Arial" w:cs="Arial"/>
+          <w:sz w:val="18"/>
+          <w:szCs w:val="18"/>
+        </w:rPr>
+        <w:t xml:space="preserve">Fig 3: </w:t>
+      </w:r>
+      <w:proofErr w:type="spellStart"/>
+      <w:r>
+        <w:rPr>
+          <w:rFonts w:ascii="Arial" w:hAnsi="Arial" w:cs="Arial"/>
+          <w:sz w:val="18"/>
+          <w:szCs w:val="18"/>
+        </w:rPr>
+        <w:t>Grayscal</w:t>
+      </w:r>
+      <w:r>
+        <w:rPr>
+          <w:rFonts w:ascii="Arial" w:hAnsi="Arial" w:cs="Arial"/>
+          <w:sz w:val="18"/>
+          <w:szCs w:val="18"/>
+        </w:rPr>
+        <w:t>ing</w:t>
+      </w:r>
+      <w:proofErr w:type="spellEnd"/>
+      <w:r>
+        <w:rPr>
+          <w:rFonts w:ascii="Arial" w:hAnsi="Arial" w:cs="Arial"/>
+          <w:sz w:val="18"/>
+          <w:szCs w:val="18"/>
+        </w:rPr>
+        <w:t xml:space="preserve"> of Fig 2</w:t>
+      </w:r>
+      <w:r>
+        <w:rPr>
+          <w:rFonts w:ascii="Arial" w:hAnsi="Arial" w:cs="Arial"/>
+          <w:sz w:val="18"/>
+          <w:szCs w:val="18"/>
+        </w:rPr>
+        <w:tab/>
+      </w:r>
+      <w:r>
+        <w:rPr>
+          <w:rFonts w:ascii="Arial" w:hAnsi="Arial" w:cs="Arial"/>
+          <w:sz w:val="18"/>
+          <w:szCs w:val="18"/>
+        </w:rPr>
+        <w:tab/>
+        <w:t xml:space="preserve">    </w:t>
+      </w:r>
+      <w:r>
+        <w:rPr>
+          <w:rFonts w:ascii="Arial" w:hAnsi="Arial" w:cs="Arial"/>
+          <w:sz w:val="18"/>
+          <w:szCs w:val="18"/>
+        </w:rPr>
+        <w:tab/>
+      </w:r>
+      <w:r>
+        <w:rPr>
+          <w:rFonts w:ascii="Arial" w:hAnsi="Arial" w:cs="Arial"/>
+          <w:sz w:val="18"/>
+          <w:szCs w:val="18"/>
+        </w:rPr>
+        <w:t xml:space="preserve">    </w:t>
+      </w:r>
+      <w:r>
+        <w:rPr>
+          <w:rFonts w:ascii="Arial" w:hAnsi="Arial" w:cs="Arial"/>
+          <w:sz w:val="18"/>
+          <w:szCs w:val="18"/>
+        </w:rPr>
+        <w:tab/>
+      </w:r>
+      <w:r>
+        <w:rPr>
+          <w:rFonts w:ascii="Arial" w:hAnsi="Arial" w:cs="Arial"/>
+          <w:sz w:val="18"/>
+          <w:szCs w:val="18"/>
+        </w:rPr>
+        <w:t xml:space="preserve">   </w:t>
+      </w:r>
+      <w:r>
+        <w:rPr>
+          <w:rFonts w:ascii="Arial" w:hAnsi="Arial" w:cs="Arial"/>
+          <w:sz w:val="18"/>
+          <w:szCs w:val="18"/>
+        </w:rPr>
+        <w:t xml:space="preserve">Fig 3: Binary </w:t>
+      </w:r>
+      <w:proofErr w:type="spellStart"/>
+      <w:r>
+        <w:rPr>
+          <w:rFonts w:ascii="Arial" w:hAnsi="Arial" w:cs="Arial"/>
+          <w:sz w:val="18"/>
+          <w:szCs w:val="18"/>
+        </w:rPr>
+        <w:t>Treshold</w:t>
+      </w:r>
+      <w:proofErr w:type="spellEnd"/>
+      <w:r>
+        <w:rPr>
+          <w:rFonts w:ascii="Arial" w:hAnsi="Arial" w:cs="Arial"/>
+          <w:sz w:val="18"/>
+          <w:szCs w:val="18"/>
+        </w:rPr>
+        <w:t xml:space="preserve"> of Fig 3</w:t>
+      </w:r>
+    </w:p>
+    <w:p>
+      <w:pPr>
+        <w:rPr>
+          <w:rFonts w:cstheme="minorHAnsi"/>
+        </w:rPr>
+      </w:pPr>
       <w:r>
         <w:rPr>
           <w:rFonts w:cstheme="minorHAnsi"/>
           <w:noProof/>
         </w:rPr>
         <w:drawing>
-          <wp:inline distT="0" distB="0" distL="0" distR="0" wp14:anchorId="3C428428" wp14:editId="5C093160">
-            <wp:extent cx="2900954" cy="1628775"/>
-            <wp:effectExtent l="0" t="0" r="0" b="0"/>
-            <wp:docPr id="6" name="Picture 6"/>
+          <wp:anchor distT="0" distB="0" distL="114300" distR="114300" simplePos="0" relativeHeight="251662336" behindDoc="0" locked="0" layoutInCell="1" allowOverlap="1" wp14:anchorId="45F2F8A7" wp14:editId="4CB86545">
+            <wp:simplePos x="0" y="0"/>
+            <wp:positionH relativeFrom="column">
+              <wp:posOffset>2847340</wp:posOffset>
+            </wp:positionH>
+            <wp:positionV relativeFrom="paragraph">
+              <wp:posOffset>245745</wp:posOffset>
+            </wp:positionV>
+            <wp:extent cx="2287905" cy="1283970"/>
+            <wp:effectExtent l="19050" t="19050" r="17145" b="11430"/>
+            <wp:wrapSquare wrapText="bothSides"/>
+            <wp:docPr id="6" name="Picture 6" descr="Icon&#10;&#10;Description automatically generated with medium confidence"/>
             <wp:cNvGraphicFramePr>
               <a:graphicFrameLocks xmlns:a="http://schemas.openxmlformats.org/drawingml/2006/main" noChangeAspect="1"/>
             </wp:cNvGraphicFramePr>
@@ -599,7 +792,7 @@
               <a:graphicData uri="http://schemas.openxmlformats.org/drawingml/2006/picture">
                 <pic:pic xmlns:pic="http://schemas.openxmlformats.org/drawingml/2006/picture">
                   <pic:nvPicPr>
-                    <pic:cNvPr id="0" name="Picture 6"/>
+                    <pic:cNvPr id="6" name="Picture 6" descr="Icon&#10;&#10;Description automatically generated with medium confidence"/>
                     <pic:cNvPicPr>
                       <a:picLocks noChangeAspect="1" noChangeArrowheads="1"/>
                     </pic:cNvPicPr>
@@ -620,78 +813,50 @@
                   <pic:spPr bwMode="auto">
                     <a:xfrm>
                       <a:off x="0" y="0"/>
-                      <a:ext cx="2902505" cy="1629646"/>
+                      <a:ext cx="2287905" cy="1283970"/>
                     </a:xfrm>
                     <a:prstGeom prst="rect">
                       <a:avLst/>
                     </a:prstGeom>
                     <a:noFill/>
-                    <a:ln>
-                      <a:noFill/>
+                    <a:ln w="19050">
+                      <a:solidFill>
+                        <a:schemeClr val="tx1"/>
+                      </a:solidFill>
                     </a:ln>
                   </pic:spPr>
                 </pic:pic>
               </a:graphicData>
             </a:graphic>
-          </wp:inline>
+            <wp14:sizeRelH relativeFrom="margin">
+              <wp14:pctWidth>0</wp14:pctWidth>
+            </wp14:sizeRelH>
+            <wp14:sizeRelV relativeFrom="margin">
+              <wp14:pctHeight>0</wp14:pctHeight>
+            </wp14:sizeRelV>
+          </wp:anchor>
         </w:drawing>
       </w:r>
-    </w:p>
-    <w:p>
-      <w:pPr>
-        <w:rPr>
-          <w:rFonts w:cstheme="minorHAnsi"/>
-        </w:rPr>
-      </w:pPr>
-      <w:r>
-        <w:rPr>
-          <w:rFonts w:cstheme="minorHAnsi"/>
-        </w:rPr>
-        <w:t xml:space="preserve">The final step is that every pixel in the </w:t>
-      </w:r>
-      <w:r>
-        <w:rPr>
-          <w:rFonts w:cstheme="minorHAnsi"/>
-        </w:rPr>
-        <w:t>passed image</w:t>
-      </w:r>
-      <w:r>
-        <w:rPr>
-          <w:rFonts w:cstheme="minorHAnsi"/>
-        </w:rPr>
-        <w:t xml:space="preserve"> is checked. If the corresponding image from the new mask is not white then this pixel is set to black. The result can be seen in [fig 6]</w:t>
-      </w:r>
-    </w:p>
-    <w:p>
-      <w:pPr>
-        <w:rPr>
-          <w:rFonts w:cstheme="minorHAnsi"/>
-        </w:rPr>
-      </w:pPr>
-      <w:r>
-        <w:rPr>
-          <w:rFonts w:cstheme="minorHAnsi"/>
-        </w:rPr>
-        <w:t>[fig 7]</w:t>
-      </w:r>
-    </w:p>
-    <w:p>
-      <w:pPr>
-        <w:rPr>
-          <w:rFonts w:cstheme="minorHAnsi"/>
-        </w:rPr>
-      </w:pPr>
-      <w:r>
-        <w:rPr>
-          <w:rFonts w:cstheme="minorHAnsi"/>
+      <w:r>
+        <w:rPr>
+          <w:rFonts w:cstheme="minorHAnsi"/>
+          <w:b/>
+          <w:bCs/>
           <w:noProof/>
         </w:rPr>
-        <w:lastRenderedPageBreak/>
         <w:drawing>
-          <wp:inline distT="0" distB="0" distL="0" distR="0" wp14:anchorId="5E8D41D2" wp14:editId="756446CB">
-            <wp:extent cx="3359000" cy="1885950"/>
-            <wp:effectExtent l="0" t="0" r="0" b="0"/>
-            <wp:docPr id="7" name="Picture 7" descr="A picture containing graphical user interface&#10;&#10;Description automatically generated"/>
+          <wp:anchor distT="0" distB="0" distL="114300" distR="114300" simplePos="0" relativeHeight="251661312" behindDoc="0" locked="0" layoutInCell="1" allowOverlap="1" wp14:anchorId="3D9575C5" wp14:editId="7CA9CF0B">
+            <wp:simplePos x="0" y="0"/>
+            <wp:positionH relativeFrom="column">
+              <wp:posOffset>0</wp:posOffset>
+            </wp:positionH>
+            <wp:positionV relativeFrom="paragraph">
+              <wp:posOffset>242570</wp:posOffset>
+            </wp:positionV>
+            <wp:extent cx="2287905" cy="1284605"/>
+            <wp:effectExtent l="19050" t="19050" r="17145" b="10795"/>
+            <wp:wrapSquare wrapText="bothSides"/>
+            <wp:docPr id="5" name="Picture 5" descr="A picture containing icon&#10;&#10;Description automatically generated"/>
             <wp:cNvGraphicFramePr>
               <a:graphicFrameLocks xmlns:a="http://schemas.openxmlformats.org/drawingml/2006/main" noChangeAspect="1"/>
             </wp:cNvGraphicFramePr>
@@ -699,7 +864,7 @@
               <a:graphicData uri="http://schemas.openxmlformats.org/drawingml/2006/picture">
                 <pic:pic xmlns:pic="http://schemas.openxmlformats.org/drawingml/2006/picture">
                   <pic:nvPicPr>
-                    <pic:cNvPr id="7" name="Picture 7" descr="A picture containing graphical user interface&#10;&#10;Description automatically generated"/>
+                    <pic:cNvPr id="5" name="Picture 5" descr="A picture containing icon&#10;&#10;Description automatically generated"/>
                     <pic:cNvPicPr>
                       <a:picLocks noChangeAspect="1" noChangeArrowheads="1"/>
                     </pic:cNvPicPr>
@@ -720,20 +885,28 @@
                   <pic:spPr bwMode="auto">
                     <a:xfrm>
                       <a:off x="0" y="0"/>
-                      <a:ext cx="3364559" cy="1889071"/>
+                      <a:ext cx="2287905" cy="1284605"/>
                     </a:xfrm>
                     <a:prstGeom prst="rect">
                       <a:avLst/>
                     </a:prstGeom>
                     <a:noFill/>
-                    <a:ln>
-                      <a:noFill/>
+                    <a:ln w="19050">
+                      <a:solidFill>
+                        <a:schemeClr val="tx1"/>
+                      </a:solidFill>
                     </a:ln>
                   </pic:spPr>
                 </pic:pic>
               </a:graphicData>
             </a:graphic>
-          </wp:inline>
+            <wp14:sizeRelH relativeFrom="margin">
+              <wp14:pctWidth>0</wp14:pctWidth>
+            </wp14:sizeRelH>
+            <wp14:sizeRelV relativeFrom="margin">
+              <wp14:pctHeight>0</wp14:pctHeight>
+            </wp14:sizeRelV>
+          </wp:anchor>
         </w:drawing>
       </w:r>
     </w:p>
@@ -743,67 +916,138 @@
           <w:rFonts w:cstheme="minorHAnsi"/>
         </w:rPr>
       </w:pPr>
-      <w:r>
-        <w:rPr>
-          <w:rFonts w:cstheme="minorHAnsi"/>
-        </w:rPr>
-        <w:t xml:space="preserve">In the case of </w:t>
-      </w:r>
-      <w:r>
-        <w:rPr>
-          <w:rFonts w:ascii="Courier New" w:hAnsi="Courier New" w:cs="Courier New"/>
-        </w:rPr>
-        <w:t>changeBackground</w:t>
-      </w:r>
-      <w:r>
-        <w:rPr>
-          <w:rFonts w:cstheme="minorHAnsi"/>
-        </w:rPr>
-        <w:t xml:space="preserve">  the final step differentiates by painting the object onto a new background instead of a black background </w:t>
-      </w:r>
-      <w:r>
-        <w:rPr>
-          <w:rFonts w:cstheme="minorHAnsi"/>
-        </w:rPr>
-        <w:t xml:space="preserve">[fig </w:t>
-      </w:r>
-      <w:r>
-        <w:rPr>
-          <w:rFonts w:cstheme="minorHAnsi"/>
-        </w:rPr>
-        <w:t>8</w:t>
-      </w:r>
-      <w:r>
-        <w:rPr>
-          <w:rFonts w:cstheme="minorHAnsi"/>
-        </w:rPr>
-        <w:t>]</w:t>
-      </w:r>
-      <w:r>
-        <w:rPr>
-          <w:rFonts w:cstheme="minorHAnsi"/>
-        </w:rPr>
-        <w:t>. For backgrounds larger than the passed image, the image will retain its original coordinates this can be seen in [fig 9].</w:t>
-      </w:r>
-    </w:p>
-    <w:p>
-      <w:pPr>
-        <w:rPr>
-          <w:rFonts w:cstheme="minorHAnsi"/>
-        </w:rPr>
-      </w:pPr>
-    </w:p>
-    <w:p>
-      <w:pPr>
-        <w:rPr>
-          <w:rFonts w:cstheme="minorHAnsi"/>
-        </w:rPr>
-      </w:pPr>
-      <w:r>
-        <w:rPr>
-          <w:rFonts w:cstheme="minorHAnsi"/>
-        </w:rPr>
-        <w:t>[fig 8]</w:t>
+    </w:p>
+    <w:p>
+      <w:pPr>
+        <w:rPr>
+          <w:rFonts w:cstheme="minorHAnsi"/>
+        </w:rPr>
+      </w:pPr>
+    </w:p>
+    <w:p>
+      <w:pPr>
+        <w:rPr>
+          <w:rFonts w:cstheme="minorHAnsi"/>
+        </w:rPr>
+      </w:pPr>
+    </w:p>
+    <w:p>
+      <w:pPr>
+        <w:rPr>
+          <w:rFonts w:cstheme="minorHAnsi"/>
+        </w:rPr>
+      </w:pPr>
+    </w:p>
+    <w:p>
+      <w:pPr>
+        <w:rPr>
+          <w:rFonts w:cstheme="minorHAnsi"/>
+        </w:rPr>
+      </w:pPr>
+    </w:p>
+    <w:p>
+      <w:pPr>
+        <w:rPr>
+          <w:rFonts w:ascii="Arial" w:hAnsi="Arial" w:cs="Arial"/>
+          <w:sz w:val="18"/>
+          <w:szCs w:val="18"/>
+        </w:rPr>
+      </w:pPr>
+      <w:r>
+        <w:rPr>
+          <w:rFonts w:ascii="Arial" w:hAnsi="Arial" w:cs="Arial"/>
+          <w:sz w:val="18"/>
+          <w:szCs w:val="18"/>
+        </w:rPr>
+        <w:t>Fig 4: Not Operation on Fig 3</w:t>
+      </w:r>
+      <w:r>
+        <w:rPr>
+          <w:rFonts w:ascii="Arial" w:hAnsi="Arial" w:cs="Arial"/>
+          <w:sz w:val="18"/>
+          <w:szCs w:val="18"/>
+        </w:rPr>
+        <w:tab/>
+      </w:r>
+      <w:r>
+        <w:rPr>
+          <w:rFonts w:ascii="Arial" w:hAnsi="Arial" w:cs="Arial"/>
+          <w:sz w:val="18"/>
+          <w:szCs w:val="18"/>
+        </w:rPr>
+        <w:tab/>
+      </w:r>
+      <w:r>
+        <w:rPr>
+          <w:rFonts w:ascii="Arial" w:hAnsi="Arial" w:cs="Arial"/>
+          <w:sz w:val="18"/>
+          <w:szCs w:val="18"/>
+        </w:rPr>
+        <w:tab/>
+      </w:r>
+      <w:r>
+        <w:rPr>
+          <w:rFonts w:ascii="Arial" w:hAnsi="Arial" w:cs="Arial"/>
+          <w:sz w:val="18"/>
+          <w:szCs w:val="18"/>
+        </w:rPr>
+        <w:t xml:space="preserve">   </w:t>
+      </w:r>
+      <w:r>
+        <w:rPr>
+          <w:rFonts w:ascii="Arial" w:hAnsi="Arial" w:cs="Arial"/>
+          <w:sz w:val="18"/>
+          <w:szCs w:val="18"/>
+        </w:rPr>
+        <w:t>Fig 6: Final Mask after Closing Morph</w:t>
+      </w:r>
+    </w:p>
+    <w:p>
+      <w:pPr>
+        <w:rPr>
+          <w:rFonts w:cstheme="minorHAnsi"/>
+        </w:rPr>
+      </w:pPr>
+    </w:p>
+    <w:p>
+      <w:pPr>
+        <w:rPr>
+          <w:rFonts w:cstheme="minorHAnsi"/>
+        </w:rPr>
+      </w:pPr>
+      <w:r>
+        <w:rPr>
+          <w:rFonts w:cstheme="minorHAnsi"/>
+        </w:rPr>
+        <w:t xml:space="preserve">The final step is that every pixel in </w:t>
+      </w:r>
+      <w:proofErr w:type="spellStart"/>
+      <w:r>
+        <w:rPr>
+          <w:rFonts w:cstheme="minorHAnsi"/>
+        </w:rPr>
+        <w:t xml:space="preserve">the </w:t>
+      </w:r>
+      <w:proofErr w:type="gramStart"/>
+      <w:r>
+        <w:rPr>
+          <w:rFonts w:cstheme="minorHAnsi"/>
+        </w:rPr>
+        <w:t>passed</w:t>
+      </w:r>
+      <w:proofErr w:type="spellEnd"/>
+      <w:proofErr w:type="gramEnd"/>
+      <w:r>
+        <w:rPr>
+          <w:rFonts w:cstheme="minorHAnsi"/>
+        </w:rPr>
+        <w:t xml:space="preserve"> image is checked. If the corresponding image from the new mask is not white then this pixel is set to black. The result </w:t>
+      </w:r>
+      <w:r>
+        <w:rPr>
+          <w:rFonts w:cstheme="minorHAnsi"/>
+        </w:rPr>
+        <w:t>is Fig 7.</w:t>
       </w:r>
     </w:p>
     <w:p>
@@ -817,11 +1061,20 @@
           <w:rFonts w:cstheme="minorHAnsi"/>
           <w:noProof/>
         </w:rPr>
+        <w:lastRenderedPageBreak/>
         <w:drawing>
-          <wp:inline distT="0" distB="0" distL="0" distR="0" wp14:anchorId="6A4FA0E4" wp14:editId="0BDC2831">
-            <wp:extent cx="2667000" cy="1497419"/>
-            <wp:effectExtent l="0" t="0" r="0" b="7620"/>
-            <wp:docPr id="9" name="Picture 9" descr="Website&#10;&#10;Description automatically generated"/>
+          <wp:anchor distT="0" distB="0" distL="114300" distR="114300" simplePos="0" relativeHeight="251663360" behindDoc="0" locked="0" layoutInCell="1" allowOverlap="1" wp14:anchorId="5E8D41D2" wp14:editId="1FD1DEE9">
+            <wp:simplePos x="0" y="0"/>
+            <wp:positionH relativeFrom="column">
+              <wp:posOffset>0</wp:posOffset>
+            </wp:positionH>
+            <wp:positionV relativeFrom="paragraph">
+              <wp:posOffset>26670</wp:posOffset>
+            </wp:positionV>
+            <wp:extent cx="2287905" cy="1284605"/>
+            <wp:effectExtent l="19050" t="19050" r="17145" b="10795"/>
+            <wp:wrapSquare wrapText="bothSides"/>
+            <wp:docPr id="7" name="Picture 7" descr="A picture containing graphical user interface&#10;&#10;Description automatically generated"/>
             <wp:cNvGraphicFramePr>
               <a:graphicFrameLocks xmlns:a="http://schemas.openxmlformats.org/drawingml/2006/main" noChangeAspect="1"/>
             </wp:cNvGraphicFramePr>
@@ -829,7 +1082,7 @@
               <a:graphicData uri="http://schemas.openxmlformats.org/drawingml/2006/picture">
                 <pic:pic xmlns:pic="http://schemas.openxmlformats.org/drawingml/2006/picture">
                   <pic:nvPicPr>
-                    <pic:cNvPr id="9" name="Picture 9" descr="Website&#10;&#10;Description automatically generated"/>
+                    <pic:cNvPr id="7" name="Picture 7" descr="A picture containing graphical user interface&#10;&#10;Description automatically generated"/>
                     <pic:cNvPicPr>
                       <a:picLocks noChangeAspect="1" noChangeArrowheads="1"/>
                     </pic:cNvPicPr>
@@ -850,20 +1103,28 @@
                   <pic:spPr bwMode="auto">
                     <a:xfrm>
                       <a:off x="0" y="0"/>
-                      <a:ext cx="2670477" cy="1499371"/>
+                      <a:ext cx="2287905" cy="1284605"/>
                     </a:xfrm>
                     <a:prstGeom prst="rect">
                       <a:avLst/>
                     </a:prstGeom>
                     <a:noFill/>
-                    <a:ln>
-                      <a:noFill/>
+                    <a:ln w="19050">
+                      <a:solidFill>
+                        <a:schemeClr val="tx1"/>
+                      </a:solidFill>
                     </a:ln>
                   </pic:spPr>
                 </pic:pic>
               </a:graphicData>
             </a:graphic>
-          </wp:inline>
+            <wp14:sizeRelH relativeFrom="margin">
+              <wp14:pctWidth>0</wp14:pctWidth>
+            </wp14:sizeRelH>
+            <wp14:sizeRelV relativeFrom="margin">
+              <wp14:pctHeight>0</wp14:pctHeight>
+            </wp14:sizeRelV>
+          </wp:anchor>
         </w:drawing>
       </w:r>
     </w:p>
@@ -873,11 +1134,108 @@
           <w:rFonts w:cstheme="minorHAnsi"/>
         </w:rPr>
       </w:pPr>
-      <w:r>
-        <w:rPr>
-          <w:rFonts w:cstheme="minorHAnsi"/>
-        </w:rPr>
-        <w:t>[fig 9]</w:t>
+    </w:p>
+    <w:p>
+      <w:pPr>
+        <w:rPr>
+          <w:rFonts w:cstheme="minorHAnsi"/>
+        </w:rPr>
+      </w:pPr>
+    </w:p>
+    <w:p>
+      <w:pPr>
+        <w:rPr>
+          <w:rFonts w:cstheme="minorHAnsi"/>
+        </w:rPr>
+      </w:pPr>
+    </w:p>
+    <w:p>
+      <w:pPr>
+        <w:rPr>
+          <w:rFonts w:cstheme="minorHAnsi"/>
+        </w:rPr>
+      </w:pPr>
+    </w:p>
+    <w:p>
+      <w:pPr>
+        <w:rPr>
+          <w:rFonts w:ascii="Arial" w:hAnsi="Arial" w:cs="Arial"/>
+          <w:sz w:val="18"/>
+          <w:szCs w:val="18"/>
+        </w:rPr>
+      </w:pPr>
+      <w:r>
+        <w:rPr>
+          <w:rFonts w:ascii="Arial" w:hAnsi="Arial" w:cs="Arial"/>
+          <w:sz w:val="18"/>
+          <w:szCs w:val="18"/>
+        </w:rPr>
+        <w:t>Fig 7: Green Background Removed from input Image</w:t>
+      </w:r>
+    </w:p>
+    <w:p>
+      <w:pPr>
+        <w:rPr>
+          <w:rFonts w:cstheme="minorHAnsi"/>
+        </w:rPr>
+      </w:pPr>
+      <w:r>
+        <w:rPr>
+          <w:rFonts w:cstheme="minorHAnsi"/>
+        </w:rPr>
+        <w:t xml:space="preserve">In the case of </w:t>
+      </w:r>
+      <w:proofErr w:type="spellStart"/>
+      <w:r>
+        <w:rPr>
+          <w:rFonts w:ascii="Courier New" w:hAnsi="Courier New" w:cs="Courier New"/>
+        </w:rPr>
+        <w:t>changeBackground</w:t>
+      </w:r>
+      <w:proofErr w:type="spellEnd"/>
+      <w:r>
+        <w:rPr>
+          <w:rFonts w:cstheme="minorHAnsi"/>
+        </w:rPr>
+        <w:t xml:space="preserve">  the final step differentiates by painting the object onto a new background instead of a black background </w:t>
+      </w:r>
+      <w:r>
+        <w:rPr>
+          <w:rFonts w:cstheme="minorHAnsi"/>
+        </w:rPr>
+        <w:t>like in F</w:t>
+      </w:r>
+      <w:r>
+        <w:rPr>
+          <w:rFonts w:cstheme="minorHAnsi"/>
+        </w:rPr>
+        <w:t xml:space="preserve">ig 8. For backgrounds larger than the </w:t>
+      </w:r>
+      <w:proofErr w:type="spellStart"/>
+      <w:r>
+        <w:rPr>
+          <w:rFonts w:cstheme="minorHAnsi"/>
+        </w:rPr>
+        <w:t>passed</w:t>
+      </w:r>
+      <w:proofErr w:type="spellEnd"/>
+      <w:r>
+        <w:rPr>
+          <w:rFonts w:cstheme="minorHAnsi"/>
+        </w:rPr>
+        <w:t xml:space="preserve"> image, the image will retain its original coordinates this can be seen in </w:t>
+      </w:r>
+      <w:r>
+        <w:rPr>
+          <w:rFonts w:cstheme="minorHAnsi"/>
+        </w:rPr>
+        <w:t>F</w:t>
+      </w:r>
+      <w:r>
+        <w:rPr>
+          <w:rFonts w:cstheme="minorHAnsi"/>
+        </w:rPr>
+        <w:t>ig 9.</w:t>
       </w:r>
     </w:p>
     <w:p>
@@ -892,10 +1250,18 @@
           <w:noProof/>
         </w:rPr>
         <w:drawing>
-          <wp:inline distT="0" distB="0" distL="0" distR="0" wp14:anchorId="02291923" wp14:editId="7DB6143A">
-            <wp:extent cx="2794517" cy="1571625"/>
-            <wp:effectExtent l="0" t="0" r="6350" b="0"/>
-            <wp:docPr id="8" name="Picture 8" descr="A sign on a grassy hill&#10;&#10;Description automatically generated with medium confidence"/>
+          <wp:anchor distT="0" distB="0" distL="114300" distR="114300" simplePos="0" relativeHeight="251665408" behindDoc="0" locked="0" layoutInCell="1" allowOverlap="1" wp14:anchorId="604073B7" wp14:editId="3E6AFB49">
+            <wp:simplePos x="0" y="0"/>
+            <wp:positionH relativeFrom="column">
+              <wp:posOffset>2800350</wp:posOffset>
+            </wp:positionH>
+            <wp:positionV relativeFrom="paragraph">
+              <wp:posOffset>76200</wp:posOffset>
+            </wp:positionV>
+            <wp:extent cx="2287905" cy="1285875"/>
+            <wp:effectExtent l="19050" t="19050" r="17145" b="28575"/>
+            <wp:wrapSquare wrapText="bothSides"/>
+            <wp:docPr id="11" name="Picture 11"/>
             <wp:cNvGraphicFramePr>
               <a:graphicFrameLocks xmlns:a="http://schemas.openxmlformats.org/drawingml/2006/main" noChangeAspect="1"/>
             </wp:cNvGraphicFramePr>
@@ -903,7 +1269,7 @@
               <a:graphicData uri="http://schemas.openxmlformats.org/drawingml/2006/picture">
                 <pic:pic xmlns:pic="http://schemas.openxmlformats.org/drawingml/2006/picture">
                   <pic:nvPicPr>
-                    <pic:cNvPr id="8" name="Picture 8" descr="A sign on a grassy hill&#10;&#10;Description automatically generated with medium confidence"/>
+                    <pic:cNvPr id="0" name="Picture 2"/>
                     <pic:cNvPicPr>
                       <a:picLocks noChangeAspect="1" noChangeArrowheads="1"/>
                     </pic:cNvPicPr>
@@ -924,22 +1290,614 @@
                   <pic:spPr bwMode="auto">
                     <a:xfrm>
                       <a:off x="0" y="0"/>
-                      <a:ext cx="2796742" cy="1572877"/>
+                      <a:ext cx="2287905" cy="1285875"/>
                     </a:xfrm>
                     <a:prstGeom prst="rect">
                       <a:avLst/>
                     </a:prstGeom>
                     <a:noFill/>
-                    <a:ln>
-                      <a:noFill/>
+                    <a:ln w="19050">
+                      <a:solidFill>
+                        <a:schemeClr val="tx1"/>
+                      </a:solidFill>
                     </a:ln>
                   </pic:spPr>
                 </pic:pic>
               </a:graphicData>
             </a:graphic>
-          </wp:inline>
+            <wp14:sizeRelH relativeFrom="margin">
+              <wp14:pctWidth>0</wp14:pctWidth>
+            </wp14:sizeRelH>
+            <wp14:sizeRelV relativeFrom="margin">
+              <wp14:pctHeight>0</wp14:pctHeight>
+            </wp14:sizeRelV>
+          </wp:anchor>
         </w:drawing>
       </w:r>
+      <w:r>
+        <w:rPr>
+          <w:rFonts w:cstheme="minorHAnsi"/>
+          <w:noProof/>
+        </w:rPr>
+        <w:drawing>
+          <wp:anchor distT="0" distB="0" distL="114300" distR="114300" simplePos="0" relativeHeight="251664384" behindDoc="0" locked="0" layoutInCell="1" allowOverlap="1" wp14:anchorId="2475BF5E" wp14:editId="1D707490">
+            <wp:simplePos x="0" y="0"/>
+            <wp:positionH relativeFrom="column">
+              <wp:posOffset>-1905</wp:posOffset>
+            </wp:positionH>
+            <wp:positionV relativeFrom="paragraph">
+              <wp:posOffset>77470</wp:posOffset>
+            </wp:positionV>
+            <wp:extent cx="2289810" cy="1285875"/>
+            <wp:effectExtent l="19050" t="19050" r="15240" b="28575"/>
+            <wp:wrapSquare wrapText="bothSides"/>
+            <wp:docPr id="10" name="Picture 10"/>
+            <wp:cNvGraphicFramePr>
+              <a:graphicFrameLocks xmlns:a="http://schemas.openxmlformats.org/drawingml/2006/main" noChangeAspect="1"/>
+            </wp:cNvGraphicFramePr>
+            <a:graphic xmlns:a="http://schemas.openxmlformats.org/drawingml/2006/main">
+              <a:graphicData uri="http://schemas.openxmlformats.org/drawingml/2006/picture">
+                <pic:pic xmlns:pic="http://schemas.openxmlformats.org/drawingml/2006/picture">
+                  <pic:nvPicPr>
+                    <pic:cNvPr id="0" name="Picture 1"/>
+                    <pic:cNvPicPr>
+                      <a:picLocks noChangeAspect="1" noChangeArrowheads="1"/>
+                    </pic:cNvPicPr>
+                  </pic:nvPicPr>
+                  <pic:blipFill>
+                    <a:blip r:embed="rId13" cstate="print">
+                      <a:extLst>
+                        <a:ext uri="{28A0092B-C50C-407E-A947-70E740481C1C}">
+                          <a14:useLocalDpi xmlns:a14="http://schemas.microsoft.com/office/drawing/2010/main" val="0"/>
+                        </a:ext>
+                      </a:extLst>
+                    </a:blip>
+                    <a:srcRect/>
+                    <a:stretch>
+                      <a:fillRect/>
+                    </a:stretch>
+                  </pic:blipFill>
+                  <pic:spPr bwMode="auto">
+                    <a:xfrm>
+                      <a:off x="0" y="0"/>
+                      <a:ext cx="2289810" cy="1285875"/>
+                    </a:xfrm>
+                    <a:prstGeom prst="rect">
+                      <a:avLst/>
+                    </a:prstGeom>
+                    <a:noFill/>
+                    <a:ln w="19050">
+                      <a:solidFill>
+                        <a:schemeClr val="tx1"/>
+                      </a:solidFill>
+                    </a:ln>
+                  </pic:spPr>
+                </pic:pic>
+              </a:graphicData>
+            </a:graphic>
+            <wp14:sizeRelH relativeFrom="margin">
+              <wp14:pctWidth>0</wp14:pctWidth>
+            </wp14:sizeRelH>
+            <wp14:sizeRelV relativeFrom="margin">
+              <wp14:pctHeight>0</wp14:pctHeight>
+            </wp14:sizeRelV>
+          </wp:anchor>
+        </w:drawing>
+      </w:r>
+    </w:p>
+    <w:p>
+      <w:pPr>
+        <w:rPr>
+          <w:rFonts w:cstheme="minorHAnsi"/>
+        </w:rPr>
+      </w:pPr>
+    </w:p>
+    <w:p>
+      <w:pPr>
+        <w:rPr>
+          <w:rFonts w:cstheme="minorHAnsi"/>
+        </w:rPr>
+      </w:pPr>
+    </w:p>
+    <w:p>
+      <w:pPr>
+        <w:rPr>
+          <w:rFonts w:cstheme="minorHAnsi"/>
+        </w:rPr>
+      </w:pPr>
+    </w:p>
+    <w:p>
+      <w:pPr>
+        <w:rPr>
+          <w:rFonts w:cstheme="minorHAnsi"/>
+        </w:rPr>
+      </w:pPr>
+    </w:p>
+    <w:p>
+      <w:pPr>
+        <w:rPr>
+          <w:rFonts w:ascii="Arial" w:hAnsi="Arial" w:cs="Arial"/>
+          <w:sz w:val="18"/>
+          <w:szCs w:val="18"/>
+        </w:rPr>
+      </w:pPr>
+      <w:r>
+        <w:rPr>
+          <w:rFonts w:ascii="Arial" w:hAnsi="Arial" w:cs="Arial"/>
+          <w:sz w:val="18"/>
+          <w:szCs w:val="18"/>
+        </w:rPr>
+        <w:t xml:space="preserve">Fig </w:t>
+      </w:r>
+      <w:r>
+        <w:rPr>
+          <w:rFonts w:ascii="Arial" w:hAnsi="Arial" w:cs="Arial"/>
+          <w:sz w:val="18"/>
+          <w:szCs w:val="18"/>
+        </w:rPr>
+        <w:t>8</w:t>
+      </w:r>
+      <w:r>
+        <w:rPr>
+          <w:rFonts w:ascii="Arial" w:hAnsi="Arial" w:cs="Arial"/>
+          <w:sz w:val="18"/>
+          <w:szCs w:val="18"/>
+        </w:rPr>
+        <w:t xml:space="preserve">: </w:t>
+      </w:r>
+      <w:r>
+        <w:rPr>
+          <w:rFonts w:ascii="Arial" w:hAnsi="Arial" w:cs="Arial"/>
+          <w:sz w:val="18"/>
+          <w:szCs w:val="18"/>
+        </w:rPr>
+        <w:t>C</w:t>
+      </w:r>
+      <w:r>
+        <w:rPr>
+          <w:rFonts w:ascii="Arial" w:hAnsi="Arial" w:cs="Arial"/>
+          <w:sz w:val="18"/>
+          <w:szCs w:val="18"/>
+        </w:rPr>
+        <w:t xml:space="preserve">hanged </w:t>
+      </w:r>
+      <w:r>
+        <w:rPr>
+          <w:rFonts w:ascii="Arial" w:hAnsi="Arial" w:cs="Arial"/>
+          <w:sz w:val="18"/>
+          <w:szCs w:val="18"/>
+        </w:rPr>
+        <w:t>Background to</w:t>
+      </w:r>
+      <w:r>
+        <w:rPr>
+          <w:rFonts w:ascii="Arial" w:hAnsi="Arial" w:cs="Arial"/>
+          <w:sz w:val="18"/>
+          <w:szCs w:val="18"/>
+        </w:rPr>
+        <w:t xml:space="preserve"> 1280x720p</w:t>
+      </w:r>
+      <w:r>
+        <w:rPr>
+          <w:rFonts w:ascii="Arial" w:hAnsi="Arial" w:cs="Arial"/>
+          <w:sz w:val="18"/>
+          <w:szCs w:val="18"/>
+        </w:rPr>
+        <w:tab/>
+      </w:r>
+      <w:r>
+        <w:rPr>
+          <w:rFonts w:ascii="Arial" w:hAnsi="Arial" w:cs="Arial"/>
+          <w:sz w:val="18"/>
+          <w:szCs w:val="18"/>
+        </w:rPr>
+        <w:tab/>
+        <w:t xml:space="preserve">   Fig </w:t>
+      </w:r>
+      <w:r>
+        <w:rPr>
+          <w:rFonts w:ascii="Arial" w:hAnsi="Arial" w:cs="Arial"/>
+          <w:sz w:val="18"/>
+          <w:szCs w:val="18"/>
+        </w:rPr>
+        <w:t>9</w:t>
+      </w:r>
+      <w:r>
+        <w:rPr>
+          <w:rFonts w:ascii="Arial" w:hAnsi="Arial" w:cs="Arial"/>
+          <w:sz w:val="18"/>
+          <w:szCs w:val="18"/>
+        </w:rPr>
+        <w:t>:</w:t>
+      </w:r>
+      <w:r>
+        <w:rPr>
+          <w:rFonts w:ascii="Arial" w:hAnsi="Arial" w:cs="Arial"/>
+          <w:sz w:val="18"/>
+          <w:szCs w:val="18"/>
+        </w:rPr>
+        <w:t xml:space="preserve"> </w:t>
+      </w:r>
+      <w:r>
+        <w:rPr>
+          <w:rFonts w:ascii="Arial" w:hAnsi="Arial" w:cs="Arial"/>
+          <w:sz w:val="18"/>
+          <w:szCs w:val="18"/>
+        </w:rPr>
+        <w:t>Changed Background to</w:t>
+      </w:r>
+      <w:r>
+        <w:rPr>
+          <w:rFonts w:ascii="Arial" w:hAnsi="Arial" w:cs="Arial"/>
+          <w:sz w:val="18"/>
+          <w:szCs w:val="18"/>
+        </w:rPr>
+        <w:t xml:space="preserve"> </w:t>
+      </w:r>
+      <w:r>
+        <w:rPr>
+          <w:rFonts w:ascii="Arial" w:hAnsi="Arial" w:cs="Arial"/>
+          <w:sz w:val="18"/>
+          <w:szCs w:val="18"/>
+        </w:rPr>
+        <w:t>1920</w:t>
+      </w:r>
+      <w:r>
+        <w:rPr>
+          <w:rFonts w:ascii="Arial" w:hAnsi="Arial" w:cs="Arial"/>
+          <w:sz w:val="18"/>
+          <w:szCs w:val="18"/>
+        </w:rPr>
+        <w:t>x</w:t>
+      </w:r>
+      <w:r>
+        <w:rPr>
+          <w:rFonts w:ascii="Arial" w:hAnsi="Arial" w:cs="Arial"/>
+          <w:sz w:val="18"/>
+          <w:szCs w:val="18"/>
+        </w:rPr>
+        <w:t>1080</w:t>
+      </w:r>
+      <w:r>
+        <w:rPr>
+          <w:rFonts w:ascii="Arial" w:hAnsi="Arial" w:cs="Arial"/>
+          <w:sz w:val="18"/>
+          <w:szCs w:val="18"/>
+        </w:rPr>
+        <w:t>p</w:t>
+      </w:r>
+    </w:p>
+    <w:p>
+      <w:pPr>
+        <w:rPr>
+          <w:rFonts w:cstheme="minorHAnsi"/>
+        </w:rPr>
+      </w:pPr>
+      <w:r>
+        <w:rPr>
+          <w:rFonts w:cstheme="minorHAnsi"/>
+          <w:noProof/>
+        </w:rPr>
+        <w:drawing>
+          <wp:anchor distT="0" distB="0" distL="114300" distR="114300" simplePos="0" relativeHeight="251666432" behindDoc="0" locked="0" layoutInCell="1" allowOverlap="1" wp14:anchorId="2B231DDC" wp14:editId="7C40F7EA">
+            <wp:simplePos x="0" y="0"/>
+            <wp:positionH relativeFrom="column">
+              <wp:posOffset>-3175</wp:posOffset>
+            </wp:positionH>
+            <wp:positionV relativeFrom="paragraph">
+              <wp:posOffset>452120</wp:posOffset>
+            </wp:positionV>
+            <wp:extent cx="3104515" cy="1741805"/>
+            <wp:effectExtent l="19050" t="19050" r="19685" b="10795"/>
+            <wp:wrapSquare wrapText="bothSides"/>
+            <wp:docPr id="12" name="Picture 12"/>
+            <wp:cNvGraphicFramePr>
+              <a:graphicFrameLocks xmlns:a="http://schemas.openxmlformats.org/drawingml/2006/main" noChangeAspect="1"/>
+            </wp:cNvGraphicFramePr>
+            <a:graphic xmlns:a="http://schemas.openxmlformats.org/drawingml/2006/main">
+              <a:graphicData uri="http://schemas.openxmlformats.org/drawingml/2006/picture">
+                <pic:pic xmlns:pic="http://schemas.openxmlformats.org/drawingml/2006/picture">
+                  <pic:nvPicPr>
+                    <pic:cNvPr id="0" name="Picture 3"/>
+                    <pic:cNvPicPr>
+                      <a:picLocks noChangeAspect="1" noChangeArrowheads="1"/>
+                    </pic:cNvPicPr>
+                  </pic:nvPicPr>
+                  <pic:blipFill>
+                    <a:blip r:embed="rId14" cstate="print">
+                      <a:extLst>
+                        <a:ext uri="{28A0092B-C50C-407E-A947-70E740481C1C}">
+                          <a14:useLocalDpi xmlns:a14="http://schemas.microsoft.com/office/drawing/2010/main" val="0"/>
+                        </a:ext>
+                      </a:extLst>
+                    </a:blip>
+                    <a:srcRect/>
+                    <a:stretch>
+                      <a:fillRect/>
+                    </a:stretch>
+                  </pic:blipFill>
+                  <pic:spPr bwMode="auto">
+                    <a:xfrm>
+                      <a:off x="0" y="0"/>
+                      <a:ext cx="3104515" cy="1741805"/>
+                    </a:xfrm>
+                    <a:prstGeom prst="rect">
+                      <a:avLst/>
+                    </a:prstGeom>
+                    <a:noFill/>
+                    <a:ln w="19050">
+                      <a:solidFill>
+                        <a:schemeClr val="tx1"/>
+                      </a:solidFill>
+                    </a:ln>
+                  </pic:spPr>
+                </pic:pic>
+              </a:graphicData>
+            </a:graphic>
+            <wp14:sizeRelH relativeFrom="margin">
+              <wp14:pctWidth>0</wp14:pctWidth>
+            </wp14:sizeRelH>
+            <wp14:sizeRelV relativeFrom="margin">
+              <wp14:pctHeight>0</wp14:pctHeight>
+            </wp14:sizeRelV>
+          </wp:anchor>
+        </w:drawing>
+      </w:r>
+      <w:r>
+        <w:rPr>
+          <w:rFonts w:cstheme="minorHAnsi"/>
+        </w:rPr>
+        <w:t xml:space="preserve">Figs 10-11 show different source images have their background changed to different </w:t>
+      </w:r>
+      <w:r>
+        <w:rPr>
+          <w:rFonts w:cstheme="minorHAnsi"/>
+        </w:rPr>
+        <w:t>1280x720p</w:t>
+      </w:r>
+      <w:r>
+        <w:rPr>
+          <w:rFonts w:cstheme="minorHAnsi"/>
+        </w:rPr>
+        <w:t xml:space="preserve"> backgrounds.</w:t>
+      </w:r>
+      <w:r>
+        <w:rPr>
+          <w:rFonts w:cstheme="minorHAnsi"/>
+        </w:rPr>
+        <w:t xml:space="preserve"> These figures also highlight an advantage and disadvantage of using the closing morph for the mask. In fig 10 the Ganesha figure features the god sitting on a green cushion, because of the closing morph this gets included in the final image. The green between the god’s hands and head, however, is also included</w:t>
+      </w:r>
+      <w:r>
+        <w:rPr>
+          <w:rFonts w:cstheme="minorHAnsi"/>
+        </w:rPr>
+        <w:t>. Similarly in fig 11, the green background can still be seen between the Buddha’s hand and torso.</w:t>
+      </w:r>
+    </w:p>
+    <w:p>
+      <w:pPr>
+        <w:rPr>
+          <w:rFonts w:cstheme="minorHAnsi"/>
+        </w:rPr>
+      </w:pPr>
+    </w:p>
+    <w:p>
+      <w:pPr>
+        <w:rPr>
+          <w:rFonts w:cstheme="minorHAnsi"/>
+          <w:noProof/>
+        </w:rPr>
+      </w:pPr>
+      <w:r>
+        <w:rPr>
+          <w:rFonts w:cstheme="minorHAnsi"/>
+          <w:noProof/>
+        </w:rPr>
+        <w:drawing>
+          <wp:anchor distT="0" distB="0" distL="114300" distR="114300" simplePos="0" relativeHeight="251667456" behindDoc="0" locked="0" layoutInCell="1" allowOverlap="1" wp14:anchorId="1A9370F8" wp14:editId="2D23FDAD">
+            <wp:simplePos x="0" y="0"/>
+            <wp:positionH relativeFrom="column">
+              <wp:posOffset>-3175</wp:posOffset>
+            </wp:positionH>
+            <wp:positionV relativeFrom="paragraph">
+              <wp:posOffset>189865</wp:posOffset>
+            </wp:positionV>
+            <wp:extent cx="3104515" cy="1747520"/>
+            <wp:effectExtent l="19050" t="19050" r="19685" b="24130"/>
+            <wp:wrapSquare wrapText="bothSides"/>
+            <wp:docPr id="13" name="Picture 13"/>
+            <wp:cNvGraphicFramePr>
+              <a:graphicFrameLocks xmlns:a="http://schemas.openxmlformats.org/drawingml/2006/main" noChangeAspect="1"/>
+            </wp:cNvGraphicFramePr>
+            <a:graphic xmlns:a="http://schemas.openxmlformats.org/drawingml/2006/main">
+              <a:graphicData uri="http://schemas.openxmlformats.org/drawingml/2006/picture">
+                <pic:pic xmlns:pic="http://schemas.openxmlformats.org/drawingml/2006/picture">
+                  <pic:nvPicPr>
+                    <pic:cNvPr id="0" name="Picture 4"/>
+                    <pic:cNvPicPr>
+                      <a:picLocks noChangeAspect="1" noChangeArrowheads="1"/>
+                    </pic:cNvPicPr>
+                  </pic:nvPicPr>
+                  <pic:blipFill>
+                    <a:blip r:embed="rId15" cstate="print">
+                      <a:extLst>
+                        <a:ext uri="{28A0092B-C50C-407E-A947-70E740481C1C}">
+                          <a14:useLocalDpi xmlns:a14="http://schemas.microsoft.com/office/drawing/2010/main" val="0"/>
+                        </a:ext>
+                      </a:extLst>
+                    </a:blip>
+                    <a:srcRect/>
+                    <a:stretch>
+                      <a:fillRect/>
+                    </a:stretch>
+                  </pic:blipFill>
+                  <pic:spPr bwMode="auto">
+                    <a:xfrm>
+                      <a:off x="0" y="0"/>
+                      <a:ext cx="3104515" cy="1747520"/>
+                    </a:xfrm>
+                    <a:prstGeom prst="rect">
+                      <a:avLst/>
+                    </a:prstGeom>
+                    <a:noFill/>
+                    <a:ln w="19050">
+                      <a:solidFill>
+                        <a:schemeClr val="tx1"/>
+                      </a:solidFill>
+                    </a:ln>
+                  </pic:spPr>
+                </pic:pic>
+              </a:graphicData>
+            </a:graphic>
+            <wp14:sizeRelH relativeFrom="margin">
+              <wp14:pctWidth>0</wp14:pctWidth>
+            </wp14:sizeRelH>
+            <wp14:sizeRelV relativeFrom="margin">
+              <wp14:pctHeight>0</wp14:pctHeight>
+            </wp14:sizeRelV>
+          </wp:anchor>
+        </w:drawing>
+      </w:r>
+      <w:r>
+        <w:rPr>
+          <w:rFonts w:ascii="Arial" w:hAnsi="Arial" w:cs="Arial"/>
+          <w:sz w:val="18"/>
+          <w:szCs w:val="18"/>
+        </w:rPr>
+        <w:t xml:space="preserve">Fig </w:t>
+      </w:r>
+      <w:r>
+        <w:rPr>
+          <w:rFonts w:ascii="Arial" w:hAnsi="Arial" w:cs="Arial"/>
+          <w:sz w:val="18"/>
+          <w:szCs w:val="18"/>
+        </w:rPr>
+        <w:t>9</w:t>
+      </w:r>
+      <w:r>
+        <w:rPr>
+          <w:rFonts w:ascii="Arial" w:hAnsi="Arial" w:cs="Arial"/>
+          <w:sz w:val="18"/>
+          <w:szCs w:val="18"/>
+        </w:rPr>
+        <w:t xml:space="preserve">: </w:t>
+      </w:r>
+      <w:r>
+        <w:rPr>
+          <w:rFonts w:ascii="Arial" w:hAnsi="Arial" w:cs="Arial"/>
+          <w:sz w:val="18"/>
+          <w:szCs w:val="18"/>
+        </w:rPr>
+        <w:t>Changed Background to 1280x720p</w:t>
+      </w:r>
+      <w:r>
+        <w:rPr>
+          <w:rFonts w:cstheme="minorHAnsi"/>
+          <w:noProof/>
+        </w:rPr>
+        <w:t xml:space="preserve"> using a different COTS image</w:t>
+      </w:r>
+    </w:p>
+    <w:p>
+      <w:pPr>
+        <w:rPr>
+          <w:rFonts w:cstheme="minorHAnsi"/>
+          <w:noProof/>
+        </w:rPr>
+      </w:pPr>
+    </w:p>
+    <w:p>
+      <w:pPr>
+        <w:rPr>
+          <w:rFonts w:cstheme="minorHAnsi"/>
+          <w:noProof/>
+        </w:rPr>
+      </w:pPr>
+    </w:p>
+    <w:p>
+      <w:pPr>
+        <w:rPr>
+          <w:rFonts w:cstheme="minorHAnsi"/>
+          <w:noProof/>
+        </w:rPr>
+      </w:pPr>
+    </w:p>
+    <w:p>
+      <w:pPr>
+        <w:rPr>
+          <w:rFonts w:cstheme="minorHAnsi"/>
+          <w:noProof/>
+        </w:rPr>
+      </w:pPr>
+    </w:p>
+    <w:p>
+      <w:pPr>
+        <w:rPr>
+          <w:rFonts w:cstheme="minorHAnsi"/>
+          <w:noProof/>
+        </w:rPr>
+      </w:pPr>
+    </w:p>
+    <w:p>
+      <w:pPr>
+        <w:rPr>
+          <w:rFonts w:cstheme="minorHAnsi"/>
+          <w:noProof/>
+        </w:rPr>
+      </w:pPr>
+    </w:p>
+    <w:p>
+      <w:pPr>
+        <w:rPr>
+          <w:rFonts w:cstheme="minorHAnsi"/>
+        </w:rPr>
+      </w:pPr>
+      <w:r>
+        <w:rPr>
+          <w:rFonts w:ascii="Arial" w:hAnsi="Arial" w:cs="Arial"/>
+          <w:sz w:val="18"/>
+          <w:szCs w:val="18"/>
+        </w:rPr>
+        <w:t xml:space="preserve">Fig </w:t>
+      </w:r>
+      <w:r>
+        <w:rPr>
+          <w:rFonts w:ascii="Arial" w:hAnsi="Arial" w:cs="Arial"/>
+          <w:sz w:val="18"/>
+          <w:szCs w:val="18"/>
+        </w:rPr>
+        <w:t>9</w:t>
+      </w:r>
+      <w:r>
+        <w:rPr>
+          <w:rFonts w:ascii="Arial" w:hAnsi="Arial" w:cs="Arial"/>
+          <w:sz w:val="18"/>
+          <w:szCs w:val="18"/>
+        </w:rPr>
+        <w:t xml:space="preserve">: </w:t>
+      </w:r>
+      <w:r>
+        <w:rPr>
+          <w:rFonts w:ascii="Arial" w:hAnsi="Arial" w:cs="Arial"/>
+          <w:sz w:val="18"/>
+          <w:szCs w:val="18"/>
+        </w:rPr>
+        <w:t>Changed Background to 1280x720p</w:t>
+      </w:r>
+      <w:r>
+        <w:rPr>
+          <w:rFonts w:cstheme="minorHAnsi"/>
+          <w:noProof/>
+        </w:rPr>
+        <w:t xml:space="preserve"> using a different COTS image</w:t>
+      </w:r>
+    </w:p>
+    <w:p>
+      <w:pPr>
+        <w:rPr>
+          <w:rFonts w:cstheme="minorHAnsi"/>
+        </w:rPr>
+      </w:pPr>
     </w:p>
     <w:sectPr>
       <w:pgSz w:w="11906" w:h="16838"/>
@@ -1349,6 +2307,7 @@
   <w:style w:type="paragraph" w:default="1" w:styleId="Normal">
     <w:name w:val="Normal"/>
     <w:qFormat/>
+    <w:rsid w:val="00806895"/>
   </w:style>
   <w:style w:type="paragraph" w:styleId="Heading1">
     <w:name w:val="heading 1"/>
@@ -1395,6 +2354,7 @@
   <w:style w:type="character" w:default="1" w:styleId="DefaultParagraphFont">
     <w:name w:val="Default Paragraph Font"/>
     <w:uiPriority w:val="1"/>
+    <w:semiHidden/>
     <w:unhideWhenUsed/>
   </w:style>
   <w:style w:type="table" w:default="1" w:styleId="TableNormal">
@@ -1506,6 +2466,25 @@
       <w:rFonts w:asciiTheme="majorHAnsi" w:eastAsiaTheme="majorEastAsia" w:hAnsiTheme="majorHAnsi" w:cstheme="majorBidi"/>
       <w:sz w:val="26"/>
       <w:szCs w:val="26"/>
+    </w:rPr>
+  </w:style>
+  <w:style w:type="paragraph" w:styleId="Caption">
+    <w:name w:val="caption"/>
+    <w:basedOn w:val="Normal"/>
+    <w:next w:val="Normal"/>
+    <w:uiPriority w:val="35"/>
+    <w:unhideWhenUsed/>
+    <w:qFormat/>
+    <w:rsid w:val="00835491"/>
+    <w:pPr>
+      <w:spacing w:after="200" w:line="240" w:lineRule="auto"/>
+    </w:pPr>
+    <w:rPr>
+      <w:i/>
+      <w:iCs/>
+      <w:color w:val="44546A" w:themeColor="text2"/>
+      <w:sz w:val="18"/>
+      <w:szCs w:val="18"/>
     </w:rPr>
   </w:style>
 </w:styles>
@@ -1804,4 +2783,16 @@
     </a:ext>
   </a:extLst>
 </a:theme>
+</file>
+
+<file path=customXml/item1.xml><?xml version="1.0" encoding="utf-8"?>
+<b:Sources xmlns:b="http://schemas.openxmlformats.org/officeDocument/2006/bibliography" xmlns="http://schemas.openxmlformats.org/officeDocument/2006/bibliography" SelectedStyle="\IEEE2006OfficeOnline.xsl" StyleName="IEEE" Version="2006"/>
+</file>
+
+<file path=customXml/itemProps1.xml><?xml version="1.0" encoding="utf-8"?>
+<ds:datastoreItem xmlns:ds="http://schemas.openxmlformats.org/officeDocument/2006/customXml" ds:itemID="{DA94663A-CE0A-4CD4-8C50-6E783E98BD0A}">
+  <ds:schemaRefs>
+    <ds:schemaRef ds:uri="http://schemas.openxmlformats.org/officeDocument/2006/bibliography"/>
+  </ds:schemaRefs>
+</ds:datastoreItem>
 </file>
--- a/Documentation.docx
+++ b/Documentation.docx
@@ -1,6 +1,6 @@
 
 <file path=word/document.xml><?xml version="1.0" encoding="utf-8"?>
-<w:document xmlns:wpc="http://schemas.microsoft.com/office/word/2010/wordprocessingCanvas" xmlns:cx="http://schemas.microsoft.com/office/drawing/2014/chartex" xmlns:cx1="http://schemas.microsoft.com/office/drawing/2015/9/8/chartex" xmlns:cx2="http://schemas.microsoft.com/office/drawing/2015/10/21/chartex" xmlns:cx3="http://schemas.microsoft.com/office/drawing/2016/5/9/chartex" xmlns:cx4="http://schemas.microsoft.com/office/drawing/2016/5/10/chartex" xmlns:cx5="http://schemas.microsoft.com/office/drawing/2016/5/11/chartex" xmlns:cx6="http://schemas.microsoft.com/office/drawing/2016/5/12/chartex" xmlns:cx7="http://schemas.microsoft.com/office/drawing/2016/5/13/chartex" xmlns:cx8="http://schemas.microsoft.com/office/drawing/2016/5/14/chartex" xmlns:mc="http://schemas.openxmlformats.org/markup-compatibility/2006" xmlns:aink="http://schemas.microsoft.com/office/drawing/2016/ink" xmlns:am3d="http://schemas.microsoft.com/office/drawing/2017/model3d" xmlns:o="urn:schemas-microsoft-com:office:office" xmlns:r="http://schemas.openxmlformats.org/officeDocument/2006/relationships" xmlns:m="http://schemas.openxmlformats.org/officeDocument/2006/math" xmlns:v="urn:schemas-microsoft-com:vml" xmlns:wp14="http://schemas.microsoft.com/office/word/2010/wordprocessingDrawing" xmlns:wp="http://schemas.openxmlformats.org/drawingml/2006/wordprocessingDrawing" xmlns:w10="urn:schemas-microsoft-com:office:word" xmlns:w="http://schemas.openxmlformats.org/wordprocessingml/2006/main" xmlns:w14="http://schemas.microsoft.com/office/word/2010/wordml" xmlns:w15="http://schemas.microsoft.com/office/word/2012/wordml" xmlns:w16cex="http://schemas.microsoft.com/office/word/2018/wordml/cex" xmlns:w16cid="http://schemas.microsoft.com/office/word/2016/wordml/cid" xmlns:w16="http://schemas.microsoft.com/office/word/2018/wordml" xmlns:w16sdtdh="http://schemas.microsoft.com/office/word/2020/wordml/sdtdatahash" xmlns:w16se="http://schemas.microsoft.com/office/word/2015/wordml/symex" xmlns:wpg="http://schemas.microsoft.com/office/word/2010/wordprocessingGroup" xmlns:wpi="http://schemas.microsoft.com/office/word/2010/wordprocessingInk" xmlns:wne="http://schemas.microsoft.com/office/word/2006/wordml" xmlns:wps="http://schemas.microsoft.com/office/word/2010/wordprocessingShape" mc:Ignorable="w14 w15 w16se w16cid w16 w16cex w16sdtdh wp14">
+<w:document xmlns:wpc="http://schemas.microsoft.com/office/word/2010/wordprocessingCanvas" xmlns:cx="http://schemas.microsoft.com/office/drawing/2014/chartex" xmlns:cx1="http://schemas.microsoft.com/office/drawing/2015/9/8/chartex" xmlns:cx2="http://schemas.microsoft.com/office/drawing/2015/10/21/chartex" xmlns:cx3="http://schemas.microsoft.com/office/drawing/2016/5/9/chartex" xmlns:cx4="http://schemas.microsoft.com/office/drawing/2016/5/10/chartex" xmlns:cx5="http://schemas.microsoft.com/office/drawing/2016/5/11/chartex" xmlns:cx6="http://schemas.microsoft.com/office/drawing/2016/5/12/chartex" xmlns:cx7="http://schemas.microsoft.com/office/drawing/2016/5/13/chartex" xmlns:cx8="http://schemas.microsoft.com/office/drawing/2016/5/14/chartex" xmlns:mc="http://schemas.openxmlformats.org/markup-compatibility/2006" xmlns:aink="http://schemas.microsoft.com/office/drawing/2016/ink" xmlns:am3d="http://schemas.microsoft.com/office/drawing/2017/model3d" xmlns:o="urn:schemas-microsoft-com:office:office" xmlns:r="http://schemas.openxmlformats.org/officeDocument/2006/relationships" xmlns:m="http://schemas.openxmlformats.org/officeDocument/2006/math" xmlns:v="urn:schemas-microsoft-com:vml" xmlns:wp14="http://schemas.microsoft.com/office/word/2010/wordprocessingDrawing" xmlns:wp="http://schemas.openxmlformats.org/drawingml/2006/wordprocessingDrawing" xmlns:w10="urn:schemas-microsoft-com:office:word" xmlns:w="http://schemas.openxmlformats.org/wordprocessingml/2006/main" xmlns:w14="http://schemas.microsoft.com/office/word/2010/wordml" xmlns:w15="http://schemas.microsoft.com/office/word/2012/wordml" xmlns:w16cex="http://schemas.microsoft.com/office/word/2018/wordml/cex" xmlns:w16cid="http://schemas.microsoft.com/office/word/2016/wordml/cid" xmlns:w16="http://schemas.microsoft.com/office/word/2018/wordml" xmlns:w16se="http://schemas.microsoft.com/office/word/2015/wordml/symex" xmlns:wpg="http://schemas.microsoft.com/office/word/2010/wordprocessingGroup" xmlns:wpi="http://schemas.microsoft.com/office/word/2010/wordprocessingInk" xmlns:wne="http://schemas.microsoft.com/office/word/2006/wordml" xmlns:wps="http://schemas.microsoft.com/office/word/2010/wordprocessingShape" mc:Ignorable="w14 w15 w16se w16cid w16 w16cex wp14">
   <w:body>
     <w:p>
       <w:pPr>
@@ -709,6 +709,7 @@
           <w:szCs w:val="18"/>
         </w:rPr>
         <w:tab/>
+        <w:t xml:space="preserve">    </w:t>
       </w:r>
       <w:r>
         <w:rPr>
@@ -716,7 +717,7 @@
           <w:sz w:val="18"/>
           <w:szCs w:val="18"/>
         </w:rPr>
-        <w:t xml:space="preserve">    </w:t>
+        <w:tab/>
       </w:r>
       <w:r>
         <w:rPr>
@@ -724,23 +725,7 @@
           <w:sz w:val="18"/>
           <w:szCs w:val="18"/>
         </w:rPr>
-        <w:tab/>
-      </w:r>
-      <w:r>
-        <w:rPr>
-          <w:rFonts w:ascii="Arial" w:hAnsi="Arial" w:cs="Arial"/>
-          <w:sz w:val="18"/>
-          <w:szCs w:val="18"/>
-        </w:rPr>
-        <w:t xml:space="preserve">   </w:t>
-      </w:r>
-      <w:r>
-        <w:rPr>
-          <w:rFonts w:ascii="Arial" w:hAnsi="Arial" w:cs="Arial"/>
-          <w:sz w:val="18"/>
-          <w:szCs w:val="18"/>
-        </w:rPr>
-        <w:t xml:space="preserve">Fig 3: Binary </w:t>
+        <w:t xml:space="preserve">   Fig 3: Binary </w:t>
       </w:r>
       <w:proofErr w:type="spellStart"/>
       <w:r>
@@ -984,22 +969,7 @@
           <w:szCs w:val="18"/>
         </w:rPr>
         <w:tab/>
-      </w:r>
-      <w:r>
-        <w:rPr>
-          <w:rFonts w:ascii="Arial" w:hAnsi="Arial" w:cs="Arial"/>
-          <w:sz w:val="18"/>
-          <w:szCs w:val="18"/>
-        </w:rPr>
-        <w:t xml:space="preserve">   </w:t>
-      </w:r>
-      <w:r>
-        <w:rPr>
-          <w:rFonts w:ascii="Arial" w:hAnsi="Arial" w:cs="Arial"/>
-          <w:sz w:val="18"/>
-          <w:szCs w:val="18"/>
-        </w:rPr>
-        <w:t>Fig 6: Final Mask after Closing Morph</w:t>
+        <w:t xml:space="preserve">   Fig 6: Final Mask after Closing Morph</w:t>
       </w:r>
     </w:p>
     <w:p>
@@ -1532,39 +1502,7 @@
           <w:sz w:val="18"/>
           <w:szCs w:val="18"/>
         </w:rPr>
-        <w:t xml:space="preserve"> </w:t>
-      </w:r>
-      <w:r>
-        <w:rPr>
-          <w:rFonts w:ascii="Arial" w:hAnsi="Arial" w:cs="Arial"/>
-          <w:sz w:val="18"/>
-          <w:szCs w:val="18"/>
-        </w:rPr>
-        <w:t>1920</w:t>
-      </w:r>
-      <w:r>
-        <w:rPr>
-          <w:rFonts w:ascii="Arial" w:hAnsi="Arial" w:cs="Arial"/>
-          <w:sz w:val="18"/>
-          <w:szCs w:val="18"/>
-        </w:rPr>
-        <w:t>x</w:t>
-      </w:r>
-      <w:r>
-        <w:rPr>
-          <w:rFonts w:ascii="Arial" w:hAnsi="Arial" w:cs="Arial"/>
-          <w:sz w:val="18"/>
-          <w:szCs w:val="18"/>
-        </w:rPr>
-        <w:t>1080</w:t>
-      </w:r>
-      <w:r>
-        <w:rPr>
-          <w:rFonts w:ascii="Arial" w:hAnsi="Arial" w:cs="Arial"/>
-          <w:sz w:val="18"/>
-          <w:szCs w:val="18"/>
-        </w:rPr>
-        <w:t>p</w:t>
+        <w:t xml:space="preserve"> 1920x1080p</w:t>
       </w:r>
     </w:p>
     <w:p>
@@ -1653,13 +1591,7 @@
         <w:rPr>
           <w:rFonts w:cstheme="minorHAnsi"/>
         </w:rPr>
-        <w:t>1280x720p</w:t>
-      </w:r>
-      <w:r>
-        <w:rPr>
-          <w:rFonts w:cstheme="minorHAnsi"/>
-        </w:rPr>
-        <w:t xml:space="preserve"> backgrounds.</w:t>
+        <w:t>1280x720p backgrounds.</w:t>
       </w:r>
       <w:r>
         <w:rPr>
@@ -1850,6 +1782,7 @@
       <w:pPr>
         <w:rPr>
           <w:rFonts w:cstheme="minorHAnsi"/>
+          <w:noProof/>
         </w:rPr>
       </w:pPr>
       <w:r>
@@ -1891,6 +1824,2288 @@
         </w:rPr>
         <w:t xml:space="preserve"> using a different COTS image</w:t>
       </w:r>
+    </w:p>
+    <w:p>
+      <w:pPr>
+        <w:rPr>
+          <w:rFonts w:cstheme="minorHAnsi"/>
+          <w:noProof/>
+        </w:rPr>
+      </w:pPr>
+      <w:r>
+        <w:rPr>
+          <w:rFonts w:cstheme="minorHAnsi"/>
+          <w:noProof/>
+        </w:rPr>
+        <w:br w:type="page"/>
+      </w:r>
+    </w:p>
+    <w:p>
+      <w:pPr>
+        <w:pStyle w:val="Heading1"/>
+      </w:pPr>
+      <w:r>
+        <w:lastRenderedPageBreak/>
+        <w:t xml:space="preserve">Part </w:t>
+      </w:r>
+      <w:r>
+        <w:t>2</w:t>
+      </w:r>
+    </w:p>
+    <w:p/>
+    <w:p>
+      <w:pPr>
+        <w:pStyle w:val="Heading2"/>
+      </w:pPr>
+      <w:r>
+        <w:t>Task A</w:t>
+      </w:r>
+    </w:p>
+    <w:p/>
+    <w:tbl>
+      <w:tblPr>
+        <w:tblStyle w:val="TableGrid"/>
+        <w:tblW w:w="10774" w:type="dxa"/>
+        <w:tblInd w:w="-856" w:type="dxa"/>
+        <w:tblLayout w:type="fixed"/>
+        <w:tblLook w:val="04A0" w:firstRow="1" w:lastRow="0" w:firstColumn="1" w:lastColumn="0" w:noHBand="0" w:noVBand="1"/>
+      </w:tblPr>
+      <w:tblGrid>
+        <w:gridCol w:w="1135"/>
+        <w:gridCol w:w="1843"/>
+        <w:gridCol w:w="1842"/>
+        <w:gridCol w:w="1985"/>
+        <w:gridCol w:w="1984"/>
+        <w:gridCol w:w="1985"/>
+      </w:tblGrid>
+      <w:tr>
+        <w:tc>
+          <w:tcPr>
+            <w:tcW w:w="1135" w:type="dxa"/>
+          </w:tcPr>
+          <w:p>
+            <w:pPr>
+              <w:rPr>
+                <w:rFonts w:cstheme="minorHAnsi"/>
+              </w:rPr>
+            </w:pPr>
+            <w:r>
+              <w:rPr>
+                <w:rFonts w:cstheme="minorHAnsi"/>
+              </w:rPr>
+              <w:t>Label</w:t>
+            </w:r>
+          </w:p>
+        </w:tc>
+        <w:tc>
+          <w:tcPr>
+            <w:tcW w:w="1843" w:type="dxa"/>
+          </w:tcPr>
+          <w:p>
+            <w:pPr>
+              <w:rPr>
+                <w:rFonts w:cstheme="minorHAnsi"/>
+              </w:rPr>
+            </w:pPr>
+            <w:r>
+              <w:rPr>
+                <w:rFonts w:cstheme="minorHAnsi"/>
+              </w:rPr>
+              <w:t>S2</w:t>
+            </w:r>
+          </w:p>
+        </w:tc>
+        <w:tc>
+          <w:tcPr>
+            <w:tcW w:w="1842" w:type="dxa"/>
+          </w:tcPr>
+          <w:p>
+            <w:pPr>
+              <w:rPr>
+                <w:rFonts w:cstheme="minorHAnsi"/>
+              </w:rPr>
+            </w:pPr>
+            <w:r>
+              <w:rPr>
+                <w:rFonts w:cstheme="minorHAnsi"/>
+              </w:rPr>
+              <w:t>Mask</w:t>
+            </w:r>
+          </w:p>
+        </w:tc>
+        <w:tc>
+          <w:tcPr>
+            <w:tcW w:w="1985" w:type="dxa"/>
+          </w:tcPr>
+          <w:p>
+            <w:pPr>
+              <w:rPr>
+                <w:rFonts w:cstheme="minorHAnsi"/>
+              </w:rPr>
+            </w:pPr>
+            <w:r>
+              <w:rPr>
+                <w:rFonts w:cstheme="minorHAnsi"/>
+              </w:rPr>
+              <w:t>S1</w:t>
+            </w:r>
+          </w:p>
+        </w:tc>
+        <w:tc>
+          <w:tcPr>
+            <w:tcW w:w="1984" w:type="dxa"/>
+          </w:tcPr>
+          <w:p>
+            <w:pPr>
+              <w:rPr>
+                <w:rFonts w:cstheme="minorHAnsi"/>
+              </w:rPr>
+            </w:pPr>
+            <w:r>
+              <w:rPr>
+                <w:rFonts w:cstheme="minorHAnsi"/>
+              </w:rPr>
+              <w:t>TELEA</w:t>
+            </w:r>
+          </w:p>
+        </w:tc>
+        <w:tc>
+          <w:tcPr>
+            <w:tcW w:w="1985" w:type="dxa"/>
+          </w:tcPr>
+          <w:p>
+            <w:pPr>
+              <w:rPr>
+                <w:rFonts w:cstheme="minorHAnsi"/>
+              </w:rPr>
+            </w:pPr>
+            <w:r>
+              <w:rPr>
+                <w:rFonts w:cstheme="minorHAnsi"/>
+              </w:rPr>
+              <w:t>NS</w:t>
+            </w:r>
+          </w:p>
+        </w:tc>
+      </w:tr>
+      <w:tr>
+        <w:tc>
+          <w:tcPr>
+            <w:tcW w:w="1135" w:type="dxa"/>
+          </w:tcPr>
+          <w:p>
+            <w:pPr>
+              <w:rPr>
+                <w:rFonts w:cstheme="minorHAnsi"/>
+                <w:noProof/>
+              </w:rPr>
+            </w:pPr>
+            <w:r>
+              <w:rPr>
+                <w:rFonts w:cstheme="minorHAnsi"/>
+                <w:noProof/>
+              </w:rPr>
+              <w:t>Statues</w:t>
+            </w:r>
+          </w:p>
+        </w:tc>
+        <w:tc>
+          <w:tcPr>
+            <w:tcW w:w="1843" w:type="dxa"/>
+          </w:tcPr>
+          <w:p>
+            <w:pPr>
+              <w:rPr>
+                <w:rFonts w:cstheme="minorHAnsi"/>
+              </w:rPr>
+            </w:pPr>
+            <w:r>
+              <w:rPr>
+                <w:rFonts w:cstheme="minorHAnsi"/>
+                <w:noProof/>
+              </w:rPr>
+              <w:drawing>
+                <wp:inline distT="0" distB="0" distL="0" distR="0" wp14:anchorId="268A6A4E" wp14:editId="3F941C76">
+                  <wp:extent cx="1098000" cy="615600"/>
+                  <wp:effectExtent l="0" t="0" r="6985" b="0"/>
+                  <wp:docPr id="8" name="Picture 8"/>
+                  <wp:cNvGraphicFramePr>
+                    <a:graphicFrameLocks xmlns:a="http://schemas.openxmlformats.org/drawingml/2006/main" noChangeAspect="1"/>
+                  </wp:cNvGraphicFramePr>
+                  <a:graphic xmlns:a="http://schemas.openxmlformats.org/drawingml/2006/main">
+                    <a:graphicData uri="http://schemas.openxmlformats.org/drawingml/2006/picture">
+                      <pic:pic xmlns:pic="http://schemas.openxmlformats.org/drawingml/2006/picture">
+                        <pic:nvPicPr>
+                          <pic:cNvPr id="0" name="Picture 1"/>
+                          <pic:cNvPicPr>
+                            <a:picLocks noChangeAspect="1" noChangeArrowheads="1"/>
+                          </pic:cNvPicPr>
+                        </pic:nvPicPr>
+                        <pic:blipFill>
+                          <a:blip r:embed="rId16" cstate="print">
+                            <a:extLst>
+                              <a:ext uri="{28A0092B-C50C-407E-A947-70E740481C1C}">
+                                <a14:useLocalDpi xmlns:a14="http://schemas.microsoft.com/office/drawing/2010/main" val="0"/>
+                              </a:ext>
+                            </a:extLst>
+                          </a:blip>
+                          <a:srcRect/>
+                          <a:stretch>
+                            <a:fillRect/>
+                          </a:stretch>
+                        </pic:blipFill>
+                        <pic:spPr bwMode="auto">
+                          <a:xfrm>
+                            <a:off x="0" y="0"/>
+                            <a:ext cx="1098000" cy="615600"/>
+                          </a:xfrm>
+                          <a:prstGeom prst="rect">
+                            <a:avLst/>
+                          </a:prstGeom>
+                          <a:noFill/>
+                          <a:ln>
+                            <a:noFill/>
+                          </a:ln>
+                        </pic:spPr>
+                      </pic:pic>
+                    </a:graphicData>
+                  </a:graphic>
+                </wp:inline>
+              </w:drawing>
+            </w:r>
+          </w:p>
+        </w:tc>
+        <w:tc>
+          <w:tcPr>
+            <w:tcW w:w="1842" w:type="dxa"/>
+          </w:tcPr>
+          <w:p>
+            <w:pPr>
+              <w:rPr>
+                <w:rFonts w:cstheme="minorHAnsi"/>
+              </w:rPr>
+            </w:pPr>
+            <w:r>
+              <w:rPr>
+                <w:noProof/>
+              </w:rPr>
+              <w:drawing>
+                <wp:inline distT="0" distB="0" distL="0" distR="0" wp14:anchorId="74BD72EB" wp14:editId="7BBF4FE9">
+                  <wp:extent cx="1069200" cy="615600"/>
+                  <wp:effectExtent l="0" t="0" r="0" b="0"/>
+                  <wp:docPr id="19" name="Picture 19"/>
+                  <wp:cNvGraphicFramePr>
+                    <a:graphicFrameLocks xmlns:a="http://schemas.openxmlformats.org/drawingml/2006/main" noChangeAspect="1"/>
+                  </wp:cNvGraphicFramePr>
+                  <a:graphic xmlns:a="http://schemas.openxmlformats.org/drawingml/2006/main">
+                    <a:graphicData uri="http://schemas.openxmlformats.org/drawingml/2006/picture">
+                      <pic:pic xmlns:pic="http://schemas.openxmlformats.org/drawingml/2006/picture">
+                        <pic:nvPicPr>
+                          <pic:cNvPr id="0" name="Picture 8"/>
+                          <pic:cNvPicPr>
+                            <a:picLocks noChangeAspect="1" noChangeArrowheads="1"/>
+                          </pic:cNvPicPr>
+                        </pic:nvPicPr>
+                        <pic:blipFill>
+                          <a:blip r:embed="rId17" cstate="print">
+                            <a:extLst>
+                              <a:ext uri="{28A0092B-C50C-407E-A947-70E740481C1C}">
+                                <a14:useLocalDpi xmlns:a14="http://schemas.microsoft.com/office/drawing/2010/main" val="0"/>
+                              </a:ext>
+                            </a:extLst>
+                          </a:blip>
+                          <a:srcRect/>
+                          <a:stretch>
+                            <a:fillRect/>
+                          </a:stretch>
+                        </pic:blipFill>
+                        <pic:spPr bwMode="auto">
+                          <a:xfrm>
+                            <a:off x="0" y="0"/>
+                            <a:ext cx="1069200" cy="615600"/>
+                          </a:xfrm>
+                          <a:prstGeom prst="rect">
+                            <a:avLst/>
+                          </a:prstGeom>
+                          <a:noFill/>
+                          <a:ln>
+                            <a:noFill/>
+                          </a:ln>
+                        </pic:spPr>
+                      </pic:pic>
+                    </a:graphicData>
+                  </a:graphic>
+                </wp:inline>
+              </w:drawing>
+            </w:r>
+          </w:p>
+        </w:tc>
+        <w:tc>
+          <w:tcPr>
+            <w:tcW w:w="1985" w:type="dxa"/>
+          </w:tcPr>
+          <w:p>
+            <w:pPr>
+              <w:rPr>
+                <w:rFonts w:cstheme="minorHAnsi"/>
+              </w:rPr>
+            </w:pPr>
+            <w:r>
+              <w:rPr>
+                <w:rFonts w:cstheme="minorHAnsi"/>
+                <w:noProof/>
+              </w:rPr>
+              <w:drawing>
+                <wp:inline distT="0" distB="0" distL="0" distR="0" wp14:anchorId="280DBE32" wp14:editId="6EB389F1">
+                  <wp:extent cx="1094400" cy="615600"/>
+                  <wp:effectExtent l="0" t="0" r="0" b="0"/>
+                  <wp:docPr id="25" name="Picture 25"/>
+                  <wp:cNvGraphicFramePr>
+                    <a:graphicFrameLocks xmlns:a="http://schemas.openxmlformats.org/drawingml/2006/main" noChangeAspect="1"/>
+                  </wp:cNvGraphicFramePr>
+                  <a:graphic xmlns:a="http://schemas.openxmlformats.org/drawingml/2006/main">
+                    <a:graphicData uri="http://schemas.openxmlformats.org/drawingml/2006/picture">
+                      <pic:pic xmlns:pic="http://schemas.openxmlformats.org/drawingml/2006/picture">
+                        <pic:nvPicPr>
+                          <pic:cNvPr id="0" name="Picture 14"/>
+                          <pic:cNvPicPr>
+                            <a:picLocks noChangeAspect="1" noChangeArrowheads="1"/>
+                          </pic:cNvPicPr>
+                        </pic:nvPicPr>
+                        <pic:blipFill>
+                          <a:blip r:embed="rId18" cstate="print">
+                            <a:extLst>
+                              <a:ext uri="{28A0092B-C50C-407E-A947-70E740481C1C}">
+                                <a14:useLocalDpi xmlns:a14="http://schemas.microsoft.com/office/drawing/2010/main" val="0"/>
+                              </a:ext>
+                            </a:extLst>
+                          </a:blip>
+                          <a:srcRect/>
+                          <a:stretch>
+                            <a:fillRect/>
+                          </a:stretch>
+                        </pic:blipFill>
+                        <pic:spPr bwMode="auto">
+                          <a:xfrm>
+                            <a:off x="0" y="0"/>
+                            <a:ext cx="1094400" cy="615600"/>
+                          </a:xfrm>
+                          <a:prstGeom prst="rect">
+                            <a:avLst/>
+                          </a:prstGeom>
+                          <a:noFill/>
+                          <a:ln>
+                            <a:noFill/>
+                          </a:ln>
+                        </pic:spPr>
+                      </pic:pic>
+                    </a:graphicData>
+                  </a:graphic>
+                </wp:inline>
+              </w:drawing>
+            </w:r>
+          </w:p>
+        </w:tc>
+        <w:tc>
+          <w:tcPr>
+            <w:tcW w:w="1984" w:type="dxa"/>
+          </w:tcPr>
+          <w:p>
+            <w:pPr>
+              <w:rPr>
+                <w:rFonts w:cstheme="minorHAnsi"/>
+              </w:rPr>
+            </w:pPr>
+            <w:r>
+              <w:rPr>
+                <w:rFonts w:cstheme="minorHAnsi"/>
+                <w:noProof/>
+              </w:rPr>
+              <w:drawing>
+                <wp:inline distT="0" distB="0" distL="0" distR="0" wp14:anchorId="4F145E0F" wp14:editId="321CDEB2">
+                  <wp:extent cx="1094400" cy="615600"/>
+                  <wp:effectExtent l="0" t="0" r="0" b="0"/>
+                  <wp:docPr id="36" name="Picture 36"/>
+                  <wp:cNvGraphicFramePr>
+                    <a:graphicFrameLocks xmlns:a="http://schemas.openxmlformats.org/drawingml/2006/main" noChangeAspect="1"/>
+                  </wp:cNvGraphicFramePr>
+                  <a:graphic xmlns:a="http://schemas.openxmlformats.org/drawingml/2006/main">
+                    <a:graphicData uri="http://schemas.openxmlformats.org/drawingml/2006/picture">
+                      <pic:pic xmlns:pic="http://schemas.openxmlformats.org/drawingml/2006/picture">
+                        <pic:nvPicPr>
+                          <pic:cNvPr id="0" name="Picture 25"/>
+                          <pic:cNvPicPr>
+                            <a:picLocks noChangeAspect="1" noChangeArrowheads="1"/>
+                          </pic:cNvPicPr>
+                        </pic:nvPicPr>
+                        <pic:blipFill>
+                          <a:blip r:embed="rId19" cstate="print">
+                            <a:extLst>
+                              <a:ext uri="{28A0092B-C50C-407E-A947-70E740481C1C}">
+                                <a14:useLocalDpi xmlns:a14="http://schemas.microsoft.com/office/drawing/2010/main" val="0"/>
+                              </a:ext>
+                            </a:extLst>
+                          </a:blip>
+                          <a:srcRect/>
+                          <a:stretch>
+                            <a:fillRect/>
+                          </a:stretch>
+                        </pic:blipFill>
+                        <pic:spPr bwMode="auto">
+                          <a:xfrm>
+                            <a:off x="0" y="0"/>
+                            <a:ext cx="1094400" cy="615600"/>
+                          </a:xfrm>
+                          <a:prstGeom prst="rect">
+                            <a:avLst/>
+                          </a:prstGeom>
+                          <a:noFill/>
+                          <a:ln>
+                            <a:noFill/>
+                          </a:ln>
+                        </pic:spPr>
+                      </pic:pic>
+                    </a:graphicData>
+                  </a:graphic>
+                </wp:inline>
+              </w:drawing>
+            </w:r>
+          </w:p>
+        </w:tc>
+        <w:tc>
+          <w:tcPr>
+            <w:tcW w:w="1985" w:type="dxa"/>
+          </w:tcPr>
+          <w:p>
+            <w:pPr>
+              <w:rPr>
+                <w:rFonts w:cstheme="minorHAnsi"/>
+              </w:rPr>
+            </w:pPr>
+            <w:r>
+              <w:rPr>
+                <w:rFonts w:cstheme="minorHAnsi"/>
+                <w:noProof/>
+              </w:rPr>
+              <w:drawing>
+                <wp:inline distT="0" distB="0" distL="0" distR="0" wp14:anchorId="7720CCF6" wp14:editId="4063F5C0">
+                  <wp:extent cx="1098000" cy="615600"/>
+                  <wp:effectExtent l="0" t="0" r="6985" b="0"/>
+                  <wp:docPr id="43" name="Picture 43"/>
+                  <wp:cNvGraphicFramePr>
+                    <a:graphicFrameLocks xmlns:a="http://schemas.openxmlformats.org/drawingml/2006/main" noChangeAspect="1"/>
+                  </wp:cNvGraphicFramePr>
+                  <a:graphic xmlns:a="http://schemas.openxmlformats.org/drawingml/2006/main">
+                    <a:graphicData uri="http://schemas.openxmlformats.org/drawingml/2006/picture">
+                      <pic:pic xmlns:pic="http://schemas.openxmlformats.org/drawingml/2006/picture">
+                        <pic:nvPicPr>
+                          <pic:cNvPr id="0" name="Picture 32"/>
+                          <pic:cNvPicPr>
+                            <a:picLocks noChangeAspect="1" noChangeArrowheads="1"/>
+                          </pic:cNvPicPr>
+                        </pic:nvPicPr>
+                        <pic:blipFill>
+                          <a:blip r:embed="rId20" cstate="print">
+                            <a:extLst>
+                              <a:ext uri="{28A0092B-C50C-407E-A947-70E740481C1C}">
+                                <a14:useLocalDpi xmlns:a14="http://schemas.microsoft.com/office/drawing/2010/main" val="0"/>
+                              </a:ext>
+                            </a:extLst>
+                          </a:blip>
+                          <a:srcRect/>
+                          <a:stretch>
+                            <a:fillRect/>
+                          </a:stretch>
+                        </pic:blipFill>
+                        <pic:spPr bwMode="auto">
+                          <a:xfrm>
+                            <a:off x="0" y="0"/>
+                            <a:ext cx="1098000" cy="615600"/>
+                          </a:xfrm>
+                          <a:prstGeom prst="rect">
+                            <a:avLst/>
+                          </a:prstGeom>
+                          <a:noFill/>
+                          <a:ln>
+                            <a:noFill/>
+                          </a:ln>
+                        </pic:spPr>
+                      </pic:pic>
+                    </a:graphicData>
+                  </a:graphic>
+                </wp:inline>
+              </w:drawing>
+            </w:r>
+          </w:p>
+        </w:tc>
+      </w:tr>
+      <w:tr>
+        <w:tc>
+          <w:tcPr>
+            <w:tcW w:w="1135" w:type="dxa"/>
+          </w:tcPr>
+          <w:p>
+            <w:pPr>
+              <w:rPr>
+                <w:rFonts w:cstheme="minorHAnsi"/>
+                <w:noProof/>
+              </w:rPr>
+            </w:pPr>
+            <w:r>
+              <w:rPr>
+                <w:rFonts w:cstheme="minorHAnsi"/>
+                <w:noProof/>
+              </w:rPr>
+              <w:t>Shooter Glasses</w:t>
+            </w:r>
+          </w:p>
+        </w:tc>
+        <w:tc>
+          <w:tcPr>
+            <w:tcW w:w="1843" w:type="dxa"/>
+          </w:tcPr>
+          <w:p>
+            <w:pPr>
+              <w:rPr>
+                <w:rFonts w:cstheme="minorHAnsi"/>
+              </w:rPr>
+            </w:pPr>
+            <w:r>
+              <w:rPr>
+                <w:rFonts w:cstheme="minorHAnsi"/>
+                <w:noProof/>
+              </w:rPr>
+              <w:drawing>
+                <wp:inline distT="0" distB="0" distL="0" distR="0" wp14:anchorId="3C1BEDF6" wp14:editId="3014A86B">
+                  <wp:extent cx="1094400" cy="615600"/>
+                  <wp:effectExtent l="0" t="0" r="0" b="0"/>
+                  <wp:docPr id="14" name="Picture 14"/>
+                  <wp:cNvGraphicFramePr>
+                    <a:graphicFrameLocks xmlns:a="http://schemas.openxmlformats.org/drawingml/2006/main" noChangeAspect="1"/>
+                  </wp:cNvGraphicFramePr>
+                  <a:graphic xmlns:a="http://schemas.openxmlformats.org/drawingml/2006/main">
+                    <a:graphicData uri="http://schemas.openxmlformats.org/drawingml/2006/picture">
+                      <pic:pic xmlns:pic="http://schemas.openxmlformats.org/drawingml/2006/picture">
+                        <pic:nvPicPr>
+                          <pic:cNvPr id="0" name="Picture 3"/>
+                          <pic:cNvPicPr>
+                            <a:picLocks noChangeAspect="1" noChangeArrowheads="1"/>
+                          </pic:cNvPicPr>
+                        </pic:nvPicPr>
+                        <pic:blipFill>
+                          <a:blip r:embed="rId21" cstate="print">
+                            <a:extLst>
+                              <a:ext uri="{28A0092B-C50C-407E-A947-70E740481C1C}">
+                                <a14:useLocalDpi xmlns:a14="http://schemas.microsoft.com/office/drawing/2010/main" val="0"/>
+                              </a:ext>
+                            </a:extLst>
+                          </a:blip>
+                          <a:srcRect/>
+                          <a:stretch>
+                            <a:fillRect/>
+                          </a:stretch>
+                        </pic:blipFill>
+                        <pic:spPr bwMode="auto">
+                          <a:xfrm>
+                            <a:off x="0" y="0"/>
+                            <a:ext cx="1094400" cy="615600"/>
+                          </a:xfrm>
+                          <a:prstGeom prst="rect">
+                            <a:avLst/>
+                          </a:prstGeom>
+                          <a:noFill/>
+                          <a:ln>
+                            <a:noFill/>
+                          </a:ln>
+                        </pic:spPr>
+                      </pic:pic>
+                    </a:graphicData>
+                  </a:graphic>
+                </wp:inline>
+              </w:drawing>
+            </w:r>
+          </w:p>
+        </w:tc>
+        <w:tc>
+          <w:tcPr>
+            <w:tcW w:w="1842" w:type="dxa"/>
+          </w:tcPr>
+          <w:p>
+            <w:pPr>
+              <w:rPr>
+                <w:rFonts w:cstheme="minorHAnsi"/>
+              </w:rPr>
+            </w:pPr>
+            <w:r>
+              <w:rPr>
+                <w:rFonts w:cstheme="minorHAnsi"/>
+                <w:noProof/>
+              </w:rPr>
+              <w:drawing>
+                <wp:inline distT="0" distB="0" distL="0" distR="0" wp14:anchorId="325CDFA0" wp14:editId="7569A496">
+                  <wp:extent cx="1069200" cy="615600"/>
+                  <wp:effectExtent l="0" t="0" r="0" b="0"/>
+                  <wp:docPr id="20" name="Picture 20"/>
+                  <wp:cNvGraphicFramePr>
+                    <a:graphicFrameLocks xmlns:a="http://schemas.openxmlformats.org/drawingml/2006/main" noChangeAspect="1"/>
+                  </wp:cNvGraphicFramePr>
+                  <a:graphic xmlns:a="http://schemas.openxmlformats.org/drawingml/2006/main">
+                    <a:graphicData uri="http://schemas.openxmlformats.org/drawingml/2006/picture">
+                      <pic:pic xmlns:pic="http://schemas.openxmlformats.org/drawingml/2006/picture">
+                        <pic:nvPicPr>
+                          <pic:cNvPr id="0" name="Picture 9"/>
+                          <pic:cNvPicPr>
+                            <a:picLocks noChangeAspect="1" noChangeArrowheads="1"/>
+                          </pic:cNvPicPr>
+                        </pic:nvPicPr>
+                        <pic:blipFill>
+                          <a:blip r:embed="rId22" cstate="print">
+                            <a:extLst>
+                              <a:ext uri="{28A0092B-C50C-407E-A947-70E740481C1C}">
+                                <a14:useLocalDpi xmlns:a14="http://schemas.microsoft.com/office/drawing/2010/main" val="0"/>
+                              </a:ext>
+                            </a:extLst>
+                          </a:blip>
+                          <a:srcRect/>
+                          <a:stretch>
+                            <a:fillRect/>
+                          </a:stretch>
+                        </pic:blipFill>
+                        <pic:spPr bwMode="auto">
+                          <a:xfrm>
+                            <a:off x="0" y="0"/>
+                            <a:ext cx="1069200" cy="615600"/>
+                          </a:xfrm>
+                          <a:prstGeom prst="rect">
+                            <a:avLst/>
+                          </a:prstGeom>
+                          <a:noFill/>
+                          <a:ln>
+                            <a:noFill/>
+                          </a:ln>
+                        </pic:spPr>
+                      </pic:pic>
+                    </a:graphicData>
+                  </a:graphic>
+                </wp:inline>
+              </w:drawing>
+            </w:r>
+          </w:p>
+        </w:tc>
+        <w:tc>
+          <w:tcPr>
+            <w:tcW w:w="1985" w:type="dxa"/>
+          </w:tcPr>
+          <w:p>
+            <w:pPr>
+              <w:rPr>
+                <w:rFonts w:cstheme="minorHAnsi"/>
+              </w:rPr>
+            </w:pPr>
+            <w:r>
+              <w:rPr>
+                <w:rFonts w:cstheme="minorHAnsi"/>
+                <w:noProof/>
+              </w:rPr>
+              <w:drawing>
+                <wp:inline distT="0" distB="0" distL="0" distR="0" wp14:anchorId="77DEA185" wp14:editId="78BFC647">
+                  <wp:extent cx="1094400" cy="615600"/>
+                  <wp:effectExtent l="0" t="0" r="0" b="0"/>
+                  <wp:docPr id="27" name="Picture 27"/>
+                  <wp:cNvGraphicFramePr>
+                    <a:graphicFrameLocks xmlns:a="http://schemas.openxmlformats.org/drawingml/2006/main" noChangeAspect="1"/>
+                  </wp:cNvGraphicFramePr>
+                  <a:graphic xmlns:a="http://schemas.openxmlformats.org/drawingml/2006/main">
+                    <a:graphicData uri="http://schemas.openxmlformats.org/drawingml/2006/picture">
+                      <pic:pic xmlns:pic="http://schemas.openxmlformats.org/drawingml/2006/picture">
+                        <pic:nvPicPr>
+                          <pic:cNvPr id="0" name="Picture 16"/>
+                          <pic:cNvPicPr>
+                            <a:picLocks noChangeAspect="1" noChangeArrowheads="1"/>
+                          </pic:cNvPicPr>
+                        </pic:nvPicPr>
+                        <pic:blipFill>
+                          <a:blip r:embed="rId23" cstate="print">
+                            <a:extLst>
+                              <a:ext uri="{28A0092B-C50C-407E-A947-70E740481C1C}">
+                                <a14:useLocalDpi xmlns:a14="http://schemas.microsoft.com/office/drawing/2010/main" val="0"/>
+                              </a:ext>
+                            </a:extLst>
+                          </a:blip>
+                          <a:srcRect/>
+                          <a:stretch>
+                            <a:fillRect/>
+                          </a:stretch>
+                        </pic:blipFill>
+                        <pic:spPr bwMode="auto">
+                          <a:xfrm>
+                            <a:off x="0" y="0"/>
+                            <a:ext cx="1094400" cy="615600"/>
+                          </a:xfrm>
+                          <a:prstGeom prst="rect">
+                            <a:avLst/>
+                          </a:prstGeom>
+                          <a:noFill/>
+                          <a:ln>
+                            <a:noFill/>
+                          </a:ln>
+                        </pic:spPr>
+                      </pic:pic>
+                    </a:graphicData>
+                  </a:graphic>
+                </wp:inline>
+              </w:drawing>
+            </w:r>
+          </w:p>
+        </w:tc>
+        <w:tc>
+          <w:tcPr>
+            <w:tcW w:w="1984" w:type="dxa"/>
+          </w:tcPr>
+          <w:p>
+            <w:pPr>
+              <w:rPr>
+                <w:rFonts w:cstheme="minorHAnsi"/>
+              </w:rPr>
+            </w:pPr>
+            <w:r>
+              <w:rPr>
+                <w:rFonts w:cstheme="minorHAnsi"/>
+                <w:noProof/>
+              </w:rPr>
+              <w:drawing>
+                <wp:inline distT="0" distB="0" distL="0" distR="0" wp14:anchorId="1C274FEF" wp14:editId="18982CE1">
+                  <wp:extent cx="1094400" cy="615600"/>
+                  <wp:effectExtent l="0" t="0" r="0" b="0"/>
+                  <wp:docPr id="35" name="Picture 35"/>
+                  <wp:cNvGraphicFramePr>
+                    <a:graphicFrameLocks xmlns:a="http://schemas.openxmlformats.org/drawingml/2006/main" noChangeAspect="1"/>
+                  </wp:cNvGraphicFramePr>
+                  <a:graphic xmlns:a="http://schemas.openxmlformats.org/drawingml/2006/main">
+                    <a:graphicData uri="http://schemas.openxmlformats.org/drawingml/2006/picture">
+                      <pic:pic xmlns:pic="http://schemas.openxmlformats.org/drawingml/2006/picture">
+                        <pic:nvPicPr>
+                          <pic:cNvPr id="0" name="Picture 24"/>
+                          <pic:cNvPicPr>
+                            <a:picLocks noChangeAspect="1" noChangeArrowheads="1"/>
+                          </pic:cNvPicPr>
+                        </pic:nvPicPr>
+                        <pic:blipFill>
+                          <a:blip r:embed="rId24" cstate="print">
+                            <a:extLst>
+                              <a:ext uri="{28A0092B-C50C-407E-A947-70E740481C1C}">
+                                <a14:useLocalDpi xmlns:a14="http://schemas.microsoft.com/office/drawing/2010/main" val="0"/>
+                              </a:ext>
+                            </a:extLst>
+                          </a:blip>
+                          <a:srcRect/>
+                          <a:stretch>
+                            <a:fillRect/>
+                          </a:stretch>
+                        </pic:blipFill>
+                        <pic:spPr bwMode="auto">
+                          <a:xfrm>
+                            <a:off x="0" y="0"/>
+                            <a:ext cx="1094400" cy="615600"/>
+                          </a:xfrm>
+                          <a:prstGeom prst="rect">
+                            <a:avLst/>
+                          </a:prstGeom>
+                          <a:noFill/>
+                          <a:ln>
+                            <a:noFill/>
+                          </a:ln>
+                        </pic:spPr>
+                      </pic:pic>
+                    </a:graphicData>
+                  </a:graphic>
+                </wp:inline>
+              </w:drawing>
+            </w:r>
+          </w:p>
+        </w:tc>
+        <w:tc>
+          <w:tcPr>
+            <w:tcW w:w="1985" w:type="dxa"/>
+          </w:tcPr>
+          <w:p>
+            <w:pPr>
+              <w:rPr>
+                <w:rFonts w:cstheme="minorHAnsi"/>
+              </w:rPr>
+            </w:pPr>
+            <w:r>
+              <w:rPr>
+                <w:rFonts w:cstheme="minorHAnsi"/>
+                <w:noProof/>
+              </w:rPr>
+              <w:drawing>
+                <wp:inline distT="0" distB="0" distL="0" distR="0" wp14:anchorId="318271C5" wp14:editId="74535866">
+                  <wp:extent cx="1098000" cy="615600"/>
+                  <wp:effectExtent l="0" t="0" r="6985" b="0"/>
+                  <wp:docPr id="42" name="Picture 42"/>
+                  <wp:cNvGraphicFramePr>
+                    <a:graphicFrameLocks xmlns:a="http://schemas.openxmlformats.org/drawingml/2006/main" noChangeAspect="1"/>
+                  </wp:cNvGraphicFramePr>
+                  <a:graphic xmlns:a="http://schemas.openxmlformats.org/drawingml/2006/main">
+                    <a:graphicData uri="http://schemas.openxmlformats.org/drawingml/2006/picture">
+                      <pic:pic xmlns:pic="http://schemas.openxmlformats.org/drawingml/2006/picture">
+                        <pic:nvPicPr>
+                          <pic:cNvPr id="0" name="Picture 31"/>
+                          <pic:cNvPicPr>
+                            <a:picLocks noChangeAspect="1" noChangeArrowheads="1"/>
+                          </pic:cNvPicPr>
+                        </pic:nvPicPr>
+                        <pic:blipFill>
+                          <a:blip r:embed="rId25" cstate="print">
+                            <a:extLst>
+                              <a:ext uri="{28A0092B-C50C-407E-A947-70E740481C1C}">
+                                <a14:useLocalDpi xmlns:a14="http://schemas.microsoft.com/office/drawing/2010/main" val="0"/>
+                              </a:ext>
+                            </a:extLst>
+                          </a:blip>
+                          <a:srcRect/>
+                          <a:stretch>
+                            <a:fillRect/>
+                          </a:stretch>
+                        </pic:blipFill>
+                        <pic:spPr bwMode="auto">
+                          <a:xfrm>
+                            <a:off x="0" y="0"/>
+                            <a:ext cx="1098000" cy="615600"/>
+                          </a:xfrm>
+                          <a:prstGeom prst="rect">
+                            <a:avLst/>
+                          </a:prstGeom>
+                          <a:noFill/>
+                          <a:ln>
+                            <a:noFill/>
+                          </a:ln>
+                        </pic:spPr>
+                      </pic:pic>
+                    </a:graphicData>
+                  </a:graphic>
+                </wp:inline>
+              </w:drawing>
+            </w:r>
+          </w:p>
+        </w:tc>
+      </w:tr>
+      <w:tr>
+        <w:tc>
+          <w:tcPr>
+            <w:tcW w:w="1135" w:type="dxa"/>
+          </w:tcPr>
+          <w:p>
+            <w:pPr>
+              <w:rPr>
+                <w:rFonts w:cstheme="minorHAnsi"/>
+                <w:noProof/>
+              </w:rPr>
+            </w:pPr>
+            <w:r>
+              <w:rPr>
+                <w:rFonts w:cstheme="minorHAnsi"/>
+                <w:noProof/>
+              </w:rPr>
+              <w:t>Academic Books</w:t>
+            </w:r>
+          </w:p>
+        </w:tc>
+        <w:tc>
+          <w:tcPr>
+            <w:tcW w:w="1843" w:type="dxa"/>
+          </w:tcPr>
+          <w:p>
+            <w:pPr>
+              <w:rPr>
+                <w:rFonts w:cstheme="minorHAnsi"/>
+              </w:rPr>
+            </w:pPr>
+            <w:r>
+              <w:rPr>
+                <w:rFonts w:cstheme="minorHAnsi"/>
+                <w:noProof/>
+              </w:rPr>
+              <w:drawing>
+                <wp:inline distT="0" distB="0" distL="0" distR="0" wp14:anchorId="083019B5" wp14:editId="238DEAA3">
+                  <wp:extent cx="1094400" cy="615600"/>
+                  <wp:effectExtent l="0" t="0" r="0" b="0"/>
+                  <wp:docPr id="15" name="Picture 15"/>
+                  <wp:cNvGraphicFramePr>
+                    <a:graphicFrameLocks xmlns:a="http://schemas.openxmlformats.org/drawingml/2006/main" noChangeAspect="1"/>
+                  </wp:cNvGraphicFramePr>
+                  <a:graphic xmlns:a="http://schemas.openxmlformats.org/drawingml/2006/main">
+                    <a:graphicData uri="http://schemas.openxmlformats.org/drawingml/2006/picture">
+                      <pic:pic xmlns:pic="http://schemas.openxmlformats.org/drawingml/2006/picture">
+                        <pic:nvPicPr>
+                          <pic:cNvPr id="0" name="Picture 4"/>
+                          <pic:cNvPicPr>
+                            <a:picLocks noChangeAspect="1" noChangeArrowheads="1"/>
+                          </pic:cNvPicPr>
+                        </pic:nvPicPr>
+                        <pic:blipFill>
+                          <a:blip r:embed="rId26" cstate="print">
+                            <a:extLst>
+                              <a:ext uri="{28A0092B-C50C-407E-A947-70E740481C1C}">
+                                <a14:useLocalDpi xmlns:a14="http://schemas.microsoft.com/office/drawing/2010/main" val="0"/>
+                              </a:ext>
+                            </a:extLst>
+                          </a:blip>
+                          <a:srcRect/>
+                          <a:stretch>
+                            <a:fillRect/>
+                          </a:stretch>
+                        </pic:blipFill>
+                        <pic:spPr bwMode="auto">
+                          <a:xfrm>
+                            <a:off x="0" y="0"/>
+                            <a:ext cx="1094400" cy="615600"/>
+                          </a:xfrm>
+                          <a:prstGeom prst="rect">
+                            <a:avLst/>
+                          </a:prstGeom>
+                          <a:noFill/>
+                          <a:ln>
+                            <a:noFill/>
+                          </a:ln>
+                        </pic:spPr>
+                      </pic:pic>
+                    </a:graphicData>
+                  </a:graphic>
+                </wp:inline>
+              </w:drawing>
+            </w:r>
+          </w:p>
+        </w:tc>
+        <w:tc>
+          <w:tcPr>
+            <w:tcW w:w="1842" w:type="dxa"/>
+          </w:tcPr>
+          <w:p>
+            <w:pPr>
+              <w:rPr>
+                <w:rFonts w:cstheme="minorHAnsi"/>
+              </w:rPr>
+            </w:pPr>
+            <w:r>
+              <w:rPr>
+                <w:rFonts w:cstheme="minorHAnsi"/>
+                <w:noProof/>
+              </w:rPr>
+              <w:drawing>
+                <wp:inline distT="0" distB="0" distL="0" distR="0" wp14:anchorId="16DF29CA" wp14:editId="45F5CB5C">
+                  <wp:extent cx="1069200" cy="615600"/>
+                  <wp:effectExtent l="0" t="0" r="0" b="0"/>
+                  <wp:docPr id="21" name="Picture 21"/>
+                  <wp:cNvGraphicFramePr>
+                    <a:graphicFrameLocks xmlns:a="http://schemas.openxmlformats.org/drawingml/2006/main" noChangeAspect="1"/>
+                  </wp:cNvGraphicFramePr>
+                  <a:graphic xmlns:a="http://schemas.openxmlformats.org/drawingml/2006/main">
+                    <a:graphicData uri="http://schemas.openxmlformats.org/drawingml/2006/picture">
+                      <pic:pic xmlns:pic="http://schemas.openxmlformats.org/drawingml/2006/picture">
+                        <pic:nvPicPr>
+                          <pic:cNvPr id="0" name="Picture 10"/>
+                          <pic:cNvPicPr>
+                            <a:picLocks noChangeAspect="1" noChangeArrowheads="1"/>
+                          </pic:cNvPicPr>
+                        </pic:nvPicPr>
+                        <pic:blipFill>
+                          <a:blip r:embed="rId27" cstate="print">
+                            <a:extLst>
+                              <a:ext uri="{28A0092B-C50C-407E-A947-70E740481C1C}">
+                                <a14:useLocalDpi xmlns:a14="http://schemas.microsoft.com/office/drawing/2010/main" val="0"/>
+                              </a:ext>
+                            </a:extLst>
+                          </a:blip>
+                          <a:srcRect/>
+                          <a:stretch>
+                            <a:fillRect/>
+                          </a:stretch>
+                        </pic:blipFill>
+                        <pic:spPr bwMode="auto">
+                          <a:xfrm>
+                            <a:off x="0" y="0"/>
+                            <a:ext cx="1069200" cy="615600"/>
+                          </a:xfrm>
+                          <a:prstGeom prst="rect">
+                            <a:avLst/>
+                          </a:prstGeom>
+                          <a:noFill/>
+                          <a:ln>
+                            <a:noFill/>
+                          </a:ln>
+                        </pic:spPr>
+                      </pic:pic>
+                    </a:graphicData>
+                  </a:graphic>
+                </wp:inline>
+              </w:drawing>
+            </w:r>
+          </w:p>
+        </w:tc>
+        <w:tc>
+          <w:tcPr>
+            <w:tcW w:w="1985" w:type="dxa"/>
+          </w:tcPr>
+          <w:p>
+            <w:pPr>
+              <w:rPr>
+                <w:rFonts w:cstheme="minorHAnsi"/>
+              </w:rPr>
+            </w:pPr>
+            <w:r>
+              <w:rPr>
+                <w:rFonts w:cstheme="minorHAnsi"/>
+                <w:noProof/>
+              </w:rPr>
+              <w:drawing>
+                <wp:inline distT="0" distB="0" distL="0" distR="0" wp14:anchorId="6CED1FEC" wp14:editId="70268900">
+                  <wp:extent cx="1094400" cy="615600"/>
+                  <wp:effectExtent l="0" t="0" r="0" b="0"/>
+                  <wp:docPr id="28" name="Picture 28"/>
+                  <wp:cNvGraphicFramePr>
+                    <a:graphicFrameLocks xmlns:a="http://schemas.openxmlformats.org/drawingml/2006/main" noChangeAspect="1"/>
+                  </wp:cNvGraphicFramePr>
+                  <a:graphic xmlns:a="http://schemas.openxmlformats.org/drawingml/2006/main">
+                    <a:graphicData uri="http://schemas.openxmlformats.org/drawingml/2006/picture">
+                      <pic:pic xmlns:pic="http://schemas.openxmlformats.org/drawingml/2006/picture">
+                        <pic:nvPicPr>
+                          <pic:cNvPr id="0" name="Picture 17"/>
+                          <pic:cNvPicPr>
+                            <a:picLocks noChangeAspect="1" noChangeArrowheads="1"/>
+                          </pic:cNvPicPr>
+                        </pic:nvPicPr>
+                        <pic:blipFill>
+                          <a:blip r:embed="rId28" cstate="print">
+                            <a:extLst>
+                              <a:ext uri="{28A0092B-C50C-407E-A947-70E740481C1C}">
+                                <a14:useLocalDpi xmlns:a14="http://schemas.microsoft.com/office/drawing/2010/main" val="0"/>
+                              </a:ext>
+                            </a:extLst>
+                          </a:blip>
+                          <a:srcRect/>
+                          <a:stretch>
+                            <a:fillRect/>
+                          </a:stretch>
+                        </pic:blipFill>
+                        <pic:spPr bwMode="auto">
+                          <a:xfrm>
+                            <a:off x="0" y="0"/>
+                            <a:ext cx="1094400" cy="615600"/>
+                          </a:xfrm>
+                          <a:prstGeom prst="rect">
+                            <a:avLst/>
+                          </a:prstGeom>
+                          <a:noFill/>
+                          <a:ln>
+                            <a:noFill/>
+                          </a:ln>
+                        </pic:spPr>
+                      </pic:pic>
+                    </a:graphicData>
+                  </a:graphic>
+                </wp:inline>
+              </w:drawing>
+            </w:r>
+          </w:p>
+        </w:tc>
+        <w:tc>
+          <w:tcPr>
+            <w:tcW w:w="1984" w:type="dxa"/>
+          </w:tcPr>
+          <w:p>
+            <w:pPr>
+              <w:rPr>
+                <w:rFonts w:cstheme="minorHAnsi"/>
+              </w:rPr>
+            </w:pPr>
+            <w:r>
+              <w:rPr>
+                <w:rFonts w:cstheme="minorHAnsi"/>
+                <w:noProof/>
+              </w:rPr>
+              <w:drawing>
+                <wp:inline distT="0" distB="0" distL="0" distR="0" wp14:anchorId="56A74CDD" wp14:editId="20FE81E4">
+                  <wp:extent cx="1094400" cy="615600"/>
+                  <wp:effectExtent l="0" t="0" r="0" b="0"/>
+                  <wp:docPr id="32" name="Picture 32"/>
+                  <wp:cNvGraphicFramePr>
+                    <a:graphicFrameLocks xmlns:a="http://schemas.openxmlformats.org/drawingml/2006/main" noChangeAspect="1"/>
+                  </wp:cNvGraphicFramePr>
+                  <a:graphic xmlns:a="http://schemas.openxmlformats.org/drawingml/2006/main">
+                    <a:graphicData uri="http://schemas.openxmlformats.org/drawingml/2006/picture">
+                      <pic:pic xmlns:pic="http://schemas.openxmlformats.org/drawingml/2006/picture">
+                        <pic:nvPicPr>
+                          <pic:cNvPr id="0" name="Picture 21"/>
+                          <pic:cNvPicPr>
+                            <a:picLocks noChangeAspect="1" noChangeArrowheads="1"/>
+                          </pic:cNvPicPr>
+                        </pic:nvPicPr>
+                        <pic:blipFill>
+                          <a:blip r:embed="rId29" cstate="print">
+                            <a:extLst>
+                              <a:ext uri="{28A0092B-C50C-407E-A947-70E740481C1C}">
+                                <a14:useLocalDpi xmlns:a14="http://schemas.microsoft.com/office/drawing/2010/main" val="0"/>
+                              </a:ext>
+                            </a:extLst>
+                          </a:blip>
+                          <a:srcRect/>
+                          <a:stretch>
+                            <a:fillRect/>
+                          </a:stretch>
+                        </pic:blipFill>
+                        <pic:spPr bwMode="auto">
+                          <a:xfrm>
+                            <a:off x="0" y="0"/>
+                            <a:ext cx="1094400" cy="615600"/>
+                          </a:xfrm>
+                          <a:prstGeom prst="rect">
+                            <a:avLst/>
+                          </a:prstGeom>
+                          <a:noFill/>
+                          <a:ln>
+                            <a:noFill/>
+                          </a:ln>
+                        </pic:spPr>
+                      </pic:pic>
+                    </a:graphicData>
+                  </a:graphic>
+                </wp:inline>
+              </w:drawing>
+            </w:r>
+          </w:p>
+        </w:tc>
+        <w:tc>
+          <w:tcPr>
+            <w:tcW w:w="1985" w:type="dxa"/>
+          </w:tcPr>
+          <w:p>
+            <w:pPr>
+              <w:rPr>
+                <w:rFonts w:cstheme="minorHAnsi"/>
+              </w:rPr>
+            </w:pPr>
+            <w:r>
+              <w:rPr>
+                <w:rFonts w:cstheme="minorHAnsi"/>
+                <w:noProof/>
+              </w:rPr>
+              <w:drawing>
+                <wp:inline distT="0" distB="0" distL="0" distR="0" wp14:anchorId="2D32D1BF" wp14:editId="323401F7">
+                  <wp:extent cx="1094400" cy="615600"/>
+                  <wp:effectExtent l="0" t="0" r="0" b="0"/>
+                  <wp:docPr id="38" name="Picture 38"/>
+                  <wp:cNvGraphicFramePr>
+                    <a:graphicFrameLocks xmlns:a="http://schemas.openxmlformats.org/drawingml/2006/main" noChangeAspect="1"/>
+                  </wp:cNvGraphicFramePr>
+                  <a:graphic xmlns:a="http://schemas.openxmlformats.org/drawingml/2006/main">
+                    <a:graphicData uri="http://schemas.openxmlformats.org/drawingml/2006/picture">
+                      <pic:pic xmlns:pic="http://schemas.openxmlformats.org/drawingml/2006/picture">
+                        <pic:nvPicPr>
+                          <pic:cNvPr id="0" name="Picture 27"/>
+                          <pic:cNvPicPr>
+                            <a:picLocks noChangeAspect="1" noChangeArrowheads="1"/>
+                          </pic:cNvPicPr>
+                        </pic:nvPicPr>
+                        <pic:blipFill>
+                          <a:blip r:embed="rId30" cstate="print">
+                            <a:extLst>
+                              <a:ext uri="{28A0092B-C50C-407E-A947-70E740481C1C}">
+                                <a14:useLocalDpi xmlns:a14="http://schemas.microsoft.com/office/drawing/2010/main" val="0"/>
+                              </a:ext>
+                            </a:extLst>
+                          </a:blip>
+                          <a:srcRect/>
+                          <a:stretch>
+                            <a:fillRect/>
+                          </a:stretch>
+                        </pic:blipFill>
+                        <pic:spPr bwMode="auto">
+                          <a:xfrm>
+                            <a:off x="0" y="0"/>
+                            <a:ext cx="1094400" cy="615600"/>
+                          </a:xfrm>
+                          <a:prstGeom prst="rect">
+                            <a:avLst/>
+                          </a:prstGeom>
+                          <a:noFill/>
+                          <a:ln>
+                            <a:noFill/>
+                          </a:ln>
+                        </pic:spPr>
+                      </pic:pic>
+                    </a:graphicData>
+                  </a:graphic>
+                </wp:inline>
+              </w:drawing>
+            </w:r>
+          </w:p>
+        </w:tc>
+      </w:tr>
+      <w:tr>
+        <w:tc>
+          <w:tcPr>
+            <w:tcW w:w="1135" w:type="dxa"/>
+          </w:tcPr>
+          <w:p>
+            <w:pPr>
+              <w:rPr>
+                <w:rFonts w:cstheme="minorHAnsi"/>
+                <w:noProof/>
+              </w:rPr>
+            </w:pPr>
+            <w:r>
+              <w:rPr>
+                <w:rFonts w:cstheme="minorHAnsi"/>
+                <w:noProof/>
+              </w:rPr>
+              <w:t>Footwear</w:t>
+            </w:r>
+          </w:p>
+        </w:tc>
+        <w:tc>
+          <w:tcPr>
+            <w:tcW w:w="1843" w:type="dxa"/>
+          </w:tcPr>
+          <w:p>
+            <w:pPr>
+              <w:rPr>
+                <w:rFonts w:cstheme="minorHAnsi"/>
+              </w:rPr>
+            </w:pPr>
+            <w:r>
+              <w:rPr>
+                <w:rFonts w:cstheme="minorHAnsi"/>
+                <w:noProof/>
+              </w:rPr>
+              <w:drawing>
+                <wp:inline distT="0" distB="0" distL="0" distR="0" wp14:anchorId="4F934DBA" wp14:editId="166F39EC">
+                  <wp:extent cx="1094400" cy="615600"/>
+                  <wp:effectExtent l="0" t="0" r="0" b="0"/>
+                  <wp:docPr id="16" name="Picture 16"/>
+                  <wp:cNvGraphicFramePr>
+                    <a:graphicFrameLocks xmlns:a="http://schemas.openxmlformats.org/drawingml/2006/main" noChangeAspect="1"/>
+                  </wp:cNvGraphicFramePr>
+                  <a:graphic xmlns:a="http://schemas.openxmlformats.org/drawingml/2006/main">
+                    <a:graphicData uri="http://schemas.openxmlformats.org/drawingml/2006/picture">
+                      <pic:pic xmlns:pic="http://schemas.openxmlformats.org/drawingml/2006/picture">
+                        <pic:nvPicPr>
+                          <pic:cNvPr id="0" name="Picture 5"/>
+                          <pic:cNvPicPr>
+                            <a:picLocks noChangeAspect="1" noChangeArrowheads="1"/>
+                          </pic:cNvPicPr>
+                        </pic:nvPicPr>
+                        <pic:blipFill>
+                          <a:blip r:embed="rId31" cstate="print">
+                            <a:extLst>
+                              <a:ext uri="{28A0092B-C50C-407E-A947-70E740481C1C}">
+                                <a14:useLocalDpi xmlns:a14="http://schemas.microsoft.com/office/drawing/2010/main" val="0"/>
+                              </a:ext>
+                            </a:extLst>
+                          </a:blip>
+                          <a:srcRect/>
+                          <a:stretch>
+                            <a:fillRect/>
+                          </a:stretch>
+                        </pic:blipFill>
+                        <pic:spPr bwMode="auto">
+                          <a:xfrm>
+                            <a:off x="0" y="0"/>
+                            <a:ext cx="1094400" cy="615600"/>
+                          </a:xfrm>
+                          <a:prstGeom prst="rect">
+                            <a:avLst/>
+                          </a:prstGeom>
+                          <a:noFill/>
+                          <a:ln>
+                            <a:noFill/>
+                          </a:ln>
+                        </pic:spPr>
+                      </pic:pic>
+                    </a:graphicData>
+                  </a:graphic>
+                </wp:inline>
+              </w:drawing>
+            </w:r>
+          </w:p>
+        </w:tc>
+        <w:tc>
+          <w:tcPr>
+            <w:tcW w:w="1842" w:type="dxa"/>
+          </w:tcPr>
+          <w:p>
+            <w:pPr>
+              <w:rPr>
+                <w:rFonts w:cstheme="minorHAnsi"/>
+              </w:rPr>
+            </w:pPr>
+            <w:r>
+              <w:rPr>
+                <w:rFonts w:cstheme="minorHAnsi"/>
+                <w:noProof/>
+              </w:rPr>
+              <w:drawing>
+                <wp:inline distT="0" distB="0" distL="0" distR="0" wp14:anchorId="49BB2852" wp14:editId="70DC13F0">
+                  <wp:extent cx="1069200" cy="615600"/>
+                  <wp:effectExtent l="0" t="0" r="0" b="0"/>
+                  <wp:docPr id="22" name="Picture 22"/>
+                  <wp:cNvGraphicFramePr>
+                    <a:graphicFrameLocks xmlns:a="http://schemas.openxmlformats.org/drawingml/2006/main" noChangeAspect="1"/>
+                  </wp:cNvGraphicFramePr>
+                  <a:graphic xmlns:a="http://schemas.openxmlformats.org/drawingml/2006/main">
+                    <a:graphicData uri="http://schemas.openxmlformats.org/drawingml/2006/picture">
+                      <pic:pic xmlns:pic="http://schemas.openxmlformats.org/drawingml/2006/picture">
+                        <pic:nvPicPr>
+                          <pic:cNvPr id="0" name="Picture 11"/>
+                          <pic:cNvPicPr>
+                            <a:picLocks noChangeAspect="1" noChangeArrowheads="1"/>
+                          </pic:cNvPicPr>
+                        </pic:nvPicPr>
+                        <pic:blipFill>
+                          <a:blip r:embed="rId32" cstate="print">
+                            <a:extLst>
+                              <a:ext uri="{28A0092B-C50C-407E-A947-70E740481C1C}">
+                                <a14:useLocalDpi xmlns:a14="http://schemas.microsoft.com/office/drawing/2010/main" val="0"/>
+                              </a:ext>
+                            </a:extLst>
+                          </a:blip>
+                          <a:srcRect/>
+                          <a:stretch>
+                            <a:fillRect/>
+                          </a:stretch>
+                        </pic:blipFill>
+                        <pic:spPr bwMode="auto">
+                          <a:xfrm>
+                            <a:off x="0" y="0"/>
+                            <a:ext cx="1069200" cy="615600"/>
+                          </a:xfrm>
+                          <a:prstGeom prst="rect">
+                            <a:avLst/>
+                          </a:prstGeom>
+                          <a:noFill/>
+                          <a:ln>
+                            <a:noFill/>
+                          </a:ln>
+                        </pic:spPr>
+                      </pic:pic>
+                    </a:graphicData>
+                  </a:graphic>
+                </wp:inline>
+              </w:drawing>
+            </w:r>
+          </w:p>
+        </w:tc>
+        <w:tc>
+          <w:tcPr>
+            <w:tcW w:w="1985" w:type="dxa"/>
+          </w:tcPr>
+          <w:p>
+            <w:pPr>
+              <w:rPr>
+                <w:rFonts w:cstheme="minorHAnsi"/>
+              </w:rPr>
+            </w:pPr>
+            <w:r>
+              <w:rPr>
+                <w:rFonts w:cstheme="minorHAnsi"/>
+                <w:noProof/>
+              </w:rPr>
+              <w:drawing>
+                <wp:inline distT="0" distB="0" distL="0" distR="0" wp14:anchorId="685B8CFD" wp14:editId="1162C4E8">
+                  <wp:extent cx="1094400" cy="615600"/>
+                  <wp:effectExtent l="0" t="0" r="0" b="0"/>
+                  <wp:docPr id="29" name="Picture 29"/>
+                  <wp:cNvGraphicFramePr>
+                    <a:graphicFrameLocks xmlns:a="http://schemas.openxmlformats.org/drawingml/2006/main" noChangeAspect="1"/>
+                  </wp:cNvGraphicFramePr>
+                  <a:graphic xmlns:a="http://schemas.openxmlformats.org/drawingml/2006/main">
+                    <a:graphicData uri="http://schemas.openxmlformats.org/drawingml/2006/picture">
+                      <pic:pic xmlns:pic="http://schemas.openxmlformats.org/drawingml/2006/picture">
+                        <pic:nvPicPr>
+                          <pic:cNvPr id="0" name="Picture 18"/>
+                          <pic:cNvPicPr>
+                            <a:picLocks noChangeAspect="1" noChangeArrowheads="1"/>
+                          </pic:cNvPicPr>
+                        </pic:nvPicPr>
+                        <pic:blipFill>
+                          <a:blip r:embed="rId33" cstate="print">
+                            <a:extLst>
+                              <a:ext uri="{28A0092B-C50C-407E-A947-70E740481C1C}">
+                                <a14:useLocalDpi xmlns:a14="http://schemas.microsoft.com/office/drawing/2010/main" val="0"/>
+                              </a:ext>
+                            </a:extLst>
+                          </a:blip>
+                          <a:srcRect/>
+                          <a:stretch>
+                            <a:fillRect/>
+                          </a:stretch>
+                        </pic:blipFill>
+                        <pic:spPr bwMode="auto">
+                          <a:xfrm>
+                            <a:off x="0" y="0"/>
+                            <a:ext cx="1094400" cy="615600"/>
+                          </a:xfrm>
+                          <a:prstGeom prst="rect">
+                            <a:avLst/>
+                          </a:prstGeom>
+                          <a:noFill/>
+                          <a:ln>
+                            <a:noFill/>
+                          </a:ln>
+                        </pic:spPr>
+                      </pic:pic>
+                    </a:graphicData>
+                  </a:graphic>
+                </wp:inline>
+              </w:drawing>
+            </w:r>
+          </w:p>
+        </w:tc>
+        <w:tc>
+          <w:tcPr>
+            <w:tcW w:w="1984" w:type="dxa"/>
+          </w:tcPr>
+          <w:p>
+            <w:pPr>
+              <w:rPr>
+                <w:rFonts w:cstheme="minorHAnsi"/>
+              </w:rPr>
+            </w:pPr>
+            <w:r>
+              <w:rPr>
+                <w:rFonts w:cstheme="minorHAnsi"/>
+                <w:noProof/>
+              </w:rPr>
+              <w:drawing>
+                <wp:inline distT="0" distB="0" distL="0" distR="0" wp14:anchorId="0CB3D4FD" wp14:editId="5EC9CC9C">
+                  <wp:extent cx="1094400" cy="615600"/>
+                  <wp:effectExtent l="0" t="0" r="0" b="0"/>
+                  <wp:docPr id="33" name="Picture 33"/>
+                  <wp:cNvGraphicFramePr>
+                    <a:graphicFrameLocks xmlns:a="http://schemas.openxmlformats.org/drawingml/2006/main" noChangeAspect="1"/>
+                  </wp:cNvGraphicFramePr>
+                  <a:graphic xmlns:a="http://schemas.openxmlformats.org/drawingml/2006/main">
+                    <a:graphicData uri="http://schemas.openxmlformats.org/drawingml/2006/picture">
+                      <pic:pic xmlns:pic="http://schemas.openxmlformats.org/drawingml/2006/picture">
+                        <pic:nvPicPr>
+                          <pic:cNvPr id="0" name="Picture 22"/>
+                          <pic:cNvPicPr>
+                            <a:picLocks noChangeAspect="1" noChangeArrowheads="1"/>
+                          </pic:cNvPicPr>
+                        </pic:nvPicPr>
+                        <pic:blipFill>
+                          <a:blip r:embed="rId34" cstate="print">
+                            <a:extLst>
+                              <a:ext uri="{28A0092B-C50C-407E-A947-70E740481C1C}">
+                                <a14:useLocalDpi xmlns:a14="http://schemas.microsoft.com/office/drawing/2010/main" val="0"/>
+                              </a:ext>
+                            </a:extLst>
+                          </a:blip>
+                          <a:srcRect/>
+                          <a:stretch>
+                            <a:fillRect/>
+                          </a:stretch>
+                        </pic:blipFill>
+                        <pic:spPr bwMode="auto">
+                          <a:xfrm>
+                            <a:off x="0" y="0"/>
+                            <a:ext cx="1094400" cy="615600"/>
+                          </a:xfrm>
+                          <a:prstGeom prst="rect">
+                            <a:avLst/>
+                          </a:prstGeom>
+                          <a:noFill/>
+                          <a:ln>
+                            <a:noFill/>
+                          </a:ln>
+                        </pic:spPr>
+                      </pic:pic>
+                    </a:graphicData>
+                  </a:graphic>
+                </wp:inline>
+              </w:drawing>
+            </w:r>
+          </w:p>
+        </w:tc>
+        <w:tc>
+          <w:tcPr>
+            <w:tcW w:w="1985" w:type="dxa"/>
+          </w:tcPr>
+          <w:p>
+            <w:pPr>
+              <w:rPr>
+                <w:rFonts w:cstheme="minorHAnsi"/>
+              </w:rPr>
+            </w:pPr>
+            <w:r>
+              <w:rPr>
+                <w:rFonts w:cstheme="minorHAnsi"/>
+                <w:noProof/>
+              </w:rPr>
+              <w:drawing>
+                <wp:inline distT="0" distB="0" distL="0" distR="0" wp14:anchorId="4B8C3F66" wp14:editId="5E691A93">
+                  <wp:extent cx="1098000" cy="615600"/>
+                  <wp:effectExtent l="0" t="0" r="6985" b="0"/>
+                  <wp:docPr id="39" name="Picture 39"/>
+                  <wp:cNvGraphicFramePr>
+                    <a:graphicFrameLocks xmlns:a="http://schemas.openxmlformats.org/drawingml/2006/main" noChangeAspect="1"/>
+                  </wp:cNvGraphicFramePr>
+                  <a:graphic xmlns:a="http://schemas.openxmlformats.org/drawingml/2006/main">
+                    <a:graphicData uri="http://schemas.openxmlformats.org/drawingml/2006/picture">
+                      <pic:pic xmlns:pic="http://schemas.openxmlformats.org/drawingml/2006/picture">
+                        <pic:nvPicPr>
+                          <pic:cNvPr id="0" name="Picture 28"/>
+                          <pic:cNvPicPr>
+                            <a:picLocks noChangeAspect="1" noChangeArrowheads="1"/>
+                          </pic:cNvPicPr>
+                        </pic:nvPicPr>
+                        <pic:blipFill>
+                          <a:blip r:embed="rId35" cstate="print">
+                            <a:extLst>
+                              <a:ext uri="{28A0092B-C50C-407E-A947-70E740481C1C}">
+                                <a14:useLocalDpi xmlns:a14="http://schemas.microsoft.com/office/drawing/2010/main" val="0"/>
+                              </a:ext>
+                            </a:extLst>
+                          </a:blip>
+                          <a:srcRect/>
+                          <a:stretch>
+                            <a:fillRect/>
+                          </a:stretch>
+                        </pic:blipFill>
+                        <pic:spPr bwMode="auto">
+                          <a:xfrm>
+                            <a:off x="0" y="0"/>
+                            <a:ext cx="1098000" cy="615600"/>
+                          </a:xfrm>
+                          <a:prstGeom prst="rect">
+                            <a:avLst/>
+                          </a:prstGeom>
+                          <a:noFill/>
+                          <a:ln>
+                            <a:noFill/>
+                          </a:ln>
+                        </pic:spPr>
+                      </pic:pic>
+                    </a:graphicData>
+                  </a:graphic>
+                </wp:inline>
+              </w:drawing>
+            </w:r>
+          </w:p>
+        </w:tc>
+      </w:tr>
+      <w:tr>
+        <w:tc>
+          <w:tcPr>
+            <w:tcW w:w="1135" w:type="dxa"/>
+          </w:tcPr>
+          <w:p>
+            <w:pPr>
+              <w:rPr>
+                <w:rFonts w:cstheme="minorHAnsi"/>
+                <w:noProof/>
+              </w:rPr>
+            </w:pPr>
+            <w:r>
+              <w:rPr>
+                <w:rFonts w:cstheme="minorHAnsi"/>
+                <w:noProof/>
+              </w:rPr>
+              <w:t>Mugs</w:t>
+            </w:r>
+          </w:p>
+        </w:tc>
+        <w:tc>
+          <w:tcPr>
+            <w:tcW w:w="1843" w:type="dxa"/>
+          </w:tcPr>
+          <w:p>
+            <w:pPr>
+              <w:rPr>
+                <w:rFonts w:cstheme="minorHAnsi"/>
+              </w:rPr>
+            </w:pPr>
+            <w:r>
+              <w:rPr>
+                <w:rFonts w:cstheme="minorHAnsi"/>
+                <w:noProof/>
+              </w:rPr>
+              <w:drawing>
+                <wp:inline distT="0" distB="0" distL="0" distR="0" wp14:anchorId="7EADF827" wp14:editId="440DC9E2">
+                  <wp:extent cx="1094400" cy="615600"/>
+                  <wp:effectExtent l="0" t="0" r="0" b="0"/>
+                  <wp:docPr id="17" name="Picture 17"/>
+                  <wp:cNvGraphicFramePr>
+                    <a:graphicFrameLocks xmlns:a="http://schemas.openxmlformats.org/drawingml/2006/main" noChangeAspect="1"/>
+                  </wp:cNvGraphicFramePr>
+                  <a:graphic xmlns:a="http://schemas.openxmlformats.org/drawingml/2006/main">
+                    <a:graphicData uri="http://schemas.openxmlformats.org/drawingml/2006/picture">
+                      <pic:pic xmlns:pic="http://schemas.openxmlformats.org/drawingml/2006/picture">
+                        <pic:nvPicPr>
+                          <pic:cNvPr id="0" name="Picture 6"/>
+                          <pic:cNvPicPr>
+                            <a:picLocks noChangeAspect="1" noChangeArrowheads="1"/>
+                          </pic:cNvPicPr>
+                        </pic:nvPicPr>
+                        <pic:blipFill>
+                          <a:blip r:embed="rId36" cstate="print">
+                            <a:extLst>
+                              <a:ext uri="{28A0092B-C50C-407E-A947-70E740481C1C}">
+                                <a14:useLocalDpi xmlns:a14="http://schemas.microsoft.com/office/drawing/2010/main" val="0"/>
+                              </a:ext>
+                            </a:extLst>
+                          </a:blip>
+                          <a:srcRect/>
+                          <a:stretch>
+                            <a:fillRect/>
+                          </a:stretch>
+                        </pic:blipFill>
+                        <pic:spPr bwMode="auto">
+                          <a:xfrm>
+                            <a:off x="0" y="0"/>
+                            <a:ext cx="1094400" cy="615600"/>
+                          </a:xfrm>
+                          <a:prstGeom prst="rect">
+                            <a:avLst/>
+                          </a:prstGeom>
+                          <a:noFill/>
+                          <a:ln>
+                            <a:noFill/>
+                          </a:ln>
+                        </pic:spPr>
+                      </pic:pic>
+                    </a:graphicData>
+                  </a:graphic>
+                </wp:inline>
+              </w:drawing>
+            </w:r>
+          </w:p>
+        </w:tc>
+        <w:tc>
+          <w:tcPr>
+            <w:tcW w:w="1842" w:type="dxa"/>
+          </w:tcPr>
+          <w:p>
+            <w:pPr>
+              <w:rPr>
+                <w:rFonts w:cstheme="minorHAnsi"/>
+              </w:rPr>
+            </w:pPr>
+            <w:r>
+              <w:rPr>
+                <w:rFonts w:cstheme="minorHAnsi"/>
+                <w:noProof/>
+              </w:rPr>
+              <w:drawing>
+                <wp:inline distT="0" distB="0" distL="0" distR="0" wp14:anchorId="39B84BA6" wp14:editId="018754EE">
+                  <wp:extent cx="1069200" cy="615600"/>
+                  <wp:effectExtent l="0" t="0" r="0" b="0"/>
+                  <wp:docPr id="23" name="Picture 23"/>
+                  <wp:cNvGraphicFramePr>
+                    <a:graphicFrameLocks xmlns:a="http://schemas.openxmlformats.org/drawingml/2006/main" noChangeAspect="1"/>
+                  </wp:cNvGraphicFramePr>
+                  <a:graphic xmlns:a="http://schemas.openxmlformats.org/drawingml/2006/main">
+                    <a:graphicData uri="http://schemas.openxmlformats.org/drawingml/2006/picture">
+                      <pic:pic xmlns:pic="http://schemas.openxmlformats.org/drawingml/2006/picture">
+                        <pic:nvPicPr>
+                          <pic:cNvPr id="0" name="Picture 12"/>
+                          <pic:cNvPicPr>
+                            <a:picLocks noChangeAspect="1" noChangeArrowheads="1"/>
+                          </pic:cNvPicPr>
+                        </pic:nvPicPr>
+                        <pic:blipFill>
+                          <a:blip r:embed="rId37" cstate="print">
+                            <a:extLst>
+                              <a:ext uri="{28A0092B-C50C-407E-A947-70E740481C1C}">
+                                <a14:useLocalDpi xmlns:a14="http://schemas.microsoft.com/office/drawing/2010/main" val="0"/>
+                              </a:ext>
+                            </a:extLst>
+                          </a:blip>
+                          <a:srcRect/>
+                          <a:stretch>
+                            <a:fillRect/>
+                          </a:stretch>
+                        </pic:blipFill>
+                        <pic:spPr bwMode="auto">
+                          <a:xfrm>
+                            <a:off x="0" y="0"/>
+                            <a:ext cx="1069200" cy="615600"/>
+                          </a:xfrm>
+                          <a:prstGeom prst="rect">
+                            <a:avLst/>
+                          </a:prstGeom>
+                          <a:noFill/>
+                          <a:ln>
+                            <a:noFill/>
+                          </a:ln>
+                        </pic:spPr>
+                      </pic:pic>
+                    </a:graphicData>
+                  </a:graphic>
+                </wp:inline>
+              </w:drawing>
+            </w:r>
+          </w:p>
+        </w:tc>
+        <w:tc>
+          <w:tcPr>
+            <w:tcW w:w="1985" w:type="dxa"/>
+          </w:tcPr>
+          <w:p>
+            <w:pPr>
+              <w:rPr>
+                <w:rFonts w:cstheme="minorHAnsi"/>
+              </w:rPr>
+            </w:pPr>
+            <w:r>
+              <w:rPr>
+                <w:rFonts w:cstheme="minorHAnsi"/>
+                <w:noProof/>
+              </w:rPr>
+              <w:drawing>
+                <wp:inline distT="0" distB="0" distL="0" distR="0" wp14:anchorId="799CC690" wp14:editId="1528AE28">
+                  <wp:extent cx="1098000" cy="615600"/>
+                  <wp:effectExtent l="0" t="0" r="6985" b="0"/>
+                  <wp:docPr id="30" name="Picture 30"/>
+                  <wp:cNvGraphicFramePr>
+                    <a:graphicFrameLocks xmlns:a="http://schemas.openxmlformats.org/drawingml/2006/main" noChangeAspect="1"/>
+                  </wp:cNvGraphicFramePr>
+                  <a:graphic xmlns:a="http://schemas.openxmlformats.org/drawingml/2006/main">
+                    <a:graphicData uri="http://schemas.openxmlformats.org/drawingml/2006/picture">
+                      <pic:pic xmlns:pic="http://schemas.openxmlformats.org/drawingml/2006/picture">
+                        <pic:nvPicPr>
+                          <pic:cNvPr id="0" name="Picture 19"/>
+                          <pic:cNvPicPr>
+                            <a:picLocks noChangeAspect="1" noChangeArrowheads="1"/>
+                          </pic:cNvPicPr>
+                        </pic:nvPicPr>
+                        <pic:blipFill>
+                          <a:blip r:embed="rId38" cstate="print">
+                            <a:extLst>
+                              <a:ext uri="{28A0092B-C50C-407E-A947-70E740481C1C}">
+                                <a14:useLocalDpi xmlns:a14="http://schemas.microsoft.com/office/drawing/2010/main" val="0"/>
+                              </a:ext>
+                            </a:extLst>
+                          </a:blip>
+                          <a:srcRect/>
+                          <a:stretch>
+                            <a:fillRect/>
+                          </a:stretch>
+                        </pic:blipFill>
+                        <pic:spPr bwMode="auto">
+                          <a:xfrm>
+                            <a:off x="0" y="0"/>
+                            <a:ext cx="1098000" cy="615600"/>
+                          </a:xfrm>
+                          <a:prstGeom prst="rect">
+                            <a:avLst/>
+                          </a:prstGeom>
+                          <a:noFill/>
+                          <a:ln>
+                            <a:noFill/>
+                          </a:ln>
+                        </pic:spPr>
+                      </pic:pic>
+                    </a:graphicData>
+                  </a:graphic>
+                </wp:inline>
+              </w:drawing>
+            </w:r>
+          </w:p>
+        </w:tc>
+        <w:tc>
+          <w:tcPr>
+            <w:tcW w:w="1984" w:type="dxa"/>
+          </w:tcPr>
+          <w:p>
+            <w:pPr>
+              <w:rPr>
+                <w:rFonts w:cstheme="minorHAnsi"/>
+              </w:rPr>
+            </w:pPr>
+            <w:r>
+              <w:rPr>
+                <w:rFonts w:cstheme="minorHAnsi"/>
+                <w:noProof/>
+              </w:rPr>
+              <w:drawing>
+                <wp:inline distT="0" distB="0" distL="0" distR="0" wp14:anchorId="3DA3BF07" wp14:editId="7EBB7321">
+                  <wp:extent cx="1094400" cy="615600"/>
+                  <wp:effectExtent l="0" t="0" r="0" b="0"/>
+                  <wp:docPr id="34" name="Picture 34"/>
+                  <wp:cNvGraphicFramePr>
+                    <a:graphicFrameLocks xmlns:a="http://schemas.openxmlformats.org/drawingml/2006/main" noChangeAspect="1"/>
+                  </wp:cNvGraphicFramePr>
+                  <a:graphic xmlns:a="http://schemas.openxmlformats.org/drawingml/2006/main">
+                    <a:graphicData uri="http://schemas.openxmlformats.org/drawingml/2006/picture">
+                      <pic:pic xmlns:pic="http://schemas.openxmlformats.org/drawingml/2006/picture">
+                        <pic:nvPicPr>
+                          <pic:cNvPr id="0" name="Picture 23"/>
+                          <pic:cNvPicPr>
+                            <a:picLocks noChangeAspect="1" noChangeArrowheads="1"/>
+                          </pic:cNvPicPr>
+                        </pic:nvPicPr>
+                        <pic:blipFill>
+                          <a:blip r:embed="rId39" cstate="print">
+                            <a:extLst>
+                              <a:ext uri="{28A0092B-C50C-407E-A947-70E740481C1C}">
+                                <a14:useLocalDpi xmlns:a14="http://schemas.microsoft.com/office/drawing/2010/main" val="0"/>
+                              </a:ext>
+                            </a:extLst>
+                          </a:blip>
+                          <a:srcRect/>
+                          <a:stretch>
+                            <a:fillRect/>
+                          </a:stretch>
+                        </pic:blipFill>
+                        <pic:spPr bwMode="auto">
+                          <a:xfrm>
+                            <a:off x="0" y="0"/>
+                            <a:ext cx="1094400" cy="615600"/>
+                          </a:xfrm>
+                          <a:prstGeom prst="rect">
+                            <a:avLst/>
+                          </a:prstGeom>
+                          <a:noFill/>
+                          <a:ln>
+                            <a:noFill/>
+                          </a:ln>
+                        </pic:spPr>
+                      </pic:pic>
+                    </a:graphicData>
+                  </a:graphic>
+                </wp:inline>
+              </w:drawing>
+            </w:r>
+          </w:p>
+        </w:tc>
+        <w:tc>
+          <w:tcPr>
+            <w:tcW w:w="1985" w:type="dxa"/>
+          </w:tcPr>
+          <w:p>
+            <w:pPr>
+              <w:rPr>
+                <w:rFonts w:cstheme="minorHAnsi"/>
+              </w:rPr>
+            </w:pPr>
+            <w:r>
+              <w:rPr>
+                <w:rFonts w:cstheme="minorHAnsi"/>
+                <w:noProof/>
+              </w:rPr>
+              <w:drawing>
+                <wp:inline distT="0" distB="0" distL="0" distR="0" wp14:anchorId="03DC21C8" wp14:editId="2F089DAB">
+                  <wp:extent cx="1098000" cy="615600"/>
+                  <wp:effectExtent l="0" t="0" r="6985" b="0"/>
+                  <wp:docPr id="41" name="Picture 41"/>
+                  <wp:cNvGraphicFramePr>
+                    <a:graphicFrameLocks xmlns:a="http://schemas.openxmlformats.org/drawingml/2006/main" noChangeAspect="1"/>
+                  </wp:cNvGraphicFramePr>
+                  <a:graphic xmlns:a="http://schemas.openxmlformats.org/drawingml/2006/main">
+                    <a:graphicData uri="http://schemas.openxmlformats.org/drawingml/2006/picture">
+                      <pic:pic xmlns:pic="http://schemas.openxmlformats.org/drawingml/2006/picture">
+                        <pic:nvPicPr>
+                          <pic:cNvPr id="0" name="Picture 30"/>
+                          <pic:cNvPicPr>
+                            <a:picLocks noChangeAspect="1" noChangeArrowheads="1"/>
+                          </pic:cNvPicPr>
+                        </pic:nvPicPr>
+                        <pic:blipFill>
+                          <a:blip r:embed="rId40" cstate="print">
+                            <a:extLst>
+                              <a:ext uri="{28A0092B-C50C-407E-A947-70E740481C1C}">
+                                <a14:useLocalDpi xmlns:a14="http://schemas.microsoft.com/office/drawing/2010/main" val="0"/>
+                              </a:ext>
+                            </a:extLst>
+                          </a:blip>
+                          <a:srcRect/>
+                          <a:stretch>
+                            <a:fillRect/>
+                          </a:stretch>
+                        </pic:blipFill>
+                        <pic:spPr bwMode="auto">
+                          <a:xfrm>
+                            <a:off x="0" y="0"/>
+                            <a:ext cx="1098000" cy="615600"/>
+                          </a:xfrm>
+                          <a:prstGeom prst="rect">
+                            <a:avLst/>
+                          </a:prstGeom>
+                          <a:noFill/>
+                          <a:ln>
+                            <a:noFill/>
+                          </a:ln>
+                        </pic:spPr>
+                      </pic:pic>
+                    </a:graphicData>
+                  </a:graphic>
+                </wp:inline>
+              </w:drawing>
+            </w:r>
+          </w:p>
+        </w:tc>
+      </w:tr>
+      <w:tr>
+        <w:tc>
+          <w:tcPr>
+            <w:tcW w:w="1135" w:type="dxa"/>
+          </w:tcPr>
+          <w:p>
+            <w:pPr>
+              <w:rPr>
+                <w:rFonts w:cstheme="minorHAnsi"/>
+                <w:noProof/>
+              </w:rPr>
+            </w:pPr>
+            <w:r>
+              <w:rPr>
+                <w:rFonts w:cstheme="minorHAnsi"/>
+                <w:noProof/>
+              </w:rPr>
+              <w:t>Tech</w:t>
+            </w:r>
+          </w:p>
+        </w:tc>
+        <w:tc>
+          <w:tcPr>
+            <w:tcW w:w="1843" w:type="dxa"/>
+          </w:tcPr>
+          <w:p>
+            <w:pPr>
+              <w:rPr>
+                <w:rFonts w:cstheme="minorHAnsi"/>
+              </w:rPr>
+            </w:pPr>
+            <w:r>
+              <w:rPr>
+                <w:rFonts w:cstheme="minorHAnsi"/>
+                <w:noProof/>
+              </w:rPr>
+              <w:drawing>
+                <wp:inline distT="0" distB="0" distL="0" distR="0" wp14:anchorId="60E511D1" wp14:editId="6006B0F3">
+                  <wp:extent cx="1094400" cy="615600"/>
+                  <wp:effectExtent l="0" t="0" r="0" b="0"/>
+                  <wp:docPr id="18" name="Picture 18"/>
+                  <wp:cNvGraphicFramePr>
+                    <a:graphicFrameLocks xmlns:a="http://schemas.openxmlformats.org/drawingml/2006/main" noChangeAspect="1"/>
+                  </wp:cNvGraphicFramePr>
+                  <a:graphic xmlns:a="http://schemas.openxmlformats.org/drawingml/2006/main">
+                    <a:graphicData uri="http://schemas.openxmlformats.org/drawingml/2006/picture">
+                      <pic:pic xmlns:pic="http://schemas.openxmlformats.org/drawingml/2006/picture">
+                        <pic:nvPicPr>
+                          <pic:cNvPr id="0" name="Picture 7"/>
+                          <pic:cNvPicPr>
+                            <a:picLocks noChangeAspect="1" noChangeArrowheads="1"/>
+                          </pic:cNvPicPr>
+                        </pic:nvPicPr>
+                        <pic:blipFill>
+                          <a:blip r:embed="rId41" cstate="print">
+                            <a:extLst>
+                              <a:ext uri="{28A0092B-C50C-407E-A947-70E740481C1C}">
+                                <a14:useLocalDpi xmlns:a14="http://schemas.microsoft.com/office/drawing/2010/main" val="0"/>
+                              </a:ext>
+                            </a:extLst>
+                          </a:blip>
+                          <a:srcRect/>
+                          <a:stretch>
+                            <a:fillRect/>
+                          </a:stretch>
+                        </pic:blipFill>
+                        <pic:spPr bwMode="auto">
+                          <a:xfrm>
+                            <a:off x="0" y="0"/>
+                            <a:ext cx="1094400" cy="615600"/>
+                          </a:xfrm>
+                          <a:prstGeom prst="rect">
+                            <a:avLst/>
+                          </a:prstGeom>
+                          <a:noFill/>
+                          <a:ln>
+                            <a:noFill/>
+                          </a:ln>
+                        </pic:spPr>
+                      </pic:pic>
+                    </a:graphicData>
+                  </a:graphic>
+                </wp:inline>
+              </w:drawing>
+            </w:r>
+          </w:p>
+        </w:tc>
+        <w:tc>
+          <w:tcPr>
+            <w:tcW w:w="1842" w:type="dxa"/>
+          </w:tcPr>
+          <w:p>
+            <w:pPr>
+              <w:rPr>
+                <w:rFonts w:cstheme="minorHAnsi"/>
+              </w:rPr>
+            </w:pPr>
+            <w:r>
+              <w:rPr>
+                <w:rFonts w:cstheme="minorHAnsi"/>
+                <w:noProof/>
+              </w:rPr>
+              <w:drawing>
+                <wp:inline distT="0" distB="0" distL="0" distR="0" wp14:anchorId="6072CAD4" wp14:editId="3FD1CD08">
+                  <wp:extent cx="1069200" cy="615600"/>
+                  <wp:effectExtent l="0" t="0" r="0" b="0"/>
+                  <wp:docPr id="24" name="Picture 24"/>
+                  <wp:cNvGraphicFramePr>
+                    <a:graphicFrameLocks xmlns:a="http://schemas.openxmlformats.org/drawingml/2006/main" noChangeAspect="1"/>
+                  </wp:cNvGraphicFramePr>
+                  <a:graphic xmlns:a="http://schemas.openxmlformats.org/drawingml/2006/main">
+                    <a:graphicData uri="http://schemas.openxmlformats.org/drawingml/2006/picture">
+                      <pic:pic xmlns:pic="http://schemas.openxmlformats.org/drawingml/2006/picture">
+                        <pic:nvPicPr>
+                          <pic:cNvPr id="0" name="Picture 13"/>
+                          <pic:cNvPicPr>
+                            <a:picLocks noChangeAspect="1" noChangeArrowheads="1"/>
+                          </pic:cNvPicPr>
+                        </pic:nvPicPr>
+                        <pic:blipFill>
+                          <a:blip r:embed="rId42" cstate="print">
+                            <a:extLst>
+                              <a:ext uri="{28A0092B-C50C-407E-A947-70E740481C1C}">
+                                <a14:useLocalDpi xmlns:a14="http://schemas.microsoft.com/office/drawing/2010/main" val="0"/>
+                              </a:ext>
+                            </a:extLst>
+                          </a:blip>
+                          <a:srcRect/>
+                          <a:stretch>
+                            <a:fillRect/>
+                          </a:stretch>
+                        </pic:blipFill>
+                        <pic:spPr bwMode="auto">
+                          <a:xfrm>
+                            <a:off x="0" y="0"/>
+                            <a:ext cx="1069200" cy="615600"/>
+                          </a:xfrm>
+                          <a:prstGeom prst="rect">
+                            <a:avLst/>
+                          </a:prstGeom>
+                          <a:noFill/>
+                          <a:ln>
+                            <a:noFill/>
+                          </a:ln>
+                        </pic:spPr>
+                      </pic:pic>
+                    </a:graphicData>
+                  </a:graphic>
+                </wp:inline>
+              </w:drawing>
+            </w:r>
+          </w:p>
+        </w:tc>
+        <w:tc>
+          <w:tcPr>
+            <w:tcW w:w="1985" w:type="dxa"/>
+          </w:tcPr>
+          <w:p>
+            <w:pPr>
+              <w:rPr>
+                <w:rFonts w:cstheme="minorHAnsi"/>
+              </w:rPr>
+            </w:pPr>
+            <w:r>
+              <w:rPr>
+                <w:rFonts w:cstheme="minorHAnsi"/>
+                <w:noProof/>
+              </w:rPr>
+              <w:drawing>
+                <wp:inline distT="0" distB="0" distL="0" distR="0" wp14:anchorId="7CC4748F" wp14:editId="54ADFF02">
+                  <wp:extent cx="1094400" cy="615600"/>
+                  <wp:effectExtent l="0" t="0" r="0" b="0"/>
+                  <wp:docPr id="31" name="Picture 31"/>
+                  <wp:cNvGraphicFramePr>
+                    <a:graphicFrameLocks xmlns:a="http://schemas.openxmlformats.org/drawingml/2006/main" noChangeAspect="1"/>
+                  </wp:cNvGraphicFramePr>
+                  <a:graphic xmlns:a="http://schemas.openxmlformats.org/drawingml/2006/main">
+                    <a:graphicData uri="http://schemas.openxmlformats.org/drawingml/2006/picture">
+                      <pic:pic xmlns:pic="http://schemas.openxmlformats.org/drawingml/2006/picture">
+                        <pic:nvPicPr>
+                          <pic:cNvPr id="0" name="Picture 20"/>
+                          <pic:cNvPicPr>
+                            <a:picLocks noChangeAspect="1" noChangeArrowheads="1"/>
+                          </pic:cNvPicPr>
+                        </pic:nvPicPr>
+                        <pic:blipFill>
+                          <a:blip r:embed="rId43" cstate="print">
+                            <a:extLst>
+                              <a:ext uri="{28A0092B-C50C-407E-A947-70E740481C1C}">
+                                <a14:useLocalDpi xmlns:a14="http://schemas.microsoft.com/office/drawing/2010/main" val="0"/>
+                              </a:ext>
+                            </a:extLst>
+                          </a:blip>
+                          <a:srcRect/>
+                          <a:stretch>
+                            <a:fillRect/>
+                          </a:stretch>
+                        </pic:blipFill>
+                        <pic:spPr bwMode="auto">
+                          <a:xfrm>
+                            <a:off x="0" y="0"/>
+                            <a:ext cx="1094400" cy="615600"/>
+                          </a:xfrm>
+                          <a:prstGeom prst="rect">
+                            <a:avLst/>
+                          </a:prstGeom>
+                          <a:noFill/>
+                          <a:ln>
+                            <a:noFill/>
+                          </a:ln>
+                        </pic:spPr>
+                      </pic:pic>
+                    </a:graphicData>
+                  </a:graphic>
+                </wp:inline>
+              </w:drawing>
+            </w:r>
+          </w:p>
+        </w:tc>
+        <w:tc>
+          <w:tcPr>
+            <w:tcW w:w="1984" w:type="dxa"/>
+          </w:tcPr>
+          <w:p>
+            <w:pPr>
+              <w:rPr>
+                <w:rFonts w:cstheme="minorHAnsi"/>
+              </w:rPr>
+            </w:pPr>
+            <w:r>
+              <w:rPr>
+                <w:rFonts w:cstheme="minorHAnsi"/>
+                <w:noProof/>
+              </w:rPr>
+              <w:drawing>
+                <wp:inline distT="0" distB="0" distL="0" distR="0" wp14:anchorId="430816DE" wp14:editId="783CBFDB">
+                  <wp:extent cx="1094400" cy="615600"/>
+                  <wp:effectExtent l="0" t="0" r="0" b="0"/>
+                  <wp:docPr id="37" name="Picture 37"/>
+                  <wp:cNvGraphicFramePr>
+                    <a:graphicFrameLocks xmlns:a="http://schemas.openxmlformats.org/drawingml/2006/main" noChangeAspect="1"/>
+                  </wp:cNvGraphicFramePr>
+                  <a:graphic xmlns:a="http://schemas.openxmlformats.org/drawingml/2006/main">
+                    <a:graphicData uri="http://schemas.openxmlformats.org/drawingml/2006/picture">
+                      <pic:pic xmlns:pic="http://schemas.openxmlformats.org/drawingml/2006/picture">
+                        <pic:nvPicPr>
+                          <pic:cNvPr id="0" name="Picture 26"/>
+                          <pic:cNvPicPr>
+                            <a:picLocks noChangeAspect="1" noChangeArrowheads="1"/>
+                          </pic:cNvPicPr>
+                        </pic:nvPicPr>
+                        <pic:blipFill>
+                          <a:blip r:embed="rId44" cstate="print">
+                            <a:extLst>
+                              <a:ext uri="{28A0092B-C50C-407E-A947-70E740481C1C}">
+                                <a14:useLocalDpi xmlns:a14="http://schemas.microsoft.com/office/drawing/2010/main" val="0"/>
+                              </a:ext>
+                            </a:extLst>
+                          </a:blip>
+                          <a:srcRect/>
+                          <a:stretch>
+                            <a:fillRect/>
+                          </a:stretch>
+                        </pic:blipFill>
+                        <pic:spPr bwMode="auto">
+                          <a:xfrm>
+                            <a:off x="0" y="0"/>
+                            <a:ext cx="1094400" cy="615600"/>
+                          </a:xfrm>
+                          <a:prstGeom prst="rect">
+                            <a:avLst/>
+                          </a:prstGeom>
+                          <a:noFill/>
+                          <a:ln>
+                            <a:noFill/>
+                          </a:ln>
+                        </pic:spPr>
+                      </pic:pic>
+                    </a:graphicData>
+                  </a:graphic>
+                </wp:inline>
+              </w:drawing>
+            </w:r>
+          </w:p>
+        </w:tc>
+        <w:tc>
+          <w:tcPr>
+            <w:tcW w:w="1985" w:type="dxa"/>
+          </w:tcPr>
+          <w:p>
+            <w:pPr>
+              <w:rPr>
+                <w:rFonts w:cstheme="minorHAnsi"/>
+              </w:rPr>
+            </w:pPr>
+            <w:r>
+              <w:rPr>
+                <w:rFonts w:cstheme="minorHAnsi"/>
+                <w:noProof/>
+              </w:rPr>
+              <w:drawing>
+                <wp:inline distT="0" distB="0" distL="0" distR="0" wp14:anchorId="759503D5" wp14:editId="70C104AD">
+                  <wp:extent cx="1098000" cy="615600"/>
+                  <wp:effectExtent l="0" t="0" r="6985" b="0"/>
+                  <wp:docPr id="44" name="Picture 44"/>
+                  <wp:cNvGraphicFramePr>
+                    <a:graphicFrameLocks xmlns:a="http://schemas.openxmlformats.org/drawingml/2006/main" noChangeAspect="1"/>
+                  </wp:cNvGraphicFramePr>
+                  <a:graphic xmlns:a="http://schemas.openxmlformats.org/drawingml/2006/main">
+                    <a:graphicData uri="http://schemas.openxmlformats.org/drawingml/2006/picture">
+                      <pic:pic xmlns:pic="http://schemas.openxmlformats.org/drawingml/2006/picture">
+                        <pic:nvPicPr>
+                          <pic:cNvPr id="0" name="Picture 33"/>
+                          <pic:cNvPicPr>
+                            <a:picLocks noChangeAspect="1" noChangeArrowheads="1"/>
+                          </pic:cNvPicPr>
+                        </pic:nvPicPr>
+                        <pic:blipFill>
+                          <a:blip r:embed="rId45" cstate="print">
+                            <a:extLst>
+                              <a:ext uri="{28A0092B-C50C-407E-A947-70E740481C1C}">
+                                <a14:useLocalDpi xmlns:a14="http://schemas.microsoft.com/office/drawing/2010/main" val="0"/>
+                              </a:ext>
+                            </a:extLst>
+                          </a:blip>
+                          <a:srcRect/>
+                          <a:stretch>
+                            <a:fillRect/>
+                          </a:stretch>
+                        </pic:blipFill>
+                        <pic:spPr bwMode="auto">
+                          <a:xfrm>
+                            <a:off x="0" y="0"/>
+                            <a:ext cx="1098000" cy="615600"/>
+                          </a:xfrm>
+                          <a:prstGeom prst="rect">
+                            <a:avLst/>
+                          </a:prstGeom>
+                          <a:noFill/>
+                          <a:ln>
+                            <a:noFill/>
+                          </a:ln>
+                        </pic:spPr>
+                      </pic:pic>
+                    </a:graphicData>
+                  </a:graphic>
+                </wp:inline>
+              </w:drawing>
+            </w:r>
+          </w:p>
+        </w:tc>
+      </w:tr>
+    </w:tbl>
+    <w:p>
+      <w:pPr>
+        <w:rPr>
+          <w:rFonts w:cstheme="minorHAnsi"/>
+        </w:rPr>
+      </w:pPr>
     </w:p>
     <w:p>
       <w:pPr>
@@ -1910,7 +4125,7 @@
 </file>
 
 <file path=word/styles.xml><?xml version="1.0" encoding="utf-8"?>
-<w:styles xmlns:mc="http://schemas.openxmlformats.org/markup-compatibility/2006" xmlns:r="http://schemas.openxmlformats.org/officeDocument/2006/relationships" xmlns:w="http://schemas.openxmlformats.org/wordprocessingml/2006/main" xmlns:w14="http://schemas.microsoft.com/office/word/2010/wordml" xmlns:w15="http://schemas.microsoft.com/office/word/2012/wordml" xmlns:w16cex="http://schemas.microsoft.com/office/word/2018/wordml/cex" xmlns:w16cid="http://schemas.microsoft.com/office/word/2016/wordml/cid" xmlns:w16="http://schemas.microsoft.com/office/word/2018/wordml" xmlns:w16sdtdh="http://schemas.microsoft.com/office/word/2020/wordml/sdtdatahash" xmlns:w16se="http://schemas.microsoft.com/office/word/2015/wordml/symex" mc:Ignorable="w14 w15 w16se w16cid w16 w16cex w16sdtdh">
+<w:styles xmlns:mc="http://schemas.openxmlformats.org/markup-compatibility/2006" xmlns:r="http://schemas.openxmlformats.org/officeDocument/2006/relationships" xmlns:w="http://schemas.openxmlformats.org/wordprocessingml/2006/main" xmlns:w14="http://schemas.microsoft.com/office/word/2010/wordml" xmlns:w15="http://schemas.microsoft.com/office/word/2012/wordml" xmlns:w16cex="http://schemas.microsoft.com/office/word/2018/wordml/cex" xmlns:w16cid="http://schemas.microsoft.com/office/word/2016/wordml/cid" xmlns:w16="http://schemas.microsoft.com/office/word/2018/wordml" xmlns:w16se="http://schemas.microsoft.com/office/word/2015/wordml/symex" mc:Ignorable="w14 w15 w16se w16cid w16 w16cex">
   <w:docDefaults>
     <w:rPrDefault>
       <w:rPr>
@@ -2487,6 +4702,25 @@
       <w:szCs w:val="18"/>
     </w:rPr>
   </w:style>
+  <w:style w:type="table" w:styleId="TableGrid">
+    <w:name w:val="Table Grid"/>
+    <w:basedOn w:val="TableNormal"/>
+    <w:uiPriority w:val="39"/>
+    <w:rsid w:val="001B39B4"/>
+    <w:pPr>
+      <w:spacing w:after="0" w:line="240" w:lineRule="auto"/>
+    </w:pPr>
+    <w:tblPr>
+      <w:tblBorders>
+        <w:top w:val="single" w:sz="4" w:space="0" w:color="auto"/>
+        <w:left w:val="single" w:sz="4" w:space="0" w:color="auto"/>
+        <w:bottom w:val="single" w:sz="4" w:space="0" w:color="auto"/>
+        <w:right w:val="single" w:sz="4" w:space="0" w:color="auto"/>
+        <w:insideH w:val="single" w:sz="4" w:space="0" w:color="auto"/>
+        <w:insideV w:val="single" w:sz="4" w:space="0" w:color="auto"/>
+      </w:tblBorders>
+    </w:tblPr>
+  </w:style>
 </w:styles>
 </file>
 

--- a/Documentation.docx
+++ b/Documentation.docx
@@ -480,13 +480,13 @@
           <w:noProof/>
         </w:rPr>
         <w:drawing>
-          <wp:anchor distT="0" distB="0" distL="114300" distR="114300" simplePos="0" relativeHeight="251660288" behindDoc="0" locked="0" layoutInCell="1" allowOverlap="1" wp14:anchorId="2058B330" wp14:editId="7BA88528">
+          <wp:anchor distT="0" distB="0" distL="114300" distR="114300" simplePos="0" relativeHeight="251660288" behindDoc="0" locked="0" layoutInCell="1" allowOverlap="1" wp14:anchorId="2058B330" wp14:editId="41833D3C">
             <wp:simplePos x="0" y="0"/>
             <wp:positionH relativeFrom="column">
-              <wp:posOffset>2657475</wp:posOffset>
+              <wp:posOffset>2847975</wp:posOffset>
             </wp:positionH>
             <wp:positionV relativeFrom="paragraph">
-              <wp:posOffset>71755</wp:posOffset>
+              <wp:posOffset>86995</wp:posOffset>
             </wp:positionV>
             <wp:extent cx="2220595" cy="1246505"/>
             <wp:effectExtent l="19050" t="19050" r="27305" b="10795"/>
@@ -1851,6 +1851,25 @@
       <w:r>
         <w:t>2</w:t>
       </w:r>
+      <w:r>
+        <w:t xml:space="preserve"> (</w:t>
+      </w:r>
+      <w:proofErr w:type="spellStart"/>
+      <w:r>
+        <w:t>Zid</w:t>
+      </w:r>
+      <w:proofErr w:type="spellEnd"/>
+      <w:r>
+        <w:t xml:space="preserve"> il </w:t>
+      </w:r>
+      <w:proofErr w:type="spellStart"/>
+      <w:r>
+        <w:t>paroli</w:t>
+      </w:r>
+      <w:proofErr w:type="spellEnd"/>
+      <w:r>
+        <w:t>)</w:t>
+      </w:r>
     </w:p>
     <w:p/>
     <w:p>
@@ -4102,10 +4121,715 @@
     </w:tbl>
     <w:p>
       <w:pPr>
-        <w:rPr>
-          <w:rFonts w:cstheme="minorHAnsi"/>
-        </w:rPr>
-      </w:pPr>
+        <w:pStyle w:val="Heading2"/>
+      </w:pPr>
+    </w:p>
+    <w:tbl>
+      <w:tblPr>
+        <w:tblStyle w:val="TableGrid"/>
+        <w:tblW w:w="0" w:type="auto"/>
+        <w:tblLook w:val="04A0" w:firstRow="1" w:lastRow="0" w:firstColumn="1" w:lastColumn="0" w:noHBand="0" w:noVBand="1"/>
+      </w:tblPr>
+      <w:tblGrid>
+        <w:gridCol w:w="1803"/>
+        <w:gridCol w:w="1803"/>
+        <w:gridCol w:w="1803"/>
+        <w:gridCol w:w="1803"/>
+        <w:gridCol w:w="1804"/>
+      </w:tblGrid>
+      <w:tr>
+        <w:tc>
+          <w:tcPr>
+            <w:tcW w:w="1803" w:type="dxa"/>
+          </w:tcPr>
+          <w:p>
+            <w:r>
+              <w:t>Label</w:t>
+            </w:r>
+          </w:p>
+        </w:tc>
+        <w:tc>
+          <w:tcPr>
+            <w:tcW w:w="1803" w:type="dxa"/>
+            <w:tcBorders>
+              <w:bottom w:val="single" w:sz="4" w:space="0" w:color="auto"/>
+            </w:tcBorders>
+          </w:tcPr>
+          <w:p>
+            <w:r>
+              <w:t>SSD (</w:t>
+            </w:r>
+            <w:proofErr w:type="spellStart"/>
+            <w:r>
+              <w:t>Telea</w:t>
+            </w:r>
+            <w:proofErr w:type="spellEnd"/>
+            <w:r>
+              <w:t xml:space="preserve">) </w:t>
+            </w:r>
+          </w:p>
+        </w:tc>
+        <w:tc>
+          <w:tcPr>
+            <w:tcW w:w="1803" w:type="dxa"/>
+            <w:tcBorders>
+              <w:bottom w:val="single" w:sz="4" w:space="0" w:color="auto"/>
+            </w:tcBorders>
+          </w:tcPr>
+          <w:p>
+            <w:r>
+              <w:t>SSD (</w:t>
+            </w:r>
+            <w:r>
+              <w:t>NS</w:t>
+            </w:r>
+            <w:r>
+              <w:t>)</w:t>
+            </w:r>
+          </w:p>
+        </w:tc>
+        <w:tc>
+          <w:tcPr>
+            <w:tcW w:w="1803" w:type="dxa"/>
+            <w:tcBorders>
+              <w:bottom w:val="single" w:sz="4" w:space="0" w:color="auto"/>
+            </w:tcBorders>
+          </w:tcPr>
+          <w:p>
+            <w:r>
+              <w:t>MSE (TELEA)</w:t>
+            </w:r>
+          </w:p>
+        </w:tc>
+        <w:tc>
+          <w:tcPr>
+            <w:tcW w:w="1804" w:type="dxa"/>
+            <w:tcBorders>
+              <w:bottom w:val="single" w:sz="4" w:space="0" w:color="auto"/>
+            </w:tcBorders>
+          </w:tcPr>
+          <w:p>
+            <w:r>
+              <w:t>MSE (NS)</w:t>
+            </w:r>
+          </w:p>
+        </w:tc>
+      </w:tr>
+      <w:tr>
+        <w:trPr>
+          <w:trHeight w:val="295"/>
+        </w:trPr>
+        <w:tc>
+          <w:tcPr>
+            <w:tcW w:w="1803" w:type="dxa"/>
+          </w:tcPr>
+          <w:p>
+            <w:r>
+              <w:rPr>
+                <w:rFonts w:cstheme="minorHAnsi"/>
+                <w:noProof/>
+              </w:rPr>
+              <w:t>Statues</w:t>
+            </w:r>
+          </w:p>
+        </w:tc>
+        <w:tc>
+          <w:tcPr>
+            <w:tcW w:w="1803" w:type="dxa"/>
+          </w:tcPr>
+          <w:p>
+            <w:pPr>
+              <w:rPr>
+                <w:rFonts w:cstheme="minorHAnsi"/>
+                <w:noProof/>
+              </w:rPr>
+            </w:pPr>
+            <w:r>
+              <w:rPr>
+                <w:rFonts w:cstheme="minorHAnsi"/>
+                <w:noProof/>
+              </w:rPr>
+              <w:t>487461624.0</w:t>
+            </w:r>
+          </w:p>
+        </w:tc>
+        <w:tc>
+          <w:tcPr>
+            <w:tcW w:w="1803" w:type="dxa"/>
+          </w:tcPr>
+          <w:p>
+            <w:pPr>
+              <w:rPr>
+                <w:rFonts w:cstheme="minorHAnsi"/>
+                <w:noProof/>
+              </w:rPr>
+            </w:pPr>
+            <w:r>
+              <w:rPr>
+                <w:rFonts w:cstheme="minorHAnsi"/>
+                <w:noProof/>
+              </w:rPr>
+              <w:t>496995348.0</w:t>
+            </w:r>
+          </w:p>
+        </w:tc>
+        <w:tc>
+          <w:tcPr>
+            <w:tcW w:w="1803" w:type="dxa"/>
+          </w:tcPr>
+          <w:p>
+            <w:pPr>
+              <w:rPr>
+                <w:rFonts w:cstheme="minorHAnsi"/>
+                <w:noProof/>
+              </w:rPr>
+            </w:pPr>
+            <w:r>
+              <w:rPr>
+                <w:rFonts w:cstheme="minorHAnsi"/>
+                <w:noProof/>
+              </w:rPr>
+              <w:t>42.20</w:t>
+            </w:r>
+          </w:p>
+        </w:tc>
+        <w:tc>
+          <w:tcPr>
+            <w:tcW w:w="1804" w:type="dxa"/>
+          </w:tcPr>
+          <w:p>
+            <w:pPr>
+              <w:rPr>
+                <w:rFonts w:cstheme="minorHAnsi"/>
+                <w:noProof/>
+              </w:rPr>
+            </w:pPr>
+            <w:r>
+              <w:rPr>
+                <w:rFonts w:cstheme="minorHAnsi"/>
+                <w:noProof/>
+              </w:rPr>
+              <w:t>42.31</w:t>
+            </w:r>
+          </w:p>
+        </w:tc>
+      </w:tr>
+      <w:tr>
+        <w:trPr>
+          <w:trHeight w:val="58"/>
+        </w:trPr>
+        <w:tc>
+          <w:tcPr>
+            <w:tcW w:w="1803" w:type="dxa"/>
+          </w:tcPr>
+          <w:p>
+            <w:r>
+              <w:rPr>
+                <w:rFonts w:cstheme="minorHAnsi"/>
+                <w:noProof/>
+              </w:rPr>
+              <w:t>Shooter Glasses</w:t>
+            </w:r>
+          </w:p>
+        </w:tc>
+        <w:tc>
+          <w:tcPr>
+            <w:tcW w:w="1803" w:type="dxa"/>
+          </w:tcPr>
+          <w:p>
+            <w:pPr>
+              <w:rPr>
+                <w:rFonts w:cstheme="minorHAnsi"/>
+                <w:noProof/>
+              </w:rPr>
+            </w:pPr>
+            <w:r>
+              <w:rPr>
+                <w:rFonts w:cstheme="minorHAnsi"/>
+                <w:noProof/>
+              </w:rPr>
+              <w:t>83845946.</w:t>
+            </w:r>
+            <w:r>
+              <w:rPr>
+                <w:rFonts w:cstheme="minorHAnsi"/>
+                <w:noProof/>
+              </w:rPr>
+              <w:t>0</w:t>
+            </w:r>
+          </w:p>
+        </w:tc>
+        <w:tc>
+          <w:tcPr>
+            <w:tcW w:w="1803" w:type="dxa"/>
+          </w:tcPr>
+          <w:p>
+            <w:pPr>
+              <w:rPr>
+                <w:rFonts w:cstheme="minorHAnsi"/>
+                <w:noProof/>
+              </w:rPr>
+            </w:pPr>
+            <w:r>
+              <w:rPr>
+                <w:rFonts w:cstheme="minorHAnsi"/>
+                <w:noProof/>
+              </w:rPr>
+              <w:t>84640814.0</w:t>
+            </w:r>
+          </w:p>
+        </w:tc>
+        <w:tc>
+          <w:tcPr>
+            <w:tcW w:w="1803" w:type="dxa"/>
+          </w:tcPr>
+          <w:p>
+            <w:pPr>
+              <w:rPr>
+                <w:rFonts w:cstheme="minorHAnsi"/>
+                <w:noProof/>
+              </w:rPr>
+            </w:pPr>
+            <w:r>
+              <w:rPr>
+                <w:rFonts w:cstheme="minorHAnsi"/>
+                <w:noProof/>
+              </w:rPr>
+              <w:t>13.17</w:t>
+            </w:r>
+          </w:p>
+        </w:tc>
+        <w:tc>
+          <w:tcPr>
+            <w:tcW w:w="1804" w:type="dxa"/>
+          </w:tcPr>
+          <w:p>
+            <w:pPr>
+              <w:rPr>
+                <w:rFonts w:cstheme="minorHAnsi"/>
+                <w:noProof/>
+              </w:rPr>
+            </w:pPr>
+            <w:r>
+              <w:rPr>
+                <w:rFonts w:cstheme="minorHAnsi"/>
+                <w:noProof/>
+              </w:rPr>
+              <w:t>13.19</w:t>
+            </w:r>
+          </w:p>
+        </w:tc>
+      </w:tr>
+      <w:tr>
+        <w:tc>
+          <w:tcPr>
+            <w:tcW w:w="1803" w:type="dxa"/>
+          </w:tcPr>
+          <w:p>
+            <w:r>
+              <w:rPr>
+                <w:rFonts w:cstheme="minorHAnsi"/>
+                <w:noProof/>
+              </w:rPr>
+              <w:t>Academic Books</w:t>
+            </w:r>
+          </w:p>
+        </w:tc>
+        <w:tc>
+          <w:tcPr>
+            <w:tcW w:w="1803" w:type="dxa"/>
+          </w:tcPr>
+          <w:p>
+            <w:pPr>
+              <w:rPr>
+                <w:rFonts w:cstheme="minorHAnsi"/>
+                <w:noProof/>
+              </w:rPr>
+            </w:pPr>
+            <w:r>
+              <w:rPr>
+                <w:rFonts w:cstheme="minorHAnsi"/>
+                <w:noProof/>
+              </w:rPr>
+              <w:t>372850560.0</w:t>
+            </w:r>
+          </w:p>
+        </w:tc>
+        <w:tc>
+          <w:tcPr>
+            <w:tcW w:w="1803" w:type="dxa"/>
+          </w:tcPr>
+          <w:p>
+            <w:pPr>
+              <w:rPr>
+                <w:rFonts w:cstheme="minorHAnsi"/>
+                <w:noProof/>
+              </w:rPr>
+            </w:pPr>
+            <w:r>
+              <w:rPr>
+                <w:rFonts w:cstheme="minorHAnsi"/>
+                <w:noProof/>
+              </w:rPr>
+              <w:t>379575607.0</w:t>
+            </w:r>
+          </w:p>
+        </w:tc>
+        <w:tc>
+          <w:tcPr>
+            <w:tcW w:w="1803" w:type="dxa"/>
+          </w:tcPr>
+          <w:p>
+            <w:pPr>
+              <w:rPr>
+                <w:rFonts w:cstheme="minorHAnsi"/>
+                <w:noProof/>
+              </w:rPr>
+            </w:pPr>
+            <w:r>
+              <w:rPr>
+                <w:rFonts w:cstheme="minorHAnsi"/>
+                <w:noProof/>
+              </w:rPr>
+              <w:t>23.02</w:t>
+            </w:r>
+          </w:p>
+        </w:tc>
+        <w:tc>
+          <w:tcPr>
+            <w:tcW w:w="1804" w:type="dxa"/>
+          </w:tcPr>
+          <w:p>
+            <w:pPr>
+              <w:rPr>
+                <w:rFonts w:cstheme="minorHAnsi"/>
+                <w:noProof/>
+              </w:rPr>
+            </w:pPr>
+            <w:r>
+              <w:rPr>
+                <w:rFonts w:cstheme="minorHAnsi"/>
+                <w:noProof/>
+              </w:rPr>
+              <w:t>22.73</w:t>
+            </w:r>
+          </w:p>
+        </w:tc>
+      </w:tr>
+      <w:tr>
+        <w:tc>
+          <w:tcPr>
+            <w:tcW w:w="1803" w:type="dxa"/>
+          </w:tcPr>
+          <w:p>
+            <w:r>
+              <w:rPr>
+                <w:rFonts w:cstheme="minorHAnsi"/>
+                <w:noProof/>
+              </w:rPr>
+              <w:t>Footwear</w:t>
+            </w:r>
+          </w:p>
+        </w:tc>
+        <w:tc>
+          <w:tcPr>
+            <w:tcW w:w="1803" w:type="dxa"/>
+          </w:tcPr>
+          <w:p>
+            <w:pPr>
+              <w:rPr>
+                <w:rFonts w:cstheme="minorHAnsi"/>
+                <w:noProof/>
+              </w:rPr>
+            </w:pPr>
+            <w:r>
+              <w:rPr>
+                <w:rFonts w:cstheme="minorHAnsi"/>
+                <w:noProof/>
+              </w:rPr>
+              <w:t>87419718.</w:t>
+            </w:r>
+            <w:r>
+              <w:rPr>
+                <w:rFonts w:cstheme="minorHAnsi"/>
+                <w:noProof/>
+              </w:rPr>
+              <w:t>0</w:t>
+            </w:r>
+          </w:p>
+        </w:tc>
+        <w:tc>
+          <w:tcPr>
+            <w:tcW w:w="1803" w:type="dxa"/>
+          </w:tcPr>
+          <w:p>
+            <w:pPr>
+              <w:rPr>
+                <w:rFonts w:cstheme="minorHAnsi"/>
+                <w:noProof/>
+              </w:rPr>
+            </w:pPr>
+            <w:r>
+              <w:rPr>
+                <w:rFonts w:cstheme="minorHAnsi"/>
+                <w:noProof/>
+              </w:rPr>
+              <w:t>96006167.0</w:t>
+            </w:r>
+          </w:p>
+        </w:tc>
+        <w:tc>
+          <w:tcPr>
+            <w:tcW w:w="1803" w:type="dxa"/>
+          </w:tcPr>
+          <w:p>
+            <w:pPr>
+              <w:rPr>
+                <w:rFonts w:cstheme="minorHAnsi"/>
+                <w:noProof/>
+              </w:rPr>
+            </w:pPr>
+            <w:r>
+              <w:rPr>
+                <w:rFonts w:cstheme="minorHAnsi"/>
+                <w:noProof/>
+              </w:rPr>
+              <w:t>17.64</w:t>
+            </w:r>
+          </w:p>
+        </w:tc>
+        <w:tc>
+          <w:tcPr>
+            <w:tcW w:w="1804" w:type="dxa"/>
+          </w:tcPr>
+          <w:p>
+            <w:pPr>
+              <w:rPr>
+                <w:rFonts w:cstheme="minorHAnsi"/>
+                <w:noProof/>
+              </w:rPr>
+            </w:pPr>
+            <w:r>
+              <w:rPr>
+                <w:rFonts w:cstheme="minorHAnsi"/>
+                <w:noProof/>
+              </w:rPr>
+              <w:t>17.57</w:t>
+            </w:r>
+          </w:p>
+        </w:tc>
+      </w:tr>
+      <w:tr>
+        <w:tc>
+          <w:tcPr>
+            <w:tcW w:w="1803" w:type="dxa"/>
+          </w:tcPr>
+          <w:p>
+            <w:r>
+              <w:rPr>
+                <w:rFonts w:cstheme="minorHAnsi"/>
+                <w:noProof/>
+              </w:rPr>
+              <w:t>Mugs</w:t>
+            </w:r>
+          </w:p>
+        </w:tc>
+        <w:tc>
+          <w:tcPr>
+            <w:tcW w:w="1803" w:type="dxa"/>
+          </w:tcPr>
+          <w:p>
+            <w:pPr>
+              <w:rPr>
+                <w:rFonts w:cstheme="minorHAnsi"/>
+                <w:noProof/>
+              </w:rPr>
+            </w:pPr>
+            <w:r>
+              <w:rPr>
+                <w:rFonts w:cstheme="minorHAnsi"/>
+                <w:noProof/>
+              </w:rPr>
+              <w:t>78877863.0</w:t>
+            </w:r>
+          </w:p>
+        </w:tc>
+        <w:tc>
+          <w:tcPr>
+            <w:tcW w:w="1803" w:type="dxa"/>
+          </w:tcPr>
+          <w:p>
+            <w:pPr>
+              <w:rPr>
+                <w:rFonts w:cstheme="minorHAnsi"/>
+                <w:noProof/>
+              </w:rPr>
+            </w:pPr>
+            <w:r>
+              <w:rPr>
+                <w:rFonts w:cstheme="minorHAnsi"/>
+                <w:noProof/>
+              </w:rPr>
+              <w:t>83528925.0</w:t>
+            </w:r>
+          </w:p>
+        </w:tc>
+        <w:tc>
+          <w:tcPr>
+            <w:tcW w:w="1803" w:type="dxa"/>
+          </w:tcPr>
+          <w:p>
+            <w:pPr>
+              <w:rPr>
+                <w:rFonts w:cstheme="minorHAnsi"/>
+                <w:noProof/>
+              </w:rPr>
+            </w:pPr>
+            <w:r>
+              <w:rPr>
+                <w:rFonts w:cstheme="minorHAnsi"/>
+                <w:noProof/>
+              </w:rPr>
+              <w:t>14.98</w:t>
+            </w:r>
+          </w:p>
+        </w:tc>
+        <w:tc>
+          <w:tcPr>
+            <w:tcW w:w="1804" w:type="dxa"/>
+          </w:tcPr>
+          <w:p>
+            <w:pPr>
+              <w:rPr>
+                <w:rFonts w:cstheme="minorHAnsi"/>
+                <w:noProof/>
+              </w:rPr>
+            </w:pPr>
+            <w:r>
+              <w:rPr>
+                <w:rFonts w:cstheme="minorHAnsi"/>
+                <w:noProof/>
+              </w:rPr>
+              <w:t>15.16</w:t>
+            </w:r>
+          </w:p>
+        </w:tc>
+      </w:tr>
+      <w:tr>
+        <w:tc>
+          <w:tcPr>
+            <w:tcW w:w="1803" w:type="dxa"/>
+          </w:tcPr>
+          <w:p>
+            <w:pPr>
+              <w:rPr>
+                <w:rFonts w:cstheme="minorHAnsi"/>
+                <w:noProof/>
+              </w:rPr>
+            </w:pPr>
+            <w:r>
+              <w:rPr>
+                <w:rFonts w:cstheme="minorHAnsi"/>
+                <w:noProof/>
+              </w:rPr>
+              <w:t>Tech</w:t>
+            </w:r>
+          </w:p>
+        </w:tc>
+        <w:tc>
+          <w:tcPr>
+            <w:tcW w:w="1803" w:type="dxa"/>
+          </w:tcPr>
+          <w:p>
+            <w:pPr>
+              <w:rPr>
+                <w:rFonts w:cstheme="minorHAnsi"/>
+                <w:noProof/>
+              </w:rPr>
+            </w:pPr>
+            <w:r>
+              <w:rPr>
+                <w:rFonts w:cstheme="minorHAnsi"/>
+                <w:noProof/>
+              </w:rPr>
+              <w:t>132791205.0</w:t>
+            </w:r>
+          </w:p>
+        </w:tc>
+        <w:tc>
+          <w:tcPr>
+            <w:tcW w:w="1803" w:type="dxa"/>
+          </w:tcPr>
+          <w:p>
+            <w:pPr>
+              <w:rPr>
+                <w:rFonts w:cstheme="minorHAnsi"/>
+                <w:noProof/>
+              </w:rPr>
+            </w:pPr>
+            <w:r>
+              <w:rPr>
+                <w:rFonts w:cstheme="minorHAnsi"/>
+                <w:noProof/>
+              </w:rPr>
+              <w:t>146494060.0</w:t>
+            </w:r>
+          </w:p>
+        </w:tc>
+        <w:tc>
+          <w:tcPr>
+            <w:tcW w:w="1803" w:type="dxa"/>
+          </w:tcPr>
+          <w:p>
+            <w:pPr>
+              <w:rPr>
+                <w:rFonts w:cstheme="minorHAnsi"/>
+                <w:noProof/>
+              </w:rPr>
+            </w:pPr>
+            <w:r>
+              <w:rPr>
+                <w:rFonts w:cstheme="minorHAnsi"/>
+                <w:noProof/>
+              </w:rPr>
+              <w:t>14.79</w:t>
+            </w:r>
+          </w:p>
+        </w:tc>
+        <w:tc>
+          <w:tcPr>
+            <w:tcW w:w="1804" w:type="dxa"/>
+          </w:tcPr>
+          <w:p>
+            <w:pPr>
+              <w:rPr>
+                <w:rFonts w:cstheme="minorHAnsi"/>
+                <w:noProof/>
+              </w:rPr>
+            </w:pPr>
+            <w:r>
+              <w:rPr>
+                <w:rFonts w:cstheme="minorHAnsi"/>
+                <w:noProof/>
+              </w:rPr>
+              <w:t>15.01</w:t>
+            </w:r>
+          </w:p>
+        </w:tc>
+      </w:tr>
+    </w:tbl>
+    <w:p/>
+    <w:p/>
+    <w:p>
+      <w:pPr>
+        <w:pStyle w:val="Heading2"/>
+      </w:pPr>
+      <w:r>
+        <w:t xml:space="preserve">Task </w:t>
+      </w:r>
+      <w:r>
+        <w:t>B</w:t>
+      </w:r>
     </w:p>
     <w:p>
       <w:pPr>
@@ -4569,7 +5293,6 @@
   <w:style w:type="character" w:default="1" w:styleId="DefaultParagraphFont">
     <w:name w:val="Default Paragraph Font"/>
     <w:uiPriority w:val="1"/>
-    <w:semiHidden/>
     <w:unhideWhenUsed/>
   </w:style>
   <w:style w:type="table" w:default="1" w:styleId="TableNormal">
@@ -4720,6 +5443,54 @@
         <w:insideV w:val="single" w:sz="4" w:space="0" w:color="auto"/>
       </w:tblBorders>
     </w:tblPr>
+  </w:style>
+  <w:style w:type="paragraph" w:styleId="HTMLPreformatted">
+    <w:name w:val="HTML Preformatted"/>
+    <w:basedOn w:val="Normal"/>
+    <w:link w:val="HTMLPreformattedChar"/>
+    <w:uiPriority w:val="99"/>
+    <w:unhideWhenUsed/>
+    <w:rsid w:val="00C76ED8"/>
+    <w:pPr>
+      <w:tabs>
+        <w:tab w:val="left" w:pos="916"/>
+        <w:tab w:val="left" w:pos="1832"/>
+        <w:tab w:val="left" w:pos="2748"/>
+        <w:tab w:val="left" w:pos="3664"/>
+        <w:tab w:val="left" w:pos="4580"/>
+        <w:tab w:val="left" w:pos="5496"/>
+        <w:tab w:val="left" w:pos="6412"/>
+        <w:tab w:val="left" w:pos="7328"/>
+        <w:tab w:val="left" w:pos="8244"/>
+        <w:tab w:val="left" w:pos="9160"/>
+        <w:tab w:val="left" w:pos="10076"/>
+        <w:tab w:val="left" w:pos="10992"/>
+        <w:tab w:val="left" w:pos="11908"/>
+        <w:tab w:val="left" w:pos="12824"/>
+        <w:tab w:val="left" w:pos="13740"/>
+        <w:tab w:val="left" w:pos="14656"/>
+      </w:tabs>
+      <w:spacing w:after="0" w:line="240" w:lineRule="auto"/>
+    </w:pPr>
+    <w:rPr>
+      <w:rFonts w:ascii="Courier New" w:eastAsia="Times New Roman" w:hAnsi="Courier New" w:cs="Courier New"/>
+      <w:sz w:val="20"/>
+      <w:szCs w:val="20"/>
+      <w:lang w:eastAsia="en-GB"/>
+    </w:rPr>
+  </w:style>
+  <w:style w:type="character" w:customStyle="1" w:styleId="HTMLPreformattedChar">
+    <w:name w:val="HTML Preformatted Char"/>
+    <w:basedOn w:val="DefaultParagraphFont"/>
+    <w:link w:val="HTMLPreformatted"/>
+    <w:uiPriority w:val="99"/>
+    <w:rsid w:val="00C76ED8"/>
+    <w:rPr>
+      <w:rFonts w:ascii="Courier New" w:eastAsia="Times New Roman" w:hAnsi="Courier New" w:cs="Courier New"/>
+      <w:sz w:val="20"/>
+      <w:szCs w:val="20"/>
+      <w:lang w:eastAsia="en-GB"/>
+    </w:rPr>
   </w:style>
 </w:styles>
 </file>

--- a/Documentation.docx
+++ b/Documentation.docx
@@ -4178,13 +4178,7 @@
           </w:tcPr>
           <w:p>
             <w:r>
-              <w:t>SSD (</w:t>
-            </w:r>
-            <w:r>
-              <w:t>NS</w:t>
-            </w:r>
-            <w:r>
-              <w:t>)</w:t>
+              <w:t>SSD (NS)</w:t>
             </w:r>
           </w:p>
         </w:tc>
@@ -4825,12 +4819,2933 @@
         <w:pStyle w:val="Heading2"/>
       </w:pPr>
       <w:r>
-        <w:t xml:space="preserve">Task </w:t>
-      </w:r>
-      <w:r>
-        <w:t>B</w:t>
+        <w:t>Task B</w:t>
       </w:r>
     </w:p>
+    <w:p/>
+    <w:p/>
+    <w:p/>
+    <w:p/>
+    <w:p/>
+    <w:tbl>
+      <w:tblPr>
+        <w:tblStyle w:val="TableGrid"/>
+        <w:tblW w:w="10774" w:type="dxa"/>
+        <w:tblInd w:w="-856" w:type="dxa"/>
+        <w:tblLayout w:type="fixed"/>
+        <w:tblLook w:val="04A0" w:firstRow="1" w:lastRow="0" w:firstColumn="1" w:lastColumn="0" w:noHBand="0" w:noVBand="1"/>
+      </w:tblPr>
+      <w:tblGrid>
+        <w:gridCol w:w="1135"/>
+        <w:gridCol w:w="1843"/>
+        <w:gridCol w:w="1842"/>
+        <w:gridCol w:w="1985"/>
+        <w:gridCol w:w="1984"/>
+        <w:gridCol w:w="1985"/>
+      </w:tblGrid>
+      <w:tr>
+        <w:tc>
+          <w:tcPr>
+            <w:tcW w:w="1135" w:type="dxa"/>
+          </w:tcPr>
+          <w:p>
+            <w:pPr>
+              <w:rPr>
+                <w:rFonts w:cstheme="minorHAnsi"/>
+              </w:rPr>
+            </w:pPr>
+            <w:r>
+              <w:rPr>
+                <w:rFonts w:cstheme="minorHAnsi"/>
+              </w:rPr>
+              <w:lastRenderedPageBreak/>
+              <w:t>Label</w:t>
+            </w:r>
+          </w:p>
+        </w:tc>
+        <w:tc>
+          <w:tcPr>
+            <w:tcW w:w="1843" w:type="dxa"/>
+          </w:tcPr>
+          <w:p>
+            <w:pPr>
+              <w:rPr>
+                <w:rFonts w:cstheme="minorHAnsi"/>
+              </w:rPr>
+            </w:pPr>
+            <w:r>
+              <w:rPr>
+                <w:rFonts w:cstheme="minorHAnsi"/>
+              </w:rPr>
+              <w:t>S2</w:t>
+            </w:r>
+          </w:p>
+        </w:tc>
+        <w:tc>
+          <w:tcPr>
+            <w:tcW w:w="1842" w:type="dxa"/>
+          </w:tcPr>
+          <w:p>
+            <w:pPr>
+              <w:rPr>
+                <w:rFonts w:cstheme="minorHAnsi"/>
+              </w:rPr>
+            </w:pPr>
+            <w:r>
+              <w:rPr>
+                <w:rFonts w:cstheme="minorHAnsi"/>
+              </w:rPr>
+              <w:t>Mask</w:t>
+            </w:r>
+          </w:p>
+        </w:tc>
+        <w:tc>
+          <w:tcPr>
+            <w:tcW w:w="1985" w:type="dxa"/>
+          </w:tcPr>
+          <w:p>
+            <w:pPr>
+              <w:rPr>
+                <w:rFonts w:cstheme="minorHAnsi"/>
+              </w:rPr>
+            </w:pPr>
+            <w:r>
+              <w:rPr>
+                <w:rFonts w:cstheme="minorHAnsi"/>
+              </w:rPr>
+              <w:t>S1</w:t>
+            </w:r>
+          </w:p>
+        </w:tc>
+        <w:tc>
+          <w:tcPr>
+            <w:tcW w:w="1984" w:type="dxa"/>
+          </w:tcPr>
+          <w:p>
+            <w:pPr>
+              <w:rPr>
+                <w:rFonts w:cstheme="minorHAnsi"/>
+              </w:rPr>
+            </w:pPr>
+            <w:r>
+              <w:rPr>
+                <w:rFonts w:cstheme="minorHAnsi"/>
+              </w:rPr>
+              <w:t>TELEA</w:t>
+            </w:r>
+          </w:p>
+        </w:tc>
+        <w:tc>
+          <w:tcPr>
+            <w:tcW w:w="1985" w:type="dxa"/>
+          </w:tcPr>
+          <w:p>
+            <w:pPr>
+              <w:rPr>
+                <w:rFonts w:cstheme="minorHAnsi"/>
+              </w:rPr>
+            </w:pPr>
+            <w:r>
+              <w:rPr>
+                <w:rFonts w:cstheme="minorHAnsi"/>
+              </w:rPr>
+              <w:t>NS</w:t>
+            </w:r>
+          </w:p>
+        </w:tc>
+      </w:tr>
+      <w:tr>
+        <w:tc>
+          <w:tcPr>
+            <w:tcW w:w="1135" w:type="dxa"/>
+          </w:tcPr>
+          <w:p>
+            <w:pPr>
+              <w:rPr>
+                <w:rFonts w:cstheme="minorHAnsi"/>
+                <w:noProof/>
+              </w:rPr>
+            </w:pPr>
+            <w:r>
+              <w:rPr>
+                <w:rFonts w:cstheme="minorHAnsi"/>
+                <w:noProof/>
+              </w:rPr>
+              <w:t>Books A NW</w:t>
+            </w:r>
+          </w:p>
+        </w:tc>
+        <w:tc>
+          <w:tcPr>
+            <w:tcW w:w="1843" w:type="dxa"/>
+          </w:tcPr>
+          <w:p>
+            <w:pPr>
+              <w:rPr>
+                <w:rFonts w:cstheme="minorHAnsi"/>
+              </w:rPr>
+            </w:pPr>
+            <w:r>
+              <w:rPr>
+                <w:rFonts w:cstheme="minorHAnsi"/>
+                <w:noProof/>
+              </w:rPr>
+              <w:drawing>
+                <wp:inline distT="0" distB="0" distL="0" distR="0" wp14:anchorId="1FBBC068" wp14:editId="00D112DA">
+                  <wp:extent cx="1123950" cy="628650"/>
+                  <wp:effectExtent l="0" t="0" r="0" b="0"/>
+                  <wp:docPr id="72" name="Picture 72"/>
+                  <wp:cNvGraphicFramePr>
+                    <a:graphicFrameLocks xmlns:a="http://schemas.openxmlformats.org/drawingml/2006/main" noChangeAspect="1"/>
+                  </wp:cNvGraphicFramePr>
+                  <a:graphic xmlns:a="http://schemas.openxmlformats.org/drawingml/2006/main">
+                    <a:graphicData uri="http://schemas.openxmlformats.org/drawingml/2006/picture">
+                      <pic:pic xmlns:pic="http://schemas.openxmlformats.org/drawingml/2006/picture">
+                        <pic:nvPicPr>
+                          <pic:cNvPr id="0" name="Picture 1"/>
+                          <pic:cNvPicPr>
+                            <a:picLocks noChangeAspect="1" noChangeArrowheads="1"/>
+                          </pic:cNvPicPr>
+                        </pic:nvPicPr>
+                        <pic:blipFill>
+                          <a:blip r:embed="rId46" cstate="print">
+                            <a:extLst>
+                              <a:ext uri="{28A0092B-C50C-407E-A947-70E740481C1C}">
+                                <a14:useLocalDpi xmlns:a14="http://schemas.microsoft.com/office/drawing/2010/main" val="0"/>
+                              </a:ext>
+                            </a:extLst>
+                          </a:blip>
+                          <a:srcRect/>
+                          <a:stretch>
+                            <a:fillRect/>
+                          </a:stretch>
+                        </pic:blipFill>
+                        <pic:spPr bwMode="auto">
+                          <a:xfrm>
+                            <a:off x="0" y="0"/>
+                            <a:ext cx="1123950" cy="628650"/>
+                          </a:xfrm>
+                          <a:prstGeom prst="rect">
+                            <a:avLst/>
+                          </a:prstGeom>
+                          <a:noFill/>
+                          <a:ln>
+                            <a:noFill/>
+                          </a:ln>
+                        </pic:spPr>
+                      </pic:pic>
+                    </a:graphicData>
+                  </a:graphic>
+                </wp:inline>
+              </w:drawing>
+            </w:r>
+          </w:p>
+        </w:tc>
+        <w:tc>
+          <w:tcPr>
+            <w:tcW w:w="1842" w:type="dxa"/>
+          </w:tcPr>
+          <w:p>
+            <w:pPr>
+              <w:rPr>
+                <w:rFonts w:cstheme="minorHAnsi"/>
+              </w:rPr>
+            </w:pPr>
+            <w:r>
+              <w:rPr>
+                <w:rFonts w:cstheme="minorHAnsi"/>
+                <w:noProof/>
+              </w:rPr>
+              <w:drawing>
+                <wp:inline distT="0" distB="0" distL="0" distR="0" wp14:anchorId="1AFD835D" wp14:editId="0AA54A4D">
+                  <wp:extent cx="1123950" cy="628650"/>
+                  <wp:effectExtent l="0" t="0" r="0" b="0"/>
+                  <wp:docPr id="84" name="Picture 84"/>
+                  <wp:cNvGraphicFramePr>
+                    <a:graphicFrameLocks xmlns:a="http://schemas.openxmlformats.org/drawingml/2006/main" noChangeAspect="1"/>
+                  </wp:cNvGraphicFramePr>
+                  <a:graphic xmlns:a="http://schemas.openxmlformats.org/drawingml/2006/main">
+                    <a:graphicData uri="http://schemas.openxmlformats.org/drawingml/2006/picture">
+                      <pic:pic xmlns:pic="http://schemas.openxmlformats.org/drawingml/2006/picture">
+                        <pic:nvPicPr>
+                          <pic:cNvPr id="0" name="Picture 13"/>
+                          <pic:cNvPicPr>
+                            <a:picLocks noChangeAspect="1" noChangeArrowheads="1"/>
+                          </pic:cNvPicPr>
+                        </pic:nvPicPr>
+                        <pic:blipFill>
+                          <a:blip r:embed="rId47" cstate="print">
+                            <a:extLst>
+                              <a:ext uri="{28A0092B-C50C-407E-A947-70E740481C1C}">
+                                <a14:useLocalDpi xmlns:a14="http://schemas.microsoft.com/office/drawing/2010/main" val="0"/>
+                              </a:ext>
+                            </a:extLst>
+                          </a:blip>
+                          <a:srcRect/>
+                          <a:stretch>
+                            <a:fillRect/>
+                          </a:stretch>
+                        </pic:blipFill>
+                        <pic:spPr bwMode="auto">
+                          <a:xfrm>
+                            <a:off x="0" y="0"/>
+                            <a:ext cx="1123950" cy="628650"/>
+                          </a:xfrm>
+                          <a:prstGeom prst="rect">
+                            <a:avLst/>
+                          </a:prstGeom>
+                          <a:noFill/>
+                          <a:ln>
+                            <a:noFill/>
+                          </a:ln>
+                        </pic:spPr>
+                      </pic:pic>
+                    </a:graphicData>
+                  </a:graphic>
+                </wp:inline>
+              </w:drawing>
+            </w:r>
+          </w:p>
+        </w:tc>
+        <w:tc>
+          <w:tcPr>
+            <w:tcW w:w="1985" w:type="dxa"/>
+          </w:tcPr>
+          <w:p>
+            <w:pPr>
+              <w:rPr>
+                <w:rFonts w:cstheme="minorHAnsi"/>
+              </w:rPr>
+            </w:pPr>
+            <w:r>
+              <w:rPr>
+                <w:rFonts w:cstheme="minorHAnsi"/>
+                <w:noProof/>
+              </w:rPr>
+              <w:drawing>
+                <wp:inline distT="0" distB="0" distL="0" distR="0" wp14:anchorId="664E739F" wp14:editId="6AB67A5E">
+                  <wp:extent cx="1028700" cy="571500"/>
+                  <wp:effectExtent l="0" t="0" r="0" b="0"/>
+                  <wp:docPr id="78" name="Picture 78"/>
+                  <wp:cNvGraphicFramePr>
+                    <a:graphicFrameLocks xmlns:a="http://schemas.openxmlformats.org/drawingml/2006/main" noChangeAspect="1"/>
+                  </wp:cNvGraphicFramePr>
+                  <a:graphic xmlns:a="http://schemas.openxmlformats.org/drawingml/2006/main">
+                    <a:graphicData uri="http://schemas.openxmlformats.org/drawingml/2006/picture">
+                      <pic:pic xmlns:pic="http://schemas.openxmlformats.org/drawingml/2006/picture">
+                        <pic:nvPicPr>
+                          <pic:cNvPr id="0" name="Picture 7"/>
+                          <pic:cNvPicPr>
+                            <a:picLocks noChangeAspect="1" noChangeArrowheads="1"/>
+                          </pic:cNvPicPr>
+                        </pic:nvPicPr>
+                        <pic:blipFill>
+                          <a:blip r:embed="rId48" cstate="print">
+                            <a:extLst>
+                              <a:ext uri="{28A0092B-C50C-407E-A947-70E740481C1C}">
+                                <a14:useLocalDpi xmlns:a14="http://schemas.microsoft.com/office/drawing/2010/main" val="0"/>
+                              </a:ext>
+                            </a:extLst>
+                          </a:blip>
+                          <a:srcRect/>
+                          <a:stretch>
+                            <a:fillRect/>
+                          </a:stretch>
+                        </pic:blipFill>
+                        <pic:spPr bwMode="auto">
+                          <a:xfrm>
+                            <a:off x="0" y="0"/>
+                            <a:ext cx="1028700" cy="571500"/>
+                          </a:xfrm>
+                          <a:prstGeom prst="rect">
+                            <a:avLst/>
+                          </a:prstGeom>
+                          <a:noFill/>
+                          <a:ln>
+                            <a:noFill/>
+                          </a:ln>
+                        </pic:spPr>
+                      </pic:pic>
+                    </a:graphicData>
+                  </a:graphic>
+                </wp:inline>
+              </w:drawing>
+            </w:r>
+          </w:p>
+        </w:tc>
+        <w:tc>
+          <w:tcPr>
+            <w:tcW w:w="1984" w:type="dxa"/>
+          </w:tcPr>
+          <w:p>
+            <w:pPr>
+              <w:rPr>
+                <w:rFonts w:cstheme="minorHAnsi"/>
+              </w:rPr>
+            </w:pPr>
+            <w:r>
+              <w:rPr>
+                <w:rFonts w:cstheme="minorHAnsi"/>
+                <w:noProof/>
+              </w:rPr>
+              <w:drawing>
+                <wp:inline distT="0" distB="0" distL="0" distR="0" wp14:anchorId="4DB33D90" wp14:editId="704DA95B">
+                  <wp:extent cx="1028700" cy="571500"/>
+                  <wp:effectExtent l="0" t="0" r="0" b="0"/>
+                  <wp:docPr id="90" name="Picture 90"/>
+                  <wp:cNvGraphicFramePr>
+                    <a:graphicFrameLocks xmlns:a="http://schemas.openxmlformats.org/drawingml/2006/main" noChangeAspect="1"/>
+                  </wp:cNvGraphicFramePr>
+                  <a:graphic xmlns:a="http://schemas.openxmlformats.org/drawingml/2006/main">
+                    <a:graphicData uri="http://schemas.openxmlformats.org/drawingml/2006/picture">
+                      <pic:pic xmlns:pic="http://schemas.openxmlformats.org/drawingml/2006/picture">
+                        <pic:nvPicPr>
+                          <pic:cNvPr id="0" name="Picture 19"/>
+                          <pic:cNvPicPr>
+                            <a:picLocks noChangeAspect="1" noChangeArrowheads="1"/>
+                          </pic:cNvPicPr>
+                        </pic:nvPicPr>
+                        <pic:blipFill>
+                          <a:blip r:embed="rId49" cstate="print">
+                            <a:extLst>
+                              <a:ext uri="{28A0092B-C50C-407E-A947-70E740481C1C}">
+                                <a14:useLocalDpi xmlns:a14="http://schemas.microsoft.com/office/drawing/2010/main" val="0"/>
+                              </a:ext>
+                            </a:extLst>
+                          </a:blip>
+                          <a:srcRect/>
+                          <a:stretch>
+                            <a:fillRect/>
+                          </a:stretch>
+                        </pic:blipFill>
+                        <pic:spPr bwMode="auto">
+                          <a:xfrm>
+                            <a:off x="0" y="0"/>
+                            <a:ext cx="1028700" cy="571500"/>
+                          </a:xfrm>
+                          <a:prstGeom prst="rect">
+                            <a:avLst/>
+                          </a:prstGeom>
+                          <a:noFill/>
+                          <a:ln>
+                            <a:noFill/>
+                          </a:ln>
+                        </pic:spPr>
+                      </pic:pic>
+                    </a:graphicData>
+                  </a:graphic>
+                </wp:inline>
+              </w:drawing>
+            </w:r>
+          </w:p>
+        </w:tc>
+        <w:tc>
+          <w:tcPr>
+            <w:tcW w:w="1985" w:type="dxa"/>
+          </w:tcPr>
+          <w:p>
+            <w:pPr>
+              <w:rPr>
+                <w:rFonts w:cstheme="minorHAnsi"/>
+              </w:rPr>
+            </w:pPr>
+            <w:r>
+              <w:rPr>
+                <w:rFonts w:cstheme="minorHAnsi"/>
+                <w:noProof/>
+              </w:rPr>
+              <w:drawing>
+                <wp:inline distT="0" distB="0" distL="0" distR="0" wp14:anchorId="05FC2DF5" wp14:editId="367BB95E">
+                  <wp:extent cx="1123950" cy="628650"/>
+                  <wp:effectExtent l="0" t="0" r="0" b="0"/>
+                  <wp:docPr id="96" name="Picture 96"/>
+                  <wp:cNvGraphicFramePr>
+                    <a:graphicFrameLocks xmlns:a="http://schemas.openxmlformats.org/drawingml/2006/main" noChangeAspect="1"/>
+                  </wp:cNvGraphicFramePr>
+                  <a:graphic xmlns:a="http://schemas.openxmlformats.org/drawingml/2006/main">
+                    <a:graphicData uri="http://schemas.openxmlformats.org/drawingml/2006/picture">
+                      <pic:pic xmlns:pic="http://schemas.openxmlformats.org/drawingml/2006/picture">
+                        <pic:nvPicPr>
+                          <pic:cNvPr id="0" name="Picture 25"/>
+                          <pic:cNvPicPr>
+                            <a:picLocks noChangeAspect="1" noChangeArrowheads="1"/>
+                          </pic:cNvPicPr>
+                        </pic:nvPicPr>
+                        <pic:blipFill>
+                          <a:blip r:embed="rId50" cstate="print">
+                            <a:extLst>
+                              <a:ext uri="{28A0092B-C50C-407E-A947-70E740481C1C}">
+                                <a14:useLocalDpi xmlns:a14="http://schemas.microsoft.com/office/drawing/2010/main" val="0"/>
+                              </a:ext>
+                            </a:extLst>
+                          </a:blip>
+                          <a:srcRect/>
+                          <a:stretch>
+                            <a:fillRect/>
+                          </a:stretch>
+                        </pic:blipFill>
+                        <pic:spPr bwMode="auto">
+                          <a:xfrm>
+                            <a:off x="0" y="0"/>
+                            <a:ext cx="1123950" cy="628650"/>
+                          </a:xfrm>
+                          <a:prstGeom prst="rect">
+                            <a:avLst/>
+                          </a:prstGeom>
+                          <a:noFill/>
+                          <a:ln>
+                            <a:noFill/>
+                          </a:ln>
+                        </pic:spPr>
+                      </pic:pic>
+                    </a:graphicData>
+                  </a:graphic>
+                </wp:inline>
+              </w:drawing>
+            </w:r>
+          </w:p>
+        </w:tc>
+      </w:tr>
+      <w:tr>
+        <w:tc>
+          <w:tcPr>
+            <w:tcW w:w="1135" w:type="dxa"/>
+          </w:tcPr>
+          <w:p>
+            <w:pPr>
+              <w:rPr>
+                <w:rFonts w:cstheme="minorHAnsi"/>
+                <w:noProof/>
+              </w:rPr>
+            </w:pPr>
+            <w:r>
+              <w:rPr>
+                <w:rFonts w:cstheme="minorHAnsi"/>
+                <w:noProof/>
+              </w:rPr>
+              <w:t>Books A W</w:t>
+            </w:r>
+          </w:p>
+        </w:tc>
+        <w:tc>
+          <w:tcPr>
+            <w:tcW w:w="1843" w:type="dxa"/>
+          </w:tcPr>
+          <w:p>
+            <w:pPr>
+              <w:rPr>
+                <w:rFonts w:cstheme="minorHAnsi"/>
+              </w:rPr>
+            </w:pPr>
+            <w:r>
+              <w:rPr>
+                <w:rFonts w:cstheme="minorHAnsi"/>
+                <w:noProof/>
+              </w:rPr>
+              <w:drawing>
+                <wp:inline distT="0" distB="0" distL="0" distR="0" wp14:anchorId="1A19C36B" wp14:editId="696AB00B">
+                  <wp:extent cx="1028700" cy="571500"/>
+                  <wp:effectExtent l="0" t="0" r="0" b="0"/>
+                  <wp:docPr id="73" name="Picture 73"/>
+                  <wp:cNvGraphicFramePr>
+                    <a:graphicFrameLocks xmlns:a="http://schemas.openxmlformats.org/drawingml/2006/main" noChangeAspect="1"/>
+                  </wp:cNvGraphicFramePr>
+                  <a:graphic xmlns:a="http://schemas.openxmlformats.org/drawingml/2006/main">
+                    <a:graphicData uri="http://schemas.openxmlformats.org/drawingml/2006/picture">
+                      <pic:pic xmlns:pic="http://schemas.openxmlformats.org/drawingml/2006/picture">
+                        <pic:nvPicPr>
+                          <pic:cNvPr id="0" name="Picture 2"/>
+                          <pic:cNvPicPr>
+                            <a:picLocks noChangeAspect="1" noChangeArrowheads="1"/>
+                          </pic:cNvPicPr>
+                        </pic:nvPicPr>
+                        <pic:blipFill>
+                          <a:blip r:embed="rId51" cstate="print">
+                            <a:extLst>
+                              <a:ext uri="{28A0092B-C50C-407E-A947-70E740481C1C}">
+                                <a14:useLocalDpi xmlns:a14="http://schemas.microsoft.com/office/drawing/2010/main" val="0"/>
+                              </a:ext>
+                            </a:extLst>
+                          </a:blip>
+                          <a:srcRect/>
+                          <a:stretch>
+                            <a:fillRect/>
+                          </a:stretch>
+                        </pic:blipFill>
+                        <pic:spPr bwMode="auto">
+                          <a:xfrm>
+                            <a:off x="0" y="0"/>
+                            <a:ext cx="1028700" cy="571500"/>
+                          </a:xfrm>
+                          <a:prstGeom prst="rect">
+                            <a:avLst/>
+                          </a:prstGeom>
+                          <a:noFill/>
+                          <a:ln>
+                            <a:noFill/>
+                          </a:ln>
+                        </pic:spPr>
+                      </pic:pic>
+                    </a:graphicData>
+                  </a:graphic>
+                </wp:inline>
+              </w:drawing>
+            </w:r>
+          </w:p>
+        </w:tc>
+        <w:tc>
+          <w:tcPr>
+            <w:tcW w:w="1842" w:type="dxa"/>
+          </w:tcPr>
+          <w:p>
+            <w:pPr>
+              <w:rPr>
+                <w:rFonts w:cstheme="minorHAnsi"/>
+              </w:rPr>
+            </w:pPr>
+            <w:r>
+              <w:rPr>
+                <w:rFonts w:cstheme="minorHAnsi"/>
+                <w:noProof/>
+              </w:rPr>
+              <w:drawing>
+                <wp:inline distT="0" distB="0" distL="0" distR="0" wp14:anchorId="6627967F" wp14:editId="17C5629A">
+                  <wp:extent cx="1028700" cy="571500"/>
+                  <wp:effectExtent l="0" t="0" r="0" b="0"/>
+                  <wp:docPr id="85" name="Picture 85"/>
+                  <wp:cNvGraphicFramePr>
+                    <a:graphicFrameLocks xmlns:a="http://schemas.openxmlformats.org/drawingml/2006/main" noChangeAspect="1"/>
+                  </wp:cNvGraphicFramePr>
+                  <a:graphic xmlns:a="http://schemas.openxmlformats.org/drawingml/2006/main">
+                    <a:graphicData uri="http://schemas.openxmlformats.org/drawingml/2006/picture">
+                      <pic:pic xmlns:pic="http://schemas.openxmlformats.org/drawingml/2006/picture">
+                        <pic:nvPicPr>
+                          <pic:cNvPr id="0" name="Picture 14"/>
+                          <pic:cNvPicPr>
+                            <a:picLocks noChangeAspect="1" noChangeArrowheads="1"/>
+                          </pic:cNvPicPr>
+                        </pic:nvPicPr>
+                        <pic:blipFill>
+                          <a:blip r:embed="rId52" cstate="print">
+                            <a:extLst>
+                              <a:ext uri="{28A0092B-C50C-407E-A947-70E740481C1C}">
+                                <a14:useLocalDpi xmlns:a14="http://schemas.microsoft.com/office/drawing/2010/main" val="0"/>
+                              </a:ext>
+                            </a:extLst>
+                          </a:blip>
+                          <a:srcRect/>
+                          <a:stretch>
+                            <a:fillRect/>
+                          </a:stretch>
+                        </pic:blipFill>
+                        <pic:spPr bwMode="auto">
+                          <a:xfrm>
+                            <a:off x="0" y="0"/>
+                            <a:ext cx="1028700" cy="571500"/>
+                          </a:xfrm>
+                          <a:prstGeom prst="rect">
+                            <a:avLst/>
+                          </a:prstGeom>
+                          <a:noFill/>
+                          <a:ln>
+                            <a:noFill/>
+                          </a:ln>
+                        </pic:spPr>
+                      </pic:pic>
+                    </a:graphicData>
+                  </a:graphic>
+                </wp:inline>
+              </w:drawing>
+            </w:r>
+          </w:p>
+        </w:tc>
+        <w:tc>
+          <w:tcPr>
+            <w:tcW w:w="1985" w:type="dxa"/>
+          </w:tcPr>
+          <w:p>
+            <w:pPr>
+              <w:rPr>
+                <w:rFonts w:cstheme="minorHAnsi"/>
+              </w:rPr>
+            </w:pPr>
+            <w:r>
+              <w:rPr>
+                <w:rFonts w:cstheme="minorHAnsi"/>
+                <w:noProof/>
+              </w:rPr>
+              <w:drawing>
+                <wp:inline distT="0" distB="0" distL="0" distR="0" wp14:anchorId="20FA74BA" wp14:editId="435CC548">
+                  <wp:extent cx="1123950" cy="628650"/>
+                  <wp:effectExtent l="0" t="0" r="0" b="0"/>
+                  <wp:docPr id="79" name="Picture 79"/>
+                  <wp:cNvGraphicFramePr>
+                    <a:graphicFrameLocks xmlns:a="http://schemas.openxmlformats.org/drawingml/2006/main" noChangeAspect="1"/>
+                  </wp:cNvGraphicFramePr>
+                  <a:graphic xmlns:a="http://schemas.openxmlformats.org/drawingml/2006/main">
+                    <a:graphicData uri="http://schemas.openxmlformats.org/drawingml/2006/picture">
+                      <pic:pic xmlns:pic="http://schemas.openxmlformats.org/drawingml/2006/picture">
+                        <pic:nvPicPr>
+                          <pic:cNvPr id="0" name="Picture 8"/>
+                          <pic:cNvPicPr>
+                            <a:picLocks noChangeAspect="1" noChangeArrowheads="1"/>
+                          </pic:cNvPicPr>
+                        </pic:nvPicPr>
+                        <pic:blipFill>
+                          <a:blip r:embed="rId53" cstate="print">
+                            <a:extLst>
+                              <a:ext uri="{28A0092B-C50C-407E-A947-70E740481C1C}">
+                                <a14:useLocalDpi xmlns:a14="http://schemas.microsoft.com/office/drawing/2010/main" val="0"/>
+                              </a:ext>
+                            </a:extLst>
+                          </a:blip>
+                          <a:srcRect/>
+                          <a:stretch>
+                            <a:fillRect/>
+                          </a:stretch>
+                        </pic:blipFill>
+                        <pic:spPr bwMode="auto">
+                          <a:xfrm>
+                            <a:off x="0" y="0"/>
+                            <a:ext cx="1123950" cy="628650"/>
+                          </a:xfrm>
+                          <a:prstGeom prst="rect">
+                            <a:avLst/>
+                          </a:prstGeom>
+                          <a:noFill/>
+                          <a:ln>
+                            <a:noFill/>
+                          </a:ln>
+                        </pic:spPr>
+                      </pic:pic>
+                    </a:graphicData>
+                  </a:graphic>
+                </wp:inline>
+              </w:drawing>
+            </w:r>
+          </w:p>
+        </w:tc>
+        <w:tc>
+          <w:tcPr>
+            <w:tcW w:w="1984" w:type="dxa"/>
+          </w:tcPr>
+          <w:p>
+            <w:pPr>
+              <w:rPr>
+                <w:rFonts w:cstheme="minorHAnsi"/>
+              </w:rPr>
+            </w:pPr>
+            <w:r>
+              <w:rPr>
+                <w:rFonts w:cstheme="minorHAnsi"/>
+                <w:noProof/>
+              </w:rPr>
+              <w:drawing>
+                <wp:inline distT="0" distB="0" distL="0" distR="0" wp14:anchorId="2DEE0965" wp14:editId="1FEB4488">
+                  <wp:extent cx="1123950" cy="628650"/>
+                  <wp:effectExtent l="0" t="0" r="0" b="0"/>
+                  <wp:docPr id="91" name="Picture 91"/>
+                  <wp:cNvGraphicFramePr>
+                    <a:graphicFrameLocks xmlns:a="http://schemas.openxmlformats.org/drawingml/2006/main" noChangeAspect="1"/>
+                  </wp:cNvGraphicFramePr>
+                  <a:graphic xmlns:a="http://schemas.openxmlformats.org/drawingml/2006/main">
+                    <a:graphicData uri="http://schemas.openxmlformats.org/drawingml/2006/picture">
+                      <pic:pic xmlns:pic="http://schemas.openxmlformats.org/drawingml/2006/picture">
+                        <pic:nvPicPr>
+                          <pic:cNvPr id="0" name="Picture 20"/>
+                          <pic:cNvPicPr>
+                            <a:picLocks noChangeAspect="1" noChangeArrowheads="1"/>
+                          </pic:cNvPicPr>
+                        </pic:nvPicPr>
+                        <pic:blipFill>
+                          <a:blip r:embed="rId54" cstate="print">
+                            <a:extLst>
+                              <a:ext uri="{28A0092B-C50C-407E-A947-70E740481C1C}">
+                                <a14:useLocalDpi xmlns:a14="http://schemas.microsoft.com/office/drawing/2010/main" val="0"/>
+                              </a:ext>
+                            </a:extLst>
+                          </a:blip>
+                          <a:srcRect/>
+                          <a:stretch>
+                            <a:fillRect/>
+                          </a:stretch>
+                        </pic:blipFill>
+                        <pic:spPr bwMode="auto">
+                          <a:xfrm>
+                            <a:off x="0" y="0"/>
+                            <a:ext cx="1123950" cy="628650"/>
+                          </a:xfrm>
+                          <a:prstGeom prst="rect">
+                            <a:avLst/>
+                          </a:prstGeom>
+                          <a:noFill/>
+                          <a:ln>
+                            <a:noFill/>
+                          </a:ln>
+                        </pic:spPr>
+                      </pic:pic>
+                    </a:graphicData>
+                  </a:graphic>
+                </wp:inline>
+              </w:drawing>
+            </w:r>
+          </w:p>
+        </w:tc>
+        <w:tc>
+          <w:tcPr>
+            <w:tcW w:w="1985" w:type="dxa"/>
+          </w:tcPr>
+          <w:p>
+            <w:pPr>
+              <w:rPr>
+                <w:rFonts w:cstheme="minorHAnsi"/>
+              </w:rPr>
+            </w:pPr>
+            <w:r>
+              <w:rPr>
+                <w:rFonts w:cstheme="minorHAnsi"/>
+                <w:noProof/>
+              </w:rPr>
+              <w:drawing>
+                <wp:inline distT="0" distB="0" distL="0" distR="0" wp14:anchorId="25E2F09B" wp14:editId="0E354281">
+                  <wp:extent cx="1123950" cy="628650"/>
+                  <wp:effectExtent l="0" t="0" r="0" b="0"/>
+                  <wp:docPr id="97" name="Picture 97"/>
+                  <wp:cNvGraphicFramePr>
+                    <a:graphicFrameLocks xmlns:a="http://schemas.openxmlformats.org/drawingml/2006/main" noChangeAspect="1"/>
+                  </wp:cNvGraphicFramePr>
+                  <a:graphic xmlns:a="http://schemas.openxmlformats.org/drawingml/2006/main">
+                    <a:graphicData uri="http://schemas.openxmlformats.org/drawingml/2006/picture">
+                      <pic:pic xmlns:pic="http://schemas.openxmlformats.org/drawingml/2006/picture">
+                        <pic:nvPicPr>
+                          <pic:cNvPr id="0" name="Picture 26"/>
+                          <pic:cNvPicPr>
+                            <a:picLocks noChangeAspect="1" noChangeArrowheads="1"/>
+                          </pic:cNvPicPr>
+                        </pic:nvPicPr>
+                        <pic:blipFill>
+                          <a:blip r:embed="rId55" cstate="print">
+                            <a:extLst>
+                              <a:ext uri="{28A0092B-C50C-407E-A947-70E740481C1C}">
+                                <a14:useLocalDpi xmlns:a14="http://schemas.microsoft.com/office/drawing/2010/main" val="0"/>
+                              </a:ext>
+                            </a:extLst>
+                          </a:blip>
+                          <a:srcRect/>
+                          <a:stretch>
+                            <a:fillRect/>
+                          </a:stretch>
+                        </pic:blipFill>
+                        <pic:spPr bwMode="auto">
+                          <a:xfrm>
+                            <a:off x="0" y="0"/>
+                            <a:ext cx="1123950" cy="628650"/>
+                          </a:xfrm>
+                          <a:prstGeom prst="rect">
+                            <a:avLst/>
+                          </a:prstGeom>
+                          <a:noFill/>
+                          <a:ln>
+                            <a:noFill/>
+                          </a:ln>
+                        </pic:spPr>
+                      </pic:pic>
+                    </a:graphicData>
+                  </a:graphic>
+                </wp:inline>
+              </w:drawing>
+            </w:r>
+          </w:p>
+        </w:tc>
+      </w:tr>
+      <w:tr>
+        <w:tc>
+          <w:tcPr>
+            <w:tcW w:w="1135" w:type="dxa"/>
+          </w:tcPr>
+          <w:p>
+            <w:pPr>
+              <w:rPr>
+                <w:rFonts w:cstheme="minorHAnsi"/>
+                <w:noProof/>
+                <w:lang w:val="en-US"/>
+              </w:rPr>
+            </w:pPr>
+            <w:r>
+              <w:rPr>
+                <w:rFonts w:cstheme="minorHAnsi"/>
+                <w:noProof/>
+              </w:rPr>
+              <w:t>Bottles A NW</w:t>
+            </w:r>
+          </w:p>
+        </w:tc>
+        <w:tc>
+          <w:tcPr>
+            <w:tcW w:w="1843" w:type="dxa"/>
+          </w:tcPr>
+          <w:p>
+            <w:pPr>
+              <w:rPr>
+                <w:rFonts w:cstheme="minorHAnsi"/>
+              </w:rPr>
+            </w:pPr>
+            <w:r>
+              <w:rPr>
+                <w:rFonts w:cstheme="minorHAnsi"/>
+                <w:noProof/>
+              </w:rPr>
+              <w:drawing>
+                <wp:inline distT="0" distB="0" distL="0" distR="0" wp14:anchorId="184B964D" wp14:editId="26D1D873">
+                  <wp:extent cx="1028700" cy="571500"/>
+                  <wp:effectExtent l="0" t="0" r="0" b="0"/>
+                  <wp:docPr id="74" name="Picture 74"/>
+                  <wp:cNvGraphicFramePr>
+                    <a:graphicFrameLocks xmlns:a="http://schemas.openxmlformats.org/drawingml/2006/main" noChangeAspect="1"/>
+                  </wp:cNvGraphicFramePr>
+                  <a:graphic xmlns:a="http://schemas.openxmlformats.org/drawingml/2006/main">
+                    <a:graphicData uri="http://schemas.openxmlformats.org/drawingml/2006/picture">
+                      <pic:pic xmlns:pic="http://schemas.openxmlformats.org/drawingml/2006/picture">
+                        <pic:nvPicPr>
+                          <pic:cNvPr id="0" name="Picture 3"/>
+                          <pic:cNvPicPr>
+                            <a:picLocks noChangeAspect="1" noChangeArrowheads="1"/>
+                          </pic:cNvPicPr>
+                        </pic:nvPicPr>
+                        <pic:blipFill>
+                          <a:blip r:embed="rId56" cstate="print">
+                            <a:extLst>
+                              <a:ext uri="{28A0092B-C50C-407E-A947-70E740481C1C}">
+                                <a14:useLocalDpi xmlns:a14="http://schemas.microsoft.com/office/drawing/2010/main" val="0"/>
+                              </a:ext>
+                            </a:extLst>
+                          </a:blip>
+                          <a:srcRect/>
+                          <a:stretch>
+                            <a:fillRect/>
+                          </a:stretch>
+                        </pic:blipFill>
+                        <pic:spPr bwMode="auto">
+                          <a:xfrm>
+                            <a:off x="0" y="0"/>
+                            <a:ext cx="1028700" cy="571500"/>
+                          </a:xfrm>
+                          <a:prstGeom prst="rect">
+                            <a:avLst/>
+                          </a:prstGeom>
+                          <a:noFill/>
+                          <a:ln>
+                            <a:noFill/>
+                          </a:ln>
+                        </pic:spPr>
+                      </pic:pic>
+                    </a:graphicData>
+                  </a:graphic>
+                </wp:inline>
+              </w:drawing>
+            </w:r>
+          </w:p>
+        </w:tc>
+        <w:tc>
+          <w:tcPr>
+            <w:tcW w:w="1842" w:type="dxa"/>
+          </w:tcPr>
+          <w:p>
+            <w:pPr>
+              <w:rPr>
+                <w:rFonts w:cstheme="minorHAnsi"/>
+              </w:rPr>
+            </w:pPr>
+            <w:r>
+              <w:rPr>
+                <w:rFonts w:cstheme="minorHAnsi"/>
+                <w:noProof/>
+              </w:rPr>
+              <w:drawing>
+                <wp:inline distT="0" distB="0" distL="0" distR="0" wp14:anchorId="0A58DD13" wp14:editId="0E25D648">
+                  <wp:extent cx="1028700" cy="571500"/>
+                  <wp:effectExtent l="0" t="0" r="0" b="0"/>
+                  <wp:docPr id="86" name="Picture 86"/>
+                  <wp:cNvGraphicFramePr>
+                    <a:graphicFrameLocks xmlns:a="http://schemas.openxmlformats.org/drawingml/2006/main" noChangeAspect="1"/>
+                  </wp:cNvGraphicFramePr>
+                  <a:graphic xmlns:a="http://schemas.openxmlformats.org/drawingml/2006/main">
+                    <a:graphicData uri="http://schemas.openxmlformats.org/drawingml/2006/picture">
+                      <pic:pic xmlns:pic="http://schemas.openxmlformats.org/drawingml/2006/picture">
+                        <pic:nvPicPr>
+                          <pic:cNvPr id="0" name="Picture 15"/>
+                          <pic:cNvPicPr>
+                            <a:picLocks noChangeAspect="1" noChangeArrowheads="1"/>
+                          </pic:cNvPicPr>
+                        </pic:nvPicPr>
+                        <pic:blipFill>
+                          <a:blip r:embed="rId57" cstate="print">
+                            <a:extLst>
+                              <a:ext uri="{28A0092B-C50C-407E-A947-70E740481C1C}">
+                                <a14:useLocalDpi xmlns:a14="http://schemas.microsoft.com/office/drawing/2010/main" val="0"/>
+                              </a:ext>
+                            </a:extLst>
+                          </a:blip>
+                          <a:srcRect/>
+                          <a:stretch>
+                            <a:fillRect/>
+                          </a:stretch>
+                        </pic:blipFill>
+                        <pic:spPr bwMode="auto">
+                          <a:xfrm>
+                            <a:off x="0" y="0"/>
+                            <a:ext cx="1028700" cy="571500"/>
+                          </a:xfrm>
+                          <a:prstGeom prst="rect">
+                            <a:avLst/>
+                          </a:prstGeom>
+                          <a:noFill/>
+                          <a:ln>
+                            <a:noFill/>
+                          </a:ln>
+                        </pic:spPr>
+                      </pic:pic>
+                    </a:graphicData>
+                  </a:graphic>
+                </wp:inline>
+              </w:drawing>
+            </w:r>
+          </w:p>
+        </w:tc>
+        <w:tc>
+          <w:tcPr>
+            <w:tcW w:w="1985" w:type="dxa"/>
+          </w:tcPr>
+          <w:p>
+            <w:pPr>
+              <w:rPr>
+                <w:rFonts w:cstheme="minorHAnsi"/>
+              </w:rPr>
+            </w:pPr>
+            <w:r>
+              <w:rPr>
+                <w:rFonts w:cstheme="minorHAnsi"/>
+                <w:noProof/>
+              </w:rPr>
+              <w:drawing>
+                <wp:inline distT="0" distB="0" distL="0" distR="0" wp14:anchorId="021F44C1" wp14:editId="049D62BA">
+                  <wp:extent cx="1123950" cy="628650"/>
+                  <wp:effectExtent l="0" t="0" r="0" b="0"/>
+                  <wp:docPr id="80" name="Picture 80"/>
+                  <wp:cNvGraphicFramePr>
+                    <a:graphicFrameLocks xmlns:a="http://schemas.openxmlformats.org/drawingml/2006/main" noChangeAspect="1"/>
+                  </wp:cNvGraphicFramePr>
+                  <a:graphic xmlns:a="http://schemas.openxmlformats.org/drawingml/2006/main">
+                    <a:graphicData uri="http://schemas.openxmlformats.org/drawingml/2006/picture">
+                      <pic:pic xmlns:pic="http://schemas.openxmlformats.org/drawingml/2006/picture">
+                        <pic:nvPicPr>
+                          <pic:cNvPr id="0" name="Picture 9"/>
+                          <pic:cNvPicPr>
+                            <a:picLocks noChangeAspect="1" noChangeArrowheads="1"/>
+                          </pic:cNvPicPr>
+                        </pic:nvPicPr>
+                        <pic:blipFill>
+                          <a:blip r:embed="rId58" cstate="print">
+                            <a:extLst>
+                              <a:ext uri="{28A0092B-C50C-407E-A947-70E740481C1C}">
+                                <a14:useLocalDpi xmlns:a14="http://schemas.microsoft.com/office/drawing/2010/main" val="0"/>
+                              </a:ext>
+                            </a:extLst>
+                          </a:blip>
+                          <a:srcRect/>
+                          <a:stretch>
+                            <a:fillRect/>
+                          </a:stretch>
+                        </pic:blipFill>
+                        <pic:spPr bwMode="auto">
+                          <a:xfrm>
+                            <a:off x="0" y="0"/>
+                            <a:ext cx="1123950" cy="628650"/>
+                          </a:xfrm>
+                          <a:prstGeom prst="rect">
+                            <a:avLst/>
+                          </a:prstGeom>
+                          <a:noFill/>
+                          <a:ln>
+                            <a:noFill/>
+                          </a:ln>
+                        </pic:spPr>
+                      </pic:pic>
+                    </a:graphicData>
+                  </a:graphic>
+                </wp:inline>
+              </w:drawing>
+            </w:r>
+          </w:p>
+        </w:tc>
+        <w:tc>
+          <w:tcPr>
+            <w:tcW w:w="1984" w:type="dxa"/>
+          </w:tcPr>
+          <w:p>
+            <w:pPr>
+              <w:rPr>
+                <w:rFonts w:cstheme="minorHAnsi"/>
+              </w:rPr>
+            </w:pPr>
+            <w:r>
+              <w:rPr>
+                <w:rFonts w:cstheme="minorHAnsi"/>
+                <w:noProof/>
+              </w:rPr>
+              <w:drawing>
+                <wp:inline distT="0" distB="0" distL="0" distR="0" wp14:anchorId="0231010A" wp14:editId="2D0198F4">
+                  <wp:extent cx="1123950" cy="628650"/>
+                  <wp:effectExtent l="0" t="0" r="0" b="0"/>
+                  <wp:docPr id="92" name="Picture 92"/>
+                  <wp:cNvGraphicFramePr>
+                    <a:graphicFrameLocks xmlns:a="http://schemas.openxmlformats.org/drawingml/2006/main" noChangeAspect="1"/>
+                  </wp:cNvGraphicFramePr>
+                  <a:graphic xmlns:a="http://schemas.openxmlformats.org/drawingml/2006/main">
+                    <a:graphicData uri="http://schemas.openxmlformats.org/drawingml/2006/picture">
+                      <pic:pic xmlns:pic="http://schemas.openxmlformats.org/drawingml/2006/picture">
+                        <pic:nvPicPr>
+                          <pic:cNvPr id="0" name="Picture 21"/>
+                          <pic:cNvPicPr>
+                            <a:picLocks noChangeAspect="1" noChangeArrowheads="1"/>
+                          </pic:cNvPicPr>
+                        </pic:nvPicPr>
+                        <pic:blipFill>
+                          <a:blip r:embed="rId59" cstate="print">
+                            <a:extLst>
+                              <a:ext uri="{28A0092B-C50C-407E-A947-70E740481C1C}">
+                                <a14:useLocalDpi xmlns:a14="http://schemas.microsoft.com/office/drawing/2010/main" val="0"/>
+                              </a:ext>
+                            </a:extLst>
+                          </a:blip>
+                          <a:srcRect/>
+                          <a:stretch>
+                            <a:fillRect/>
+                          </a:stretch>
+                        </pic:blipFill>
+                        <pic:spPr bwMode="auto">
+                          <a:xfrm>
+                            <a:off x="0" y="0"/>
+                            <a:ext cx="1123950" cy="628650"/>
+                          </a:xfrm>
+                          <a:prstGeom prst="rect">
+                            <a:avLst/>
+                          </a:prstGeom>
+                          <a:noFill/>
+                          <a:ln>
+                            <a:noFill/>
+                          </a:ln>
+                        </pic:spPr>
+                      </pic:pic>
+                    </a:graphicData>
+                  </a:graphic>
+                </wp:inline>
+              </w:drawing>
+            </w:r>
+          </w:p>
+        </w:tc>
+        <w:tc>
+          <w:tcPr>
+            <w:tcW w:w="1985" w:type="dxa"/>
+          </w:tcPr>
+          <w:p>
+            <w:pPr>
+              <w:rPr>
+                <w:rFonts w:cstheme="minorHAnsi"/>
+              </w:rPr>
+            </w:pPr>
+            <w:r>
+              <w:rPr>
+                <w:rFonts w:cstheme="minorHAnsi"/>
+                <w:noProof/>
+              </w:rPr>
+              <w:drawing>
+                <wp:inline distT="0" distB="0" distL="0" distR="0" wp14:anchorId="1FA93956" wp14:editId="3A09553C">
+                  <wp:extent cx="1123950" cy="628650"/>
+                  <wp:effectExtent l="0" t="0" r="0" b="0"/>
+                  <wp:docPr id="98" name="Picture 98"/>
+                  <wp:cNvGraphicFramePr>
+                    <a:graphicFrameLocks xmlns:a="http://schemas.openxmlformats.org/drawingml/2006/main" noChangeAspect="1"/>
+                  </wp:cNvGraphicFramePr>
+                  <a:graphic xmlns:a="http://schemas.openxmlformats.org/drawingml/2006/main">
+                    <a:graphicData uri="http://schemas.openxmlformats.org/drawingml/2006/picture">
+                      <pic:pic xmlns:pic="http://schemas.openxmlformats.org/drawingml/2006/picture">
+                        <pic:nvPicPr>
+                          <pic:cNvPr id="0" name="Picture 27"/>
+                          <pic:cNvPicPr>
+                            <a:picLocks noChangeAspect="1" noChangeArrowheads="1"/>
+                          </pic:cNvPicPr>
+                        </pic:nvPicPr>
+                        <pic:blipFill>
+                          <a:blip r:embed="rId60" cstate="print">
+                            <a:extLst>
+                              <a:ext uri="{28A0092B-C50C-407E-A947-70E740481C1C}">
+                                <a14:useLocalDpi xmlns:a14="http://schemas.microsoft.com/office/drawing/2010/main" val="0"/>
+                              </a:ext>
+                            </a:extLst>
+                          </a:blip>
+                          <a:srcRect/>
+                          <a:stretch>
+                            <a:fillRect/>
+                          </a:stretch>
+                        </pic:blipFill>
+                        <pic:spPr bwMode="auto">
+                          <a:xfrm>
+                            <a:off x="0" y="0"/>
+                            <a:ext cx="1123950" cy="628650"/>
+                          </a:xfrm>
+                          <a:prstGeom prst="rect">
+                            <a:avLst/>
+                          </a:prstGeom>
+                          <a:noFill/>
+                          <a:ln>
+                            <a:noFill/>
+                          </a:ln>
+                        </pic:spPr>
+                      </pic:pic>
+                    </a:graphicData>
+                  </a:graphic>
+                </wp:inline>
+              </w:drawing>
+            </w:r>
+          </w:p>
+        </w:tc>
+      </w:tr>
+      <w:tr>
+        <w:tc>
+          <w:tcPr>
+            <w:tcW w:w="1135" w:type="dxa"/>
+          </w:tcPr>
+          <w:p>
+            <w:pPr>
+              <w:rPr>
+                <w:rFonts w:cstheme="minorHAnsi"/>
+                <w:noProof/>
+              </w:rPr>
+            </w:pPr>
+            <w:r>
+              <w:rPr>
+                <w:rFonts w:cstheme="minorHAnsi"/>
+                <w:noProof/>
+              </w:rPr>
+              <w:t>Bottles A W</w:t>
+            </w:r>
+          </w:p>
+        </w:tc>
+        <w:tc>
+          <w:tcPr>
+            <w:tcW w:w="1843" w:type="dxa"/>
+          </w:tcPr>
+          <w:p>
+            <w:pPr>
+              <w:rPr>
+                <w:rFonts w:cstheme="minorHAnsi"/>
+              </w:rPr>
+            </w:pPr>
+            <w:r>
+              <w:rPr>
+                <w:rFonts w:cstheme="minorHAnsi"/>
+                <w:noProof/>
+              </w:rPr>
+              <w:drawing>
+                <wp:inline distT="0" distB="0" distL="0" distR="0" wp14:anchorId="3A14A449" wp14:editId="44EF6374">
+                  <wp:extent cx="1028700" cy="571500"/>
+                  <wp:effectExtent l="0" t="0" r="0" b="0"/>
+                  <wp:docPr id="75" name="Picture 75"/>
+                  <wp:cNvGraphicFramePr>
+                    <a:graphicFrameLocks xmlns:a="http://schemas.openxmlformats.org/drawingml/2006/main" noChangeAspect="1"/>
+                  </wp:cNvGraphicFramePr>
+                  <a:graphic xmlns:a="http://schemas.openxmlformats.org/drawingml/2006/main">
+                    <a:graphicData uri="http://schemas.openxmlformats.org/drawingml/2006/picture">
+                      <pic:pic xmlns:pic="http://schemas.openxmlformats.org/drawingml/2006/picture">
+                        <pic:nvPicPr>
+                          <pic:cNvPr id="0" name="Picture 4"/>
+                          <pic:cNvPicPr>
+                            <a:picLocks noChangeAspect="1" noChangeArrowheads="1"/>
+                          </pic:cNvPicPr>
+                        </pic:nvPicPr>
+                        <pic:blipFill>
+                          <a:blip r:embed="rId61" cstate="print">
+                            <a:extLst>
+                              <a:ext uri="{28A0092B-C50C-407E-A947-70E740481C1C}">
+                                <a14:useLocalDpi xmlns:a14="http://schemas.microsoft.com/office/drawing/2010/main" val="0"/>
+                              </a:ext>
+                            </a:extLst>
+                          </a:blip>
+                          <a:srcRect/>
+                          <a:stretch>
+                            <a:fillRect/>
+                          </a:stretch>
+                        </pic:blipFill>
+                        <pic:spPr bwMode="auto">
+                          <a:xfrm>
+                            <a:off x="0" y="0"/>
+                            <a:ext cx="1028700" cy="571500"/>
+                          </a:xfrm>
+                          <a:prstGeom prst="rect">
+                            <a:avLst/>
+                          </a:prstGeom>
+                          <a:noFill/>
+                          <a:ln>
+                            <a:noFill/>
+                          </a:ln>
+                        </pic:spPr>
+                      </pic:pic>
+                    </a:graphicData>
+                  </a:graphic>
+                </wp:inline>
+              </w:drawing>
+            </w:r>
+          </w:p>
+        </w:tc>
+        <w:tc>
+          <w:tcPr>
+            <w:tcW w:w="1842" w:type="dxa"/>
+          </w:tcPr>
+          <w:p>
+            <w:pPr>
+              <w:rPr>
+                <w:rFonts w:cstheme="minorHAnsi"/>
+              </w:rPr>
+            </w:pPr>
+            <w:r>
+              <w:rPr>
+                <w:rFonts w:cstheme="minorHAnsi"/>
+                <w:noProof/>
+              </w:rPr>
+              <w:drawing>
+                <wp:inline distT="0" distB="0" distL="0" distR="0" wp14:anchorId="02BC60CA" wp14:editId="0FD9D7AA">
+                  <wp:extent cx="1028700" cy="571500"/>
+                  <wp:effectExtent l="0" t="0" r="0" b="0"/>
+                  <wp:docPr id="87" name="Picture 87"/>
+                  <wp:cNvGraphicFramePr>
+                    <a:graphicFrameLocks xmlns:a="http://schemas.openxmlformats.org/drawingml/2006/main" noChangeAspect="1"/>
+                  </wp:cNvGraphicFramePr>
+                  <a:graphic xmlns:a="http://schemas.openxmlformats.org/drawingml/2006/main">
+                    <a:graphicData uri="http://schemas.openxmlformats.org/drawingml/2006/picture">
+                      <pic:pic xmlns:pic="http://schemas.openxmlformats.org/drawingml/2006/picture">
+                        <pic:nvPicPr>
+                          <pic:cNvPr id="0" name="Picture 16"/>
+                          <pic:cNvPicPr>
+                            <a:picLocks noChangeAspect="1" noChangeArrowheads="1"/>
+                          </pic:cNvPicPr>
+                        </pic:nvPicPr>
+                        <pic:blipFill>
+                          <a:blip r:embed="rId62" cstate="print">
+                            <a:extLst>
+                              <a:ext uri="{28A0092B-C50C-407E-A947-70E740481C1C}">
+                                <a14:useLocalDpi xmlns:a14="http://schemas.microsoft.com/office/drawing/2010/main" val="0"/>
+                              </a:ext>
+                            </a:extLst>
+                          </a:blip>
+                          <a:srcRect/>
+                          <a:stretch>
+                            <a:fillRect/>
+                          </a:stretch>
+                        </pic:blipFill>
+                        <pic:spPr bwMode="auto">
+                          <a:xfrm>
+                            <a:off x="0" y="0"/>
+                            <a:ext cx="1028700" cy="571500"/>
+                          </a:xfrm>
+                          <a:prstGeom prst="rect">
+                            <a:avLst/>
+                          </a:prstGeom>
+                          <a:noFill/>
+                          <a:ln>
+                            <a:noFill/>
+                          </a:ln>
+                        </pic:spPr>
+                      </pic:pic>
+                    </a:graphicData>
+                  </a:graphic>
+                </wp:inline>
+              </w:drawing>
+            </w:r>
+          </w:p>
+        </w:tc>
+        <w:tc>
+          <w:tcPr>
+            <w:tcW w:w="1985" w:type="dxa"/>
+          </w:tcPr>
+          <w:p>
+            <w:pPr>
+              <w:rPr>
+                <w:rFonts w:cstheme="minorHAnsi"/>
+              </w:rPr>
+            </w:pPr>
+            <w:r>
+              <w:rPr>
+                <w:rFonts w:cstheme="minorHAnsi"/>
+                <w:noProof/>
+              </w:rPr>
+              <w:drawing>
+                <wp:inline distT="0" distB="0" distL="0" distR="0" wp14:anchorId="49ECA7C4" wp14:editId="16ECE95D">
+                  <wp:extent cx="1123950" cy="628650"/>
+                  <wp:effectExtent l="0" t="0" r="0" b="0"/>
+                  <wp:docPr id="81" name="Picture 81"/>
+                  <wp:cNvGraphicFramePr>
+                    <a:graphicFrameLocks xmlns:a="http://schemas.openxmlformats.org/drawingml/2006/main" noChangeAspect="1"/>
+                  </wp:cNvGraphicFramePr>
+                  <a:graphic xmlns:a="http://schemas.openxmlformats.org/drawingml/2006/main">
+                    <a:graphicData uri="http://schemas.openxmlformats.org/drawingml/2006/picture">
+                      <pic:pic xmlns:pic="http://schemas.openxmlformats.org/drawingml/2006/picture">
+                        <pic:nvPicPr>
+                          <pic:cNvPr id="0" name="Picture 10"/>
+                          <pic:cNvPicPr>
+                            <a:picLocks noChangeAspect="1" noChangeArrowheads="1"/>
+                          </pic:cNvPicPr>
+                        </pic:nvPicPr>
+                        <pic:blipFill>
+                          <a:blip r:embed="rId63" cstate="print">
+                            <a:extLst>
+                              <a:ext uri="{28A0092B-C50C-407E-A947-70E740481C1C}">
+                                <a14:useLocalDpi xmlns:a14="http://schemas.microsoft.com/office/drawing/2010/main" val="0"/>
+                              </a:ext>
+                            </a:extLst>
+                          </a:blip>
+                          <a:srcRect/>
+                          <a:stretch>
+                            <a:fillRect/>
+                          </a:stretch>
+                        </pic:blipFill>
+                        <pic:spPr bwMode="auto">
+                          <a:xfrm>
+                            <a:off x="0" y="0"/>
+                            <a:ext cx="1123950" cy="628650"/>
+                          </a:xfrm>
+                          <a:prstGeom prst="rect">
+                            <a:avLst/>
+                          </a:prstGeom>
+                          <a:noFill/>
+                          <a:ln>
+                            <a:noFill/>
+                          </a:ln>
+                        </pic:spPr>
+                      </pic:pic>
+                    </a:graphicData>
+                  </a:graphic>
+                </wp:inline>
+              </w:drawing>
+            </w:r>
+          </w:p>
+        </w:tc>
+        <w:tc>
+          <w:tcPr>
+            <w:tcW w:w="1984" w:type="dxa"/>
+          </w:tcPr>
+          <w:p>
+            <w:pPr>
+              <w:rPr>
+                <w:rFonts w:cstheme="minorHAnsi"/>
+              </w:rPr>
+            </w:pPr>
+            <w:r>
+              <w:rPr>
+                <w:rFonts w:cstheme="minorHAnsi"/>
+                <w:noProof/>
+              </w:rPr>
+              <w:drawing>
+                <wp:inline distT="0" distB="0" distL="0" distR="0" wp14:anchorId="57CCF418" wp14:editId="6CBD1D00">
+                  <wp:extent cx="1123950" cy="628650"/>
+                  <wp:effectExtent l="0" t="0" r="0" b="0"/>
+                  <wp:docPr id="93" name="Picture 93"/>
+                  <wp:cNvGraphicFramePr>
+                    <a:graphicFrameLocks xmlns:a="http://schemas.openxmlformats.org/drawingml/2006/main" noChangeAspect="1"/>
+                  </wp:cNvGraphicFramePr>
+                  <a:graphic xmlns:a="http://schemas.openxmlformats.org/drawingml/2006/main">
+                    <a:graphicData uri="http://schemas.openxmlformats.org/drawingml/2006/picture">
+                      <pic:pic xmlns:pic="http://schemas.openxmlformats.org/drawingml/2006/picture">
+                        <pic:nvPicPr>
+                          <pic:cNvPr id="0" name="Picture 22"/>
+                          <pic:cNvPicPr>
+                            <a:picLocks noChangeAspect="1" noChangeArrowheads="1"/>
+                          </pic:cNvPicPr>
+                        </pic:nvPicPr>
+                        <pic:blipFill>
+                          <a:blip r:embed="rId64" cstate="print">
+                            <a:extLst>
+                              <a:ext uri="{28A0092B-C50C-407E-A947-70E740481C1C}">
+                                <a14:useLocalDpi xmlns:a14="http://schemas.microsoft.com/office/drawing/2010/main" val="0"/>
+                              </a:ext>
+                            </a:extLst>
+                          </a:blip>
+                          <a:srcRect/>
+                          <a:stretch>
+                            <a:fillRect/>
+                          </a:stretch>
+                        </pic:blipFill>
+                        <pic:spPr bwMode="auto">
+                          <a:xfrm>
+                            <a:off x="0" y="0"/>
+                            <a:ext cx="1123950" cy="628650"/>
+                          </a:xfrm>
+                          <a:prstGeom prst="rect">
+                            <a:avLst/>
+                          </a:prstGeom>
+                          <a:noFill/>
+                          <a:ln>
+                            <a:noFill/>
+                          </a:ln>
+                        </pic:spPr>
+                      </pic:pic>
+                    </a:graphicData>
+                  </a:graphic>
+                </wp:inline>
+              </w:drawing>
+            </w:r>
+          </w:p>
+        </w:tc>
+        <w:tc>
+          <w:tcPr>
+            <w:tcW w:w="1985" w:type="dxa"/>
+          </w:tcPr>
+          <w:p>
+            <w:pPr>
+              <w:rPr>
+                <w:rFonts w:cstheme="minorHAnsi"/>
+              </w:rPr>
+            </w:pPr>
+            <w:r>
+              <w:rPr>
+                <w:rFonts w:cstheme="minorHAnsi"/>
+                <w:noProof/>
+              </w:rPr>
+              <w:drawing>
+                <wp:inline distT="0" distB="0" distL="0" distR="0" wp14:anchorId="34C4FC48" wp14:editId="040F1B9E">
+                  <wp:extent cx="1123950" cy="628650"/>
+                  <wp:effectExtent l="0" t="0" r="0" b="0"/>
+                  <wp:docPr id="99" name="Picture 99"/>
+                  <wp:cNvGraphicFramePr>
+                    <a:graphicFrameLocks xmlns:a="http://schemas.openxmlformats.org/drawingml/2006/main" noChangeAspect="1"/>
+                  </wp:cNvGraphicFramePr>
+                  <a:graphic xmlns:a="http://schemas.openxmlformats.org/drawingml/2006/main">
+                    <a:graphicData uri="http://schemas.openxmlformats.org/drawingml/2006/picture">
+                      <pic:pic xmlns:pic="http://schemas.openxmlformats.org/drawingml/2006/picture">
+                        <pic:nvPicPr>
+                          <pic:cNvPr id="0" name="Picture 28"/>
+                          <pic:cNvPicPr>
+                            <a:picLocks noChangeAspect="1" noChangeArrowheads="1"/>
+                          </pic:cNvPicPr>
+                        </pic:nvPicPr>
+                        <pic:blipFill>
+                          <a:blip r:embed="rId65" cstate="print">
+                            <a:extLst>
+                              <a:ext uri="{28A0092B-C50C-407E-A947-70E740481C1C}">
+                                <a14:useLocalDpi xmlns:a14="http://schemas.microsoft.com/office/drawing/2010/main" val="0"/>
+                              </a:ext>
+                            </a:extLst>
+                          </a:blip>
+                          <a:srcRect/>
+                          <a:stretch>
+                            <a:fillRect/>
+                          </a:stretch>
+                        </pic:blipFill>
+                        <pic:spPr bwMode="auto">
+                          <a:xfrm>
+                            <a:off x="0" y="0"/>
+                            <a:ext cx="1123950" cy="628650"/>
+                          </a:xfrm>
+                          <a:prstGeom prst="rect">
+                            <a:avLst/>
+                          </a:prstGeom>
+                          <a:noFill/>
+                          <a:ln>
+                            <a:noFill/>
+                          </a:ln>
+                        </pic:spPr>
+                      </pic:pic>
+                    </a:graphicData>
+                  </a:graphic>
+                </wp:inline>
+              </w:drawing>
+            </w:r>
+          </w:p>
+        </w:tc>
+      </w:tr>
+      <w:tr>
+        <w:tc>
+          <w:tcPr>
+            <w:tcW w:w="1135" w:type="dxa"/>
+          </w:tcPr>
+          <w:p>
+            <w:pPr>
+              <w:rPr>
+                <w:rFonts w:cstheme="minorHAnsi"/>
+                <w:noProof/>
+              </w:rPr>
+            </w:pPr>
+            <w:r>
+              <w:rPr>
+                <w:rFonts w:cstheme="minorHAnsi"/>
+                <w:noProof/>
+              </w:rPr>
+              <w:t>Electronics A NW</w:t>
+            </w:r>
+          </w:p>
+        </w:tc>
+        <w:tc>
+          <w:tcPr>
+            <w:tcW w:w="1843" w:type="dxa"/>
+          </w:tcPr>
+          <w:p>
+            <w:pPr>
+              <w:rPr>
+                <w:rFonts w:cstheme="minorHAnsi"/>
+              </w:rPr>
+            </w:pPr>
+            <w:r>
+              <w:rPr>
+                <w:rFonts w:cstheme="minorHAnsi"/>
+                <w:noProof/>
+              </w:rPr>
+              <w:drawing>
+                <wp:inline distT="0" distB="0" distL="0" distR="0" wp14:anchorId="01B8E5EE" wp14:editId="2D598CC4">
+                  <wp:extent cx="1028700" cy="571500"/>
+                  <wp:effectExtent l="0" t="0" r="0" b="0"/>
+                  <wp:docPr id="76" name="Picture 76"/>
+                  <wp:cNvGraphicFramePr>
+                    <a:graphicFrameLocks xmlns:a="http://schemas.openxmlformats.org/drawingml/2006/main" noChangeAspect="1"/>
+                  </wp:cNvGraphicFramePr>
+                  <a:graphic xmlns:a="http://schemas.openxmlformats.org/drawingml/2006/main">
+                    <a:graphicData uri="http://schemas.openxmlformats.org/drawingml/2006/picture">
+                      <pic:pic xmlns:pic="http://schemas.openxmlformats.org/drawingml/2006/picture">
+                        <pic:nvPicPr>
+                          <pic:cNvPr id="0" name="Picture 5"/>
+                          <pic:cNvPicPr>
+                            <a:picLocks noChangeAspect="1" noChangeArrowheads="1"/>
+                          </pic:cNvPicPr>
+                        </pic:nvPicPr>
+                        <pic:blipFill>
+                          <a:blip r:embed="rId66" cstate="print">
+                            <a:extLst>
+                              <a:ext uri="{28A0092B-C50C-407E-A947-70E740481C1C}">
+                                <a14:useLocalDpi xmlns:a14="http://schemas.microsoft.com/office/drawing/2010/main" val="0"/>
+                              </a:ext>
+                            </a:extLst>
+                          </a:blip>
+                          <a:srcRect/>
+                          <a:stretch>
+                            <a:fillRect/>
+                          </a:stretch>
+                        </pic:blipFill>
+                        <pic:spPr bwMode="auto">
+                          <a:xfrm>
+                            <a:off x="0" y="0"/>
+                            <a:ext cx="1028700" cy="571500"/>
+                          </a:xfrm>
+                          <a:prstGeom prst="rect">
+                            <a:avLst/>
+                          </a:prstGeom>
+                          <a:noFill/>
+                          <a:ln>
+                            <a:noFill/>
+                          </a:ln>
+                        </pic:spPr>
+                      </pic:pic>
+                    </a:graphicData>
+                  </a:graphic>
+                </wp:inline>
+              </w:drawing>
+            </w:r>
+          </w:p>
+        </w:tc>
+        <w:tc>
+          <w:tcPr>
+            <w:tcW w:w="1842" w:type="dxa"/>
+          </w:tcPr>
+          <w:p>
+            <w:pPr>
+              <w:rPr>
+                <w:rFonts w:cstheme="minorHAnsi"/>
+              </w:rPr>
+            </w:pPr>
+            <w:r>
+              <w:rPr>
+                <w:rFonts w:cstheme="minorHAnsi"/>
+                <w:noProof/>
+              </w:rPr>
+              <w:drawing>
+                <wp:inline distT="0" distB="0" distL="0" distR="0" wp14:anchorId="0C039E22" wp14:editId="01D63461">
+                  <wp:extent cx="1028700" cy="571500"/>
+                  <wp:effectExtent l="0" t="0" r="0" b="0"/>
+                  <wp:docPr id="88" name="Picture 88"/>
+                  <wp:cNvGraphicFramePr>
+                    <a:graphicFrameLocks xmlns:a="http://schemas.openxmlformats.org/drawingml/2006/main" noChangeAspect="1"/>
+                  </wp:cNvGraphicFramePr>
+                  <a:graphic xmlns:a="http://schemas.openxmlformats.org/drawingml/2006/main">
+                    <a:graphicData uri="http://schemas.openxmlformats.org/drawingml/2006/picture">
+                      <pic:pic xmlns:pic="http://schemas.openxmlformats.org/drawingml/2006/picture">
+                        <pic:nvPicPr>
+                          <pic:cNvPr id="0" name="Picture 17"/>
+                          <pic:cNvPicPr>
+                            <a:picLocks noChangeAspect="1" noChangeArrowheads="1"/>
+                          </pic:cNvPicPr>
+                        </pic:nvPicPr>
+                        <pic:blipFill>
+                          <a:blip r:embed="rId67" cstate="print">
+                            <a:extLst>
+                              <a:ext uri="{28A0092B-C50C-407E-A947-70E740481C1C}">
+                                <a14:useLocalDpi xmlns:a14="http://schemas.microsoft.com/office/drawing/2010/main" val="0"/>
+                              </a:ext>
+                            </a:extLst>
+                          </a:blip>
+                          <a:srcRect/>
+                          <a:stretch>
+                            <a:fillRect/>
+                          </a:stretch>
+                        </pic:blipFill>
+                        <pic:spPr bwMode="auto">
+                          <a:xfrm>
+                            <a:off x="0" y="0"/>
+                            <a:ext cx="1028700" cy="571500"/>
+                          </a:xfrm>
+                          <a:prstGeom prst="rect">
+                            <a:avLst/>
+                          </a:prstGeom>
+                          <a:noFill/>
+                          <a:ln>
+                            <a:noFill/>
+                          </a:ln>
+                        </pic:spPr>
+                      </pic:pic>
+                    </a:graphicData>
+                  </a:graphic>
+                </wp:inline>
+              </w:drawing>
+            </w:r>
+          </w:p>
+        </w:tc>
+        <w:tc>
+          <w:tcPr>
+            <w:tcW w:w="1985" w:type="dxa"/>
+          </w:tcPr>
+          <w:p>
+            <w:pPr>
+              <w:rPr>
+                <w:rFonts w:cstheme="minorHAnsi"/>
+              </w:rPr>
+            </w:pPr>
+            <w:r>
+              <w:rPr>
+                <w:rFonts w:cstheme="minorHAnsi"/>
+                <w:noProof/>
+              </w:rPr>
+              <w:drawing>
+                <wp:inline distT="0" distB="0" distL="0" distR="0" wp14:anchorId="2AFDD63A" wp14:editId="6710428A">
+                  <wp:extent cx="1123950" cy="628650"/>
+                  <wp:effectExtent l="0" t="0" r="0" b="0"/>
+                  <wp:docPr id="82" name="Picture 82"/>
+                  <wp:cNvGraphicFramePr>
+                    <a:graphicFrameLocks xmlns:a="http://schemas.openxmlformats.org/drawingml/2006/main" noChangeAspect="1"/>
+                  </wp:cNvGraphicFramePr>
+                  <a:graphic xmlns:a="http://schemas.openxmlformats.org/drawingml/2006/main">
+                    <a:graphicData uri="http://schemas.openxmlformats.org/drawingml/2006/picture">
+                      <pic:pic xmlns:pic="http://schemas.openxmlformats.org/drawingml/2006/picture">
+                        <pic:nvPicPr>
+                          <pic:cNvPr id="0" name="Picture 11"/>
+                          <pic:cNvPicPr>
+                            <a:picLocks noChangeAspect="1" noChangeArrowheads="1"/>
+                          </pic:cNvPicPr>
+                        </pic:nvPicPr>
+                        <pic:blipFill>
+                          <a:blip r:embed="rId68" cstate="print">
+                            <a:extLst>
+                              <a:ext uri="{28A0092B-C50C-407E-A947-70E740481C1C}">
+                                <a14:useLocalDpi xmlns:a14="http://schemas.microsoft.com/office/drawing/2010/main" val="0"/>
+                              </a:ext>
+                            </a:extLst>
+                          </a:blip>
+                          <a:srcRect/>
+                          <a:stretch>
+                            <a:fillRect/>
+                          </a:stretch>
+                        </pic:blipFill>
+                        <pic:spPr bwMode="auto">
+                          <a:xfrm>
+                            <a:off x="0" y="0"/>
+                            <a:ext cx="1123950" cy="628650"/>
+                          </a:xfrm>
+                          <a:prstGeom prst="rect">
+                            <a:avLst/>
+                          </a:prstGeom>
+                          <a:noFill/>
+                          <a:ln>
+                            <a:noFill/>
+                          </a:ln>
+                        </pic:spPr>
+                      </pic:pic>
+                    </a:graphicData>
+                  </a:graphic>
+                </wp:inline>
+              </w:drawing>
+            </w:r>
+          </w:p>
+        </w:tc>
+        <w:tc>
+          <w:tcPr>
+            <w:tcW w:w="1984" w:type="dxa"/>
+          </w:tcPr>
+          <w:p>
+            <w:pPr>
+              <w:rPr>
+                <w:rFonts w:cstheme="minorHAnsi"/>
+              </w:rPr>
+            </w:pPr>
+            <w:r>
+              <w:rPr>
+                <w:rFonts w:cstheme="minorHAnsi"/>
+                <w:noProof/>
+              </w:rPr>
+              <w:drawing>
+                <wp:inline distT="0" distB="0" distL="0" distR="0" wp14:anchorId="2A0B0809" wp14:editId="0440108C">
+                  <wp:extent cx="1123950" cy="628650"/>
+                  <wp:effectExtent l="0" t="0" r="0" b="0"/>
+                  <wp:docPr id="94" name="Picture 94"/>
+                  <wp:cNvGraphicFramePr>
+                    <a:graphicFrameLocks xmlns:a="http://schemas.openxmlformats.org/drawingml/2006/main" noChangeAspect="1"/>
+                  </wp:cNvGraphicFramePr>
+                  <a:graphic xmlns:a="http://schemas.openxmlformats.org/drawingml/2006/main">
+                    <a:graphicData uri="http://schemas.openxmlformats.org/drawingml/2006/picture">
+                      <pic:pic xmlns:pic="http://schemas.openxmlformats.org/drawingml/2006/picture">
+                        <pic:nvPicPr>
+                          <pic:cNvPr id="0" name="Picture 23"/>
+                          <pic:cNvPicPr>
+                            <a:picLocks noChangeAspect="1" noChangeArrowheads="1"/>
+                          </pic:cNvPicPr>
+                        </pic:nvPicPr>
+                        <pic:blipFill>
+                          <a:blip r:embed="rId69" cstate="print">
+                            <a:extLst>
+                              <a:ext uri="{28A0092B-C50C-407E-A947-70E740481C1C}">
+                                <a14:useLocalDpi xmlns:a14="http://schemas.microsoft.com/office/drawing/2010/main" val="0"/>
+                              </a:ext>
+                            </a:extLst>
+                          </a:blip>
+                          <a:srcRect/>
+                          <a:stretch>
+                            <a:fillRect/>
+                          </a:stretch>
+                        </pic:blipFill>
+                        <pic:spPr bwMode="auto">
+                          <a:xfrm>
+                            <a:off x="0" y="0"/>
+                            <a:ext cx="1123950" cy="628650"/>
+                          </a:xfrm>
+                          <a:prstGeom prst="rect">
+                            <a:avLst/>
+                          </a:prstGeom>
+                          <a:noFill/>
+                          <a:ln>
+                            <a:noFill/>
+                          </a:ln>
+                        </pic:spPr>
+                      </pic:pic>
+                    </a:graphicData>
+                  </a:graphic>
+                </wp:inline>
+              </w:drawing>
+            </w:r>
+          </w:p>
+        </w:tc>
+        <w:tc>
+          <w:tcPr>
+            <w:tcW w:w="1985" w:type="dxa"/>
+          </w:tcPr>
+          <w:p>
+            <w:pPr>
+              <w:rPr>
+                <w:rFonts w:cstheme="minorHAnsi"/>
+              </w:rPr>
+            </w:pPr>
+            <w:r>
+              <w:rPr>
+                <w:rFonts w:cstheme="minorHAnsi"/>
+                <w:noProof/>
+              </w:rPr>
+              <w:drawing>
+                <wp:inline distT="0" distB="0" distL="0" distR="0" wp14:anchorId="7A6E99D4" wp14:editId="001042D8">
+                  <wp:extent cx="1123950" cy="628650"/>
+                  <wp:effectExtent l="0" t="0" r="0" b="0"/>
+                  <wp:docPr id="100" name="Picture 100"/>
+                  <wp:cNvGraphicFramePr>
+                    <a:graphicFrameLocks xmlns:a="http://schemas.openxmlformats.org/drawingml/2006/main" noChangeAspect="1"/>
+                  </wp:cNvGraphicFramePr>
+                  <a:graphic xmlns:a="http://schemas.openxmlformats.org/drawingml/2006/main">
+                    <a:graphicData uri="http://schemas.openxmlformats.org/drawingml/2006/picture">
+                      <pic:pic xmlns:pic="http://schemas.openxmlformats.org/drawingml/2006/picture">
+                        <pic:nvPicPr>
+                          <pic:cNvPr id="0" name="Picture 29"/>
+                          <pic:cNvPicPr>
+                            <a:picLocks noChangeAspect="1" noChangeArrowheads="1"/>
+                          </pic:cNvPicPr>
+                        </pic:nvPicPr>
+                        <pic:blipFill>
+                          <a:blip r:embed="rId70" cstate="print">
+                            <a:extLst>
+                              <a:ext uri="{28A0092B-C50C-407E-A947-70E740481C1C}">
+                                <a14:useLocalDpi xmlns:a14="http://schemas.microsoft.com/office/drawing/2010/main" val="0"/>
+                              </a:ext>
+                            </a:extLst>
+                          </a:blip>
+                          <a:srcRect/>
+                          <a:stretch>
+                            <a:fillRect/>
+                          </a:stretch>
+                        </pic:blipFill>
+                        <pic:spPr bwMode="auto">
+                          <a:xfrm>
+                            <a:off x="0" y="0"/>
+                            <a:ext cx="1123950" cy="628650"/>
+                          </a:xfrm>
+                          <a:prstGeom prst="rect">
+                            <a:avLst/>
+                          </a:prstGeom>
+                          <a:noFill/>
+                          <a:ln>
+                            <a:noFill/>
+                          </a:ln>
+                        </pic:spPr>
+                      </pic:pic>
+                    </a:graphicData>
+                  </a:graphic>
+                </wp:inline>
+              </w:drawing>
+            </w:r>
+          </w:p>
+        </w:tc>
+      </w:tr>
+      <w:tr>
+        <w:tc>
+          <w:tcPr>
+            <w:tcW w:w="1135" w:type="dxa"/>
+          </w:tcPr>
+          <w:p>
+            <w:pPr>
+              <w:rPr>
+                <w:rFonts w:cstheme="minorHAnsi"/>
+                <w:noProof/>
+              </w:rPr>
+            </w:pPr>
+            <w:r>
+              <w:rPr>
+                <w:rFonts w:cstheme="minorHAnsi"/>
+                <w:noProof/>
+              </w:rPr>
+              <w:t>Electronics A W</w:t>
+            </w:r>
+          </w:p>
+        </w:tc>
+        <w:tc>
+          <w:tcPr>
+            <w:tcW w:w="1843" w:type="dxa"/>
+          </w:tcPr>
+          <w:p>
+            <w:pPr>
+              <w:rPr>
+                <w:rFonts w:cstheme="minorHAnsi"/>
+              </w:rPr>
+            </w:pPr>
+            <w:r>
+              <w:rPr>
+                <w:rFonts w:cstheme="minorHAnsi"/>
+                <w:noProof/>
+              </w:rPr>
+              <w:drawing>
+                <wp:inline distT="0" distB="0" distL="0" distR="0" wp14:anchorId="4A4EA44F" wp14:editId="46024A75">
+                  <wp:extent cx="1028700" cy="571500"/>
+                  <wp:effectExtent l="0" t="0" r="0" b="0"/>
+                  <wp:docPr id="77" name="Picture 77"/>
+                  <wp:cNvGraphicFramePr>
+                    <a:graphicFrameLocks xmlns:a="http://schemas.openxmlformats.org/drawingml/2006/main" noChangeAspect="1"/>
+                  </wp:cNvGraphicFramePr>
+                  <a:graphic xmlns:a="http://schemas.openxmlformats.org/drawingml/2006/main">
+                    <a:graphicData uri="http://schemas.openxmlformats.org/drawingml/2006/picture">
+                      <pic:pic xmlns:pic="http://schemas.openxmlformats.org/drawingml/2006/picture">
+                        <pic:nvPicPr>
+                          <pic:cNvPr id="0" name="Picture 6"/>
+                          <pic:cNvPicPr>
+                            <a:picLocks noChangeAspect="1" noChangeArrowheads="1"/>
+                          </pic:cNvPicPr>
+                        </pic:nvPicPr>
+                        <pic:blipFill>
+                          <a:blip r:embed="rId71" cstate="print">
+                            <a:extLst>
+                              <a:ext uri="{28A0092B-C50C-407E-A947-70E740481C1C}">
+                                <a14:useLocalDpi xmlns:a14="http://schemas.microsoft.com/office/drawing/2010/main" val="0"/>
+                              </a:ext>
+                            </a:extLst>
+                          </a:blip>
+                          <a:srcRect/>
+                          <a:stretch>
+                            <a:fillRect/>
+                          </a:stretch>
+                        </pic:blipFill>
+                        <pic:spPr bwMode="auto">
+                          <a:xfrm>
+                            <a:off x="0" y="0"/>
+                            <a:ext cx="1028700" cy="571500"/>
+                          </a:xfrm>
+                          <a:prstGeom prst="rect">
+                            <a:avLst/>
+                          </a:prstGeom>
+                          <a:noFill/>
+                          <a:ln>
+                            <a:noFill/>
+                          </a:ln>
+                        </pic:spPr>
+                      </pic:pic>
+                    </a:graphicData>
+                  </a:graphic>
+                </wp:inline>
+              </w:drawing>
+            </w:r>
+          </w:p>
+        </w:tc>
+        <w:tc>
+          <w:tcPr>
+            <w:tcW w:w="1842" w:type="dxa"/>
+          </w:tcPr>
+          <w:p>
+            <w:pPr>
+              <w:rPr>
+                <w:rFonts w:cstheme="minorHAnsi"/>
+              </w:rPr>
+            </w:pPr>
+            <w:r>
+              <w:rPr>
+                <w:rFonts w:cstheme="minorHAnsi"/>
+                <w:noProof/>
+              </w:rPr>
+              <w:drawing>
+                <wp:inline distT="0" distB="0" distL="0" distR="0" wp14:anchorId="3AC88FD2" wp14:editId="3B422FD9">
+                  <wp:extent cx="1028700" cy="571500"/>
+                  <wp:effectExtent l="0" t="0" r="0" b="0"/>
+                  <wp:docPr id="89" name="Picture 89"/>
+                  <wp:cNvGraphicFramePr>
+                    <a:graphicFrameLocks xmlns:a="http://schemas.openxmlformats.org/drawingml/2006/main" noChangeAspect="1"/>
+                  </wp:cNvGraphicFramePr>
+                  <a:graphic xmlns:a="http://schemas.openxmlformats.org/drawingml/2006/main">
+                    <a:graphicData uri="http://schemas.openxmlformats.org/drawingml/2006/picture">
+                      <pic:pic xmlns:pic="http://schemas.openxmlformats.org/drawingml/2006/picture">
+                        <pic:nvPicPr>
+                          <pic:cNvPr id="0" name="Picture 18"/>
+                          <pic:cNvPicPr>
+                            <a:picLocks noChangeAspect="1" noChangeArrowheads="1"/>
+                          </pic:cNvPicPr>
+                        </pic:nvPicPr>
+                        <pic:blipFill>
+                          <a:blip r:embed="rId72" cstate="print">
+                            <a:extLst>
+                              <a:ext uri="{28A0092B-C50C-407E-A947-70E740481C1C}">
+                                <a14:useLocalDpi xmlns:a14="http://schemas.microsoft.com/office/drawing/2010/main" val="0"/>
+                              </a:ext>
+                            </a:extLst>
+                          </a:blip>
+                          <a:srcRect/>
+                          <a:stretch>
+                            <a:fillRect/>
+                          </a:stretch>
+                        </pic:blipFill>
+                        <pic:spPr bwMode="auto">
+                          <a:xfrm>
+                            <a:off x="0" y="0"/>
+                            <a:ext cx="1028700" cy="571500"/>
+                          </a:xfrm>
+                          <a:prstGeom prst="rect">
+                            <a:avLst/>
+                          </a:prstGeom>
+                          <a:noFill/>
+                          <a:ln>
+                            <a:noFill/>
+                          </a:ln>
+                        </pic:spPr>
+                      </pic:pic>
+                    </a:graphicData>
+                  </a:graphic>
+                </wp:inline>
+              </w:drawing>
+            </w:r>
+          </w:p>
+        </w:tc>
+        <w:tc>
+          <w:tcPr>
+            <w:tcW w:w="1985" w:type="dxa"/>
+          </w:tcPr>
+          <w:p>
+            <w:pPr>
+              <w:rPr>
+                <w:rFonts w:cstheme="minorHAnsi"/>
+              </w:rPr>
+            </w:pPr>
+            <w:r>
+              <w:rPr>
+                <w:rFonts w:cstheme="minorHAnsi"/>
+                <w:noProof/>
+              </w:rPr>
+              <w:drawing>
+                <wp:inline distT="0" distB="0" distL="0" distR="0" wp14:anchorId="4DB7B140" wp14:editId="1B17C80F">
+                  <wp:extent cx="1123950" cy="628650"/>
+                  <wp:effectExtent l="0" t="0" r="0" b="0"/>
+                  <wp:docPr id="83" name="Picture 83"/>
+                  <wp:cNvGraphicFramePr>
+                    <a:graphicFrameLocks xmlns:a="http://schemas.openxmlformats.org/drawingml/2006/main" noChangeAspect="1"/>
+                  </wp:cNvGraphicFramePr>
+                  <a:graphic xmlns:a="http://schemas.openxmlformats.org/drawingml/2006/main">
+                    <a:graphicData uri="http://schemas.openxmlformats.org/drawingml/2006/picture">
+                      <pic:pic xmlns:pic="http://schemas.openxmlformats.org/drawingml/2006/picture">
+                        <pic:nvPicPr>
+                          <pic:cNvPr id="0" name="Picture 12"/>
+                          <pic:cNvPicPr>
+                            <a:picLocks noChangeAspect="1" noChangeArrowheads="1"/>
+                          </pic:cNvPicPr>
+                        </pic:nvPicPr>
+                        <pic:blipFill>
+                          <a:blip r:embed="rId73" cstate="print">
+                            <a:extLst>
+                              <a:ext uri="{28A0092B-C50C-407E-A947-70E740481C1C}">
+                                <a14:useLocalDpi xmlns:a14="http://schemas.microsoft.com/office/drawing/2010/main" val="0"/>
+                              </a:ext>
+                            </a:extLst>
+                          </a:blip>
+                          <a:srcRect/>
+                          <a:stretch>
+                            <a:fillRect/>
+                          </a:stretch>
+                        </pic:blipFill>
+                        <pic:spPr bwMode="auto">
+                          <a:xfrm>
+                            <a:off x="0" y="0"/>
+                            <a:ext cx="1123950" cy="628650"/>
+                          </a:xfrm>
+                          <a:prstGeom prst="rect">
+                            <a:avLst/>
+                          </a:prstGeom>
+                          <a:noFill/>
+                          <a:ln>
+                            <a:noFill/>
+                          </a:ln>
+                        </pic:spPr>
+                      </pic:pic>
+                    </a:graphicData>
+                  </a:graphic>
+                </wp:inline>
+              </w:drawing>
+            </w:r>
+          </w:p>
+        </w:tc>
+        <w:tc>
+          <w:tcPr>
+            <w:tcW w:w="1984" w:type="dxa"/>
+          </w:tcPr>
+          <w:p>
+            <w:pPr>
+              <w:rPr>
+                <w:rFonts w:cstheme="minorHAnsi"/>
+              </w:rPr>
+            </w:pPr>
+            <w:r>
+              <w:rPr>
+                <w:rFonts w:cstheme="minorHAnsi"/>
+                <w:noProof/>
+              </w:rPr>
+              <w:drawing>
+                <wp:inline distT="0" distB="0" distL="0" distR="0" wp14:anchorId="1D943027" wp14:editId="5907F8B8">
+                  <wp:extent cx="1123950" cy="628650"/>
+                  <wp:effectExtent l="0" t="0" r="0" b="0"/>
+                  <wp:docPr id="95" name="Picture 95"/>
+                  <wp:cNvGraphicFramePr>
+                    <a:graphicFrameLocks xmlns:a="http://schemas.openxmlformats.org/drawingml/2006/main" noChangeAspect="1"/>
+                  </wp:cNvGraphicFramePr>
+                  <a:graphic xmlns:a="http://schemas.openxmlformats.org/drawingml/2006/main">
+                    <a:graphicData uri="http://schemas.openxmlformats.org/drawingml/2006/picture">
+                      <pic:pic xmlns:pic="http://schemas.openxmlformats.org/drawingml/2006/picture">
+                        <pic:nvPicPr>
+                          <pic:cNvPr id="0" name="Picture 24"/>
+                          <pic:cNvPicPr>
+                            <a:picLocks noChangeAspect="1" noChangeArrowheads="1"/>
+                          </pic:cNvPicPr>
+                        </pic:nvPicPr>
+                        <pic:blipFill>
+                          <a:blip r:embed="rId74" cstate="print">
+                            <a:extLst>
+                              <a:ext uri="{28A0092B-C50C-407E-A947-70E740481C1C}">
+                                <a14:useLocalDpi xmlns:a14="http://schemas.microsoft.com/office/drawing/2010/main" val="0"/>
+                              </a:ext>
+                            </a:extLst>
+                          </a:blip>
+                          <a:srcRect/>
+                          <a:stretch>
+                            <a:fillRect/>
+                          </a:stretch>
+                        </pic:blipFill>
+                        <pic:spPr bwMode="auto">
+                          <a:xfrm>
+                            <a:off x="0" y="0"/>
+                            <a:ext cx="1123950" cy="628650"/>
+                          </a:xfrm>
+                          <a:prstGeom prst="rect">
+                            <a:avLst/>
+                          </a:prstGeom>
+                          <a:noFill/>
+                          <a:ln>
+                            <a:noFill/>
+                          </a:ln>
+                        </pic:spPr>
+                      </pic:pic>
+                    </a:graphicData>
+                  </a:graphic>
+                </wp:inline>
+              </w:drawing>
+            </w:r>
+          </w:p>
+        </w:tc>
+        <w:tc>
+          <w:tcPr>
+            <w:tcW w:w="1985" w:type="dxa"/>
+          </w:tcPr>
+          <w:p>
+            <w:pPr>
+              <w:rPr>
+                <w:rFonts w:cstheme="minorHAnsi"/>
+              </w:rPr>
+            </w:pPr>
+            <w:r>
+              <w:rPr>
+                <w:rFonts w:cstheme="minorHAnsi"/>
+                <w:noProof/>
+              </w:rPr>
+              <w:drawing>
+                <wp:inline distT="0" distB="0" distL="0" distR="0" wp14:anchorId="45F0FCC4" wp14:editId="491DD6E0">
+                  <wp:extent cx="1123950" cy="628650"/>
+                  <wp:effectExtent l="0" t="0" r="0" b="0"/>
+                  <wp:docPr id="101" name="Picture 101"/>
+                  <wp:cNvGraphicFramePr>
+                    <a:graphicFrameLocks xmlns:a="http://schemas.openxmlformats.org/drawingml/2006/main" noChangeAspect="1"/>
+                  </wp:cNvGraphicFramePr>
+                  <a:graphic xmlns:a="http://schemas.openxmlformats.org/drawingml/2006/main">
+                    <a:graphicData uri="http://schemas.openxmlformats.org/drawingml/2006/picture">
+                      <pic:pic xmlns:pic="http://schemas.openxmlformats.org/drawingml/2006/picture">
+                        <pic:nvPicPr>
+                          <pic:cNvPr id="0" name="Picture 30"/>
+                          <pic:cNvPicPr>
+                            <a:picLocks noChangeAspect="1" noChangeArrowheads="1"/>
+                          </pic:cNvPicPr>
+                        </pic:nvPicPr>
+                        <pic:blipFill>
+                          <a:blip r:embed="rId75" cstate="print">
+                            <a:extLst>
+                              <a:ext uri="{28A0092B-C50C-407E-A947-70E740481C1C}">
+                                <a14:useLocalDpi xmlns:a14="http://schemas.microsoft.com/office/drawing/2010/main" val="0"/>
+                              </a:ext>
+                            </a:extLst>
+                          </a:blip>
+                          <a:srcRect/>
+                          <a:stretch>
+                            <a:fillRect/>
+                          </a:stretch>
+                        </pic:blipFill>
+                        <pic:spPr bwMode="auto">
+                          <a:xfrm>
+                            <a:off x="0" y="0"/>
+                            <a:ext cx="1123950" cy="628650"/>
+                          </a:xfrm>
+                          <a:prstGeom prst="rect">
+                            <a:avLst/>
+                          </a:prstGeom>
+                          <a:noFill/>
+                          <a:ln>
+                            <a:noFill/>
+                          </a:ln>
+                        </pic:spPr>
+                      </pic:pic>
+                    </a:graphicData>
+                  </a:graphic>
+                </wp:inline>
+              </w:drawing>
+            </w:r>
+          </w:p>
+        </w:tc>
+      </w:tr>
+    </w:tbl>
+    <w:p/>
+    <w:p/>
+    <w:tbl>
+      <w:tblPr>
+        <w:tblStyle w:val="TableGrid"/>
+        <w:tblW w:w="0" w:type="auto"/>
+        <w:tblLook w:val="04A0" w:firstRow="1" w:lastRow="0" w:firstColumn="1" w:lastColumn="0" w:noHBand="0" w:noVBand="1"/>
+      </w:tblPr>
+      <w:tblGrid>
+        <w:gridCol w:w="1803"/>
+        <w:gridCol w:w="1803"/>
+        <w:gridCol w:w="1803"/>
+        <w:gridCol w:w="1803"/>
+        <w:gridCol w:w="1804"/>
+      </w:tblGrid>
+      <w:tr>
+        <w:tc>
+          <w:tcPr>
+            <w:tcW w:w="1803" w:type="dxa"/>
+          </w:tcPr>
+          <w:p>
+            <w:r>
+              <w:t>Label</w:t>
+            </w:r>
+          </w:p>
+        </w:tc>
+        <w:tc>
+          <w:tcPr>
+            <w:tcW w:w="1803" w:type="dxa"/>
+            <w:tcBorders>
+              <w:bottom w:val="single" w:sz="4" w:space="0" w:color="auto"/>
+            </w:tcBorders>
+          </w:tcPr>
+          <w:p>
+            <w:r>
+              <w:t>SSD (</w:t>
+            </w:r>
+            <w:proofErr w:type="spellStart"/>
+            <w:r>
+              <w:t>Telea</w:t>
+            </w:r>
+            <w:proofErr w:type="spellEnd"/>
+            <w:r>
+              <w:t xml:space="preserve">) </w:t>
+            </w:r>
+          </w:p>
+        </w:tc>
+        <w:tc>
+          <w:tcPr>
+            <w:tcW w:w="1803" w:type="dxa"/>
+            <w:tcBorders>
+              <w:bottom w:val="single" w:sz="4" w:space="0" w:color="auto"/>
+            </w:tcBorders>
+          </w:tcPr>
+          <w:p>
+            <w:r>
+              <w:t>SSD (NS)</w:t>
+            </w:r>
+          </w:p>
+        </w:tc>
+        <w:tc>
+          <w:tcPr>
+            <w:tcW w:w="1803" w:type="dxa"/>
+            <w:tcBorders>
+              <w:bottom w:val="single" w:sz="4" w:space="0" w:color="auto"/>
+            </w:tcBorders>
+          </w:tcPr>
+          <w:p>
+            <w:r>
+              <w:t>MSE (TELEA)</w:t>
+            </w:r>
+          </w:p>
+        </w:tc>
+        <w:tc>
+          <w:tcPr>
+            <w:tcW w:w="1804" w:type="dxa"/>
+            <w:tcBorders>
+              <w:bottom w:val="single" w:sz="4" w:space="0" w:color="auto"/>
+            </w:tcBorders>
+          </w:tcPr>
+          <w:p>
+            <w:r>
+              <w:t>MSE (NS)</w:t>
+            </w:r>
+          </w:p>
+        </w:tc>
+      </w:tr>
+      <w:tr>
+        <w:trPr>
+          <w:trHeight w:val="295"/>
+        </w:trPr>
+        <w:tc>
+          <w:tcPr>
+            <w:tcW w:w="1803" w:type="dxa"/>
+          </w:tcPr>
+          <w:p>
+            <w:r>
+              <w:rPr>
+                <w:rFonts w:cstheme="minorHAnsi"/>
+                <w:noProof/>
+              </w:rPr>
+              <w:t>Statues</w:t>
+            </w:r>
+          </w:p>
+        </w:tc>
+        <w:tc>
+          <w:tcPr>
+            <w:tcW w:w="1803" w:type="dxa"/>
+          </w:tcPr>
+          <w:p>
+            <w:pPr>
+              <w:rPr>
+                <w:rFonts w:cstheme="minorHAnsi"/>
+                <w:noProof/>
+              </w:rPr>
+            </w:pPr>
+            <w:r>
+              <w:rPr>
+                <w:rFonts w:cstheme="minorHAnsi"/>
+                <w:noProof/>
+              </w:rPr>
+              <w:t>872725274.0</w:t>
+            </w:r>
+          </w:p>
+        </w:tc>
+        <w:tc>
+          <w:tcPr>
+            <w:tcW w:w="1803" w:type="dxa"/>
+          </w:tcPr>
+          <w:p>
+            <w:pPr>
+              <w:rPr>
+                <w:rFonts w:cstheme="minorHAnsi"/>
+                <w:noProof/>
+              </w:rPr>
+            </w:pPr>
+            <w:r>
+              <w:rPr>
+                <w:rFonts w:cstheme="minorHAnsi"/>
+                <w:noProof/>
+              </w:rPr>
+              <w:t>952867397.0</w:t>
+            </w:r>
+          </w:p>
+        </w:tc>
+        <w:tc>
+          <w:tcPr>
+            <w:tcW w:w="1803" w:type="dxa"/>
+          </w:tcPr>
+          <w:p>
+            <w:pPr>
+              <w:rPr>
+                <w:rFonts w:cstheme="minorHAnsi"/>
+                <w:noProof/>
+                <w:lang w:val="en-US"/>
+              </w:rPr>
+            </w:pPr>
+            <w:r>
+              <w:rPr>
+                <w:rFonts w:cstheme="minorHAnsi"/>
+                <w:noProof/>
+                <w:lang w:val="en-US"/>
+              </w:rPr>
+              <w:t>24.76</w:t>
+            </w:r>
+          </w:p>
+        </w:tc>
+        <w:tc>
+          <w:tcPr>
+            <w:tcW w:w="1804" w:type="dxa"/>
+          </w:tcPr>
+          <w:p>
+            <w:pPr>
+              <w:rPr>
+                <w:rFonts w:cstheme="minorHAnsi"/>
+                <w:noProof/>
+              </w:rPr>
+            </w:pPr>
+            <w:r>
+              <w:rPr>
+                <w:rFonts w:cstheme="minorHAnsi"/>
+                <w:noProof/>
+              </w:rPr>
+              <w:t>24.33</w:t>
+            </w:r>
+          </w:p>
+        </w:tc>
+      </w:tr>
+      <w:tr>
+        <w:trPr>
+          <w:trHeight w:val="58"/>
+        </w:trPr>
+        <w:tc>
+          <w:tcPr>
+            <w:tcW w:w="1803" w:type="dxa"/>
+          </w:tcPr>
+          <w:p>
+            <w:r>
+              <w:rPr>
+                <w:rFonts w:cstheme="minorHAnsi"/>
+                <w:noProof/>
+              </w:rPr>
+              <w:t>Shooter Glasses</w:t>
+            </w:r>
+          </w:p>
+        </w:tc>
+        <w:tc>
+          <w:tcPr>
+            <w:tcW w:w="1803" w:type="dxa"/>
+          </w:tcPr>
+          <w:p>
+            <w:pPr>
+              <w:rPr>
+                <w:rFonts w:cstheme="minorHAnsi"/>
+                <w:noProof/>
+              </w:rPr>
+            </w:pPr>
+            <w:r>
+              <w:rPr>
+                <w:rFonts w:cstheme="minorHAnsi"/>
+                <w:noProof/>
+              </w:rPr>
+              <w:t>967066154.0</w:t>
+            </w:r>
+          </w:p>
+        </w:tc>
+        <w:tc>
+          <w:tcPr>
+            <w:tcW w:w="1803" w:type="dxa"/>
+          </w:tcPr>
+          <w:p>
+            <w:pPr>
+              <w:rPr>
+                <w:rFonts w:cstheme="minorHAnsi"/>
+                <w:noProof/>
+              </w:rPr>
+            </w:pPr>
+            <w:r>
+              <w:rPr>
+                <w:rFonts w:cstheme="minorHAnsi"/>
+                <w:noProof/>
+              </w:rPr>
+              <w:t>1079077087.0</w:t>
+            </w:r>
+          </w:p>
+        </w:tc>
+        <w:tc>
+          <w:tcPr>
+            <w:tcW w:w="1803" w:type="dxa"/>
+          </w:tcPr>
+          <w:p>
+            <w:pPr>
+              <w:rPr>
+                <w:rFonts w:cstheme="minorHAnsi"/>
+                <w:noProof/>
+              </w:rPr>
+            </w:pPr>
+            <w:r>
+              <w:rPr>
+                <w:rFonts w:cstheme="minorHAnsi"/>
+                <w:noProof/>
+              </w:rPr>
+              <w:t>25.32</w:t>
+            </w:r>
+          </w:p>
+        </w:tc>
+        <w:tc>
+          <w:tcPr>
+            <w:tcW w:w="1804" w:type="dxa"/>
+          </w:tcPr>
+          <w:p>
+            <w:pPr>
+              <w:rPr>
+                <w:rFonts w:cstheme="minorHAnsi"/>
+                <w:noProof/>
+              </w:rPr>
+            </w:pPr>
+            <w:r>
+              <w:rPr>
+                <w:rFonts w:cstheme="minorHAnsi"/>
+                <w:noProof/>
+              </w:rPr>
+              <w:t>25.45</w:t>
+            </w:r>
+          </w:p>
+        </w:tc>
+      </w:tr>
+      <w:tr>
+        <w:tc>
+          <w:tcPr>
+            <w:tcW w:w="1803" w:type="dxa"/>
+          </w:tcPr>
+          <w:p>
+            <w:r>
+              <w:rPr>
+                <w:rFonts w:cstheme="minorHAnsi"/>
+                <w:noProof/>
+              </w:rPr>
+              <w:t>Academic Books</w:t>
+            </w:r>
+          </w:p>
+        </w:tc>
+        <w:tc>
+          <w:tcPr>
+            <w:tcW w:w="1803" w:type="dxa"/>
+          </w:tcPr>
+          <w:p>
+            <w:pPr>
+              <w:rPr>
+                <w:rFonts w:cstheme="minorHAnsi"/>
+                <w:noProof/>
+              </w:rPr>
+            </w:pPr>
+            <w:r>
+              <w:rPr>
+                <w:rFonts w:cstheme="minorHAnsi"/>
+                <w:noProof/>
+              </w:rPr>
+              <w:t>246319032.0</w:t>
+            </w:r>
+          </w:p>
+        </w:tc>
+        <w:tc>
+          <w:tcPr>
+            <w:tcW w:w="1803" w:type="dxa"/>
+          </w:tcPr>
+          <w:p>
+            <w:pPr>
+              <w:rPr>
+                <w:rFonts w:cstheme="minorHAnsi"/>
+                <w:noProof/>
+              </w:rPr>
+            </w:pPr>
+            <w:r>
+              <w:rPr>
+                <w:rFonts w:cstheme="minorHAnsi"/>
+                <w:noProof/>
+              </w:rPr>
+              <w:t>257172040.0</w:t>
+            </w:r>
+          </w:p>
+        </w:tc>
+        <w:tc>
+          <w:tcPr>
+            <w:tcW w:w="1803" w:type="dxa"/>
+          </w:tcPr>
+          <w:p>
+            <w:pPr>
+              <w:rPr>
+                <w:rFonts w:cstheme="minorHAnsi"/>
+                <w:noProof/>
+              </w:rPr>
+            </w:pPr>
+            <w:r>
+              <w:rPr>
+                <w:rFonts w:cstheme="minorHAnsi"/>
+                <w:noProof/>
+              </w:rPr>
+              <w:t>22.48</w:t>
+            </w:r>
+          </w:p>
+        </w:tc>
+        <w:tc>
+          <w:tcPr>
+            <w:tcW w:w="1804" w:type="dxa"/>
+          </w:tcPr>
+          <w:p>
+            <w:pPr>
+              <w:rPr>
+                <w:rFonts w:cstheme="minorHAnsi"/>
+                <w:noProof/>
+              </w:rPr>
+            </w:pPr>
+            <w:r>
+              <w:rPr>
+                <w:rFonts w:cstheme="minorHAnsi"/>
+                <w:noProof/>
+              </w:rPr>
+              <w:t>22.69</w:t>
+            </w:r>
+          </w:p>
+        </w:tc>
+      </w:tr>
+      <w:tr>
+        <w:tc>
+          <w:tcPr>
+            <w:tcW w:w="1803" w:type="dxa"/>
+          </w:tcPr>
+          <w:p>
+            <w:r>
+              <w:rPr>
+                <w:rFonts w:cstheme="minorHAnsi"/>
+                <w:noProof/>
+              </w:rPr>
+              <w:t>Footwear</w:t>
+            </w:r>
+          </w:p>
+        </w:tc>
+        <w:tc>
+          <w:tcPr>
+            <w:tcW w:w="1803" w:type="dxa"/>
+          </w:tcPr>
+          <w:p>
+            <w:pPr>
+              <w:rPr>
+                <w:rFonts w:cstheme="minorHAnsi"/>
+                <w:noProof/>
+              </w:rPr>
+            </w:pPr>
+            <w:r>
+              <w:rPr>
+                <w:rFonts w:cstheme="minorHAnsi"/>
+                <w:noProof/>
+              </w:rPr>
+              <w:t>1070677610.0</w:t>
+            </w:r>
+          </w:p>
+        </w:tc>
+        <w:tc>
+          <w:tcPr>
+            <w:tcW w:w="1803" w:type="dxa"/>
+          </w:tcPr>
+          <w:p>
+            <w:pPr>
+              <w:rPr>
+                <w:rFonts w:cstheme="minorHAnsi"/>
+                <w:noProof/>
+              </w:rPr>
+            </w:pPr>
+            <w:r>
+              <w:rPr>
+                <w:rFonts w:cstheme="minorHAnsi"/>
+                <w:noProof/>
+              </w:rPr>
+              <w:t>1108628015.0</w:t>
+            </w:r>
+          </w:p>
+        </w:tc>
+        <w:tc>
+          <w:tcPr>
+            <w:tcW w:w="1803" w:type="dxa"/>
+          </w:tcPr>
+          <w:p>
+            <w:pPr>
+              <w:rPr>
+                <w:rFonts w:cstheme="minorHAnsi"/>
+                <w:noProof/>
+              </w:rPr>
+            </w:pPr>
+            <w:r>
+              <w:rPr>
+                <w:rFonts w:cstheme="minorHAnsi"/>
+                <w:noProof/>
+              </w:rPr>
+              <w:t>34.39</w:t>
+            </w:r>
+          </w:p>
+        </w:tc>
+        <w:tc>
+          <w:tcPr>
+            <w:tcW w:w="1804" w:type="dxa"/>
+          </w:tcPr>
+          <w:p>
+            <w:pPr>
+              <w:rPr>
+                <w:rFonts w:cstheme="minorHAnsi"/>
+                <w:noProof/>
+              </w:rPr>
+            </w:pPr>
+            <w:r>
+              <w:rPr>
+                <w:rFonts w:cstheme="minorHAnsi"/>
+                <w:noProof/>
+              </w:rPr>
+              <w:t>34.37</w:t>
+            </w:r>
+          </w:p>
+        </w:tc>
+      </w:tr>
+      <w:tr>
+        <w:tc>
+          <w:tcPr>
+            <w:tcW w:w="1803" w:type="dxa"/>
+          </w:tcPr>
+          <w:p>
+            <w:r>
+              <w:rPr>
+                <w:rFonts w:cstheme="minorHAnsi"/>
+                <w:noProof/>
+              </w:rPr>
+              <w:t>Mugs</w:t>
+            </w:r>
+          </w:p>
+        </w:tc>
+        <w:tc>
+          <w:tcPr>
+            <w:tcW w:w="1803" w:type="dxa"/>
+          </w:tcPr>
+          <w:p>
+            <w:pPr>
+              <w:rPr>
+                <w:rFonts w:cstheme="minorHAnsi"/>
+                <w:noProof/>
+              </w:rPr>
+            </w:pPr>
+            <w:r>
+              <w:rPr>
+                <w:rFonts w:cstheme="minorHAnsi"/>
+                <w:noProof/>
+              </w:rPr>
+              <w:t>415069437.0</w:t>
+            </w:r>
+          </w:p>
+        </w:tc>
+        <w:tc>
+          <w:tcPr>
+            <w:tcW w:w="1803" w:type="dxa"/>
+          </w:tcPr>
+          <w:p>
+            <w:pPr>
+              <w:rPr>
+                <w:rFonts w:cstheme="minorHAnsi"/>
+                <w:noProof/>
+              </w:rPr>
+            </w:pPr>
+            <w:r>
+              <w:rPr>
+                <w:rFonts w:cstheme="minorHAnsi"/>
+                <w:noProof/>
+              </w:rPr>
+              <w:t>469780795.0</w:t>
+            </w:r>
+          </w:p>
+        </w:tc>
+        <w:tc>
+          <w:tcPr>
+            <w:tcW w:w="1803" w:type="dxa"/>
+          </w:tcPr>
+          <w:p>
+            <w:pPr>
+              <w:rPr>
+                <w:rFonts w:cstheme="minorHAnsi"/>
+                <w:noProof/>
+              </w:rPr>
+            </w:pPr>
+            <w:r>
+              <w:rPr>
+                <w:rFonts w:cstheme="minorHAnsi"/>
+                <w:noProof/>
+              </w:rPr>
+              <w:t>15.22</w:t>
+            </w:r>
+          </w:p>
+        </w:tc>
+        <w:tc>
+          <w:tcPr>
+            <w:tcW w:w="1804" w:type="dxa"/>
+          </w:tcPr>
+          <w:p>
+            <w:pPr>
+              <w:rPr>
+                <w:rFonts w:cstheme="minorHAnsi"/>
+                <w:noProof/>
+              </w:rPr>
+            </w:pPr>
+            <w:r>
+              <w:rPr>
+                <w:rFonts w:cstheme="minorHAnsi"/>
+                <w:noProof/>
+              </w:rPr>
+              <w:t>15.32</w:t>
+            </w:r>
+          </w:p>
+        </w:tc>
+      </w:tr>
+      <w:tr>
+        <w:tc>
+          <w:tcPr>
+            <w:tcW w:w="1803" w:type="dxa"/>
+          </w:tcPr>
+          <w:p>
+            <w:pPr>
+              <w:rPr>
+                <w:rFonts w:cstheme="minorHAnsi"/>
+                <w:noProof/>
+              </w:rPr>
+            </w:pPr>
+            <w:r>
+              <w:rPr>
+                <w:rFonts w:cstheme="minorHAnsi"/>
+                <w:noProof/>
+              </w:rPr>
+              <w:t>Tech</w:t>
+            </w:r>
+          </w:p>
+        </w:tc>
+        <w:tc>
+          <w:tcPr>
+            <w:tcW w:w="1803" w:type="dxa"/>
+          </w:tcPr>
+          <w:p>
+            <w:pPr>
+              <w:rPr>
+                <w:rFonts w:cstheme="minorHAnsi"/>
+                <w:noProof/>
+              </w:rPr>
+            </w:pPr>
+            <w:r>
+              <w:rPr>
+                <w:rFonts w:cstheme="minorHAnsi"/>
+                <w:noProof/>
+              </w:rPr>
+              <w:t>389166321.0</w:t>
+            </w:r>
+          </w:p>
+        </w:tc>
+        <w:tc>
+          <w:tcPr>
+            <w:tcW w:w="1803" w:type="dxa"/>
+          </w:tcPr>
+          <w:p>
+            <w:pPr>
+              <w:rPr>
+                <w:rFonts w:cstheme="minorHAnsi"/>
+                <w:noProof/>
+              </w:rPr>
+            </w:pPr>
+            <w:r>
+              <w:rPr>
+                <w:rFonts w:cstheme="minorHAnsi"/>
+                <w:noProof/>
+              </w:rPr>
+              <w:t>408671591.0</w:t>
+            </w:r>
+          </w:p>
+        </w:tc>
+        <w:tc>
+          <w:tcPr>
+            <w:tcW w:w="1803" w:type="dxa"/>
+          </w:tcPr>
+          <w:p>
+            <w:pPr>
+              <w:rPr>
+                <w:rFonts w:cstheme="minorHAnsi"/>
+                <w:noProof/>
+              </w:rPr>
+            </w:pPr>
+            <w:r>
+              <w:rPr>
+                <w:rFonts w:cstheme="minorHAnsi"/>
+                <w:noProof/>
+              </w:rPr>
+              <w:t>49.26</w:t>
+            </w:r>
+          </w:p>
+        </w:tc>
+        <w:tc>
+          <w:tcPr>
+            <w:tcW w:w="1804" w:type="dxa"/>
+          </w:tcPr>
+          <w:p>
+            <w:pPr>
+              <w:rPr>
+                <w:rFonts w:cstheme="minorHAnsi"/>
+                <w:noProof/>
+              </w:rPr>
+            </w:pPr>
+            <w:r>
+              <w:rPr>
+                <w:rFonts w:cstheme="minorHAnsi"/>
+                <w:noProof/>
+              </w:rPr>
+              <w:t>49.30</w:t>
+            </w:r>
+          </w:p>
+        </w:tc>
+      </w:tr>
+    </w:tbl>
     <w:p>
       <w:pPr>
         <w:rPr>
@@ -5293,6 +8208,7 @@
   <w:style w:type="character" w:default="1" w:styleId="DefaultParagraphFont">
     <w:name w:val="Default Paragraph Font"/>
     <w:uiPriority w:val="1"/>
+    <w:semiHidden/>
     <w:unhideWhenUsed/>
   </w:style>
   <w:style w:type="table" w:default="1" w:styleId="TableNormal">

--- a/Documentation.docx
+++ b/Documentation.docx
@@ -1,6 +1,6 @@
 
 <file path=word/document.xml><?xml version="1.0" encoding="utf-8"?>
-<w:document xmlns:wpc="http://schemas.microsoft.com/office/word/2010/wordprocessingCanvas" xmlns:cx="http://schemas.microsoft.com/office/drawing/2014/chartex" xmlns:cx1="http://schemas.microsoft.com/office/drawing/2015/9/8/chartex" xmlns:cx2="http://schemas.microsoft.com/office/drawing/2015/10/21/chartex" xmlns:cx3="http://schemas.microsoft.com/office/drawing/2016/5/9/chartex" xmlns:cx4="http://schemas.microsoft.com/office/drawing/2016/5/10/chartex" xmlns:cx5="http://schemas.microsoft.com/office/drawing/2016/5/11/chartex" xmlns:cx6="http://schemas.microsoft.com/office/drawing/2016/5/12/chartex" xmlns:cx7="http://schemas.microsoft.com/office/drawing/2016/5/13/chartex" xmlns:cx8="http://schemas.microsoft.com/office/drawing/2016/5/14/chartex" xmlns:mc="http://schemas.openxmlformats.org/markup-compatibility/2006" xmlns:aink="http://schemas.microsoft.com/office/drawing/2016/ink" xmlns:am3d="http://schemas.microsoft.com/office/drawing/2017/model3d" xmlns:o="urn:schemas-microsoft-com:office:office" xmlns:r="http://schemas.openxmlformats.org/officeDocument/2006/relationships" xmlns:m="http://schemas.openxmlformats.org/officeDocument/2006/math" xmlns:v="urn:schemas-microsoft-com:vml" xmlns:wp14="http://schemas.microsoft.com/office/word/2010/wordprocessingDrawing" xmlns:wp="http://schemas.openxmlformats.org/drawingml/2006/wordprocessingDrawing" xmlns:w10="urn:schemas-microsoft-com:office:word" xmlns:w="http://schemas.openxmlformats.org/wordprocessingml/2006/main" xmlns:w14="http://schemas.microsoft.com/office/word/2010/wordml" xmlns:w15="http://schemas.microsoft.com/office/word/2012/wordml" xmlns:w16cex="http://schemas.microsoft.com/office/word/2018/wordml/cex" xmlns:w16cid="http://schemas.microsoft.com/office/word/2016/wordml/cid" xmlns:w16="http://schemas.microsoft.com/office/word/2018/wordml" xmlns:w16se="http://schemas.microsoft.com/office/word/2015/wordml/symex" xmlns:wpg="http://schemas.microsoft.com/office/word/2010/wordprocessingGroup" xmlns:wpi="http://schemas.microsoft.com/office/word/2010/wordprocessingInk" xmlns:wne="http://schemas.microsoft.com/office/word/2006/wordml" xmlns:wps="http://schemas.microsoft.com/office/word/2010/wordprocessingShape" mc:Ignorable="w14 w15 w16se w16cid w16 w16cex wp14">
+<w:document xmlns:wpc="http://schemas.microsoft.com/office/word/2010/wordprocessingCanvas" xmlns:cx="http://schemas.microsoft.com/office/drawing/2014/chartex" xmlns:cx1="http://schemas.microsoft.com/office/drawing/2015/9/8/chartex" xmlns:cx2="http://schemas.microsoft.com/office/drawing/2015/10/21/chartex" xmlns:cx3="http://schemas.microsoft.com/office/drawing/2016/5/9/chartex" xmlns:cx4="http://schemas.microsoft.com/office/drawing/2016/5/10/chartex" xmlns:cx5="http://schemas.microsoft.com/office/drawing/2016/5/11/chartex" xmlns:cx6="http://schemas.microsoft.com/office/drawing/2016/5/12/chartex" xmlns:cx7="http://schemas.microsoft.com/office/drawing/2016/5/13/chartex" xmlns:cx8="http://schemas.microsoft.com/office/drawing/2016/5/14/chartex" xmlns:mc="http://schemas.openxmlformats.org/markup-compatibility/2006" xmlns:aink="http://schemas.microsoft.com/office/drawing/2016/ink" xmlns:am3d="http://schemas.microsoft.com/office/drawing/2017/model3d" xmlns:o="urn:schemas-microsoft-com:office:office" xmlns:r="http://schemas.openxmlformats.org/officeDocument/2006/relationships" xmlns:m="http://schemas.openxmlformats.org/officeDocument/2006/math" xmlns:v="urn:schemas-microsoft-com:vml" xmlns:wp14="http://schemas.microsoft.com/office/word/2010/wordprocessingDrawing" xmlns:wp="http://schemas.openxmlformats.org/drawingml/2006/wordprocessingDrawing" xmlns:w10="urn:schemas-microsoft-com:office:word" xmlns:w="http://schemas.openxmlformats.org/wordprocessingml/2006/main" xmlns:w14="http://schemas.microsoft.com/office/word/2010/wordml" xmlns:w15="http://schemas.microsoft.com/office/word/2012/wordml" xmlns:w16cex="http://schemas.microsoft.com/office/word/2018/wordml/cex" xmlns:w16cid="http://schemas.microsoft.com/office/word/2016/wordml/cid" xmlns:w16="http://schemas.microsoft.com/office/word/2018/wordml" xmlns:w16sdtdh="http://schemas.microsoft.com/office/word/2020/wordml/sdtdatahash" xmlns:w16se="http://schemas.microsoft.com/office/word/2015/wordml/symex" xmlns:wpg="http://schemas.microsoft.com/office/word/2010/wordprocessingGroup" xmlns:wpi="http://schemas.microsoft.com/office/word/2010/wordprocessingInk" xmlns:wne="http://schemas.microsoft.com/office/word/2006/wordml" xmlns:wps="http://schemas.microsoft.com/office/word/2010/wordprocessingShape" mc:Ignorable="w14 w15 w16se w16cid w16 w16cex w16sdtdh wp14">
   <w:body>
     <w:p>
       <w:pPr>
@@ -59,7 +59,9 @@
       </w:r>
       <w:r>
         <w:tab/>
-        <w:t>id number</w:t>
+      </w:r>
+      <w:r>
+        <w:t>434901L</w:t>
       </w:r>
     </w:p>
     <w:p>
@@ -74,7 +76,9 @@
       </w:r>
       <w:r>
         <w:tab/>
-        <w:t>email</w:t>
+      </w:r>
+      <w:r>
+        <w:t>logan.formosa.19@um.edu.mt</w:t>
       </w:r>
       <w:r>
         <w:br/>
@@ -103,7 +107,1696 @@
         <w:t>Stage 1</w:t>
       </w:r>
     </w:p>
-    <w:p/>
+    <w:p>
+      <w:pPr>
+        <w:jc w:val="both"/>
+      </w:pPr>
+      <w:r>
+        <w:t>Stage 1</w:t>
+      </w:r>
+    </w:p>
+    <w:p>
+      <w:pPr>
+        <w:jc w:val="both"/>
+      </w:pPr>
+      <w:r>
+        <w:t>In the first stage of the assignment, we were tasked with retrieving an object from a scene and removing its contents from the original and displaying it in other scenes. To approach this problem a dataset of such objects was first retrieved containing different scenes with multiple objects of varying types and sizes. The COTS dataset[1,2] was used in which such scenes were provided against a green backdrop as well as other complex scenes containing a changing lifelike background instead of a backdrop.</w:t>
+      </w:r>
+    </w:p>
+    <w:p>
+      <w:pPr>
+        <w:jc w:val="both"/>
+      </w:pPr>
+      <w:r>
+        <w:t xml:space="preserve">For each object present in a scene within the dataset, a mask for that specific was provided. These masks highlight the region occupied by the object of interest within the image. Object Masks are a binary image, in which the white region denote that the space is occupied by the concerned object. With a combination of </w:t>
+      </w:r>
+      <w:proofErr w:type="spellStart"/>
+      <w:r>
+        <w:t>opencv’s</w:t>
+      </w:r>
+      <w:proofErr w:type="spellEnd"/>
+      <w:r>
+        <w:t xml:space="preserve"> functionalities and these object masks on the test images we were able to extract specified objects from these images and use these extracted objects for other operations.</w:t>
+      </w:r>
+    </w:p>
+    <w:p>
+      <w:pPr>
+        <w:jc w:val="both"/>
+      </w:pPr>
+      <w:proofErr w:type="spellStart"/>
+      <w:r>
+        <w:t>ExtractObject</w:t>
+      </w:r>
+      <w:proofErr w:type="spellEnd"/>
+      <w:r>
+        <w:t>()</w:t>
+      </w:r>
+    </w:p>
+    <w:p>
+      <w:pPr>
+        <w:jc w:val="both"/>
+      </w:pPr>
+      <w:r>
+        <w:rPr>
+          <w:noProof/>
+        </w:rPr>
+        <w:drawing>
+          <wp:anchor distT="0" distB="0" distL="114300" distR="114300" simplePos="0" relativeHeight="251671552" behindDoc="0" locked="0" layoutInCell="1" allowOverlap="1" wp14:anchorId="13C16A95" wp14:editId="7E229165">
+            <wp:simplePos x="0" y="0"/>
+            <wp:positionH relativeFrom="margin">
+              <wp:posOffset>-239577</wp:posOffset>
+            </wp:positionH>
+            <wp:positionV relativeFrom="paragraph">
+              <wp:posOffset>1137195</wp:posOffset>
+            </wp:positionV>
+            <wp:extent cx="2122170" cy="1193165"/>
+            <wp:effectExtent l="0" t="0" r="0" b="6985"/>
+            <wp:wrapSquare wrapText="bothSides"/>
+            <wp:docPr id="52" name="Picture 52"/>
+            <wp:cNvGraphicFramePr>
+              <a:graphicFrameLocks xmlns:a="http://schemas.openxmlformats.org/drawingml/2006/main" noChangeAspect="1"/>
+            </wp:cNvGraphicFramePr>
+            <a:graphic xmlns:a="http://schemas.openxmlformats.org/drawingml/2006/main">
+              <a:graphicData uri="http://schemas.openxmlformats.org/drawingml/2006/picture">
+                <pic:pic xmlns:pic="http://schemas.openxmlformats.org/drawingml/2006/picture">
+                  <pic:nvPicPr>
+                    <pic:cNvPr id="0" name="Picture 5"/>
+                    <pic:cNvPicPr>
+                      <a:picLocks noChangeAspect="1" noChangeArrowheads="1"/>
+                    </pic:cNvPicPr>
+                  </pic:nvPicPr>
+                  <pic:blipFill>
+                    <a:blip r:embed="rId7" cstate="print">
+                      <a:extLst>
+                        <a:ext uri="{28A0092B-C50C-407E-A947-70E740481C1C}">
+                          <a14:useLocalDpi xmlns:a14="http://schemas.microsoft.com/office/drawing/2010/main" val="0"/>
+                        </a:ext>
+                      </a:extLst>
+                    </a:blip>
+                    <a:srcRect/>
+                    <a:stretch>
+                      <a:fillRect/>
+                    </a:stretch>
+                  </pic:blipFill>
+                  <pic:spPr bwMode="auto">
+                    <a:xfrm>
+                      <a:off x="0" y="0"/>
+                      <a:ext cx="2122170" cy="1193165"/>
+                    </a:xfrm>
+                    <a:prstGeom prst="rect">
+                      <a:avLst/>
+                    </a:prstGeom>
+                    <a:noFill/>
+                    <a:ln>
+                      <a:noFill/>
+                    </a:ln>
+                  </pic:spPr>
+                </pic:pic>
+              </a:graphicData>
+            </a:graphic>
+            <wp14:sizeRelH relativeFrom="margin">
+              <wp14:pctWidth>0</wp14:pctWidth>
+            </wp14:sizeRelH>
+            <wp14:sizeRelV relativeFrom="margin">
+              <wp14:pctHeight>0</wp14:pctHeight>
+            </wp14:sizeRelV>
+          </wp:anchor>
+        </w:drawing>
+      </w:r>
+      <w:r>
+        <w:rPr>
+          <w:noProof/>
+        </w:rPr>
+        <w:drawing>
+          <wp:anchor distT="0" distB="0" distL="114300" distR="114300" simplePos="0" relativeHeight="251670528" behindDoc="0" locked="0" layoutInCell="1" allowOverlap="1" wp14:anchorId="0F30C389" wp14:editId="5CCA0B5A">
+            <wp:simplePos x="0" y="0"/>
+            <wp:positionH relativeFrom="margin">
+              <wp:posOffset>3167652</wp:posOffset>
+            </wp:positionH>
+            <wp:positionV relativeFrom="paragraph">
+              <wp:posOffset>1104719</wp:posOffset>
+            </wp:positionV>
+            <wp:extent cx="2220595" cy="1248410"/>
+            <wp:effectExtent l="0" t="0" r="8255" b="8890"/>
+            <wp:wrapSquare wrapText="bothSides"/>
+            <wp:docPr id="53" name="Picture 53"/>
+            <wp:cNvGraphicFramePr>
+              <a:graphicFrameLocks xmlns:a="http://schemas.openxmlformats.org/drawingml/2006/main" noChangeAspect="1"/>
+            </wp:cNvGraphicFramePr>
+            <a:graphic xmlns:a="http://schemas.openxmlformats.org/drawingml/2006/main">
+              <a:graphicData uri="http://schemas.openxmlformats.org/drawingml/2006/picture">
+                <pic:pic xmlns:pic="http://schemas.openxmlformats.org/drawingml/2006/picture">
+                  <pic:nvPicPr>
+                    <pic:cNvPr id="0" name="Picture 3"/>
+                    <pic:cNvPicPr>
+                      <a:picLocks noChangeAspect="1" noChangeArrowheads="1"/>
+                    </pic:cNvPicPr>
+                  </pic:nvPicPr>
+                  <pic:blipFill>
+                    <a:blip r:embed="rId8" cstate="print">
+                      <a:extLst>
+                        <a:ext uri="{28A0092B-C50C-407E-A947-70E740481C1C}">
+                          <a14:useLocalDpi xmlns:a14="http://schemas.microsoft.com/office/drawing/2010/main" val="0"/>
+                        </a:ext>
+                      </a:extLst>
+                    </a:blip>
+                    <a:srcRect/>
+                    <a:stretch>
+                      <a:fillRect/>
+                    </a:stretch>
+                  </pic:blipFill>
+                  <pic:spPr bwMode="auto">
+                    <a:xfrm>
+                      <a:off x="0" y="0"/>
+                      <a:ext cx="2220595" cy="1248410"/>
+                    </a:xfrm>
+                    <a:prstGeom prst="rect">
+                      <a:avLst/>
+                    </a:prstGeom>
+                    <a:noFill/>
+                    <a:ln>
+                      <a:noFill/>
+                    </a:ln>
+                  </pic:spPr>
+                </pic:pic>
+              </a:graphicData>
+            </a:graphic>
+            <wp14:sizeRelH relativeFrom="margin">
+              <wp14:pctWidth>0</wp14:pctWidth>
+            </wp14:sizeRelH>
+            <wp14:sizeRelV relativeFrom="margin">
+              <wp14:pctHeight>0</wp14:pctHeight>
+            </wp14:sizeRelV>
+          </wp:anchor>
+        </w:drawing>
+      </w:r>
+      <w:r>
+        <w:t xml:space="preserve">The </w:t>
+      </w:r>
+      <w:proofErr w:type="spellStart"/>
+      <w:r>
+        <w:t>ExtractObject</w:t>
+      </w:r>
+      <w:proofErr w:type="spellEnd"/>
+      <w:r>
+        <w:t>() function takes two parameters, the original scene containing the object that needs to be extracted, and the mask of the required object to be extracted. The function performs a bitwise and operation on both the original scene S2 and the supplied mask to return the common region between the two images, the result being a blank image except the region, which is occupied by the object, in which it is filled by the contents of that object instead. The below figures illustrate an example of this function and its resultant extraction.</w:t>
+      </w:r>
+    </w:p>
+    <w:p>
+      <w:pPr>
+        <w:jc w:val="both"/>
+      </w:pPr>
+    </w:p>
+    <w:p>
+      <w:pPr>
+        <w:jc w:val="both"/>
+      </w:pPr>
+    </w:p>
+    <w:p>
+      <w:pPr>
+        <w:jc w:val="both"/>
+      </w:pPr>
+    </w:p>
+    <w:p>
+      <w:pPr>
+        <w:jc w:val="both"/>
+      </w:pPr>
+      <w:r>
+        <w:rPr>
+          <w:noProof/>
+        </w:rPr>
+        <mc:AlternateContent>
+          <mc:Choice Requires="wps">
+            <w:drawing>
+              <wp:anchor distT="0" distB="0" distL="114300" distR="114300" simplePos="0" relativeHeight="251672576" behindDoc="0" locked="0" layoutInCell="1" allowOverlap="1" wp14:anchorId="4E225875" wp14:editId="16A85567">
+                <wp:simplePos x="0" y="0"/>
+                <wp:positionH relativeFrom="margin">
+                  <wp:posOffset>3080567</wp:posOffset>
+                </wp:positionH>
+                <wp:positionV relativeFrom="paragraph">
+                  <wp:posOffset>300990</wp:posOffset>
+                </wp:positionV>
+                <wp:extent cx="2849880" cy="251460"/>
+                <wp:effectExtent l="0" t="0" r="7620" b="0"/>
+                <wp:wrapSquare wrapText="bothSides"/>
+                <wp:docPr id="9" name="Text Box 9"/>
+                <wp:cNvGraphicFramePr/>
+                <a:graphic xmlns:a="http://schemas.openxmlformats.org/drawingml/2006/main">
+                  <a:graphicData uri="http://schemas.microsoft.com/office/word/2010/wordprocessingShape">
+                    <wps:wsp>
+                      <wps:cNvSpPr txBox="1"/>
+                      <wps:spPr>
+                        <a:xfrm>
+                          <a:off x="0" y="0"/>
+                          <a:ext cx="2849880" cy="251460"/>
+                        </a:xfrm>
+                        <a:prstGeom prst="rect">
+                          <a:avLst/>
+                        </a:prstGeom>
+                        <a:solidFill>
+                          <a:prstClr val="white"/>
+                        </a:solidFill>
+                        <a:ln>
+                          <a:noFill/>
+                        </a:ln>
+                      </wps:spPr>
+                      <wps:txbx>
+                        <w:txbxContent>
+                          <w:p>
+                            <w:pPr>
+                              <w:pStyle w:val="Caption"/>
+                              <w:rPr>
+                                <w:noProof/>
+                              </w:rPr>
+                            </w:pPr>
+                            <w:r>
+                              <w:t xml:space="preserve">Figure </w:t>
+                            </w:r>
+                            <w:r>
+                              <w:fldChar w:fldCharType="begin"/>
+                            </w:r>
+                            <w:r>
+                              <w:instrText xml:space="preserve"> SEQ Figure \* ARABIC </w:instrText>
+                            </w:r>
+                            <w:r>
+                              <w:fldChar w:fldCharType="separate"/>
+                            </w:r>
+                            <w:r>
+                              <w:rPr>
+                                <w:noProof/>
+                              </w:rPr>
+                              <w:t>1</w:t>
+                            </w:r>
+                            <w:r>
+                              <w:fldChar w:fldCharType="end"/>
+                            </w:r>
+                            <w:r>
+                              <w:t xml:space="preserve"> The Mask of the third statue within the image, this is the object we wish to </w:t>
+                            </w:r>
+                            <w:proofErr w:type="gramStart"/>
+                            <w:r>
+                              <w:t>extract</w:t>
+                            </w:r>
+                            <w:proofErr w:type="gramEnd"/>
+                          </w:p>
+                        </w:txbxContent>
+                      </wps:txbx>
+                      <wps:bodyPr rot="0" spcFirstLastPara="0" vertOverflow="overflow" horzOverflow="overflow" vert="horz" wrap="square" lIns="0" tIns="0" rIns="0" bIns="0" numCol="1" spcCol="0" rtlCol="0" fromWordArt="0" anchor="t" anchorCtr="0" forceAA="0" compatLnSpc="1">
+                        <a:prstTxWarp prst="textNoShape">
+                          <a:avLst/>
+                        </a:prstTxWarp>
+                        <a:noAutofit/>
+                      </wps:bodyPr>
+                    </wps:wsp>
+                  </a:graphicData>
+                </a:graphic>
+                <wp14:sizeRelV relativeFrom="margin">
+                  <wp14:pctHeight>0</wp14:pctHeight>
+                </wp14:sizeRelV>
+              </wp:anchor>
+            </w:drawing>
+          </mc:Choice>
+          <mc:Fallback>
+            <w:pict>
+              <v:shapetype w14:anchorId="4E225875" id="_x0000_t202" coordsize="21600,21600" o:spt="202" path="m,l,21600r21600,l21600,xe">
+                <v:stroke joinstyle="miter"/>
+                <v:path gradientshapeok="t" o:connecttype="rect"/>
+              </v:shapetype>
+              <v:shape id="Text Box 9" o:spid="_x0000_s1026" type="#_x0000_t202" style="position:absolute;left:0;text-align:left;margin-left:242.55pt;margin-top:23.7pt;width:224.4pt;height:19.8pt;z-index:251672576;visibility:visible;mso-wrap-style:square;mso-height-percent:0;mso-wrap-distance-left:9pt;mso-wrap-distance-top:0;mso-wrap-distance-right:9pt;mso-wrap-distance-bottom:0;mso-position-horizontal:absolute;mso-position-horizontal-relative:margin;mso-position-vertical:absolute;mso-position-vertical-relative:text;mso-height-percent:0;mso-height-relative:margin;v-text-anchor:top" o:gfxdata="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" stroked="f">
+                <v:textbox inset="0,0,0,0">
+                  <w:txbxContent>
+                    <w:p>
+                      <w:pPr>
+                        <w:pStyle w:val="Caption"/>
+                        <w:rPr>
+                          <w:noProof/>
+                        </w:rPr>
+                      </w:pPr>
+                      <w:r>
+                        <w:t xml:space="preserve">Figure </w:t>
+                      </w:r>
+                      <w:r>
+                        <w:fldChar w:fldCharType="begin"/>
+                      </w:r>
+                      <w:r>
+                        <w:instrText xml:space="preserve"> SEQ Figure \* ARABIC </w:instrText>
+                      </w:r>
+                      <w:r>
+                        <w:fldChar w:fldCharType="separate"/>
+                      </w:r>
+                      <w:r>
+                        <w:rPr>
+                          <w:noProof/>
+                        </w:rPr>
+                        <w:t>1</w:t>
+                      </w:r>
+                      <w:r>
+                        <w:fldChar w:fldCharType="end"/>
+                      </w:r>
+                      <w:r>
+                        <w:t xml:space="preserve"> The Mask of the third statue within the image, this is the object we wish to </w:t>
+                      </w:r>
+                      <w:proofErr w:type="gramStart"/>
+                      <w:r>
+                        <w:t>extract</w:t>
+                      </w:r>
+                      <w:proofErr w:type="gramEnd"/>
+                    </w:p>
+                  </w:txbxContent>
+                </v:textbox>
+                <w10:wrap type="square" anchorx="margin"/>
+              </v:shape>
+            </w:pict>
+          </mc:Fallback>
+        </mc:AlternateContent>
+      </w:r>
+      <w:r>
+        <w:rPr>
+          <w:noProof/>
+        </w:rPr>
+        <mc:AlternateContent>
+          <mc:Choice Requires="wps">
+            <w:drawing>
+              <wp:anchor distT="0" distB="0" distL="114300" distR="114300" simplePos="0" relativeHeight="251673600" behindDoc="0" locked="0" layoutInCell="1" allowOverlap="1" wp14:anchorId="52E0FC2D" wp14:editId="1C372730">
+                <wp:simplePos x="0" y="0"/>
+                <wp:positionH relativeFrom="margin">
+                  <wp:posOffset>-293370</wp:posOffset>
+                </wp:positionH>
+                <wp:positionV relativeFrom="paragraph">
+                  <wp:posOffset>300990</wp:posOffset>
+                </wp:positionV>
+                <wp:extent cx="2933700" cy="297180"/>
+                <wp:effectExtent l="0" t="0" r="0" b="7620"/>
+                <wp:wrapSquare wrapText="bothSides"/>
+                <wp:docPr id="26" name="Text Box 26"/>
+                <wp:cNvGraphicFramePr/>
+                <a:graphic xmlns:a="http://schemas.openxmlformats.org/drawingml/2006/main">
+                  <a:graphicData uri="http://schemas.microsoft.com/office/word/2010/wordprocessingShape">
+                    <wps:wsp>
+                      <wps:cNvSpPr txBox="1"/>
+                      <wps:spPr>
+                        <a:xfrm>
+                          <a:off x="0" y="0"/>
+                          <a:ext cx="2933700" cy="297180"/>
+                        </a:xfrm>
+                        <a:prstGeom prst="rect">
+                          <a:avLst/>
+                        </a:prstGeom>
+                        <a:solidFill>
+                          <a:prstClr val="white"/>
+                        </a:solidFill>
+                        <a:ln>
+                          <a:noFill/>
+                        </a:ln>
+                      </wps:spPr>
+                      <wps:txbx>
+                        <w:txbxContent>
+                          <w:p>
+                            <w:pPr>
+                              <w:pStyle w:val="Caption"/>
+                              <w:rPr>
+                                <w:noProof/>
+                              </w:rPr>
+                            </w:pPr>
+                            <w:r>
+                              <w:t xml:space="preserve">Figure </w:t>
+                            </w:r>
+                            <w:r>
+                              <w:fldChar w:fldCharType="begin"/>
+                            </w:r>
+                            <w:r>
+                              <w:instrText xml:space="preserve"> SEQ Figure \* ARABIC </w:instrText>
+                            </w:r>
+                            <w:r>
+                              <w:fldChar w:fldCharType="separate"/>
+                            </w:r>
+                            <w:r>
+                              <w:rPr>
+                                <w:noProof/>
+                              </w:rPr>
+                              <w:t>2</w:t>
+                            </w:r>
+                            <w:r>
+                              <w:fldChar w:fldCharType="end"/>
+                            </w:r>
+                            <w:r>
+                              <w:t xml:space="preserve"> . An example scene, S2, containing three objects.</w:t>
+                            </w:r>
+                          </w:p>
+                          <w:p>
+                            <w:pPr>
+                              <w:pStyle w:val="Caption"/>
+                              <w:rPr>
+                                <w:noProof/>
+                              </w:rPr>
+                            </w:pPr>
+                          </w:p>
+                        </w:txbxContent>
+                      </wps:txbx>
+                      <wps:bodyPr rot="0" spcFirstLastPara="0" vertOverflow="overflow" horzOverflow="overflow" vert="horz" wrap="square" lIns="0" tIns="0" rIns="0" bIns="0" numCol="1" spcCol="0" rtlCol="0" fromWordArt="0" anchor="t" anchorCtr="0" forceAA="0" compatLnSpc="1">
+                        <a:prstTxWarp prst="textNoShape">
+                          <a:avLst/>
+                        </a:prstTxWarp>
+                        <a:noAutofit/>
+                      </wps:bodyPr>
+                    </wps:wsp>
+                  </a:graphicData>
+                </a:graphic>
+                <wp14:sizeRelV relativeFrom="margin">
+                  <wp14:pctHeight>0</wp14:pctHeight>
+                </wp14:sizeRelV>
+              </wp:anchor>
+            </w:drawing>
+          </mc:Choice>
+          <mc:Fallback>
+            <w:pict>
+              <v:shape w14:anchorId="52E0FC2D" id="Text Box 26" o:spid="_x0000_s1027" type="#_x0000_t202" style="position:absolute;left:0;text-align:left;margin-left:-23.1pt;margin-top:23.7pt;width:231pt;height:23.4pt;z-index:251673600;visibility:visible;mso-wrap-style:square;mso-height-percent:0;mso-wrap-distance-left:9pt;mso-wrap-distance-top:0;mso-wrap-distance-right:9pt;mso-wrap-distance-bottom:0;mso-position-horizontal:absolute;mso-position-horizontal-relative:margin;mso-position-vertical:absolute;mso-position-vertical-relative:text;mso-height-percent:0;mso-height-relative:margin;v-text-anchor:top" o:gfxdata="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" stroked="f">
+                <v:textbox inset="0,0,0,0">
+                  <w:txbxContent>
+                    <w:p>
+                      <w:pPr>
+                        <w:pStyle w:val="Caption"/>
+                        <w:rPr>
+                          <w:noProof/>
+                        </w:rPr>
+                      </w:pPr>
+                      <w:r>
+                        <w:t xml:space="preserve">Figure </w:t>
+                      </w:r>
+                      <w:r>
+                        <w:fldChar w:fldCharType="begin"/>
+                      </w:r>
+                      <w:r>
+                        <w:instrText xml:space="preserve"> SEQ Figure \* ARABIC </w:instrText>
+                      </w:r>
+                      <w:r>
+                        <w:fldChar w:fldCharType="separate"/>
+                      </w:r>
+                      <w:r>
+                        <w:rPr>
+                          <w:noProof/>
+                        </w:rPr>
+                        <w:t>2</w:t>
+                      </w:r>
+                      <w:r>
+                        <w:fldChar w:fldCharType="end"/>
+                      </w:r>
+                      <w:r>
+                        <w:t xml:space="preserve"> . An example scene, S2, containing three objects.</w:t>
+                      </w:r>
+                    </w:p>
+                    <w:p>
+                      <w:pPr>
+                        <w:pStyle w:val="Caption"/>
+                        <w:rPr>
+                          <w:noProof/>
+                        </w:rPr>
+                      </w:pPr>
+                    </w:p>
+                  </w:txbxContent>
+                </v:textbox>
+                <w10:wrap type="square" anchorx="margin"/>
+              </v:shape>
+            </w:pict>
+          </mc:Fallback>
+        </mc:AlternateContent>
+      </w:r>
+    </w:p>
+    <w:p>
+      <w:pPr>
+        <w:jc w:val="both"/>
+      </w:pPr>
+      <w:r>
+        <w:rPr>
+          <w:noProof/>
+        </w:rPr>
+        <w:drawing>
+          <wp:anchor distT="0" distB="0" distL="114300" distR="114300" simplePos="0" relativeHeight="251669504" behindDoc="0" locked="0" layoutInCell="1" allowOverlap="1" wp14:anchorId="0AE711F1" wp14:editId="5DA7F230">
+            <wp:simplePos x="0" y="0"/>
+            <wp:positionH relativeFrom="margin">
+              <wp:posOffset>1490889</wp:posOffset>
+            </wp:positionH>
+            <wp:positionV relativeFrom="paragraph">
+              <wp:posOffset>312874</wp:posOffset>
+            </wp:positionV>
+            <wp:extent cx="2220595" cy="1247775"/>
+            <wp:effectExtent l="0" t="0" r="8255" b="9525"/>
+            <wp:wrapSquare wrapText="bothSides"/>
+            <wp:docPr id="54" name="Picture 54"/>
+            <wp:cNvGraphicFramePr>
+              <a:graphicFrameLocks xmlns:a="http://schemas.openxmlformats.org/drawingml/2006/main" noChangeAspect="1"/>
+            </wp:cNvGraphicFramePr>
+            <a:graphic xmlns:a="http://schemas.openxmlformats.org/drawingml/2006/main">
+              <a:graphicData uri="http://schemas.openxmlformats.org/drawingml/2006/picture">
+                <pic:pic xmlns:pic="http://schemas.openxmlformats.org/drawingml/2006/picture">
+                  <pic:nvPicPr>
+                    <pic:cNvPr id="0" name="Picture 1"/>
+                    <pic:cNvPicPr>
+                      <a:picLocks noChangeAspect="1" noChangeArrowheads="1"/>
+                    </pic:cNvPicPr>
+                  </pic:nvPicPr>
+                  <pic:blipFill>
+                    <a:blip r:embed="rId9" cstate="print">
+                      <a:extLst>
+                        <a:ext uri="{28A0092B-C50C-407E-A947-70E740481C1C}">
+                          <a14:useLocalDpi xmlns:a14="http://schemas.microsoft.com/office/drawing/2010/main" val="0"/>
+                        </a:ext>
+                      </a:extLst>
+                    </a:blip>
+                    <a:srcRect/>
+                    <a:stretch>
+                      <a:fillRect/>
+                    </a:stretch>
+                  </pic:blipFill>
+                  <pic:spPr bwMode="auto">
+                    <a:xfrm>
+                      <a:off x="0" y="0"/>
+                      <a:ext cx="2220595" cy="1247775"/>
+                    </a:xfrm>
+                    <a:prstGeom prst="rect">
+                      <a:avLst/>
+                    </a:prstGeom>
+                    <a:noFill/>
+                    <a:ln>
+                      <a:noFill/>
+                    </a:ln>
+                  </pic:spPr>
+                </pic:pic>
+              </a:graphicData>
+            </a:graphic>
+            <wp14:sizeRelH relativeFrom="margin">
+              <wp14:pctWidth>0</wp14:pctWidth>
+            </wp14:sizeRelH>
+            <wp14:sizeRelV relativeFrom="margin">
+              <wp14:pctHeight>0</wp14:pctHeight>
+            </wp14:sizeRelV>
+          </wp:anchor>
+        </w:drawing>
+      </w:r>
+    </w:p>
+    <w:p>
+      <w:pPr>
+        <w:jc w:val="both"/>
+      </w:pPr>
+    </w:p>
+    <w:p>
+      <w:pPr>
+        <w:jc w:val="both"/>
+      </w:pPr>
+    </w:p>
+    <w:p>
+      <w:pPr>
+        <w:jc w:val="both"/>
+      </w:pPr>
+    </w:p>
+    <w:p>
+      <w:pPr>
+        <w:jc w:val="both"/>
+      </w:pPr>
+      <w:r>
+        <w:rPr>
+          <w:noProof/>
+        </w:rPr>
+        <mc:AlternateContent>
+          <mc:Choice Requires="wps">
+            <w:drawing>
+              <wp:anchor distT="0" distB="0" distL="114300" distR="114300" simplePos="0" relativeHeight="251674624" behindDoc="0" locked="0" layoutInCell="1" allowOverlap="1" wp14:anchorId="0F02F8A7" wp14:editId="0009D0A6">
+                <wp:simplePos x="0" y="0"/>
+                <wp:positionH relativeFrom="column">
+                  <wp:posOffset>1155700</wp:posOffset>
+                </wp:positionH>
+                <wp:positionV relativeFrom="paragraph">
+                  <wp:posOffset>182063</wp:posOffset>
+                </wp:positionV>
+                <wp:extent cx="3125470" cy="635"/>
+                <wp:effectExtent l="0" t="0" r="0" b="0"/>
+                <wp:wrapNone/>
+                <wp:docPr id="40" name="Text Box 40"/>
+                <wp:cNvGraphicFramePr/>
+                <a:graphic xmlns:a="http://schemas.openxmlformats.org/drawingml/2006/main">
+                  <a:graphicData uri="http://schemas.microsoft.com/office/word/2010/wordprocessingShape">
+                    <wps:wsp>
+                      <wps:cNvSpPr txBox="1"/>
+                      <wps:spPr>
+                        <a:xfrm>
+                          <a:off x="0" y="0"/>
+                          <a:ext cx="3125470" cy="635"/>
+                        </a:xfrm>
+                        <a:prstGeom prst="rect">
+                          <a:avLst/>
+                        </a:prstGeom>
+                        <a:solidFill>
+                          <a:prstClr val="white"/>
+                        </a:solidFill>
+                        <a:ln>
+                          <a:noFill/>
+                        </a:ln>
+                      </wps:spPr>
+                      <wps:txbx>
+                        <w:txbxContent>
+                          <w:p>
+                            <w:pPr>
+                              <w:pStyle w:val="Caption"/>
+                              <w:jc w:val="center"/>
+                              <w:rPr>
+                                <w:noProof/>
+                              </w:rPr>
+                            </w:pPr>
+                            <w:r>
+                              <w:t xml:space="preserve">Figure </w:t>
+                            </w:r>
+                            <w:r>
+                              <w:fldChar w:fldCharType="begin"/>
+                            </w:r>
+                            <w:r>
+                              <w:instrText xml:space="preserve"> SEQ Figure \* ARABIC </w:instrText>
+                            </w:r>
+                            <w:r>
+                              <w:fldChar w:fldCharType="separate"/>
+                            </w:r>
+                            <w:r>
+                              <w:rPr>
+                                <w:noProof/>
+                              </w:rPr>
+                              <w:t>3</w:t>
+                            </w:r>
+                            <w:r>
+                              <w:fldChar w:fldCharType="end"/>
+                            </w:r>
+                            <w:r>
+                              <w:t xml:space="preserve"> The resultant extracted object.</w:t>
+                            </w:r>
+                          </w:p>
+                        </w:txbxContent>
+                      </wps:txbx>
+                      <wps:bodyPr rot="0" spcFirstLastPara="0" vertOverflow="overflow" horzOverflow="overflow" vert="horz" wrap="square" lIns="0" tIns="0" rIns="0" bIns="0" numCol="1" spcCol="0" rtlCol="0" fromWordArt="0" anchor="t" anchorCtr="0" forceAA="0" compatLnSpc="1">
+                        <a:prstTxWarp prst="textNoShape">
+                          <a:avLst/>
+                        </a:prstTxWarp>
+                        <a:spAutoFit/>
+                      </wps:bodyPr>
+                    </wps:wsp>
+                  </a:graphicData>
+                </a:graphic>
+              </wp:anchor>
+            </w:drawing>
+          </mc:Choice>
+          <mc:Fallback>
+            <w:pict>
+              <v:shape w14:anchorId="0F02F8A7" id="Text Box 40" o:spid="_x0000_s1028" type="#_x0000_t202" style="position:absolute;left:0;text-align:left;margin-left:91pt;margin-top:14.35pt;width:246.1pt;height:.05pt;z-index:251674624;visibility:visible;mso-wrap-style:square;mso-wrap-distance-left:9pt;mso-wrap-distance-top:0;mso-wrap-distance-right:9pt;mso-wrap-distance-bottom:0;mso-position-horizontal:absolute;mso-position-horizontal-relative:text;mso-position-vertical:absolute;mso-position-vertical-relative:text;v-text-anchor:top" o:gfxdata="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" stroked="f">
+                <v:textbox style="mso-fit-shape-to-text:t" inset="0,0,0,0">
+                  <w:txbxContent>
+                    <w:p>
+                      <w:pPr>
+                        <w:pStyle w:val="Caption"/>
+                        <w:jc w:val="center"/>
+                        <w:rPr>
+                          <w:noProof/>
+                        </w:rPr>
+                      </w:pPr>
+                      <w:r>
+                        <w:t xml:space="preserve">Figure </w:t>
+                      </w:r>
+                      <w:r>
+                        <w:fldChar w:fldCharType="begin"/>
+                      </w:r>
+                      <w:r>
+                        <w:instrText xml:space="preserve"> SEQ Figure \* ARABIC </w:instrText>
+                      </w:r>
+                      <w:r>
+                        <w:fldChar w:fldCharType="separate"/>
+                      </w:r>
+                      <w:r>
+                        <w:rPr>
+                          <w:noProof/>
+                        </w:rPr>
+                        <w:t>3</w:t>
+                      </w:r>
+                      <w:r>
+                        <w:fldChar w:fldCharType="end"/>
+                      </w:r>
+                      <w:r>
+                        <w:t xml:space="preserve"> The resultant extracted object.</w:t>
+                      </w:r>
+                    </w:p>
+                  </w:txbxContent>
+                </v:textbox>
+              </v:shape>
+            </w:pict>
+          </mc:Fallback>
+        </mc:AlternateContent>
+      </w:r>
+    </w:p>
+    <w:p>
+      <w:pPr>
+        <w:jc w:val="both"/>
+      </w:pPr>
+      <w:proofErr w:type="spellStart"/>
+      <w:r>
+        <w:t>ApplyFilter</w:t>
+      </w:r>
+      <w:proofErr w:type="spellEnd"/>
+      <w:r>
+        <w:t>()</w:t>
+      </w:r>
+    </w:p>
+    <w:p>
+      <w:pPr>
+        <w:jc w:val="both"/>
+      </w:pPr>
+      <w:r>
+        <w:t xml:space="preserve">Next, some convolutional filters are applied on the extracted object. This is done to aid in making the extracted object’s transition into other images seem less fabricated and artificial since with this method one can visually see sharp jagged edges at the outline of the object when it is inserted into another scene S1 if not subjected to a convolutional filter that helps smoothen the image first. </w:t>
+      </w:r>
+    </w:p>
+    <w:p>
+      <w:pPr>
+        <w:jc w:val="both"/>
+      </w:pPr>
+      <w:r>
+        <w:rPr>
+          <w:noProof/>
+        </w:rPr>
+        <w:lastRenderedPageBreak/>
+        <mc:AlternateContent>
+          <mc:Choice Requires="wps">
+            <w:drawing>
+              <wp:anchor distT="0" distB="0" distL="114300" distR="114300" simplePos="0" relativeHeight="251678720" behindDoc="0" locked="0" layoutInCell="1" allowOverlap="1" wp14:anchorId="139629B4" wp14:editId="02CA971E">
+                <wp:simplePos x="0" y="0"/>
+                <wp:positionH relativeFrom="page">
+                  <wp:posOffset>962025</wp:posOffset>
+                </wp:positionH>
+                <wp:positionV relativeFrom="paragraph">
+                  <wp:posOffset>1725930</wp:posOffset>
+                </wp:positionV>
+                <wp:extent cx="5898515" cy="635"/>
+                <wp:effectExtent l="0" t="0" r="6985" b="0"/>
+                <wp:wrapSquare wrapText="bothSides"/>
+                <wp:docPr id="45" name="Text Box 45"/>
+                <wp:cNvGraphicFramePr/>
+                <a:graphic xmlns:a="http://schemas.openxmlformats.org/drawingml/2006/main">
+                  <a:graphicData uri="http://schemas.microsoft.com/office/word/2010/wordprocessingShape">
+                    <wps:wsp>
+                      <wps:cNvSpPr txBox="1"/>
+                      <wps:spPr>
+                        <a:xfrm>
+                          <a:off x="0" y="0"/>
+                          <a:ext cx="5898515" cy="635"/>
+                        </a:xfrm>
+                        <a:prstGeom prst="rect">
+                          <a:avLst/>
+                        </a:prstGeom>
+                        <a:solidFill>
+                          <a:prstClr val="white"/>
+                        </a:solidFill>
+                        <a:ln>
+                          <a:noFill/>
+                        </a:ln>
+                      </wps:spPr>
+                      <wps:txbx>
+                        <w:txbxContent>
+                          <w:p>
+                            <w:pPr>
+                              <w:pStyle w:val="Caption"/>
+                              <w:jc w:val="center"/>
+                              <w:rPr>
+                                <w:noProof/>
+                              </w:rPr>
+                            </w:pPr>
+                            <w:r>
+                              <w:t xml:space="preserve">Figure </w:t>
+                            </w:r>
+                            <w:r>
+                              <w:fldChar w:fldCharType="begin"/>
+                            </w:r>
+                            <w:r>
+                              <w:instrText xml:space="preserve"> SEQ Figure \* ARABIC </w:instrText>
+                            </w:r>
+                            <w:r>
+                              <w:fldChar w:fldCharType="separate"/>
+                            </w:r>
+                            <w:r>
+                              <w:rPr>
+                                <w:noProof/>
+                              </w:rPr>
+                              <w:t>4</w:t>
+                            </w:r>
+                            <w:r>
+                              <w:fldChar w:fldCharType="end"/>
+                            </w:r>
+                            <w:r>
+                              <w:t xml:space="preserve"> From left to right, 5x5 Averaging, Gaussian Blur, Kernel Sharpening</w:t>
+                            </w:r>
+                          </w:p>
+                        </w:txbxContent>
+                      </wps:txbx>
+                      <wps:bodyPr rot="0" spcFirstLastPara="0" vertOverflow="overflow" horzOverflow="overflow" vert="horz" wrap="square" lIns="0" tIns="0" rIns="0" bIns="0" numCol="1" spcCol="0" rtlCol="0" fromWordArt="0" anchor="t" anchorCtr="0" forceAA="0" compatLnSpc="1">
+                        <a:prstTxWarp prst="textNoShape">
+                          <a:avLst/>
+                        </a:prstTxWarp>
+                        <a:spAutoFit/>
+                      </wps:bodyPr>
+                    </wps:wsp>
+                  </a:graphicData>
+                </a:graphic>
+              </wp:anchor>
+            </w:drawing>
+          </mc:Choice>
+          <mc:Fallback>
+            <w:pict>
+              <v:shape w14:anchorId="139629B4" id="Text Box 45" o:spid="_x0000_s1029" type="#_x0000_t202" style="position:absolute;left:0;text-align:left;margin-left:75.75pt;margin-top:135.9pt;width:464.45pt;height:.05pt;z-index:251678720;visibility:visible;mso-wrap-style:square;mso-wrap-distance-left:9pt;mso-wrap-distance-top:0;mso-wrap-distance-right:9pt;mso-wrap-distance-bottom:0;mso-position-horizontal:absolute;mso-position-horizontal-relative:page;mso-position-vertical:absolute;mso-position-vertical-relative:text;v-text-anchor:top" o:gfxdata="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" stroked="f">
+                <v:textbox style="mso-fit-shape-to-text:t" inset="0,0,0,0">
+                  <w:txbxContent>
+                    <w:p>
+                      <w:pPr>
+                        <w:pStyle w:val="Caption"/>
+                        <w:jc w:val="center"/>
+                        <w:rPr>
+                          <w:noProof/>
+                        </w:rPr>
+                      </w:pPr>
+                      <w:r>
+                        <w:t xml:space="preserve">Figure </w:t>
+                      </w:r>
+                      <w:r>
+                        <w:fldChar w:fldCharType="begin"/>
+                      </w:r>
+                      <w:r>
+                        <w:instrText xml:space="preserve"> SEQ Figure \* ARABIC </w:instrText>
+                      </w:r>
+                      <w:r>
+                        <w:fldChar w:fldCharType="separate"/>
+                      </w:r>
+                      <w:r>
+                        <w:rPr>
+                          <w:noProof/>
+                        </w:rPr>
+                        <w:t>4</w:t>
+                      </w:r>
+                      <w:r>
+                        <w:fldChar w:fldCharType="end"/>
+                      </w:r>
+                      <w:r>
+                        <w:t xml:space="preserve"> From left to right, 5x5 Averaging, Gaussian Blur, Kernel Sharpening</w:t>
+                      </w:r>
+                    </w:p>
+                  </w:txbxContent>
+                </v:textbox>
+                <w10:wrap type="square" anchorx="page"/>
+              </v:shape>
+            </w:pict>
+          </mc:Fallback>
+        </mc:AlternateContent>
+      </w:r>
+      <w:r>
+        <w:rPr>
+          <w:noProof/>
+        </w:rPr>
+        <mc:AlternateContent>
+          <mc:Choice Requires="wpg">
+            <w:drawing>
+              <wp:anchor distT="0" distB="0" distL="114300" distR="114300" simplePos="0" relativeHeight="251677696" behindDoc="0" locked="0" layoutInCell="1" allowOverlap="1" wp14:anchorId="311407ED" wp14:editId="6880CEF5">
+                <wp:simplePos x="0" y="0"/>
+                <wp:positionH relativeFrom="column">
+                  <wp:posOffset>0</wp:posOffset>
+                </wp:positionH>
+                <wp:positionV relativeFrom="paragraph">
+                  <wp:posOffset>535940</wp:posOffset>
+                </wp:positionV>
+                <wp:extent cx="5898515" cy="1099820"/>
+                <wp:effectExtent l="0" t="0" r="6985" b="5080"/>
+                <wp:wrapSquare wrapText="bothSides"/>
+                <wp:docPr id="46" name="Group 46"/>
+                <wp:cNvGraphicFramePr/>
+                <a:graphic xmlns:a="http://schemas.openxmlformats.org/drawingml/2006/main">
+                  <a:graphicData uri="http://schemas.microsoft.com/office/word/2010/wordprocessingGroup">
+                    <wpg:wgp>
+                      <wpg:cNvGrpSpPr/>
+                      <wpg:grpSpPr>
+                        <a:xfrm>
+                          <a:off x="0" y="0"/>
+                          <a:ext cx="5898515" cy="1099820"/>
+                          <a:chOff x="0" y="0"/>
+                          <a:chExt cx="5898688" cy="1099820"/>
+                        </a:xfrm>
+                      </wpg:grpSpPr>
+                      <pic:pic xmlns:pic="http://schemas.openxmlformats.org/drawingml/2006/picture">
+                        <pic:nvPicPr>
+                          <pic:cNvPr id="47" name="Picture 47"/>
+                          <pic:cNvPicPr>
+                            <a:picLocks noChangeAspect="1"/>
+                          </pic:cNvPicPr>
+                        </pic:nvPicPr>
+                        <pic:blipFill>
+                          <a:blip r:embed="rId10" cstate="print">
+                            <a:extLst>
+                              <a:ext uri="{28A0092B-C50C-407E-A947-70E740481C1C}">
+                                <a14:useLocalDpi xmlns:a14="http://schemas.microsoft.com/office/drawing/2010/main" val="0"/>
+                              </a:ext>
+                            </a:extLst>
+                          </a:blip>
+                          <a:srcRect/>
+                          <a:stretch>
+                            <a:fillRect/>
+                          </a:stretch>
+                        </pic:blipFill>
+                        <pic:spPr bwMode="auto">
+                          <a:xfrm>
+                            <a:off x="0" y="0"/>
+                            <a:ext cx="1945640" cy="1092835"/>
+                          </a:xfrm>
+                          <a:prstGeom prst="rect">
+                            <a:avLst/>
+                          </a:prstGeom>
+                          <a:noFill/>
+                          <a:ln>
+                            <a:noFill/>
+                          </a:ln>
+                        </pic:spPr>
+                      </pic:pic>
+                      <pic:pic xmlns:pic="http://schemas.openxmlformats.org/drawingml/2006/picture">
+                        <pic:nvPicPr>
+                          <pic:cNvPr id="48" name="Picture 48"/>
+                          <pic:cNvPicPr>
+                            <a:picLocks noChangeAspect="1"/>
+                          </pic:cNvPicPr>
+                        </pic:nvPicPr>
+                        <pic:blipFill>
+                          <a:blip r:embed="rId11" cstate="print">
+                            <a:extLst>
+                              <a:ext uri="{28A0092B-C50C-407E-A947-70E740481C1C}">
+                                <a14:useLocalDpi xmlns:a14="http://schemas.microsoft.com/office/drawing/2010/main" val="0"/>
+                              </a:ext>
+                            </a:extLst>
+                          </a:blip>
+                          <a:srcRect/>
+                          <a:stretch>
+                            <a:fillRect/>
+                          </a:stretch>
+                        </pic:blipFill>
+                        <pic:spPr bwMode="auto">
+                          <a:xfrm>
+                            <a:off x="1967345" y="0"/>
+                            <a:ext cx="1957705" cy="1099820"/>
+                          </a:xfrm>
+                          <a:prstGeom prst="rect">
+                            <a:avLst/>
+                          </a:prstGeom>
+                          <a:noFill/>
+                          <a:ln>
+                            <a:noFill/>
+                          </a:ln>
+                        </pic:spPr>
+                      </pic:pic>
+                      <pic:pic xmlns:pic="http://schemas.openxmlformats.org/drawingml/2006/picture">
+                        <pic:nvPicPr>
+                          <pic:cNvPr id="49" name="Picture 49"/>
+                          <pic:cNvPicPr>
+                            <a:picLocks noChangeAspect="1"/>
+                          </pic:cNvPicPr>
+                        </pic:nvPicPr>
+                        <pic:blipFill>
+                          <a:blip r:embed="rId12" cstate="print">
+                            <a:extLst>
+                              <a:ext uri="{28A0092B-C50C-407E-A947-70E740481C1C}">
+                                <a14:useLocalDpi xmlns:a14="http://schemas.microsoft.com/office/drawing/2010/main" val="0"/>
+                              </a:ext>
+                            </a:extLst>
+                          </a:blip>
+                          <a:srcRect/>
+                          <a:stretch>
+                            <a:fillRect/>
+                          </a:stretch>
+                        </pic:blipFill>
+                        <pic:spPr bwMode="auto">
+                          <a:xfrm>
+                            <a:off x="3941618" y="0"/>
+                            <a:ext cx="1957070" cy="1099185"/>
+                          </a:xfrm>
+                          <a:prstGeom prst="rect">
+                            <a:avLst/>
+                          </a:prstGeom>
+                          <a:noFill/>
+                          <a:ln>
+                            <a:noFill/>
+                          </a:ln>
+                        </pic:spPr>
+                      </pic:pic>
+                    </wpg:wgp>
+                  </a:graphicData>
+                </a:graphic>
+              </wp:anchor>
+            </w:drawing>
+          </mc:Choice>
+          <mc:Fallback>
+            <w:pict>
+              <v:group w14:anchorId="2534CBF7" id="Group 46" o:spid="_x0000_s1026" style="position:absolute;margin-left:0;margin-top:42.2pt;width:464.45pt;height:86.6pt;z-index:251677696" coordsize="58986,10998" o:gfxdata="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">
+                <v:shapetype id="_x0000_t75" coordsize="21600,21600" o:spt="75" o:preferrelative="t" path="m@4@5l@4@11@9@11@9@5xe" filled="f" stroked="f">
+                  <v:stroke joinstyle="miter"/>
+                  <v:formulas>
+                    <v:f eqn="if lineDrawn pixelLineWidth 0"/>
+                    <v:f eqn="sum @0 1 0"/>
+                    <v:f eqn="sum 0 0 @1"/>
+                    <v:f eqn="prod @2 1 2"/>
+                    <v:f eqn="prod @3 21600 pixelWidth"/>
+                    <v:f eqn="prod @3 21600 pixelHeight"/>
+                    <v:f eqn="sum @0 0 1"/>
+                    <v:f eqn="prod @6 1 2"/>
+                    <v:f eqn="prod @7 21600 pixelWidth"/>
+                    <v:f eqn="sum @8 21600 0"/>
+                    <v:f eqn="prod @7 21600 pixelHeight"/>
+                    <v:f eqn="sum @10 21600 0"/>
+                  </v:formulas>
+                  <v:path o:extrusionok="f" gradientshapeok="t" o:connecttype="rect"/>
+                  <o:lock v:ext="edit" aspectratio="t"/>
+                </v:shapetype>
+                <v:shape id="Picture 47" o:spid="_x0000_s1027" type="#_x0000_t75" style="position:absolute;width:19456;height:10928;visibility:visible;mso-wrap-style:square" o:gfxdata="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">
+                  <v:imagedata r:id="rId13" o:title=""/>
+                </v:shape>
+                <v:shape id="Picture 48" o:spid="_x0000_s1028" type="#_x0000_t75" style="position:absolute;left:19673;width:19577;height:10998;visibility:visible;mso-wrap-style:square" o:gfxdata="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">
+                  <v:imagedata r:id="rId14" o:title=""/>
+                </v:shape>
+                <v:shape id="Picture 49" o:spid="_x0000_s1029" type="#_x0000_t75" style="position:absolute;left:39416;width:19570;height:10991;visibility:visible;mso-wrap-style:square" o:gfxdata="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">
+                  <v:imagedata r:id="rId15" o:title=""/>
+                </v:shape>
+                <w10:wrap type="square"/>
+              </v:group>
+            </w:pict>
+          </mc:Fallback>
+        </mc:AlternateContent>
+      </w:r>
+      <w:r>
+        <w:t>Three convolutional filters were implemented using pre-defined kernels that iterate over the image passed to the function as a parameter. These filters were:</w:t>
+      </w:r>
+    </w:p>
+    <w:p>
+      <w:pPr>
+        <w:jc w:val="both"/>
+      </w:pPr>
+      <w:proofErr w:type="spellStart"/>
+      <w:r>
+        <w:t>ObjectBlending</w:t>
+      </w:r>
+      <w:proofErr w:type="spellEnd"/>
+      <w:r>
+        <w:t>()</w:t>
+      </w:r>
+    </w:p>
+    <w:p>
+      <w:pPr>
+        <w:jc w:val="both"/>
+      </w:pPr>
+      <w:r>
+        <w:rPr>
+          <w:noProof/>
+        </w:rPr>
+        <mc:AlternateContent>
+          <mc:Choice Requires="wps">
+            <w:drawing>
+              <wp:anchor distT="0" distB="0" distL="114300" distR="114300" simplePos="0" relativeHeight="251680768" behindDoc="0" locked="0" layoutInCell="1" allowOverlap="1" wp14:anchorId="30906CB0" wp14:editId="2FA6740E">
+                <wp:simplePos x="0" y="0"/>
+                <wp:positionH relativeFrom="column">
+                  <wp:posOffset>3292475</wp:posOffset>
+                </wp:positionH>
+                <wp:positionV relativeFrom="paragraph">
+                  <wp:posOffset>2397760</wp:posOffset>
+                </wp:positionV>
+                <wp:extent cx="2205990" cy="635"/>
+                <wp:effectExtent l="0" t="0" r="0" b="0"/>
+                <wp:wrapSquare wrapText="bothSides"/>
+                <wp:docPr id="50" name="Text Box 50"/>
+                <wp:cNvGraphicFramePr/>
+                <a:graphic xmlns:a="http://schemas.openxmlformats.org/drawingml/2006/main">
+                  <a:graphicData uri="http://schemas.microsoft.com/office/word/2010/wordprocessingShape">
+                    <wps:wsp>
+                      <wps:cNvSpPr txBox="1"/>
+                      <wps:spPr>
+                        <a:xfrm>
+                          <a:off x="0" y="0"/>
+                          <a:ext cx="2205990" cy="635"/>
+                        </a:xfrm>
+                        <a:prstGeom prst="rect">
+                          <a:avLst/>
+                        </a:prstGeom>
+                        <a:solidFill>
+                          <a:prstClr val="white"/>
+                        </a:solidFill>
+                        <a:ln>
+                          <a:noFill/>
+                        </a:ln>
+                      </wps:spPr>
+                      <wps:txbx>
+                        <w:txbxContent>
+                          <w:p>
+                            <w:pPr>
+                              <w:pStyle w:val="Caption"/>
+                              <w:rPr>
+                                <w:noProof/>
+                              </w:rPr>
+                            </w:pPr>
+                            <w:r>
+                              <w:t>Figure 6 A Blended image, adding the extracted object onto S1.</w:t>
+                            </w:r>
+                          </w:p>
+                        </w:txbxContent>
+                      </wps:txbx>
+                      <wps:bodyPr rot="0" spcFirstLastPara="0" vertOverflow="overflow" horzOverflow="overflow" vert="horz" wrap="square" lIns="0" tIns="0" rIns="0" bIns="0" numCol="1" spcCol="0" rtlCol="0" fromWordArt="0" anchor="t" anchorCtr="0" forceAA="0" compatLnSpc="1">
+                        <a:prstTxWarp prst="textNoShape">
+                          <a:avLst/>
+                        </a:prstTxWarp>
+                        <a:spAutoFit/>
+                      </wps:bodyPr>
+                    </wps:wsp>
+                  </a:graphicData>
+                </a:graphic>
+              </wp:anchor>
+            </w:drawing>
+          </mc:Choice>
+          <mc:Fallback>
+            <w:pict>
+              <v:shape w14:anchorId="30906CB0" id="Text Box 50" o:spid="_x0000_s1030" type="#_x0000_t202" style="position:absolute;left:0;text-align:left;margin-left:259.25pt;margin-top:188.8pt;width:173.7pt;height:.05pt;z-index:251680768;visibility:visible;mso-wrap-style:square;mso-wrap-distance-left:9pt;mso-wrap-distance-top:0;mso-wrap-distance-right:9pt;mso-wrap-distance-bottom:0;mso-position-horizontal:absolute;mso-position-horizontal-relative:text;mso-position-vertical:absolute;mso-position-vertical-relative:text;v-text-anchor:top" o:gfxdata="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" stroked="f">
+                <v:textbox style="mso-fit-shape-to-text:t" inset="0,0,0,0">
+                  <w:txbxContent>
+                    <w:p>
+                      <w:pPr>
+                        <w:pStyle w:val="Caption"/>
+                        <w:rPr>
+                          <w:noProof/>
+                        </w:rPr>
+                      </w:pPr>
+                      <w:r>
+                        <w:t>Figure 6 A Blended image, adding the extracted object onto S1.</w:t>
+                      </w:r>
+                    </w:p>
+                  </w:txbxContent>
+                </v:textbox>
+                <w10:wrap type="square"/>
+              </v:shape>
+            </w:pict>
+          </mc:Fallback>
+        </mc:AlternateContent>
+      </w:r>
+      <w:r>
+        <w:rPr>
+          <w:noProof/>
+        </w:rPr>
+        <w:drawing>
+          <wp:anchor distT="0" distB="0" distL="114300" distR="114300" simplePos="0" relativeHeight="251676672" behindDoc="0" locked="0" layoutInCell="1" allowOverlap="1" wp14:anchorId="1FBF07F1" wp14:editId="7EA06DA2">
+            <wp:simplePos x="0" y="0"/>
+            <wp:positionH relativeFrom="margin">
+              <wp:posOffset>3292475</wp:posOffset>
+            </wp:positionH>
+            <wp:positionV relativeFrom="paragraph">
+              <wp:posOffset>1099820</wp:posOffset>
+            </wp:positionV>
+            <wp:extent cx="2205990" cy="1240790"/>
+            <wp:effectExtent l="0" t="0" r="3810" b="0"/>
+            <wp:wrapSquare wrapText="bothSides"/>
+            <wp:docPr id="55" name="Picture 55"/>
+            <wp:cNvGraphicFramePr>
+              <a:graphicFrameLocks xmlns:a="http://schemas.openxmlformats.org/drawingml/2006/main" noChangeAspect="1"/>
+            </wp:cNvGraphicFramePr>
+            <a:graphic xmlns:a="http://schemas.openxmlformats.org/drawingml/2006/main">
+              <a:graphicData uri="http://schemas.openxmlformats.org/drawingml/2006/picture">
+                <pic:pic xmlns:pic="http://schemas.openxmlformats.org/drawingml/2006/picture">
+                  <pic:nvPicPr>
+                    <pic:cNvPr id="0" name="Picture 9"/>
+                    <pic:cNvPicPr>
+                      <a:picLocks noChangeAspect="1" noChangeArrowheads="1"/>
+                    </pic:cNvPicPr>
+                  </pic:nvPicPr>
+                  <pic:blipFill>
+                    <a:blip r:embed="rId16" cstate="print">
+                      <a:extLst>
+                        <a:ext uri="{28A0092B-C50C-407E-A947-70E740481C1C}">
+                          <a14:useLocalDpi xmlns:a14="http://schemas.microsoft.com/office/drawing/2010/main" val="0"/>
+                        </a:ext>
+                      </a:extLst>
+                    </a:blip>
+                    <a:srcRect/>
+                    <a:stretch>
+                      <a:fillRect/>
+                    </a:stretch>
+                  </pic:blipFill>
+                  <pic:spPr bwMode="auto">
+                    <a:xfrm>
+                      <a:off x="0" y="0"/>
+                      <a:ext cx="2205990" cy="1240790"/>
+                    </a:xfrm>
+                    <a:prstGeom prst="rect">
+                      <a:avLst/>
+                    </a:prstGeom>
+                    <a:noFill/>
+                    <a:ln>
+                      <a:noFill/>
+                    </a:ln>
+                  </pic:spPr>
+                </pic:pic>
+              </a:graphicData>
+            </a:graphic>
+            <wp14:sizeRelH relativeFrom="margin">
+              <wp14:pctWidth>0</wp14:pctWidth>
+            </wp14:sizeRelH>
+            <wp14:sizeRelV relativeFrom="margin">
+              <wp14:pctHeight>0</wp14:pctHeight>
+            </wp14:sizeRelV>
+          </wp:anchor>
+        </w:drawing>
+      </w:r>
+      <w:r>
+        <w:rPr>
+          <w:noProof/>
+        </w:rPr>
+        <w:drawing>
+          <wp:anchor distT="0" distB="0" distL="114300" distR="114300" simplePos="0" relativeHeight="251675648" behindDoc="0" locked="0" layoutInCell="1" allowOverlap="1" wp14:anchorId="6B9ACBD2" wp14:editId="2C8A2DC1">
+            <wp:simplePos x="0" y="0"/>
+            <wp:positionH relativeFrom="margin">
+              <wp:align>left</wp:align>
+            </wp:positionH>
+            <wp:positionV relativeFrom="paragraph">
+              <wp:posOffset>1113790</wp:posOffset>
+            </wp:positionV>
+            <wp:extent cx="2167255" cy="1219200"/>
+            <wp:effectExtent l="0" t="0" r="4445" b="0"/>
+            <wp:wrapSquare wrapText="bothSides"/>
+            <wp:docPr id="56" name="Picture 56"/>
+            <wp:cNvGraphicFramePr>
+              <a:graphicFrameLocks xmlns:a="http://schemas.openxmlformats.org/drawingml/2006/main" noChangeAspect="1"/>
+            </wp:cNvGraphicFramePr>
+            <a:graphic xmlns:a="http://schemas.openxmlformats.org/drawingml/2006/main">
+              <a:graphicData uri="http://schemas.openxmlformats.org/drawingml/2006/picture">
+                <pic:pic xmlns:pic="http://schemas.openxmlformats.org/drawingml/2006/picture">
+                  <pic:nvPicPr>
+                    <pic:cNvPr id="0" name="Picture 7"/>
+                    <pic:cNvPicPr>
+                      <a:picLocks noChangeAspect="1" noChangeArrowheads="1"/>
+                    </pic:cNvPicPr>
+                  </pic:nvPicPr>
+                  <pic:blipFill>
+                    <a:blip r:embed="rId17" cstate="print">
+                      <a:extLst>
+                        <a:ext uri="{28A0092B-C50C-407E-A947-70E740481C1C}">
+                          <a14:useLocalDpi xmlns:a14="http://schemas.microsoft.com/office/drawing/2010/main" val="0"/>
+                        </a:ext>
+                      </a:extLst>
+                    </a:blip>
+                    <a:srcRect/>
+                    <a:stretch>
+                      <a:fillRect/>
+                    </a:stretch>
+                  </pic:blipFill>
+                  <pic:spPr bwMode="auto">
+                    <a:xfrm>
+                      <a:off x="0" y="0"/>
+                      <a:ext cx="2167255" cy="1219200"/>
+                    </a:xfrm>
+                    <a:prstGeom prst="rect">
+                      <a:avLst/>
+                    </a:prstGeom>
+                    <a:noFill/>
+                    <a:ln>
+                      <a:noFill/>
+                    </a:ln>
+                  </pic:spPr>
+                </pic:pic>
+              </a:graphicData>
+            </a:graphic>
+            <wp14:sizeRelH relativeFrom="margin">
+              <wp14:pctWidth>0</wp14:pctWidth>
+            </wp14:sizeRelH>
+            <wp14:sizeRelV relativeFrom="margin">
+              <wp14:pctHeight>0</wp14:pctHeight>
+            </wp14:sizeRelV>
+          </wp:anchor>
+        </w:drawing>
+      </w:r>
+      <w:r>
+        <w:t>Next, the extracted object was to be placed in another scene, S1. To achieve this the image containing the extracted object was passed as an argument as well as the new scene S1. Then the image containing the extracted object is iterated through, and at any point in which the pixel value is not black, or 0, the value is placed onto S1 at the same co-ordinates, provided that S1 is o the same dimensions as the original S2 from which the object was extracted will ensure that the extracted object is placed in the new scene with the same position.</w:t>
+      </w:r>
+    </w:p>
+    <w:p>
+      <w:pPr>
+        <w:jc w:val="both"/>
+      </w:pPr>
+    </w:p>
+    <w:p>
+      <w:pPr>
+        <w:jc w:val="both"/>
+      </w:pPr>
+    </w:p>
+    <w:p>
+      <w:pPr>
+        <w:jc w:val="both"/>
+      </w:pPr>
+    </w:p>
+    <w:p>
+      <w:pPr>
+        <w:jc w:val="both"/>
+      </w:pPr>
+    </w:p>
+    <w:p>
+      <w:pPr>
+        <w:jc w:val="both"/>
+      </w:pPr>
+      <w:r>
+        <w:rPr>
+          <w:noProof/>
+        </w:rPr>
+        <mc:AlternateContent>
+          <mc:Choice Requires="wps">
+            <w:drawing>
+              <wp:anchor distT="0" distB="0" distL="114300" distR="114300" simplePos="0" relativeHeight="251679744" behindDoc="0" locked="0" layoutInCell="1" allowOverlap="1" wp14:anchorId="4C09FF55" wp14:editId="36953EE4">
+                <wp:simplePos x="0" y="0"/>
+                <wp:positionH relativeFrom="margin">
+                  <wp:align>left</wp:align>
+                </wp:positionH>
+                <wp:positionV relativeFrom="paragraph">
+                  <wp:posOffset>41910</wp:posOffset>
+                </wp:positionV>
+                <wp:extent cx="2167255" cy="137160"/>
+                <wp:effectExtent l="0" t="0" r="4445" b="0"/>
+                <wp:wrapSquare wrapText="bothSides"/>
+                <wp:docPr id="51" name="Text Box 51"/>
+                <wp:cNvGraphicFramePr/>
+                <a:graphic xmlns:a="http://schemas.openxmlformats.org/drawingml/2006/main">
+                  <a:graphicData uri="http://schemas.microsoft.com/office/word/2010/wordprocessingShape">
+                    <wps:wsp>
+                      <wps:cNvSpPr txBox="1"/>
+                      <wps:spPr>
+                        <a:xfrm>
+                          <a:off x="0" y="0"/>
+                          <a:ext cx="2167255" cy="137160"/>
+                        </a:xfrm>
+                        <a:prstGeom prst="rect">
+                          <a:avLst/>
+                        </a:prstGeom>
+                        <a:solidFill>
+                          <a:prstClr val="white"/>
+                        </a:solidFill>
+                        <a:ln>
+                          <a:noFill/>
+                        </a:ln>
+                      </wps:spPr>
+                      <wps:txbx>
+                        <w:txbxContent>
+                          <w:p>
+                            <w:pPr>
+                              <w:pStyle w:val="Caption"/>
+                              <w:rPr>
+                                <w:noProof/>
+                              </w:rPr>
+                            </w:pPr>
+                            <w:r>
+                              <w:t>Figure 5 A scene S1 with a single object.</w:t>
+                            </w:r>
+                          </w:p>
+                        </w:txbxContent>
+                      </wps:txbx>
+                      <wps:bodyPr rot="0" spcFirstLastPara="0" vertOverflow="overflow" horzOverflow="overflow" vert="horz" wrap="square" lIns="0" tIns="0" rIns="0" bIns="0" numCol="1" spcCol="0" rtlCol="0" fromWordArt="0" anchor="t" anchorCtr="0" forceAA="0" compatLnSpc="1">
+                        <a:prstTxWarp prst="textNoShape">
+                          <a:avLst/>
+                        </a:prstTxWarp>
+                        <a:noAutofit/>
+                      </wps:bodyPr>
+                    </wps:wsp>
+                  </a:graphicData>
+                </a:graphic>
+                <wp14:sizeRelV relativeFrom="margin">
+                  <wp14:pctHeight>0</wp14:pctHeight>
+                </wp14:sizeRelV>
+              </wp:anchor>
+            </w:drawing>
+          </mc:Choice>
+          <mc:Fallback>
+            <w:pict>
+              <v:shape w14:anchorId="4C09FF55" id="Text Box 51" o:spid="_x0000_s1031" type="#_x0000_t202" style="position:absolute;left:0;text-align:left;margin-left:0;margin-top:3.3pt;width:170.65pt;height:10.8pt;z-index:251679744;visibility:visible;mso-wrap-style:square;mso-height-percent:0;mso-wrap-distance-left:9pt;mso-wrap-distance-top:0;mso-wrap-distance-right:9pt;mso-wrap-distance-bottom:0;mso-position-horizontal:left;mso-position-horizontal-relative:margin;mso-position-vertical:absolute;mso-position-vertical-relative:text;mso-height-percent:0;mso-height-relative:margin;v-text-anchor:top" o:gfxdata="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" stroked="f">
+                <v:textbox inset="0,0,0,0">
+                  <w:txbxContent>
+                    <w:p>
+                      <w:pPr>
+                        <w:pStyle w:val="Caption"/>
+                        <w:rPr>
+                          <w:noProof/>
+                        </w:rPr>
+                      </w:pPr>
+                      <w:r>
+                        <w:t>Figure 5 A scene S1 with a single object.</w:t>
+                      </w:r>
+                    </w:p>
+                  </w:txbxContent>
+                </v:textbox>
+                <w10:wrap type="square" anchorx="margin"/>
+              </v:shape>
+            </w:pict>
+          </mc:Fallback>
+        </mc:AlternateContent>
+      </w:r>
+    </w:p>
+    <w:p>
+      <w:pPr>
+        <w:jc w:val="both"/>
+      </w:pPr>
+      <w:proofErr w:type="spellStart"/>
+      <w:r>
+        <w:t>CompareResult</w:t>
+      </w:r>
+      <w:proofErr w:type="spellEnd"/>
+      <w:r>
+        <w:t>()</w:t>
+      </w:r>
+    </w:p>
+    <w:p>
+      <w:pPr>
+        <w:jc w:val="both"/>
+      </w:pPr>
+      <w:r>
+        <w:t>Finally, an error metric was conducted on an original image with actual objects and our blending result with the same objects being artificially placed in the image. Two error metrics were used, these are the Sum of Squared Distances (SSD) and the Mean of Squared Error (MSE) by comparing the difference in pixel values between the two images. The following results were achieved when blending the same object onto a scene with different convolutional filter being applied before blending.</w:t>
+      </w:r>
+    </w:p>
+    <w:tbl>
+      <w:tblPr>
+        <w:tblStyle w:val="TableGrid"/>
+        <w:tblW w:w="9209" w:type="dxa"/>
+        <w:tblLook w:val="04A0" w:firstRow="1" w:lastRow="0" w:firstColumn="1" w:lastColumn="0" w:noHBand="0" w:noVBand="1"/>
+      </w:tblPr>
+      <w:tblGrid>
+        <w:gridCol w:w="1803"/>
+        <w:gridCol w:w="1803"/>
+        <w:gridCol w:w="1803"/>
+        <w:gridCol w:w="1803"/>
+        <w:gridCol w:w="1997"/>
+      </w:tblGrid>
+      <w:tr>
+        <w:tc>
+          <w:tcPr>
+            <w:tcW w:w="1803" w:type="dxa"/>
+          </w:tcPr>
+          <w:p>
+            <w:pPr>
+              <w:jc w:val="both"/>
+            </w:pPr>
+            <w:r>
+              <w:t>Error Metric</w:t>
+            </w:r>
+          </w:p>
+        </w:tc>
+        <w:tc>
+          <w:tcPr>
+            <w:tcW w:w="1803" w:type="dxa"/>
+          </w:tcPr>
+          <w:p>
+            <w:pPr>
+              <w:jc w:val="both"/>
+            </w:pPr>
+            <w:r>
+              <w:t>No Filter</w:t>
+            </w:r>
+          </w:p>
+        </w:tc>
+        <w:tc>
+          <w:tcPr>
+            <w:tcW w:w="1803" w:type="dxa"/>
+          </w:tcPr>
+          <w:p>
+            <w:pPr>
+              <w:jc w:val="both"/>
+            </w:pPr>
+            <w:r>
+              <w:t>5x5 Averaging</w:t>
+            </w:r>
+          </w:p>
+        </w:tc>
+        <w:tc>
+          <w:tcPr>
+            <w:tcW w:w="1803" w:type="dxa"/>
+          </w:tcPr>
+          <w:p>
+            <w:pPr>
+              <w:jc w:val="both"/>
+            </w:pPr>
+            <w:r>
+              <w:t>Gaussian Blurring</w:t>
+            </w:r>
+          </w:p>
+        </w:tc>
+        <w:tc>
+          <w:tcPr>
+            <w:tcW w:w="1997" w:type="dxa"/>
+          </w:tcPr>
+          <w:p>
+            <w:pPr>
+              <w:jc w:val="both"/>
+            </w:pPr>
+            <w:r>
+              <w:t xml:space="preserve">Kernel Sharpening </w:t>
+            </w:r>
+          </w:p>
+        </w:tc>
+      </w:tr>
+      <w:tr>
+        <w:tc>
+          <w:tcPr>
+            <w:tcW w:w="1803" w:type="dxa"/>
+          </w:tcPr>
+          <w:p>
+            <w:pPr>
+              <w:jc w:val="both"/>
+            </w:pPr>
+            <w:r>
+              <w:t>SSD</w:t>
+            </w:r>
+          </w:p>
+        </w:tc>
+        <w:tc>
+          <w:tcPr>
+            <w:tcW w:w="1803" w:type="dxa"/>
+          </w:tcPr>
+          <w:p>
+            <w:pPr>
+              <w:jc w:val="both"/>
+            </w:pPr>
+            <w:r>
+              <w:t>161627794</w:t>
+            </w:r>
+          </w:p>
+        </w:tc>
+        <w:tc>
+          <w:tcPr>
+            <w:tcW w:w="1803" w:type="dxa"/>
+          </w:tcPr>
+          <w:p>
+            <w:pPr>
+              <w:jc w:val="both"/>
+            </w:pPr>
+            <w:r>
+              <w:t>1690953909</w:t>
+            </w:r>
+          </w:p>
+        </w:tc>
+        <w:tc>
+          <w:tcPr>
+            <w:tcW w:w="1803" w:type="dxa"/>
+          </w:tcPr>
+          <w:p>
+            <w:pPr>
+              <w:jc w:val="both"/>
+            </w:pPr>
+            <w:r>
+              <w:t>167956935</w:t>
+            </w:r>
+          </w:p>
+        </w:tc>
+        <w:tc>
+          <w:tcPr>
+            <w:tcW w:w="1997" w:type="dxa"/>
+          </w:tcPr>
+          <w:p>
+            <w:pPr>
+              <w:jc w:val="both"/>
+            </w:pPr>
+            <w:r>
+              <w:t>170218575</w:t>
+            </w:r>
+          </w:p>
+        </w:tc>
+      </w:tr>
+      <w:tr>
+        <w:tc>
+          <w:tcPr>
+            <w:tcW w:w="1803" w:type="dxa"/>
+          </w:tcPr>
+          <w:p>
+            <w:pPr>
+              <w:jc w:val="both"/>
+            </w:pPr>
+            <w:r>
+              <w:t>MSE</w:t>
+            </w:r>
+          </w:p>
+        </w:tc>
+        <w:tc>
+          <w:tcPr>
+            <w:tcW w:w="1803" w:type="dxa"/>
+          </w:tcPr>
+          <w:p>
+            <w:pPr>
+              <w:jc w:val="both"/>
+            </w:pPr>
+            <w:r>
+              <w:t>58.5491</w:t>
+            </w:r>
+          </w:p>
+        </w:tc>
+        <w:tc>
+          <w:tcPr>
+            <w:tcW w:w="1803" w:type="dxa"/>
+          </w:tcPr>
+          <w:p>
+            <w:pPr>
+              <w:jc w:val="both"/>
+            </w:pPr>
+            <w:r>
+              <w:t>61.1600</w:t>
+            </w:r>
+          </w:p>
+        </w:tc>
+        <w:tc>
+          <w:tcPr>
+            <w:tcW w:w="1803" w:type="dxa"/>
+          </w:tcPr>
+          <w:p>
+            <w:pPr>
+              <w:jc w:val="both"/>
+            </w:pPr>
+            <w:r>
+              <w:t>60.74831</w:t>
+            </w:r>
+          </w:p>
+        </w:tc>
+        <w:tc>
+          <w:tcPr>
+            <w:tcW w:w="1997" w:type="dxa"/>
+          </w:tcPr>
+          <w:p>
+            <w:pPr>
+              <w:jc w:val="both"/>
+            </w:pPr>
+            <w:r>
+              <w:t>61.5663</w:t>
+            </w:r>
+          </w:p>
+        </w:tc>
+      </w:tr>
+    </w:tbl>
+    <w:p>
+      <w:pPr>
+        <w:jc w:val="both"/>
+      </w:pPr>
+    </w:p>
+    <w:p>
+      <w:r>
+        <w:t>The high values found in SSD are due to the lack of shadows when comparing the original object and the blended object. Since the extraction only take the object itself, it is blended without any regards to the current lighting and so its shadows are missing, these missing shadows then add up to a high squared distance error due to the difference in contrasting light and dark region caused by a lack of shadow. MSE provides smaller error values, since these are being normalised by the size of the image, considering what percentage of the region is in fact at such a large error, so the large error values caused by the small regions of missing shadows do not have such a large effect in this metric.</w:t>
+      </w:r>
+    </w:p>
     <w:p>
       <w:pPr>
         <w:rPr>
@@ -249,7 +1942,7 @@
                     </pic:cNvPicPr>
                   </pic:nvPicPr>
                   <pic:blipFill>
-                    <a:blip r:embed="rId5" cstate="print">
+                    <a:blip r:embed="rId18" cstate="print">
                       <a:extLst>
                         <a:ext uri="{28A0092B-C50C-407E-A947-70E740481C1C}">
                           <a14:useLocalDpi xmlns:a14="http://schemas.microsoft.com/office/drawing/2010/main" val="0"/>
@@ -305,7 +1998,7 @@
                     </pic:cNvPicPr>
                   </pic:nvPicPr>
                   <pic:blipFill>
-                    <a:blip r:embed="rId6" cstate="print">
+                    <a:blip r:embed="rId19" cstate="print">
                       <a:extLst>
                         <a:ext uri="{28A0092B-C50C-407E-A947-70E740481C1C}">
                           <a14:useLocalDpi xmlns:a14="http://schemas.microsoft.com/office/drawing/2010/main" val="0"/>
@@ -505,7 +2198,7 @@
                     </pic:cNvPicPr>
                   </pic:nvPicPr>
                   <pic:blipFill>
-                    <a:blip r:embed="rId7" cstate="print">
+                    <a:blip r:embed="rId20" cstate="print">
                       <a:extLst>
                         <a:ext uri="{28A0092B-C50C-407E-A947-70E740481C1C}">
                           <a14:useLocalDpi xmlns:a14="http://schemas.microsoft.com/office/drawing/2010/main" val="0"/>
@@ -575,7 +2268,7 @@
                     </pic:cNvPicPr>
                   </pic:nvPicPr>
                   <pic:blipFill>
-                    <a:blip r:embed="rId8" cstate="print">
+                    <a:blip r:embed="rId21" cstate="print">
                       <a:extLst>
                         <a:ext uri="{28A0092B-C50C-407E-A947-70E740481C1C}">
                           <a14:useLocalDpi xmlns:a14="http://schemas.microsoft.com/office/drawing/2010/main" val="0"/>
@@ -783,7 +2476,7 @@
                     </pic:cNvPicPr>
                   </pic:nvPicPr>
                   <pic:blipFill>
-                    <a:blip r:embed="rId9" cstate="print">
+                    <a:blip r:embed="rId22" cstate="print">
                       <a:extLst>
                         <a:ext uri="{28A0092B-C50C-407E-A947-70E740481C1C}">
                           <a14:useLocalDpi xmlns:a14="http://schemas.microsoft.com/office/drawing/2010/main" val="0"/>
@@ -855,7 +2548,7 @@
                     </pic:cNvPicPr>
                   </pic:nvPicPr>
                   <pic:blipFill>
-                    <a:blip r:embed="rId10" cstate="print">
+                    <a:blip r:embed="rId23" cstate="print">
                       <a:extLst>
                         <a:ext uri="{28A0092B-C50C-407E-A947-70E740481C1C}">
                           <a14:useLocalDpi xmlns:a14="http://schemas.microsoft.com/office/drawing/2010/main" val="0"/>
@@ -1058,7 +2751,7 @@
                     </pic:cNvPicPr>
                   </pic:nvPicPr>
                   <pic:blipFill>
-                    <a:blip r:embed="rId11" cstate="print">
+                    <a:blip r:embed="rId24" cstate="print">
                       <a:extLst>
                         <a:ext uri="{28A0092B-C50C-407E-A947-70E740481C1C}">
                           <a14:useLocalDpi xmlns:a14="http://schemas.microsoft.com/office/drawing/2010/main" val="0"/>
@@ -1245,7 +2938,7 @@
                     </pic:cNvPicPr>
                   </pic:nvPicPr>
                   <pic:blipFill>
-                    <a:blip r:embed="rId12" cstate="print">
+                    <a:blip r:embed="rId25" cstate="print">
                       <a:extLst>
                         <a:ext uri="{28A0092B-C50C-407E-A947-70E740481C1C}">
                           <a14:useLocalDpi xmlns:a14="http://schemas.microsoft.com/office/drawing/2010/main" val="0"/>
@@ -1315,7 +3008,7 @@
                     </pic:cNvPicPr>
                   </pic:nvPicPr>
                   <pic:blipFill>
-                    <a:blip r:embed="rId13" cstate="print">
+                    <a:blip r:embed="rId26" cstate="print">
                       <a:extLst>
                         <a:ext uri="{28A0092B-C50C-407E-A947-70E740481C1C}">
                           <a14:useLocalDpi xmlns:a14="http://schemas.microsoft.com/office/drawing/2010/main" val="0"/>
@@ -1542,7 +3235,7 @@
                     </pic:cNvPicPr>
                   </pic:nvPicPr>
                   <pic:blipFill>
-                    <a:blip r:embed="rId14" cstate="print">
+                    <a:blip r:embed="rId27" cstate="print">
                       <a:extLst>
                         <a:ext uri="{28A0092B-C50C-407E-A947-70E740481C1C}">
                           <a14:useLocalDpi xmlns:a14="http://schemas.microsoft.com/office/drawing/2010/main" val="0"/>
@@ -1651,7 +3344,7 @@
                     </pic:cNvPicPr>
                   </pic:nvPicPr>
                   <pic:blipFill>
-                    <a:blip r:embed="rId15" cstate="print">
+                    <a:blip r:embed="rId28" cstate="print">
                       <a:extLst>
                         <a:ext uri="{28A0092B-C50C-407E-A947-70E740481C1C}">
                           <a14:useLocalDpi xmlns:a14="http://schemas.microsoft.com/office/drawing/2010/main" val="0"/>
@@ -2061,7 +3754,7 @@
                           </pic:cNvPicPr>
                         </pic:nvPicPr>
                         <pic:blipFill>
-                          <a:blip r:embed="rId16" cstate="print">
+                          <a:blip r:embed="rId29" cstate="print">
                             <a:extLst>
                               <a:ext uri="{28A0092B-C50C-407E-A947-70E740481C1C}">
                                 <a14:useLocalDpi xmlns:a14="http://schemas.microsoft.com/office/drawing/2010/main" val="0"/>
@@ -2126,7 +3819,7 @@
                           </pic:cNvPicPr>
                         </pic:nvPicPr>
                         <pic:blipFill>
-                          <a:blip r:embed="rId17" cstate="print">
+                          <a:blip r:embed="rId30" cstate="print">
                             <a:extLst>
                               <a:ext uri="{28A0092B-C50C-407E-A947-70E740481C1C}">
                                 <a14:useLocalDpi xmlns:a14="http://schemas.microsoft.com/office/drawing/2010/main" val="0"/>
@@ -2187,930 +3880,6 @@
                       <pic:pic xmlns:pic="http://schemas.openxmlformats.org/drawingml/2006/picture">
                         <pic:nvPicPr>
                           <pic:cNvPr id="0" name="Picture 14"/>
-                          <pic:cNvPicPr>
-                            <a:picLocks noChangeAspect="1" noChangeArrowheads="1"/>
-                          </pic:cNvPicPr>
-                        </pic:nvPicPr>
-                        <pic:blipFill>
-                          <a:blip r:embed="rId18" cstate="print">
-                            <a:extLst>
-                              <a:ext uri="{28A0092B-C50C-407E-A947-70E740481C1C}">
-                                <a14:useLocalDpi xmlns:a14="http://schemas.microsoft.com/office/drawing/2010/main" val="0"/>
-                              </a:ext>
-                            </a:extLst>
-                          </a:blip>
-                          <a:srcRect/>
-                          <a:stretch>
-                            <a:fillRect/>
-                          </a:stretch>
-                        </pic:blipFill>
-                        <pic:spPr bwMode="auto">
-                          <a:xfrm>
-                            <a:off x="0" y="0"/>
-                            <a:ext cx="1094400" cy="615600"/>
-                          </a:xfrm>
-                          <a:prstGeom prst="rect">
-                            <a:avLst/>
-                          </a:prstGeom>
-                          <a:noFill/>
-                          <a:ln>
-                            <a:noFill/>
-                          </a:ln>
-                        </pic:spPr>
-                      </pic:pic>
-                    </a:graphicData>
-                  </a:graphic>
-                </wp:inline>
-              </w:drawing>
-            </w:r>
-          </w:p>
-        </w:tc>
-        <w:tc>
-          <w:tcPr>
-            <w:tcW w:w="1984" w:type="dxa"/>
-          </w:tcPr>
-          <w:p>
-            <w:pPr>
-              <w:rPr>
-                <w:rFonts w:cstheme="minorHAnsi"/>
-              </w:rPr>
-            </w:pPr>
-            <w:r>
-              <w:rPr>
-                <w:rFonts w:cstheme="minorHAnsi"/>
-                <w:noProof/>
-              </w:rPr>
-              <w:drawing>
-                <wp:inline distT="0" distB="0" distL="0" distR="0" wp14:anchorId="4F145E0F" wp14:editId="321CDEB2">
-                  <wp:extent cx="1094400" cy="615600"/>
-                  <wp:effectExtent l="0" t="0" r="0" b="0"/>
-                  <wp:docPr id="36" name="Picture 36"/>
-                  <wp:cNvGraphicFramePr>
-                    <a:graphicFrameLocks xmlns:a="http://schemas.openxmlformats.org/drawingml/2006/main" noChangeAspect="1"/>
-                  </wp:cNvGraphicFramePr>
-                  <a:graphic xmlns:a="http://schemas.openxmlformats.org/drawingml/2006/main">
-                    <a:graphicData uri="http://schemas.openxmlformats.org/drawingml/2006/picture">
-                      <pic:pic xmlns:pic="http://schemas.openxmlformats.org/drawingml/2006/picture">
-                        <pic:nvPicPr>
-                          <pic:cNvPr id="0" name="Picture 25"/>
-                          <pic:cNvPicPr>
-                            <a:picLocks noChangeAspect="1" noChangeArrowheads="1"/>
-                          </pic:cNvPicPr>
-                        </pic:nvPicPr>
-                        <pic:blipFill>
-                          <a:blip r:embed="rId19" cstate="print">
-                            <a:extLst>
-                              <a:ext uri="{28A0092B-C50C-407E-A947-70E740481C1C}">
-                                <a14:useLocalDpi xmlns:a14="http://schemas.microsoft.com/office/drawing/2010/main" val="0"/>
-                              </a:ext>
-                            </a:extLst>
-                          </a:blip>
-                          <a:srcRect/>
-                          <a:stretch>
-                            <a:fillRect/>
-                          </a:stretch>
-                        </pic:blipFill>
-                        <pic:spPr bwMode="auto">
-                          <a:xfrm>
-                            <a:off x="0" y="0"/>
-                            <a:ext cx="1094400" cy="615600"/>
-                          </a:xfrm>
-                          <a:prstGeom prst="rect">
-                            <a:avLst/>
-                          </a:prstGeom>
-                          <a:noFill/>
-                          <a:ln>
-                            <a:noFill/>
-                          </a:ln>
-                        </pic:spPr>
-                      </pic:pic>
-                    </a:graphicData>
-                  </a:graphic>
-                </wp:inline>
-              </w:drawing>
-            </w:r>
-          </w:p>
-        </w:tc>
-        <w:tc>
-          <w:tcPr>
-            <w:tcW w:w="1985" w:type="dxa"/>
-          </w:tcPr>
-          <w:p>
-            <w:pPr>
-              <w:rPr>
-                <w:rFonts w:cstheme="minorHAnsi"/>
-              </w:rPr>
-            </w:pPr>
-            <w:r>
-              <w:rPr>
-                <w:rFonts w:cstheme="minorHAnsi"/>
-                <w:noProof/>
-              </w:rPr>
-              <w:drawing>
-                <wp:inline distT="0" distB="0" distL="0" distR="0" wp14:anchorId="7720CCF6" wp14:editId="4063F5C0">
-                  <wp:extent cx="1098000" cy="615600"/>
-                  <wp:effectExtent l="0" t="0" r="6985" b="0"/>
-                  <wp:docPr id="43" name="Picture 43"/>
-                  <wp:cNvGraphicFramePr>
-                    <a:graphicFrameLocks xmlns:a="http://schemas.openxmlformats.org/drawingml/2006/main" noChangeAspect="1"/>
-                  </wp:cNvGraphicFramePr>
-                  <a:graphic xmlns:a="http://schemas.openxmlformats.org/drawingml/2006/main">
-                    <a:graphicData uri="http://schemas.openxmlformats.org/drawingml/2006/picture">
-                      <pic:pic xmlns:pic="http://schemas.openxmlformats.org/drawingml/2006/picture">
-                        <pic:nvPicPr>
-                          <pic:cNvPr id="0" name="Picture 32"/>
-                          <pic:cNvPicPr>
-                            <a:picLocks noChangeAspect="1" noChangeArrowheads="1"/>
-                          </pic:cNvPicPr>
-                        </pic:nvPicPr>
-                        <pic:blipFill>
-                          <a:blip r:embed="rId20" cstate="print">
-                            <a:extLst>
-                              <a:ext uri="{28A0092B-C50C-407E-A947-70E740481C1C}">
-                                <a14:useLocalDpi xmlns:a14="http://schemas.microsoft.com/office/drawing/2010/main" val="0"/>
-                              </a:ext>
-                            </a:extLst>
-                          </a:blip>
-                          <a:srcRect/>
-                          <a:stretch>
-                            <a:fillRect/>
-                          </a:stretch>
-                        </pic:blipFill>
-                        <pic:spPr bwMode="auto">
-                          <a:xfrm>
-                            <a:off x="0" y="0"/>
-                            <a:ext cx="1098000" cy="615600"/>
-                          </a:xfrm>
-                          <a:prstGeom prst="rect">
-                            <a:avLst/>
-                          </a:prstGeom>
-                          <a:noFill/>
-                          <a:ln>
-                            <a:noFill/>
-                          </a:ln>
-                        </pic:spPr>
-                      </pic:pic>
-                    </a:graphicData>
-                  </a:graphic>
-                </wp:inline>
-              </w:drawing>
-            </w:r>
-          </w:p>
-        </w:tc>
-      </w:tr>
-      <w:tr>
-        <w:tc>
-          <w:tcPr>
-            <w:tcW w:w="1135" w:type="dxa"/>
-          </w:tcPr>
-          <w:p>
-            <w:pPr>
-              <w:rPr>
-                <w:rFonts w:cstheme="minorHAnsi"/>
-                <w:noProof/>
-              </w:rPr>
-            </w:pPr>
-            <w:r>
-              <w:rPr>
-                <w:rFonts w:cstheme="minorHAnsi"/>
-                <w:noProof/>
-              </w:rPr>
-              <w:t>Shooter Glasses</w:t>
-            </w:r>
-          </w:p>
-        </w:tc>
-        <w:tc>
-          <w:tcPr>
-            <w:tcW w:w="1843" w:type="dxa"/>
-          </w:tcPr>
-          <w:p>
-            <w:pPr>
-              <w:rPr>
-                <w:rFonts w:cstheme="minorHAnsi"/>
-              </w:rPr>
-            </w:pPr>
-            <w:r>
-              <w:rPr>
-                <w:rFonts w:cstheme="minorHAnsi"/>
-                <w:noProof/>
-              </w:rPr>
-              <w:drawing>
-                <wp:inline distT="0" distB="0" distL="0" distR="0" wp14:anchorId="3C1BEDF6" wp14:editId="3014A86B">
-                  <wp:extent cx="1094400" cy="615600"/>
-                  <wp:effectExtent l="0" t="0" r="0" b="0"/>
-                  <wp:docPr id="14" name="Picture 14"/>
-                  <wp:cNvGraphicFramePr>
-                    <a:graphicFrameLocks xmlns:a="http://schemas.openxmlformats.org/drawingml/2006/main" noChangeAspect="1"/>
-                  </wp:cNvGraphicFramePr>
-                  <a:graphic xmlns:a="http://schemas.openxmlformats.org/drawingml/2006/main">
-                    <a:graphicData uri="http://schemas.openxmlformats.org/drawingml/2006/picture">
-                      <pic:pic xmlns:pic="http://schemas.openxmlformats.org/drawingml/2006/picture">
-                        <pic:nvPicPr>
-                          <pic:cNvPr id="0" name="Picture 3"/>
-                          <pic:cNvPicPr>
-                            <a:picLocks noChangeAspect="1" noChangeArrowheads="1"/>
-                          </pic:cNvPicPr>
-                        </pic:nvPicPr>
-                        <pic:blipFill>
-                          <a:blip r:embed="rId21" cstate="print">
-                            <a:extLst>
-                              <a:ext uri="{28A0092B-C50C-407E-A947-70E740481C1C}">
-                                <a14:useLocalDpi xmlns:a14="http://schemas.microsoft.com/office/drawing/2010/main" val="0"/>
-                              </a:ext>
-                            </a:extLst>
-                          </a:blip>
-                          <a:srcRect/>
-                          <a:stretch>
-                            <a:fillRect/>
-                          </a:stretch>
-                        </pic:blipFill>
-                        <pic:spPr bwMode="auto">
-                          <a:xfrm>
-                            <a:off x="0" y="0"/>
-                            <a:ext cx="1094400" cy="615600"/>
-                          </a:xfrm>
-                          <a:prstGeom prst="rect">
-                            <a:avLst/>
-                          </a:prstGeom>
-                          <a:noFill/>
-                          <a:ln>
-                            <a:noFill/>
-                          </a:ln>
-                        </pic:spPr>
-                      </pic:pic>
-                    </a:graphicData>
-                  </a:graphic>
-                </wp:inline>
-              </w:drawing>
-            </w:r>
-          </w:p>
-        </w:tc>
-        <w:tc>
-          <w:tcPr>
-            <w:tcW w:w="1842" w:type="dxa"/>
-          </w:tcPr>
-          <w:p>
-            <w:pPr>
-              <w:rPr>
-                <w:rFonts w:cstheme="minorHAnsi"/>
-              </w:rPr>
-            </w:pPr>
-            <w:r>
-              <w:rPr>
-                <w:rFonts w:cstheme="minorHAnsi"/>
-                <w:noProof/>
-              </w:rPr>
-              <w:drawing>
-                <wp:inline distT="0" distB="0" distL="0" distR="0" wp14:anchorId="325CDFA0" wp14:editId="7569A496">
-                  <wp:extent cx="1069200" cy="615600"/>
-                  <wp:effectExtent l="0" t="0" r="0" b="0"/>
-                  <wp:docPr id="20" name="Picture 20"/>
-                  <wp:cNvGraphicFramePr>
-                    <a:graphicFrameLocks xmlns:a="http://schemas.openxmlformats.org/drawingml/2006/main" noChangeAspect="1"/>
-                  </wp:cNvGraphicFramePr>
-                  <a:graphic xmlns:a="http://schemas.openxmlformats.org/drawingml/2006/main">
-                    <a:graphicData uri="http://schemas.openxmlformats.org/drawingml/2006/picture">
-                      <pic:pic xmlns:pic="http://schemas.openxmlformats.org/drawingml/2006/picture">
-                        <pic:nvPicPr>
-                          <pic:cNvPr id="0" name="Picture 9"/>
-                          <pic:cNvPicPr>
-                            <a:picLocks noChangeAspect="1" noChangeArrowheads="1"/>
-                          </pic:cNvPicPr>
-                        </pic:nvPicPr>
-                        <pic:blipFill>
-                          <a:blip r:embed="rId22" cstate="print">
-                            <a:extLst>
-                              <a:ext uri="{28A0092B-C50C-407E-A947-70E740481C1C}">
-                                <a14:useLocalDpi xmlns:a14="http://schemas.microsoft.com/office/drawing/2010/main" val="0"/>
-                              </a:ext>
-                            </a:extLst>
-                          </a:blip>
-                          <a:srcRect/>
-                          <a:stretch>
-                            <a:fillRect/>
-                          </a:stretch>
-                        </pic:blipFill>
-                        <pic:spPr bwMode="auto">
-                          <a:xfrm>
-                            <a:off x="0" y="0"/>
-                            <a:ext cx="1069200" cy="615600"/>
-                          </a:xfrm>
-                          <a:prstGeom prst="rect">
-                            <a:avLst/>
-                          </a:prstGeom>
-                          <a:noFill/>
-                          <a:ln>
-                            <a:noFill/>
-                          </a:ln>
-                        </pic:spPr>
-                      </pic:pic>
-                    </a:graphicData>
-                  </a:graphic>
-                </wp:inline>
-              </w:drawing>
-            </w:r>
-          </w:p>
-        </w:tc>
-        <w:tc>
-          <w:tcPr>
-            <w:tcW w:w="1985" w:type="dxa"/>
-          </w:tcPr>
-          <w:p>
-            <w:pPr>
-              <w:rPr>
-                <w:rFonts w:cstheme="minorHAnsi"/>
-              </w:rPr>
-            </w:pPr>
-            <w:r>
-              <w:rPr>
-                <w:rFonts w:cstheme="minorHAnsi"/>
-                <w:noProof/>
-              </w:rPr>
-              <w:drawing>
-                <wp:inline distT="0" distB="0" distL="0" distR="0" wp14:anchorId="77DEA185" wp14:editId="78BFC647">
-                  <wp:extent cx="1094400" cy="615600"/>
-                  <wp:effectExtent l="0" t="0" r="0" b="0"/>
-                  <wp:docPr id="27" name="Picture 27"/>
-                  <wp:cNvGraphicFramePr>
-                    <a:graphicFrameLocks xmlns:a="http://schemas.openxmlformats.org/drawingml/2006/main" noChangeAspect="1"/>
-                  </wp:cNvGraphicFramePr>
-                  <a:graphic xmlns:a="http://schemas.openxmlformats.org/drawingml/2006/main">
-                    <a:graphicData uri="http://schemas.openxmlformats.org/drawingml/2006/picture">
-                      <pic:pic xmlns:pic="http://schemas.openxmlformats.org/drawingml/2006/picture">
-                        <pic:nvPicPr>
-                          <pic:cNvPr id="0" name="Picture 16"/>
-                          <pic:cNvPicPr>
-                            <a:picLocks noChangeAspect="1" noChangeArrowheads="1"/>
-                          </pic:cNvPicPr>
-                        </pic:nvPicPr>
-                        <pic:blipFill>
-                          <a:blip r:embed="rId23" cstate="print">
-                            <a:extLst>
-                              <a:ext uri="{28A0092B-C50C-407E-A947-70E740481C1C}">
-                                <a14:useLocalDpi xmlns:a14="http://schemas.microsoft.com/office/drawing/2010/main" val="0"/>
-                              </a:ext>
-                            </a:extLst>
-                          </a:blip>
-                          <a:srcRect/>
-                          <a:stretch>
-                            <a:fillRect/>
-                          </a:stretch>
-                        </pic:blipFill>
-                        <pic:spPr bwMode="auto">
-                          <a:xfrm>
-                            <a:off x="0" y="0"/>
-                            <a:ext cx="1094400" cy="615600"/>
-                          </a:xfrm>
-                          <a:prstGeom prst="rect">
-                            <a:avLst/>
-                          </a:prstGeom>
-                          <a:noFill/>
-                          <a:ln>
-                            <a:noFill/>
-                          </a:ln>
-                        </pic:spPr>
-                      </pic:pic>
-                    </a:graphicData>
-                  </a:graphic>
-                </wp:inline>
-              </w:drawing>
-            </w:r>
-          </w:p>
-        </w:tc>
-        <w:tc>
-          <w:tcPr>
-            <w:tcW w:w="1984" w:type="dxa"/>
-          </w:tcPr>
-          <w:p>
-            <w:pPr>
-              <w:rPr>
-                <w:rFonts w:cstheme="minorHAnsi"/>
-              </w:rPr>
-            </w:pPr>
-            <w:r>
-              <w:rPr>
-                <w:rFonts w:cstheme="minorHAnsi"/>
-                <w:noProof/>
-              </w:rPr>
-              <w:drawing>
-                <wp:inline distT="0" distB="0" distL="0" distR="0" wp14:anchorId="1C274FEF" wp14:editId="18982CE1">
-                  <wp:extent cx="1094400" cy="615600"/>
-                  <wp:effectExtent l="0" t="0" r="0" b="0"/>
-                  <wp:docPr id="35" name="Picture 35"/>
-                  <wp:cNvGraphicFramePr>
-                    <a:graphicFrameLocks xmlns:a="http://schemas.openxmlformats.org/drawingml/2006/main" noChangeAspect="1"/>
-                  </wp:cNvGraphicFramePr>
-                  <a:graphic xmlns:a="http://schemas.openxmlformats.org/drawingml/2006/main">
-                    <a:graphicData uri="http://schemas.openxmlformats.org/drawingml/2006/picture">
-                      <pic:pic xmlns:pic="http://schemas.openxmlformats.org/drawingml/2006/picture">
-                        <pic:nvPicPr>
-                          <pic:cNvPr id="0" name="Picture 24"/>
-                          <pic:cNvPicPr>
-                            <a:picLocks noChangeAspect="1" noChangeArrowheads="1"/>
-                          </pic:cNvPicPr>
-                        </pic:nvPicPr>
-                        <pic:blipFill>
-                          <a:blip r:embed="rId24" cstate="print">
-                            <a:extLst>
-                              <a:ext uri="{28A0092B-C50C-407E-A947-70E740481C1C}">
-                                <a14:useLocalDpi xmlns:a14="http://schemas.microsoft.com/office/drawing/2010/main" val="0"/>
-                              </a:ext>
-                            </a:extLst>
-                          </a:blip>
-                          <a:srcRect/>
-                          <a:stretch>
-                            <a:fillRect/>
-                          </a:stretch>
-                        </pic:blipFill>
-                        <pic:spPr bwMode="auto">
-                          <a:xfrm>
-                            <a:off x="0" y="0"/>
-                            <a:ext cx="1094400" cy="615600"/>
-                          </a:xfrm>
-                          <a:prstGeom prst="rect">
-                            <a:avLst/>
-                          </a:prstGeom>
-                          <a:noFill/>
-                          <a:ln>
-                            <a:noFill/>
-                          </a:ln>
-                        </pic:spPr>
-                      </pic:pic>
-                    </a:graphicData>
-                  </a:graphic>
-                </wp:inline>
-              </w:drawing>
-            </w:r>
-          </w:p>
-        </w:tc>
-        <w:tc>
-          <w:tcPr>
-            <w:tcW w:w="1985" w:type="dxa"/>
-          </w:tcPr>
-          <w:p>
-            <w:pPr>
-              <w:rPr>
-                <w:rFonts w:cstheme="minorHAnsi"/>
-              </w:rPr>
-            </w:pPr>
-            <w:r>
-              <w:rPr>
-                <w:rFonts w:cstheme="minorHAnsi"/>
-                <w:noProof/>
-              </w:rPr>
-              <w:drawing>
-                <wp:inline distT="0" distB="0" distL="0" distR="0" wp14:anchorId="318271C5" wp14:editId="74535866">
-                  <wp:extent cx="1098000" cy="615600"/>
-                  <wp:effectExtent l="0" t="0" r="6985" b="0"/>
-                  <wp:docPr id="42" name="Picture 42"/>
-                  <wp:cNvGraphicFramePr>
-                    <a:graphicFrameLocks xmlns:a="http://schemas.openxmlformats.org/drawingml/2006/main" noChangeAspect="1"/>
-                  </wp:cNvGraphicFramePr>
-                  <a:graphic xmlns:a="http://schemas.openxmlformats.org/drawingml/2006/main">
-                    <a:graphicData uri="http://schemas.openxmlformats.org/drawingml/2006/picture">
-                      <pic:pic xmlns:pic="http://schemas.openxmlformats.org/drawingml/2006/picture">
-                        <pic:nvPicPr>
-                          <pic:cNvPr id="0" name="Picture 31"/>
-                          <pic:cNvPicPr>
-                            <a:picLocks noChangeAspect="1" noChangeArrowheads="1"/>
-                          </pic:cNvPicPr>
-                        </pic:nvPicPr>
-                        <pic:blipFill>
-                          <a:blip r:embed="rId25" cstate="print">
-                            <a:extLst>
-                              <a:ext uri="{28A0092B-C50C-407E-A947-70E740481C1C}">
-                                <a14:useLocalDpi xmlns:a14="http://schemas.microsoft.com/office/drawing/2010/main" val="0"/>
-                              </a:ext>
-                            </a:extLst>
-                          </a:blip>
-                          <a:srcRect/>
-                          <a:stretch>
-                            <a:fillRect/>
-                          </a:stretch>
-                        </pic:blipFill>
-                        <pic:spPr bwMode="auto">
-                          <a:xfrm>
-                            <a:off x="0" y="0"/>
-                            <a:ext cx="1098000" cy="615600"/>
-                          </a:xfrm>
-                          <a:prstGeom prst="rect">
-                            <a:avLst/>
-                          </a:prstGeom>
-                          <a:noFill/>
-                          <a:ln>
-                            <a:noFill/>
-                          </a:ln>
-                        </pic:spPr>
-                      </pic:pic>
-                    </a:graphicData>
-                  </a:graphic>
-                </wp:inline>
-              </w:drawing>
-            </w:r>
-          </w:p>
-        </w:tc>
-      </w:tr>
-      <w:tr>
-        <w:tc>
-          <w:tcPr>
-            <w:tcW w:w="1135" w:type="dxa"/>
-          </w:tcPr>
-          <w:p>
-            <w:pPr>
-              <w:rPr>
-                <w:rFonts w:cstheme="minorHAnsi"/>
-                <w:noProof/>
-              </w:rPr>
-            </w:pPr>
-            <w:r>
-              <w:rPr>
-                <w:rFonts w:cstheme="minorHAnsi"/>
-                <w:noProof/>
-              </w:rPr>
-              <w:t>Academic Books</w:t>
-            </w:r>
-          </w:p>
-        </w:tc>
-        <w:tc>
-          <w:tcPr>
-            <w:tcW w:w="1843" w:type="dxa"/>
-          </w:tcPr>
-          <w:p>
-            <w:pPr>
-              <w:rPr>
-                <w:rFonts w:cstheme="minorHAnsi"/>
-              </w:rPr>
-            </w:pPr>
-            <w:r>
-              <w:rPr>
-                <w:rFonts w:cstheme="minorHAnsi"/>
-                <w:noProof/>
-              </w:rPr>
-              <w:drawing>
-                <wp:inline distT="0" distB="0" distL="0" distR="0" wp14:anchorId="083019B5" wp14:editId="238DEAA3">
-                  <wp:extent cx="1094400" cy="615600"/>
-                  <wp:effectExtent l="0" t="0" r="0" b="0"/>
-                  <wp:docPr id="15" name="Picture 15"/>
-                  <wp:cNvGraphicFramePr>
-                    <a:graphicFrameLocks xmlns:a="http://schemas.openxmlformats.org/drawingml/2006/main" noChangeAspect="1"/>
-                  </wp:cNvGraphicFramePr>
-                  <a:graphic xmlns:a="http://schemas.openxmlformats.org/drawingml/2006/main">
-                    <a:graphicData uri="http://schemas.openxmlformats.org/drawingml/2006/picture">
-                      <pic:pic xmlns:pic="http://schemas.openxmlformats.org/drawingml/2006/picture">
-                        <pic:nvPicPr>
-                          <pic:cNvPr id="0" name="Picture 4"/>
-                          <pic:cNvPicPr>
-                            <a:picLocks noChangeAspect="1" noChangeArrowheads="1"/>
-                          </pic:cNvPicPr>
-                        </pic:nvPicPr>
-                        <pic:blipFill>
-                          <a:blip r:embed="rId26" cstate="print">
-                            <a:extLst>
-                              <a:ext uri="{28A0092B-C50C-407E-A947-70E740481C1C}">
-                                <a14:useLocalDpi xmlns:a14="http://schemas.microsoft.com/office/drawing/2010/main" val="0"/>
-                              </a:ext>
-                            </a:extLst>
-                          </a:blip>
-                          <a:srcRect/>
-                          <a:stretch>
-                            <a:fillRect/>
-                          </a:stretch>
-                        </pic:blipFill>
-                        <pic:spPr bwMode="auto">
-                          <a:xfrm>
-                            <a:off x="0" y="0"/>
-                            <a:ext cx="1094400" cy="615600"/>
-                          </a:xfrm>
-                          <a:prstGeom prst="rect">
-                            <a:avLst/>
-                          </a:prstGeom>
-                          <a:noFill/>
-                          <a:ln>
-                            <a:noFill/>
-                          </a:ln>
-                        </pic:spPr>
-                      </pic:pic>
-                    </a:graphicData>
-                  </a:graphic>
-                </wp:inline>
-              </w:drawing>
-            </w:r>
-          </w:p>
-        </w:tc>
-        <w:tc>
-          <w:tcPr>
-            <w:tcW w:w="1842" w:type="dxa"/>
-          </w:tcPr>
-          <w:p>
-            <w:pPr>
-              <w:rPr>
-                <w:rFonts w:cstheme="minorHAnsi"/>
-              </w:rPr>
-            </w:pPr>
-            <w:r>
-              <w:rPr>
-                <w:rFonts w:cstheme="minorHAnsi"/>
-                <w:noProof/>
-              </w:rPr>
-              <w:drawing>
-                <wp:inline distT="0" distB="0" distL="0" distR="0" wp14:anchorId="16DF29CA" wp14:editId="45F5CB5C">
-                  <wp:extent cx="1069200" cy="615600"/>
-                  <wp:effectExtent l="0" t="0" r="0" b="0"/>
-                  <wp:docPr id="21" name="Picture 21"/>
-                  <wp:cNvGraphicFramePr>
-                    <a:graphicFrameLocks xmlns:a="http://schemas.openxmlformats.org/drawingml/2006/main" noChangeAspect="1"/>
-                  </wp:cNvGraphicFramePr>
-                  <a:graphic xmlns:a="http://schemas.openxmlformats.org/drawingml/2006/main">
-                    <a:graphicData uri="http://schemas.openxmlformats.org/drawingml/2006/picture">
-                      <pic:pic xmlns:pic="http://schemas.openxmlformats.org/drawingml/2006/picture">
-                        <pic:nvPicPr>
-                          <pic:cNvPr id="0" name="Picture 10"/>
-                          <pic:cNvPicPr>
-                            <a:picLocks noChangeAspect="1" noChangeArrowheads="1"/>
-                          </pic:cNvPicPr>
-                        </pic:nvPicPr>
-                        <pic:blipFill>
-                          <a:blip r:embed="rId27" cstate="print">
-                            <a:extLst>
-                              <a:ext uri="{28A0092B-C50C-407E-A947-70E740481C1C}">
-                                <a14:useLocalDpi xmlns:a14="http://schemas.microsoft.com/office/drawing/2010/main" val="0"/>
-                              </a:ext>
-                            </a:extLst>
-                          </a:blip>
-                          <a:srcRect/>
-                          <a:stretch>
-                            <a:fillRect/>
-                          </a:stretch>
-                        </pic:blipFill>
-                        <pic:spPr bwMode="auto">
-                          <a:xfrm>
-                            <a:off x="0" y="0"/>
-                            <a:ext cx="1069200" cy="615600"/>
-                          </a:xfrm>
-                          <a:prstGeom prst="rect">
-                            <a:avLst/>
-                          </a:prstGeom>
-                          <a:noFill/>
-                          <a:ln>
-                            <a:noFill/>
-                          </a:ln>
-                        </pic:spPr>
-                      </pic:pic>
-                    </a:graphicData>
-                  </a:graphic>
-                </wp:inline>
-              </w:drawing>
-            </w:r>
-          </w:p>
-        </w:tc>
-        <w:tc>
-          <w:tcPr>
-            <w:tcW w:w="1985" w:type="dxa"/>
-          </w:tcPr>
-          <w:p>
-            <w:pPr>
-              <w:rPr>
-                <w:rFonts w:cstheme="minorHAnsi"/>
-              </w:rPr>
-            </w:pPr>
-            <w:r>
-              <w:rPr>
-                <w:rFonts w:cstheme="minorHAnsi"/>
-                <w:noProof/>
-              </w:rPr>
-              <w:drawing>
-                <wp:inline distT="0" distB="0" distL="0" distR="0" wp14:anchorId="6CED1FEC" wp14:editId="70268900">
-                  <wp:extent cx="1094400" cy="615600"/>
-                  <wp:effectExtent l="0" t="0" r="0" b="0"/>
-                  <wp:docPr id="28" name="Picture 28"/>
-                  <wp:cNvGraphicFramePr>
-                    <a:graphicFrameLocks xmlns:a="http://schemas.openxmlformats.org/drawingml/2006/main" noChangeAspect="1"/>
-                  </wp:cNvGraphicFramePr>
-                  <a:graphic xmlns:a="http://schemas.openxmlformats.org/drawingml/2006/main">
-                    <a:graphicData uri="http://schemas.openxmlformats.org/drawingml/2006/picture">
-                      <pic:pic xmlns:pic="http://schemas.openxmlformats.org/drawingml/2006/picture">
-                        <pic:nvPicPr>
-                          <pic:cNvPr id="0" name="Picture 17"/>
-                          <pic:cNvPicPr>
-                            <a:picLocks noChangeAspect="1" noChangeArrowheads="1"/>
-                          </pic:cNvPicPr>
-                        </pic:nvPicPr>
-                        <pic:blipFill>
-                          <a:blip r:embed="rId28" cstate="print">
-                            <a:extLst>
-                              <a:ext uri="{28A0092B-C50C-407E-A947-70E740481C1C}">
-                                <a14:useLocalDpi xmlns:a14="http://schemas.microsoft.com/office/drawing/2010/main" val="0"/>
-                              </a:ext>
-                            </a:extLst>
-                          </a:blip>
-                          <a:srcRect/>
-                          <a:stretch>
-                            <a:fillRect/>
-                          </a:stretch>
-                        </pic:blipFill>
-                        <pic:spPr bwMode="auto">
-                          <a:xfrm>
-                            <a:off x="0" y="0"/>
-                            <a:ext cx="1094400" cy="615600"/>
-                          </a:xfrm>
-                          <a:prstGeom prst="rect">
-                            <a:avLst/>
-                          </a:prstGeom>
-                          <a:noFill/>
-                          <a:ln>
-                            <a:noFill/>
-                          </a:ln>
-                        </pic:spPr>
-                      </pic:pic>
-                    </a:graphicData>
-                  </a:graphic>
-                </wp:inline>
-              </w:drawing>
-            </w:r>
-          </w:p>
-        </w:tc>
-        <w:tc>
-          <w:tcPr>
-            <w:tcW w:w="1984" w:type="dxa"/>
-          </w:tcPr>
-          <w:p>
-            <w:pPr>
-              <w:rPr>
-                <w:rFonts w:cstheme="minorHAnsi"/>
-              </w:rPr>
-            </w:pPr>
-            <w:r>
-              <w:rPr>
-                <w:rFonts w:cstheme="minorHAnsi"/>
-                <w:noProof/>
-              </w:rPr>
-              <w:drawing>
-                <wp:inline distT="0" distB="0" distL="0" distR="0" wp14:anchorId="56A74CDD" wp14:editId="20FE81E4">
-                  <wp:extent cx="1094400" cy="615600"/>
-                  <wp:effectExtent l="0" t="0" r="0" b="0"/>
-                  <wp:docPr id="32" name="Picture 32"/>
-                  <wp:cNvGraphicFramePr>
-                    <a:graphicFrameLocks xmlns:a="http://schemas.openxmlformats.org/drawingml/2006/main" noChangeAspect="1"/>
-                  </wp:cNvGraphicFramePr>
-                  <a:graphic xmlns:a="http://schemas.openxmlformats.org/drawingml/2006/main">
-                    <a:graphicData uri="http://schemas.openxmlformats.org/drawingml/2006/picture">
-                      <pic:pic xmlns:pic="http://schemas.openxmlformats.org/drawingml/2006/picture">
-                        <pic:nvPicPr>
-                          <pic:cNvPr id="0" name="Picture 21"/>
-                          <pic:cNvPicPr>
-                            <a:picLocks noChangeAspect="1" noChangeArrowheads="1"/>
-                          </pic:cNvPicPr>
-                        </pic:nvPicPr>
-                        <pic:blipFill>
-                          <a:blip r:embed="rId29" cstate="print">
-                            <a:extLst>
-                              <a:ext uri="{28A0092B-C50C-407E-A947-70E740481C1C}">
-                                <a14:useLocalDpi xmlns:a14="http://schemas.microsoft.com/office/drawing/2010/main" val="0"/>
-                              </a:ext>
-                            </a:extLst>
-                          </a:blip>
-                          <a:srcRect/>
-                          <a:stretch>
-                            <a:fillRect/>
-                          </a:stretch>
-                        </pic:blipFill>
-                        <pic:spPr bwMode="auto">
-                          <a:xfrm>
-                            <a:off x="0" y="0"/>
-                            <a:ext cx="1094400" cy="615600"/>
-                          </a:xfrm>
-                          <a:prstGeom prst="rect">
-                            <a:avLst/>
-                          </a:prstGeom>
-                          <a:noFill/>
-                          <a:ln>
-                            <a:noFill/>
-                          </a:ln>
-                        </pic:spPr>
-                      </pic:pic>
-                    </a:graphicData>
-                  </a:graphic>
-                </wp:inline>
-              </w:drawing>
-            </w:r>
-          </w:p>
-        </w:tc>
-        <w:tc>
-          <w:tcPr>
-            <w:tcW w:w="1985" w:type="dxa"/>
-          </w:tcPr>
-          <w:p>
-            <w:pPr>
-              <w:rPr>
-                <w:rFonts w:cstheme="minorHAnsi"/>
-              </w:rPr>
-            </w:pPr>
-            <w:r>
-              <w:rPr>
-                <w:rFonts w:cstheme="minorHAnsi"/>
-                <w:noProof/>
-              </w:rPr>
-              <w:drawing>
-                <wp:inline distT="0" distB="0" distL="0" distR="0" wp14:anchorId="2D32D1BF" wp14:editId="323401F7">
-                  <wp:extent cx="1094400" cy="615600"/>
-                  <wp:effectExtent l="0" t="0" r="0" b="0"/>
-                  <wp:docPr id="38" name="Picture 38"/>
-                  <wp:cNvGraphicFramePr>
-                    <a:graphicFrameLocks xmlns:a="http://schemas.openxmlformats.org/drawingml/2006/main" noChangeAspect="1"/>
-                  </wp:cNvGraphicFramePr>
-                  <a:graphic xmlns:a="http://schemas.openxmlformats.org/drawingml/2006/main">
-                    <a:graphicData uri="http://schemas.openxmlformats.org/drawingml/2006/picture">
-                      <pic:pic xmlns:pic="http://schemas.openxmlformats.org/drawingml/2006/picture">
-                        <pic:nvPicPr>
-                          <pic:cNvPr id="0" name="Picture 27"/>
-                          <pic:cNvPicPr>
-                            <a:picLocks noChangeAspect="1" noChangeArrowheads="1"/>
-                          </pic:cNvPicPr>
-                        </pic:nvPicPr>
-                        <pic:blipFill>
-                          <a:blip r:embed="rId30" cstate="print">
-                            <a:extLst>
-                              <a:ext uri="{28A0092B-C50C-407E-A947-70E740481C1C}">
-                                <a14:useLocalDpi xmlns:a14="http://schemas.microsoft.com/office/drawing/2010/main" val="0"/>
-                              </a:ext>
-                            </a:extLst>
-                          </a:blip>
-                          <a:srcRect/>
-                          <a:stretch>
-                            <a:fillRect/>
-                          </a:stretch>
-                        </pic:blipFill>
-                        <pic:spPr bwMode="auto">
-                          <a:xfrm>
-                            <a:off x="0" y="0"/>
-                            <a:ext cx="1094400" cy="615600"/>
-                          </a:xfrm>
-                          <a:prstGeom prst="rect">
-                            <a:avLst/>
-                          </a:prstGeom>
-                          <a:noFill/>
-                          <a:ln>
-                            <a:noFill/>
-                          </a:ln>
-                        </pic:spPr>
-                      </pic:pic>
-                    </a:graphicData>
-                  </a:graphic>
-                </wp:inline>
-              </w:drawing>
-            </w:r>
-          </w:p>
-        </w:tc>
-      </w:tr>
-      <w:tr>
-        <w:tc>
-          <w:tcPr>
-            <w:tcW w:w="1135" w:type="dxa"/>
-          </w:tcPr>
-          <w:p>
-            <w:pPr>
-              <w:rPr>
-                <w:rFonts w:cstheme="minorHAnsi"/>
-                <w:noProof/>
-              </w:rPr>
-            </w:pPr>
-            <w:r>
-              <w:rPr>
-                <w:rFonts w:cstheme="minorHAnsi"/>
-                <w:noProof/>
-              </w:rPr>
-              <w:t>Footwear</w:t>
-            </w:r>
-          </w:p>
-        </w:tc>
-        <w:tc>
-          <w:tcPr>
-            <w:tcW w:w="1843" w:type="dxa"/>
-          </w:tcPr>
-          <w:p>
-            <w:pPr>
-              <w:rPr>
-                <w:rFonts w:cstheme="minorHAnsi"/>
-              </w:rPr>
-            </w:pPr>
-            <w:r>
-              <w:rPr>
-                <w:rFonts w:cstheme="minorHAnsi"/>
-                <w:noProof/>
-              </w:rPr>
-              <w:drawing>
-                <wp:inline distT="0" distB="0" distL="0" distR="0" wp14:anchorId="4F934DBA" wp14:editId="166F39EC">
-                  <wp:extent cx="1094400" cy="615600"/>
-                  <wp:effectExtent l="0" t="0" r="0" b="0"/>
-                  <wp:docPr id="16" name="Picture 16"/>
-                  <wp:cNvGraphicFramePr>
-                    <a:graphicFrameLocks xmlns:a="http://schemas.openxmlformats.org/drawingml/2006/main" noChangeAspect="1"/>
-                  </wp:cNvGraphicFramePr>
-                  <a:graphic xmlns:a="http://schemas.openxmlformats.org/drawingml/2006/main">
-                    <a:graphicData uri="http://schemas.openxmlformats.org/drawingml/2006/picture">
-                      <pic:pic xmlns:pic="http://schemas.openxmlformats.org/drawingml/2006/picture">
-                        <pic:nvPicPr>
-                          <pic:cNvPr id="0" name="Picture 5"/>
                           <pic:cNvPicPr>
                             <a:picLocks noChangeAspect="1" noChangeArrowheads="1"/>
                           </pic:cNvPicPr>
@@ -3151,7 +3920,7 @@
         </w:tc>
         <w:tc>
           <w:tcPr>
-            <w:tcW w:w="1842" w:type="dxa"/>
+            <w:tcW w:w="1984" w:type="dxa"/>
           </w:tcPr>
           <w:p>
             <w:pPr>
@@ -3165,10 +3934,10 @@
                 <w:noProof/>
               </w:rPr>
               <w:drawing>
-                <wp:inline distT="0" distB="0" distL="0" distR="0" wp14:anchorId="49BB2852" wp14:editId="70DC13F0">
-                  <wp:extent cx="1069200" cy="615600"/>
+                <wp:inline distT="0" distB="0" distL="0" distR="0" wp14:anchorId="4F145E0F" wp14:editId="321CDEB2">
+                  <wp:extent cx="1094400" cy="615600"/>
                   <wp:effectExtent l="0" t="0" r="0" b="0"/>
-                  <wp:docPr id="22" name="Picture 22"/>
+                  <wp:docPr id="36" name="Picture 36"/>
                   <wp:cNvGraphicFramePr>
                     <a:graphicFrameLocks xmlns:a="http://schemas.openxmlformats.org/drawingml/2006/main" noChangeAspect="1"/>
                   </wp:cNvGraphicFramePr>
@@ -3176,79 +3945,13 @@
                     <a:graphicData uri="http://schemas.openxmlformats.org/drawingml/2006/picture">
                       <pic:pic xmlns:pic="http://schemas.openxmlformats.org/drawingml/2006/picture">
                         <pic:nvPicPr>
-                          <pic:cNvPr id="0" name="Picture 11"/>
+                          <pic:cNvPr id="0" name="Picture 25"/>
                           <pic:cNvPicPr>
                             <a:picLocks noChangeAspect="1" noChangeArrowheads="1"/>
                           </pic:cNvPicPr>
                         </pic:nvPicPr>
                         <pic:blipFill>
                           <a:blip r:embed="rId32" cstate="print">
-                            <a:extLst>
-                              <a:ext uri="{28A0092B-C50C-407E-A947-70E740481C1C}">
-                                <a14:useLocalDpi xmlns:a14="http://schemas.microsoft.com/office/drawing/2010/main" val="0"/>
-                              </a:ext>
-                            </a:extLst>
-                          </a:blip>
-                          <a:srcRect/>
-                          <a:stretch>
-                            <a:fillRect/>
-                          </a:stretch>
-                        </pic:blipFill>
-                        <pic:spPr bwMode="auto">
-                          <a:xfrm>
-                            <a:off x="0" y="0"/>
-                            <a:ext cx="1069200" cy="615600"/>
-                          </a:xfrm>
-                          <a:prstGeom prst="rect">
-                            <a:avLst/>
-                          </a:prstGeom>
-                          <a:noFill/>
-                          <a:ln>
-                            <a:noFill/>
-                          </a:ln>
-                        </pic:spPr>
-                      </pic:pic>
-                    </a:graphicData>
-                  </a:graphic>
-                </wp:inline>
-              </w:drawing>
-            </w:r>
-          </w:p>
-        </w:tc>
-        <w:tc>
-          <w:tcPr>
-            <w:tcW w:w="1985" w:type="dxa"/>
-          </w:tcPr>
-          <w:p>
-            <w:pPr>
-              <w:rPr>
-                <w:rFonts w:cstheme="minorHAnsi"/>
-              </w:rPr>
-            </w:pPr>
-            <w:r>
-              <w:rPr>
-                <w:rFonts w:cstheme="minorHAnsi"/>
-                <w:noProof/>
-              </w:rPr>
-              <w:drawing>
-                <wp:inline distT="0" distB="0" distL="0" distR="0" wp14:anchorId="685B8CFD" wp14:editId="1162C4E8">
-                  <wp:extent cx="1094400" cy="615600"/>
-                  <wp:effectExtent l="0" t="0" r="0" b="0"/>
-                  <wp:docPr id="29" name="Picture 29"/>
-                  <wp:cNvGraphicFramePr>
-                    <a:graphicFrameLocks xmlns:a="http://schemas.openxmlformats.org/drawingml/2006/main" noChangeAspect="1"/>
-                  </wp:cNvGraphicFramePr>
-                  <a:graphic xmlns:a="http://schemas.openxmlformats.org/drawingml/2006/main">
-                    <a:graphicData uri="http://schemas.openxmlformats.org/drawingml/2006/picture">
-                      <pic:pic xmlns:pic="http://schemas.openxmlformats.org/drawingml/2006/picture">
-                        <pic:nvPicPr>
-                          <pic:cNvPr id="0" name="Picture 18"/>
-                          <pic:cNvPicPr>
-                            <a:picLocks noChangeAspect="1" noChangeArrowheads="1"/>
-                          </pic:cNvPicPr>
-                        </pic:nvPicPr>
-                        <pic:blipFill>
-                          <a:blip r:embed="rId33" cstate="print">
                             <a:extLst>
                               <a:ext uri="{28A0092B-C50C-407E-A947-70E740481C1C}">
                                 <a14:useLocalDpi xmlns:a14="http://schemas.microsoft.com/office/drawing/2010/main" val="0"/>
@@ -3283,7 +3986,7 @@
         </w:tc>
         <w:tc>
           <w:tcPr>
-            <w:tcW w:w="1984" w:type="dxa"/>
+            <w:tcW w:w="1985" w:type="dxa"/>
           </w:tcPr>
           <w:p>
             <w:pPr>
@@ -3297,10 +4000,10 @@
                 <w:noProof/>
               </w:rPr>
               <w:drawing>
-                <wp:inline distT="0" distB="0" distL="0" distR="0" wp14:anchorId="0CB3D4FD" wp14:editId="5EC9CC9C">
-                  <wp:extent cx="1094400" cy="615600"/>
-                  <wp:effectExtent l="0" t="0" r="0" b="0"/>
-                  <wp:docPr id="33" name="Picture 33"/>
+                <wp:inline distT="0" distB="0" distL="0" distR="0" wp14:anchorId="7720CCF6" wp14:editId="4063F5C0">
+                  <wp:extent cx="1098000" cy="615600"/>
+                  <wp:effectExtent l="0" t="0" r="6985" b="0"/>
+                  <wp:docPr id="43" name="Picture 43"/>
                   <wp:cNvGraphicFramePr>
                     <a:graphicFrameLocks xmlns:a="http://schemas.openxmlformats.org/drawingml/2006/main" noChangeAspect="1"/>
                   </wp:cNvGraphicFramePr>
@@ -3308,7 +4011,95 @@
                     <a:graphicData uri="http://schemas.openxmlformats.org/drawingml/2006/picture">
                       <pic:pic xmlns:pic="http://schemas.openxmlformats.org/drawingml/2006/picture">
                         <pic:nvPicPr>
-                          <pic:cNvPr id="0" name="Picture 22"/>
+                          <pic:cNvPr id="0" name="Picture 32"/>
+                          <pic:cNvPicPr>
+                            <a:picLocks noChangeAspect="1" noChangeArrowheads="1"/>
+                          </pic:cNvPicPr>
+                        </pic:nvPicPr>
+                        <pic:blipFill>
+                          <a:blip r:embed="rId33" cstate="print">
+                            <a:extLst>
+                              <a:ext uri="{28A0092B-C50C-407E-A947-70E740481C1C}">
+                                <a14:useLocalDpi xmlns:a14="http://schemas.microsoft.com/office/drawing/2010/main" val="0"/>
+                              </a:ext>
+                            </a:extLst>
+                          </a:blip>
+                          <a:srcRect/>
+                          <a:stretch>
+                            <a:fillRect/>
+                          </a:stretch>
+                        </pic:blipFill>
+                        <pic:spPr bwMode="auto">
+                          <a:xfrm>
+                            <a:off x="0" y="0"/>
+                            <a:ext cx="1098000" cy="615600"/>
+                          </a:xfrm>
+                          <a:prstGeom prst="rect">
+                            <a:avLst/>
+                          </a:prstGeom>
+                          <a:noFill/>
+                          <a:ln>
+                            <a:noFill/>
+                          </a:ln>
+                        </pic:spPr>
+                      </pic:pic>
+                    </a:graphicData>
+                  </a:graphic>
+                </wp:inline>
+              </w:drawing>
+            </w:r>
+          </w:p>
+        </w:tc>
+      </w:tr>
+      <w:tr>
+        <w:tc>
+          <w:tcPr>
+            <w:tcW w:w="1135" w:type="dxa"/>
+          </w:tcPr>
+          <w:p>
+            <w:pPr>
+              <w:rPr>
+                <w:rFonts w:cstheme="minorHAnsi"/>
+                <w:noProof/>
+              </w:rPr>
+            </w:pPr>
+            <w:r>
+              <w:rPr>
+                <w:rFonts w:cstheme="minorHAnsi"/>
+                <w:noProof/>
+              </w:rPr>
+              <w:t>Shooter Glasses</w:t>
+            </w:r>
+          </w:p>
+        </w:tc>
+        <w:tc>
+          <w:tcPr>
+            <w:tcW w:w="1843" w:type="dxa"/>
+          </w:tcPr>
+          <w:p>
+            <w:pPr>
+              <w:rPr>
+                <w:rFonts w:cstheme="minorHAnsi"/>
+              </w:rPr>
+            </w:pPr>
+            <w:r>
+              <w:rPr>
+                <w:rFonts w:cstheme="minorHAnsi"/>
+                <w:noProof/>
+              </w:rPr>
+              <w:drawing>
+                <wp:inline distT="0" distB="0" distL="0" distR="0" wp14:anchorId="3C1BEDF6" wp14:editId="3014A86B">
+                  <wp:extent cx="1094400" cy="615600"/>
+                  <wp:effectExtent l="0" t="0" r="0" b="0"/>
+                  <wp:docPr id="14" name="Picture 14"/>
+                  <wp:cNvGraphicFramePr>
+                    <a:graphicFrameLocks xmlns:a="http://schemas.openxmlformats.org/drawingml/2006/main" noChangeAspect="1"/>
+                  </wp:cNvGraphicFramePr>
+                  <a:graphic xmlns:a="http://schemas.openxmlformats.org/drawingml/2006/main">
+                    <a:graphicData uri="http://schemas.openxmlformats.org/drawingml/2006/picture">
+                      <pic:pic xmlns:pic="http://schemas.openxmlformats.org/drawingml/2006/picture">
+                        <pic:nvPicPr>
+                          <pic:cNvPr id="0" name="Picture 3"/>
                           <pic:cNvPicPr>
                             <a:picLocks noChangeAspect="1" noChangeArrowheads="1"/>
                           </pic:cNvPicPr>
@@ -3349,7 +4140,7 @@
         </w:tc>
         <w:tc>
           <w:tcPr>
-            <w:tcW w:w="1985" w:type="dxa"/>
+            <w:tcW w:w="1842" w:type="dxa"/>
           </w:tcPr>
           <w:p>
             <w:pPr>
@@ -3363,10 +4154,10 @@
                 <w:noProof/>
               </w:rPr>
               <w:drawing>
-                <wp:inline distT="0" distB="0" distL="0" distR="0" wp14:anchorId="4B8C3F66" wp14:editId="5E691A93">
-                  <wp:extent cx="1098000" cy="615600"/>
-                  <wp:effectExtent l="0" t="0" r="6985" b="0"/>
-                  <wp:docPr id="39" name="Picture 39"/>
+                <wp:inline distT="0" distB="0" distL="0" distR="0" wp14:anchorId="325CDFA0" wp14:editId="7569A496">
+                  <wp:extent cx="1069200" cy="615600"/>
+                  <wp:effectExtent l="0" t="0" r="0" b="0"/>
+                  <wp:docPr id="20" name="Picture 20"/>
                   <wp:cNvGraphicFramePr>
                     <a:graphicFrameLocks xmlns:a="http://schemas.openxmlformats.org/drawingml/2006/main" noChangeAspect="1"/>
                   </wp:cNvGraphicFramePr>
@@ -3374,7 +4165,7 @@
                     <a:graphicData uri="http://schemas.openxmlformats.org/drawingml/2006/picture">
                       <pic:pic xmlns:pic="http://schemas.openxmlformats.org/drawingml/2006/picture">
                         <pic:nvPicPr>
-                          <pic:cNvPr id="0" name="Picture 28"/>
+                          <pic:cNvPr id="0" name="Picture 9"/>
                           <pic:cNvPicPr>
                             <a:picLocks noChangeAspect="1" noChangeArrowheads="1"/>
                           </pic:cNvPicPr>
@@ -3395,7 +4186,7 @@
                         <pic:spPr bwMode="auto">
                           <a:xfrm>
                             <a:off x="0" y="0"/>
-                            <a:ext cx="1098000" cy="615600"/>
+                            <a:ext cx="1069200" cy="615600"/>
                           </a:xfrm>
                           <a:prstGeom prst="rect">
                             <a:avLst/>
@@ -3413,31 +4204,9 @@
             </w:r>
           </w:p>
         </w:tc>
-      </w:tr>
-      <w:tr>
-        <w:tc>
-          <w:tcPr>
-            <w:tcW w:w="1135" w:type="dxa"/>
-          </w:tcPr>
-          <w:p>
-            <w:pPr>
-              <w:rPr>
-                <w:rFonts w:cstheme="minorHAnsi"/>
-                <w:noProof/>
-              </w:rPr>
-            </w:pPr>
-            <w:r>
-              <w:rPr>
-                <w:rFonts w:cstheme="minorHAnsi"/>
-                <w:noProof/>
-              </w:rPr>
-              <w:t>Mugs</w:t>
-            </w:r>
-          </w:p>
-        </w:tc>
-        <w:tc>
-          <w:tcPr>
-            <w:tcW w:w="1843" w:type="dxa"/>
+        <w:tc>
+          <w:tcPr>
+            <w:tcW w:w="1985" w:type="dxa"/>
           </w:tcPr>
           <w:p>
             <w:pPr>
@@ -3451,10 +4220,10 @@
                 <w:noProof/>
               </w:rPr>
               <w:drawing>
-                <wp:inline distT="0" distB="0" distL="0" distR="0" wp14:anchorId="7EADF827" wp14:editId="440DC9E2">
+                <wp:inline distT="0" distB="0" distL="0" distR="0" wp14:anchorId="77DEA185" wp14:editId="78BFC647">
                   <wp:extent cx="1094400" cy="615600"/>
                   <wp:effectExtent l="0" t="0" r="0" b="0"/>
-                  <wp:docPr id="17" name="Picture 17"/>
+                  <wp:docPr id="27" name="Picture 27"/>
                   <wp:cNvGraphicFramePr>
                     <a:graphicFrameLocks xmlns:a="http://schemas.openxmlformats.org/drawingml/2006/main" noChangeAspect="1"/>
                   </wp:cNvGraphicFramePr>
@@ -3462,7 +4231,7 @@
                     <a:graphicData uri="http://schemas.openxmlformats.org/drawingml/2006/picture">
                       <pic:pic xmlns:pic="http://schemas.openxmlformats.org/drawingml/2006/picture">
                         <pic:nvPicPr>
-                          <pic:cNvPr id="0" name="Picture 6"/>
+                          <pic:cNvPr id="0" name="Picture 16"/>
                           <pic:cNvPicPr>
                             <a:picLocks noChangeAspect="1" noChangeArrowheads="1"/>
                           </pic:cNvPicPr>
@@ -3503,7 +4272,7 @@
         </w:tc>
         <w:tc>
           <w:tcPr>
-            <w:tcW w:w="1842" w:type="dxa"/>
+            <w:tcW w:w="1984" w:type="dxa"/>
           </w:tcPr>
           <w:p>
             <w:pPr>
@@ -3517,10 +4286,10 @@
                 <w:noProof/>
               </w:rPr>
               <w:drawing>
-                <wp:inline distT="0" distB="0" distL="0" distR="0" wp14:anchorId="39B84BA6" wp14:editId="018754EE">
-                  <wp:extent cx="1069200" cy="615600"/>
+                <wp:inline distT="0" distB="0" distL="0" distR="0" wp14:anchorId="1C274FEF" wp14:editId="18982CE1">
+                  <wp:extent cx="1094400" cy="615600"/>
                   <wp:effectExtent l="0" t="0" r="0" b="0"/>
-                  <wp:docPr id="23" name="Picture 23"/>
+                  <wp:docPr id="35" name="Picture 35"/>
                   <wp:cNvGraphicFramePr>
                     <a:graphicFrameLocks xmlns:a="http://schemas.openxmlformats.org/drawingml/2006/main" noChangeAspect="1"/>
                   </wp:cNvGraphicFramePr>
@@ -3528,7 +4297,7 @@
                     <a:graphicData uri="http://schemas.openxmlformats.org/drawingml/2006/picture">
                       <pic:pic xmlns:pic="http://schemas.openxmlformats.org/drawingml/2006/picture">
                         <pic:nvPicPr>
-                          <pic:cNvPr id="0" name="Picture 12"/>
+                          <pic:cNvPr id="0" name="Picture 24"/>
                           <pic:cNvPicPr>
                             <a:picLocks noChangeAspect="1" noChangeArrowheads="1"/>
                           </pic:cNvPicPr>
@@ -3549,7 +4318,7 @@
                         <pic:spPr bwMode="auto">
                           <a:xfrm>
                             <a:off x="0" y="0"/>
-                            <a:ext cx="1069200" cy="615600"/>
+                            <a:ext cx="1094400" cy="615600"/>
                           </a:xfrm>
                           <a:prstGeom prst="rect">
                             <a:avLst/>
@@ -3583,10 +4352,10 @@
                 <w:noProof/>
               </w:rPr>
               <w:drawing>
-                <wp:inline distT="0" distB="0" distL="0" distR="0" wp14:anchorId="799CC690" wp14:editId="1528AE28">
+                <wp:inline distT="0" distB="0" distL="0" distR="0" wp14:anchorId="318271C5" wp14:editId="74535866">
                   <wp:extent cx="1098000" cy="615600"/>
                   <wp:effectExtent l="0" t="0" r="6985" b="0"/>
-                  <wp:docPr id="30" name="Picture 30"/>
+                  <wp:docPr id="42" name="Picture 42"/>
                   <wp:cNvGraphicFramePr>
                     <a:graphicFrameLocks xmlns:a="http://schemas.openxmlformats.org/drawingml/2006/main" noChangeAspect="1"/>
                   </wp:cNvGraphicFramePr>
@@ -3594,7 +4363,7 @@
                     <a:graphicData uri="http://schemas.openxmlformats.org/drawingml/2006/picture">
                       <pic:pic xmlns:pic="http://schemas.openxmlformats.org/drawingml/2006/picture">
                         <pic:nvPicPr>
-                          <pic:cNvPr id="0" name="Picture 19"/>
+                          <pic:cNvPr id="0" name="Picture 31"/>
                           <pic:cNvPicPr>
                             <a:picLocks noChangeAspect="1" noChangeArrowheads="1"/>
                           </pic:cNvPicPr>
@@ -3633,9 +4402,31 @@
             </w:r>
           </w:p>
         </w:tc>
-        <w:tc>
-          <w:tcPr>
-            <w:tcW w:w="1984" w:type="dxa"/>
+      </w:tr>
+      <w:tr>
+        <w:tc>
+          <w:tcPr>
+            <w:tcW w:w="1135" w:type="dxa"/>
+          </w:tcPr>
+          <w:p>
+            <w:pPr>
+              <w:rPr>
+                <w:rFonts w:cstheme="minorHAnsi"/>
+                <w:noProof/>
+              </w:rPr>
+            </w:pPr>
+            <w:r>
+              <w:rPr>
+                <w:rFonts w:cstheme="minorHAnsi"/>
+                <w:noProof/>
+              </w:rPr>
+              <w:t>Academic Books</w:t>
+            </w:r>
+          </w:p>
+        </w:tc>
+        <w:tc>
+          <w:tcPr>
+            <w:tcW w:w="1843" w:type="dxa"/>
           </w:tcPr>
           <w:p>
             <w:pPr>
@@ -3649,10 +4440,10 @@
                 <w:noProof/>
               </w:rPr>
               <w:drawing>
-                <wp:inline distT="0" distB="0" distL="0" distR="0" wp14:anchorId="3DA3BF07" wp14:editId="7EBB7321">
+                <wp:inline distT="0" distB="0" distL="0" distR="0" wp14:anchorId="083019B5" wp14:editId="238DEAA3">
                   <wp:extent cx="1094400" cy="615600"/>
                   <wp:effectExtent l="0" t="0" r="0" b="0"/>
-                  <wp:docPr id="34" name="Picture 34"/>
+                  <wp:docPr id="15" name="Picture 15"/>
                   <wp:cNvGraphicFramePr>
                     <a:graphicFrameLocks xmlns:a="http://schemas.openxmlformats.org/drawingml/2006/main" noChangeAspect="1"/>
                   </wp:cNvGraphicFramePr>
@@ -3660,7 +4451,7 @@
                     <a:graphicData uri="http://schemas.openxmlformats.org/drawingml/2006/picture">
                       <pic:pic xmlns:pic="http://schemas.openxmlformats.org/drawingml/2006/picture">
                         <pic:nvPicPr>
-                          <pic:cNvPr id="0" name="Picture 23"/>
+                          <pic:cNvPr id="0" name="Picture 4"/>
                           <pic:cNvPicPr>
                             <a:picLocks noChangeAspect="1" noChangeArrowheads="1"/>
                           </pic:cNvPicPr>
@@ -3701,7 +4492,7 @@
         </w:tc>
         <w:tc>
           <w:tcPr>
-            <w:tcW w:w="1985" w:type="dxa"/>
+            <w:tcW w:w="1842" w:type="dxa"/>
           </w:tcPr>
           <w:p>
             <w:pPr>
@@ -3715,10 +4506,10 @@
                 <w:noProof/>
               </w:rPr>
               <w:drawing>
-                <wp:inline distT="0" distB="0" distL="0" distR="0" wp14:anchorId="03DC21C8" wp14:editId="2F089DAB">
-                  <wp:extent cx="1098000" cy="615600"/>
-                  <wp:effectExtent l="0" t="0" r="6985" b="0"/>
-                  <wp:docPr id="41" name="Picture 41"/>
+                <wp:inline distT="0" distB="0" distL="0" distR="0" wp14:anchorId="16DF29CA" wp14:editId="45F5CB5C">
+                  <wp:extent cx="1069200" cy="615600"/>
+                  <wp:effectExtent l="0" t="0" r="0" b="0"/>
+                  <wp:docPr id="21" name="Picture 21"/>
                   <wp:cNvGraphicFramePr>
                     <a:graphicFrameLocks xmlns:a="http://schemas.openxmlformats.org/drawingml/2006/main" noChangeAspect="1"/>
                   </wp:cNvGraphicFramePr>
@@ -3726,7 +4517,7 @@
                     <a:graphicData uri="http://schemas.openxmlformats.org/drawingml/2006/picture">
                       <pic:pic xmlns:pic="http://schemas.openxmlformats.org/drawingml/2006/picture">
                         <pic:nvPicPr>
-                          <pic:cNvPr id="0" name="Picture 30"/>
+                          <pic:cNvPr id="0" name="Picture 10"/>
                           <pic:cNvPicPr>
                             <a:picLocks noChangeAspect="1" noChangeArrowheads="1"/>
                           </pic:cNvPicPr>
@@ -3747,7 +4538,7 @@
                         <pic:spPr bwMode="auto">
                           <a:xfrm>
                             <a:off x="0" y="0"/>
-                            <a:ext cx="1098000" cy="615600"/>
+                            <a:ext cx="1069200" cy="615600"/>
                           </a:xfrm>
                           <a:prstGeom prst="rect">
                             <a:avLst/>
@@ -3765,31 +4556,9 @@
             </w:r>
           </w:p>
         </w:tc>
-      </w:tr>
-      <w:tr>
-        <w:tc>
-          <w:tcPr>
-            <w:tcW w:w="1135" w:type="dxa"/>
-          </w:tcPr>
-          <w:p>
-            <w:pPr>
-              <w:rPr>
-                <w:rFonts w:cstheme="minorHAnsi"/>
-                <w:noProof/>
-              </w:rPr>
-            </w:pPr>
-            <w:r>
-              <w:rPr>
-                <w:rFonts w:cstheme="minorHAnsi"/>
-                <w:noProof/>
-              </w:rPr>
-              <w:t>Tech</w:t>
-            </w:r>
-          </w:p>
-        </w:tc>
-        <w:tc>
-          <w:tcPr>
-            <w:tcW w:w="1843" w:type="dxa"/>
+        <w:tc>
+          <w:tcPr>
+            <w:tcW w:w="1985" w:type="dxa"/>
           </w:tcPr>
           <w:p>
             <w:pPr>
@@ -3803,10 +4572,10 @@
                 <w:noProof/>
               </w:rPr>
               <w:drawing>
-                <wp:inline distT="0" distB="0" distL="0" distR="0" wp14:anchorId="60E511D1" wp14:editId="6006B0F3">
+                <wp:inline distT="0" distB="0" distL="0" distR="0" wp14:anchorId="6CED1FEC" wp14:editId="70268900">
                   <wp:extent cx="1094400" cy="615600"/>
                   <wp:effectExtent l="0" t="0" r="0" b="0"/>
-                  <wp:docPr id="18" name="Picture 18"/>
+                  <wp:docPr id="28" name="Picture 28"/>
                   <wp:cNvGraphicFramePr>
                     <a:graphicFrameLocks xmlns:a="http://schemas.openxmlformats.org/drawingml/2006/main" noChangeAspect="1"/>
                   </wp:cNvGraphicFramePr>
@@ -3814,7 +4583,7 @@
                     <a:graphicData uri="http://schemas.openxmlformats.org/drawingml/2006/picture">
                       <pic:pic xmlns:pic="http://schemas.openxmlformats.org/drawingml/2006/picture">
                         <pic:nvPicPr>
-                          <pic:cNvPr id="0" name="Picture 7"/>
+                          <pic:cNvPr id="0" name="Picture 17"/>
                           <pic:cNvPicPr>
                             <a:picLocks noChangeAspect="1" noChangeArrowheads="1"/>
                           </pic:cNvPicPr>
@@ -3855,7 +4624,7 @@
         </w:tc>
         <w:tc>
           <w:tcPr>
-            <w:tcW w:w="1842" w:type="dxa"/>
+            <w:tcW w:w="1984" w:type="dxa"/>
           </w:tcPr>
           <w:p>
             <w:pPr>
@@ -3869,10 +4638,10 @@
                 <w:noProof/>
               </w:rPr>
               <w:drawing>
-                <wp:inline distT="0" distB="0" distL="0" distR="0" wp14:anchorId="6072CAD4" wp14:editId="3FD1CD08">
-                  <wp:extent cx="1069200" cy="615600"/>
+                <wp:inline distT="0" distB="0" distL="0" distR="0" wp14:anchorId="56A74CDD" wp14:editId="20FE81E4">
+                  <wp:extent cx="1094400" cy="615600"/>
                   <wp:effectExtent l="0" t="0" r="0" b="0"/>
-                  <wp:docPr id="24" name="Picture 24"/>
+                  <wp:docPr id="32" name="Picture 32"/>
                   <wp:cNvGraphicFramePr>
                     <a:graphicFrameLocks xmlns:a="http://schemas.openxmlformats.org/drawingml/2006/main" noChangeAspect="1"/>
                   </wp:cNvGraphicFramePr>
@@ -3880,7 +4649,7 @@
                     <a:graphicData uri="http://schemas.openxmlformats.org/drawingml/2006/picture">
                       <pic:pic xmlns:pic="http://schemas.openxmlformats.org/drawingml/2006/picture">
                         <pic:nvPicPr>
-                          <pic:cNvPr id="0" name="Picture 13"/>
+                          <pic:cNvPr id="0" name="Picture 21"/>
                           <pic:cNvPicPr>
                             <a:picLocks noChangeAspect="1" noChangeArrowheads="1"/>
                           </pic:cNvPicPr>
@@ -3901,7 +4670,7 @@
                         <pic:spPr bwMode="auto">
                           <a:xfrm>
                             <a:off x="0" y="0"/>
-                            <a:ext cx="1069200" cy="615600"/>
+                            <a:ext cx="1094400" cy="615600"/>
                           </a:xfrm>
                           <a:prstGeom prst="rect">
                             <a:avLst/>
@@ -3935,10 +4704,10 @@
                 <w:noProof/>
               </w:rPr>
               <w:drawing>
-                <wp:inline distT="0" distB="0" distL="0" distR="0" wp14:anchorId="7CC4748F" wp14:editId="54ADFF02">
+                <wp:inline distT="0" distB="0" distL="0" distR="0" wp14:anchorId="2D32D1BF" wp14:editId="323401F7">
                   <wp:extent cx="1094400" cy="615600"/>
                   <wp:effectExtent l="0" t="0" r="0" b="0"/>
-                  <wp:docPr id="31" name="Picture 31"/>
+                  <wp:docPr id="38" name="Picture 38"/>
                   <wp:cNvGraphicFramePr>
                     <a:graphicFrameLocks xmlns:a="http://schemas.openxmlformats.org/drawingml/2006/main" noChangeAspect="1"/>
                   </wp:cNvGraphicFramePr>
@@ -3946,7 +4715,7 @@
                     <a:graphicData uri="http://schemas.openxmlformats.org/drawingml/2006/picture">
                       <pic:pic xmlns:pic="http://schemas.openxmlformats.org/drawingml/2006/picture">
                         <pic:nvPicPr>
-                          <pic:cNvPr id="0" name="Picture 20"/>
+                          <pic:cNvPr id="0" name="Picture 27"/>
                           <pic:cNvPicPr>
                             <a:picLocks noChangeAspect="1" noChangeArrowheads="1"/>
                           </pic:cNvPicPr>
@@ -3985,9 +4754,31 @@
             </w:r>
           </w:p>
         </w:tc>
-        <w:tc>
-          <w:tcPr>
-            <w:tcW w:w="1984" w:type="dxa"/>
+      </w:tr>
+      <w:tr>
+        <w:tc>
+          <w:tcPr>
+            <w:tcW w:w="1135" w:type="dxa"/>
+          </w:tcPr>
+          <w:p>
+            <w:pPr>
+              <w:rPr>
+                <w:rFonts w:cstheme="minorHAnsi"/>
+                <w:noProof/>
+              </w:rPr>
+            </w:pPr>
+            <w:r>
+              <w:rPr>
+                <w:rFonts w:cstheme="minorHAnsi"/>
+                <w:noProof/>
+              </w:rPr>
+              <w:t>Footwear</w:t>
+            </w:r>
+          </w:p>
+        </w:tc>
+        <w:tc>
+          <w:tcPr>
+            <w:tcW w:w="1843" w:type="dxa"/>
           </w:tcPr>
           <w:p>
             <w:pPr>
@@ -4001,10 +4792,10 @@
                 <w:noProof/>
               </w:rPr>
               <w:drawing>
-                <wp:inline distT="0" distB="0" distL="0" distR="0" wp14:anchorId="430816DE" wp14:editId="783CBFDB">
+                <wp:inline distT="0" distB="0" distL="0" distR="0" wp14:anchorId="4F934DBA" wp14:editId="166F39EC">
                   <wp:extent cx="1094400" cy="615600"/>
                   <wp:effectExtent l="0" t="0" r="0" b="0"/>
-                  <wp:docPr id="37" name="Picture 37"/>
+                  <wp:docPr id="16" name="Picture 16"/>
                   <wp:cNvGraphicFramePr>
                     <a:graphicFrameLocks xmlns:a="http://schemas.openxmlformats.org/drawingml/2006/main" noChangeAspect="1"/>
                   </wp:cNvGraphicFramePr>
@@ -4012,7 +4803,7 @@
                     <a:graphicData uri="http://schemas.openxmlformats.org/drawingml/2006/picture">
                       <pic:pic xmlns:pic="http://schemas.openxmlformats.org/drawingml/2006/picture">
                         <pic:nvPicPr>
-                          <pic:cNvPr id="0" name="Picture 26"/>
+                          <pic:cNvPr id="0" name="Picture 5"/>
                           <pic:cNvPicPr>
                             <a:picLocks noChangeAspect="1" noChangeArrowheads="1"/>
                           </pic:cNvPicPr>
@@ -4053,7 +4844,7 @@
         </w:tc>
         <w:tc>
           <w:tcPr>
-            <w:tcW w:w="1985" w:type="dxa"/>
+            <w:tcW w:w="1842" w:type="dxa"/>
           </w:tcPr>
           <w:p>
             <w:pPr>
@@ -4067,10 +4858,10 @@
                 <w:noProof/>
               </w:rPr>
               <w:drawing>
-                <wp:inline distT="0" distB="0" distL="0" distR="0" wp14:anchorId="759503D5" wp14:editId="70C104AD">
-                  <wp:extent cx="1098000" cy="615600"/>
-                  <wp:effectExtent l="0" t="0" r="6985" b="0"/>
-                  <wp:docPr id="44" name="Picture 44"/>
+                <wp:inline distT="0" distB="0" distL="0" distR="0" wp14:anchorId="49BB2852" wp14:editId="70DC13F0">
+                  <wp:extent cx="1069200" cy="615600"/>
+                  <wp:effectExtent l="0" t="0" r="0" b="0"/>
+                  <wp:docPr id="22" name="Picture 22"/>
                   <wp:cNvGraphicFramePr>
                     <a:graphicFrameLocks xmlns:a="http://schemas.openxmlformats.org/drawingml/2006/main" noChangeAspect="1"/>
                   </wp:cNvGraphicFramePr>
@@ -4078,13 +4869,211 @@
                     <a:graphicData uri="http://schemas.openxmlformats.org/drawingml/2006/picture">
                       <pic:pic xmlns:pic="http://schemas.openxmlformats.org/drawingml/2006/picture">
                         <pic:nvPicPr>
-                          <pic:cNvPr id="0" name="Picture 33"/>
+                          <pic:cNvPr id="0" name="Picture 11"/>
                           <pic:cNvPicPr>
                             <a:picLocks noChangeAspect="1" noChangeArrowheads="1"/>
                           </pic:cNvPicPr>
                         </pic:nvPicPr>
                         <pic:blipFill>
                           <a:blip r:embed="rId45" cstate="print">
+                            <a:extLst>
+                              <a:ext uri="{28A0092B-C50C-407E-A947-70E740481C1C}">
+                                <a14:useLocalDpi xmlns:a14="http://schemas.microsoft.com/office/drawing/2010/main" val="0"/>
+                              </a:ext>
+                            </a:extLst>
+                          </a:blip>
+                          <a:srcRect/>
+                          <a:stretch>
+                            <a:fillRect/>
+                          </a:stretch>
+                        </pic:blipFill>
+                        <pic:spPr bwMode="auto">
+                          <a:xfrm>
+                            <a:off x="0" y="0"/>
+                            <a:ext cx="1069200" cy="615600"/>
+                          </a:xfrm>
+                          <a:prstGeom prst="rect">
+                            <a:avLst/>
+                          </a:prstGeom>
+                          <a:noFill/>
+                          <a:ln>
+                            <a:noFill/>
+                          </a:ln>
+                        </pic:spPr>
+                      </pic:pic>
+                    </a:graphicData>
+                  </a:graphic>
+                </wp:inline>
+              </w:drawing>
+            </w:r>
+          </w:p>
+        </w:tc>
+        <w:tc>
+          <w:tcPr>
+            <w:tcW w:w="1985" w:type="dxa"/>
+          </w:tcPr>
+          <w:p>
+            <w:pPr>
+              <w:rPr>
+                <w:rFonts w:cstheme="minorHAnsi"/>
+              </w:rPr>
+            </w:pPr>
+            <w:r>
+              <w:rPr>
+                <w:rFonts w:cstheme="minorHAnsi"/>
+                <w:noProof/>
+              </w:rPr>
+              <w:drawing>
+                <wp:inline distT="0" distB="0" distL="0" distR="0" wp14:anchorId="685B8CFD" wp14:editId="1162C4E8">
+                  <wp:extent cx="1094400" cy="615600"/>
+                  <wp:effectExtent l="0" t="0" r="0" b="0"/>
+                  <wp:docPr id="29" name="Picture 29"/>
+                  <wp:cNvGraphicFramePr>
+                    <a:graphicFrameLocks xmlns:a="http://schemas.openxmlformats.org/drawingml/2006/main" noChangeAspect="1"/>
+                  </wp:cNvGraphicFramePr>
+                  <a:graphic xmlns:a="http://schemas.openxmlformats.org/drawingml/2006/main">
+                    <a:graphicData uri="http://schemas.openxmlformats.org/drawingml/2006/picture">
+                      <pic:pic xmlns:pic="http://schemas.openxmlformats.org/drawingml/2006/picture">
+                        <pic:nvPicPr>
+                          <pic:cNvPr id="0" name="Picture 18"/>
+                          <pic:cNvPicPr>
+                            <a:picLocks noChangeAspect="1" noChangeArrowheads="1"/>
+                          </pic:cNvPicPr>
+                        </pic:nvPicPr>
+                        <pic:blipFill>
+                          <a:blip r:embed="rId46" cstate="print">
+                            <a:extLst>
+                              <a:ext uri="{28A0092B-C50C-407E-A947-70E740481C1C}">
+                                <a14:useLocalDpi xmlns:a14="http://schemas.microsoft.com/office/drawing/2010/main" val="0"/>
+                              </a:ext>
+                            </a:extLst>
+                          </a:blip>
+                          <a:srcRect/>
+                          <a:stretch>
+                            <a:fillRect/>
+                          </a:stretch>
+                        </pic:blipFill>
+                        <pic:spPr bwMode="auto">
+                          <a:xfrm>
+                            <a:off x="0" y="0"/>
+                            <a:ext cx="1094400" cy="615600"/>
+                          </a:xfrm>
+                          <a:prstGeom prst="rect">
+                            <a:avLst/>
+                          </a:prstGeom>
+                          <a:noFill/>
+                          <a:ln>
+                            <a:noFill/>
+                          </a:ln>
+                        </pic:spPr>
+                      </pic:pic>
+                    </a:graphicData>
+                  </a:graphic>
+                </wp:inline>
+              </w:drawing>
+            </w:r>
+          </w:p>
+        </w:tc>
+        <w:tc>
+          <w:tcPr>
+            <w:tcW w:w="1984" w:type="dxa"/>
+          </w:tcPr>
+          <w:p>
+            <w:pPr>
+              <w:rPr>
+                <w:rFonts w:cstheme="minorHAnsi"/>
+              </w:rPr>
+            </w:pPr>
+            <w:r>
+              <w:rPr>
+                <w:rFonts w:cstheme="minorHAnsi"/>
+                <w:noProof/>
+              </w:rPr>
+              <w:drawing>
+                <wp:inline distT="0" distB="0" distL="0" distR="0" wp14:anchorId="0CB3D4FD" wp14:editId="5EC9CC9C">
+                  <wp:extent cx="1094400" cy="615600"/>
+                  <wp:effectExtent l="0" t="0" r="0" b="0"/>
+                  <wp:docPr id="33" name="Picture 33"/>
+                  <wp:cNvGraphicFramePr>
+                    <a:graphicFrameLocks xmlns:a="http://schemas.openxmlformats.org/drawingml/2006/main" noChangeAspect="1"/>
+                  </wp:cNvGraphicFramePr>
+                  <a:graphic xmlns:a="http://schemas.openxmlformats.org/drawingml/2006/main">
+                    <a:graphicData uri="http://schemas.openxmlformats.org/drawingml/2006/picture">
+                      <pic:pic xmlns:pic="http://schemas.openxmlformats.org/drawingml/2006/picture">
+                        <pic:nvPicPr>
+                          <pic:cNvPr id="0" name="Picture 22"/>
+                          <pic:cNvPicPr>
+                            <a:picLocks noChangeAspect="1" noChangeArrowheads="1"/>
+                          </pic:cNvPicPr>
+                        </pic:nvPicPr>
+                        <pic:blipFill>
+                          <a:blip r:embed="rId47" cstate="print">
+                            <a:extLst>
+                              <a:ext uri="{28A0092B-C50C-407E-A947-70E740481C1C}">
+                                <a14:useLocalDpi xmlns:a14="http://schemas.microsoft.com/office/drawing/2010/main" val="0"/>
+                              </a:ext>
+                            </a:extLst>
+                          </a:blip>
+                          <a:srcRect/>
+                          <a:stretch>
+                            <a:fillRect/>
+                          </a:stretch>
+                        </pic:blipFill>
+                        <pic:spPr bwMode="auto">
+                          <a:xfrm>
+                            <a:off x="0" y="0"/>
+                            <a:ext cx="1094400" cy="615600"/>
+                          </a:xfrm>
+                          <a:prstGeom prst="rect">
+                            <a:avLst/>
+                          </a:prstGeom>
+                          <a:noFill/>
+                          <a:ln>
+                            <a:noFill/>
+                          </a:ln>
+                        </pic:spPr>
+                      </pic:pic>
+                    </a:graphicData>
+                  </a:graphic>
+                </wp:inline>
+              </w:drawing>
+            </w:r>
+          </w:p>
+        </w:tc>
+        <w:tc>
+          <w:tcPr>
+            <w:tcW w:w="1985" w:type="dxa"/>
+          </w:tcPr>
+          <w:p>
+            <w:pPr>
+              <w:rPr>
+                <w:rFonts w:cstheme="minorHAnsi"/>
+              </w:rPr>
+            </w:pPr>
+            <w:r>
+              <w:rPr>
+                <w:rFonts w:cstheme="minorHAnsi"/>
+                <w:noProof/>
+              </w:rPr>
+              <w:drawing>
+                <wp:inline distT="0" distB="0" distL="0" distR="0" wp14:anchorId="4B8C3F66" wp14:editId="5E691A93">
+                  <wp:extent cx="1098000" cy="615600"/>
+                  <wp:effectExtent l="0" t="0" r="6985" b="0"/>
+                  <wp:docPr id="39" name="Picture 39"/>
+                  <wp:cNvGraphicFramePr>
+                    <a:graphicFrameLocks xmlns:a="http://schemas.openxmlformats.org/drawingml/2006/main" noChangeAspect="1"/>
+                  </wp:cNvGraphicFramePr>
+                  <a:graphic xmlns:a="http://schemas.openxmlformats.org/drawingml/2006/main">
+                    <a:graphicData uri="http://schemas.openxmlformats.org/drawingml/2006/picture">
+                      <pic:pic xmlns:pic="http://schemas.openxmlformats.org/drawingml/2006/picture">
+                        <pic:nvPicPr>
+                          <pic:cNvPr id="0" name="Picture 28"/>
+                          <pic:cNvPicPr>
+                            <a:picLocks noChangeAspect="1" noChangeArrowheads="1"/>
+                          </pic:cNvPicPr>
+                        </pic:nvPicPr>
+                        <pic:blipFill>
+                          <a:blip r:embed="rId48" cstate="print">
                             <a:extLst>
                               <a:ext uri="{28A0092B-C50C-407E-A947-70E740481C1C}">
                                 <a14:useLocalDpi xmlns:a14="http://schemas.microsoft.com/office/drawing/2010/main" val="0"/>
@@ -4118,6 +5107,710 @@
           </w:p>
         </w:tc>
       </w:tr>
+      <w:tr>
+        <w:tc>
+          <w:tcPr>
+            <w:tcW w:w="1135" w:type="dxa"/>
+          </w:tcPr>
+          <w:p>
+            <w:pPr>
+              <w:rPr>
+                <w:rFonts w:cstheme="minorHAnsi"/>
+                <w:noProof/>
+              </w:rPr>
+            </w:pPr>
+            <w:r>
+              <w:rPr>
+                <w:rFonts w:cstheme="minorHAnsi"/>
+                <w:noProof/>
+              </w:rPr>
+              <w:t>Mugs</w:t>
+            </w:r>
+          </w:p>
+        </w:tc>
+        <w:tc>
+          <w:tcPr>
+            <w:tcW w:w="1843" w:type="dxa"/>
+          </w:tcPr>
+          <w:p>
+            <w:pPr>
+              <w:rPr>
+                <w:rFonts w:cstheme="minorHAnsi"/>
+              </w:rPr>
+            </w:pPr>
+            <w:r>
+              <w:rPr>
+                <w:rFonts w:cstheme="minorHAnsi"/>
+                <w:noProof/>
+              </w:rPr>
+              <w:drawing>
+                <wp:inline distT="0" distB="0" distL="0" distR="0" wp14:anchorId="7EADF827" wp14:editId="440DC9E2">
+                  <wp:extent cx="1094400" cy="615600"/>
+                  <wp:effectExtent l="0" t="0" r="0" b="0"/>
+                  <wp:docPr id="17" name="Picture 17"/>
+                  <wp:cNvGraphicFramePr>
+                    <a:graphicFrameLocks xmlns:a="http://schemas.openxmlformats.org/drawingml/2006/main" noChangeAspect="1"/>
+                  </wp:cNvGraphicFramePr>
+                  <a:graphic xmlns:a="http://schemas.openxmlformats.org/drawingml/2006/main">
+                    <a:graphicData uri="http://schemas.openxmlformats.org/drawingml/2006/picture">
+                      <pic:pic xmlns:pic="http://schemas.openxmlformats.org/drawingml/2006/picture">
+                        <pic:nvPicPr>
+                          <pic:cNvPr id="0" name="Picture 6"/>
+                          <pic:cNvPicPr>
+                            <a:picLocks noChangeAspect="1" noChangeArrowheads="1"/>
+                          </pic:cNvPicPr>
+                        </pic:nvPicPr>
+                        <pic:blipFill>
+                          <a:blip r:embed="rId49" cstate="print">
+                            <a:extLst>
+                              <a:ext uri="{28A0092B-C50C-407E-A947-70E740481C1C}">
+                                <a14:useLocalDpi xmlns:a14="http://schemas.microsoft.com/office/drawing/2010/main" val="0"/>
+                              </a:ext>
+                            </a:extLst>
+                          </a:blip>
+                          <a:srcRect/>
+                          <a:stretch>
+                            <a:fillRect/>
+                          </a:stretch>
+                        </pic:blipFill>
+                        <pic:spPr bwMode="auto">
+                          <a:xfrm>
+                            <a:off x="0" y="0"/>
+                            <a:ext cx="1094400" cy="615600"/>
+                          </a:xfrm>
+                          <a:prstGeom prst="rect">
+                            <a:avLst/>
+                          </a:prstGeom>
+                          <a:noFill/>
+                          <a:ln>
+                            <a:noFill/>
+                          </a:ln>
+                        </pic:spPr>
+                      </pic:pic>
+                    </a:graphicData>
+                  </a:graphic>
+                </wp:inline>
+              </w:drawing>
+            </w:r>
+          </w:p>
+        </w:tc>
+        <w:tc>
+          <w:tcPr>
+            <w:tcW w:w="1842" w:type="dxa"/>
+          </w:tcPr>
+          <w:p>
+            <w:pPr>
+              <w:rPr>
+                <w:rFonts w:cstheme="minorHAnsi"/>
+              </w:rPr>
+            </w:pPr>
+            <w:r>
+              <w:rPr>
+                <w:rFonts w:cstheme="minorHAnsi"/>
+                <w:noProof/>
+              </w:rPr>
+              <w:drawing>
+                <wp:inline distT="0" distB="0" distL="0" distR="0" wp14:anchorId="39B84BA6" wp14:editId="018754EE">
+                  <wp:extent cx="1069200" cy="615600"/>
+                  <wp:effectExtent l="0" t="0" r="0" b="0"/>
+                  <wp:docPr id="23" name="Picture 23"/>
+                  <wp:cNvGraphicFramePr>
+                    <a:graphicFrameLocks xmlns:a="http://schemas.openxmlformats.org/drawingml/2006/main" noChangeAspect="1"/>
+                  </wp:cNvGraphicFramePr>
+                  <a:graphic xmlns:a="http://schemas.openxmlformats.org/drawingml/2006/main">
+                    <a:graphicData uri="http://schemas.openxmlformats.org/drawingml/2006/picture">
+                      <pic:pic xmlns:pic="http://schemas.openxmlformats.org/drawingml/2006/picture">
+                        <pic:nvPicPr>
+                          <pic:cNvPr id="0" name="Picture 12"/>
+                          <pic:cNvPicPr>
+                            <a:picLocks noChangeAspect="1" noChangeArrowheads="1"/>
+                          </pic:cNvPicPr>
+                        </pic:nvPicPr>
+                        <pic:blipFill>
+                          <a:blip r:embed="rId50" cstate="print">
+                            <a:extLst>
+                              <a:ext uri="{28A0092B-C50C-407E-A947-70E740481C1C}">
+                                <a14:useLocalDpi xmlns:a14="http://schemas.microsoft.com/office/drawing/2010/main" val="0"/>
+                              </a:ext>
+                            </a:extLst>
+                          </a:blip>
+                          <a:srcRect/>
+                          <a:stretch>
+                            <a:fillRect/>
+                          </a:stretch>
+                        </pic:blipFill>
+                        <pic:spPr bwMode="auto">
+                          <a:xfrm>
+                            <a:off x="0" y="0"/>
+                            <a:ext cx="1069200" cy="615600"/>
+                          </a:xfrm>
+                          <a:prstGeom prst="rect">
+                            <a:avLst/>
+                          </a:prstGeom>
+                          <a:noFill/>
+                          <a:ln>
+                            <a:noFill/>
+                          </a:ln>
+                        </pic:spPr>
+                      </pic:pic>
+                    </a:graphicData>
+                  </a:graphic>
+                </wp:inline>
+              </w:drawing>
+            </w:r>
+          </w:p>
+        </w:tc>
+        <w:tc>
+          <w:tcPr>
+            <w:tcW w:w="1985" w:type="dxa"/>
+          </w:tcPr>
+          <w:p>
+            <w:pPr>
+              <w:rPr>
+                <w:rFonts w:cstheme="minorHAnsi"/>
+              </w:rPr>
+            </w:pPr>
+            <w:r>
+              <w:rPr>
+                <w:rFonts w:cstheme="minorHAnsi"/>
+                <w:noProof/>
+              </w:rPr>
+              <w:drawing>
+                <wp:inline distT="0" distB="0" distL="0" distR="0" wp14:anchorId="799CC690" wp14:editId="1528AE28">
+                  <wp:extent cx="1098000" cy="615600"/>
+                  <wp:effectExtent l="0" t="0" r="6985" b="0"/>
+                  <wp:docPr id="30" name="Picture 30"/>
+                  <wp:cNvGraphicFramePr>
+                    <a:graphicFrameLocks xmlns:a="http://schemas.openxmlformats.org/drawingml/2006/main" noChangeAspect="1"/>
+                  </wp:cNvGraphicFramePr>
+                  <a:graphic xmlns:a="http://schemas.openxmlformats.org/drawingml/2006/main">
+                    <a:graphicData uri="http://schemas.openxmlformats.org/drawingml/2006/picture">
+                      <pic:pic xmlns:pic="http://schemas.openxmlformats.org/drawingml/2006/picture">
+                        <pic:nvPicPr>
+                          <pic:cNvPr id="0" name="Picture 19"/>
+                          <pic:cNvPicPr>
+                            <a:picLocks noChangeAspect="1" noChangeArrowheads="1"/>
+                          </pic:cNvPicPr>
+                        </pic:nvPicPr>
+                        <pic:blipFill>
+                          <a:blip r:embed="rId51" cstate="print">
+                            <a:extLst>
+                              <a:ext uri="{28A0092B-C50C-407E-A947-70E740481C1C}">
+                                <a14:useLocalDpi xmlns:a14="http://schemas.microsoft.com/office/drawing/2010/main" val="0"/>
+                              </a:ext>
+                            </a:extLst>
+                          </a:blip>
+                          <a:srcRect/>
+                          <a:stretch>
+                            <a:fillRect/>
+                          </a:stretch>
+                        </pic:blipFill>
+                        <pic:spPr bwMode="auto">
+                          <a:xfrm>
+                            <a:off x="0" y="0"/>
+                            <a:ext cx="1098000" cy="615600"/>
+                          </a:xfrm>
+                          <a:prstGeom prst="rect">
+                            <a:avLst/>
+                          </a:prstGeom>
+                          <a:noFill/>
+                          <a:ln>
+                            <a:noFill/>
+                          </a:ln>
+                        </pic:spPr>
+                      </pic:pic>
+                    </a:graphicData>
+                  </a:graphic>
+                </wp:inline>
+              </w:drawing>
+            </w:r>
+          </w:p>
+        </w:tc>
+        <w:tc>
+          <w:tcPr>
+            <w:tcW w:w="1984" w:type="dxa"/>
+          </w:tcPr>
+          <w:p>
+            <w:pPr>
+              <w:rPr>
+                <w:rFonts w:cstheme="minorHAnsi"/>
+              </w:rPr>
+            </w:pPr>
+            <w:r>
+              <w:rPr>
+                <w:rFonts w:cstheme="minorHAnsi"/>
+                <w:noProof/>
+              </w:rPr>
+              <w:drawing>
+                <wp:inline distT="0" distB="0" distL="0" distR="0" wp14:anchorId="3DA3BF07" wp14:editId="7EBB7321">
+                  <wp:extent cx="1094400" cy="615600"/>
+                  <wp:effectExtent l="0" t="0" r="0" b="0"/>
+                  <wp:docPr id="34" name="Picture 34"/>
+                  <wp:cNvGraphicFramePr>
+                    <a:graphicFrameLocks xmlns:a="http://schemas.openxmlformats.org/drawingml/2006/main" noChangeAspect="1"/>
+                  </wp:cNvGraphicFramePr>
+                  <a:graphic xmlns:a="http://schemas.openxmlformats.org/drawingml/2006/main">
+                    <a:graphicData uri="http://schemas.openxmlformats.org/drawingml/2006/picture">
+                      <pic:pic xmlns:pic="http://schemas.openxmlformats.org/drawingml/2006/picture">
+                        <pic:nvPicPr>
+                          <pic:cNvPr id="0" name="Picture 23"/>
+                          <pic:cNvPicPr>
+                            <a:picLocks noChangeAspect="1" noChangeArrowheads="1"/>
+                          </pic:cNvPicPr>
+                        </pic:nvPicPr>
+                        <pic:blipFill>
+                          <a:blip r:embed="rId52" cstate="print">
+                            <a:extLst>
+                              <a:ext uri="{28A0092B-C50C-407E-A947-70E740481C1C}">
+                                <a14:useLocalDpi xmlns:a14="http://schemas.microsoft.com/office/drawing/2010/main" val="0"/>
+                              </a:ext>
+                            </a:extLst>
+                          </a:blip>
+                          <a:srcRect/>
+                          <a:stretch>
+                            <a:fillRect/>
+                          </a:stretch>
+                        </pic:blipFill>
+                        <pic:spPr bwMode="auto">
+                          <a:xfrm>
+                            <a:off x="0" y="0"/>
+                            <a:ext cx="1094400" cy="615600"/>
+                          </a:xfrm>
+                          <a:prstGeom prst="rect">
+                            <a:avLst/>
+                          </a:prstGeom>
+                          <a:noFill/>
+                          <a:ln>
+                            <a:noFill/>
+                          </a:ln>
+                        </pic:spPr>
+                      </pic:pic>
+                    </a:graphicData>
+                  </a:graphic>
+                </wp:inline>
+              </w:drawing>
+            </w:r>
+          </w:p>
+        </w:tc>
+        <w:tc>
+          <w:tcPr>
+            <w:tcW w:w="1985" w:type="dxa"/>
+          </w:tcPr>
+          <w:p>
+            <w:pPr>
+              <w:rPr>
+                <w:rFonts w:cstheme="minorHAnsi"/>
+              </w:rPr>
+            </w:pPr>
+            <w:r>
+              <w:rPr>
+                <w:rFonts w:cstheme="minorHAnsi"/>
+                <w:noProof/>
+              </w:rPr>
+              <w:drawing>
+                <wp:inline distT="0" distB="0" distL="0" distR="0" wp14:anchorId="03DC21C8" wp14:editId="2F089DAB">
+                  <wp:extent cx="1098000" cy="615600"/>
+                  <wp:effectExtent l="0" t="0" r="6985" b="0"/>
+                  <wp:docPr id="41" name="Picture 41"/>
+                  <wp:cNvGraphicFramePr>
+                    <a:graphicFrameLocks xmlns:a="http://schemas.openxmlformats.org/drawingml/2006/main" noChangeAspect="1"/>
+                  </wp:cNvGraphicFramePr>
+                  <a:graphic xmlns:a="http://schemas.openxmlformats.org/drawingml/2006/main">
+                    <a:graphicData uri="http://schemas.openxmlformats.org/drawingml/2006/picture">
+                      <pic:pic xmlns:pic="http://schemas.openxmlformats.org/drawingml/2006/picture">
+                        <pic:nvPicPr>
+                          <pic:cNvPr id="0" name="Picture 30"/>
+                          <pic:cNvPicPr>
+                            <a:picLocks noChangeAspect="1" noChangeArrowheads="1"/>
+                          </pic:cNvPicPr>
+                        </pic:nvPicPr>
+                        <pic:blipFill>
+                          <a:blip r:embed="rId53" cstate="print">
+                            <a:extLst>
+                              <a:ext uri="{28A0092B-C50C-407E-A947-70E740481C1C}">
+                                <a14:useLocalDpi xmlns:a14="http://schemas.microsoft.com/office/drawing/2010/main" val="0"/>
+                              </a:ext>
+                            </a:extLst>
+                          </a:blip>
+                          <a:srcRect/>
+                          <a:stretch>
+                            <a:fillRect/>
+                          </a:stretch>
+                        </pic:blipFill>
+                        <pic:spPr bwMode="auto">
+                          <a:xfrm>
+                            <a:off x="0" y="0"/>
+                            <a:ext cx="1098000" cy="615600"/>
+                          </a:xfrm>
+                          <a:prstGeom prst="rect">
+                            <a:avLst/>
+                          </a:prstGeom>
+                          <a:noFill/>
+                          <a:ln>
+                            <a:noFill/>
+                          </a:ln>
+                        </pic:spPr>
+                      </pic:pic>
+                    </a:graphicData>
+                  </a:graphic>
+                </wp:inline>
+              </w:drawing>
+            </w:r>
+          </w:p>
+        </w:tc>
+      </w:tr>
+      <w:tr>
+        <w:tc>
+          <w:tcPr>
+            <w:tcW w:w="1135" w:type="dxa"/>
+          </w:tcPr>
+          <w:p>
+            <w:pPr>
+              <w:rPr>
+                <w:rFonts w:cstheme="minorHAnsi"/>
+                <w:noProof/>
+              </w:rPr>
+            </w:pPr>
+            <w:r>
+              <w:rPr>
+                <w:rFonts w:cstheme="minorHAnsi"/>
+                <w:noProof/>
+              </w:rPr>
+              <w:t>Tech</w:t>
+            </w:r>
+          </w:p>
+        </w:tc>
+        <w:tc>
+          <w:tcPr>
+            <w:tcW w:w="1843" w:type="dxa"/>
+          </w:tcPr>
+          <w:p>
+            <w:pPr>
+              <w:rPr>
+                <w:rFonts w:cstheme="minorHAnsi"/>
+              </w:rPr>
+            </w:pPr>
+            <w:r>
+              <w:rPr>
+                <w:rFonts w:cstheme="minorHAnsi"/>
+                <w:noProof/>
+              </w:rPr>
+              <w:drawing>
+                <wp:inline distT="0" distB="0" distL="0" distR="0" wp14:anchorId="60E511D1" wp14:editId="6006B0F3">
+                  <wp:extent cx="1094400" cy="615600"/>
+                  <wp:effectExtent l="0" t="0" r="0" b="0"/>
+                  <wp:docPr id="18" name="Picture 18"/>
+                  <wp:cNvGraphicFramePr>
+                    <a:graphicFrameLocks xmlns:a="http://schemas.openxmlformats.org/drawingml/2006/main" noChangeAspect="1"/>
+                  </wp:cNvGraphicFramePr>
+                  <a:graphic xmlns:a="http://schemas.openxmlformats.org/drawingml/2006/main">
+                    <a:graphicData uri="http://schemas.openxmlformats.org/drawingml/2006/picture">
+                      <pic:pic xmlns:pic="http://schemas.openxmlformats.org/drawingml/2006/picture">
+                        <pic:nvPicPr>
+                          <pic:cNvPr id="0" name="Picture 7"/>
+                          <pic:cNvPicPr>
+                            <a:picLocks noChangeAspect="1" noChangeArrowheads="1"/>
+                          </pic:cNvPicPr>
+                        </pic:nvPicPr>
+                        <pic:blipFill>
+                          <a:blip r:embed="rId54" cstate="print">
+                            <a:extLst>
+                              <a:ext uri="{28A0092B-C50C-407E-A947-70E740481C1C}">
+                                <a14:useLocalDpi xmlns:a14="http://schemas.microsoft.com/office/drawing/2010/main" val="0"/>
+                              </a:ext>
+                            </a:extLst>
+                          </a:blip>
+                          <a:srcRect/>
+                          <a:stretch>
+                            <a:fillRect/>
+                          </a:stretch>
+                        </pic:blipFill>
+                        <pic:spPr bwMode="auto">
+                          <a:xfrm>
+                            <a:off x="0" y="0"/>
+                            <a:ext cx="1094400" cy="615600"/>
+                          </a:xfrm>
+                          <a:prstGeom prst="rect">
+                            <a:avLst/>
+                          </a:prstGeom>
+                          <a:noFill/>
+                          <a:ln>
+                            <a:noFill/>
+                          </a:ln>
+                        </pic:spPr>
+                      </pic:pic>
+                    </a:graphicData>
+                  </a:graphic>
+                </wp:inline>
+              </w:drawing>
+            </w:r>
+          </w:p>
+        </w:tc>
+        <w:tc>
+          <w:tcPr>
+            <w:tcW w:w="1842" w:type="dxa"/>
+          </w:tcPr>
+          <w:p>
+            <w:pPr>
+              <w:rPr>
+                <w:rFonts w:cstheme="minorHAnsi"/>
+              </w:rPr>
+            </w:pPr>
+            <w:r>
+              <w:rPr>
+                <w:rFonts w:cstheme="minorHAnsi"/>
+                <w:noProof/>
+              </w:rPr>
+              <w:drawing>
+                <wp:inline distT="0" distB="0" distL="0" distR="0" wp14:anchorId="6072CAD4" wp14:editId="3FD1CD08">
+                  <wp:extent cx="1069200" cy="615600"/>
+                  <wp:effectExtent l="0" t="0" r="0" b="0"/>
+                  <wp:docPr id="24" name="Picture 24"/>
+                  <wp:cNvGraphicFramePr>
+                    <a:graphicFrameLocks xmlns:a="http://schemas.openxmlformats.org/drawingml/2006/main" noChangeAspect="1"/>
+                  </wp:cNvGraphicFramePr>
+                  <a:graphic xmlns:a="http://schemas.openxmlformats.org/drawingml/2006/main">
+                    <a:graphicData uri="http://schemas.openxmlformats.org/drawingml/2006/picture">
+                      <pic:pic xmlns:pic="http://schemas.openxmlformats.org/drawingml/2006/picture">
+                        <pic:nvPicPr>
+                          <pic:cNvPr id="0" name="Picture 13"/>
+                          <pic:cNvPicPr>
+                            <a:picLocks noChangeAspect="1" noChangeArrowheads="1"/>
+                          </pic:cNvPicPr>
+                        </pic:nvPicPr>
+                        <pic:blipFill>
+                          <a:blip r:embed="rId55" cstate="print">
+                            <a:extLst>
+                              <a:ext uri="{28A0092B-C50C-407E-A947-70E740481C1C}">
+                                <a14:useLocalDpi xmlns:a14="http://schemas.microsoft.com/office/drawing/2010/main" val="0"/>
+                              </a:ext>
+                            </a:extLst>
+                          </a:blip>
+                          <a:srcRect/>
+                          <a:stretch>
+                            <a:fillRect/>
+                          </a:stretch>
+                        </pic:blipFill>
+                        <pic:spPr bwMode="auto">
+                          <a:xfrm>
+                            <a:off x="0" y="0"/>
+                            <a:ext cx="1069200" cy="615600"/>
+                          </a:xfrm>
+                          <a:prstGeom prst="rect">
+                            <a:avLst/>
+                          </a:prstGeom>
+                          <a:noFill/>
+                          <a:ln>
+                            <a:noFill/>
+                          </a:ln>
+                        </pic:spPr>
+                      </pic:pic>
+                    </a:graphicData>
+                  </a:graphic>
+                </wp:inline>
+              </w:drawing>
+            </w:r>
+          </w:p>
+        </w:tc>
+        <w:tc>
+          <w:tcPr>
+            <w:tcW w:w="1985" w:type="dxa"/>
+          </w:tcPr>
+          <w:p>
+            <w:pPr>
+              <w:rPr>
+                <w:rFonts w:cstheme="minorHAnsi"/>
+              </w:rPr>
+            </w:pPr>
+            <w:r>
+              <w:rPr>
+                <w:rFonts w:cstheme="minorHAnsi"/>
+                <w:noProof/>
+              </w:rPr>
+              <w:drawing>
+                <wp:inline distT="0" distB="0" distL="0" distR="0" wp14:anchorId="7CC4748F" wp14:editId="54ADFF02">
+                  <wp:extent cx="1094400" cy="615600"/>
+                  <wp:effectExtent l="0" t="0" r="0" b="0"/>
+                  <wp:docPr id="31" name="Picture 31"/>
+                  <wp:cNvGraphicFramePr>
+                    <a:graphicFrameLocks xmlns:a="http://schemas.openxmlformats.org/drawingml/2006/main" noChangeAspect="1"/>
+                  </wp:cNvGraphicFramePr>
+                  <a:graphic xmlns:a="http://schemas.openxmlformats.org/drawingml/2006/main">
+                    <a:graphicData uri="http://schemas.openxmlformats.org/drawingml/2006/picture">
+                      <pic:pic xmlns:pic="http://schemas.openxmlformats.org/drawingml/2006/picture">
+                        <pic:nvPicPr>
+                          <pic:cNvPr id="0" name="Picture 20"/>
+                          <pic:cNvPicPr>
+                            <a:picLocks noChangeAspect="1" noChangeArrowheads="1"/>
+                          </pic:cNvPicPr>
+                        </pic:nvPicPr>
+                        <pic:blipFill>
+                          <a:blip r:embed="rId56" cstate="print">
+                            <a:extLst>
+                              <a:ext uri="{28A0092B-C50C-407E-A947-70E740481C1C}">
+                                <a14:useLocalDpi xmlns:a14="http://schemas.microsoft.com/office/drawing/2010/main" val="0"/>
+                              </a:ext>
+                            </a:extLst>
+                          </a:blip>
+                          <a:srcRect/>
+                          <a:stretch>
+                            <a:fillRect/>
+                          </a:stretch>
+                        </pic:blipFill>
+                        <pic:spPr bwMode="auto">
+                          <a:xfrm>
+                            <a:off x="0" y="0"/>
+                            <a:ext cx="1094400" cy="615600"/>
+                          </a:xfrm>
+                          <a:prstGeom prst="rect">
+                            <a:avLst/>
+                          </a:prstGeom>
+                          <a:noFill/>
+                          <a:ln>
+                            <a:noFill/>
+                          </a:ln>
+                        </pic:spPr>
+                      </pic:pic>
+                    </a:graphicData>
+                  </a:graphic>
+                </wp:inline>
+              </w:drawing>
+            </w:r>
+          </w:p>
+        </w:tc>
+        <w:tc>
+          <w:tcPr>
+            <w:tcW w:w="1984" w:type="dxa"/>
+          </w:tcPr>
+          <w:p>
+            <w:pPr>
+              <w:rPr>
+                <w:rFonts w:cstheme="minorHAnsi"/>
+              </w:rPr>
+            </w:pPr>
+            <w:r>
+              <w:rPr>
+                <w:rFonts w:cstheme="minorHAnsi"/>
+                <w:noProof/>
+              </w:rPr>
+              <w:drawing>
+                <wp:inline distT="0" distB="0" distL="0" distR="0" wp14:anchorId="430816DE" wp14:editId="783CBFDB">
+                  <wp:extent cx="1094400" cy="615600"/>
+                  <wp:effectExtent l="0" t="0" r="0" b="0"/>
+                  <wp:docPr id="37" name="Picture 37"/>
+                  <wp:cNvGraphicFramePr>
+                    <a:graphicFrameLocks xmlns:a="http://schemas.openxmlformats.org/drawingml/2006/main" noChangeAspect="1"/>
+                  </wp:cNvGraphicFramePr>
+                  <a:graphic xmlns:a="http://schemas.openxmlformats.org/drawingml/2006/main">
+                    <a:graphicData uri="http://schemas.openxmlformats.org/drawingml/2006/picture">
+                      <pic:pic xmlns:pic="http://schemas.openxmlformats.org/drawingml/2006/picture">
+                        <pic:nvPicPr>
+                          <pic:cNvPr id="0" name="Picture 26"/>
+                          <pic:cNvPicPr>
+                            <a:picLocks noChangeAspect="1" noChangeArrowheads="1"/>
+                          </pic:cNvPicPr>
+                        </pic:nvPicPr>
+                        <pic:blipFill>
+                          <a:blip r:embed="rId57" cstate="print">
+                            <a:extLst>
+                              <a:ext uri="{28A0092B-C50C-407E-A947-70E740481C1C}">
+                                <a14:useLocalDpi xmlns:a14="http://schemas.microsoft.com/office/drawing/2010/main" val="0"/>
+                              </a:ext>
+                            </a:extLst>
+                          </a:blip>
+                          <a:srcRect/>
+                          <a:stretch>
+                            <a:fillRect/>
+                          </a:stretch>
+                        </pic:blipFill>
+                        <pic:spPr bwMode="auto">
+                          <a:xfrm>
+                            <a:off x="0" y="0"/>
+                            <a:ext cx="1094400" cy="615600"/>
+                          </a:xfrm>
+                          <a:prstGeom prst="rect">
+                            <a:avLst/>
+                          </a:prstGeom>
+                          <a:noFill/>
+                          <a:ln>
+                            <a:noFill/>
+                          </a:ln>
+                        </pic:spPr>
+                      </pic:pic>
+                    </a:graphicData>
+                  </a:graphic>
+                </wp:inline>
+              </w:drawing>
+            </w:r>
+          </w:p>
+        </w:tc>
+        <w:tc>
+          <w:tcPr>
+            <w:tcW w:w="1985" w:type="dxa"/>
+          </w:tcPr>
+          <w:p>
+            <w:pPr>
+              <w:rPr>
+                <w:rFonts w:cstheme="minorHAnsi"/>
+              </w:rPr>
+            </w:pPr>
+            <w:r>
+              <w:rPr>
+                <w:rFonts w:cstheme="minorHAnsi"/>
+                <w:noProof/>
+              </w:rPr>
+              <w:drawing>
+                <wp:inline distT="0" distB="0" distL="0" distR="0" wp14:anchorId="759503D5" wp14:editId="70C104AD">
+                  <wp:extent cx="1098000" cy="615600"/>
+                  <wp:effectExtent l="0" t="0" r="6985" b="0"/>
+                  <wp:docPr id="44" name="Picture 44"/>
+                  <wp:cNvGraphicFramePr>
+                    <a:graphicFrameLocks xmlns:a="http://schemas.openxmlformats.org/drawingml/2006/main" noChangeAspect="1"/>
+                  </wp:cNvGraphicFramePr>
+                  <a:graphic xmlns:a="http://schemas.openxmlformats.org/drawingml/2006/main">
+                    <a:graphicData uri="http://schemas.openxmlformats.org/drawingml/2006/picture">
+                      <pic:pic xmlns:pic="http://schemas.openxmlformats.org/drawingml/2006/picture">
+                        <pic:nvPicPr>
+                          <pic:cNvPr id="0" name="Picture 33"/>
+                          <pic:cNvPicPr>
+                            <a:picLocks noChangeAspect="1" noChangeArrowheads="1"/>
+                          </pic:cNvPicPr>
+                        </pic:nvPicPr>
+                        <pic:blipFill>
+                          <a:blip r:embed="rId58" cstate="print">
+                            <a:extLst>
+                              <a:ext uri="{28A0092B-C50C-407E-A947-70E740481C1C}">
+                                <a14:useLocalDpi xmlns:a14="http://schemas.microsoft.com/office/drawing/2010/main" val="0"/>
+                              </a:ext>
+                            </a:extLst>
+                          </a:blip>
+                          <a:srcRect/>
+                          <a:stretch>
+                            <a:fillRect/>
+                          </a:stretch>
+                        </pic:blipFill>
+                        <pic:spPr bwMode="auto">
+                          <a:xfrm>
+                            <a:off x="0" y="0"/>
+                            <a:ext cx="1098000" cy="615600"/>
+                          </a:xfrm>
+                          <a:prstGeom prst="rect">
+                            <a:avLst/>
+                          </a:prstGeom>
+                          <a:noFill/>
+                          <a:ln>
+                            <a:noFill/>
+                          </a:ln>
+                        </pic:spPr>
+                      </pic:pic>
+                    </a:graphicData>
+                  </a:graphic>
+                </wp:inline>
+              </w:drawing>
+            </w:r>
+          </w:p>
+        </w:tc>
+      </w:tr>
     </w:tbl>
     <w:p>
       <w:pPr>
@@ -5003,909 +6696,6 @@
                       <pic:pic xmlns:pic="http://schemas.openxmlformats.org/drawingml/2006/picture">
                         <pic:nvPicPr>
                           <pic:cNvPr id="0" name="Picture 1"/>
-                          <pic:cNvPicPr>
-                            <a:picLocks noChangeAspect="1" noChangeArrowheads="1"/>
-                          </pic:cNvPicPr>
-                        </pic:nvPicPr>
-                        <pic:blipFill>
-                          <a:blip r:embed="rId46" cstate="print">
-                            <a:extLst>
-                              <a:ext uri="{28A0092B-C50C-407E-A947-70E740481C1C}">
-                                <a14:useLocalDpi xmlns:a14="http://schemas.microsoft.com/office/drawing/2010/main" val="0"/>
-                              </a:ext>
-                            </a:extLst>
-                          </a:blip>
-                          <a:srcRect/>
-                          <a:stretch>
-                            <a:fillRect/>
-                          </a:stretch>
-                        </pic:blipFill>
-                        <pic:spPr bwMode="auto">
-                          <a:xfrm>
-                            <a:off x="0" y="0"/>
-                            <a:ext cx="1123950" cy="628650"/>
-                          </a:xfrm>
-                          <a:prstGeom prst="rect">
-                            <a:avLst/>
-                          </a:prstGeom>
-                          <a:noFill/>
-                          <a:ln>
-                            <a:noFill/>
-                          </a:ln>
-                        </pic:spPr>
-                      </pic:pic>
-                    </a:graphicData>
-                  </a:graphic>
-                </wp:inline>
-              </w:drawing>
-            </w:r>
-          </w:p>
-        </w:tc>
-        <w:tc>
-          <w:tcPr>
-            <w:tcW w:w="1842" w:type="dxa"/>
-          </w:tcPr>
-          <w:p>
-            <w:pPr>
-              <w:rPr>
-                <w:rFonts w:cstheme="minorHAnsi"/>
-              </w:rPr>
-            </w:pPr>
-            <w:r>
-              <w:rPr>
-                <w:rFonts w:cstheme="minorHAnsi"/>
-                <w:noProof/>
-              </w:rPr>
-              <w:drawing>
-                <wp:inline distT="0" distB="0" distL="0" distR="0" wp14:anchorId="1AFD835D" wp14:editId="0AA54A4D">
-                  <wp:extent cx="1123950" cy="628650"/>
-                  <wp:effectExtent l="0" t="0" r="0" b="0"/>
-                  <wp:docPr id="84" name="Picture 84"/>
-                  <wp:cNvGraphicFramePr>
-                    <a:graphicFrameLocks xmlns:a="http://schemas.openxmlformats.org/drawingml/2006/main" noChangeAspect="1"/>
-                  </wp:cNvGraphicFramePr>
-                  <a:graphic xmlns:a="http://schemas.openxmlformats.org/drawingml/2006/main">
-                    <a:graphicData uri="http://schemas.openxmlformats.org/drawingml/2006/picture">
-                      <pic:pic xmlns:pic="http://schemas.openxmlformats.org/drawingml/2006/picture">
-                        <pic:nvPicPr>
-                          <pic:cNvPr id="0" name="Picture 13"/>
-                          <pic:cNvPicPr>
-                            <a:picLocks noChangeAspect="1" noChangeArrowheads="1"/>
-                          </pic:cNvPicPr>
-                        </pic:nvPicPr>
-                        <pic:blipFill>
-                          <a:blip r:embed="rId47" cstate="print">
-                            <a:extLst>
-                              <a:ext uri="{28A0092B-C50C-407E-A947-70E740481C1C}">
-                                <a14:useLocalDpi xmlns:a14="http://schemas.microsoft.com/office/drawing/2010/main" val="0"/>
-                              </a:ext>
-                            </a:extLst>
-                          </a:blip>
-                          <a:srcRect/>
-                          <a:stretch>
-                            <a:fillRect/>
-                          </a:stretch>
-                        </pic:blipFill>
-                        <pic:spPr bwMode="auto">
-                          <a:xfrm>
-                            <a:off x="0" y="0"/>
-                            <a:ext cx="1123950" cy="628650"/>
-                          </a:xfrm>
-                          <a:prstGeom prst="rect">
-                            <a:avLst/>
-                          </a:prstGeom>
-                          <a:noFill/>
-                          <a:ln>
-                            <a:noFill/>
-                          </a:ln>
-                        </pic:spPr>
-                      </pic:pic>
-                    </a:graphicData>
-                  </a:graphic>
-                </wp:inline>
-              </w:drawing>
-            </w:r>
-          </w:p>
-        </w:tc>
-        <w:tc>
-          <w:tcPr>
-            <w:tcW w:w="1985" w:type="dxa"/>
-          </w:tcPr>
-          <w:p>
-            <w:pPr>
-              <w:rPr>
-                <w:rFonts w:cstheme="minorHAnsi"/>
-              </w:rPr>
-            </w:pPr>
-            <w:r>
-              <w:rPr>
-                <w:rFonts w:cstheme="minorHAnsi"/>
-                <w:noProof/>
-              </w:rPr>
-              <w:drawing>
-                <wp:inline distT="0" distB="0" distL="0" distR="0" wp14:anchorId="664E739F" wp14:editId="6AB67A5E">
-                  <wp:extent cx="1028700" cy="571500"/>
-                  <wp:effectExtent l="0" t="0" r="0" b="0"/>
-                  <wp:docPr id="78" name="Picture 78"/>
-                  <wp:cNvGraphicFramePr>
-                    <a:graphicFrameLocks xmlns:a="http://schemas.openxmlformats.org/drawingml/2006/main" noChangeAspect="1"/>
-                  </wp:cNvGraphicFramePr>
-                  <a:graphic xmlns:a="http://schemas.openxmlformats.org/drawingml/2006/main">
-                    <a:graphicData uri="http://schemas.openxmlformats.org/drawingml/2006/picture">
-                      <pic:pic xmlns:pic="http://schemas.openxmlformats.org/drawingml/2006/picture">
-                        <pic:nvPicPr>
-                          <pic:cNvPr id="0" name="Picture 7"/>
-                          <pic:cNvPicPr>
-                            <a:picLocks noChangeAspect="1" noChangeArrowheads="1"/>
-                          </pic:cNvPicPr>
-                        </pic:nvPicPr>
-                        <pic:blipFill>
-                          <a:blip r:embed="rId48" cstate="print">
-                            <a:extLst>
-                              <a:ext uri="{28A0092B-C50C-407E-A947-70E740481C1C}">
-                                <a14:useLocalDpi xmlns:a14="http://schemas.microsoft.com/office/drawing/2010/main" val="0"/>
-                              </a:ext>
-                            </a:extLst>
-                          </a:blip>
-                          <a:srcRect/>
-                          <a:stretch>
-                            <a:fillRect/>
-                          </a:stretch>
-                        </pic:blipFill>
-                        <pic:spPr bwMode="auto">
-                          <a:xfrm>
-                            <a:off x="0" y="0"/>
-                            <a:ext cx="1028700" cy="571500"/>
-                          </a:xfrm>
-                          <a:prstGeom prst="rect">
-                            <a:avLst/>
-                          </a:prstGeom>
-                          <a:noFill/>
-                          <a:ln>
-                            <a:noFill/>
-                          </a:ln>
-                        </pic:spPr>
-                      </pic:pic>
-                    </a:graphicData>
-                  </a:graphic>
-                </wp:inline>
-              </w:drawing>
-            </w:r>
-          </w:p>
-        </w:tc>
-        <w:tc>
-          <w:tcPr>
-            <w:tcW w:w="1984" w:type="dxa"/>
-          </w:tcPr>
-          <w:p>
-            <w:pPr>
-              <w:rPr>
-                <w:rFonts w:cstheme="minorHAnsi"/>
-              </w:rPr>
-            </w:pPr>
-            <w:r>
-              <w:rPr>
-                <w:rFonts w:cstheme="minorHAnsi"/>
-                <w:noProof/>
-              </w:rPr>
-              <w:drawing>
-                <wp:inline distT="0" distB="0" distL="0" distR="0" wp14:anchorId="4DB33D90" wp14:editId="704DA95B">
-                  <wp:extent cx="1028700" cy="571500"/>
-                  <wp:effectExtent l="0" t="0" r="0" b="0"/>
-                  <wp:docPr id="90" name="Picture 90"/>
-                  <wp:cNvGraphicFramePr>
-                    <a:graphicFrameLocks xmlns:a="http://schemas.openxmlformats.org/drawingml/2006/main" noChangeAspect="1"/>
-                  </wp:cNvGraphicFramePr>
-                  <a:graphic xmlns:a="http://schemas.openxmlformats.org/drawingml/2006/main">
-                    <a:graphicData uri="http://schemas.openxmlformats.org/drawingml/2006/picture">
-                      <pic:pic xmlns:pic="http://schemas.openxmlformats.org/drawingml/2006/picture">
-                        <pic:nvPicPr>
-                          <pic:cNvPr id="0" name="Picture 19"/>
-                          <pic:cNvPicPr>
-                            <a:picLocks noChangeAspect="1" noChangeArrowheads="1"/>
-                          </pic:cNvPicPr>
-                        </pic:nvPicPr>
-                        <pic:blipFill>
-                          <a:blip r:embed="rId49" cstate="print">
-                            <a:extLst>
-                              <a:ext uri="{28A0092B-C50C-407E-A947-70E740481C1C}">
-                                <a14:useLocalDpi xmlns:a14="http://schemas.microsoft.com/office/drawing/2010/main" val="0"/>
-                              </a:ext>
-                            </a:extLst>
-                          </a:blip>
-                          <a:srcRect/>
-                          <a:stretch>
-                            <a:fillRect/>
-                          </a:stretch>
-                        </pic:blipFill>
-                        <pic:spPr bwMode="auto">
-                          <a:xfrm>
-                            <a:off x="0" y="0"/>
-                            <a:ext cx="1028700" cy="571500"/>
-                          </a:xfrm>
-                          <a:prstGeom prst="rect">
-                            <a:avLst/>
-                          </a:prstGeom>
-                          <a:noFill/>
-                          <a:ln>
-                            <a:noFill/>
-                          </a:ln>
-                        </pic:spPr>
-                      </pic:pic>
-                    </a:graphicData>
-                  </a:graphic>
-                </wp:inline>
-              </w:drawing>
-            </w:r>
-          </w:p>
-        </w:tc>
-        <w:tc>
-          <w:tcPr>
-            <w:tcW w:w="1985" w:type="dxa"/>
-          </w:tcPr>
-          <w:p>
-            <w:pPr>
-              <w:rPr>
-                <w:rFonts w:cstheme="minorHAnsi"/>
-              </w:rPr>
-            </w:pPr>
-            <w:r>
-              <w:rPr>
-                <w:rFonts w:cstheme="minorHAnsi"/>
-                <w:noProof/>
-              </w:rPr>
-              <w:drawing>
-                <wp:inline distT="0" distB="0" distL="0" distR="0" wp14:anchorId="05FC2DF5" wp14:editId="367BB95E">
-                  <wp:extent cx="1123950" cy="628650"/>
-                  <wp:effectExtent l="0" t="0" r="0" b="0"/>
-                  <wp:docPr id="96" name="Picture 96"/>
-                  <wp:cNvGraphicFramePr>
-                    <a:graphicFrameLocks xmlns:a="http://schemas.openxmlformats.org/drawingml/2006/main" noChangeAspect="1"/>
-                  </wp:cNvGraphicFramePr>
-                  <a:graphic xmlns:a="http://schemas.openxmlformats.org/drawingml/2006/main">
-                    <a:graphicData uri="http://schemas.openxmlformats.org/drawingml/2006/picture">
-                      <pic:pic xmlns:pic="http://schemas.openxmlformats.org/drawingml/2006/picture">
-                        <pic:nvPicPr>
-                          <pic:cNvPr id="0" name="Picture 25"/>
-                          <pic:cNvPicPr>
-                            <a:picLocks noChangeAspect="1" noChangeArrowheads="1"/>
-                          </pic:cNvPicPr>
-                        </pic:nvPicPr>
-                        <pic:blipFill>
-                          <a:blip r:embed="rId50" cstate="print">
-                            <a:extLst>
-                              <a:ext uri="{28A0092B-C50C-407E-A947-70E740481C1C}">
-                                <a14:useLocalDpi xmlns:a14="http://schemas.microsoft.com/office/drawing/2010/main" val="0"/>
-                              </a:ext>
-                            </a:extLst>
-                          </a:blip>
-                          <a:srcRect/>
-                          <a:stretch>
-                            <a:fillRect/>
-                          </a:stretch>
-                        </pic:blipFill>
-                        <pic:spPr bwMode="auto">
-                          <a:xfrm>
-                            <a:off x="0" y="0"/>
-                            <a:ext cx="1123950" cy="628650"/>
-                          </a:xfrm>
-                          <a:prstGeom prst="rect">
-                            <a:avLst/>
-                          </a:prstGeom>
-                          <a:noFill/>
-                          <a:ln>
-                            <a:noFill/>
-                          </a:ln>
-                        </pic:spPr>
-                      </pic:pic>
-                    </a:graphicData>
-                  </a:graphic>
-                </wp:inline>
-              </w:drawing>
-            </w:r>
-          </w:p>
-        </w:tc>
-      </w:tr>
-      <w:tr>
-        <w:tc>
-          <w:tcPr>
-            <w:tcW w:w="1135" w:type="dxa"/>
-          </w:tcPr>
-          <w:p>
-            <w:pPr>
-              <w:rPr>
-                <w:rFonts w:cstheme="minorHAnsi"/>
-                <w:noProof/>
-              </w:rPr>
-            </w:pPr>
-            <w:r>
-              <w:rPr>
-                <w:rFonts w:cstheme="minorHAnsi"/>
-                <w:noProof/>
-              </w:rPr>
-              <w:t>Books A W</w:t>
-            </w:r>
-          </w:p>
-        </w:tc>
-        <w:tc>
-          <w:tcPr>
-            <w:tcW w:w="1843" w:type="dxa"/>
-          </w:tcPr>
-          <w:p>
-            <w:pPr>
-              <w:rPr>
-                <w:rFonts w:cstheme="minorHAnsi"/>
-              </w:rPr>
-            </w:pPr>
-            <w:r>
-              <w:rPr>
-                <w:rFonts w:cstheme="minorHAnsi"/>
-                <w:noProof/>
-              </w:rPr>
-              <w:drawing>
-                <wp:inline distT="0" distB="0" distL="0" distR="0" wp14:anchorId="1A19C36B" wp14:editId="696AB00B">
-                  <wp:extent cx="1028700" cy="571500"/>
-                  <wp:effectExtent l="0" t="0" r="0" b="0"/>
-                  <wp:docPr id="73" name="Picture 73"/>
-                  <wp:cNvGraphicFramePr>
-                    <a:graphicFrameLocks xmlns:a="http://schemas.openxmlformats.org/drawingml/2006/main" noChangeAspect="1"/>
-                  </wp:cNvGraphicFramePr>
-                  <a:graphic xmlns:a="http://schemas.openxmlformats.org/drawingml/2006/main">
-                    <a:graphicData uri="http://schemas.openxmlformats.org/drawingml/2006/picture">
-                      <pic:pic xmlns:pic="http://schemas.openxmlformats.org/drawingml/2006/picture">
-                        <pic:nvPicPr>
-                          <pic:cNvPr id="0" name="Picture 2"/>
-                          <pic:cNvPicPr>
-                            <a:picLocks noChangeAspect="1" noChangeArrowheads="1"/>
-                          </pic:cNvPicPr>
-                        </pic:nvPicPr>
-                        <pic:blipFill>
-                          <a:blip r:embed="rId51" cstate="print">
-                            <a:extLst>
-                              <a:ext uri="{28A0092B-C50C-407E-A947-70E740481C1C}">
-                                <a14:useLocalDpi xmlns:a14="http://schemas.microsoft.com/office/drawing/2010/main" val="0"/>
-                              </a:ext>
-                            </a:extLst>
-                          </a:blip>
-                          <a:srcRect/>
-                          <a:stretch>
-                            <a:fillRect/>
-                          </a:stretch>
-                        </pic:blipFill>
-                        <pic:spPr bwMode="auto">
-                          <a:xfrm>
-                            <a:off x="0" y="0"/>
-                            <a:ext cx="1028700" cy="571500"/>
-                          </a:xfrm>
-                          <a:prstGeom prst="rect">
-                            <a:avLst/>
-                          </a:prstGeom>
-                          <a:noFill/>
-                          <a:ln>
-                            <a:noFill/>
-                          </a:ln>
-                        </pic:spPr>
-                      </pic:pic>
-                    </a:graphicData>
-                  </a:graphic>
-                </wp:inline>
-              </w:drawing>
-            </w:r>
-          </w:p>
-        </w:tc>
-        <w:tc>
-          <w:tcPr>
-            <w:tcW w:w="1842" w:type="dxa"/>
-          </w:tcPr>
-          <w:p>
-            <w:pPr>
-              <w:rPr>
-                <w:rFonts w:cstheme="minorHAnsi"/>
-              </w:rPr>
-            </w:pPr>
-            <w:r>
-              <w:rPr>
-                <w:rFonts w:cstheme="minorHAnsi"/>
-                <w:noProof/>
-              </w:rPr>
-              <w:drawing>
-                <wp:inline distT="0" distB="0" distL="0" distR="0" wp14:anchorId="6627967F" wp14:editId="17C5629A">
-                  <wp:extent cx="1028700" cy="571500"/>
-                  <wp:effectExtent l="0" t="0" r="0" b="0"/>
-                  <wp:docPr id="85" name="Picture 85"/>
-                  <wp:cNvGraphicFramePr>
-                    <a:graphicFrameLocks xmlns:a="http://schemas.openxmlformats.org/drawingml/2006/main" noChangeAspect="1"/>
-                  </wp:cNvGraphicFramePr>
-                  <a:graphic xmlns:a="http://schemas.openxmlformats.org/drawingml/2006/main">
-                    <a:graphicData uri="http://schemas.openxmlformats.org/drawingml/2006/picture">
-                      <pic:pic xmlns:pic="http://schemas.openxmlformats.org/drawingml/2006/picture">
-                        <pic:nvPicPr>
-                          <pic:cNvPr id="0" name="Picture 14"/>
-                          <pic:cNvPicPr>
-                            <a:picLocks noChangeAspect="1" noChangeArrowheads="1"/>
-                          </pic:cNvPicPr>
-                        </pic:nvPicPr>
-                        <pic:blipFill>
-                          <a:blip r:embed="rId52" cstate="print">
-                            <a:extLst>
-                              <a:ext uri="{28A0092B-C50C-407E-A947-70E740481C1C}">
-                                <a14:useLocalDpi xmlns:a14="http://schemas.microsoft.com/office/drawing/2010/main" val="0"/>
-                              </a:ext>
-                            </a:extLst>
-                          </a:blip>
-                          <a:srcRect/>
-                          <a:stretch>
-                            <a:fillRect/>
-                          </a:stretch>
-                        </pic:blipFill>
-                        <pic:spPr bwMode="auto">
-                          <a:xfrm>
-                            <a:off x="0" y="0"/>
-                            <a:ext cx="1028700" cy="571500"/>
-                          </a:xfrm>
-                          <a:prstGeom prst="rect">
-                            <a:avLst/>
-                          </a:prstGeom>
-                          <a:noFill/>
-                          <a:ln>
-                            <a:noFill/>
-                          </a:ln>
-                        </pic:spPr>
-                      </pic:pic>
-                    </a:graphicData>
-                  </a:graphic>
-                </wp:inline>
-              </w:drawing>
-            </w:r>
-          </w:p>
-        </w:tc>
-        <w:tc>
-          <w:tcPr>
-            <w:tcW w:w="1985" w:type="dxa"/>
-          </w:tcPr>
-          <w:p>
-            <w:pPr>
-              <w:rPr>
-                <w:rFonts w:cstheme="minorHAnsi"/>
-              </w:rPr>
-            </w:pPr>
-            <w:r>
-              <w:rPr>
-                <w:rFonts w:cstheme="minorHAnsi"/>
-                <w:noProof/>
-              </w:rPr>
-              <w:drawing>
-                <wp:inline distT="0" distB="0" distL="0" distR="0" wp14:anchorId="20FA74BA" wp14:editId="435CC548">
-                  <wp:extent cx="1123950" cy="628650"/>
-                  <wp:effectExtent l="0" t="0" r="0" b="0"/>
-                  <wp:docPr id="79" name="Picture 79"/>
-                  <wp:cNvGraphicFramePr>
-                    <a:graphicFrameLocks xmlns:a="http://schemas.openxmlformats.org/drawingml/2006/main" noChangeAspect="1"/>
-                  </wp:cNvGraphicFramePr>
-                  <a:graphic xmlns:a="http://schemas.openxmlformats.org/drawingml/2006/main">
-                    <a:graphicData uri="http://schemas.openxmlformats.org/drawingml/2006/picture">
-                      <pic:pic xmlns:pic="http://schemas.openxmlformats.org/drawingml/2006/picture">
-                        <pic:nvPicPr>
-                          <pic:cNvPr id="0" name="Picture 8"/>
-                          <pic:cNvPicPr>
-                            <a:picLocks noChangeAspect="1" noChangeArrowheads="1"/>
-                          </pic:cNvPicPr>
-                        </pic:nvPicPr>
-                        <pic:blipFill>
-                          <a:blip r:embed="rId53" cstate="print">
-                            <a:extLst>
-                              <a:ext uri="{28A0092B-C50C-407E-A947-70E740481C1C}">
-                                <a14:useLocalDpi xmlns:a14="http://schemas.microsoft.com/office/drawing/2010/main" val="0"/>
-                              </a:ext>
-                            </a:extLst>
-                          </a:blip>
-                          <a:srcRect/>
-                          <a:stretch>
-                            <a:fillRect/>
-                          </a:stretch>
-                        </pic:blipFill>
-                        <pic:spPr bwMode="auto">
-                          <a:xfrm>
-                            <a:off x="0" y="0"/>
-                            <a:ext cx="1123950" cy="628650"/>
-                          </a:xfrm>
-                          <a:prstGeom prst="rect">
-                            <a:avLst/>
-                          </a:prstGeom>
-                          <a:noFill/>
-                          <a:ln>
-                            <a:noFill/>
-                          </a:ln>
-                        </pic:spPr>
-                      </pic:pic>
-                    </a:graphicData>
-                  </a:graphic>
-                </wp:inline>
-              </w:drawing>
-            </w:r>
-          </w:p>
-        </w:tc>
-        <w:tc>
-          <w:tcPr>
-            <w:tcW w:w="1984" w:type="dxa"/>
-          </w:tcPr>
-          <w:p>
-            <w:pPr>
-              <w:rPr>
-                <w:rFonts w:cstheme="minorHAnsi"/>
-              </w:rPr>
-            </w:pPr>
-            <w:r>
-              <w:rPr>
-                <w:rFonts w:cstheme="minorHAnsi"/>
-                <w:noProof/>
-              </w:rPr>
-              <w:drawing>
-                <wp:inline distT="0" distB="0" distL="0" distR="0" wp14:anchorId="2DEE0965" wp14:editId="1FEB4488">
-                  <wp:extent cx="1123950" cy="628650"/>
-                  <wp:effectExtent l="0" t="0" r="0" b="0"/>
-                  <wp:docPr id="91" name="Picture 91"/>
-                  <wp:cNvGraphicFramePr>
-                    <a:graphicFrameLocks xmlns:a="http://schemas.openxmlformats.org/drawingml/2006/main" noChangeAspect="1"/>
-                  </wp:cNvGraphicFramePr>
-                  <a:graphic xmlns:a="http://schemas.openxmlformats.org/drawingml/2006/main">
-                    <a:graphicData uri="http://schemas.openxmlformats.org/drawingml/2006/picture">
-                      <pic:pic xmlns:pic="http://schemas.openxmlformats.org/drawingml/2006/picture">
-                        <pic:nvPicPr>
-                          <pic:cNvPr id="0" name="Picture 20"/>
-                          <pic:cNvPicPr>
-                            <a:picLocks noChangeAspect="1" noChangeArrowheads="1"/>
-                          </pic:cNvPicPr>
-                        </pic:nvPicPr>
-                        <pic:blipFill>
-                          <a:blip r:embed="rId54" cstate="print">
-                            <a:extLst>
-                              <a:ext uri="{28A0092B-C50C-407E-A947-70E740481C1C}">
-                                <a14:useLocalDpi xmlns:a14="http://schemas.microsoft.com/office/drawing/2010/main" val="0"/>
-                              </a:ext>
-                            </a:extLst>
-                          </a:blip>
-                          <a:srcRect/>
-                          <a:stretch>
-                            <a:fillRect/>
-                          </a:stretch>
-                        </pic:blipFill>
-                        <pic:spPr bwMode="auto">
-                          <a:xfrm>
-                            <a:off x="0" y="0"/>
-                            <a:ext cx="1123950" cy="628650"/>
-                          </a:xfrm>
-                          <a:prstGeom prst="rect">
-                            <a:avLst/>
-                          </a:prstGeom>
-                          <a:noFill/>
-                          <a:ln>
-                            <a:noFill/>
-                          </a:ln>
-                        </pic:spPr>
-                      </pic:pic>
-                    </a:graphicData>
-                  </a:graphic>
-                </wp:inline>
-              </w:drawing>
-            </w:r>
-          </w:p>
-        </w:tc>
-        <w:tc>
-          <w:tcPr>
-            <w:tcW w:w="1985" w:type="dxa"/>
-          </w:tcPr>
-          <w:p>
-            <w:pPr>
-              <w:rPr>
-                <w:rFonts w:cstheme="minorHAnsi"/>
-              </w:rPr>
-            </w:pPr>
-            <w:r>
-              <w:rPr>
-                <w:rFonts w:cstheme="minorHAnsi"/>
-                <w:noProof/>
-              </w:rPr>
-              <w:drawing>
-                <wp:inline distT="0" distB="0" distL="0" distR="0" wp14:anchorId="25E2F09B" wp14:editId="0E354281">
-                  <wp:extent cx="1123950" cy="628650"/>
-                  <wp:effectExtent l="0" t="0" r="0" b="0"/>
-                  <wp:docPr id="97" name="Picture 97"/>
-                  <wp:cNvGraphicFramePr>
-                    <a:graphicFrameLocks xmlns:a="http://schemas.openxmlformats.org/drawingml/2006/main" noChangeAspect="1"/>
-                  </wp:cNvGraphicFramePr>
-                  <a:graphic xmlns:a="http://schemas.openxmlformats.org/drawingml/2006/main">
-                    <a:graphicData uri="http://schemas.openxmlformats.org/drawingml/2006/picture">
-                      <pic:pic xmlns:pic="http://schemas.openxmlformats.org/drawingml/2006/picture">
-                        <pic:nvPicPr>
-                          <pic:cNvPr id="0" name="Picture 26"/>
-                          <pic:cNvPicPr>
-                            <a:picLocks noChangeAspect="1" noChangeArrowheads="1"/>
-                          </pic:cNvPicPr>
-                        </pic:nvPicPr>
-                        <pic:blipFill>
-                          <a:blip r:embed="rId55" cstate="print">
-                            <a:extLst>
-                              <a:ext uri="{28A0092B-C50C-407E-A947-70E740481C1C}">
-                                <a14:useLocalDpi xmlns:a14="http://schemas.microsoft.com/office/drawing/2010/main" val="0"/>
-                              </a:ext>
-                            </a:extLst>
-                          </a:blip>
-                          <a:srcRect/>
-                          <a:stretch>
-                            <a:fillRect/>
-                          </a:stretch>
-                        </pic:blipFill>
-                        <pic:spPr bwMode="auto">
-                          <a:xfrm>
-                            <a:off x="0" y="0"/>
-                            <a:ext cx="1123950" cy="628650"/>
-                          </a:xfrm>
-                          <a:prstGeom prst="rect">
-                            <a:avLst/>
-                          </a:prstGeom>
-                          <a:noFill/>
-                          <a:ln>
-                            <a:noFill/>
-                          </a:ln>
-                        </pic:spPr>
-                      </pic:pic>
-                    </a:graphicData>
-                  </a:graphic>
-                </wp:inline>
-              </w:drawing>
-            </w:r>
-          </w:p>
-        </w:tc>
-      </w:tr>
-      <w:tr>
-        <w:tc>
-          <w:tcPr>
-            <w:tcW w:w="1135" w:type="dxa"/>
-          </w:tcPr>
-          <w:p>
-            <w:pPr>
-              <w:rPr>
-                <w:rFonts w:cstheme="minorHAnsi"/>
-                <w:noProof/>
-                <w:lang w:val="en-US"/>
-              </w:rPr>
-            </w:pPr>
-            <w:r>
-              <w:rPr>
-                <w:rFonts w:cstheme="minorHAnsi"/>
-                <w:noProof/>
-              </w:rPr>
-              <w:t>Bottles A NW</w:t>
-            </w:r>
-          </w:p>
-        </w:tc>
-        <w:tc>
-          <w:tcPr>
-            <w:tcW w:w="1843" w:type="dxa"/>
-          </w:tcPr>
-          <w:p>
-            <w:pPr>
-              <w:rPr>
-                <w:rFonts w:cstheme="minorHAnsi"/>
-              </w:rPr>
-            </w:pPr>
-            <w:r>
-              <w:rPr>
-                <w:rFonts w:cstheme="minorHAnsi"/>
-                <w:noProof/>
-              </w:rPr>
-              <w:drawing>
-                <wp:inline distT="0" distB="0" distL="0" distR="0" wp14:anchorId="184B964D" wp14:editId="26D1D873">
-                  <wp:extent cx="1028700" cy="571500"/>
-                  <wp:effectExtent l="0" t="0" r="0" b="0"/>
-                  <wp:docPr id="74" name="Picture 74"/>
-                  <wp:cNvGraphicFramePr>
-                    <a:graphicFrameLocks xmlns:a="http://schemas.openxmlformats.org/drawingml/2006/main" noChangeAspect="1"/>
-                  </wp:cNvGraphicFramePr>
-                  <a:graphic xmlns:a="http://schemas.openxmlformats.org/drawingml/2006/main">
-                    <a:graphicData uri="http://schemas.openxmlformats.org/drawingml/2006/picture">
-                      <pic:pic xmlns:pic="http://schemas.openxmlformats.org/drawingml/2006/picture">
-                        <pic:nvPicPr>
-                          <pic:cNvPr id="0" name="Picture 3"/>
-                          <pic:cNvPicPr>
-                            <a:picLocks noChangeAspect="1" noChangeArrowheads="1"/>
-                          </pic:cNvPicPr>
-                        </pic:nvPicPr>
-                        <pic:blipFill>
-                          <a:blip r:embed="rId56" cstate="print">
-                            <a:extLst>
-                              <a:ext uri="{28A0092B-C50C-407E-A947-70E740481C1C}">
-                                <a14:useLocalDpi xmlns:a14="http://schemas.microsoft.com/office/drawing/2010/main" val="0"/>
-                              </a:ext>
-                            </a:extLst>
-                          </a:blip>
-                          <a:srcRect/>
-                          <a:stretch>
-                            <a:fillRect/>
-                          </a:stretch>
-                        </pic:blipFill>
-                        <pic:spPr bwMode="auto">
-                          <a:xfrm>
-                            <a:off x="0" y="0"/>
-                            <a:ext cx="1028700" cy="571500"/>
-                          </a:xfrm>
-                          <a:prstGeom prst="rect">
-                            <a:avLst/>
-                          </a:prstGeom>
-                          <a:noFill/>
-                          <a:ln>
-                            <a:noFill/>
-                          </a:ln>
-                        </pic:spPr>
-                      </pic:pic>
-                    </a:graphicData>
-                  </a:graphic>
-                </wp:inline>
-              </w:drawing>
-            </w:r>
-          </w:p>
-        </w:tc>
-        <w:tc>
-          <w:tcPr>
-            <w:tcW w:w="1842" w:type="dxa"/>
-          </w:tcPr>
-          <w:p>
-            <w:pPr>
-              <w:rPr>
-                <w:rFonts w:cstheme="minorHAnsi"/>
-              </w:rPr>
-            </w:pPr>
-            <w:r>
-              <w:rPr>
-                <w:rFonts w:cstheme="minorHAnsi"/>
-                <w:noProof/>
-              </w:rPr>
-              <w:drawing>
-                <wp:inline distT="0" distB="0" distL="0" distR="0" wp14:anchorId="0A58DD13" wp14:editId="0E25D648">
-                  <wp:extent cx="1028700" cy="571500"/>
-                  <wp:effectExtent l="0" t="0" r="0" b="0"/>
-                  <wp:docPr id="86" name="Picture 86"/>
-                  <wp:cNvGraphicFramePr>
-                    <a:graphicFrameLocks xmlns:a="http://schemas.openxmlformats.org/drawingml/2006/main" noChangeAspect="1"/>
-                  </wp:cNvGraphicFramePr>
-                  <a:graphic xmlns:a="http://schemas.openxmlformats.org/drawingml/2006/main">
-                    <a:graphicData uri="http://schemas.openxmlformats.org/drawingml/2006/picture">
-                      <pic:pic xmlns:pic="http://schemas.openxmlformats.org/drawingml/2006/picture">
-                        <pic:nvPicPr>
-                          <pic:cNvPr id="0" name="Picture 15"/>
-                          <pic:cNvPicPr>
-                            <a:picLocks noChangeAspect="1" noChangeArrowheads="1"/>
-                          </pic:cNvPicPr>
-                        </pic:nvPicPr>
-                        <pic:blipFill>
-                          <a:blip r:embed="rId57" cstate="print">
-                            <a:extLst>
-                              <a:ext uri="{28A0092B-C50C-407E-A947-70E740481C1C}">
-                                <a14:useLocalDpi xmlns:a14="http://schemas.microsoft.com/office/drawing/2010/main" val="0"/>
-                              </a:ext>
-                            </a:extLst>
-                          </a:blip>
-                          <a:srcRect/>
-                          <a:stretch>
-                            <a:fillRect/>
-                          </a:stretch>
-                        </pic:blipFill>
-                        <pic:spPr bwMode="auto">
-                          <a:xfrm>
-                            <a:off x="0" y="0"/>
-                            <a:ext cx="1028700" cy="571500"/>
-                          </a:xfrm>
-                          <a:prstGeom prst="rect">
-                            <a:avLst/>
-                          </a:prstGeom>
-                          <a:noFill/>
-                          <a:ln>
-                            <a:noFill/>
-                          </a:ln>
-                        </pic:spPr>
-                      </pic:pic>
-                    </a:graphicData>
-                  </a:graphic>
-                </wp:inline>
-              </w:drawing>
-            </w:r>
-          </w:p>
-        </w:tc>
-        <w:tc>
-          <w:tcPr>
-            <w:tcW w:w="1985" w:type="dxa"/>
-          </w:tcPr>
-          <w:p>
-            <w:pPr>
-              <w:rPr>
-                <w:rFonts w:cstheme="minorHAnsi"/>
-              </w:rPr>
-            </w:pPr>
-            <w:r>
-              <w:rPr>
-                <w:rFonts w:cstheme="minorHAnsi"/>
-                <w:noProof/>
-              </w:rPr>
-              <w:drawing>
-                <wp:inline distT="0" distB="0" distL="0" distR="0" wp14:anchorId="021F44C1" wp14:editId="049D62BA">
-                  <wp:extent cx="1123950" cy="628650"/>
-                  <wp:effectExtent l="0" t="0" r="0" b="0"/>
-                  <wp:docPr id="80" name="Picture 80"/>
-                  <wp:cNvGraphicFramePr>
-                    <a:graphicFrameLocks xmlns:a="http://schemas.openxmlformats.org/drawingml/2006/main" noChangeAspect="1"/>
-                  </wp:cNvGraphicFramePr>
-                  <a:graphic xmlns:a="http://schemas.openxmlformats.org/drawingml/2006/main">
-                    <a:graphicData uri="http://schemas.openxmlformats.org/drawingml/2006/picture">
-                      <pic:pic xmlns:pic="http://schemas.openxmlformats.org/drawingml/2006/picture">
-                        <pic:nvPicPr>
-                          <pic:cNvPr id="0" name="Picture 9"/>
-                          <pic:cNvPicPr>
-                            <a:picLocks noChangeAspect="1" noChangeArrowheads="1"/>
-                          </pic:cNvPicPr>
-                        </pic:nvPicPr>
-                        <pic:blipFill>
-                          <a:blip r:embed="rId58" cstate="print">
-                            <a:extLst>
-                              <a:ext uri="{28A0092B-C50C-407E-A947-70E740481C1C}">
-                                <a14:useLocalDpi xmlns:a14="http://schemas.microsoft.com/office/drawing/2010/main" val="0"/>
-                              </a:ext>
-                            </a:extLst>
-                          </a:blip>
-                          <a:srcRect/>
-                          <a:stretch>
-                            <a:fillRect/>
-                          </a:stretch>
-                        </pic:blipFill>
-                        <pic:spPr bwMode="auto">
-                          <a:xfrm>
-                            <a:off x="0" y="0"/>
-                            <a:ext cx="1123950" cy="628650"/>
-                          </a:xfrm>
-                          <a:prstGeom prst="rect">
-                            <a:avLst/>
-                          </a:prstGeom>
-                          <a:noFill/>
-                          <a:ln>
-                            <a:noFill/>
-                          </a:ln>
-                        </pic:spPr>
-                      </pic:pic>
-                    </a:graphicData>
-                  </a:graphic>
-                </wp:inline>
-              </w:drawing>
-            </w:r>
-          </w:p>
-        </w:tc>
-        <w:tc>
-          <w:tcPr>
-            <w:tcW w:w="1984" w:type="dxa"/>
-          </w:tcPr>
-          <w:p>
-            <w:pPr>
-              <w:rPr>
-                <w:rFonts w:cstheme="minorHAnsi"/>
-              </w:rPr>
-            </w:pPr>
-            <w:r>
-              <w:rPr>
-                <w:rFonts w:cstheme="minorHAnsi"/>
-                <w:noProof/>
-              </w:rPr>
-              <w:drawing>
-                <wp:inline distT="0" distB="0" distL="0" distR="0" wp14:anchorId="0231010A" wp14:editId="2D0198F4">
-                  <wp:extent cx="1123950" cy="628650"/>
-                  <wp:effectExtent l="0" t="0" r="0" b="0"/>
-                  <wp:docPr id="92" name="Picture 92"/>
-                  <wp:cNvGraphicFramePr>
-                    <a:graphicFrameLocks xmlns:a="http://schemas.openxmlformats.org/drawingml/2006/main" noChangeAspect="1"/>
-                  </wp:cNvGraphicFramePr>
-                  <a:graphic xmlns:a="http://schemas.openxmlformats.org/drawingml/2006/main">
-                    <a:graphicData uri="http://schemas.openxmlformats.org/drawingml/2006/picture">
-                      <pic:pic xmlns:pic="http://schemas.openxmlformats.org/drawingml/2006/picture">
-                        <pic:nvPicPr>
-                          <pic:cNvPr id="0" name="Picture 21"/>
                           <pic:cNvPicPr>
                             <a:picLocks noChangeAspect="1" noChangeArrowheads="1"/>
                           </pic:cNvPicPr>
@@ -5946,7 +6736,7 @@
         </w:tc>
         <w:tc>
           <w:tcPr>
-            <w:tcW w:w="1985" w:type="dxa"/>
+            <w:tcW w:w="1842" w:type="dxa"/>
           </w:tcPr>
           <w:p>
             <w:pPr>
@@ -5960,10 +6750,10 @@
                 <w:noProof/>
               </w:rPr>
               <w:drawing>
-                <wp:inline distT="0" distB="0" distL="0" distR="0" wp14:anchorId="1FA93956" wp14:editId="3A09553C">
+                <wp:inline distT="0" distB="0" distL="0" distR="0" wp14:anchorId="1AFD835D" wp14:editId="0AA54A4D">
                   <wp:extent cx="1123950" cy="628650"/>
                   <wp:effectExtent l="0" t="0" r="0" b="0"/>
-                  <wp:docPr id="98" name="Picture 98"/>
+                  <wp:docPr id="84" name="Picture 84"/>
                   <wp:cNvGraphicFramePr>
                     <a:graphicFrameLocks xmlns:a="http://schemas.openxmlformats.org/drawingml/2006/main" noChangeAspect="1"/>
                   </wp:cNvGraphicFramePr>
@@ -5971,7 +6761,7 @@
                     <a:graphicData uri="http://schemas.openxmlformats.org/drawingml/2006/picture">
                       <pic:pic xmlns:pic="http://schemas.openxmlformats.org/drawingml/2006/picture">
                         <pic:nvPicPr>
-                          <pic:cNvPr id="0" name="Picture 27"/>
+                          <pic:cNvPr id="0" name="Picture 13"/>
                           <pic:cNvPicPr>
                             <a:picLocks noChangeAspect="1" noChangeArrowheads="1"/>
                           </pic:cNvPicPr>
@@ -6010,31 +6800,9 @@
             </w:r>
           </w:p>
         </w:tc>
-      </w:tr>
-      <w:tr>
-        <w:tc>
-          <w:tcPr>
-            <w:tcW w:w="1135" w:type="dxa"/>
-          </w:tcPr>
-          <w:p>
-            <w:pPr>
-              <w:rPr>
-                <w:rFonts w:cstheme="minorHAnsi"/>
-                <w:noProof/>
-              </w:rPr>
-            </w:pPr>
-            <w:r>
-              <w:rPr>
-                <w:rFonts w:cstheme="minorHAnsi"/>
-                <w:noProof/>
-              </w:rPr>
-              <w:t>Bottles A W</w:t>
-            </w:r>
-          </w:p>
-        </w:tc>
-        <w:tc>
-          <w:tcPr>
-            <w:tcW w:w="1843" w:type="dxa"/>
+        <w:tc>
+          <w:tcPr>
+            <w:tcW w:w="1985" w:type="dxa"/>
           </w:tcPr>
           <w:p>
             <w:pPr>
@@ -6048,10 +6816,10 @@
                 <w:noProof/>
               </w:rPr>
               <w:drawing>
-                <wp:inline distT="0" distB="0" distL="0" distR="0" wp14:anchorId="3A14A449" wp14:editId="44EF6374">
+                <wp:inline distT="0" distB="0" distL="0" distR="0" wp14:anchorId="664E739F" wp14:editId="6AB67A5E">
                   <wp:extent cx="1028700" cy="571500"/>
                   <wp:effectExtent l="0" t="0" r="0" b="0"/>
-                  <wp:docPr id="75" name="Picture 75"/>
+                  <wp:docPr id="78" name="Picture 78"/>
                   <wp:cNvGraphicFramePr>
                     <a:graphicFrameLocks xmlns:a="http://schemas.openxmlformats.org/drawingml/2006/main" noChangeAspect="1"/>
                   </wp:cNvGraphicFramePr>
@@ -6059,7 +6827,7 @@
                     <a:graphicData uri="http://schemas.openxmlformats.org/drawingml/2006/picture">
                       <pic:pic xmlns:pic="http://schemas.openxmlformats.org/drawingml/2006/picture">
                         <pic:nvPicPr>
-                          <pic:cNvPr id="0" name="Picture 4"/>
+                          <pic:cNvPr id="0" name="Picture 7"/>
                           <pic:cNvPicPr>
                             <a:picLocks noChangeAspect="1" noChangeArrowheads="1"/>
                           </pic:cNvPicPr>
@@ -6100,7 +6868,7 @@
         </w:tc>
         <w:tc>
           <w:tcPr>
-            <w:tcW w:w="1842" w:type="dxa"/>
+            <w:tcW w:w="1984" w:type="dxa"/>
           </w:tcPr>
           <w:p>
             <w:pPr>
@@ -6114,10 +6882,10 @@
                 <w:noProof/>
               </w:rPr>
               <w:drawing>
-                <wp:inline distT="0" distB="0" distL="0" distR="0" wp14:anchorId="02BC60CA" wp14:editId="0FD9D7AA">
+                <wp:inline distT="0" distB="0" distL="0" distR="0" wp14:anchorId="4DB33D90" wp14:editId="704DA95B">
                   <wp:extent cx="1028700" cy="571500"/>
                   <wp:effectExtent l="0" t="0" r="0" b="0"/>
-                  <wp:docPr id="87" name="Picture 87"/>
+                  <wp:docPr id="90" name="Picture 90"/>
                   <wp:cNvGraphicFramePr>
                     <a:graphicFrameLocks xmlns:a="http://schemas.openxmlformats.org/drawingml/2006/main" noChangeAspect="1"/>
                   </wp:cNvGraphicFramePr>
@@ -6125,7 +6893,7 @@
                     <a:graphicData uri="http://schemas.openxmlformats.org/drawingml/2006/picture">
                       <pic:pic xmlns:pic="http://schemas.openxmlformats.org/drawingml/2006/picture">
                         <pic:nvPicPr>
-                          <pic:cNvPr id="0" name="Picture 16"/>
+                          <pic:cNvPr id="0" name="Picture 19"/>
                           <pic:cNvPicPr>
                             <a:picLocks noChangeAspect="1" noChangeArrowheads="1"/>
                           </pic:cNvPicPr>
@@ -6180,10 +6948,10 @@
                 <w:noProof/>
               </w:rPr>
               <w:drawing>
-                <wp:inline distT="0" distB="0" distL="0" distR="0" wp14:anchorId="49ECA7C4" wp14:editId="16ECE95D">
+                <wp:inline distT="0" distB="0" distL="0" distR="0" wp14:anchorId="05FC2DF5" wp14:editId="367BB95E">
                   <wp:extent cx="1123950" cy="628650"/>
                   <wp:effectExtent l="0" t="0" r="0" b="0"/>
-                  <wp:docPr id="81" name="Picture 81"/>
+                  <wp:docPr id="96" name="Picture 96"/>
                   <wp:cNvGraphicFramePr>
                     <a:graphicFrameLocks xmlns:a="http://schemas.openxmlformats.org/drawingml/2006/main" noChangeAspect="1"/>
                   </wp:cNvGraphicFramePr>
@@ -6191,7 +6959,7 @@
                     <a:graphicData uri="http://schemas.openxmlformats.org/drawingml/2006/picture">
                       <pic:pic xmlns:pic="http://schemas.openxmlformats.org/drawingml/2006/picture">
                         <pic:nvPicPr>
-                          <pic:cNvPr id="0" name="Picture 10"/>
+                          <pic:cNvPr id="0" name="Picture 25"/>
                           <pic:cNvPicPr>
                             <a:picLocks noChangeAspect="1" noChangeArrowheads="1"/>
                           </pic:cNvPicPr>
@@ -6230,9 +6998,31 @@
             </w:r>
           </w:p>
         </w:tc>
-        <w:tc>
-          <w:tcPr>
-            <w:tcW w:w="1984" w:type="dxa"/>
+      </w:tr>
+      <w:tr>
+        <w:tc>
+          <w:tcPr>
+            <w:tcW w:w="1135" w:type="dxa"/>
+          </w:tcPr>
+          <w:p>
+            <w:pPr>
+              <w:rPr>
+                <w:rFonts w:cstheme="minorHAnsi"/>
+                <w:noProof/>
+              </w:rPr>
+            </w:pPr>
+            <w:r>
+              <w:rPr>
+                <w:rFonts w:cstheme="minorHAnsi"/>
+                <w:noProof/>
+              </w:rPr>
+              <w:t>Books A W</w:t>
+            </w:r>
+          </w:p>
+        </w:tc>
+        <w:tc>
+          <w:tcPr>
+            <w:tcW w:w="1843" w:type="dxa"/>
           </w:tcPr>
           <w:p>
             <w:pPr>
@@ -6246,10 +7036,10 @@
                 <w:noProof/>
               </w:rPr>
               <w:drawing>
-                <wp:inline distT="0" distB="0" distL="0" distR="0" wp14:anchorId="57CCF418" wp14:editId="6CBD1D00">
-                  <wp:extent cx="1123950" cy="628650"/>
+                <wp:inline distT="0" distB="0" distL="0" distR="0" wp14:anchorId="1A19C36B" wp14:editId="696AB00B">
+                  <wp:extent cx="1028700" cy="571500"/>
                   <wp:effectExtent l="0" t="0" r="0" b="0"/>
-                  <wp:docPr id="93" name="Picture 93"/>
+                  <wp:docPr id="73" name="Picture 73"/>
                   <wp:cNvGraphicFramePr>
                     <a:graphicFrameLocks xmlns:a="http://schemas.openxmlformats.org/drawingml/2006/main" noChangeAspect="1"/>
                   </wp:cNvGraphicFramePr>
@@ -6257,13 +7047,145 @@
                     <a:graphicData uri="http://schemas.openxmlformats.org/drawingml/2006/picture">
                       <pic:pic xmlns:pic="http://schemas.openxmlformats.org/drawingml/2006/picture">
                         <pic:nvPicPr>
-                          <pic:cNvPr id="0" name="Picture 22"/>
+                          <pic:cNvPr id="0" name="Picture 2"/>
                           <pic:cNvPicPr>
                             <a:picLocks noChangeAspect="1" noChangeArrowheads="1"/>
                           </pic:cNvPicPr>
                         </pic:nvPicPr>
                         <pic:blipFill>
                           <a:blip r:embed="rId64" cstate="print">
+                            <a:extLst>
+                              <a:ext uri="{28A0092B-C50C-407E-A947-70E740481C1C}">
+                                <a14:useLocalDpi xmlns:a14="http://schemas.microsoft.com/office/drawing/2010/main" val="0"/>
+                              </a:ext>
+                            </a:extLst>
+                          </a:blip>
+                          <a:srcRect/>
+                          <a:stretch>
+                            <a:fillRect/>
+                          </a:stretch>
+                        </pic:blipFill>
+                        <pic:spPr bwMode="auto">
+                          <a:xfrm>
+                            <a:off x="0" y="0"/>
+                            <a:ext cx="1028700" cy="571500"/>
+                          </a:xfrm>
+                          <a:prstGeom prst="rect">
+                            <a:avLst/>
+                          </a:prstGeom>
+                          <a:noFill/>
+                          <a:ln>
+                            <a:noFill/>
+                          </a:ln>
+                        </pic:spPr>
+                      </pic:pic>
+                    </a:graphicData>
+                  </a:graphic>
+                </wp:inline>
+              </w:drawing>
+            </w:r>
+          </w:p>
+        </w:tc>
+        <w:tc>
+          <w:tcPr>
+            <w:tcW w:w="1842" w:type="dxa"/>
+          </w:tcPr>
+          <w:p>
+            <w:pPr>
+              <w:rPr>
+                <w:rFonts w:cstheme="minorHAnsi"/>
+              </w:rPr>
+            </w:pPr>
+            <w:r>
+              <w:rPr>
+                <w:rFonts w:cstheme="minorHAnsi"/>
+                <w:noProof/>
+              </w:rPr>
+              <w:drawing>
+                <wp:inline distT="0" distB="0" distL="0" distR="0" wp14:anchorId="6627967F" wp14:editId="17C5629A">
+                  <wp:extent cx="1028700" cy="571500"/>
+                  <wp:effectExtent l="0" t="0" r="0" b="0"/>
+                  <wp:docPr id="85" name="Picture 85"/>
+                  <wp:cNvGraphicFramePr>
+                    <a:graphicFrameLocks xmlns:a="http://schemas.openxmlformats.org/drawingml/2006/main" noChangeAspect="1"/>
+                  </wp:cNvGraphicFramePr>
+                  <a:graphic xmlns:a="http://schemas.openxmlformats.org/drawingml/2006/main">
+                    <a:graphicData uri="http://schemas.openxmlformats.org/drawingml/2006/picture">
+                      <pic:pic xmlns:pic="http://schemas.openxmlformats.org/drawingml/2006/picture">
+                        <pic:nvPicPr>
+                          <pic:cNvPr id="0" name="Picture 14"/>
+                          <pic:cNvPicPr>
+                            <a:picLocks noChangeAspect="1" noChangeArrowheads="1"/>
+                          </pic:cNvPicPr>
+                        </pic:nvPicPr>
+                        <pic:blipFill>
+                          <a:blip r:embed="rId65" cstate="print">
+                            <a:extLst>
+                              <a:ext uri="{28A0092B-C50C-407E-A947-70E740481C1C}">
+                                <a14:useLocalDpi xmlns:a14="http://schemas.microsoft.com/office/drawing/2010/main" val="0"/>
+                              </a:ext>
+                            </a:extLst>
+                          </a:blip>
+                          <a:srcRect/>
+                          <a:stretch>
+                            <a:fillRect/>
+                          </a:stretch>
+                        </pic:blipFill>
+                        <pic:spPr bwMode="auto">
+                          <a:xfrm>
+                            <a:off x="0" y="0"/>
+                            <a:ext cx="1028700" cy="571500"/>
+                          </a:xfrm>
+                          <a:prstGeom prst="rect">
+                            <a:avLst/>
+                          </a:prstGeom>
+                          <a:noFill/>
+                          <a:ln>
+                            <a:noFill/>
+                          </a:ln>
+                        </pic:spPr>
+                      </pic:pic>
+                    </a:graphicData>
+                  </a:graphic>
+                </wp:inline>
+              </w:drawing>
+            </w:r>
+          </w:p>
+        </w:tc>
+        <w:tc>
+          <w:tcPr>
+            <w:tcW w:w="1985" w:type="dxa"/>
+          </w:tcPr>
+          <w:p>
+            <w:pPr>
+              <w:rPr>
+                <w:rFonts w:cstheme="minorHAnsi"/>
+              </w:rPr>
+            </w:pPr>
+            <w:r>
+              <w:rPr>
+                <w:rFonts w:cstheme="minorHAnsi"/>
+                <w:noProof/>
+              </w:rPr>
+              <w:drawing>
+                <wp:inline distT="0" distB="0" distL="0" distR="0" wp14:anchorId="20FA74BA" wp14:editId="435CC548">
+                  <wp:extent cx="1123950" cy="628650"/>
+                  <wp:effectExtent l="0" t="0" r="0" b="0"/>
+                  <wp:docPr id="79" name="Picture 79"/>
+                  <wp:cNvGraphicFramePr>
+                    <a:graphicFrameLocks xmlns:a="http://schemas.openxmlformats.org/drawingml/2006/main" noChangeAspect="1"/>
+                  </wp:cNvGraphicFramePr>
+                  <a:graphic xmlns:a="http://schemas.openxmlformats.org/drawingml/2006/main">
+                    <a:graphicData uri="http://schemas.openxmlformats.org/drawingml/2006/picture">
+                      <pic:pic xmlns:pic="http://schemas.openxmlformats.org/drawingml/2006/picture">
+                        <pic:nvPicPr>
+                          <pic:cNvPr id="0" name="Picture 8"/>
+                          <pic:cNvPicPr>
+                            <a:picLocks noChangeAspect="1" noChangeArrowheads="1"/>
+                          </pic:cNvPicPr>
+                        </pic:nvPicPr>
+                        <pic:blipFill>
+                          <a:blip r:embed="rId66" cstate="print">
                             <a:extLst>
                               <a:ext uri="{28A0092B-C50C-407E-A947-70E740481C1C}">
                                 <a14:useLocalDpi xmlns:a14="http://schemas.microsoft.com/office/drawing/2010/main" val="0"/>
@@ -6298,7 +7220,7 @@
         </w:tc>
         <w:tc>
           <w:tcPr>
-            <w:tcW w:w="1985" w:type="dxa"/>
+            <w:tcW w:w="1984" w:type="dxa"/>
           </w:tcPr>
           <w:p>
             <w:pPr>
@@ -6312,10 +7234,10 @@
                 <w:noProof/>
               </w:rPr>
               <w:drawing>
-                <wp:inline distT="0" distB="0" distL="0" distR="0" wp14:anchorId="34C4FC48" wp14:editId="040F1B9E">
+                <wp:inline distT="0" distB="0" distL="0" distR="0" wp14:anchorId="2DEE0965" wp14:editId="1FEB4488">
                   <wp:extent cx="1123950" cy="628650"/>
                   <wp:effectExtent l="0" t="0" r="0" b="0"/>
-                  <wp:docPr id="99" name="Picture 99"/>
+                  <wp:docPr id="91" name="Picture 91"/>
                   <wp:cNvGraphicFramePr>
                     <a:graphicFrameLocks xmlns:a="http://schemas.openxmlformats.org/drawingml/2006/main" noChangeAspect="1"/>
                   </wp:cNvGraphicFramePr>
@@ -6323,13 +7245,13 @@
                     <a:graphicData uri="http://schemas.openxmlformats.org/drawingml/2006/picture">
                       <pic:pic xmlns:pic="http://schemas.openxmlformats.org/drawingml/2006/picture">
                         <pic:nvPicPr>
-                          <pic:cNvPr id="0" name="Picture 28"/>
+                          <pic:cNvPr id="0" name="Picture 20"/>
                           <pic:cNvPicPr>
                             <a:picLocks noChangeAspect="1" noChangeArrowheads="1"/>
                           </pic:cNvPicPr>
                         </pic:nvPicPr>
                         <pic:blipFill>
-                          <a:blip r:embed="rId65" cstate="print">
+                          <a:blip r:embed="rId67" cstate="print">
                             <a:extLst>
                               <a:ext uri="{28A0092B-C50C-407E-A947-70E740481C1C}">
                                 <a14:useLocalDpi xmlns:a14="http://schemas.microsoft.com/office/drawing/2010/main" val="0"/>
@@ -6362,31 +7284,9 @@
             </w:r>
           </w:p>
         </w:tc>
-      </w:tr>
-      <w:tr>
-        <w:tc>
-          <w:tcPr>
-            <w:tcW w:w="1135" w:type="dxa"/>
-          </w:tcPr>
-          <w:p>
-            <w:pPr>
-              <w:rPr>
-                <w:rFonts w:cstheme="minorHAnsi"/>
-                <w:noProof/>
-              </w:rPr>
-            </w:pPr>
-            <w:r>
-              <w:rPr>
-                <w:rFonts w:cstheme="minorHAnsi"/>
-                <w:noProof/>
-              </w:rPr>
-              <w:t>Electronics A NW</w:t>
-            </w:r>
-          </w:p>
-        </w:tc>
-        <w:tc>
-          <w:tcPr>
-            <w:tcW w:w="1843" w:type="dxa"/>
+        <w:tc>
+          <w:tcPr>
+            <w:tcW w:w="1985" w:type="dxa"/>
           </w:tcPr>
           <w:p>
             <w:pPr>
@@ -6400,10 +7300,10 @@
                 <w:noProof/>
               </w:rPr>
               <w:drawing>
-                <wp:inline distT="0" distB="0" distL="0" distR="0" wp14:anchorId="01B8E5EE" wp14:editId="2D598CC4">
-                  <wp:extent cx="1028700" cy="571500"/>
+                <wp:inline distT="0" distB="0" distL="0" distR="0" wp14:anchorId="25E2F09B" wp14:editId="0E354281">
+                  <wp:extent cx="1123950" cy="628650"/>
                   <wp:effectExtent l="0" t="0" r="0" b="0"/>
-                  <wp:docPr id="76" name="Picture 76"/>
+                  <wp:docPr id="97" name="Picture 97"/>
                   <wp:cNvGraphicFramePr>
                     <a:graphicFrameLocks xmlns:a="http://schemas.openxmlformats.org/drawingml/2006/main" noChangeAspect="1"/>
                   </wp:cNvGraphicFramePr>
@@ -6411,139 +7311,7 @@
                     <a:graphicData uri="http://schemas.openxmlformats.org/drawingml/2006/picture">
                       <pic:pic xmlns:pic="http://schemas.openxmlformats.org/drawingml/2006/picture">
                         <pic:nvPicPr>
-                          <pic:cNvPr id="0" name="Picture 5"/>
-                          <pic:cNvPicPr>
-                            <a:picLocks noChangeAspect="1" noChangeArrowheads="1"/>
-                          </pic:cNvPicPr>
-                        </pic:nvPicPr>
-                        <pic:blipFill>
-                          <a:blip r:embed="rId66" cstate="print">
-                            <a:extLst>
-                              <a:ext uri="{28A0092B-C50C-407E-A947-70E740481C1C}">
-                                <a14:useLocalDpi xmlns:a14="http://schemas.microsoft.com/office/drawing/2010/main" val="0"/>
-                              </a:ext>
-                            </a:extLst>
-                          </a:blip>
-                          <a:srcRect/>
-                          <a:stretch>
-                            <a:fillRect/>
-                          </a:stretch>
-                        </pic:blipFill>
-                        <pic:spPr bwMode="auto">
-                          <a:xfrm>
-                            <a:off x="0" y="0"/>
-                            <a:ext cx="1028700" cy="571500"/>
-                          </a:xfrm>
-                          <a:prstGeom prst="rect">
-                            <a:avLst/>
-                          </a:prstGeom>
-                          <a:noFill/>
-                          <a:ln>
-                            <a:noFill/>
-                          </a:ln>
-                        </pic:spPr>
-                      </pic:pic>
-                    </a:graphicData>
-                  </a:graphic>
-                </wp:inline>
-              </w:drawing>
-            </w:r>
-          </w:p>
-        </w:tc>
-        <w:tc>
-          <w:tcPr>
-            <w:tcW w:w="1842" w:type="dxa"/>
-          </w:tcPr>
-          <w:p>
-            <w:pPr>
-              <w:rPr>
-                <w:rFonts w:cstheme="minorHAnsi"/>
-              </w:rPr>
-            </w:pPr>
-            <w:r>
-              <w:rPr>
-                <w:rFonts w:cstheme="minorHAnsi"/>
-                <w:noProof/>
-              </w:rPr>
-              <w:drawing>
-                <wp:inline distT="0" distB="0" distL="0" distR="0" wp14:anchorId="0C039E22" wp14:editId="01D63461">
-                  <wp:extent cx="1028700" cy="571500"/>
-                  <wp:effectExtent l="0" t="0" r="0" b="0"/>
-                  <wp:docPr id="88" name="Picture 88"/>
-                  <wp:cNvGraphicFramePr>
-                    <a:graphicFrameLocks xmlns:a="http://schemas.openxmlformats.org/drawingml/2006/main" noChangeAspect="1"/>
-                  </wp:cNvGraphicFramePr>
-                  <a:graphic xmlns:a="http://schemas.openxmlformats.org/drawingml/2006/main">
-                    <a:graphicData uri="http://schemas.openxmlformats.org/drawingml/2006/picture">
-                      <pic:pic xmlns:pic="http://schemas.openxmlformats.org/drawingml/2006/picture">
-                        <pic:nvPicPr>
-                          <pic:cNvPr id="0" name="Picture 17"/>
-                          <pic:cNvPicPr>
-                            <a:picLocks noChangeAspect="1" noChangeArrowheads="1"/>
-                          </pic:cNvPicPr>
-                        </pic:nvPicPr>
-                        <pic:blipFill>
-                          <a:blip r:embed="rId67" cstate="print">
-                            <a:extLst>
-                              <a:ext uri="{28A0092B-C50C-407E-A947-70E740481C1C}">
-                                <a14:useLocalDpi xmlns:a14="http://schemas.microsoft.com/office/drawing/2010/main" val="0"/>
-                              </a:ext>
-                            </a:extLst>
-                          </a:blip>
-                          <a:srcRect/>
-                          <a:stretch>
-                            <a:fillRect/>
-                          </a:stretch>
-                        </pic:blipFill>
-                        <pic:spPr bwMode="auto">
-                          <a:xfrm>
-                            <a:off x="0" y="0"/>
-                            <a:ext cx="1028700" cy="571500"/>
-                          </a:xfrm>
-                          <a:prstGeom prst="rect">
-                            <a:avLst/>
-                          </a:prstGeom>
-                          <a:noFill/>
-                          <a:ln>
-                            <a:noFill/>
-                          </a:ln>
-                        </pic:spPr>
-                      </pic:pic>
-                    </a:graphicData>
-                  </a:graphic>
-                </wp:inline>
-              </w:drawing>
-            </w:r>
-          </w:p>
-        </w:tc>
-        <w:tc>
-          <w:tcPr>
-            <w:tcW w:w="1985" w:type="dxa"/>
-          </w:tcPr>
-          <w:p>
-            <w:pPr>
-              <w:rPr>
-                <w:rFonts w:cstheme="minorHAnsi"/>
-              </w:rPr>
-            </w:pPr>
-            <w:r>
-              <w:rPr>
-                <w:rFonts w:cstheme="minorHAnsi"/>
-                <w:noProof/>
-              </w:rPr>
-              <w:drawing>
-                <wp:inline distT="0" distB="0" distL="0" distR="0" wp14:anchorId="2AFDD63A" wp14:editId="6710428A">
-                  <wp:extent cx="1123950" cy="628650"/>
-                  <wp:effectExtent l="0" t="0" r="0" b="0"/>
-                  <wp:docPr id="82" name="Picture 82"/>
-                  <wp:cNvGraphicFramePr>
-                    <a:graphicFrameLocks xmlns:a="http://schemas.openxmlformats.org/drawingml/2006/main" noChangeAspect="1"/>
-                  </wp:cNvGraphicFramePr>
-                  <a:graphic xmlns:a="http://schemas.openxmlformats.org/drawingml/2006/main">
-                    <a:graphicData uri="http://schemas.openxmlformats.org/drawingml/2006/picture">
-                      <pic:pic xmlns:pic="http://schemas.openxmlformats.org/drawingml/2006/picture">
-                        <pic:nvPicPr>
-                          <pic:cNvPr id="0" name="Picture 11"/>
+                          <pic:cNvPr id="0" name="Picture 26"/>
                           <pic:cNvPicPr>
                             <a:picLocks noChangeAspect="1" noChangeArrowheads="1"/>
                           </pic:cNvPicPr>
@@ -6582,9 +7350,32 @@
             </w:r>
           </w:p>
         </w:tc>
-        <w:tc>
-          <w:tcPr>
-            <w:tcW w:w="1984" w:type="dxa"/>
+      </w:tr>
+      <w:tr>
+        <w:tc>
+          <w:tcPr>
+            <w:tcW w:w="1135" w:type="dxa"/>
+          </w:tcPr>
+          <w:p>
+            <w:pPr>
+              <w:rPr>
+                <w:rFonts w:cstheme="minorHAnsi"/>
+                <w:noProof/>
+                <w:lang w:val="en-US"/>
+              </w:rPr>
+            </w:pPr>
+            <w:r>
+              <w:rPr>
+                <w:rFonts w:cstheme="minorHAnsi"/>
+                <w:noProof/>
+              </w:rPr>
+              <w:t>Bottles A NW</w:t>
+            </w:r>
+          </w:p>
+        </w:tc>
+        <w:tc>
+          <w:tcPr>
+            <w:tcW w:w="1843" w:type="dxa"/>
           </w:tcPr>
           <w:p>
             <w:pPr>
@@ -6598,10 +7389,10 @@
                 <w:noProof/>
               </w:rPr>
               <w:drawing>
-                <wp:inline distT="0" distB="0" distL="0" distR="0" wp14:anchorId="2A0B0809" wp14:editId="0440108C">
-                  <wp:extent cx="1123950" cy="628650"/>
+                <wp:inline distT="0" distB="0" distL="0" distR="0" wp14:anchorId="184B964D" wp14:editId="26D1D873">
+                  <wp:extent cx="1028700" cy="571500"/>
                   <wp:effectExtent l="0" t="0" r="0" b="0"/>
-                  <wp:docPr id="94" name="Picture 94"/>
+                  <wp:docPr id="74" name="Picture 74"/>
                   <wp:cNvGraphicFramePr>
                     <a:graphicFrameLocks xmlns:a="http://schemas.openxmlformats.org/drawingml/2006/main" noChangeAspect="1"/>
                   </wp:cNvGraphicFramePr>
@@ -6609,13 +7400,145 @@
                     <a:graphicData uri="http://schemas.openxmlformats.org/drawingml/2006/picture">
                       <pic:pic xmlns:pic="http://schemas.openxmlformats.org/drawingml/2006/picture">
                         <pic:nvPicPr>
-                          <pic:cNvPr id="0" name="Picture 23"/>
+                          <pic:cNvPr id="0" name="Picture 3"/>
                           <pic:cNvPicPr>
                             <a:picLocks noChangeAspect="1" noChangeArrowheads="1"/>
                           </pic:cNvPicPr>
                         </pic:nvPicPr>
                         <pic:blipFill>
                           <a:blip r:embed="rId69" cstate="print">
+                            <a:extLst>
+                              <a:ext uri="{28A0092B-C50C-407E-A947-70E740481C1C}">
+                                <a14:useLocalDpi xmlns:a14="http://schemas.microsoft.com/office/drawing/2010/main" val="0"/>
+                              </a:ext>
+                            </a:extLst>
+                          </a:blip>
+                          <a:srcRect/>
+                          <a:stretch>
+                            <a:fillRect/>
+                          </a:stretch>
+                        </pic:blipFill>
+                        <pic:spPr bwMode="auto">
+                          <a:xfrm>
+                            <a:off x="0" y="0"/>
+                            <a:ext cx="1028700" cy="571500"/>
+                          </a:xfrm>
+                          <a:prstGeom prst="rect">
+                            <a:avLst/>
+                          </a:prstGeom>
+                          <a:noFill/>
+                          <a:ln>
+                            <a:noFill/>
+                          </a:ln>
+                        </pic:spPr>
+                      </pic:pic>
+                    </a:graphicData>
+                  </a:graphic>
+                </wp:inline>
+              </w:drawing>
+            </w:r>
+          </w:p>
+        </w:tc>
+        <w:tc>
+          <w:tcPr>
+            <w:tcW w:w="1842" w:type="dxa"/>
+          </w:tcPr>
+          <w:p>
+            <w:pPr>
+              <w:rPr>
+                <w:rFonts w:cstheme="minorHAnsi"/>
+              </w:rPr>
+            </w:pPr>
+            <w:r>
+              <w:rPr>
+                <w:rFonts w:cstheme="minorHAnsi"/>
+                <w:noProof/>
+              </w:rPr>
+              <w:drawing>
+                <wp:inline distT="0" distB="0" distL="0" distR="0" wp14:anchorId="0A58DD13" wp14:editId="0E25D648">
+                  <wp:extent cx="1028700" cy="571500"/>
+                  <wp:effectExtent l="0" t="0" r="0" b="0"/>
+                  <wp:docPr id="86" name="Picture 86"/>
+                  <wp:cNvGraphicFramePr>
+                    <a:graphicFrameLocks xmlns:a="http://schemas.openxmlformats.org/drawingml/2006/main" noChangeAspect="1"/>
+                  </wp:cNvGraphicFramePr>
+                  <a:graphic xmlns:a="http://schemas.openxmlformats.org/drawingml/2006/main">
+                    <a:graphicData uri="http://schemas.openxmlformats.org/drawingml/2006/picture">
+                      <pic:pic xmlns:pic="http://schemas.openxmlformats.org/drawingml/2006/picture">
+                        <pic:nvPicPr>
+                          <pic:cNvPr id="0" name="Picture 15"/>
+                          <pic:cNvPicPr>
+                            <a:picLocks noChangeAspect="1" noChangeArrowheads="1"/>
+                          </pic:cNvPicPr>
+                        </pic:nvPicPr>
+                        <pic:blipFill>
+                          <a:blip r:embed="rId70" cstate="print">
+                            <a:extLst>
+                              <a:ext uri="{28A0092B-C50C-407E-A947-70E740481C1C}">
+                                <a14:useLocalDpi xmlns:a14="http://schemas.microsoft.com/office/drawing/2010/main" val="0"/>
+                              </a:ext>
+                            </a:extLst>
+                          </a:blip>
+                          <a:srcRect/>
+                          <a:stretch>
+                            <a:fillRect/>
+                          </a:stretch>
+                        </pic:blipFill>
+                        <pic:spPr bwMode="auto">
+                          <a:xfrm>
+                            <a:off x="0" y="0"/>
+                            <a:ext cx="1028700" cy="571500"/>
+                          </a:xfrm>
+                          <a:prstGeom prst="rect">
+                            <a:avLst/>
+                          </a:prstGeom>
+                          <a:noFill/>
+                          <a:ln>
+                            <a:noFill/>
+                          </a:ln>
+                        </pic:spPr>
+                      </pic:pic>
+                    </a:graphicData>
+                  </a:graphic>
+                </wp:inline>
+              </w:drawing>
+            </w:r>
+          </w:p>
+        </w:tc>
+        <w:tc>
+          <w:tcPr>
+            <w:tcW w:w="1985" w:type="dxa"/>
+          </w:tcPr>
+          <w:p>
+            <w:pPr>
+              <w:rPr>
+                <w:rFonts w:cstheme="minorHAnsi"/>
+              </w:rPr>
+            </w:pPr>
+            <w:r>
+              <w:rPr>
+                <w:rFonts w:cstheme="minorHAnsi"/>
+                <w:noProof/>
+              </w:rPr>
+              <w:drawing>
+                <wp:inline distT="0" distB="0" distL="0" distR="0" wp14:anchorId="021F44C1" wp14:editId="049D62BA">
+                  <wp:extent cx="1123950" cy="628650"/>
+                  <wp:effectExtent l="0" t="0" r="0" b="0"/>
+                  <wp:docPr id="80" name="Picture 80"/>
+                  <wp:cNvGraphicFramePr>
+                    <a:graphicFrameLocks xmlns:a="http://schemas.openxmlformats.org/drawingml/2006/main" noChangeAspect="1"/>
+                  </wp:cNvGraphicFramePr>
+                  <a:graphic xmlns:a="http://schemas.openxmlformats.org/drawingml/2006/main">
+                    <a:graphicData uri="http://schemas.openxmlformats.org/drawingml/2006/picture">
+                      <pic:pic xmlns:pic="http://schemas.openxmlformats.org/drawingml/2006/picture">
+                        <pic:nvPicPr>
+                          <pic:cNvPr id="0" name="Picture 9"/>
+                          <pic:cNvPicPr>
+                            <a:picLocks noChangeAspect="1" noChangeArrowheads="1"/>
+                          </pic:cNvPicPr>
+                        </pic:nvPicPr>
+                        <pic:blipFill>
+                          <a:blip r:embed="rId71" cstate="print">
                             <a:extLst>
                               <a:ext uri="{28A0092B-C50C-407E-A947-70E740481C1C}">
                                 <a14:useLocalDpi xmlns:a14="http://schemas.microsoft.com/office/drawing/2010/main" val="0"/>
@@ -6650,7 +7573,7 @@
         </w:tc>
         <w:tc>
           <w:tcPr>
-            <w:tcW w:w="1985" w:type="dxa"/>
+            <w:tcW w:w="1984" w:type="dxa"/>
           </w:tcPr>
           <w:p>
             <w:pPr>
@@ -6664,10 +7587,10 @@
                 <w:noProof/>
               </w:rPr>
               <w:drawing>
-                <wp:inline distT="0" distB="0" distL="0" distR="0" wp14:anchorId="7A6E99D4" wp14:editId="001042D8">
+                <wp:inline distT="0" distB="0" distL="0" distR="0" wp14:anchorId="0231010A" wp14:editId="2D0198F4">
                   <wp:extent cx="1123950" cy="628650"/>
                   <wp:effectExtent l="0" t="0" r="0" b="0"/>
-                  <wp:docPr id="100" name="Picture 100"/>
+                  <wp:docPr id="92" name="Picture 92"/>
                   <wp:cNvGraphicFramePr>
                     <a:graphicFrameLocks xmlns:a="http://schemas.openxmlformats.org/drawingml/2006/main" noChangeAspect="1"/>
                   </wp:cNvGraphicFramePr>
@@ -6675,13 +7598,13 @@
                     <a:graphicData uri="http://schemas.openxmlformats.org/drawingml/2006/picture">
                       <pic:pic xmlns:pic="http://schemas.openxmlformats.org/drawingml/2006/picture">
                         <pic:nvPicPr>
-                          <pic:cNvPr id="0" name="Picture 29"/>
+                          <pic:cNvPr id="0" name="Picture 21"/>
                           <pic:cNvPicPr>
                             <a:picLocks noChangeAspect="1" noChangeArrowheads="1"/>
                           </pic:cNvPicPr>
                         </pic:nvPicPr>
                         <pic:blipFill>
-                          <a:blip r:embed="rId70" cstate="print">
+                          <a:blip r:embed="rId72" cstate="print">
                             <a:extLst>
                               <a:ext uri="{28A0092B-C50C-407E-A947-70E740481C1C}">
                                 <a14:useLocalDpi xmlns:a14="http://schemas.microsoft.com/office/drawing/2010/main" val="0"/>
@@ -6714,31 +7637,9 @@
             </w:r>
           </w:p>
         </w:tc>
-      </w:tr>
-      <w:tr>
-        <w:tc>
-          <w:tcPr>
-            <w:tcW w:w="1135" w:type="dxa"/>
-          </w:tcPr>
-          <w:p>
-            <w:pPr>
-              <w:rPr>
-                <w:rFonts w:cstheme="minorHAnsi"/>
-                <w:noProof/>
-              </w:rPr>
-            </w:pPr>
-            <w:r>
-              <w:rPr>
-                <w:rFonts w:cstheme="minorHAnsi"/>
-                <w:noProof/>
-              </w:rPr>
-              <w:t>Electronics A W</w:t>
-            </w:r>
-          </w:p>
-        </w:tc>
-        <w:tc>
-          <w:tcPr>
-            <w:tcW w:w="1843" w:type="dxa"/>
+        <w:tc>
+          <w:tcPr>
+            <w:tcW w:w="1985" w:type="dxa"/>
           </w:tcPr>
           <w:p>
             <w:pPr>
@@ -6752,10 +7653,10 @@
                 <w:noProof/>
               </w:rPr>
               <w:drawing>
-                <wp:inline distT="0" distB="0" distL="0" distR="0" wp14:anchorId="4A4EA44F" wp14:editId="46024A75">
-                  <wp:extent cx="1028700" cy="571500"/>
+                <wp:inline distT="0" distB="0" distL="0" distR="0" wp14:anchorId="1FA93956" wp14:editId="3A09553C">
+                  <wp:extent cx="1123950" cy="628650"/>
                   <wp:effectExtent l="0" t="0" r="0" b="0"/>
-                  <wp:docPr id="77" name="Picture 77"/>
+                  <wp:docPr id="98" name="Picture 98"/>
                   <wp:cNvGraphicFramePr>
                     <a:graphicFrameLocks xmlns:a="http://schemas.openxmlformats.org/drawingml/2006/main" noChangeAspect="1"/>
                   </wp:cNvGraphicFramePr>
@@ -6763,139 +7664,7 @@
                     <a:graphicData uri="http://schemas.openxmlformats.org/drawingml/2006/picture">
                       <pic:pic xmlns:pic="http://schemas.openxmlformats.org/drawingml/2006/picture">
                         <pic:nvPicPr>
-                          <pic:cNvPr id="0" name="Picture 6"/>
-                          <pic:cNvPicPr>
-                            <a:picLocks noChangeAspect="1" noChangeArrowheads="1"/>
-                          </pic:cNvPicPr>
-                        </pic:nvPicPr>
-                        <pic:blipFill>
-                          <a:blip r:embed="rId71" cstate="print">
-                            <a:extLst>
-                              <a:ext uri="{28A0092B-C50C-407E-A947-70E740481C1C}">
-                                <a14:useLocalDpi xmlns:a14="http://schemas.microsoft.com/office/drawing/2010/main" val="0"/>
-                              </a:ext>
-                            </a:extLst>
-                          </a:blip>
-                          <a:srcRect/>
-                          <a:stretch>
-                            <a:fillRect/>
-                          </a:stretch>
-                        </pic:blipFill>
-                        <pic:spPr bwMode="auto">
-                          <a:xfrm>
-                            <a:off x="0" y="0"/>
-                            <a:ext cx="1028700" cy="571500"/>
-                          </a:xfrm>
-                          <a:prstGeom prst="rect">
-                            <a:avLst/>
-                          </a:prstGeom>
-                          <a:noFill/>
-                          <a:ln>
-                            <a:noFill/>
-                          </a:ln>
-                        </pic:spPr>
-                      </pic:pic>
-                    </a:graphicData>
-                  </a:graphic>
-                </wp:inline>
-              </w:drawing>
-            </w:r>
-          </w:p>
-        </w:tc>
-        <w:tc>
-          <w:tcPr>
-            <w:tcW w:w="1842" w:type="dxa"/>
-          </w:tcPr>
-          <w:p>
-            <w:pPr>
-              <w:rPr>
-                <w:rFonts w:cstheme="minorHAnsi"/>
-              </w:rPr>
-            </w:pPr>
-            <w:r>
-              <w:rPr>
-                <w:rFonts w:cstheme="minorHAnsi"/>
-                <w:noProof/>
-              </w:rPr>
-              <w:drawing>
-                <wp:inline distT="0" distB="0" distL="0" distR="0" wp14:anchorId="3AC88FD2" wp14:editId="3B422FD9">
-                  <wp:extent cx="1028700" cy="571500"/>
-                  <wp:effectExtent l="0" t="0" r="0" b="0"/>
-                  <wp:docPr id="89" name="Picture 89"/>
-                  <wp:cNvGraphicFramePr>
-                    <a:graphicFrameLocks xmlns:a="http://schemas.openxmlformats.org/drawingml/2006/main" noChangeAspect="1"/>
-                  </wp:cNvGraphicFramePr>
-                  <a:graphic xmlns:a="http://schemas.openxmlformats.org/drawingml/2006/main">
-                    <a:graphicData uri="http://schemas.openxmlformats.org/drawingml/2006/picture">
-                      <pic:pic xmlns:pic="http://schemas.openxmlformats.org/drawingml/2006/picture">
-                        <pic:nvPicPr>
-                          <pic:cNvPr id="0" name="Picture 18"/>
-                          <pic:cNvPicPr>
-                            <a:picLocks noChangeAspect="1" noChangeArrowheads="1"/>
-                          </pic:cNvPicPr>
-                        </pic:nvPicPr>
-                        <pic:blipFill>
-                          <a:blip r:embed="rId72" cstate="print">
-                            <a:extLst>
-                              <a:ext uri="{28A0092B-C50C-407E-A947-70E740481C1C}">
-                                <a14:useLocalDpi xmlns:a14="http://schemas.microsoft.com/office/drawing/2010/main" val="0"/>
-                              </a:ext>
-                            </a:extLst>
-                          </a:blip>
-                          <a:srcRect/>
-                          <a:stretch>
-                            <a:fillRect/>
-                          </a:stretch>
-                        </pic:blipFill>
-                        <pic:spPr bwMode="auto">
-                          <a:xfrm>
-                            <a:off x="0" y="0"/>
-                            <a:ext cx="1028700" cy="571500"/>
-                          </a:xfrm>
-                          <a:prstGeom prst="rect">
-                            <a:avLst/>
-                          </a:prstGeom>
-                          <a:noFill/>
-                          <a:ln>
-                            <a:noFill/>
-                          </a:ln>
-                        </pic:spPr>
-                      </pic:pic>
-                    </a:graphicData>
-                  </a:graphic>
-                </wp:inline>
-              </w:drawing>
-            </w:r>
-          </w:p>
-        </w:tc>
-        <w:tc>
-          <w:tcPr>
-            <w:tcW w:w="1985" w:type="dxa"/>
-          </w:tcPr>
-          <w:p>
-            <w:pPr>
-              <w:rPr>
-                <w:rFonts w:cstheme="minorHAnsi"/>
-              </w:rPr>
-            </w:pPr>
-            <w:r>
-              <w:rPr>
-                <w:rFonts w:cstheme="minorHAnsi"/>
-                <w:noProof/>
-              </w:rPr>
-              <w:drawing>
-                <wp:inline distT="0" distB="0" distL="0" distR="0" wp14:anchorId="4DB7B140" wp14:editId="1B17C80F">
-                  <wp:extent cx="1123950" cy="628650"/>
-                  <wp:effectExtent l="0" t="0" r="0" b="0"/>
-                  <wp:docPr id="83" name="Picture 83"/>
-                  <wp:cNvGraphicFramePr>
-                    <a:graphicFrameLocks xmlns:a="http://schemas.openxmlformats.org/drawingml/2006/main" noChangeAspect="1"/>
-                  </wp:cNvGraphicFramePr>
-                  <a:graphic xmlns:a="http://schemas.openxmlformats.org/drawingml/2006/main">
-                    <a:graphicData uri="http://schemas.openxmlformats.org/drawingml/2006/picture">
-                      <pic:pic xmlns:pic="http://schemas.openxmlformats.org/drawingml/2006/picture">
-                        <pic:nvPicPr>
-                          <pic:cNvPr id="0" name="Picture 12"/>
+                          <pic:cNvPr id="0" name="Picture 27"/>
                           <pic:cNvPicPr>
                             <a:picLocks noChangeAspect="1" noChangeArrowheads="1"/>
                           </pic:cNvPicPr>
@@ -6934,9 +7703,31 @@
             </w:r>
           </w:p>
         </w:tc>
-        <w:tc>
-          <w:tcPr>
-            <w:tcW w:w="1984" w:type="dxa"/>
+      </w:tr>
+      <w:tr>
+        <w:tc>
+          <w:tcPr>
+            <w:tcW w:w="1135" w:type="dxa"/>
+          </w:tcPr>
+          <w:p>
+            <w:pPr>
+              <w:rPr>
+                <w:rFonts w:cstheme="minorHAnsi"/>
+                <w:noProof/>
+              </w:rPr>
+            </w:pPr>
+            <w:r>
+              <w:rPr>
+                <w:rFonts w:cstheme="minorHAnsi"/>
+                <w:noProof/>
+              </w:rPr>
+              <w:t>Bottles A W</w:t>
+            </w:r>
+          </w:p>
+        </w:tc>
+        <w:tc>
+          <w:tcPr>
+            <w:tcW w:w="1843" w:type="dxa"/>
           </w:tcPr>
           <w:p>
             <w:pPr>
@@ -6950,10 +7741,10 @@
                 <w:noProof/>
               </w:rPr>
               <w:drawing>
-                <wp:inline distT="0" distB="0" distL="0" distR="0" wp14:anchorId="1D943027" wp14:editId="5907F8B8">
-                  <wp:extent cx="1123950" cy="628650"/>
+                <wp:inline distT="0" distB="0" distL="0" distR="0" wp14:anchorId="3A14A449" wp14:editId="44EF6374">
+                  <wp:extent cx="1028700" cy="571500"/>
                   <wp:effectExtent l="0" t="0" r="0" b="0"/>
-                  <wp:docPr id="95" name="Picture 95"/>
+                  <wp:docPr id="75" name="Picture 75"/>
                   <wp:cNvGraphicFramePr>
                     <a:graphicFrameLocks xmlns:a="http://schemas.openxmlformats.org/drawingml/2006/main" noChangeAspect="1"/>
                   </wp:cNvGraphicFramePr>
@@ -6961,13 +7752,145 @@
                     <a:graphicData uri="http://schemas.openxmlformats.org/drawingml/2006/picture">
                       <pic:pic xmlns:pic="http://schemas.openxmlformats.org/drawingml/2006/picture">
                         <pic:nvPicPr>
-                          <pic:cNvPr id="0" name="Picture 24"/>
+                          <pic:cNvPr id="0" name="Picture 4"/>
                           <pic:cNvPicPr>
                             <a:picLocks noChangeAspect="1" noChangeArrowheads="1"/>
                           </pic:cNvPicPr>
                         </pic:nvPicPr>
                         <pic:blipFill>
                           <a:blip r:embed="rId74" cstate="print">
+                            <a:extLst>
+                              <a:ext uri="{28A0092B-C50C-407E-A947-70E740481C1C}">
+                                <a14:useLocalDpi xmlns:a14="http://schemas.microsoft.com/office/drawing/2010/main" val="0"/>
+                              </a:ext>
+                            </a:extLst>
+                          </a:blip>
+                          <a:srcRect/>
+                          <a:stretch>
+                            <a:fillRect/>
+                          </a:stretch>
+                        </pic:blipFill>
+                        <pic:spPr bwMode="auto">
+                          <a:xfrm>
+                            <a:off x="0" y="0"/>
+                            <a:ext cx="1028700" cy="571500"/>
+                          </a:xfrm>
+                          <a:prstGeom prst="rect">
+                            <a:avLst/>
+                          </a:prstGeom>
+                          <a:noFill/>
+                          <a:ln>
+                            <a:noFill/>
+                          </a:ln>
+                        </pic:spPr>
+                      </pic:pic>
+                    </a:graphicData>
+                  </a:graphic>
+                </wp:inline>
+              </w:drawing>
+            </w:r>
+          </w:p>
+        </w:tc>
+        <w:tc>
+          <w:tcPr>
+            <w:tcW w:w="1842" w:type="dxa"/>
+          </w:tcPr>
+          <w:p>
+            <w:pPr>
+              <w:rPr>
+                <w:rFonts w:cstheme="minorHAnsi"/>
+              </w:rPr>
+            </w:pPr>
+            <w:r>
+              <w:rPr>
+                <w:rFonts w:cstheme="minorHAnsi"/>
+                <w:noProof/>
+              </w:rPr>
+              <w:drawing>
+                <wp:inline distT="0" distB="0" distL="0" distR="0" wp14:anchorId="02BC60CA" wp14:editId="0FD9D7AA">
+                  <wp:extent cx="1028700" cy="571500"/>
+                  <wp:effectExtent l="0" t="0" r="0" b="0"/>
+                  <wp:docPr id="87" name="Picture 87"/>
+                  <wp:cNvGraphicFramePr>
+                    <a:graphicFrameLocks xmlns:a="http://schemas.openxmlformats.org/drawingml/2006/main" noChangeAspect="1"/>
+                  </wp:cNvGraphicFramePr>
+                  <a:graphic xmlns:a="http://schemas.openxmlformats.org/drawingml/2006/main">
+                    <a:graphicData uri="http://schemas.openxmlformats.org/drawingml/2006/picture">
+                      <pic:pic xmlns:pic="http://schemas.openxmlformats.org/drawingml/2006/picture">
+                        <pic:nvPicPr>
+                          <pic:cNvPr id="0" name="Picture 16"/>
+                          <pic:cNvPicPr>
+                            <a:picLocks noChangeAspect="1" noChangeArrowheads="1"/>
+                          </pic:cNvPicPr>
+                        </pic:nvPicPr>
+                        <pic:blipFill>
+                          <a:blip r:embed="rId75" cstate="print">
+                            <a:extLst>
+                              <a:ext uri="{28A0092B-C50C-407E-A947-70E740481C1C}">
+                                <a14:useLocalDpi xmlns:a14="http://schemas.microsoft.com/office/drawing/2010/main" val="0"/>
+                              </a:ext>
+                            </a:extLst>
+                          </a:blip>
+                          <a:srcRect/>
+                          <a:stretch>
+                            <a:fillRect/>
+                          </a:stretch>
+                        </pic:blipFill>
+                        <pic:spPr bwMode="auto">
+                          <a:xfrm>
+                            <a:off x="0" y="0"/>
+                            <a:ext cx="1028700" cy="571500"/>
+                          </a:xfrm>
+                          <a:prstGeom prst="rect">
+                            <a:avLst/>
+                          </a:prstGeom>
+                          <a:noFill/>
+                          <a:ln>
+                            <a:noFill/>
+                          </a:ln>
+                        </pic:spPr>
+                      </pic:pic>
+                    </a:graphicData>
+                  </a:graphic>
+                </wp:inline>
+              </w:drawing>
+            </w:r>
+          </w:p>
+        </w:tc>
+        <w:tc>
+          <w:tcPr>
+            <w:tcW w:w="1985" w:type="dxa"/>
+          </w:tcPr>
+          <w:p>
+            <w:pPr>
+              <w:rPr>
+                <w:rFonts w:cstheme="minorHAnsi"/>
+              </w:rPr>
+            </w:pPr>
+            <w:r>
+              <w:rPr>
+                <w:rFonts w:cstheme="minorHAnsi"/>
+                <w:noProof/>
+              </w:rPr>
+              <w:drawing>
+                <wp:inline distT="0" distB="0" distL="0" distR="0" wp14:anchorId="49ECA7C4" wp14:editId="16ECE95D">
+                  <wp:extent cx="1123950" cy="628650"/>
+                  <wp:effectExtent l="0" t="0" r="0" b="0"/>
+                  <wp:docPr id="81" name="Picture 81"/>
+                  <wp:cNvGraphicFramePr>
+                    <a:graphicFrameLocks xmlns:a="http://schemas.openxmlformats.org/drawingml/2006/main" noChangeAspect="1"/>
+                  </wp:cNvGraphicFramePr>
+                  <a:graphic xmlns:a="http://schemas.openxmlformats.org/drawingml/2006/main">
+                    <a:graphicData uri="http://schemas.openxmlformats.org/drawingml/2006/picture">
+                      <pic:pic xmlns:pic="http://schemas.openxmlformats.org/drawingml/2006/picture">
+                        <pic:nvPicPr>
+                          <pic:cNvPr id="0" name="Picture 10"/>
+                          <pic:cNvPicPr>
+                            <a:picLocks noChangeAspect="1" noChangeArrowheads="1"/>
+                          </pic:cNvPicPr>
+                        </pic:nvPicPr>
+                        <pic:blipFill>
+                          <a:blip r:embed="rId76" cstate="print">
                             <a:extLst>
                               <a:ext uri="{28A0092B-C50C-407E-A947-70E740481C1C}">
                                 <a14:useLocalDpi xmlns:a14="http://schemas.microsoft.com/office/drawing/2010/main" val="0"/>
@@ -7002,7 +7925,7 @@
         </w:tc>
         <w:tc>
           <w:tcPr>
-            <w:tcW w:w="1985" w:type="dxa"/>
+            <w:tcW w:w="1984" w:type="dxa"/>
           </w:tcPr>
           <w:p>
             <w:pPr>
@@ -7016,10 +7939,10 @@
                 <w:noProof/>
               </w:rPr>
               <w:drawing>
-                <wp:inline distT="0" distB="0" distL="0" distR="0" wp14:anchorId="45F0FCC4" wp14:editId="491DD6E0">
+                <wp:inline distT="0" distB="0" distL="0" distR="0" wp14:anchorId="57CCF418" wp14:editId="6CBD1D00">
                   <wp:extent cx="1123950" cy="628650"/>
                   <wp:effectExtent l="0" t="0" r="0" b="0"/>
-                  <wp:docPr id="101" name="Picture 101"/>
+                  <wp:docPr id="93" name="Picture 93"/>
                   <wp:cNvGraphicFramePr>
                     <a:graphicFrameLocks xmlns:a="http://schemas.openxmlformats.org/drawingml/2006/main" noChangeAspect="1"/>
                   </wp:cNvGraphicFramePr>
@@ -7027,13 +7950,13 @@
                     <a:graphicData uri="http://schemas.openxmlformats.org/drawingml/2006/picture">
                       <pic:pic xmlns:pic="http://schemas.openxmlformats.org/drawingml/2006/picture">
                         <pic:nvPicPr>
-                          <pic:cNvPr id="0" name="Picture 30"/>
+                          <pic:cNvPr id="0" name="Picture 22"/>
                           <pic:cNvPicPr>
                             <a:picLocks noChangeAspect="1" noChangeArrowheads="1"/>
                           </pic:cNvPicPr>
                         </pic:nvPicPr>
                         <pic:blipFill>
-                          <a:blip r:embed="rId75" cstate="print">
+                          <a:blip r:embed="rId77" cstate="print">
                             <a:extLst>
                               <a:ext uri="{28A0092B-C50C-407E-A947-70E740481C1C}">
                                 <a14:useLocalDpi xmlns:a14="http://schemas.microsoft.com/office/drawing/2010/main" val="0"/>
@@ -7066,6 +7989,776 @@
             </w:r>
           </w:p>
         </w:tc>
+        <w:tc>
+          <w:tcPr>
+            <w:tcW w:w="1985" w:type="dxa"/>
+          </w:tcPr>
+          <w:p>
+            <w:pPr>
+              <w:rPr>
+                <w:rFonts w:cstheme="minorHAnsi"/>
+              </w:rPr>
+            </w:pPr>
+            <w:r>
+              <w:rPr>
+                <w:rFonts w:cstheme="minorHAnsi"/>
+                <w:noProof/>
+              </w:rPr>
+              <w:drawing>
+                <wp:inline distT="0" distB="0" distL="0" distR="0" wp14:anchorId="34C4FC48" wp14:editId="040F1B9E">
+                  <wp:extent cx="1123950" cy="628650"/>
+                  <wp:effectExtent l="0" t="0" r="0" b="0"/>
+                  <wp:docPr id="99" name="Picture 99"/>
+                  <wp:cNvGraphicFramePr>
+                    <a:graphicFrameLocks xmlns:a="http://schemas.openxmlformats.org/drawingml/2006/main" noChangeAspect="1"/>
+                  </wp:cNvGraphicFramePr>
+                  <a:graphic xmlns:a="http://schemas.openxmlformats.org/drawingml/2006/main">
+                    <a:graphicData uri="http://schemas.openxmlformats.org/drawingml/2006/picture">
+                      <pic:pic xmlns:pic="http://schemas.openxmlformats.org/drawingml/2006/picture">
+                        <pic:nvPicPr>
+                          <pic:cNvPr id="0" name="Picture 28"/>
+                          <pic:cNvPicPr>
+                            <a:picLocks noChangeAspect="1" noChangeArrowheads="1"/>
+                          </pic:cNvPicPr>
+                        </pic:nvPicPr>
+                        <pic:blipFill>
+                          <a:blip r:embed="rId78" cstate="print">
+                            <a:extLst>
+                              <a:ext uri="{28A0092B-C50C-407E-A947-70E740481C1C}">
+                                <a14:useLocalDpi xmlns:a14="http://schemas.microsoft.com/office/drawing/2010/main" val="0"/>
+                              </a:ext>
+                            </a:extLst>
+                          </a:blip>
+                          <a:srcRect/>
+                          <a:stretch>
+                            <a:fillRect/>
+                          </a:stretch>
+                        </pic:blipFill>
+                        <pic:spPr bwMode="auto">
+                          <a:xfrm>
+                            <a:off x="0" y="0"/>
+                            <a:ext cx="1123950" cy="628650"/>
+                          </a:xfrm>
+                          <a:prstGeom prst="rect">
+                            <a:avLst/>
+                          </a:prstGeom>
+                          <a:noFill/>
+                          <a:ln>
+                            <a:noFill/>
+                          </a:ln>
+                        </pic:spPr>
+                      </pic:pic>
+                    </a:graphicData>
+                  </a:graphic>
+                </wp:inline>
+              </w:drawing>
+            </w:r>
+          </w:p>
+        </w:tc>
+      </w:tr>
+      <w:tr>
+        <w:tc>
+          <w:tcPr>
+            <w:tcW w:w="1135" w:type="dxa"/>
+          </w:tcPr>
+          <w:p>
+            <w:pPr>
+              <w:rPr>
+                <w:rFonts w:cstheme="minorHAnsi"/>
+                <w:noProof/>
+              </w:rPr>
+            </w:pPr>
+            <w:r>
+              <w:rPr>
+                <w:rFonts w:cstheme="minorHAnsi"/>
+                <w:noProof/>
+              </w:rPr>
+              <w:t>Electronics A NW</w:t>
+            </w:r>
+          </w:p>
+        </w:tc>
+        <w:tc>
+          <w:tcPr>
+            <w:tcW w:w="1843" w:type="dxa"/>
+          </w:tcPr>
+          <w:p>
+            <w:pPr>
+              <w:rPr>
+                <w:rFonts w:cstheme="minorHAnsi"/>
+              </w:rPr>
+            </w:pPr>
+            <w:r>
+              <w:rPr>
+                <w:rFonts w:cstheme="minorHAnsi"/>
+                <w:noProof/>
+              </w:rPr>
+              <w:drawing>
+                <wp:inline distT="0" distB="0" distL="0" distR="0" wp14:anchorId="01B8E5EE" wp14:editId="2D598CC4">
+                  <wp:extent cx="1028700" cy="571500"/>
+                  <wp:effectExtent l="0" t="0" r="0" b="0"/>
+                  <wp:docPr id="76" name="Picture 76"/>
+                  <wp:cNvGraphicFramePr>
+                    <a:graphicFrameLocks xmlns:a="http://schemas.openxmlformats.org/drawingml/2006/main" noChangeAspect="1"/>
+                  </wp:cNvGraphicFramePr>
+                  <a:graphic xmlns:a="http://schemas.openxmlformats.org/drawingml/2006/main">
+                    <a:graphicData uri="http://schemas.openxmlformats.org/drawingml/2006/picture">
+                      <pic:pic xmlns:pic="http://schemas.openxmlformats.org/drawingml/2006/picture">
+                        <pic:nvPicPr>
+                          <pic:cNvPr id="0" name="Picture 5"/>
+                          <pic:cNvPicPr>
+                            <a:picLocks noChangeAspect="1" noChangeArrowheads="1"/>
+                          </pic:cNvPicPr>
+                        </pic:nvPicPr>
+                        <pic:blipFill>
+                          <a:blip r:embed="rId79" cstate="print">
+                            <a:extLst>
+                              <a:ext uri="{28A0092B-C50C-407E-A947-70E740481C1C}">
+                                <a14:useLocalDpi xmlns:a14="http://schemas.microsoft.com/office/drawing/2010/main" val="0"/>
+                              </a:ext>
+                            </a:extLst>
+                          </a:blip>
+                          <a:srcRect/>
+                          <a:stretch>
+                            <a:fillRect/>
+                          </a:stretch>
+                        </pic:blipFill>
+                        <pic:spPr bwMode="auto">
+                          <a:xfrm>
+                            <a:off x="0" y="0"/>
+                            <a:ext cx="1028700" cy="571500"/>
+                          </a:xfrm>
+                          <a:prstGeom prst="rect">
+                            <a:avLst/>
+                          </a:prstGeom>
+                          <a:noFill/>
+                          <a:ln>
+                            <a:noFill/>
+                          </a:ln>
+                        </pic:spPr>
+                      </pic:pic>
+                    </a:graphicData>
+                  </a:graphic>
+                </wp:inline>
+              </w:drawing>
+            </w:r>
+          </w:p>
+        </w:tc>
+        <w:tc>
+          <w:tcPr>
+            <w:tcW w:w="1842" w:type="dxa"/>
+          </w:tcPr>
+          <w:p>
+            <w:pPr>
+              <w:rPr>
+                <w:rFonts w:cstheme="minorHAnsi"/>
+              </w:rPr>
+            </w:pPr>
+            <w:r>
+              <w:rPr>
+                <w:rFonts w:cstheme="minorHAnsi"/>
+                <w:noProof/>
+              </w:rPr>
+              <w:drawing>
+                <wp:inline distT="0" distB="0" distL="0" distR="0" wp14:anchorId="0C039E22" wp14:editId="01D63461">
+                  <wp:extent cx="1028700" cy="571500"/>
+                  <wp:effectExtent l="0" t="0" r="0" b="0"/>
+                  <wp:docPr id="88" name="Picture 88"/>
+                  <wp:cNvGraphicFramePr>
+                    <a:graphicFrameLocks xmlns:a="http://schemas.openxmlformats.org/drawingml/2006/main" noChangeAspect="1"/>
+                  </wp:cNvGraphicFramePr>
+                  <a:graphic xmlns:a="http://schemas.openxmlformats.org/drawingml/2006/main">
+                    <a:graphicData uri="http://schemas.openxmlformats.org/drawingml/2006/picture">
+                      <pic:pic xmlns:pic="http://schemas.openxmlformats.org/drawingml/2006/picture">
+                        <pic:nvPicPr>
+                          <pic:cNvPr id="0" name="Picture 17"/>
+                          <pic:cNvPicPr>
+                            <a:picLocks noChangeAspect="1" noChangeArrowheads="1"/>
+                          </pic:cNvPicPr>
+                        </pic:nvPicPr>
+                        <pic:blipFill>
+                          <a:blip r:embed="rId80" cstate="print">
+                            <a:extLst>
+                              <a:ext uri="{28A0092B-C50C-407E-A947-70E740481C1C}">
+                                <a14:useLocalDpi xmlns:a14="http://schemas.microsoft.com/office/drawing/2010/main" val="0"/>
+                              </a:ext>
+                            </a:extLst>
+                          </a:blip>
+                          <a:srcRect/>
+                          <a:stretch>
+                            <a:fillRect/>
+                          </a:stretch>
+                        </pic:blipFill>
+                        <pic:spPr bwMode="auto">
+                          <a:xfrm>
+                            <a:off x="0" y="0"/>
+                            <a:ext cx="1028700" cy="571500"/>
+                          </a:xfrm>
+                          <a:prstGeom prst="rect">
+                            <a:avLst/>
+                          </a:prstGeom>
+                          <a:noFill/>
+                          <a:ln>
+                            <a:noFill/>
+                          </a:ln>
+                        </pic:spPr>
+                      </pic:pic>
+                    </a:graphicData>
+                  </a:graphic>
+                </wp:inline>
+              </w:drawing>
+            </w:r>
+          </w:p>
+        </w:tc>
+        <w:tc>
+          <w:tcPr>
+            <w:tcW w:w="1985" w:type="dxa"/>
+          </w:tcPr>
+          <w:p>
+            <w:pPr>
+              <w:rPr>
+                <w:rFonts w:cstheme="minorHAnsi"/>
+              </w:rPr>
+            </w:pPr>
+            <w:r>
+              <w:rPr>
+                <w:rFonts w:cstheme="minorHAnsi"/>
+                <w:noProof/>
+              </w:rPr>
+              <w:drawing>
+                <wp:inline distT="0" distB="0" distL="0" distR="0" wp14:anchorId="2AFDD63A" wp14:editId="6710428A">
+                  <wp:extent cx="1123950" cy="628650"/>
+                  <wp:effectExtent l="0" t="0" r="0" b="0"/>
+                  <wp:docPr id="82" name="Picture 82"/>
+                  <wp:cNvGraphicFramePr>
+                    <a:graphicFrameLocks xmlns:a="http://schemas.openxmlformats.org/drawingml/2006/main" noChangeAspect="1"/>
+                  </wp:cNvGraphicFramePr>
+                  <a:graphic xmlns:a="http://schemas.openxmlformats.org/drawingml/2006/main">
+                    <a:graphicData uri="http://schemas.openxmlformats.org/drawingml/2006/picture">
+                      <pic:pic xmlns:pic="http://schemas.openxmlformats.org/drawingml/2006/picture">
+                        <pic:nvPicPr>
+                          <pic:cNvPr id="0" name="Picture 11"/>
+                          <pic:cNvPicPr>
+                            <a:picLocks noChangeAspect="1" noChangeArrowheads="1"/>
+                          </pic:cNvPicPr>
+                        </pic:nvPicPr>
+                        <pic:blipFill>
+                          <a:blip r:embed="rId81" cstate="print">
+                            <a:extLst>
+                              <a:ext uri="{28A0092B-C50C-407E-A947-70E740481C1C}">
+                                <a14:useLocalDpi xmlns:a14="http://schemas.microsoft.com/office/drawing/2010/main" val="0"/>
+                              </a:ext>
+                            </a:extLst>
+                          </a:blip>
+                          <a:srcRect/>
+                          <a:stretch>
+                            <a:fillRect/>
+                          </a:stretch>
+                        </pic:blipFill>
+                        <pic:spPr bwMode="auto">
+                          <a:xfrm>
+                            <a:off x="0" y="0"/>
+                            <a:ext cx="1123950" cy="628650"/>
+                          </a:xfrm>
+                          <a:prstGeom prst="rect">
+                            <a:avLst/>
+                          </a:prstGeom>
+                          <a:noFill/>
+                          <a:ln>
+                            <a:noFill/>
+                          </a:ln>
+                        </pic:spPr>
+                      </pic:pic>
+                    </a:graphicData>
+                  </a:graphic>
+                </wp:inline>
+              </w:drawing>
+            </w:r>
+          </w:p>
+        </w:tc>
+        <w:tc>
+          <w:tcPr>
+            <w:tcW w:w="1984" w:type="dxa"/>
+          </w:tcPr>
+          <w:p>
+            <w:pPr>
+              <w:rPr>
+                <w:rFonts w:cstheme="minorHAnsi"/>
+              </w:rPr>
+            </w:pPr>
+            <w:r>
+              <w:rPr>
+                <w:rFonts w:cstheme="minorHAnsi"/>
+                <w:noProof/>
+              </w:rPr>
+              <w:drawing>
+                <wp:inline distT="0" distB="0" distL="0" distR="0" wp14:anchorId="2A0B0809" wp14:editId="0440108C">
+                  <wp:extent cx="1123950" cy="628650"/>
+                  <wp:effectExtent l="0" t="0" r="0" b="0"/>
+                  <wp:docPr id="94" name="Picture 94"/>
+                  <wp:cNvGraphicFramePr>
+                    <a:graphicFrameLocks xmlns:a="http://schemas.openxmlformats.org/drawingml/2006/main" noChangeAspect="1"/>
+                  </wp:cNvGraphicFramePr>
+                  <a:graphic xmlns:a="http://schemas.openxmlformats.org/drawingml/2006/main">
+                    <a:graphicData uri="http://schemas.openxmlformats.org/drawingml/2006/picture">
+                      <pic:pic xmlns:pic="http://schemas.openxmlformats.org/drawingml/2006/picture">
+                        <pic:nvPicPr>
+                          <pic:cNvPr id="0" name="Picture 23"/>
+                          <pic:cNvPicPr>
+                            <a:picLocks noChangeAspect="1" noChangeArrowheads="1"/>
+                          </pic:cNvPicPr>
+                        </pic:nvPicPr>
+                        <pic:blipFill>
+                          <a:blip r:embed="rId82" cstate="print">
+                            <a:extLst>
+                              <a:ext uri="{28A0092B-C50C-407E-A947-70E740481C1C}">
+                                <a14:useLocalDpi xmlns:a14="http://schemas.microsoft.com/office/drawing/2010/main" val="0"/>
+                              </a:ext>
+                            </a:extLst>
+                          </a:blip>
+                          <a:srcRect/>
+                          <a:stretch>
+                            <a:fillRect/>
+                          </a:stretch>
+                        </pic:blipFill>
+                        <pic:spPr bwMode="auto">
+                          <a:xfrm>
+                            <a:off x="0" y="0"/>
+                            <a:ext cx="1123950" cy="628650"/>
+                          </a:xfrm>
+                          <a:prstGeom prst="rect">
+                            <a:avLst/>
+                          </a:prstGeom>
+                          <a:noFill/>
+                          <a:ln>
+                            <a:noFill/>
+                          </a:ln>
+                        </pic:spPr>
+                      </pic:pic>
+                    </a:graphicData>
+                  </a:graphic>
+                </wp:inline>
+              </w:drawing>
+            </w:r>
+          </w:p>
+        </w:tc>
+        <w:tc>
+          <w:tcPr>
+            <w:tcW w:w="1985" w:type="dxa"/>
+          </w:tcPr>
+          <w:p>
+            <w:pPr>
+              <w:rPr>
+                <w:rFonts w:cstheme="minorHAnsi"/>
+              </w:rPr>
+            </w:pPr>
+            <w:r>
+              <w:rPr>
+                <w:rFonts w:cstheme="minorHAnsi"/>
+                <w:noProof/>
+              </w:rPr>
+              <w:drawing>
+                <wp:inline distT="0" distB="0" distL="0" distR="0" wp14:anchorId="7A6E99D4" wp14:editId="001042D8">
+                  <wp:extent cx="1123950" cy="628650"/>
+                  <wp:effectExtent l="0" t="0" r="0" b="0"/>
+                  <wp:docPr id="100" name="Picture 100"/>
+                  <wp:cNvGraphicFramePr>
+                    <a:graphicFrameLocks xmlns:a="http://schemas.openxmlformats.org/drawingml/2006/main" noChangeAspect="1"/>
+                  </wp:cNvGraphicFramePr>
+                  <a:graphic xmlns:a="http://schemas.openxmlformats.org/drawingml/2006/main">
+                    <a:graphicData uri="http://schemas.openxmlformats.org/drawingml/2006/picture">
+                      <pic:pic xmlns:pic="http://schemas.openxmlformats.org/drawingml/2006/picture">
+                        <pic:nvPicPr>
+                          <pic:cNvPr id="0" name="Picture 29"/>
+                          <pic:cNvPicPr>
+                            <a:picLocks noChangeAspect="1" noChangeArrowheads="1"/>
+                          </pic:cNvPicPr>
+                        </pic:nvPicPr>
+                        <pic:blipFill>
+                          <a:blip r:embed="rId83" cstate="print">
+                            <a:extLst>
+                              <a:ext uri="{28A0092B-C50C-407E-A947-70E740481C1C}">
+                                <a14:useLocalDpi xmlns:a14="http://schemas.microsoft.com/office/drawing/2010/main" val="0"/>
+                              </a:ext>
+                            </a:extLst>
+                          </a:blip>
+                          <a:srcRect/>
+                          <a:stretch>
+                            <a:fillRect/>
+                          </a:stretch>
+                        </pic:blipFill>
+                        <pic:spPr bwMode="auto">
+                          <a:xfrm>
+                            <a:off x="0" y="0"/>
+                            <a:ext cx="1123950" cy="628650"/>
+                          </a:xfrm>
+                          <a:prstGeom prst="rect">
+                            <a:avLst/>
+                          </a:prstGeom>
+                          <a:noFill/>
+                          <a:ln>
+                            <a:noFill/>
+                          </a:ln>
+                        </pic:spPr>
+                      </pic:pic>
+                    </a:graphicData>
+                  </a:graphic>
+                </wp:inline>
+              </w:drawing>
+            </w:r>
+          </w:p>
+        </w:tc>
+      </w:tr>
+      <w:tr>
+        <w:tc>
+          <w:tcPr>
+            <w:tcW w:w="1135" w:type="dxa"/>
+          </w:tcPr>
+          <w:p>
+            <w:pPr>
+              <w:rPr>
+                <w:rFonts w:cstheme="minorHAnsi"/>
+                <w:noProof/>
+              </w:rPr>
+            </w:pPr>
+            <w:r>
+              <w:rPr>
+                <w:rFonts w:cstheme="minorHAnsi"/>
+                <w:noProof/>
+              </w:rPr>
+              <w:t>Electronics A W</w:t>
+            </w:r>
+          </w:p>
+        </w:tc>
+        <w:tc>
+          <w:tcPr>
+            <w:tcW w:w="1843" w:type="dxa"/>
+          </w:tcPr>
+          <w:p>
+            <w:pPr>
+              <w:rPr>
+                <w:rFonts w:cstheme="minorHAnsi"/>
+              </w:rPr>
+            </w:pPr>
+            <w:r>
+              <w:rPr>
+                <w:rFonts w:cstheme="minorHAnsi"/>
+                <w:noProof/>
+              </w:rPr>
+              <w:drawing>
+                <wp:inline distT="0" distB="0" distL="0" distR="0" wp14:anchorId="4A4EA44F" wp14:editId="46024A75">
+                  <wp:extent cx="1028700" cy="571500"/>
+                  <wp:effectExtent l="0" t="0" r="0" b="0"/>
+                  <wp:docPr id="77" name="Picture 77"/>
+                  <wp:cNvGraphicFramePr>
+                    <a:graphicFrameLocks xmlns:a="http://schemas.openxmlformats.org/drawingml/2006/main" noChangeAspect="1"/>
+                  </wp:cNvGraphicFramePr>
+                  <a:graphic xmlns:a="http://schemas.openxmlformats.org/drawingml/2006/main">
+                    <a:graphicData uri="http://schemas.openxmlformats.org/drawingml/2006/picture">
+                      <pic:pic xmlns:pic="http://schemas.openxmlformats.org/drawingml/2006/picture">
+                        <pic:nvPicPr>
+                          <pic:cNvPr id="0" name="Picture 6"/>
+                          <pic:cNvPicPr>
+                            <a:picLocks noChangeAspect="1" noChangeArrowheads="1"/>
+                          </pic:cNvPicPr>
+                        </pic:nvPicPr>
+                        <pic:blipFill>
+                          <a:blip r:embed="rId84" cstate="print">
+                            <a:extLst>
+                              <a:ext uri="{28A0092B-C50C-407E-A947-70E740481C1C}">
+                                <a14:useLocalDpi xmlns:a14="http://schemas.microsoft.com/office/drawing/2010/main" val="0"/>
+                              </a:ext>
+                            </a:extLst>
+                          </a:blip>
+                          <a:srcRect/>
+                          <a:stretch>
+                            <a:fillRect/>
+                          </a:stretch>
+                        </pic:blipFill>
+                        <pic:spPr bwMode="auto">
+                          <a:xfrm>
+                            <a:off x="0" y="0"/>
+                            <a:ext cx="1028700" cy="571500"/>
+                          </a:xfrm>
+                          <a:prstGeom prst="rect">
+                            <a:avLst/>
+                          </a:prstGeom>
+                          <a:noFill/>
+                          <a:ln>
+                            <a:noFill/>
+                          </a:ln>
+                        </pic:spPr>
+                      </pic:pic>
+                    </a:graphicData>
+                  </a:graphic>
+                </wp:inline>
+              </w:drawing>
+            </w:r>
+          </w:p>
+        </w:tc>
+        <w:tc>
+          <w:tcPr>
+            <w:tcW w:w="1842" w:type="dxa"/>
+          </w:tcPr>
+          <w:p>
+            <w:pPr>
+              <w:rPr>
+                <w:rFonts w:cstheme="minorHAnsi"/>
+              </w:rPr>
+            </w:pPr>
+            <w:r>
+              <w:rPr>
+                <w:rFonts w:cstheme="minorHAnsi"/>
+                <w:noProof/>
+              </w:rPr>
+              <w:drawing>
+                <wp:inline distT="0" distB="0" distL="0" distR="0" wp14:anchorId="3AC88FD2" wp14:editId="3B422FD9">
+                  <wp:extent cx="1028700" cy="571500"/>
+                  <wp:effectExtent l="0" t="0" r="0" b="0"/>
+                  <wp:docPr id="89" name="Picture 89"/>
+                  <wp:cNvGraphicFramePr>
+                    <a:graphicFrameLocks xmlns:a="http://schemas.openxmlformats.org/drawingml/2006/main" noChangeAspect="1"/>
+                  </wp:cNvGraphicFramePr>
+                  <a:graphic xmlns:a="http://schemas.openxmlformats.org/drawingml/2006/main">
+                    <a:graphicData uri="http://schemas.openxmlformats.org/drawingml/2006/picture">
+                      <pic:pic xmlns:pic="http://schemas.openxmlformats.org/drawingml/2006/picture">
+                        <pic:nvPicPr>
+                          <pic:cNvPr id="0" name="Picture 18"/>
+                          <pic:cNvPicPr>
+                            <a:picLocks noChangeAspect="1" noChangeArrowheads="1"/>
+                          </pic:cNvPicPr>
+                        </pic:nvPicPr>
+                        <pic:blipFill>
+                          <a:blip r:embed="rId85" cstate="print">
+                            <a:extLst>
+                              <a:ext uri="{28A0092B-C50C-407E-A947-70E740481C1C}">
+                                <a14:useLocalDpi xmlns:a14="http://schemas.microsoft.com/office/drawing/2010/main" val="0"/>
+                              </a:ext>
+                            </a:extLst>
+                          </a:blip>
+                          <a:srcRect/>
+                          <a:stretch>
+                            <a:fillRect/>
+                          </a:stretch>
+                        </pic:blipFill>
+                        <pic:spPr bwMode="auto">
+                          <a:xfrm>
+                            <a:off x="0" y="0"/>
+                            <a:ext cx="1028700" cy="571500"/>
+                          </a:xfrm>
+                          <a:prstGeom prst="rect">
+                            <a:avLst/>
+                          </a:prstGeom>
+                          <a:noFill/>
+                          <a:ln>
+                            <a:noFill/>
+                          </a:ln>
+                        </pic:spPr>
+                      </pic:pic>
+                    </a:graphicData>
+                  </a:graphic>
+                </wp:inline>
+              </w:drawing>
+            </w:r>
+          </w:p>
+        </w:tc>
+        <w:tc>
+          <w:tcPr>
+            <w:tcW w:w="1985" w:type="dxa"/>
+          </w:tcPr>
+          <w:p>
+            <w:pPr>
+              <w:rPr>
+                <w:rFonts w:cstheme="minorHAnsi"/>
+              </w:rPr>
+            </w:pPr>
+            <w:r>
+              <w:rPr>
+                <w:rFonts w:cstheme="minorHAnsi"/>
+                <w:noProof/>
+              </w:rPr>
+              <w:drawing>
+                <wp:inline distT="0" distB="0" distL="0" distR="0" wp14:anchorId="4DB7B140" wp14:editId="1B17C80F">
+                  <wp:extent cx="1123950" cy="628650"/>
+                  <wp:effectExtent l="0" t="0" r="0" b="0"/>
+                  <wp:docPr id="83" name="Picture 83"/>
+                  <wp:cNvGraphicFramePr>
+                    <a:graphicFrameLocks xmlns:a="http://schemas.openxmlformats.org/drawingml/2006/main" noChangeAspect="1"/>
+                  </wp:cNvGraphicFramePr>
+                  <a:graphic xmlns:a="http://schemas.openxmlformats.org/drawingml/2006/main">
+                    <a:graphicData uri="http://schemas.openxmlformats.org/drawingml/2006/picture">
+                      <pic:pic xmlns:pic="http://schemas.openxmlformats.org/drawingml/2006/picture">
+                        <pic:nvPicPr>
+                          <pic:cNvPr id="0" name="Picture 12"/>
+                          <pic:cNvPicPr>
+                            <a:picLocks noChangeAspect="1" noChangeArrowheads="1"/>
+                          </pic:cNvPicPr>
+                        </pic:nvPicPr>
+                        <pic:blipFill>
+                          <a:blip r:embed="rId86" cstate="print">
+                            <a:extLst>
+                              <a:ext uri="{28A0092B-C50C-407E-A947-70E740481C1C}">
+                                <a14:useLocalDpi xmlns:a14="http://schemas.microsoft.com/office/drawing/2010/main" val="0"/>
+                              </a:ext>
+                            </a:extLst>
+                          </a:blip>
+                          <a:srcRect/>
+                          <a:stretch>
+                            <a:fillRect/>
+                          </a:stretch>
+                        </pic:blipFill>
+                        <pic:spPr bwMode="auto">
+                          <a:xfrm>
+                            <a:off x="0" y="0"/>
+                            <a:ext cx="1123950" cy="628650"/>
+                          </a:xfrm>
+                          <a:prstGeom prst="rect">
+                            <a:avLst/>
+                          </a:prstGeom>
+                          <a:noFill/>
+                          <a:ln>
+                            <a:noFill/>
+                          </a:ln>
+                        </pic:spPr>
+                      </pic:pic>
+                    </a:graphicData>
+                  </a:graphic>
+                </wp:inline>
+              </w:drawing>
+            </w:r>
+          </w:p>
+        </w:tc>
+        <w:tc>
+          <w:tcPr>
+            <w:tcW w:w="1984" w:type="dxa"/>
+          </w:tcPr>
+          <w:p>
+            <w:pPr>
+              <w:rPr>
+                <w:rFonts w:cstheme="minorHAnsi"/>
+              </w:rPr>
+            </w:pPr>
+            <w:r>
+              <w:rPr>
+                <w:rFonts w:cstheme="minorHAnsi"/>
+                <w:noProof/>
+              </w:rPr>
+              <w:drawing>
+                <wp:inline distT="0" distB="0" distL="0" distR="0" wp14:anchorId="1D943027" wp14:editId="5907F8B8">
+                  <wp:extent cx="1123950" cy="628650"/>
+                  <wp:effectExtent l="0" t="0" r="0" b="0"/>
+                  <wp:docPr id="95" name="Picture 95"/>
+                  <wp:cNvGraphicFramePr>
+                    <a:graphicFrameLocks xmlns:a="http://schemas.openxmlformats.org/drawingml/2006/main" noChangeAspect="1"/>
+                  </wp:cNvGraphicFramePr>
+                  <a:graphic xmlns:a="http://schemas.openxmlformats.org/drawingml/2006/main">
+                    <a:graphicData uri="http://schemas.openxmlformats.org/drawingml/2006/picture">
+                      <pic:pic xmlns:pic="http://schemas.openxmlformats.org/drawingml/2006/picture">
+                        <pic:nvPicPr>
+                          <pic:cNvPr id="0" name="Picture 24"/>
+                          <pic:cNvPicPr>
+                            <a:picLocks noChangeAspect="1" noChangeArrowheads="1"/>
+                          </pic:cNvPicPr>
+                        </pic:nvPicPr>
+                        <pic:blipFill>
+                          <a:blip r:embed="rId87" cstate="print">
+                            <a:extLst>
+                              <a:ext uri="{28A0092B-C50C-407E-A947-70E740481C1C}">
+                                <a14:useLocalDpi xmlns:a14="http://schemas.microsoft.com/office/drawing/2010/main" val="0"/>
+                              </a:ext>
+                            </a:extLst>
+                          </a:blip>
+                          <a:srcRect/>
+                          <a:stretch>
+                            <a:fillRect/>
+                          </a:stretch>
+                        </pic:blipFill>
+                        <pic:spPr bwMode="auto">
+                          <a:xfrm>
+                            <a:off x="0" y="0"/>
+                            <a:ext cx="1123950" cy="628650"/>
+                          </a:xfrm>
+                          <a:prstGeom prst="rect">
+                            <a:avLst/>
+                          </a:prstGeom>
+                          <a:noFill/>
+                          <a:ln>
+                            <a:noFill/>
+                          </a:ln>
+                        </pic:spPr>
+                      </pic:pic>
+                    </a:graphicData>
+                  </a:graphic>
+                </wp:inline>
+              </w:drawing>
+            </w:r>
+          </w:p>
+        </w:tc>
+        <w:tc>
+          <w:tcPr>
+            <w:tcW w:w="1985" w:type="dxa"/>
+          </w:tcPr>
+          <w:p>
+            <w:pPr>
+              <w:rPr>
+                <w:rFonts w:cstheme="minorHAnsi"/>
+              </w:rPr>
+            </w:pPr>
+            <w:r>
+              <w:rPr>
+                <w:rFonts w:cstheme="minorHAnsi"/>
+                <w:noProof/>
+              </w:rPr>
+              <w:drawing>
+                <wp:inline distT="0" distB="0" distL="0" distR="0" wp14:anchorId="45F0FCC4" wp14:editId="491DD6E0">
+                  <wp:extent cx="1123950" cy="628650"/>
+                  <wp:effectExtent l="0" t="0" r="0" b="0"/>
+                  <wp:docPr id="101" name="Picture 101"/>
+                  <wp:cNvGraphicFramePr>
+                    <a:graphicFrameLocks xmlns:a="http://schemas.openxmlformats.org/drawingml/2006/main" noChangeAspect="1"/>
+                  </wp:cNvGraphicFramePr>
+                  <a:graphic xmlns:a="http://schemas.openxmlformats.org/drawingml/2006/main">
+                    <a:graphicData uri="http://schemas.openxmlformats.org/drawingml/2006/picture">
+                      <pic:pic xmlns:pic="http://schemas.openxmlformats.org/drawingml/2006/picture">
+                        <pic:nvPicPr>
+                          <pic:cNvPr id="0" name="Picture 30"/>
+                          <pic:cNvPicPr>
+                            <a:picLocks noChangeAspect="1" noChangeArrowheads="1"/>
+                          </pic:cNvPicPr>
+                        </pic:nvPicPr>
+                        <pic:blipFill>
+                          <a:blip r:embed="rId88" cstate="print">
+                            <a:extLst>
+                              <a:ext uri="{28A0092B-C50C-407E-A947-70E740481C1C}">
+                                <a14:useLocalDpi xmlns:a14="http://schemas.microsoft.com/office/drawing/2010/main" val="0"/>
+                              </a:ext>
+                            </a:extLst>
+                          </a:blip>
+                          <a:srcRect/>
+                          <a:stretch>
+                            <a:fillRect/>
+                          </a:stretch>
+                        </pic:blipFill>
+                        <pic:spPr bwMode="auto">
+                          <a:xfrm>
+                            <a:off x="0" y="0"/>
+                            <a:ext cx="1123950" cy="628650"/>
+                          </a:xfrm>
+                          <a:prstGeom prst="rect">
+                            <a:avLst/>
+                          </a:prstGeom>
+                          <a:noFill/>
+                          <a:ln>
+                            <a:noFill/>
+                          </a:ln>
+                        </pic:spPr>
+                      </pic:pic>
+                    </a:graphicData>
+                  </a:graphic>
+                </wp:inline>
+              </w:drawing>
+            </w:r>
+          </w:p>
+        </w:tc>
       </w:tr>
     </w:tbl>
     <w:p/>
@@ -7753,6 +9446,56 @@
         </w:rPr>
       </w:pPr>
     </w:p>
+    <w:p>
+      <w:pPr>
+        <w:rPr>
+          <w:rFonts w:cstheme="minorHAnsi"/>
+        </w:rPr>
+      </w:pPr>
+      <w:r>
+        <w:rPr>
+          <w:rFonts w:cstheme="minorHAnsi"/>
+        </w:rPr>
+        <w:br w:type="page"/>
+      </w:r>
+    </w:p>
+    <w:p>
+      <w:pPr>
+        <w:rPr>
+          <w:rFonts w:cstheme="minorHAnsi"/>
+        </w:rPr>
+      </w:pPr>
+      <w:r>
+        <w:rPr>
+          <w:rFonts w:cstheme="minorHAnsi"/>
+        </w:rPr>
+        <w:lastRenderedPageBreak/>
+        <w:t xml:space="preserve">References </w:t>
+      </w:r>
+    </w:p>
+    <w:p>
+      <w:pPr>
+        <w:jc w:val="both"/>
+      </w:pPr>
+      <w:r>
+        <w:t xml:space="preserve">[1] </w:t>
+      </w:r>
+      <w:proofErr w:type="spellStart"/>
+      <w:r>
+        <w:t>Seychell</w:t>
+      </w:r>
+      <w:proofErr w:type="spellEnd"/>
+      <w:r>
+        <w:t>. D, et. Al, “COTS: A Multipurpose RGB-D Dataset for Saliency and Image Manipulation Applications”</w:t>
+      </w:r>
+    </w:p>
+    <w:p>
+      <w:pPr>
+        <w:rPr>
+          <w:rFonts w:cstheme="minorHAnsi"/>
+        </w:rPr>
+      </w:pPr>
+    </w:p>
     <w:sectPr>
       <w:pgSz w:w="11906" w:h="16838"/>
       <w:pgMar w:top="1440" w:right="1440" w:bottom="1440" w:left="1440" w:header="708" w:footer="708" w:gutter="0"/>
@@ -7763,8 +9506,58 @@
 </w:document>
 </file>
 
+<file path=word/endnotes.xml><?xml version="1.0" encoding="utf-8"?>
+<w:endnotes xmlns:wpc="http://schemas.microsoft.com/office/word/2010/wordprocessingCanvas" xmlns:cx="http://schemas.microsoft.com/office/drawing/2014/chartex" xmlns:cx1="http://schemas.microsoft.com/office/drawing/2015/9/8/chartex" xmlns:cx2="http://schemas.microsoft.com/office/drawing/2015/10/21/chartex" xmlns:cx3="http://schemas.microsoft.com/office/drawing/2016/5/9/chartex" xmlns:cx4="http://schemas.microsoft.com/office/drawing/2016/5/10/chartex" xmlns:cx5="http://schemas.microsoft.com/office/drawing/2016/5/11/chartex" xmlns:cx6="http://schemas.microsoft.com/office/drawing/2016/5/12/chartex" xmlns:cx7="http://schemas.microsoft.com/office/drawing/2016/5/13/chartex" xmlns:cx8="http://schemas.microsoft.com/office/drawing/2016/5/14/chartex" xmlns:mc="http://schemas.openxmlformats.org/markup-compatibility/2006" xmlns:aink="http://schemas.microsoft.com/office/drawing/2016/ink" xmlns:am3d="http://schemas.microsoft.com/office/drawing/2017/model3d" xmlns:o="urn:schemas-microsoft-com:office:office" xmlns:r="http://schemas.openxmlformats.org/officeDocument/2006/relationships" xmlns:m="http://schemas.openxmlformats.org/officeDocument/2006/math" xmlns:v="urn:schemas-microsoft-com:vml" xmlns:wp14="http://schemas.microsoft.com/office/word/2010/wordprocessingDrawing" xmlns:wp="http://schemas.openxmlformats.org/drawingml/2006/wordprocessingDrawing" xmlns:w10="urn:schemas-microsoft-com:office:word" xmlns:w="http://schemas.openxmlformats.org/wordprocessingml/2006/main" xmlns:w14="http://schemas.microsoft.com/office/word/2010/wordml" xmlns:w15="http://schemas.microsoft.com/office/word/2012/wordml" xmlns:w16cex="http://schemas.microsoft.com/office/word/2018/wordml/cex" xmlns:w16cid="http://schemas.microsoft.com/office/word/2016/wordml/cid" xmlns:w16="http://schemas.microsoft.com/office/word/2018/wordml" xmlns:w16sdtdh="http://schemas.microsoft.com/office/word/2020/wordml/sdtdatahash" xmlns:w16se="http://schemas.microsoft.com/office/word/2015/wordml/symex" xmlns:wpg="http://schemas.microsoft.com/office/word/2010/wordprocessingGroup" xmlns:wpi="http://schemas.microsoft.com/office/word/2010/wordprocessingInk" xmlns:wne="http://schemas.microsoft.com/office/word/2006/wordml" xmlns:wps="http://schemas.microsoft.com/office/word/2010/wordprocessingShape" mc:Ignorable="w14 w15 w16se w16cid w16 w16cex w16sdtdh wp14">
+  <w:endnote w:type="separator" w:id="-1">
+    <w:p>
+      <w:pPr>
+        <w:spacing w:after="0" w:line="240" w:lineRule="auto"/>
+      </w:pPr>
+      <w:r>
+        <w:separator/>
+      </w:r>
+    </w:p>
+  </w:endnote>
+  <w:endnote w:type="continuationSeparator" w:id="0">
+    <w:p>
+      <w:pPr>
+        <w:spacing w:after="0" w:line="240" w:lineRule="auto"/>
+      </w:pPr>
+      <w:r>
+        <w:continuationSeparator/>
+      </w:r>
+    </w:p>
+  </w:endnote>
+</w:endnotes>
+</file>
+
+<file path=word/footnotes.xml><?xml version="1.0" encoding="utf-8"?>
+<w:footnotes xmlns:wpc="http://schemas.microsoft.com/office/word/2010/wordprocessingCanvas" xmlns:cx="http://schemas.microsoft.com/office/drawing/2014/chartex" xmlns:cx1="http://schemas.microsoft.com/office/drawing/2015/9/8/chartex" xmlns:cx2="http://schemas.microsoft.com/office/drawing/2015/10/21/chartex" xmlns:cx3="http://schemas.microsoft.com/office/drawing/2016/5/9/chartex" xmlns:cx4="http://schemas.microsoft.com/office/drawing/2016/5/10/chartex" xmlns:cx5="http://schemas.microsoft.com/office/drawing/2016/5/11/chartex" xmlns:cx6="http://schemas.microsoft.com/office/drawing/2016/5/12/chartex" xmlns:cx7="http://schemas.microsoft.com/office/drawing/2016/5/13/chartex" xmlns:cx8="http://schemas.microsoft.com/office/drawing/2016/5/14/chartex" xmlns:mc="http://schemas.openxmlformats.org/markup-compatibility/2006" xmlns:aink="http://schemas.microsoft.com/office/drawing/2016/ink" xmlns:am3d="http://schemas.microsoft.com/office/drawing/2017/model3d" xmlns:o="urn:schemas-microsoft-com:office:office" xmlns:r="http://schemas.openxmlformats.org/officeDocument/2006/relationships" xmlns:m="http://schemas.openxmlformats.org/officeDocument/2006/math" xmlns:v="urn:schemas-microsoft-com:vml" xmlns:wp14="http://schemas.microsoft.com/office/word/2010/wordprocessingDrawing" xmlns:wp="http://schemas.openxmlformats.org/drawingml/2006/wordprocessingDrawing" xmlns:w10="urn:schemas-microsoft-com:office:word" xmlns:w="http://schemas.openxmlformats.org/wordprocessingml/2006/main" xmlns:w14="http://schemas.microsoft.com/office/word/2010/wordml" xmlns:w15="http://schemas.microsoft.com/office/word/2012/wordml" xmlns:w16cex="http://schemas.microsoft.com/office/word/2018/wordml/cex" xmlns:w16cid="http://schemas.microsoft.com/office/word/2016/wordml/cid" xmlns:w16="http://schemas.microsoft.com/office/word/2018/wordml" xmlns:w16sdtdh="http://schemas.microsoft.com/office/word/2020/wordml/sdtdatahash" xmlns:w16se="http://schemas.microsoft.com/office/word/2015/wordml/symex" xmlns:wpg="http://schemas.microsoft.com/office/word/2010/wordprocessingGroup" xmlns:wpi="http://schemas.microsoft.com/office/word/2010/wordprocessingInk" xmlns:wne="http://schemas.microsoft.com/office/word/2006/wordml" xmlns:wps="http://schemas.microsoft.com/office/word/2010/wordprocessingShape" mc:Ignorable="w14 w15 w16se w16cid w16 w16cex w16sdtdh wp14">
+  <w:footnote w:type="separator" w:id="-1">
+    <w:p>
+      <w:pPr>
+        <w:spacing w:after="0" w:line="240" w:lineRule="auto"/>
+      </w:pPr>
+      <w:r>
+        <w:separator/>
+      </w:r>
+    </w:p>
+  </w:footnote>
+  <w:footnote w:type="continuationSeparator" w:id="0">
+    <w:p>
+      <w:pPr>
+        <w:spacing w:after="0" w:line="240" w:lineRule="auto"/>
+      </w:pPr>
+      <w:r>
+        <w:continuationSeparator/>
+      </w:r>
+    </w:p>
+  </w:footnote>
+</w:footnotes>
+</file>
+
 <file path=word/styles.xml><?xml version="1.0" encoding="utf-8"?>
-<w:styles xmlns:mc="http://schemas.openxmlformats.org/markup-compatibility/2006" xmlns:r="http://schemas.openxmlformats.org/officeDocument/2006/relationships" xmlns:w="http://schemas.openxmlformats.org/wordprocessingml/2006/main" xmlns:w14="http://schemas.microsoft.com/office/word/2010/wordml" xmlns:w15="http://schemas.microsoft.com/office/word/2012/wordml" xmlns:w16cex="http://schemas.microsoft.com/office/word/2018/wordml/cex" xmlns:w16cid="http://schemas.microsoft.com/office/word/2016/wordml/cid" xmlns:w16="http://schemas.microsoft.com/office/word/2018/wordml" xmlns:w16se="http://schemas.microsoft.com/office/word/2015/wordml/symex" mc:Ignorable="w14 w15 w16se w16cid w16 w16cex">
+<w:styles xmlns:mc="http://schemas.openxmlformats.org/markup-compatibility/2006" xmlns:r="http://schemas.openxmlformats.org/officeDocument/2006/relationships" xmlns:w="http://schemas.openxmlformats.org/wordprocessingml/2006/main" xmlns:w14="http://schemas.microsoft.com/office/word/2010/wordml" xmlns:w15="http://schemas.microsoft.com/office/word/2012/wordml" xmlns:w16cex="http://schemas.microsoft.com/office/word/2018/wordml/cex" xmlns:w16cid="http://schemas.microsoft.com/office/word/2016/wordml/cid" xmlns:w16="http://schemas.microsoft.com/office/word/2018/wordml" xmlns:w16sdtdh="http://schemas.microsoft.com/office/word/2020/wordml/sdtdatahash" xmlns:w16se="http://schemas.microsoft.com/office/word/2015/wordml/symex" mc:Ignorable="w14 w15 w16se w16cid w16 w16cex w16sdtdh">
   <w:docDefaults>
     <w:rPrDefault>
       <w:rPr>
@@ -8408,6 +10201,50 @@
       <w:lang w:eastAsia="en-GB"/>
     </w:rPr>
   </w:style>
+  <w:style w:type="paragraph" w:styleId="Header">
+    <w:name w:val="header"/>
+    <w:basedOn w:val="Normal"/>
+    <w:link w:val="HeaderChar"/>
+    <w:uiPriority w:val="99"/>
+    <w:unhideWhenUsed/>
+    <w:rsid w:val="000D4135"/>
+    <w:pPr>
+      <w:tabs>
+        <w:tab w:val="center" w:pos="4513"/>
+        <w:tab w:val="right" w:pos="9026"/>
+      </w:tabs>
+      <w:spacing w:after="0" w:line="240" w:lineRule="auto"/>
+    </w:pPr>
+  </w:style>
+  <w:style w:type="character" w:customStyle="1" w:styleId="HeaderChar">
+    <w:name w:val="Header Char"/>
+    <w:basedOn w:val="DefaultParagraphFont"/>
+    <w:link w:val="Header"/>
+    <w:uiPriority w:val="99"/>
+    <w:rsid w:val="000D4135"/>
+  </w:style>
+  <w:style w:type="paragraph" w:styleId="Footer">
+    <w:name w:val="footer"/>
+    <w:basedOn w:val="Normal"/>
+    <w:link w:val="FooterChar"/>
+    <w:uiPriority w:val="99"/>
+    <w:unhideWhenUsed/>
+    <w:rsid w:val="000D4135"/>
+    <w:pPr>
+      <w:tabs>
+        <w:tab w:val="center" w:pos="4513"/>
+        <w:tab w:val="right" w:pos="9026"/>
+      </w:tabs>
+      <w:spacing w:after="0" w:line="240" w:lineRule="auto"/>
+    </w:pPr>
+  </w:style>
+  <w:style w:type="character" w:customStyle="1" w:styleId="FooterChar">
+    <w:name w:val="Footer Char"/>
+    <w:basedOn w:val="DefaultParagraphFont"/>
+    <w:link w:val="Footer"/>
+    <w:uiPriority w:val="99"/>
+    <w:rsid w:val="000D4135"/>
+  </w:style>
 </w:styles>
 </file>
 

--- a/Documentation.docx
+++ b/Documentation.docx
@@ -1,6 +1,6 @@
 
 <file path=word/document.xml><?xml version="1.0" encoding="utf-8"?>
-<w:document xmlns:wpc="http://schemas.microsoft.com/office/word/2010/wordprocessingCanvas" xmlns:cx="http://schemas.microsoft.com/office/drawing/2014/chartex" xmlns:cx1="http://schemas.microsoft.com/office/drawing/2015/9/8/chartex" xmlns:cx2="http://schemas.microsoft.com/office/drawing/2015/10/21/chartex" xmlns:cx3="http://schemas.microsoft.com/office/drawing/2016/5/9/chartex" xmlns:cx4="http://schemas.microsoft.com/office/drawing/2016/5/10/chartex" xmlns:cx5="http://schemas.microsoft.com/office/drawing/2016/5/11/chartex" xmlns:cx6="http://schemas.microsoft.com/office/drawing/2016/5/12/chartex" xmlns:cx7="http://schemas.microsoft.com/office/drawing/2016/5/13/chartex" xmlns:cx8="http://schemas.microsoft.com/office/drawing/2016/5/14/chartex" xmlns:mc="http://schemas.openxmlformats.org/markup-compatibility/2006" xmlns:aink="http://schemas.microsoft.com/office/drawing/2016/ink" xmlns:am3d="http://schemas.microsoft.com/office/drawing/2017/model3d" xmlns:o="urn:schemas-microsoft-com:office:office" xmlns:r="http://schemas.openxmlformats.org/officeDocument/2006/relationships" xmlns:m="http://schemas.openxmlformats.org/officeDocument/2006/math" xmlns:v="urn:schemas-microsoft-com:vml" xmlns:wp14="http://schemas.microsoft.com/office/word/2010/wordprocessingDrawing" xmlns:wp="http://schemas.openxmlformats.org/drawingml/2006/wordprocessingDrawing" xmlns:w10="urn:schemas-microsoft-com:office:word" xmlns:w="http://schemas.openxmlformats.org/wordprocessingml/2006/main" xmlns:w14="http://schemas.microsoft.com/office/word/2010/wordml" xmlns:w15="http://schemas.microsoft.com/office/word/2012/wordml" xmlns:w16cex="http://schemas.microsoft.com/office/word/2018/wordml/cex" xmlns:w16cid="http://schemas.microsoft.com/office/word/2016/wordml/cid" xmlns:w16="http://schemas.microsoft.com/office/word/2018/wordml" xmlns:w16se="http://schemas.microsoft.com/office/word/2015/wordml/symex" xmlns:wpg="http://schemas.microsoft.com/office/word/2010/wordprocessingGroup" xmlns:wpi="http://schemas.microsoft.com/office/word/2010/wordprocessingInk" xmlns:wne="http://schemas.microsoft.com/office/word/2006/wordml" xmlns:wps="http://schemas.microsoft.com/office/word/2010/wordprocessingShape" mc:Ignorable="w14 w15 w16se w16cid w16 w16cex wp14">
+<w:document xmlns:wpc="http://schemas.microsoft.com/office/word/2010/wordprocessingCanvas" xmlns:cx="http://schemas.microsoft.com/office/drawing/2014/chartex" xmlns:cx1="http://schemas.microsoft.com/office/drawing/2015/9/8/chartex" xmlns:cx2="http://schemas.microsoft.com/office/drawing/2015/10/21/chartex" xmlns:cx3="http://schemas.microsoft.com/office/drawing/2016/5/9/chartex" xmlns:cx4="http://schemas.microsoft.com/office/drawing/2016/5/10/chartex" xmlns:cx5="http://schemas.microsoft.com/office/drawing/2016/5/11/chartex" xmlns:cx6="http://schemas.microsoft.com/office/drawing/2016/5/12/chartex" xmlns:cx7="http://schemas.microsoft.com/office/drawing/2016/5/13/chartex" xmlns:cx8="http://schemas.microsoft.com/office/drawing/2016/5/14/chartex" xmlns:mc="http://schemas.openxmlformats.org/markup-compatibility/2006" xmlns:aink="http://schemas.microsoft.com/office/drawing/2016/ink" xmlns:am3d="http://schemas.microsoft.com/office/drawing/2017/model3d" xmlns:o="urn:schemas-microsoft-com:office:office" xmlns:r="http://schemas.openxmlformats.org/officeDocument/2006/relationships" xmlns:m="http://schemas.openxmlformats.org/officeDocument/2006/math" xmlns:v="urn:schemas-microsoft-com:vml" xmlns:wp14="http://schemas.microsoft.com/office/word/2010/wordprocessingDrawing" xmlns:wp="http://schemas.openxmlformats.org/drawingml/2006/wordprocessingDrawing" xmlns:w10="urn:schemas-microsoft-com:office:word" xmlns:w="http://schemas.openxmlformats.org/wordprocessingml/2006/main" xmlns:w14="http://schemas.microsoft.com/office/word/2010/wordml" xmlns:w15="http://schemas.microsoft.com/office/word/2012/wordml" xmlns:w16cex="http://schemas.microsoft.com/office/word/2018/wordml/cex" xmlns:w16cid="http://schemas.microsoft.com/office/word/2016/wordml/cid" xmlns:w16="http://schemas.microsoft.com/office/word/2018/wordml" xmlns:w16sdtdh="http://schemas.microsoft.com/office/word/2020/wordml/sdtdatahash" xmlns:w16se="http://schemas.microsoft.com/office/word/2015/wordml/symex" xmlns:wpg="http://schemas.microsoft.com/office/word/2010/wordprocessingGroup" xmlns:wpi="http://schemas.microsoft.com/office/word/2010/wordprocessingInk" xmlns:wne="http://schemas.microsoft.com/office/word/2006/wordml" xmlns:wps="http://schemas.microsoft.com/office/word/2010/wordprocessingShape" mc:Ignorable="w14 w15 w16se w16cid w16 w16cex w16sdtdh wp14">
   <w:body>
     <w:p>
       <w:pPr>
@@ -1851,25 +1851,6 @@
       <w:r>
         <w:t>2</w:t>
       </w:r>
-      <w:r>
-        <w:t xml:space="preserve"> (</w:t>
-      </w:r>
-      <w:proofErr w:type="spellStart"/>
-      <w:r>
-        <w:t>Zid</w:t>
-      </w:r>
-      <w:proofErr w:type="spellEnd"/>
-      <w:r>
-        <w:t xml:space="preserve"> il </w:t>
-      </w:r>
-      <w:proofErr w:type="spellStart"/>
-      <w:r>
-        <w:t>paroli</w:t>
-      </w:r>
-      <w:proofErr w:type="spellEnd"/>
-      <w:r>
-        <w:t>)</w:t>
-      </w:r>
     </w:p>
     <w:p/>
     <w:p>
@@ -1880,7 +1861,41 @@
         <w:t>Task A</w:t>
       </w:r>
     </w:p>
-    <w:p/>
+    <w:p>
+      <w:r>
+        <w:t xml:space="preserve">In this Task we were required to implement the </w:t>
+      </w:r>
+      <w:sdt>
+        <w:sdtPr>
+          <w:id w:val="619183609"/>
+          <w:citation/>
+        </w:sdtPr>
+        <w:sdtContent>
+          <w:r>
+            <w:fldChar w:fldCharType="begin"/>
+          </w:r>
+          <w:r>
+            <w:rPr>
+              <w:lang w:val="en-US"/>
+            </w:rPr>
+            <w:instrText xml:space="preserve">CITATION Sey \l 1033 </w:instrText>
+          </w:r>
+          <w:r>
+            <w:fldChar w:fldCharType="separate"/>
+          </w:r>
+          <w:r>
+            <w:rPr>
+              <w:noProof/>
+              <w:lang w:val="en-US"/>
+            </w:rPr>
+            <w:t>[1]</w:t>
+          </w:r>
+          <w:r>
+            <w:fldChar w:fldCharType="end"/>
+          </w:r>
+        </w:sdtContent>
+      </w:sdt>
+    </w:p>
     <w:tbl>
       <w:tblPr>
         <w:tblStyle w:val="TableGrid"/>
@@ -7764,7 +7779,7 @@
 </file>
 
 <file path=word/styles.xml><?xml version="1.0" encoding="utf-8"?>
-<w:styles xmlns:mc="http://schemas.openxmlformats.org/markup-compatibility/2006" xmlns:r="http://schemas.openxmlformats.org/officeDocument/2006/relationships" xmlns:w="http://schemas.openxmlformats.org/wordprocessingml/2006/main" xmlns:w14="http://schemas.microsoft.com/office/word/2010/wordml" xmlns:w15="http://schemas.microsoft.com/office/word/2012/wordml" xmlns:w16cex="http://schemas.microsoft.com/office/word/2018/wordml/cex" xmlns:w16cid="http://schemas.microsoft.com/office/word/2016/wordml/cid" xmlns:w16="http://schemas.microsoft.com/office/word/2018/wordml" xmlns:w16se="http://schemas.microsoft.com/office/word/2015/wordml/symex" mc:Ignorable="w14 w15 w16se w16cid w16 w16cex">
+<w:styles xmlns:mc="http://schemas.openxmlformats.org/markup-compatibility/2006" xmlns:r="http://schemas.openxmlformats.org/officeDocument/2006/relationships" xmlns:w="http://schemas.openxmlformats.org/wordprocessingml/2006/main" xmlns:w14="http://schemas.microsoft.com/office/word/2010/wordml" xmlns:w15="http://schemas.microsoft.com/office/word/2012/wordml" xmlns:w16cex="http://schemas.microsoft.com/office/word/2018/wordml/cex" xmlns:w16cid="http://schemas.microsoft.com/office/word/2016/wordml/cid" xmlns:w16="http://schemas.microsoft.com/office/word/2018/wordml" xmlns:w16sdtdh="http://schemas.microsoft.com/office/word/2020/wordml/sdtdatahash" xmlns:w16se="http://schemas.microsoft.com/office/word/2015/wordml/symex" mc:Ignorable="w14 w15 w16se w16cid w16 w16cex w16sdtdh">
   <w:docDefaults>
     <w:rPrDefault>
       <w:rPr>
@@ -8707,11 +8722,39 @@
 </file>
 
 <file path=customXml/item1.xml><?xml version="1.0" encoding="utf-8"?>
-<b:Sources xmlns:b="http://schemas.openxmlformats.org/officeDocument/2006/bibliography" xmlns="http://schemas.openxmlformats.org/officeDocument/2006/bibliography" SelectedStyle="\IEEE2006OfficeOnline.xsl" StyleName="IEEE" Version="2006"/>
+<b:Sources xmlns:b="http://schemas.openxmlformats.org/officeDocument/2006/bibliography" xmlns="http://schemas.openxmlformats.org/officeDocument/2006/bibliography" SelectedStyle="\IEEE2006OfficeOnline.xsl" StyleName="IEEE" Version="2006">
+  <b:Source>
+    <b:Tag>Sey</b:Tag>
+    <b:SourceType>JournalArticle</b:SourceType>
+    <b:Guid>{CA718B06-87A7-4103-AE3B-D5B77A0C039F}</b:Guid>
+    <b:Title>An Approach for Objective Quality Assessment ofImage Inpainting Results</b:Title>
+    <b:Author>
+      <b:Author>
+        <b:NameList>
+          <b:Person>
+            <b:Last>Seychell</b:Last>
+            <b:First>Dylan</b:First>
+          </b:Person>
+          <b:Person>
+            <b:Last>Debono</b:Last>
+            <b:Middle>J</b:Middle>
+            <b:First>Carl</b:First>
+          </b:Person>
+        </b:NameList>
+      </b:Author>
+    </b:Author>
+    <b:JournalName>IEEE 20th Mediterranean Electrotechnical Conference ( MELECON)</b:JournalName>
+    <b:Year>2020 </b:Year>
+    <b:Pages>226-231</b:Pages>
+    <b:Volume>1</b:Volume>
+    <b:Issue>1</b:Issue>
+    <b:RefOrder>1</b:RefOrder>
+  </b:Source>
+</b:Sources>
 </file>
 
 <file path=customXml/itemProps1.xml><?xml version="1.0" encoding="utf-8"?>
-<ds:datastoreItem xmlns:ds="http://schemas.openxmlformats.org/officeDocument/2006/customXml" ds:itemID="{DA94663A-CE0A-4CD4-8C50-6E783E98BD0A}">
+<ds:datastoreItem xmlns:ds="http://schemas.openxmlformats.org/officeDocument/2006/customXml" ds:itemID="{D0942430-7D63-472A-95DF-0DABB8D901C9}">
   <ds:schemaRefs>
     <ds:schemaRef ds:uri="http://schemas.openxmlformats.org/officeDocument/2006/bibliography"/>
   </ds:schemaRefs>

--- a/Documentation.docx
+++ b/Documentation.docx
@@ -112,15 +112,43 @@
         <w:jc w:val="both"/>
       </w:pPr>
       <w:r>
-        <w:t>Stage 1</w:t>
-      </w:r>
-    </w:p>
-    <w:p>
-      <w:pPr>
-        <w:jc w:val="both"/>
-      </w:pPr>
-      <w:r>
-        <w:t>In the first stage of the assignment, we were tasked with retrieving an object from a scene and removing its contents from the original and displaying it in other scenes. To approach this problem a dataset of such objects was first retrieved containing different scenes with multiple objects of varying types and sizes. The COTS dataset[1,2] was used in which such scenes were provided against a green backdrop as well as other complex scenes containing a changing lifelike background instead of a backdrop.</w:t>
+        <w:t>In the first stage of the assignment, we were tasked with retrieving an object from a scene and removing its contents from the original and displaying it in other scenes. To approach this problem a dataset of such objects was first retrieved containing different scenes with multiple objects of varying types and sizes. The COTS dataset</w:t>
+      </w:r>
+      <w:r>
+        <w:t xml:space="preserve"> </w:t>
+      </w:r>
+      <w:sdt>
+        <w:sdtPr>
+          <w:id w:val="442195503"/>
+          <w:citation/>
+        </w:sdtPr>
+        <w:sdtContent>
+          <w:r>
+            <w:fldChar w:fldCharType="begin"/>
+          </w:r>
+          <w:r>
+            <w:rPr>
+              <w:lang w:val="en-US"/>
+            </w:rPr>
+            <w:instrText xml:space="preserve"> CITATION Sey21 \l 1033 </w:instrText>
+          </w:r>
+          <w:r>
+            <w:fldChar w:fldCharType="separate"/>
+          </w:r>
+          <w:r>
+            <w:rPr>
+              <w:noProof/>
+              <w:lang w:val="en-US"/>
+            </w:rPr>
+            <w:t>[1]</w:t>
+          </w:r>
+          <w:r>
+            <w:fldChar w:fldCharType="end"/>
+          </w:r>
+        </w:sdtContent>
+      </w:sdt>
+      <w:r>
+        <w:t xml:space="preserve"> was used in which such scenes were provided against a green backdrop as well as other complex scenes containing a changing lifelike background instead of a backdrop.</w:t>
       </w:r>
     </w:p>
     <w:p>
@@ -161,13 +189,80 @@
           <w:noProof/>
         </w:rPr>
         <w:drawing>
-          <wp:anchor distT="0" distB="0" distL="114300" distR="114300" simplePos="0" relativeHeight="251671552" behindDoc="0" locked="0" layoutInCell="1" allowOverlap="1" wp14:anchorId="13C16A95" wp14:editId="7E229165">
+          <wp:anchor distT="0" distB="0" distL="114300" distR="114300" simplePos="0" relativeHeight="251670528" behindDoc="0" locked="0" layoutInCell="1" allowOverlap="1" wp14:anchorId="0F30C389" wp14:editId="50FD0F85">
             <wp:simplePos x="0" y="0"/>
             <wp:positionH relativeFrom="margin">
-              <wp:posOffset>-239577</wp:posOffset>
+              <wp:posOffset>3538855</wp:posOffset>
             </wp:positionH>
             <wp:positionV relativeFrom="paragraph">
-              <wp:posOffset>1137195</wp:posOffset>
+              <wp:posOffset>1114425</wp:posOffset>
+            </wp:positionV>
+            <wp:extent cx="2220595" cy="1248410"/>
+            <wp:effectExtent l="0" t="0" r="8255" b="8890"/>
+            <wp:wrapSquare wrapText="bothSides"/>
+            <wp:docPr id="53" name="Picture 53"/>
+            <wp:cNvGraphicFramePr>
+              <a:graphicFrameLocks xmlns:a="http://schemas.openxmlformats.org/drawingml/2006/main" noChangeAspect="1"/>
+            </wp:cNvGraphicFramePr>
+            <a:graphic xmlns:a="http://schemas.openxmlformats.org/drawingml/2006/main">
+              <a:graphicData uri="http://schemas.openxmlformats.org/drawingml/2006/picture">
+                <pic:pic xmlns:pic="http://schemas.openxmlformats.org/drawingml/2006/picture">
+                  <pic:nvPicPr>
+                    <pic:cNvPr id="0" name="Picture 3"/>
+                    <pic:cNvPicPr>
+                      <a:picLocks noChangeAspect="1" noChangeArrowheads="1"/>
+                    </pic:cNvPicPr>
+                  </pic:nvPicPr>
+                  <pic:blipFill>
+                    <a:blip r:embed="rId7" cstate="print">
+                      <a:extLst>
+                        <a:ext uri="{28A0092B-C50C-407E-A947-70E740481C1C}">
+                          <a14:useLocalDpi xmlns:a14="http://schemas.microsoft.com/office/drawing/2010/main" val="0"/>
+                        </a:ext>
+                      </a:extLst>
+                    </a:blip>
+                    <a:srcRect/>
+                    <a:stretch>
+                      <a:fillRect/>
+                    </a:stretch>
+                  </pic:blipFill>
+                  <pic:spPr bwMode="auto">
+                    <a:xfrm>
+                      <a:off x="0" y="0"/>
+                      <a:ext cx="2220595" cy="1248410"/>
+                    </a:xfrm>
+                    <a:prstGeom prst="rect">
+                      <a:avLst/>
+                    </a:prstGeom>
+                    <a:noFill/>
+                    <a:ln>
+                      <a:noFill/>
+                    </a:ln>
+                  </pic:spPr>
+                </pic:pic>
+              </a:graphicData>
+            </a:graphic>
+            <wp14:sizeRelH relativeFrom="margin">
+              <wp14:pctWidth>0</wp14:pctWidth>
+            </wp14:sizeRelH>
+            <wp14:sizeRelV relativeFrom="margin">
+              <wp14:pctHeight>0</wp14:pctHeight>
+            </wp14:sizeRelV>
+          </wp:anchor>
+        </w:drawing>
+      </w:r>
+      <w:r>
+        <w:rPr>
+          <w:noProof/>
+        </w:rPr>
+        <w:drawing>
+          <wp:anchor distT="0" distB="0" distL="114300" distR="114300" simplePos="0" relativeHeight="251671552" behindDoc="0" locked="0" layoutInCell="1" allowOverlap="1" wp14:anchorId="13C16A95" wp14:editId="240C6CCC">
+            <wp:simplePos x="0" y="0"/>
+            <wp:positionH relativeFrom="margin">
+              <wp:posOffset>-20320</wp:posOffset>
+            </wp:positionH>
+            <wp:positionV relativeFrom="paragraph">
+              <wp:posOffset>1163320</wp:posOffset>
             </wp:positionV>
             <wp:extent cx="2122170" cy="1193165"/>
             <wp:effectExtent l="0" t="0" r="0" b="6985"/>
@@ -186,7 +281,7 @@
                     </pic:cNvPicPr>
                   </pic:nvPicPr>
                   <pic:blipFill>
-                    <a:blip r:embed="rId7" cstate="print">
+                    <a:blip r:embed="rId8" cstate="print">
                       <a:extLst>
                         <a:ext uri="{28A0092B-C50C-407E-A947-70E740481C1C}">
                           <a14:useLocalDpi xmlns:a14="http://schemas.microsoft.com/office/drawing/2010/main" val="0"/>
@@ -224,73 +319,6 @@
         </w:drawing>
       </w:r>
       <w:r>
-        <w:rPr>
-          <w:noProof/>
-        </w:rPr>
-        <w:drawing>
-          <wp:anchor distT="0" distB="0" distL="114300" distR="114300" simplePos="0" relativeHeight="251670528" behindDoc="0" locked="0" layoutInCell="1" allowOverlap="1" wp14:anchorId="0F30C389" wp14:editId="5CCA0B5A">
-            <wp:simplePos x="0" y="0"/>
-            <wp:positionH relativeFrom="margin">
-              <wp:posOffset>3167652</wp:posOffset>
-            </wp:positionH>
-            <wp:positionV relativeFrom="paragraph">
-              <wp:posOffset>1104719</wp:posOffset>
-            </wp:positionV>
-            <wp:extent cx="2220595" cy="1248410"/>
-            <wp:effectExtent l="0" t="0" r="8255" b="8890"/>
-            <wp:wrapSquare wrapText="bothSides"/>
-            <wp:docPr id="53" name="Picture 53"/>
-            <wp:cNvGraphicFramePr>
-              <a:graphicFrameLocks xmlns:a="http://schemas.openxmlformats.org/drawingml/2006/main" noChangeAspect="1"/>
-            </wp:cNvGraphicFramePr>
-            <a:graphic xmlns:a="http://schemas.openxmlformats.org/drawingml/2006/main">
-              <a:graphicData uri="http://schemas.openxmlformats.org/drawingml/2006/picture">
-                <pic:pic xmlns:pic="http://schemas.openxmlformats.org/drawingml/2006/picture">
-                  <pic:nvPicPr>
-                    <pic:cNvPr id="0" name="Picture 3"/>
-                    <pic:cNvPicPr>
-                      <a:picLocks noChangeAspect="1" noChangeArrowheads="1"/>
-                    </pic:cNvPicPr>
-                  </pic:nvPicPr>
-                  <pic:blipFill>
-                    <a:blip r:embed="rId8" cstate="print">
-                      <a:extLst>
-                        <a:ext uri="{28A0092B-C50C-407E-A947-70E740481C1C}">
-                          <a14:useLocalDpi xmlns:a14="http://schemas.microsoft.com/office/drawing/2010/main" val="0"/>
-                        </a:ext>
-                      </a:extLst>
-                    </a:blip>
-                    <a:srcRect/>
-                    <a:stretch>
-                      <a:fillRect/>
-                    </a:stretch>
-                  </pic:blipFill>
-                  <pic:spPr bwMode="auto">
-                    <a:xfrm>
-                      <a:off x="0" y="0"/>
-                      <a:ext cx="2220595" cy="1248410"/>
-                    </a:xfrm>
-                    <a:prstGeom prst="rect">
-                      <a:avLst/>
-                    </a:prstGeom>
-                    <a:noFill/>
-                    <a:ln>
-                      <a:noFill/>
-                    </a:ln>
-                  </pic:spPr>
-                </pic:pic>
-              </a:graphicData>
-            </a:graphic>
-            <wp14:sizeRelH relativeFrom="margin">
-              <wp14:pctWidth>0</wp14:pctWidth>
-            </wp14:sizeRelH>
-            <wp14:sizeRelV relativeFrom="margin">
-              <wp14:pctHeight>0</wp14:pctHeight>
-            </wp14:sizeRelV>
-          </wp:anchor>
-        </w:drawing>
-      </w:r>
-      <w:r>
         <w:t xml:space="preserve">The </w:t>
       </w:r>
       <w:proofErr w:type="spellStart"/>
@@ -319,6 +347,11 @@
     </w:p>
     <w:p>
       <w:pPr>
+        <w:pStyle w:val="Caption"/>
+      </w:pPr>
+    </w:p>
+    <w:p>
+      <w:pPr>
         <w:jc w:val="both"/>
       </w:pPr>
       <w:r>
@@ -328,16 +361,16 @@
         <mc:AlternateContent>
           <mc:Choice Requires="wps">
             <w:drawing>
-              <wp:anchor distT="0" distB="0" distL="114300" distR="114300" simplePos="0" relativeHeight="251672576" behindDoc="0" locked="0" layoutInCell="1" allowOverlap="1" wp14:anchorId="4E225875" wp14:editId="16A85567">
+              <wp:anchor distT="0" distB="0" distL="114300" distR="114300" simplePos="0" relativeHeight="251672576" behindDoc="0" locked="0" layoutInCell="1" allowOverlap="1" wp14:anchorId="4E225875" wp14:editId="6207D2E9">
                 <wp:simplePos x="0" y="0"/>
                 <wp:positionH relativeFrom="margin">
-                  <wp:posOffset>3080567</wp:posOffset>
+                  <wp:posOffset>3543300</wp:posOffset>
                 </wp:positionH>
                 <wp:positionV relativeFrom="paragraph">
-                  <wp:posOffset>300990</wp:posOffset>
+                  <wp:posOffset>106680</wp:posOffset>
                 </wp:positionV>
-                <wp:extent cx="2849880" cy="251460"/>
-                <wp:effectExtent l="0" t="0" r="7620" b="0"/>
+                <wp:extent cx="2220595" cy="251460"/>
+                <wp:effectExtent l="0" t="0" r="8255" b="0"/>
                 <wp:wrapSquare wrapText="bothSides"/>
                 <wp:docPr id="9" name="Text Box 9"/>
                 <wp:cNvGraphicFramePr/>
@@ -348,7 +381,7 @@
                       <wps:spPr>
                         <a:xfrm>
                           <a:off x="0" y="0"/>
-                          <a:ext cx="2849880" cy="251460"/>
+                          <a:ext cx="2220595" cy="251460"/>
                         </a:xfrm>
                         <a:prstGeom prst="rect">
                           <a:avLst/>
@@ -366,38 +399,39 @@
                             <w:pPr>
                               <w:pStyle w:val="Caption"/>
                               <w:rPr>
-                                <w:noProof/>
+                                <w:rFonts w:ascii="Arial" w:hAnsi="Arial" w:cs="Arial"/>
+                                <w:i w:val="0"/>
+                                <w:iCs w:val="0"/>
+                                <w:color w:val="auto"/>
                               </w:rPr>
                             </w:pPr>
                             <w:r>
-                              <w:t xml:space="preserve">Figure </w:t>
-                            </w:r>
-                            <w:r>
-                              <w:fldChar w:fldCharType="begin"/>
-                            </w:r>
-                            <w:r>
-                              <w:instrText xml:space="preserve"> SEQ Figure \* ARABIC </w:instrText>
-                            </w:r>
-                            <w:r>
-                              <w:fldChar w:fldCharType="separate"/>
+                              <w:rPr>
+                                <w:rFonts w:ascii="Arial" w:hAnsi="Arial" w:cs="Arial"/>
+                                <w:i w:val="0"/>
+                                <w:iCs w:val="0"/>
+                                <w:color w:val="auto"/>
+                              </w:rPr>
+                              <w:t>Fig</w:t>
                             </w:r>
                             <w:r>
                               <w:rPr>
-                                <w:noProof/>
+                                <w:rFonts w:ascii="Arial" w:hAnsi="Arial" w:cs="Arial"/>
+                                <w:i w:val="0"/>
+                                <w:iCs w:val="0"/>
+                                <w:color w:val="auto"/>
                               </w:rPr>
-                              <w:t>1</w:t>
+                              <w:t xml:space="preserve"> 2:</w:t>
                             </w:r>
                             <w:r>
-                              <w:fldChar w:fldCharType="end"/>
+                              <w:rPr>
+                                <w:rFonts w:ascii="Arial" w:hAnsi="Arial" w:cs="Arial"/>
+                                <w:i w:val="0"/>
+                                <w:iCs w:val="0"/>
+                                <w:color w:val="auto"/>
+                              </w:rPr>
+                              <w:t xml:space="preserve"> The Mask of the third statue within the image, this is the object we wish to extract</w:t>
                             </w:r>
-                            <w:r>
-                              <w:t xml:space="preserve"> The Mask of the third statue within the image, this is the object we wish to </w:t>
-                            </w:r>
-                            <w:proofErr w:type="gramStart"/>
-                            <w:r>
-                              <w:t>extract</w:t>
-                            </w:r>
-                            <w:proofErr w:type="gramEnd"/>
                           </w:p>
                         </w:txbxContent>
                       </wps:txbx>
@@ -410,6 +444,9 @@
                     </wps:wsp>
                   </a:graphicData>
                 </a:graphic>
+                <wp14:sizeRelH relativeFrom="margin">
+                  <wp14:pctWidth>0</wp14:pctWidth>
+                </wp14:sizeRelH>
                 <wp14:sizeRelV relativeFrom="margin">
                   <wp14:pctHeight>0</wp14:pctHeight>
                 </wp14:sizeRelV>
@@ -422,45 +459,46 @@
                 <v:stroke joinstyle="miter"/>
                 <v:path gradientshapeok="t" o:connecttype="rect"/>
               </v:shapetype>
-              <v:shape id="Text Box 9" o:spid="_x0000_s1026" type="#_x0000_t202" style="position:absolute;left:0;text-align:left;margin-left:242.55pt;margin-top:23.7pt;width:224.4pt;height:19.8pt;z-index:251672576;visibility:visible;mso-wrap-style:square;mso-height-percent:0;mso-wrap-distance-left:9pt;mso-wrap-distance-top:0;mso-wrap-distance-right:9pt;mso-wrap-distance-bottom:0;mso-position-horizontal:absolute;mso-position-horizontal-relative:margin;mso-position-vertical:absolute;mso-position-vertical-relative:text;mso-height-percent:0;mso-height-relative:margin;v-text-anchor:top" o:gfxdata="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" stroked="f">
+              <v:shape id="Text Box 9" o:spid="_x0000_s1026" type="#_x0000_t202" style="position:absolute;left:0;text-align:left;margin-left:279pt;margin-top:8.4pt;width:174.85pt;height:19.8pt;z-index:251672576;visibility:visible;mso-wrap-style:square;mso-width-percent:0;mso-height-percent:0;mso-wrap-distance-left:9pt;mso-wrap-distance-top:0;mso-wrap-distance-right:9pt;mso-wrap-distance-bottom:0;mso-position-horizontal:absolute;mso-position-horizontal-relative:margin;mso-position-vertical:absolute;mso-position-vertical-relative:text;mso-width-percent:0;mso-height-percent:0;mso-width-relative:margin;mso-height-relative:margin;v-text-anchor:top" o:gfxdata="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" stroked="f">
                 <v:textbox inset="0,0,0,0">
                   <w:txbxContent>
                     <w:p>
                       <w:pPr>
                         <w:pStyle w:val="Caption"/>
                         <w:rPr>
-                          <w:noProof/>
+                          <w:rFonts w:ascii="Arial" w:hAnsi="Arial" w:cs="Arial"/>
+                          <w:i w:val="0"/>
+                          <w:iCs w:val="0"/>
+                          <w:color w:val="auto"/>
                         </w:rPr>
                       </w:pPr>
                       <w:r>
-                        <w:t xml:space="preserve">Figure </w:t>
-                      </w:r>
-                      <w:r>
-                        <w:fldChar w:fldCharType="begin"/>
-                      </w:r>
-                      <w:r>
-                        <w:instrText xml:space="preserve"> SEQ Figure \* ARABIC </w:instrText>
-                      </w:r>
-                      <w:r>
-                        <w:fldChar w:fldCharType="separate"/>
+                        <w:rPr>
+                          <w:rFonts w:ascii="Arial" w:hAnsi="Arial" w:cs="Arial"/>
+                          <w:i w:val="0"/>
+                          <w:iCs w:val="0"/>
+                          <w:color w:val="auto"/>
+                        </w:rPr>
+                        <w:t>Fig</w:t>
                       </w:r>
                       <w:r>
                         <w:rPr>
-                          <w:noProof/>
+                          <w:rFonts w:ascii="Arial" w:hAnsi="Arial" w:cs="Arial"/>
+                          <w:i w:val="0"/>
+                          <w:iCs w:val="0"/>
+                          <w:color w:val="auto"/>
                         </w:rPr>
-                        <w:t>1</w:t>
+                        <w:t xml:space="preserve"> 2:</w:t>
                       </w:r>
                       <w:r>
-                        <w:fldChar w:fldCharType="end"/>
+                        <w:rPr>
+                          <w:rFonts w:ascii="Arial" w:hAnsi="Arial" w:cs="Arial"/>
+                          <w:i w:val="0"/>
+                          <w:iCs w:val="0"/>
+                          <w:color w:val="auto"/>
+                        </w:rPr>
+                        <w:t xml:space="preserve"> The Mask of the third statue within the image, this is the object we wish to extract</w:t>
                       </w:r>
-                      <w:r>
-                        <w:t xml:space="preserve"> The Mask of the third statue within the image, this is the object we wish to </w:t>
-                      </w:r>
-                      <w:proofErr w:type="gramStart"/>
-                      <w:r>
-                        <w:t>extract</w:t>
-                      </w:r>
-                      <w:proofErr w:type="gramEnd"/>
                     </w:p>
                   </w:txbxContent>
                 </v:textbox>
@@ -477,16 +515,16 @@
         <mc:AlternateContent>
           <mc:Choice Requires="wps">
             <w:drawing>
-              <wp:anchor distT="0" distB="0" distL="114300" distR="114300" simplePos="0" relativeHeight="251673600" behindDoc="0" locked="0" layoutInCell="1" allowOverlap="1" wp14:anchorId="52E0FC2D" wp14:editId="1C372730">
+              <wp:anchor distT="0" distB="0" distL="114300" distR="114300" simplePos="0" relativeHeight="251673600" behindDoc="0" locked="0" layoutInCell="1" allowOverlap="1" wp14:anchorId="52E0FC2D" wp14:editId="69E64F1A">
                 <wp:simplePos x="0" y="0"/>
                 <wp:positionH relativeFrom="margin">
-                  <wp:posOffset>-293370</wp:posOffset>
+                  <wp:posOffset>-19050</wp:posOffset>
                 </wp:positionH>
                 <wp:positionV relativeFrom="paragraph">
-                  <wp:posOffset>300990</wp:posOffset>
+                  <wp:posOffset>106045</wp:posOffset>
                 </wp:positionV>
-                <wp:extent cx="2933700" cy="297180"/>
-                <wp:effectExtent l="0" t="0" r="0" b="7620"/>
+                <wp:extent cx="2200275" cy="297180"/>
+                <wp:effectExtent l="0" t="0" r="9525" b="7620"/>
                 <wp:wrapSquare wrapText="bothSides"/>
                 <wp:docPr id="26" name="Text Box 26"/>
                 <wp:cNvGraphicFramePr/>
@@ -497,7 +535,7 @@
                       <wps:spPr>
                         <a:xfrm>
                           <a:off x="0" y="0"/>
-                          <a:ext cx="2933700" cy="297180"/>
+                          <a:ext cx="2200275" cy="297180"/>
                         </a:xfrm>
                         <a:prstGeom prst="rect">
                           <a:avLst/>
@@ -515,32 +553,38 @@
                             <w:pPr>
                               <w:pStyle w:val="Caption"/>
                               <w:rPr>
-                                <w:noProof/>
+                                <w:rFonts w:ascii="Arial" w:hAnsi="Arial" w:cs="Arial"/>
+                                <w:i w:val="0"/>
+                                <w:iCs w:val="0"/>
+                                <w:color w:val="auto"/>
                               </w:rPr>
                             </w:pPr>
                             <w:r>
-                              <w:t xml:space="preserve">Figure </w:t>
-                            </w:r>
-                            <w:r>
-                              <w:fldChar w:fldCharType="begin"/>
-                            </w:r>
-                            <w:r>
-                              <w:instrText xml:space="preserve"> SEQ Figure \* ARABIC </w:instrText>
-                            </w:r>
-                            <w:r>
-                              <w:fldChar w:fldCharType="separate"/>
+                              <w:rPr>
+                                <w:rFonts w:ascii="Arial" w:hAnsi="Arial" w:cs="Arial"/>
+                                <w:i w:val="0"/>
+                                <w:iCs w:val="0"/>
+                                <w:color w:val="auto"/>
+                              </w:rPr>
+                              <w:t xml:space="preserve">Fig </w:t>
                             </w:r>
                             <w:r>
                               <w:rPr>
-                                <w:noProof/>
+                                <w:rFonts w:ascii="Arial" w:hAnsi="Arial" w:cs="Arial"/>
+                                <w:i w:val="0"/>
+                                <w:iCs w:val="0"/>
+                                <w:color w:val="auto"/>
                               </w:rPr>
-                              <w:t>2</w:t>
+                              <w:t xml:space="preserve">1: </w:t>
                             </w:r>
                             <w:r>
-                              <w:fldChar w:fldCharType="end"/>
-                            </w:r>
-                            <w:r>
-                              <w:t xml:space="preserve"> . An example scene, S2, containing three objects.</w:t>
+                              <w:rPr>
+                                <w:rFonts w:ascii="Arial" w:hAnsi="Arial" w:cs="Arial"/>
+                                <w:i w:val="0"/>
+                                <w:iCs w:val="0"/>
+                                <w:color w:val="auto"/>
+                              </w:rPr>
+                              <w:t>An example scene, S2, containing three objects.</w:t>
                             </w:r>
                           </w:p>
                           <w:p>
@@ -562,6 +606,9 @@
                     </wps:wsp>
                   </a:graphicData>
                 </a:graphic>
+                <wp14:sizeRelH relativeFrom="margin">
+                  <wp14:pctWidth>0</wp14:pctWidth>
+                </wp14:sizeRelH>
                 <wp14:sizeRelV relativeFrom="margin">
                   <wp14:pctHeight>0</wp14:pctHeight>
                 </wp14:sizeRelV>
@@ -570,39 +617,45 @@
           </mc:Choice>
           <mc:Fallback>
             <w:pict>
-              <v:shape w14:anchorId="52E0FC2D" id="Text Box 26" o:spid="_x0000_s1027" type="#_x0000_t202" style="position:absolute;left:0;text-align:left;margin-left:-23.1pt;margin-top:23.7pt;width:231pt;height:23.4pt;z-index:251673600;visibility:visible;mso-wrap-style:square;mso-height-percent:0;mso-wrap-distance-left:9pt;mso-wrap-distance-top:0;mso-wrap-distance-right:9pt;mso-wrap-distance-bottom:0;mso-position-horizontal:absolute;mso-position-horizontal-relative:margin;mso-position-vertical:absolute;mso-position-vertical-relative:text;mso-height-percent:0;mso-height-relative:margin;v-text-anchor:top" o:gfxdata="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" stroked="f">
+              <v:shape w14:anchorId="52E0FC2D" id="Text Box 26" o:spid="_x0000_s1027" type="#_x0000_t202" style="position:absolute;left:0;text-align:left;margin-left:-1.5pt;margin-top:8.35pt;width:173.25pt;height:23.4pt;z-index:251673600;visibility:visible;mso-wrap-style:square;mso-width-percent:0;mso-height-percent:0;mso-wrap-distance-left:9pt;mso-wrap-distance-top:0;mso-wrap-distance-right:9pt;mso-wrap-distance-bottom:0;mso-position-horizontal:absolute;mso-position-horizontal-relative:margin;mso-position-vertical:absolute;mso-position-vertical-relative:text;mso-width-percent:0;mso-height-percent:0;mso-width-relative:margin;mso-height-relative:margin;v-text-anchor:top" o:gfxdata="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" stroked="f">
                 <v:textbox inset="0,0,0,0">
                   <w:txbxContent>
                     <w:p>
                       <w:pPr>
                         <w:pStyle w:val="Caption"/>
                         <w:rPr>
-                          <w:noProof/>
+                          <w:rFonts w:ascii="Arial" w:hAnsi="Arial" w:cs="Arial"/>
+                          <w:i w:val="0"/>
+                          <w:iCs w:val="0"/>
+                          <w:color w:val="auto"/>
                         </w:rPr>
                       </w:pPr>
                       <w:r>
-                        <w:t xml:space="preserve">Figure </w:t>
-                      </w:r>
-                      <w:r>
-                        <w:fldChar w:fldCharType="begin"/>
-                      </w:r>
-                      <w:r>
-                        <w:instrText xml:space="preserve"> SEQ Figure \* ARABIC </w:instrText>
-                      </w:r>
-                      <w:r>
-                        <w:fldChar w:fldCharType="separate"/>
+                        <w:rPr>
+                          <w:rFonts w:ascii="Arial" w:hAnsi="Arial" w:cs="Arial"/>
+                          <w:i w:val="0"/>
+                          <w:iCs w:val="0"/>
+                          <w:color w:val="auto"/>
+                        </w:rPr>
+                        <w:t xml:space="preserve">Fig </w:t>
                       </w:r>
                       <w:r>
                         <w:rPr>
-                          <w:noProof/>
+                          <w:rFonts w:ascii="Arial" w:hAnsi="Arial" w:cs="Arial"/>
+                          <w:i w:val="0"/>
+                          <w:iCs w:val="0"/>
+                          <w:color w:val="auto"/>
                         </w:rPr>
-                        <w:t>2</w:t>
+                        <w:t xml:space="preserve">1: </w:t>
                       </w:r>
                       <w:r>
-                        <w:fldChar w:fldCharType="end"/>
-                      </w:r>
-                      <w:r>
-                        <w:t xml:space="preserve"> . An example scene, S2, containing three objects.</w:t>
+                        <w:rPr>
+                          <w:rFonts w:ascii="Arial" w:hAnsi="Arial" w:cs="Arial"/>
+                          <w:i w:val="0"/>
+                          <w:iCs w:val="0"/>
+                          <w:color w:val="auto"/>
+                        </w:rPr>
+                        <w:t>An example scene, S2, containing three objects.</w:t>
                       </w:r>
                     </w:p>
                     <w:p>
@@ -621,23 +674,18 @@
           </mc:Fallback>
         </mc:AlternateContent>
       </w:r>
-    </w:p>
-    <w:p>
-      <w:pPr>
-        <w:jc w:val="both"/>
-      </w:pPr>
       <w:r>
         <w:rPr>
           <w:noProof/>
         </w:rPr>
         <w:drawing>
-          <wp:anchor distT="0" distB="0" distL="114300" distR="114300" simplePos="0" relativeHeight="251669504" behindDoc="0" locked="0" layoutInCell="1" allowOverlap="1" wp14:anchorId="0AE711F1" wp14:editId="5DA7F230">
+          <wp:anchor distT="0" distB="0" distL="114300" distR="114300" simplePos="0" relativeHeight="251669504" behindDoc="0" locked="0" layoutInCell="1" allowOverlap="1" wp14:anchorId="0AE711F1" wp14:editId="3FEFB52E">
             <wp:simplePos x="0" y="0"/>
             <wp:positionH relativeFrom="margin">
-              <wp:posOffset>1490889</wp:posOffset>
+              <wp:posOffset>1547495</wp:posOffset>
             </wp:positionH>
             <wp:positionV relativeFrom="paragraph">
-              <wp:posOffset>312874</wp:posOffset>
+              <wp:posOffset>417195</wp:posOffset>
             </wp:positionV>
             <wp:extent cx="2220595" cy="1247775"/>
             <wp:effectExtent l="0" t="0" r="8255" b="9525"/>
@@ -713,6 +761,11 @@
       <w:pPr>
         <w:jc w:val="both"/>
       </w:pPr>
+    </w:p>
+    <w:p>
+      <w:pPr>
+        <w:jc w:val="both"/>
+      </w:pPr>
       <w:r>
         <w:rPr>
           <w:noProof/>
@@ -720,16 +773,16 @@
         <mc:AlternateContent>
           <mc:Choice Requires="wps">
             <w:drawing>
-              <wp:anchor distT="0" distB="0" distL="114300" distR="114300" simplePos="0" relativeHeight="251674624" behindDoc="0" locked="0" layoutInCell="1" allowOverlap="1" wp14:anchorId="0F02F8A7" wp14:editId="0009D0A6">
+              <wp:anchor distT="0" distB="0" distL="114300" distR="114300" simplePos="0" relativeHeight="251674624" behindDoc="0" locked="0" layoutInCell="1" allowOverlap="1" wp14:anchorId="0F02F8A7" wp14:editId="1B871677">
                 <wp:simplePos x="0" y="0"/>
                 <wp:positionH relativeFrom="column">
-                  <wp:posOffset>1155700</wp:posOffset>
+                  <wp:posOffset>970915</wp:posOffset>
                 </wp:positionH>
                 <wp:positionV relativeFrom="paragraph">
-                  <wp:posOffset>182063</wp:posOffset>
+                  <wp:posOffset>213995</wp:posOffset>
                 </wp:positionV>
-                <wp:extent cx="3125470" cy="635"/>
-                <wp:effectExtent l="0" t="0" r="0" b="0"/>
+                <wp:extent cx="2982595" cy="635"/>
+                <wp:effectExtent l="0" t="0" r="8255" b="8255"/>
                 <wp:wrapNone/>
                 <wp:docPr id="40" name="Text Box 40"/>
                 <wp:cNvGraphicFramePr/>
@@ -740,7 +793,7 @@
                       <wps:spPr>
                         <a:xfrm>
                           <a:off x="0" y="0"/>
-                          <a:ext cx="3125470" cy="635"/>
+                          <a:ext cx="2982595" cy="635"/>
                         </a:xfrm>
                         <a:prstGeom prst="rect">
                           <a:avLst/>
@@ -763,27 +816,75 @@
                               </w:rPr>
                             </w:pPr>
                             <w:r>
-                              <w:t xml:space="preserve">Figure </w:t>
+                              <w:rPr>
+                                <w:rFonts w:ascii="Arial" w:hAnsi="Arial" w:cs="Arial"/>
+                                <w:i w:val="0"/>
+                                <w:iCs w:val="0"/>
+                                <w:color w:val="auto"/>
+                              </w:rPr>
+                              <w:t xml:space="preserve">Fig </w:t>
                             </w:r>
                             <w:r>
+                              <w:rPr>
+                                <w:rFonts w:ascii="Arial" w:hAnsi="Arial" w:cs="Arial"/>
+                                <w:i w:val="0"/>
+                                <w:iCs w:val="0"/>
+                                <w:color w:val="auto"/>
+                              </w:rPr>
                               <w:fldChar w:fldCharType="begin"/>
                             </w:r>
                             <w:r>
+                              <w:rPr>
+                                <w:rFonts w:ascii="Arial" w:hAnsi="Arial" w:cs="Arial"/>
+                                <w:i w:val="0"/>
+                                <w:iCs w:val="0"/>
+                                <w:color w:val="auto"/>
+                              </w:rPr>
                               <w:instrText xml:space="preserve"> SEQ Figure \* ARABIC </w:instrText>
                             </w:r>
                             <w:r>
+                              <w:rPr>
+                                <w:rFonts w:ascii="Arial" w:hAnsi="Arial" w:cs="Arial"/>
+                                <w:i w:val="0"/>
+                                <w:iCs w:val="0"/>
+                                <w:color w:val="auto"/>
+                              </w:rPr>
                               <w:fldChar w:fldCharType="separate"/>
                             </w:r>
                             <w:r>
                               <w:rPr>
-                                <w:noProof/>
+                                <w:rFonts w:ascii="Arial" w:hAnsi="Arial" w:cs="Arial"/>
+                                <w:i w:val="0"/>
+                                <w:iCs w:val="0"/>
+                                <w:color w:val="auto"/>
                               </w:rPr>
                               <w:t>3</w:t>
                             </w:r>
                             <w:r>
+                              <w:rPr>
+                                <w:rFonts w:ascii="Arial" w:hAnsi="Arial" w:cs="Arial"/>
+                                <w:i w:val="0"/>
+                                <w:iCs w:val="0"/>
+                                <w:color w:val="auto"/>
+                              </w:rPr>
                               <w:fldChar w:fldCharType="end"/>
                             </w:r>
                             <w:r>
+                              <w:rPr>
+                                <w:rFonts w:ascii="Arial" w:hAnsi="Arial" w:cs="Arial"/>
+                                <w:i w:val="0"/>
+                                <w:iCs w:val="0"/>
+                                <w:color w:val="auto"/>
+                              </w:rPr>
+                              <w:t>:</w:t>
+                            </w:r>
+                            <w:r>
+                              <w:rPr>
+                                <w:rFonts w:ascii="Arial" w:hAnsi="Arial" w:cs="Arial"/>
+                                <w:i w:val="0"/>
+                                <w:iCs w:val="0"/>
+                                <w:color w:val="auto"/>
+                              </w:rPr>
                               <w:t xml:space="preserve"> The resultant extracted object.</w:t>
                             </w:r>
                           </w:p>
@@ -798,12 +899,15 @@
                     </wps:wsp>
                   </a:graphicData>
                 </a:graphic>
+                <wp14:sizeRelH relativeFrom="margin">
+                  <wp14:pctWidth>0</wp14:pctWidth>
+                </wp14:sizeRelH>
               </wp:anchor>
             </w:drawing>
           </mc:Choice>
           <mc:Fallback>
             <w:pict>
-              <v:shape w14:anchorId="0F02F8A7" id="Text Box 40" o:spid="_x0000_s1028" type="#_x0000_t202" style="position:absolute;left:0;text-align:left;margin-left:91pt;margin-top:14.35pt;width:246.1pt;height:.05pt;z-index:251674624;visibility:visible;mso-wrap-style:square;mso-wrap-distance-left:9pt;mso-wrap-distance-top:0;mso-wrap-distance-right:9pt;mso-wrap-distance-bottom:0;mso-position-horizontal:absolute;mso-position-horizontal-relative:text;mso-position-vertical:absolute;mso-position-vertical-relative:text;v-text-anchor:top" o:gfxdata="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" stroked="f">
+              <v:shape w14:anchorId="0F02F8A7" id="Text Box 40" o:spid="_x0000_s1028" type="#_x0000_t202" style="position:absolute;left:0;text-align:left;margin-left:76.45pt;margin-top:16.85pt;width:234.85pt;height:.05pt;z-index:251674624;visibility:visible;mso-wrap-style:square;mso-width-percent:0;mso-wrap-distance-left:9pt;mso-wrap-distance-top:0;mso-wrap-distance-right:9pt;mso-wrap-distance-bottom:0;mso-position-horizontal:absolute;mso-position-horizontal-relative:text;mso-position-vertical:absolute;mso-position-vertical-relative:text;mso-width-percent:0;mso-width-relative:margin;v-text-anchor:top" o:gfxdata="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" stroked="f">
                 <v:textbox style="mso-fit-shape-to-text:t" inset="0,0,0,0">
                   <w:txbxContent>
                     <w:p>
@@ -815,27 +919,75 @@
                         </w:rPr>
                       </w:pPr>
                       <w:r>
-                        <w:t xml:space="preserve">Figure </w:t>
+                        <w:rPr>
+                          <w:rFonts w:ascii="Arial" w:hAnsi="Arial" w:cs="Arial"/>
+                          <w:i w:val="0"/>
+                          <w:iCs w:val="0"/>
+                          <w:color w:val="auto"/>
+                        </w:rPr>
+                        <w:t xml:space="preserve">Fig </w:t>
                       </w:r>
                       <w:r>
+                        <w:rPr>
+                          <w:rFonts w:ascii="Arial" w:hAnsi="Arial" w:cs="Arial"/>
+                          <w:i w:val="0"/>
+                          <w:iCs w:val="0"/>
+                          <w:color w:val="auto"/>
+                        </w:rPr>
                         <w:fldChar w:fldCharType="begin"/>
                       </w:r>
                       <w:r>
+                        <w:rPr>
+                          <w:rFonts w:ascii="Arial" w:hAnsi="Arial" w:cs="Arial"/>
+                          <w:i w:val="0"/>
+                          <w:iCs w:val="0"/>
+                          <w:color w:val="auto"/>
+                        </w:rPr>
                         <w:instrText xml:space="preserve"> SEQ Figure \* ARABIC </w:instrText>
                       </w:r>
                       <w:r>
+                        <w:rPr>
+                          <w:rFonts w:ascii="Arial" w:hAnsi="Arial" w:cs="Arial"/>
+                          <w:i w:val="0"/>
+                          <w:iCs w:val="0"/>
+                          <w:color w:val="auto"/>
+                        </w:rPr>
                         <w:fldChar w:fldCharType="separate"/>
                       </w:r>
                       <w:r>
                         <w:rPr>
-                          <w:noProof/>
+                          <w:rFonts w:ascii="Arial" w:hAnsi="Arial" w:cs="Arial"/>
+                          <w:i w:val="0"/>
+                          <w:iCs w:val="0"/>
+                          <w:color w:val="auto"/>
                         </w:rPr>
                         <w:t>3</w:t>
                       </w:r>
                       <w:r>
+                        <w:rPr>
+                          <w:rFonts w:ascii="Arial" w:hAnsi="Arial" w:cs="Arial"/>
+                          <w:i w:val="0"/>
+                          <w:iCs w:val="0"/>
+                          <w:color w:val="auto"/>
+                        </w:rPr>
                         <w:fldChar w:fldCharType="end"/>
                       </w:r>
                       <w:r>
+                        <w:rPr>
+                          <w:rFonts w:ascii="Arial" w:hAnsi="Arial" w:cs="Arial"/>
+                          <w:i w:val="0"/>
+                          <w:iCs w:val="0"/>
+                          <w:color w:val="auto"/>
+                        </w:rPr>
+                        <w:t>:</w:t>
+                      </w:r>
+                      <w:r>
+                        <w:rPr>
+                          <w:rFonts w:ascii="Arial" w:hAnsi="Arial" w:cs="Arial"/>
+                          <w:i w:val="0"/>
+                          <w:iCs w:val="0"/>
+                          <w:color w:val="auto"/>
+                        </w:rPr>
                         <w:t xml:space="preserve"> The resultant extracted object.</w:t>
                       </w:r>
                     </w:p>
@@ -880,13 +1032,13 @@
         <mc:AlternateContent>
           <mc:Choice Requires="wps">
             <w:drawing>
-              <wp:anchor distT="0" distB="0" distL="114300" distR="114300" simplePos="0" relativeHeight="251678720" behindDoc="0" locked="0" layoutInCell="1" allowOverlap="1" wp14:anchorId="139629B4" wp14:editId="02CA971E">
+              <wp:anchor distT="0" distB="0" distL="114300" distR="114300" simplePos="0" relativeHeight="251678720" behindDoc="0" locked="0" layoutInCell="1" allowOverlap="1" wp14:anchorId="139629B4" wp14:editId="01518EDB">
                 <wp:simplePos x="0" y="0"/>
                 <wp:positionH relativeFrom="page">
-                  <wp:posOffset>962025</wp:posOffset>
+                  <wp:posOffset>914400</wp:posOffset>
                 </wp:positionH>
                 <wp:positionV relativeFrom="paragraph">
-                  <wp:posOffset>1725930</wp:posOffset>
+                  <wp:posOffset>1754505</wp:posOffset>
                 </wp:positionV>
                 <wp:extent cx="5898515" cy="635"/>
                 <wp:effectExtent l="0" t="0" r="6985" b="0"/>
@@ -917,33 +1069,83 @@
                           <w:p>
                             <w:pPr>
                               <w:pStyle w:val="Caption"/>
-                              <w:jc w:val="center"/>
                               <w:rPr>
-                                <w:noProof/>
+                                <w:rFonts w:ascii="Arial" w:hAnsi="Arial" w:cs="Arial"/>
+                                <w:i w:val="0"/>
+                                <w:iCs w:val="0"/>
+                                <w:color w:val="auto"/>
                               </w:rPr>
                             </w:pPr>
                             <w:r>
-                              <w:t xml:space="preserve">Figure </w:t>
+                              <w:rPr>
+                                <w:rFonts w:ascii="Arial" w:hAnsi="Arial" w:cs="Arial"/>
+                                <w:i w:val="0"/>
+                                <w:iCs w:val="0"/>
+                                <w:color w:val="auto"/>
+                              </w:rPr>
+                              <w:t xml:space="preserve">Fig </w:t>
                             </w:r>
                             <w:r>
+                              <w:rPr>
+                                <w:rFonts w:ascii="Arial" w:hAnsi="Arial" w:cs="Arial"/>
+                                <w:i w:val="0"/>
+                                <w:iCs w:val="0"/>
+                                <w:color w:val="auto"/>
+                              </w:rPr>
                               <w:fldChar w:fldCharType="begin"/>
                             </w:r>
                             <w:r>
+                              <w:rPr>
+                                <w:rFonts w:ascii="Arial" w:hAnsi="Arial" w:cs="Arial"/>
+                                <w:i w:val="0"/>
+                                <w:iCs w:val="0"/>
+                                <w:color w:val="auto"/>
+                              </w:rPr>
                               <w:instrText xml:space="preserve"> SEQ Figure \* ARABIC </w:instrText>
                             </w:r>
                             <w:r>
+                              <w:rPr>
+                                <w:rFonts w:ascii="Arial" w:hAnsi="Arial" w:cs="Arial"/>
+                                <w:i w:val="0"/>
+                                <w:iCs w:val="0"/>
+                                <w:color w:val="auto"/>
+                              </w:rPr>
                               <w:fldChar w:fldCharType="separate"/>
                             </w:r>
                             <w:r>
                               <w:rPr>
-                                <w:noProof/>
+                                <w:rFonts w:ascii="Arial" w:hAnsi="Arial" w:cs="Arial"/>
+                                <w:i w:val="0"/>
+                                <w:iCs w:val="0"/>
+                                <w:color w:val="auto"/>
                               </w:rPr>
                               <w:t>4</w:t>
                             </w:r>
                             <w:r>
+                              <w:rPr>
+                                <w:rFonts w:ascii="Arial" w:hAnsi="Arial" w:cs="Arial"/>
+                                <w:i w:val="0"/>
+                                <w:iCs w:val="0"/>
+                                <w:color w:val="auto"/>
+                              </w:rPr>
                               <w:fldChar w:fldCharType="end"/>
                             </w:r>
                             <w:r>
+                              <w:rPr>
+                                <w:rFonts w:ascii="Arial" w:hAnsi="Arial" w:cs="Arial"/>
+                                <w:i w:val="0"/>
+                                <w:iCs w:val="0"/>
+                                <w:color w:val="auto"/>
+                              </w:rPr>
+                              <w:t>:</w:t>
+                            </w:r>
+                            <w:r>
+                              <w:rPr>
+                                <w:rFonts w:ascii="Arial" w:hAnsi="Arial" w:cs="Arial"/>
+                                <w:i w:val="0"/>
+                                <w:iCs w:val="0"/>
+                                <w:color w:val="auto"/>
+                              </w:rPr>
                               <w:t xml:space="preserve"> From left to right, 5x5 Averaging, Gaussian Blur, Kernel Sharpening</w:t>
                             </w:r>
                           </w:p>
@@ -963,39 +1165,89 @@
           </mc:Choice>
           <mc:Fallback>
             <w:pict>
-              <v:shape w14:anchorId="139629B4" id="Text Box 45" o:spid="_x0000_s1029" type="#_x0000_t202" style="position:absolute;left:0;text-align:left;margin-left:75.75pt;margin-top:135.9pt;width:464.45pt;height:.05pt;z-index:251678720;visibility:visible;mso-wrap-style:square;mso-wrap-distance-left:9pt;mso-wrap-distance-top:0;mso-wrap-distance-right:9pt;mso-wrap-distance-bottom:0;mso-position-horizontal:absolute;mso-position-horizontal-relative:page;mso-position-vertical:absolute;mso-position-vertical-relative:text;v-text-anchor:top" o:gfxdata="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" stroked="f">
+              <v:shape w14:anchorId="139629B4" id="Text Box 45" o:spid="_x0000_s1029" type="#_x0000_t202" style="position:absolute;left:0;text-align:left;margin-left:1in;margin-top:138.15pt;width:464.45pt;height:.05pt;z-index:251678720;visibility:visible;mso-wrap-style:square;mso-wrap-distance-left:9pt;mso-wrap-distance-top:0;mso-wrap-distance-right:9pt;mso-wrap-distance-bottom:0;mso-position-horizontal:absolute;mso-position-horizontal-relative:page;mso-position-vertical:absolute;mso-position-vertical-relative:text;v-text-anchor:top" o:gfxdata="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" stroked="f">
                 <v:textbox style="mso-fit-shape-to-text:t" inset="0,0,0,0">
                   <w:txbxContent>
                     <w:p>
                       <w:pPr>
                         <w:pStyle w:val="Caption"/>
-                        <w:jc w:val="center"/>
                         <w:rPr>
-                          <w:noProof/>
+                          <w:rFonts w:ascii="Arial" w:hAnsi="Arial" w:cs="Arial"/>
+                          <w:i w:val="0"/>
+                          <w:iCs w:val="0"/>
+                          <w:color w:val="auto"/>
                         </w:rPr>
                       </w:pPr>
                       <w:r>
-                        <w:t xml:space="preserve">Figure </w:t>
+                        <w:rPr>
+                          <w:rFonts w:ascii="Arial" w:hAnsi="Arial" w:cs="Arial"/>
+                          <w:i w:val="0"/>
+                          <w:iCs w:val="0"/>
+                          <w:color w:val="auto"/>
+                        </w:rPr>
+                        <w:t xml:space="preserve">Fig </w:t>
                       </w:r>
                       <w:r>
+                        <w:rPr>
+                          <w:rFonts w:ascii="Arial" w:hAnsi="Arial" w:cs="Arial"/>
+                          <w:i w:val="0"/>
+                          <w:iCs w:val="0"/>
+                          <w:color w:val="auto"/>
+                        </w:rPr>
                         <w:fldChar w:fldCharType="begin"/>
                       </w:r>
                       <w:r>
+                        <w:rPr>
+                          <w:rFonts w:ascii="Arial" w:hAnsi="Arial" w:cs="Arial"/>
+                          <w:i w:val="0"/>
+                          <w:iCs w:val="0"/>
+                          <w:color w:val="auto"/>
+                        </w:rPr>
                         <w:instrText xml:space="preserve"> SEQ Figure \* ARABIC </w:instrText>
                       </w:r>
                       <w:r>
+                        <w:rPr>
+                          <w:rFonts w:ascii="Arial" w:hAnsi="Arial" w:cs="Arial"/>
+                          <w:i w:val="0"/>
+                          <w:iCs w:val="0"/>
+                          <w:color w:val="auto"/>
+                        </w:rPr>
                         <w:fldChar w:fldCharType="separate"/>
                       </w:r>
                       <w:r>
                         <w:rPr>
-                          <w:noProof/>
+                          <w:rFonts w:ascii="Arial" w:hAnsi="Arial" w:cs="Arial"/>
+                          <w:i w:val="0"/>
+                          <w:iCs w:val="0"/>
+                          <w:color w:val="auto"/>
                         </w:rPr>
                         <w:t>4</w:t>
                       </w:r>
                       <w:r>
+                        <w:rPr>
+                          <w:rFonts w:ascii="Arial" w:hAnsi="Arial" w:cs="Arial"/>
+                          <w:i w:val="0"/>
+                          <w:iCs w:val="0"/>
+                          <w:color w:val="auto"/>
+                        </w:rPr>
                         <w:fldChar w:fldCharType="end"/>
                       </w:r>
                       <w:r>
+                        <w:rPr>
+                          <w:rFonts w:ascii="Arial" w:hAnsi="Arial" w:cs="Arial"/>
+                          <w:i w:val="0"/>
+                          <w:iCs w:val="0"/>
+                          <w:color w:val="auto"/>
+                        </w:rPr>
+                        <w:t>:</w:t>
+                      </w:r>
+                      <w:r>
+                        <w:rPr>
+                          <w:rFonts w:ascii="Arial" w:hAnsi="Arial" w:cs="Arial"/>
+                          <w:i w:val="0"/>
+                          <w:iCs w:val="0"/>
+                          <w:color w:val="auto"/>
+                        </w:rPr>
                         <w:t xml:space="preserve"> From left to right, 5x5 Averaging, Gaussian Blur, Kernel Sharpening</w:t>
                       </w:r>
                     </w:p>
@@ -1209,98 +1461,8 @@
         <w:rPr>
           <w:noProof/>
         </w:rPr>
-        <mc:AlternateContent>
-          <mc:Choice Requires="wps">
-            <w:drawing>
-              <wp:anchor distT="0" distB="0" distL="114300" distR="114300" simplePos="0" relativeHeight="251680768" behindDoc="0" locked="0" layoutInCell="1" allowOverlap="1" wp14:anchorId="30906CB0" wp14:editId="2FA6740E">
-                <wp:simplePos x="0" y="0"/>
-                <wp:positionH relativeFrom="column">
-                  <wp:posOffset>3292475</wp:posOffset>
-                </wp:positionH>
-                <wp:positionV relativeFrom="paragraph">
-                  <wp:posOffset>2397760</wp:posOffset>
-                </wp:positionV>
-                <wp:extent cx="2205990" cy="635"/>
-                <wp:effectExtent l="0" t="0" r="0" b="0"/>
-                <wp:wrapSquare wrapText="bothSides"/>
-                <wp:docPr id="50" name="Text Box 50"/>
-                <wp:cNvGraphicFramePr/>
-                <a:graphic xmlns:a="http://schemas.openxmlformats.org/drawingml/2006/main">
-                  <a:graphicData uri="http://schemas.microsoft.com/office/word/2010/wordprocessingShape">
-                    <wps:wsp>
-                      <wps:cNvSpPr txBox="1"/>
-                      <wps:spPr>
-                        <a:xfrm>
-                          <a:off x="0" y="0"/>
-                          <a:ext cx="2205990" cy="635"/>
-                        </a:xfrm>
-                        <a:prstGeom prst="rect">
-                          <a:avLst/>
-                        </a:prstGeom>
-                        <a:solidFill>
-                          <a:prstClr val="white"/>
-                        </a:solidFill>
-                        <a:ln>
-                          <a:noFill/>
-                        </a:ln>
-                      </wps:spPr>
-                      <wps:txbx>
-                        <w:txbxContent>
-                          <w:p>
-                            <w:pPr>
-                              <w:pStyle w:val="Caption"/>
-                              <w:rPr>
-                                <w:noProof/>
-                              </w:rPr>
-                            </w:pPr>
-                            <w:r>
-                              <w:t>Figure 6 A Blended image, adding the extracted object onto S1.</w:t>
-                            </w:r>
-                          </w:p>
-                        </w:txbxContent>
-                      </wps:txbx>
-                      <wps:bodyPr rot="0" spcFirstLastPara="0" vertOverflow="overflow" horzOverflow="overflow" vert="horz" wrap="square" lIns="0" tIns="0" rIns="0" bIns="0" numCol="1" spcCol="0" rtlCol="0" fromWordArt="0" anchor="t" anchorCtr="0" forceAA="0" compatLnSpc="1">
-                        <a:prstTxWarp prst="textNoShape">
-                          <a:avLst/>
-                        </a:prstTxWarp>
-                        <a:spAutoFit/>
-                      </wps:bodyPr>
-                    </wps:wsp>
-                  </a:graphicData>
-                </a:graphic>
-              </wp:anchor>
-            </w:drawing>
-          </mc:Choice>
-          <mc:Fallback>
-            <w:pict>
-              <v:shape w14:anchorId="30906CB0" id="Text Box 50" o:spid="_x0000_s1030" type="#_x0000_t202" style="position:absolute;left:0;text-align:left;margin-left:259.25pt;margin-top:188.8pt;width:173.7pt;height:.05pt;z-index:251680768;visibility:visible;mso-wrap-style:square;mso-wrap-distance-left:9pt;mso-wrap-distance-top:0;mso-wrap-distance-right:9pt;mso-wrap-distance-bottom:0;mso-position-horizontal:absolute;mso-position-horizontal-relative:text;mso-position-vertical:absolute;mso-position-vertical-relative:text;v-text-anchor:top" o:gfxdata="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" stroked="f">
-                <v:textbox style="mso-fit-shape-to-text:t" inset="0,0,0,0">
-                  <w:txbxContent>
-                    <w:p>
-                      <w:pPr>
-                        <w:pStyle w:val="Caption"/>
-                        <w:rPr>
-                          <w:noProof/>
-                        </w:rPr>
-                      </w:pPr>
-                      <w:r>
-                        <w:t>Figure 6 A Blended image, adding the extracted object onto S1.</w:t>
-                      </w:r>
-                    </w:p>
-                  </w:txbxContent>
-                </v:textbox>
-                <w10:wrap type="square"/>
-              </v:shape>
-            </w:pict>
-          </mc:Fallback>
-        </mc:AlternateContent>
-      </w:r>
-      <w:r>
-        <w:rPr>
-          <w:noProof/>
-        </w:rPr>
         <w:drawing>
-          <wp:anchor distT="0" distB="0" distL="114300" distR="114300" simplePos="0" relativeHeight="251676672" behindDoc="0" locked="0" layoutInCell="1" allowOverlap="1" wp14:anchorId="1FBF07F1" wp14:editId="7EA06DA2">
+          <wp:anchor distT="0" distB="0" distL="114300" distR="114300" simplePos="0" relativeHeight="251676672" behindDoc="0" locked="0" layoutInCell="1" allowOverlap="1" wp14:anchorId="1FBF07F1" wp14:editId="290C3789">
             <wp:simplePos x="0" y="0"/>
             <wp:positionH relativeFrom="margin">
               <wp:posOffset>3292475</wp:posOffset>
@@ -1456,6 +1618,11 @@
     <w:p>
       <w:pPr>
         <w:jc w:val="both"/>
+        <w:rPr>
+          <w:rFonts w:ascii="Arial" w:hAnsi="Arial" w:cs="Arial"/>
+          <w:sz w:val="18"/>
+          <w:szCs w:val="18"/>
+        </w:rPr>
       </w:pPr>
       <w:r>
         <w:rPr>
@@ -1464,13 +1631,161 @@
         <mc:AlternateContent>
           <mc:Choice Requires="wps">
             <w:drawing>
-              <wp:anchor distT="0" distB="0" distL="114300" distR="114300" simplePos="0" relativeHeight="251679744" behindDoc="0" locked="0" layoutInCell="1" allowOverlap="1" wp14:anchorId="4C09FF55" wp14:editId="36953EE4">
+              <wp:anchor distT="0" distB="0" distL="114300" distR="114300" simplePos="0" relativeHeight="251680768" behindDoc="0" locked="0" layoutInCell="1" allowOverlap="1" wp14:anchorId="30906CB0" wp14:editId="27F1617C">
+                <wp:simplePos x="0" y="0"/>
+                <wp:positionH relativeFrom="column">
+                  <wp:posOffset>3292475</wp:posOffset>
+                </wp:positionH>
+                <wp:positionV relativeFrom="paragraph">
+                  <wp:posOffset>78105</wp:posOffset>
+                </wp:positionV>
+                <wp:extent cx="2205990" cy="635"/>
+                <wp:effectExtent l="0" t="0" r="0" b="0"/>
+                <wp:wrapSquare wrapText="bothSides"/>
+                <wp:docPr id="50" name="Text Box 50"/>
+                <wp:cNvGraphicFramePr/>
+                <a:graphic xmlns:a="http://schemas.openxmlformats.org/drawingml/2006/main">
+                  <a:graphicData uri="http://schemas.microsoft.com/office/word/2010/wordprocessingShape">
+                    <wps:wsp>
+                      <wps:cNvSpPr txBox="1"/>
+                      <wps:spPr>
+                        <a:xfrm>
+                          <a:off x="0" y="0"/>
+                          <a:ext cx="2205990" cy="635"/>
+                        </a:xfrm>
+                        <a:prstGeom prst="rect">
+                          <a:avLst/>
+                        </a:prstGeom>
+                        <a:solidFill>
+                          <a:prstClr val="white"/>
+                        </a:solidFill>
+                        <a:ln>
+                          <a:noFill/>
+                        </a:ln>
+                      </wps:spPr>
+                      <wps:txbx>
+                        <w:txbxContent>
+                          <w:p>
+                            <w:pPr>
+                              <w:pStyle w:val="Caption"/>
+                              <w:rPr>
+                                <w:rFonts w:ascii="Arial" w:hAnsi="Arial" w:cs="Arial"/>
+                                <w:i w:val="0"/>
+                                <w:iCs w:val="0"/>
+                                <w:noProof/>
+                                <w:color w:val="auto"/>
+                              </w:rPr>
+                            </w:pPr>
+                            <w:r>
+                              <w:rPr>
+                                <w:rFonts w:ascii="Arial" w:hAnsi="Arial" w:cs="Arial"/>
+                                <w:i w:val="0"/>
+                                <w:iCs w:val="0"/>
+                                <w:color w:val="auto"/>
+                              </w:rPr>
+                              <w:t>Fig 6</w:t>
+                            </w:r>
+                            <w:r>
+                              <w:rPr>
+                                <w:rFonts w:ascii="Arial" w:hAnsi="Arial" w:cs="Arial"/>
+                                <w:i w:val="0"/>
+                                <w:iCs w:val="0"/>
+                                <w:color w:val="auto"/>
+                              </w:rPr>
+                              <w:t>:</w:t>
+                            </w:r>
+                            <w:r>
+                              <w:rPr>
+                                <w:rFonts w:ascii="Arial" w:hAnsi="Arial" w:cs="Arial"/>
+                                <w:i w:val="0"/>
+                                <w:iCs w:val="0"/>
+                                <w:color w:val="auto"/>
+                              </w:rPr>
+                              <w:t xml:space="preserve"> A Blended image, adding the extracted object onto S1.</w:t>
+                            </w:r>
+                          </w:p>
+                        </w:txbxContent>
+                      </wps:txbx>
+                      <wps:bodyPr rot="0" spcFirstLastPara="0" vertOverflow="overflow" horzOverflow="overflow" vert="horz" wrap="square" lIns="0" tIns="0" rIns="0" bIns="0" numCol="1" spcCol="0" rtlCol="0" fromWordArt="0" anchor="t" anchorCtr="0" forceAA="0" compatLnSpc="1">
+                        <a:prstTxWarp prst="textNoShape">
+                          <a:avLst/>
+                        </a:prstTxWarp>
+                        <a:spAutoFit/>
+                      </wps:bodyPr>
+                    </wps:wsp>
+                  </a:graphicData>
+                </a:graphic>
+              </wp:anchor>
+            </w:drawing>
+          </mc:Choice>
+          <mc:Fallback>
+            <w:pict>
+              <v:shape w14:anchorId="30906CB0" id="Text Box 50" o:spid="_x0000_s1030" type="#_x0000_t202" style="position:absolute;left:0;text-align:left;margin-left:259.25pt;margin-top:6.15pt;width:173.7pt;height:.05pt;z-index:251680768;visibility:visible;mso-wrap-style:square;mso-wrap-distance-left:9pt;mso-wrap-distance-top:0;mso-wrap-distance-right:9pt;mso-wrap-distance-bottom:0;mso-position-horizontal:absolute;mso-position-horizontal-relative:text;mso-position-vertical:absolute;mso-position-vertical-relative:text;v-text-anchor:top" o:gfxdata="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" stroked="f">
+                <v:textbox style="mso-fit-shape-to-text:t" inset="0,0,0,0">
+                  <w:txbxContent>
+                    <w:p>
+                      <w:pPr>
+                        <w:pStyle w:val="Caption"/>
+                        <w:rPr>
+                          <w:rFonts w:ascii="Arial" w:hAnsi="Arial" w:cs="Arial"/>
+                          <w:i w:val="0"/>
+                          <w:iCs w:val="0"/>
+                          <w:noProof/>
+                          <w:color w:val="auto"/>
+                        </w:rPr>
+                      </w:pPr>
+                      <w:r>
+                        <w:rPr>
+                          <w:rFonts w:ascii="Arial" w:hAnsi="Arial" w:cs="Arial"/>
+                          <w:i w:val="0"/>
+                          <w:iCs w:val="0"/>
+                          <w:color w:val="auto"/>
+                        </w:rPr>
+                        <w:t>Fig 6</w:t>
+                      </w:r>
+                      <w:r>
+                        <w:rPr>
+                          <w:rFonts w:ascii="Arial" w:hAnsi="Arial" w:cs="Arial"/>
+                          <w:i w:val="0"/>
+                          <w:iCs w:val="0"/>
+                          <w:color w:val="auto"/>
+                        </w:rPr>
+                        <w:t>:</w:t>
+                      </w:r>
+                      <w:r>
+                        <w:rPr>
+                          <w:rFonts w:ascii="Arial" w:hAnsi="Arial" w:cs="Arial"/>
+                          <w:i w:val="0"/>
+                          <w:iCs w:val="0"/>
+                          <w:color w:val="auto"/>
+                        </w:rPr>
+                        <w:t xml:space="preserve"> A Blended image, adding the extracted object onto S1.</w:t>
+                      </w:r>
+                    </w:p>
+                  </w:txbxContent>
+                </v:textbox>
+                <w10:wrap type="square"/>
+              </v:shape>
+            </w:pict>
+          </mc:Fallback>
+        </mc:AlternateContent>
+      </w:r>
+      <w:r>
+        <w:rPr>
+          <w:rFonts w:ascii="Arial" w:hAnsi="Arial" w:cs="Arial"/>
+          <w:sz w:val="18"/>
+          <w:szCs w:val="18"/>
+        </w:rPr>
+        <mc:AlternateContent>
+          <mc:Choice Requires="wps">
+            <w:drawing>
+              <wp:anchor distT="0" distB="0" distL="114300" distR="114300" simplePos="0" relativeHeight="251679744" behindDoc="0" locked="0" layoutInCell="1" allowOverlap="1" wp14:anchorId="4C09FF55" wp14:editId="1AD06701">
                 <wp:simplePos x="0" y="0"/>
                 <wp:positionH relativeFrom="margin">
-                  <wp:align>left</wp:align>
+                  <wp:posOffset>0</wp:posOffset>
                 </wp:positionH>
                 <wp:positionV relativeFrom="paragraph">
-                  <wp:posOffset>41910</wp:posOffset>
+                  <wp:posOffset>73025</wp:posOffset>
                 </wp:positionV>
                 <wp:extent cx="2167255" cy="137160"/>
                 <wp:effectExtent l="0" t="0" r="4445" b="0"/>
@@ -1502,11 +1817,57 @@
                             <w:pPr>
                               <w:pStyle w:val="Caption"/>
                               <w:rPr>
+                                <w:rFonts w:ascii="Arial" w:hAnsi="Arial" w:cs="Arial"/>
+                                <w:i w:val="0"/>
+                                <w:iCs w:val="0"/>
                                 <w:noProof/>
+                                <w:color w:val="auto"/>
                               </w:rPr>
                             </w:pPr>
                             <w:r>
-                              <w:t>Figure 5 A scene S1 with a single object.</w:t>
+                              <w:rPr>
+                                <w:rFonts w:ascii="Arial" w:hAnsi="Arial" w:cs="Arial"/>
+                                <w:i w:val="0"/>
+                                <w:iCs w:val="0"/>
+                                <w:color w:val="auto"/>
+                              </w:rPr>
+                              <w:t>Fig</w:t>
+                            </w:r>
+                            <w:r>
+                              <w:rPr>
+                                <w:rFonts w:ascii="Arial" w:hAnsi="Arial" w:cs="Arial"/>
+                                <w:i w:val="0"/>
+                                <w:iCs w:val="0"/>
+                                <w:color w:val="auto"/>
+                              </w:rPr>
+                              <w:t xml:space="preserve"> </w:t>
+                            </w:r>
+                            <w:r>
+                              <w:rPr>
+                                <w:rFonts w:ascii="Arial" w:hAnsi="Arial" w:cs="Arial"/>
+                                <w:i w:val="0"/>
+                                <w:iCs w:val="0"/>
+                                <w:color w:val="auto"/>
+                              </w:rPr>
+                              <w:t>5</w:t>
+                            </w:r>
+                            <w:r>
+                              <w:rPr>
+                                <w:rFonts w:ascii="Arial" w:hAnsi="Arial" w:cs="Arial"/>
+                                <w:i w:val="0"/>
+                                <w:iCs w:val="0"/>
+                                <w:color w:val="auto"/>
+                              </w:rPr>
+                              <w:t>:</w:t>
+                            </w:r>
+                            <w:r>
+                              <w:rPr>
+                                <w:rFonts w:ascii="Arial" w:hAnsi="Arial" w:cs="Arial"/>
+                                <w:i w:val="0"/>
+                                <w:iCs w:val="0"/>
+                                <w:color w:val="auto"/>
+                              </w:rPr>
+                              <w:t xml:space="preserve"> A scene S1 with a single object.</w:t>
                             </w:r>
                           </w:p>
                         </w:txbxContent>
@@ -1528,18 +1889,64 @@
           </mc:Choice>
           <mc:Fallback>
             <w:pict>
-              <v:shape w14:anchorId="4C09FF55" id="Text Box 51" o:spid="_x0000_s1031" type="#_x0000_t202" style="position:absolute;left:0;text-align:left;margin-left:0;margin-top:3.3pt;width:170.65pt;height:10.8pt;z-index:251679744;visibility:visible;mso-wrap-style:square;mso-height-percent:0;mso-wrap-distance-left:9pt;mso-wrap-distance-top:0;mso-wrap-distance-right:9pt;mso-wrap-distance-bottom:0;mso-position-horizontal:left;mso-position-horizontal-relative:margin;mso-position-vertical:absolute;mso-position-vertical-relative:text;mso-height-percent:0;mso-height-relative:margin;v-text-anchor:top" o:gfxdata="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" stroked="f">
+              <v:shape w14:anchorId="4C09FF55" id="Text Box 51" o:spid="_x0000_s1031" type="#_x0000_t202" style="position:absolute;left:0;text-align:left;margin-left:0;margin-top:5.75pt;width:170.65pt;height:10.8pt;z-index:251679744;visibility:visible;mso-wrap-style:square;mso-height-percent:0;mso-wrap-distance-left:9pt;mso-wrap-distance-top:0;mso-wrap-distance-right:9pt;mso-wrap-distance-bottom:0;mso-position-horizontal:absolute;mso-position-horizontal-relative:margin;mso-position-vertical:absolute;mso-position-vertical-relative:text;mso-height-percent:0;mso-height-relative:margin;v-text-anchor:top" o:gfxdata="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" stroked="f">
                 <v:textbox inset="0,0,0,0">
                   <w:txbxContent>
                     <w:p>
                       <w:pPr>
                         <w:pStyle w:val="Caption"/>
                         <w:rPr>
+                          <w:rFonts w:ascii="Arial" w:hAnsi="Arial" w:cs="Arial"/>
+                          <w:i w:val="0"/>
+                          <w:iCs w:val="0"/>
                           <w:noProof/>
+                          <w:color w:val="auto"/>
                         </w:rPr>
                       </w:pPr>
                       <w:r>
-                        <w:t>Figure 5 A scene S1 with a single object.</w:t>
+                        <w:rPr>
+                          <w:rFonts w:ascii="Arial" w:hAnsi="Arial" w:cs="Arial"/>
+                          <w:i w:val="0"/>
+                          <w:iCs w:val="0"/>
+                          <w:color w:val="auto"/>
+                        </w:rPr>
+                        <w:t>Fig</w:t>
+                      </w:r>
+                      <w:r>
+                        <w:rPr>
+                          <w:rFonts w:ascii="Arial" w:hAnsi="Arial" w:cs="Arial"/>
+                          <w:i w:val="0"/>
+                          <w:iCs w:val="0"/>
+                          <w:color w:val="auto"/>
+                        </w:rPr>
+                        <w:t xml:space="preserve"> </w:t>
+                      </w:r>
+                      <w:r>
+                        <w:rPr>
+                          <w:rFonts w:ascii="Arial" w:hAnsi="Arial" w:cs="Arial"/>
+                          <w:i w:val="0"/>
+                          <w:iCs w:val="0"/>
+                          <w:color w:val="auto"/>
+                        </w:rPr>
+                        <w:t>5</w:t>
+                      </w:r>
+                      <w:r>
+                        <w:rPr>
+                          <w:rFonts w:ascii="Arial" w:hAnsi="Arial" w:cs="Arial"/>
+                          <w:i w:val="0"/>
+                          <w:iCs w:val="0"/>
+                          <w:color w:val="auto"/>
+                        </w:rPr>
+                        <w:t>:</w:t>
+                      </w:r>
+                      <w:r>
+                        <w:rPr>
+                          <w:rFonts w:ascii="Arial" w:hAnsi="Arial" w:cs="Arial"/>
+                          <w:i w:val="0"/>
+                          <w:iCs w:val="0"/>
+                          <w:color w:val="auto"/>
+                        </w:rPr>
+                        <w:t xml:space="preserve"> A scene S1 with a single object.</w:t>
                       </w:r>
                     </w:p>
                   </w:txbxContent>
@@ -1902,7 +2309,19 @@
         <w:rPr>
           <w:rFonts w:cstheme="minorHAnsi"/>
         </w:rPr>
-        <w:t xml:space="preserve">ig 1 to HSV colouring and then getting a mask of the green colours. </w:t>
+        <w:t xml:space="preserve">ig </w:t>
+      </w:r>
+      <w:r>
+        <w:rPr>
+          <w:rFonts w:cstheme="minorHAnsi"/>
+        </w:rPr>
+        <w:t>7,</w:t>
+      </w:r>
+      <w:r>
+        <w:rPr>
+          <w:rFonts w:cstheme="minorHAnsi"/>
+        </w:rPr>
+        <w:t xml:space="preserve"> to HSV colouring and then getting a mask of the green colours. </w:t>
       </w:r>
     </w:p>
     <w:p>
@@ -2049,7 +2468,7 @@
           <w:sz w:val="18"/>
           <w:szCs w:val="18"/>
         </w:rPr>
-        <w:t>Fig 1: COTS Dataset Book Image</w:t>
+        <w:t xml:space="preserve">Fig </w:t>
       </w:r>
       <w:r>
         <w:rPr>
@@ -2057,7 +2476,7 @@
           <w:sz w:val="18"/>
           <w:szCs w:val="18"/>
         </w:rPr>
-        <w:tab/>
+        <w:t>7</w:t>
       </w:r>
       <w:r>
         <w:rPr>
@@ -2065,7 +2484,7 @@
           <w:sz w:val="18"/>
           <w:szCs w:val="18"/>
         </w:rPr>
-        <w:tab/>
+        <w:t>: COTS Dataset Book Image</w:t>
       </w:r>
       <w:r>
         <w:rPr>
@@ -2074,7 +2493,39 @@
           <w:szCs w:val="18"/>
         </w:rPr>
         <w:tab/>
-        <w:t xml:space="preserve">   Fig 2: Green Mask of the input Image</w:t>
+      </w:r>
+      <w:r>
+        <w:rPr>
+          <w:rFonts w:ascii="Arial" w:hAnsi="Arial" w:cs="Arial"/>
+          <w:sz w:val="18"/>
+          <w:szCs w:val="18"/>
+        </w:rPr>
+        <w:tab/>
+      </w:r>
+      <w:r>
+        <w:rPr>
+          <w:rFonts w:ascii="Arial" w:hAnsi="Arial" w:cs="Arial"/>
+          <w:sz w:val="18"/>
+          <w:szCs w:val="18"/>
+        </w:rPr>
+        <w:tab/>
+        <w:t xml:space="preserve">   Fig </w:t>
+      </w:r>
+      <w:r>
+        <w:rPr>
+          <w:rFonts w:ascii="Arial" w:hAnsi="Arial" w:cs="Arial"/>
+          <w:sz w:val="18"/>
+          <w:szCs w:val="18"/>
+        </w:rPr>
+        <w:t>8</w:t>
+      </w:r>
+      <w:r>
+        <w:rPr>
+          <w:rFonts w:ascii="Arial" w:hAnsi="Arial" w:cs="Arial"/>
+          <w:sz w:val="18"/>
+          <w:szCs w:val="18"/>
+        </w:rPr>
+        <w:t>: Green Mask of the input Image</w:t>
       </w:r>
     </w:p>
     <w:p>
@@ -2105,13 +2556,7 @@
         <w:rPr>
           <w:rFonts w:cstheme="minorHAnsi"/>
         </w:rPr>
-        <w:t>.</w:t>
-      </w:r>
-      <w:r>
-        <w:rPr>
-          <w:rFonts w:cstheme="minorHAnsi"/>
-        </w:rPr>
-        <w:t>2</w:t>
+        <w:t>8.</w:t>
       </w:r>
     </w:p>
     <w:p>
@@ -2130,7 +2575,31 @@
         <w:rPr>
           <w:rFonts w:cstheme="minorHAnsi"/>
         </w:rPr>
-        <w:t>igs 3-6 show</w:t>
+        <w:t xml:space="preserve">igs </w:t>
+      </w:r>
+      <w:r>
+        <w:rPr>
+          <w:rFonts w:cstheme="minorHAnsi"/>
+        </w:rPr>
+        <w:t>9</w:t>
+      </w:r>
+      <w:r>
+        <w:rPr>
+          <w:rFonts w:cstheme="minorHAnsi"/>
+        </w:rPr>
+        <w:t>-</w:t>
+      </w:r>
+      <w:r>
+        <w:rPr>
+          <w:rFonts w:cstheme="minorHAnsi"/>
+        </w:rPr>
+        <w:t>12</w:t>
+      </w:r>
+      <w:r>
+        <w:rPr>
+          <w:rFonts w:cstheme="minorHAnsi"/>
+        </w:rPr>
+        <w:t xml:space="preserve"> show</w:t>
       </w:r>
       <w:r>
         <w:rPr>
@@ -2350,16 +2819,15 @@
           <w:sz w:val="18"/>
           <w:szCs w:val="18"/>
         </w:rPr>
-        <w:t xml:space="preserve">Fig 3: </w:t>
-      </w:r>
-      <w:proofErr w:type="spellStart"/>
+        <w:t xml:space="preserve">Fig </w:t>
+      </w:r>
       <w:r>
         <w:rPr>
           <w:rFonts w:ascii="Arial" w:hAnsi="Arial" w:cs="Arial"/>
           <w:sz w:val="18"/>
           <w:szCs w:val="18"/>
         </w:rPr>
-        <w:t>Grayscal</w:t>
+        <w:t>9</w:t>
       </w:r>
       <w:r>
         <w:rPr>
@@ -2367,16 +2835,16 @@
           <w:sz w:val="18"/>
           <w:szCs w:val="18"/>
         </w:rPr>
-        <w:t>ing</w:t>
-      </w:r>
-      <w:proofErr w:type="spellEnd"/>
+        <w:t xml:space="preserve">: </w:t>
+      </w:r>
+      <w:proofErr w:type="spellStart"/>
       <w:r>
         <w:rPr>
           <w:rFonts w:ascii="Arial" w:hAnsi="Arial" w:cs="Arial"/>
           <w:sz w:val="18"/>
           <w:szCs w:val="18"/>
         </w:rPr>
-        <w:t xml:space="preserve"> of Fig 2</w:t>
+        <w:t>Grayscal</w:t>
       </w:r>
       <w:r>
         <w:rPr>
@@ -2384,16 +2852,16 @@
           <w:sz w:val="18"/>
           <w:szCs w:val="18"/>
         </w:rPr>
-        <w:tab/>
-      </w:r>
+        <w:t>ing</w:t>
+      </w:r>
+      <w:proofErr w:type="spellEnd"/>
       <w:r>
         <w:rPr>
           <w:rFonts w:ascii="Arial" w:hAnsi="Arial" w:cs="Arial"/>
           <w:sz w:val="18"/>
           <w:szCs w:val="18"/>
         </w:rPr>
-        <w:tab/>
-        <w:t xml:space="preserve">    </w:t>
+        <w:t xml:space="preserve"> of Fig 2</w:t>
       </w:r>
       <w:r>
         <w:rPr>
@@ -2402,7 +2870,6 @@
           <w:szCs w:val="18"/>
         </w:rPr>
         <w:tab/>
-        <w:t xml:space="preserve">    </w:t>
       </w:r>
       <w:r>
         <w:rPr>
@@ -2411,6 +2878,7 @@
           <w:szCs w:val="18"/>
         </w:rPr>
         <w:tab/>
+        <w:t xml:space="preserve">    </w:t>
       </w:r>
       <w:r>
         <w:rPr>
@@ -2418,7 +2886,40 @@
           <w:sz w:val="18"/>
           <w:szCs w:val="18"/>
         </w:rPr>
-        <w:t xml:space="preserve">   Fig 3: Binary </w:t>
+        <w:tab/>
+        <w:t xml:space="preserve">    </w:t>
+      </w:r>
+      <w:r>
+        <w:rPr>
+          <w:rFonts w:ascii="Arial" w:hAnsi="Arial" w:cs="Arial"/>
+          <w:sz w:val="18"/>
+          <w:szCs w:val="18"/>
+        </w:rPr>
+        <w:tab/>
+      </w:r>
+      <w:r>
+        <w:rPr>
+          <w:rFonts w:ascii="Arial" w:hAnsi="Arial" w:cs="Arial"/>
+          <w:sz w:val="18"/>
+          <w:szCs w:val="18"/>
+        </w:rPr>
+        <w:t xml:space="preserve">   Fig </w:t>
+      </w:r>
+      <w:r>
+        <w:rPr>
+          <w:rFonts w:ascii="Arial" w:hAnsi="Arial" w:cs="Arial"/>
+          <w:sz w:val="18"/>
+          <w:szCs w:val="18"/>
+        </w:rPr>
+        <w:t>10</w:t>
+      </w:r>
+      <w:r>
+        <w:rPr>
+          <w:rFonts w:ascii="Arial" w:hAnsi="Arial" w:cs="Arial"/>
+          <w:sz w:val="18"/>
+          <w:szCs w:val="18"/>
+        </w:rPr>
+        <w:t xml:space="preserve">: Binary </w:t>
       </w:r>
       <w:proofErr w:type="spellStart"/>
       <w:r>
@@ -2637,7 +3138,7 @@
           <w:sz w:val="18"/>
           <w:szCs w:val="18"/>
         </w:rPr>
-        <w:t>Fig 4: Not Operation on Fig 3</w:t>
+        <w:t xml:space="preserve">Fig </w:t>
       </w:r>
       <w:r>
         <w:rPr>
@@ -2645,7 +3146,7 @@
           <w:sz w:val="18"/>
           <w:szCs w:val="18"/>
         </w:rPr>
-        <w:tab/>
+        <w:t>11</w:t>
       </w:r>
       <w:r>
         <w:rPr>
@@ -2653,7 +3154,7 @@
           <w:sz w:val="18"/>
           <w:szCs w:val="18"/>
         </w:rPr>
-        <w:tab/>
+        <w:t>: Not Operation on Fig 3</w:t>
       </w:r>
       <w:r>
         <w:rPr>
@@ -2662,7 +3163,39 @@
           <w:szCs w:val="18"/>
         </w:rPr>
         <w:tab/>
-        <w:t xml:space="preserve">   Fig 6: Final Mask after Closing Morph</w:t>
+      </w:r>
+      <w:r>
+        <w:rPr>
+          <w:rFonts w:ascii="Arial" w:hAnsi="Arial" w:cs="Arial"/>
+          <w:sz w:val="18"/>
+          <w:szCs w:val="18"/>
+        </w:rPr>
+        <w:tab/>
+      </w:r>
+      <w:r>
+        <w:rPr>
+          <w:rFonts w:ascii="Arial" w:hAnsi="Arial" w:cs="Arial"/>
+          <w:sz w:val="18"/>
+          <w:szCs w:val="18"/>
+        </w:rPr>
+        <w:tab/>
+        <w:t xml:space="preserve">   Fig </w:t>
+      </w:r>
+      <w:r>
+        <w:rPr>
+          <w:rFonts w:ascii="Arial" w:hAnsi="Arial" w:cs="Arial"/>
+          <w:sz w:val="18"/>
+          <w:szCs w:val="18"/>
+        </w:rPr>
+        <w:t>12</w:t>
+      </w:r>
+      <w:r>
+        <w:rPr>
+          <w:rFonts w:ascii="Arial" w:hAnsi="Arial" w:cs="Arial"/>
+          <w:sz w:val="18"/>
+          <w:szCs w:val="18"/>
+        </w:rPr>
+        <w:t>: Final Mask after Closing Morph</w:t>
       </w:r>
     </w:p>
     <w:p>
@@ -2710,7 +3243,19 @@
         <w:rPr>
           <w:rFonts w:cstheme="minorHAnsi"/>
         </w:rPr>
-        <w:t>is Fig 7.</w:t>
+        <w:t xml:space="preserve">is Fig </w:t>
+      </w:r>
+      <w:r>
+        <w:rPr>
+          <w:rFonts w:cstheme="minorHAnsi"/>
+        </w:rPr>
+        <w:t>13</w:t>
+      </w:r>
+      <w:r>
+        <w:rPr>
+          <w:rFonts w:cstheme="minorHAnsi"/>
+        </w:rPr>
+        <w:t>.</w:t>
       </w:r>
     </w:p>
     <w:p>
@@ -2833,7 +3378,23 @@
           <w:sz w:val="18"/>
           <w:szCs w:val="18"/>
         </w:rPr>
-        <w:t>Fig 7: Green Background Removed from input Image</w:t>
+        <w:t xml:space="preserve">Fig </w:t>
+      </w:r>
+      <w:r>
+        <w:rPr>
+          <w:rFonts w:ascii="Arial" w:hAnsi="Arial" w:cs="Arial"/>
+          <w:sz w:val="18"/>
+          <w:szCs w:val="18"/>
+        </w:rPr>
+        <w:t>13</w:t>
+      </w:r>
+      <w:r>
+        <w:rPr>
+          <w:rFonts w:ascii="Arial" w:hAnsi="Arial" w:cs="Arial"/>
+          <w:sz w:val="18"/>
+          <w:szCs w:val="18"/>
+        </w:rPr>
+        <w:t>: Green Background Removed from input Image</w:t>
       </w:r>
     </w:p>
     <w:p>
@@ -2872,7 +3433,19 @@
         <w:rPr>
           <w:rFonts w:cstheme="minorHAnsi"/>
         </w:rPr>
-        <w:t xml:space="preserve">ig 8. For backgrounds larger than the </w:t>
+        <w:t xml:space="preserve">ig </w:t>
+      </w:r>
+      <w:r>
+        <w:rPr>
+          <w:rFonts w:cstheme="minorHAnsi"/>
+        </w:rPr>
+        <w:t>14</w:t>
+      </w:r>
+      <w:r>
+        <w:rPr>
+          <w:rFonts w:cstheme="minorHAnsi"/>
+        </w:rPr>
+        <w:t xml:space="preserve">. For backgrounds larger than the </w:t>
       </w:r>
       <w:proofErr w:type="spellStart"/>
       <w:r>
@@ -2898,7 +3471,19 @@
         <w:rPr>
           <w:rFonts w:cstheme="minorHAnsi"/>
         </w:rPr>
-        <w:t>ig 9.</w:t>
+        <w:t xml:space="preserve">ig </w:t>
+      </w:r>
+      <w:r>
+        <w:rPr>
+          <w:rFonts w:cstheme="minorHAnsi"/>
+        </w:rPr>
+        <w:t>15</w:t>
+      </w:r>
+      <w:r>
+        <w:rPr>
+          <w:rFonts w:cstheme="minorHAnsi"/>
+        </w:rPr>
+        <w:t>.</w:t>
       </w:r>
     </w:p>
     <w:p>
@@ -3098,7 +3683,7 @@
           <w:sz w:val="18"/>
           <w:szCs w:val="18"/>
         </w:rPr>
-        <w:t>8</w:t>
+        <w:t>14</w:t>
       </w:r>
       <w:r>
         <w:rPr>
@@ -3163,7 +3748,7 @@
           <w:sz w:val="18"/>
           <w:szCs w:val="18"/>
         </w:rPr>
-        <w:t>9</w:t>
+        <w:t>15</w:t>
       </w:r>
       <w:r>
         <w:rPr>
@@ -3278,7 +3863,31 @@
         <w:rPr>
           <w:rFonts w:cstheme="minorHAnsi"/>
         </w:rPr>
-        <w:t xml:space="preserve">Figs 10-11 show different source images have their background changed to different </w:t>
+        <w:t>Figs 1</w:t>
+      </w:r>
+      <w:r>
+        <w:rPr>
+          <w:rFonts w:cstheme="minorHAnsi"/>
+        </w:rPr>
+        <w:t>5</w:t>
+      </w:r>
+      <w:r>
+        <w:rPr>
+          <w:rFonts w:cstheme="minorHAnsi"/>
+        </w:rPr>
+        <w:t>-1</w:t>
+      </w:r>
+      <w:r>
+        <w:rPr>
+          <w:rFonts w:cstheme="minorHAnsi"/>
+        </w:rPr>
+        <w:t>6</w:t>
+      </w:r>
+      <w:r>
+        <w:rPr>
+          <w:rFonts w:cstheme="minorHAnsi"/>
+        </w:rPr>
+        <w:t xml:space="preserve"> show different source images have their background changed to different </w:t>
       </w:r>
       <w:r>
         <w:rPr>
@@ -3290,13 +3899,79 @@
         <w:rPr>
           <w:rFonts w:cstheme="minorHAnsi"/>
         </w:rPr>
-        <w:t xml:space="preserve"> These figures also highlight an advantage and disadvantage of using the closing morph for the mask. In fig 10 the Ganesha figure features the god sitting on a green cushion, because of the closing morph this gets included in the final image. The green between the god’s hands and head, however, is also included</w:t>
-      </w:r>
-      <w:r>
-        <w:rPr>
-          <w:rFonts w:cstheme="minorHAnsi"/>
-        </w:rPr>
-        <w:t>. Similarly in fig 11, the green background can still be seen between the Buddha’s hand and torso.</w:t>
+        <w:t xml:space="preserve"> These figures also highlight an advantage and disadvantage of using the closing morph for the mask. In fig 1</w:t>
+      </w:r>
+      <w:r>
+        <w:rPr>
+          <w:rFonts w:cstheme="minorHAnsi"/>
+        </w:rPr>
+        <w:t>6</w:t>
+      </w:r>
+      <w:r>
+        <w:rPr>
+          <w:rFonts w:cstheme="minorHAnsi"/>
+        </w:rPr>
+        <w:t xml:space="preserve"> the Ganesha figure features the god sitting on a green </w:t>
+      </w:r>
+      <w:r>
+        <w:rPr>
+          <w:rFonts w:cstheme="minorHAnsi"/>
+        </w:rPr>
+        <w:t>seat</w:t>
+      </w:r>
+      <w:r>
+        <w:rPr>
+          <w:rFonts w:cstheme="minorHAnsi"/>
+        </w:rPr>
+        <w:t xml:space="preserve">, because of the closing morph </w:t>
+      </w:r>
+      <w:r>
+        <w:rPr>
+          <w:rFonts w:cstheme="minorHAnsi"/>
+        </w:rPr>
+        <w:t xml:space="preserve">parts of </w:t>
+      </w:r>
+      <w:r>
+        <w:rPr>
+          <w:rFonts w:cstheme="minorHAnsi"/>
+        </w:rPr>
+        <w:t xml:space="preserve">this get included in the final image. The green </w:t>
+      </w:r>
+      <w:r>
+        <w:rPr>
+          <w:rFonts w:cstheme="minorHAnsi"/>
+        </w:rPr>
+        <w:t xml:space="preserve">background </w:t>
+      </w:r>
+      <w:r>
+        <w:rPr>
+          <w:rFonts w:cstheme="minorHAnsi"/>
+        </w:rPr>
+        <w:t>between the god’s hands and head, however, is also included</w:t>
+      </w:r>
+      <w:r>
+        <w:rPr>
+          <w:rFonts w:cstheme="minorHAnsi"/>
+        </w:rPr>
+        <w:t>, and some of the seat is still left out</w:t>
+      </w:r>
+      <w:r>
+        <w:rPr>
+          <w:rFonts w:cstheme="minorHAnsi"/>
+        </w:rPr>
+        <w:t>. Similarly in fig 1</w:t>
+      </w:r>
+      <w:r>
+        <w:rPr>
+          <w:rFonts w:cstheme="minorHAnsi"/>
+        </w:rPr>
+        <w:t>7</w:t>
+      </w:r>
+      <w:r>
+        <w:rPr>
+          <w:rFonts w:cstheme="minorHAnsi"/>
+        </w:rPr>
+        <w:t>, the green background can still be seen between the Buddha’s hand and torso.</w:t>
       </w:r>
     </w:p>
     <w:p>
@@ -3315,17 +3990,64 @@
       </w:pPr>
       <w:r>
         <w:rPr>
+          <w:rFonts w:ascii="Arial" w:hAnsi="Arial" w:cs="Arial"/>
+          <w:sz w:val="18"/>
+          <w:szCs w:val="18"/>
+        </w:rPr>
+        <w:t xml:space="preserve">Fig </w:t>
+      </w:r>
+      <w:r>
+        <w:rPr>
+          <w:rFonts w:ascii="Arial" w:hAnsi="Arial" w:cs="Arial"/>
+          <w:sz w:val="18"/>
+          <w:szCs w:val="18"/>
+        </w:rPr>
+        <w:t>16</w:t>
+      </w:r>
+      <w:r>
+        <w:rPr>
+          <w:rFonts w:ascii="Arial" w:hAnsi="Arial" w:cs="Arial"/>
+          <w:sz w:val="18"/>
+          <w:szCs w:val="18"/>
+        </w:rPr>
+        <w:t xml:space="preserve">: </w:t>
+      </w:r>
+      <w:r>
+        <w:rPr>
+          <w:rFonts w:ascii="Arial" w:hAnsi="Arial" w:cs="Arial"/>
+          <w:sz w:val="18"/>
+          <w:szCs w:val="18"/>
+        </w:rPr>
+        <w:t>Changed Background to 1280x720p</w:t>
+      </w:r>
+      <w:r>
+        <w:rPr>
           <w:rFonts w:cstheme="minorHAnsi"/>
           <w:noProof/>
         </w:rPr>
+        <w:t xml:space="preserve"> using a different COTS image</w:t>
+      </w:r>
+    </w:p>
+    <w:p>
+      <w:pPr>
+        <w:rPr>
+          <w:rFonts w:cstheme="minorHAnsi"/>
+          <w:noProof/>
+        </w:rPr>
+      </w:pPr>
+      <w:r>
+        <w:rPr>
+          <w:rFonts w:cstheme="minorHAnsi"/>
+          <w:noProof/>
+        </w:rPr>
         <w:drawing>
-          <wp:anchor distT="0" distB="0" distL="114300" distR="114300" simplePos="0" relativeHeight="251667456" behindDoc="0" locked="0" layoutInCell="1" allowOverlap="1" wp14:anchorId="1A9370F8" wp14:editId="2D23FDAD">
+          <wp:anchor distT="0" distB="0" distL="114300" distR="114300" simplePos="0" relativeHeight="251667456" behindDoc="0" locked="0" layoutInCell="1" allowOverlap="1" wp14:anchorId="1A9370F8" wp14:editId="5494FEF3">
             <wp:simplePos x="0" y="0"/>
             <wp:positionH relativeFrom="column">
               <wp:posOffset>-3175</wp:posOffset>
             </wp:positionH>
             <wp:positionV relativeFrom="paragraph">
-              <wp:posOffset>189865</wp:posOffset>
+              <wp:posOffset>56515</wp:posOffset>
             </wp:positionV>
             <wp:extent cx="3104515" cy="1747520"/>
             <wp:effectExtent l="19050" t="19050" r="19685" b="24130"/>
@@ -3383,45 +4105,6 @@
           </wp:anchor>
         </w:drawing>
       </w:r>
-      <w:r>
-        <w:rPr>
-          <w:rFonts w:ascii="Arial" w:hAnsi="Arial" w:cs="Arial"/>
-          <w:sz w:val="18"/>
-          <w:szCs w:val="18"/>
-        </w:rPr>
-        <w:t xml:space="preserve">Fig </w:t>
-      </w:r>
-      <w:r>
-        <w:rPr>
-          <w:rFonts w:ascii="Arial" w:hAnsi="Arial" w:cs="Arial"/>
-          <w:sz w:val="18"/>
-          <w:szCs w:val="18"/>
-        </w:rPr>
-        <w:t>9</w:t>
-      </w:r>
-      <w:r>
-        <w:rPr>
-          <w:rFonts w:ascii="Arial" w:hAnsi="Arial" w:cs="Arial"/>
-          <w:sz w:val="18"/>
-          <w:szCs w:val="18"/>
-        </w:rPr>
-        <w:t xml:space="preserve">: </w:t>
-      </w:r>
-      <w:r>
-        <w:rPr>
-          <w:rFonts w:ascii="Arial" w:hAnsi="Arial" w:cs="Arial"/>
-          <w:sz w:val="18"/>
-          <w:szCs w:val="18"/>
-        </w:rPr>
-        <w:t>Changed Background to 1280x720p</w:t>
-      </w:r>
-      <w:r>
-        <w:rPr>
-          <w:rFonts w:cstheme="minorHAnsi"/>
-          <w:noProof/>
-        </w:rPr>
-        <w:t xml:space="preserve"> using a different COTS image</w:t>
-      </w:r>
     </w:p>
     <w:p>
       <w:pPr>
@@ -3466,8 +4149,9 @@
     <w:p>
       <w:pPr>
         <w:rPr>
-          <w:rFonts w:cstheme="minorHAnsi"/>
-          <w:noProof/>
+          <w:rFonts w:ascii="Arial" w:hAnsi="Arial" w:cs="Arial"/>
+          <w:sz w:val="18"/>
+          <w:szCs w:val="18"/>
         </w:rPr>
       </w:pPr>
     </w:p>
@@ -3492,7 +4176,7 @@
           <w:sz w:val="18"/>
           <w:szCs w:val="18"/>
         </w:rPr>
-        <w:t>9</w:t>
+        <w:t>17</w:t>
       </w:r>
       <w:r>
         <w:rPr>
@@ -3516,21 +4200,6 @@
           <w:noProof/>
         </w:rPr>
         <w:t xml:space="preserve"> using a different COTS image</w:t>
-      </w:r>
-    </w:p>
-    <w:p>
-      <w:pPr>
-        <w:rPr>
-          <w:rFonts w:cstheme="minorHAnsi"/>
-          <w:noProof/>
-        </w:rPr>
-      </w:pPr>
-      <w:r>
-        <w:rPr>
-          <w:rFonts w:cstheme="minorHAnsi"/>
-          <w:noProof/>
-        </w:rPr>
-        <w:br w:type="page"/>
       </w:r>
     </w:p>
     <w:p>
@@ -3543,25 +4212,6 @@
       </w:r>
       <w:r>
         <w:t>2</w:t>
-      </w:r>
-      <w:r>
-        <w:t xml:space="preserve"> (</w:t>
-      </w:r>
-      <w:proofErr w:type="spellStart"/>
-      <w:r>
-        <w:t>Zid</w:t>
-      </w:r>
-      <w:proofErr w:type="spellEnd"/>
-      <w:r>
-        <w:t xml:space="preserve"> il </w:t>
-      </w:r>
-      <w:proofErr w:type="spellStart"/>
-      <w:r>
-        <w:t>paroli</w:t>
-      </w:r>
-      <w:proofErr w:type="spellEnd"/>
-      <w:r>
-        <w:t>)</w:t>
       </w:r>
     </w:p>
     <w:p/>
@@ -3572,6 +4222,44 @@
       <w:r>
         <w:t>Task A</w:t>
       </w:r>
+    </w:p>
+    <w:p>
+      <w:r>
+        <w:t xml:space="preserve">In this task we were required to implement </w:t>
+      </w:r>
+      <w:r>
+        <w:t xml:space="preserve">the evaluation code in </w:t>
+      </w:r>
+      <w:sdt>
+        <w:sdtPr>
+          <w:id w:val="-1582903167"/>
+          <w:citation/>
+        </w:sdtPr>
+        <w:sdtContent>
+          <w:r>
+            <w:fldChar w:fldCharType="begin"/>
+          </w:r>
+          <w:r>
+            <w:rPr>
+              <w:lang w:val="en-US"/>
+            </w:rPr>
+            <w:instrText xml:space="preserve">CITATION Sey20 \l 1033 </w:instrText>
+          </w:r>
+          <w:r>
+            <w:fldChar w:fldCharType="separate"/>
+          </w:r>
+          <w:r>
+            <w:rPr>
+              <w:noProof/>
+              <w:lang w:val="en-US"/>
+            </w:rPr>
+            <w:t>[2]</w:t>
+          </w:r>
+          <w:r>
+            <w:fldChar w:fldCharType="end"/>
+          </w:r>
+        </w:sdtContent>
+      </w:sdt>
     </w:p>
     <w:p/>
     <w:tbl>
@@ -9461,33 +10149,198 @@
     </w:p>
     <w:p>
       <w:pPr>
-        <w:rPr>
-          <w:rFonts w:cstheme="minorHAnsi"/>
-        </w:rPr>
+        <w:pStyle w:val="Heading1"/>
       </w:pPr>
       <w:r>
-        <w:rPr>
-          <w:rFonts w:cstheme="minorHAnsi"/>
-        </w:rPr>
         <w:lastRenderedPageBreak/>
         <w:t xml:space="preserve">References </w:t>
       </w:r>
     </w:p>
     <w:p>
       <w:pPr>
-        <w:jc w:val="both"/>
+        <w:rPr>
+          <w:rFonts w:cstheme="minorHAnsi"/>
+        </w:rPr>
       </w:pPr>
       <w:r>
-        <w:t xml:space="preserve">[1] </w:t>
-      </w:r>
-      <w:proofErr w:type="spellStart"/>
-      <w:r>
-        <w:t>Seychell</w:t>
-      </w:r>
-      <w:proofErr w:type="spellEnd"/>
-      <w:r>
-        <w:t>. D, et. Al, “COTS: A Multipurpose RGB-D Dataset for Saliency and Image Manipulation Applications”</w:t>
-      </w:r>
+        <w:rPr>
+          <w:rFonts w:cstheme="minorHAnsi"/>
+        </w:rPr>
+        <w:fldChar w:fldCharType="begin"/>
+      </w:r>
+      <w:r>
+        <w:rPr>
+          <w:rFonts w:cstheme="minorHAnsi"/>
+          <w:lang w:val="en-US"/>
+        </w:rPr>
+        <w:instrText xml:space="preserve"> BIBLIOGRAPHY  \l 1033 </w:instrText>
+      </w:r>
+      <w:r>
+        <w:rPr>
+          <w:rFonts w:cstheme="minorHAnsi"/>
+        </w:rPr>
+        <w:fldChar w:fldCharType="separate"/>
+      </w:r>
+    </w:p>
+    <w:tbl>
+      <w:tblPr>
+        <w:tblW w:w="5000" w:type="pct"/>
+        <w:tblCellSpacing w:w="15" w:type="dxa"/>
+        <w:tblCellMar>
+          <w:top w:w="15" w:type="dxa"/>
+          <w:left w:w="15" w:type="dxa"/>
+          <w:bottom w:w="15" w:type="dxa"/>
+          <w:right w:w="15" w:type="dxa"/>
+        </w:tblCellMar>
+        <w:tblLook w:val="04A0" w:firstRow="1" w:lastRow="0" w:firstColumn="1" w:lastColumn="0" w:noHBand="0" w:noVBand="1"/>
+      </w:tblPr>
+      <w:tblGrid>
+        <w:gridCol w:w="322"/>
+        <w:gridCol w:w="8704"/>
+      </w:tblGrid>
+      <w:tr>
+        <w:trPr>
+          <w:divId w:val="50351467"/>
+          <w:tblCellSpacing w:w="15" w:type="dxa"/>
+        </w:trPr>
+        <w:tc>
+          <w:tcPr>
+            <w:tcW w:w="50" w:type="pct"/>
+            <w:hideMark/>
+          </w:tcPr>
+          <w:p>
+            <w:pPr>
+              <w:pStyle w:val="Bibliography"/>
+              <w:rPr>
+                <w:noProof/>
+                <w:sz w:val="24"/>
+                <w:szCs w:val="24"/>
+                <w:lang w:val="en-US"/>
+              </w:rPr>
+            </w:pPr>
+            <w:r>
+              <w:rPr>
+                <w:noProof/>
+                <w:lang w:val="en-US"/>
+              </w:rPr>
+              <w:t xml:space="preserve">[1] </w:t>
+            </w:r>
+          </w:p>
+        </w:tc>
+        <w:tc>
+          <w:tcPr>
+            <w:tcW w:w="0" w:type="auto"/>
+            <w:hideMark/>
+          </w:tcPr>
+          <w:p>
+            <w:pPr>
+              <w:pStyle w:val="Bibliography"/>
+              <w:rPr>
+                <w:noProof/>
+                <w:lang w:val="en-US"/>
+              </w:rPr>
+            </w:pPr>
+            <w:r>
+              <w:rPr>
+                <w:noProof/>
+                <w:lang w:val="en-US"/>
+              </w:rPr>
+              <w:t xml:space="preserve">D. Seychell, C. J. Debono, M. Bugeja, J. Borg and M. Sacco, "COTS: A Multipurpose RGB-D Dataset for Saliency and Image Manipulation Applications," </w:t>
+            </w:r>
+            <w:r>
+              <w:rPr>
+                <w:i/>
+                <w:iCs/>
+                <w:noProof/>
+                <w:lang w:val="en-US"/>
+              </w:rPr>
+              <w:t xml:space="preserve">IEEE Access, </w:t>
+            </w:r>
+            <w:r>
+              <w:rPr>
+                <w:noProof/>
+                <w:lang w:val="en-US"/>
+              </w:rPr>
+              <w:t xml:space="preserve">vol. 9, pp. 21481-21497, 2021. </w:t>
+            </w:r>
+          </w:p>
+        </w:tc>
+      </w:tr>
+      <w:tr>
+        <w:trPr>
+          <w:divId w:val="50351467"/>
+          <w:tblCellSpacing w:w="15" w:type="dxa"/>
+        </w:trPr>
+        <w:tc>
+          <w:tcPr>
+            <w:tcW w:w="50" w:type="pct"/>
+            <w:hideMark/>
+          </w:tcPr>
+          <w:p>
+            <w:pPr>
+              <w:pStyle w:val="Bibliography"/>
+              <w:rPr>
+                <w:noProof/>
+                <w:lang w:val="en-US"/>
+              </w:rPr>
+            </w:pPr>
+            <w:r>
+              <w:rPr>
+                <w:noProof/>
+                <w:lang w:val="en-US"/>
+              </w:rPr>
+              <w:t xml:space="preserve">[2] </w:t>
+            </w:r>
+          </w:p>
+        </w:tc>
+        <w:tc>
+          <w:tcPr>
+            <w:tcW w:w="0" w:type="auto"/>
+            <w:hideMark/>
+          </w:tcPr>
+          <w:p>
+            <w:pPr>
+              <w:pStyle w:val="Bibliography"/>
+              <w:rPr>
+                <w:noProof/>
+                <w:lang w:val="en-US"/>
+              </w:rPr>
+            </w:pPr>
+            <w:r>
+              <w:rPr>
+                <w:noProof/>
+                <w:lang w:val="en-US"/>
+              </w:rPr>
+              <w:t xml:space="preserve">D. Seychell and C. J. Debono, "An Approach for Objective Quality Assessment of Image Inpainting Results," </w:t>
+            </w:r>
+            <w:r>
+              <w:rPr>
+                <w:i/>
+                <w:iCs/>
+                <w:noProof/>
+                <w:lang w:val="en-US"/>
+              </w:rPr>
+              <w:t xml:space="preserve">2020 IEEE 20th Mediterranean Electrotechnical Conference ( MELECON), </w:t>
+            </w:r>
+            <w:r>
+              <w:rPr>
+                <w:noProof/>
+                <w:lang w:val="en-US"/>
+              </w:rPr>
+              <w:t xml:space="preserve">pp. 226-231, 2020. </w:t>
+            </w:r>
+          </w:p>
+        </w:tc>
+      </w:tr>
+    </w:tbl>
+    <w:p>
+      <w:pPr>
+        <w:divId w:val="50351467"/>
+        <w:rPr>
+          <w:rFonts w:eastAsia="Times New Roman"/>
+          <w:noProof/>
+        </w:rPr>
+      </w:pPr>
     </w:p>
     <w:p>
       <w:pPr>
@@ -9495,6 +10348,12 @@
           <w:rFonts w:cstheme="minorHAnsi"/>
         </w:rPr>
       </w:pPr>
+      <w:r>
+        <w:rPr>
+          <w:rFonts w:cstheme="minorHAnsi"/>
+        </w:rPr>
+        <w:fldChar w:fldCharType="end"/>
+      </w:r>
     </w:p>
     <w:sectPr>
       <w:pgSz w:w="11906" w:h="16838"/>
@@ -10245,6 +11104,14 @@
     <w:uiPriority w:val="99"/>
     <w:rsid w:val="000D4135"/>
   </w:style>
+  <w:style w:type="paragraph" w:styleId="Bibliography">
+    <w:name w:val="Bibliography"/>
+    <w:basedOn w:val="Normal"/>
+    <w:next w:val="Normal"/>
+    <w:uiPriority w:val="37"/>
+    <w:unhideWhenUsed/>
+    <w:rsid w:val="002D27B5"/>
+  </w:style>
 </w:styles>
 </file>
 
@@ -10544,11 +11411,75 @@
 </file>
 
 <file path=customXml/item1.xml><?xml version="1.0" encoding="utf-8"?>
-<b:Sources xmlns:b="http://schemas.openxmlformats.org/officeDocument/2006/bibliography" xmlns="http://schemas.openxmlformats.org/officeDocument/2006/bibliography" SelectedStyle="\IEEE2006OfficeOnline.xsl" StyleName="IEEE" Version="2006"/>
+<b:Sources xmlns:b="http://schemas.openxmlformats.org/officeDocument/2006/bibliography" xmlns="http://schemas.openxmlformats.org/officeDocument/2006/bibliography" SelectedStyle="\IEEE2006OfficeOnline.xsl" StyleName="IEEE" Version="2006">
+  <b:Source>
+    <b:Tag>Sey21</b:Tag>
+    <b:SourceType>JournalArticle</b:SourceType>
+    <b:Guid>{5AD1D77F-30E4-46B9-8A31-138C2A03E80B}</b:Guid>
+    <b:Title>COTS: A Multipurpose RGB-D Dataset for Saliency and Image Manipulation Applications</b:Title>
+    <b:JournalName>IEEE Access</b:JournalName>
+    <b:Year>2021</b:Year>
+    <b:Pages>21481-21497</b:Pages>
+    <b:Volume>9</b:Volume>
+    <b:Author>
+      <b:Author>
+        <b:NameList>
+          <b:Person>
+            <b:Last>Seychell</b:Last>
+            <b:First>Dylan</b:First>
+          </b:Person>
+          <b:Person>
+            <b:Last>Debono</b:Last>
+            <b:Middle>James</b:Middle>
+            <b:First>Carl</b:First>
+          </b:Person>
+          <b:Person>
+            <b:Last>Bugeja</b:Last>
+            <b:First>Mark</b:First>
+          </b:Person>
+          <b:Person>
+            <b:Last>Borg</b:Last>
+            <b:First>Jeremy</b:First>
+          </b:Person>
+          <b:Person>
+            <b:Last>Sacco</b:Last>
+            <b:First>Matthew</b:First>
+          </b:Person>
+        </b:NameList>
+      </b:Author>
+    </b:Author>
+    <b:RefOrder>1</b:RefOrder>
+  </b:Source>
+  <b:Source>
+    <b:Tag>Sey20</b:Tag>
+    <b:SourceType>JournalArticle</b:SourceType>
+    <b:Guid>{CFC05B96-EB4C-40AC-BAA5-60D72906BEAA}</b:Guid>
+    <b:Title>An Approach for Objective Quality Assessment of Image Inpainting Results</b:Title>
+    <b:JournalName>2020 IEEE 20th Mediterranean Electrotechnical Conference ( MELECON)</b:JournalName>
+    <b:Year>2020</b:Year>
+    <b:Pages>226-231</b:Pages>
+    <b:Author>
+      <b:Author>
+        <b:NameList>
+          <b:Person>
+            <b:Last>Seychell</b:Last>
+            <b:First>Dylan</b:First>
+          </b:Person>
+          <b:Person>
+            <b:Last>Debono</b:Last>
+            <b:Middle>J</b:Middle>
+            <b:First>Carl</b:First>
+          </b:Person>
+        </b:NameList>
+      </b:Author>
+    </b:Author>
+    <b:RefOrder>2</b:RefOrder>
+  </b:Source>
+</b:Sources>
 </file>
 
 <file path=customXml/itemProps1.xml><?xml version="1.0" encoding="utf-8"?>
-<ds:datastoreItem xmlns:ds="http://schemas.openxmlformats.org/officeDocument/2006/customXml" ds:itemID="{DA94663A-CE0A-4CD4-8C50-6E783E98BD0A}">
+<ds:datastoreItem xmlns:ds="http://schemas.openxmlformats.org/officeDocument/2006/customXml" ds:itemID="{7FA19D25-A745-48EF-8107-172571792629}">
   <ds:schemaRefs>
     <ds:schemaRef ds:uri="http://schemas.openxmlformats.org/officeDocument/2006/bibliography"/>
   </ds:schemaRefs>

--- a/Documentation.docx
+++ b/Documentation.docx
@@ -122,6 +122,7 @@
           <w:id w:val="442195503"/>
           <w:citation/>
         </w:sdtPr>
+        <w:sdtEndPr/>
         <w:sdtContent>
           <w:r>
             <w:fldChar w:fldCharType="begin"/>
@@ -1773,6 +1774,7 @@
       <w:r>
         <w:rPr>
           <w:rFonts w:ascii="Arial" w:hAnsi="Arial" w:cs="Arial"/>
+          <w:noProof/>
           <w:sz w:val="18"/>
           <w:szCs w:val="18"/>
         </w:rPr>
@@ -3222,17 +3224,9 @@
         <w:rPr>
           <w:rFonts w:cstheme="minorHAnsi"/>
         </w:rPr>
-        <w:t xml:space="preserve">the </w:t>
-      </w:r>
-      <w:proofErr w:type="gramStart"/>
-      <w:r>
-        <w:rPr>
-          <w:rFonts w:cstheme="minorHAnsi"/>
-        </w:rPr>
-        <w:t>passed</w:t>
+        <w:t>the passed</w:t>
       </w:r>
       <w:proofErr w:type="spellEnd"/>
-      <w:proofErr w:type="gramEnd"/>
       <w:r>
         <w:rPr>
           <w:rFonts w:cstheme="minorHAnsi"/>
@@ -4235,6 +4229,7 @@
           <w:id w:val="-1582903167"/>
           <w:citation/>
         </w:sdtPr>
+        <w:sdtEndPr/>
         <w:sdtContent>
           <w:r>
             <w:fldChar w:fldCharType="begin"/>
@@ -10144,6 +10139,393 @@
         <w:rPr>
           <w:rFonts w:cstheme="minorHAnsi"/>
         </w:rPr>
+        <w:t>Background Changes Visualisation</w:t>
+      </w:r>
+    </w:p>
+    <w:p>
+      <w:pPr>
+        <w:rPr>
+          <w:rFonts w:cstheme="minorHAnsi"/>
+        </w:rPr>
+      </w:pPr>
+      <w:r>
+        <w:rPr>
+          <w:rFonts w:cstheme="minorHAnsi"/>
+        </w:rPr>
+        <w:t>The complex backgrounds presented in the dataset were not static, an element of Wind was present in instances which altered the configuration of the surrounding leaves and affected the background. Other elements such as different lighting on reflective surfaces could also be discerned as a visual change from either the background or the foreground.</w:t>
+      </w:r>
+    </w:p>
+    <w:p>
+      <w:pPr>
+        <w:rPr>
+          <w:rFonts w:cstheme="minorHAnsi"/>
+        </w:rPr>
+      </w:pPr>
+      <w:r>
+        <w:rPr>
+          <w:rFonts w:cstheme="minorHAnsi"/>
+        </w:rPr>
+        <w:t>A method used to visualise these changes between the same backgrounds is called Background Subtraction. In this method the difference between values of two images is constructed by looking at the individual pixel values. Images are first converted to grayscale to aid in processing, then an initial image is passed which will serve as the focal point on which changes in the background are calculated against. A second image is then passed and a mask is constructed by seeing which regions between both images feature a discrepancy in values, those which do not match will be featured in the binary mask as a white value.</w:t>
+      </w:r>
+    </w:p>
+    <w:p>
+      <w:pPr>
+        <w:rPr>
+          <w:rFonts w:cstheme="minorHAnsi"/>
+        </w:rPr>
+      </w:pPr>
+      <w:r>
+        <w:rPr>
+          <w:rFonts w:cstheme="minorHAnsi"/>
+        </w:rPr>
+        <w:lastRenderedPageBreak/>
+        <w:t>This method has several applications that go beyond visualising changes in background elements, when paired with a continuous video stream and an initial frame of an empty scene with no objects obscuring the background, background subtraction can be used to detect objects in real-time and separate the foreground from the background as well.</w:t>
+      </w:r>
+    </w:p>
+    <w:p>
+      <w:pPr>
+        <w:rPr>
+          <w:rFonts w:cstheme="minorHAnsi"/>
+        </w:rPr>
+      </w:pPr>
+      <w:r>
+        <w:rPr>
+          <w:noProof/>
+        </w:rPr>
+        <w:drawing>
+          <wp:anchor distT="0" distB="0" distL="114300" distR="114300" simplePos="0" relativeHeight="251683840" behindDoc="0" locked="0" layoutInCell="1" allowOverlap="1" wp14:anchorId="7E825B98" wp14:editId="6A00CA21">
+            <wp:simplePos x="0" y="0"/>
+            <wp:positionH relativeFrom="margin">
+              <wp:align>left</wp:align>
+            </wp:positionH>
+            <wp:positionV relativeFrom="paragraph">
+              <wp:posOffset>6985</wp:posOffset>
+            </wp:positionV>
+            <wp:extent cx="2247900" cy="1264285"/>
+            <wp:effectExtent l="0" t="0" r="0" b="0"/>
+            <wp:wrapSquare wrapText="bothSides"/>
+            <wp:docPr id="58" name="Picture 58"/>
+            <wp:cNvGraphicFramePr>
+              <a:graphicFrameLocks xmlns:a="http://schemas.openxmlformats.org/drawingml/2006/main" noChangeAspect="1"/>
+            </wp:cNvGraphicFramePr>
+            <a:graphic xmlns:a="http://schemas.openxmlformats.org/drawingml/2006/main">
+              <a:graphicData uri="http://schemas.openxmlformats.org/drawingml/2006/picture">
+                <pic:pic xmlns:pic="http://schemas.openxmlformats.org/drawingml/2006/picture">
+                  <pic:nvPicPr>
+                    <pic:cNvPr id="0" name="Picture 2"/>
+                    <pic:cNvPicPr>
+                      <a:picLocks noChangeAspect="1" noChangeArrowheads="1"/>
+                    </pic:cNvPicPr>
+                  </pic:nvPicPr>
+                  <pic:blipFill>
+                    <a:blip r:embed="rId89" cstate="print">
+                      <a:extLst>
+                        <a:ext uri="{28A0092B-C50C-407E-A947-70E740481C1C}">
+                          <a14:useLocalDpi xmlns:a14="http://schemas.microsoft.com/office/drawing/2010/main" val="0"/>
+                        </a:ext>
+                      </a:extLst>
+                    </a:blip>
+                    <a:srcRect/>
+                    <a:stretch>
+                      <a:fillRect/>
+                    </a:stretch>
+                  </pic:blipFill>
+                  <pic:spPr bwMode="auto">
+                    <a:xfrm>
+                      <a:off x="0" y="0"/>
+                      <a:ext cx="2247900" cy="1264285"/>
+                    </a:xfrm>
+                    <a:prstGeom prst="rect">
+                      <a:avLst/>
+                    </a:prstGeom>
+                    <a:noFill/>
+                    <a:ln>
+                      <a:noFill/>
+                    </a:ln>
+                  </pic:spPr>
+                </pic:pic>
+              </a:graphicData>
+            </a:graphic>
+            <wp14:sizeRelH relativeFrom="margin">
+              <wp14:pctWidth>0</wp14:pctWidth>
+            </wp14:sizeRelH>
+            <wp14:sizeRelV relativeFrom="margin">
+              <wp14:pctHeight>0</wp14:pctHeight>
+            </wp14:sizeRelV>
+          </wp:anchor>
+        </w:drawing>
+      </w:r>
+      <w:r>
+        <w:rPr>
+          <w:noProof/>
+        </w:rPr>
+        <w:drawing>
+          <wp:anchor distT="0" distB="0" distL="114300" distR="114300" simplePos="0" relativeHeight="251682816" behindDoc="0" locked="0" layoutInCell="1" allowOverlap="1" wp14:anchorId="3B575431" wp14:editId="2045AD7A">
+            <wp:simplePos x="0" y="0"/>
+            <wp:positionH relativeFrom="margin">
+              <wp:align>right</wp:align>
+            </wp:positionH>
+            <wp:positionV relativeFrom="paragraph">
+              <wp:posOffset>6985</wp:posOffset>
+            </wp:positionV>
+            <wp:extent cx="2295525" cy="1290320"/>
+            <wp:effectExtent l="0" t="0" r="9525" b="5080"/>
+            <wp:wrapSquare wrapText="bothSides"/>
+            <wp:docPr id="57" name="Picture 57"/>
+            <wp:cNvGraphicFramePr>
+              <a:graphicFrameLocks xmlns:a="http://schemas.openxmlformats.org/drawingml/2006/main" noChangeAspect="1"/>
+            </wp:cNvGraphicFramePr>
+            <a:graphic xmlns:a="http://schemas.openxmlformats.org/drawingml/2006/main">
+              <a:graphicData uri="http://schemas.openxmlformats.org/drawingml/2006/picture">
+                <pic:pic xmlns:pic="http://schemas.openxmlformats.org/drawingml/2006/picture">
+                  <pic:nvPicPr>
+                    <pic:cNvPr id="0" name="Picture 1"/>
+                    <pic:cNvPicPr>
+                      <a:picLocks noChangeAspect="1" noChangeArrowheads="1"/>
+                    </pic:cNvPicPr>
+                  </pic:nvPicPr>
+                  <pic:blipFill>
+                    <a:blip r:embed="rId90" cstate="print">
+                      <a:extLst>
+                        <a:ext uri="{28A0092B-C50C-407E-A947-70E740481C1C}">
+                          <a14:useLocalDpi xmlns:a14="http://schemas.microsoft.com/office/drawing/2010/main" val="0"/>
+                        </a:ext>
+                      </a:extLst>
+                    </a:blip>
+                    <a:srcRect/>
+                    <a:stretch>
+                      <a:fillRect/>
+                    </a:stretch>
+                  </pic:blipFill>
+                  <pic:spPr bwMode="auto">
+                    <a:xfrm>
+                      <a:off x="0" y="0"/>
+                      <a:ext cx="2295525" cy="1290320"/>
+                    </a:xfrm>
+                    <a:prstGeom prst="rect">
+                      <a:avLst/>
+                    </a:prstGeom>
+                    <a:noFill/>
+                    <a:ln>
+                      <a:noFill/>
+                    </a:ln>
+                  </pic:spPr>
+                </pic:pic>
+              </a:graphicData>
+            </a:graphic>
+            <wp14:sizeRelH relativeFrom="margin">
+              <wp14:pctWidth>0</wp14:pctWidth>
+            </wp14:sizeRelH>
+            <wp14:sizeRelV relativeFrom="margin">
+              <wp14:pctHeight>0</wp14:pctHeight>
+            </wp14:sizeRelV>
+          </wp:anchor>
+        </w:drawing>
+      </w:r>
+      <w:r>
+        <w:rPr>
+          <w:rFonts w:cstheme="minorHAnsi"/>
+        </w:rPr>
+        <w:t xml:space="preserve"> </w:t>
+      </w:r>
+    </w:p>
+    <w:p>
+      <w:pPr>
+        <w:rPr>
+          <w:rFonts w:cstheme="minorHAnsi"/>
+        </w:rPr>
+      </w:pPr>
+    </w:p>
+    <w:p>
+      <w:pPr>
+        <w:rPr>
+          <w:rFonts w:cstheme="minorHAnsi"/>
+        </w:rPr>
+      </w:pPr>
+    </w:p>
+    <w:p>
+      <w:pPr>
+        <w:rPr>
+          <w:rFonts w:cstheme="minorHAnsi"/>
+        </w:rPr>
+      </w:pPr>
+    </w:p>
+    <w:p>
+      <w:pPr>
+        <w:rPr>
+          <w:rFonts w:cstheme="minorHAnsi"/>
+        </w:rPr>
+      </w:pPr>
+    </w:p>
+    <w:p>
+      <w:pPr>
+        <w:rPr>
+          <w:rFonts w:cstheme="minorHAnsi"/>
+        </w:rPr>
+      </w:pPr>
+      <w:r>
+        <w:rPr>
+          <w:noProof/>
+        </w:rPr>
+        <w:drawing>
+          <wp:anchor distT="0" distB="0" distL="114300" distR="114300" simplePos="0" relativeHeight="251684864" behindDoc="0" locked="0" layoutInCell="1" allowOverlap="1" wp14:anchorId="2C1CD459" wp14:editId="690B288E">
+            <wp:simplePos x="0" y="0"/>
+            <wp:positionH relativeFrom="margin">
+              <wp:posOffset>666750</wp:posOffset>
+            </wp:positionH>
+            <wp:positionV relativeFrom="paragraph">
+              <wp:posOffset>131445</wp:posOffset>
+            </wp:positionV>
+            <wp:extent cx="4543425" cy="2554605"/>
+            <wp:effectExtent l="0" t="0" r="9525" b="0"/>
+            <wp:wrapSquare wrapText="bothSides"/>
+            <wp:docPr id="60" name="Picture 60"/>
+            <wp:cNvGraphicFramePr>
+              <a:graphicFrameLocks xmlns:a="http://schemas.openxmlformats.org/drawingml/2006/main" noChangeAspect="1"/>
+            </wp:cNvGraphicFramePr>
+            <a:graphic xmlns:a="http://schemas.openxmlformats.org/drawingml/2006/main">
+              <a:graphicData uri="http://schemas.openxmlformats.org/drawingml/2006/picture">
+                <pic:pic xmlns:pic="http://schemas.openxmlformats.org/drawingml/2006/picture">
+                  <pic:nvPicPr>
+                    <pic:cNvPr id="0" name="Picture 10"/>
+                    <pic:cNvPicPr>
+                      <a:picLocks noChangeAspect="1" noChangeArrowheads="1"/>
+                    </pic:cNvPicPr>
+                  </pic:nvPicPr>
+                  <pic:blipFill>
+                    <a:blip r:embed="rId91" cstate="print">
+                      <a:extLst>
+                        <a:ext uri="{28A0092B-C50C-407E-A947-70E740481C1C}">
+                          <a14:useLocalDpi xmlns:a14="http://schemas.microsoft.com/office/drawing/2010/main" val="0"/>
+                        </a:ext>
+                      </a:extLst>
+                    </a:blip>
+                    <a:srcRect/>
+                    <a:stretch>
+                      <a:fillRect/>
+                    </a:stretch>
+                  </pic:blipFill>
+                  <pic:spPr bwMode="auto">
+                    <a:xfrm>
+                      <a:off x="0" y="0"/>
+                      <a:ext cx="4543425" cy="2554605"/>
+                    </a:xfrm>
+                    <a:prstGeom prst="rect">
+                      <a:avLst/>
+                    </a:prstGeom>
+                    <a:noFill/>
+                    <a:ln>
+                      <a:noFill/>
+                    </a:ln>
+                  </pic:spPr>
+                </pic:pic>
+              </a:graphicData>
+            </a:graphic>
+            <wp14:sizeRelH relativeFrom="margin">
+              <wp14:pctWidth>0</wp14:pctWidth>
+            </wp14:sizeRelH>
+            <wp14:sizeRelV relativeFrom="margin">
+              <wp14:pctHeight>0</wp14:pctHeight>
+            </wp14:sizeRelV>
+          </wp:anchor>
+        </w:drawing>
+      </w:r>
+    </w:p>
+    <w:p>
+      <w:pPr>
+        <w:rPr>
+          <w:rFonts w:cstheme="minorHAnsi"/>
+        </w:rPr>
+      </w:pPr>
+    </w:p>
+    <w:p>
+      <w:pPr>
+        <w:rPr>
+          <w:rFonts w:cstheme="minorHAnsi"/>
+        </w:rPr>
+      </w:pPr>
+    </w:p>
+    <w:p>
+      <w:pPr>
+        <w:rPr>
+          <w:rFonts w:cstheme="minorHAnsi"/>
+        </w:rPr>
+      </w:pPr>
+    </w:p>
+    <w:p>
+      <w:pPr>
+        <w:rPr>
+          <w:rFonts w:cstheme="minorHAnsi"/>
+        </w:rPr>
+      </w:pPr>
+    </w:p>
+    <w:p>
+      <w:pPr>
+        <w:rPr>
+          <w:rFonts w:cstheme="minorHAnsi"/>
+        </w:rPr>
+      </w:pPr>
+    </w:p>
+    <w:p>
+      <w:pPr>
+        <w:rPr>
+          <w:rFonts w:cstheme="minorHAnsi"/>
+        </w:rPr>
+      </w:pPr>
+    </w:p>
+    <w:p>
+      <w:pPr>
+        <w:rPr>
+          <w:rFonts w:cstheme="minorHAnsi"/>
+        </w:rPr>
+      </w:pPr>
+    </w:p>
+    <w:p>
+      <w:pPr>
+        <w:rPr>
+          <w:rFonts w:cstheme="minorHAnsi"/>
+        </w:rPr>
+      </w:pPr>
+    </w:p>
+    <w:p>
+      <w:pPr>
+        <w:rPr>
+          <w:rFonts w:cstheme="minorHAnsi"/>
+        </w:rPr>
+      </w:pPr>
+    </w:p>
+    <w:p>
+      <w:pPr>
+        <w:rPr>
+          <w:rFonts w:cstheme="minorHAnsi"/>
+        </w:rPr>
+      </w:pPr>
+    </w:p>
+    <w:p>
+      <w:pPr>
+        <w:jc w:val="both"/>
+      </w:pPr>
+      <w:r>
+        <w:rPr>
+          <w:rFonts w:cstheme="minorHAnsi"/>
+        </w:rPr>
+        <w:t>From the above figures we can see that the biggest change in the background occurred in the leaves on the back, since the dataset informed us that the complex background features an element of wind difference between certain sets of images, the resultant visualisation is as expected. The silhouette of the objects is easily identified as these objects remain static in both images and therefore a clear outline of the changing-background and the objects which remained the same, clearly separating the foreground and the background, can be observed.</w:t>
+      </w:r>
+      <w:r>
+        <w:br w:type="page"/>
+      </w:r>
+    </w:p>
+    <w:p>
+      <w:pPr>
+        <w:rPr>
+          <w:rFonts w:cstheme="minorHAnsi"/>
+        </w:rPr>
+      </w:pPr>
+      <w:r>
+        <w:rPr>
+          <w:rFonts w:cstheme="minorHAnsi"/>
+        </w:rPr>
+        <w:lastRenderedPageBreak/>
         <w:br w:type="page"/>
       </w:r>
     </w:p>

--- a/Documentation.docx
+++ b/Documentation.docx
@@ -3224,9 +3224,17 @@
         <w:rPr>
           <w:rFonts w:cstheme="minorHAnsi"/>
         </w:rPr>
-        <w:t>the passed</w:t>
+        <w:t xml:space="preserve">the </w:t>
+      </w:r>
+      <w:proofErr w:type="gramStart"/>
+      <w:r>
+        <w:rPr>
+          <w:rFonts w:cstheme="minorHAnsi"/>
+        </w:rPr>
+        <w:t>passed</w:t>
       </w:r>
       <w:proofErr w:type="spellEnd"/>
+      <w:proofErr w:type="gramEnd"/>
       <w:r>
         <w:rPr>
           <w:rFonts w:cstheme="minorHAnsi"/>
@@ -3978,8 +3986,10 @@
     <w:p>
       <w:pPr>
         <w:rPr>
-          <w:rFonts w:cstheme="minorHAnsi"/>
+          <w:rFonts w:ascii="Arial" w:hAnsi="Arial" w:cs="Arial"/>
           <w:noProof/>
+          <w:sz w:val="18"/>
+          <w:szCs w:val="18"/>
         </w:rPr>
       </w:pPr>
       <w:r>
@@ -4004,20 +4014,14 @@
           <w:sz w:val="18"/>
           <w:szCs w:val="18"/>
         </w:rPr>
-        <w:t xml:space="preserve">: </w:t>
+        <w:t>: Changed Background to 1280x720p</w:t>
       </w:r>
       <w:r>
         <w:rPr>
           <w:rFonts w:ascii="Arial" w:hAnsi="Arial" w:cs="Arial"/>
+          <w:noProof/>
           <w:sz w:val="18"/>
           <w:szCs w:val="18"/>
-        </w:rPr>
-        <w:t>Changed Background to 1280x720p</w:t>
-      </w:r>
-      <w:r>
-        <w:rPr>
-          <w:rFonts w:cstheme="minorHAnsi"/>
-          <w:noProof/>
         </w:rPr>
         <w:t xml:space="preserve"> using a different COTS image</w:t>
       </w:r>
@@ -4152,8 +4156,10 @@
     <w:p>
       <w:pPr>
         <w:rPr>
-          <w:rFonts w:cstheme="minorHAnsi"/>
+          <w:rFonts w:ascii="Arial" w:hAnsi="Arial" w:cs="Arial"/>
           <w:noProof/>
+          <w:sz w:val="18"/>
+          <w:szCs w:val="18"/>
         </w:rPr>
       </w:pPr>
       <w:r>
@@ -4178,20 +4184,14 @@
           <w:sz w:val="18"/>
           <w:szCs w:val="18"/>
         </w:rPr>
-        <w:t xml:space="preserve">: </w:t>
+        <w:t>: Changed Background to 1280x720p</w:t>
       </w:r>
       <w:r>
         <w:rPr>
           <w:rFonts w:ascii="Arial" w:hAnsi="Arial" w:cs="Arial"/>
+          <w:noProof/>
           <w:sz w:val="18"/>
           <w:szCs w:val="18"/>
-        </w:rPr>
-        <w:t>Changed Background to 1280x720p</w:t>
-      </w:r>
-      <w:r>
-        <w:rPr>
-          <w:rFonts w:cstheme="minorHAnsi"/>
-          <w:noProof/>
         </w:rPr>
         <w:t xml:space="preserve"> using a different COTS image</w:t>
       </w:r>
@@ -4219,17 +4219,13 @@
     </w:p>
     <w:p>
       <w:r>
-        <w:t xml:space="preserve">In this task we were required to implement </w:t>
-      </w:r>
-      <w:r>
-        <w:t xml:space="preserve">the evaluation code in </w:t>
+        <w:t xml:space="preserve">In this task we were required to implement the evaluation code in </w:t>
       </w:r>
       <w:sdt>
         <w:sdtPr>
           <w:id w:val="-1582903167"/>
           <w:citation/>
         </w:sdtPr>
-        <w:sdtEndPr/>
         <w:sdtContent>
           <w:r>
             <w:fldChar w:fldCharType="begin"/>
@@ -4255,6 +4251,71 @@
           </w:r>
         </w:sdtContent>
       </w:sdt>
+      <w:r>
+        <w:t xml:space="preserve"> by using </w:t>
+      </w:r>
+      <w:r>
+        <w:t>off-the-shelf OpenCV inpainting methods</w:t>
+      </w:r>
+      <w:r>
+        <w:t xml:space="preserve">. The TELEA and NS </w:t>
+      </w:r>
+      <w:proofErr w:type="spellStart"/>
+      <w:r>
+        <w:t>impainting</w:t>
+      </w:r>
+      <w:proofErr w:type="spellEnd"/>
+      <w:r>
+        <w:t xml:space="preserve"> techniques where used, while the same S2, Mask and S1 images as used in</w:t>
+      </w:r>
+      <w:sdt>
+        <w:sdtPr>
+          <w:id w:val="-2101019069"/>
+          <w:citation/>
+        </w:sdtPr>
+        <w:sdtContent>
+          <w:r>
+            <w:fldChar w:fldCharType="begin"/>
+          </w:r>
+          <w:r>
+            <w:rPr>
+              <w:lang w:val="en-US"/>
+            </w:rPr>
+            <w:instrText xml:space="preserve"> CITATION Sey20 \l 1033 </w:instrText>
+          </w:r>
+          <w:r>
+            <w:fldChar w:fldCharType="separate"/>
+          </w:r>
+          <w:r>
+            <w:rPr>
+              <w:noProof/>
+              <w:lang w:val="en-US"/>
+            </w:rPr>
+            <w:t xml:space="preserve"> </w:t>
+          </w:r>
+          <w:r>
+            <w:rPr>
+              <w:noProof/>
+              <w:lang w:val="en-US"/>
+            </w:rPr>
+            <w:t>[2]</w:t>
+          </w:r>
+          <w:r>
+            <w:fldChar w:fldCharType="end"/>
+          </w:r>
+        </w:sdtContent>
+      </w:sdt>
+      <w:r>
+        <w:t xml:space="preserve"> were used here. In Table 1, the image set used and the results of the </w:t>
+      </w:r>
+      <w:proofErr w:type="spellStart"/>
+      <w:r>
+        <w:t>impainting</w:t>
+      </w:r>
+      <w:proofErr w:type="spellEnd"/>
+      <w:r>
+        <w:t xml:space="preserve"> is shown, while in Table 2, the SSD and MSE metrics are displayed. </w:t>
+      </w:r>
     </w:p>
     <w:p/>
     <w:tbl>
@@ -6499,6 +6560,204 @@
       <w:pPr>
         <w:pStyle w:val="Heading2"/>
       </w:pPr>
+      <w:r>
+        <w:rPr>
+          <w:rFonts w:ascii="Arial" w:hAnsi="Arial" w:cs="Arial"/>
+          <w:noProof/>
+          <w:sz w:val="18"/>
+          <w:szCs w:val="18"/>
+        </w:rPr>
+        <mc:AlternateContent>
+          <mc:Choice Requires="wps">
+            <w:drawing>
+              <wp:anchor distT="0" distB="0" distL="114300" distR="114300" simplePos="0" relativeHeight="251686912" behindDoc="0" locked="0" layoutInCell="1" allowOverlap="1" wp14:anchorId="219D0B82" wp14:editId="2EC36EFF">
+                <wp:simplePos x="0" y="0"/>
+                <wp:positionH relativeFrom="margin">
+                  <wp:posOffset>-549275</wp:posOffset>
+                </wp:positionH>
+                <wp:positionV relativeFrom="paragraph">
+                  <wp:posOffset>49187</wp:posOffset>
+                </wp:positionV>
+                <wp:extent cx="3437890" cy="137160"/>
+                <wp:effectExtent l="0" t="0" r="0" b="0"/>
+                <wp:wrapSquare wrapText="bothSides"/>
+                <wp:docPr id="59" name="Text Box 59"/>
+                <wp:cNvGraphicFramePr/>
+                <a:graphic xmlns:a="http://schemas.openxmlformats.org/drawingml/2006/main">
+                  <a:graphicData uri="http://schemas.microsoft.com/office/word/2010/wordprocessingShape">
+                    <wps:wsp>
+                      <wps:cNvSpPr txBox="1"/>
+                      <wps:spPr>
+                        <a:xfrm>
+                          <a:off x="0" y="0"/>
+                          <a:ext cx="3437890" cy="137160"/>
+                        </a:xfrm>
+                        <a:prstGeom prst="rect">
+                          <a:avLst/>
+                        </a:prstGeom>
+                        <a:solidFill>
+                          <a:prstClr val="white"/>
+                        </a:solidFill>
+                        <a:ln>
+                          <a:noFill/>
+                        </a:ln>
+                      </wps:spPr>
+                      <wps:txbx>
+                        <w:txbxContent>
+                          <w:p>
+                            <w:pPr>
+                              <w:pStyle w:val="Caption"/>
+                              <w:rPr>
+                                <w:rFonts w:ascii="Arial" w:hAnsi="Arial" w:cs="Arial"/>
+                                <w:i w:val="0"/>
+                                <w:iCs w:val="0"/>
+                                <w:color w:val="auto"/>
+                              </w:rPr>
+                            </w:pPr>
+                            <w:r>
+                              <w:rPr>
+                                <w:rFonts w:ascii="Arial" w:hAnsi="Arial" w:cs="Arial"/>
+                                <w:i w:val="0"/>
+                                <w:iCs w:val="0"/>
+                                <w:color w:val="auto"/>
+                              </w:rPr>
+                              <w:t>Table 1:</w:t>
+                            </w:r>
+                            <w:r>
+                              <w:rPr>
+                                <w:rFonts w:ascii="Arial" w:hAnsi="Arial" w:cs="Arial"/>
+                                <w:i w:val="0"/>
+                                <w:iCs w:val="0"/>
+                                <w:color w:val="auto"/>
+                              </w:rPr>
+                              <w:t xml:space="preserve"> </w:t>
+                            </w:r>
+                            <w:proofErr w:type="spellStart"/>
+                            <w:r>
+                              <w:rPr>
+                                <w:rFonts w:ascii="Arial" w:hAnsi="Arial" w:cs="Arial"/>
+                                <w:i w:val="0"/>
+                                <w:iCs w:val="0"/>
+                                <w:color w:val="auto"/>
+                              </w:rPr>
+                              <w:t>Impainting</w:t>
+                            </w:r>
+                            <w:proofErr w:type="spellEnd"/>
+                            <w:r>
+                              <w:rPr>
+                                <w:rFonts w:ascii="Arial" w:hAnsi="Arial" w:cs="Arial"/>
+                                <w:i w:val="0"/>
+                                <w:iCs w:val="0"/>
+                                <w:color w:val="auto"/>
+                              </w:rPr>
+                              <w:t xml:space="preserve"> Visual Results and Input Images</w:t>
+                            </w:r>
+                          </w:p>
+                          <w:p/>
+                        </w:txbxContent>
+                      </wps:txbx>
+                      <wps:bodyPr rot="0" spcFirstLastPara="0" vertOverflow="overflow" horzOverflow="overflow" vert="horz" wrap="square" lIns="0" tIns="0" rIns="0" bIns="0" numCol="1" spcCol="0" rtlCol="0" fromWordArt="0" anchor="t" anchorCtr="0" forceAA="0" compatLnSpc="1">
+                        <a:prstTxWarp prst="textNoShape">
+                          <a:avLst/>
+                        </a:prstTxWarp>
+                        <a:noAutofit/>
+                      </wps:bodyPr>
+                    </wps:wsp>
+                  </a:graphicData>
+                </a:graphic>
+                <wp14:sizeRelH relativeFrom="margin">
+                  <wp14:pctWidth>0</wp14:pctWidth>
+                </wp14:sizeRelH>
+                <wp14:sizeRelV relativeFrom="margin">
+                  <wp14:pctHeight>0</wp14:pctHeight>
+                </wp14:sizeRelV>
+              </wp:anchor>
+            </w:drawing>
+          </mc:Choice>
+          <mc:Fallback>
+            <w:pict>
+              <v:shape w14:anchorId="219D0B82" id="Text Box 59" o:spid="_x0000_s1032" type="#_x0000_t202" style="position:absolute;margin-left:-43.25pt;margin-top:3.85pt;width:270.7pt;height:10.8pt;z-index:251686912;visibility:visible;mso-wrap-style:square;mso-width-percent:0;mso-height-percent:0;mso-wrap-distance-left:9pt;mso-wrap-distance-top:0;mso-wrap-distance-right:9pt;mso-wrap-distance-bottom:0;mso-position-horizontal:absolute;mso-position-horizontal-relative:margin;mso-position-vertical:absolute;mso-position-vertical-relative:text;mso-width-percent:0;mso-height-percent:0;mso-width-relative:margin;mso-height-relative:margin;v-text-anchor:top" o:gfxdata="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" stroked="f">
+                <v:textbox inset="0,0,0,0">
+                  <w:txbxContent>
+                    <w:p>
+                      <w:pPr>
+                        <w:pStyle w:val="Caption"/>
+                        <w:rPr>
+                          <w:rFonts w:ascii="Arial" w:hAnsi="Arial" w:cs="Arial"/>
+                          <w:i w:val="0"/>
+                          <w:iCs w:val="0"/>
+                          <w:color w:val="auto"/>
+                        </w:rPr>
+                      </w:pPr>
+                      <w:r>
+                        <w:rPr>
+                          <w:rFonts w:ascii="Arial" w:hAnsi="Arial" w:cs="Arial"/>
+                          <w:i w:val="0"/>
+                          <w:iCs w:val="0"/>
+                          <w:color w:val="auto"/>
+                        </w:rPr>
+                        <w:t>Table 1:</w:t>
+                      </w:r>
+                      <w:r>
+                        <w:rPr>
+                          <w:rFonts w:ascii="Arial" w:hAnsi="Arial" w:cs="Arial"/>
+                          <w:i w:val="0"/>
+                          <w:iCs w:val="0"/>
+                          <w:color w:val="auto"/>
+                        </w:rPr>
+                        <w:t xml:space="preserve"> </w:t>
+                      </w:r>
+                      <w:proofErr w:type="spellStart"/>
+                      <w:r>
+                        <w:rPr>
+                          <w:rFonts w:ascii="Arial" w:hAnsi="Arial" w:cs="Arial"/>
+                          <w:i w:val="0"/>
+                          <w:iCs w:val="0"/>
+                          <w:color w:val="auto"/>
+                        </w:rPr>
+                        <w:t>Impainting</w:t>
+                      </w:r>
+                      <w:proofErr w:type="spellEnd"/>
+                      <w:r>
+                        <w:rPr>
+                          <w:rFonts w:ascii="Arial" w:hAnsi="Arial" w:cs="Arial"/>
+                          <w:i w:val="0"/>
+                          <w:iCs w:val="0"/>
+                          <w:color w:val="auto"/>
+                        </w:rPr>
+                        <w:t xml:space="preserve"> Visual Results and Input Images</w:t>
+                      </w:r>
+                    </w:p>
+                    <w:p/>
+                  </w:txbxContent>
+                </v:textbox>
+                <w10:wrap type="square" anchorx="margin"/>
+              </v:shape>
+            </w:pict>
+          </mc:Fallback>
+        </mc:AlternateContent>
+      </w:r>
+    </w:p>
+    <w:p>
+      <w:r>
+        <w:t xml:space="preserve">In Table 1 The difference can be seen in S1 and the </w:t>
+      </w:r>
+      <w:proofErr w:type="spellStart"/>
+      <w:r>
+        <w:t>impainted</w:t>
+      </w:r>
+      <w:proofErr w:type="spellEnd"/>
+      <w:r>
+        <w:t xml:space="preserve"> results as the </w:t>
+      </w:r>
+      <w:proofErr w:type="spellStart"/>
+      <w:r>
+        <w:t>impainting</w:t>
+      </w:r>
+      <w:proofErr w:type="spellEnd"/>
+      <w:r>
+        <w:t xml:space="preserve"> was not as good as the real image. By using the SSD and MSE metrics we can see both TELEA and NS perform better in lower lighting settings, as can be seen when comparing the ‘Statues’ and ‘Shooter Glasses’ results.</w:t>
+      </w:r>
     </w:p>
     <w:tbl>
       <w:tblPr>
@@ -7188,13 +7447,192 @@
         </w:tc>
       </w:tr>
     </w:tbl>
-    <w:p/>
+    <w:p>
+      <w:r>
+        <w:rPr>
+          <w:rFonts w:ascii="Arial" w:hAnsi="Arial" w:cs="Arial"/>
+          <w:noProof/>
+          <w:sz w:val="18"/>
+          <w:szCs w:val="18"/>
+        </w:rPr>
+        <mc:AlternateContent>
+          <mc:Choice Requires="wps">
+            <w:drawing>
+              <wp:anchor distT="0" distB="0" distL="114300" distR="114300" simplePos="0" relativeHeight="251688960" behindDoc="0" locked="0" layoutInCell="1" allowOverlap="1" wp14:anchorId="10C16201" wp14:editId="16CA24DB">
+                <wp:simplePos x="0" y="0"/>
+                <wp:positionH relativeFrom="margin">
+                  <wp:posOffset>0</wp:posOffset>
+                </wp:positionH>
+                <wp:positionV relativeFrom="paragraph">
+                  <wp:posOffset>38568</wp:posOffset>
+                </wp:positionV>
+                <wp:extent cx="2999105" cy="137160"/>
+                <wp:effectExtent l="0" t="0" r="0" b="0"/>
+                <wp:wrapSquare wrapText="bothSides"/>
+                <wp:docPr id="61" name="Text Box 61"/>
+                <wp:cNvGraphicFramePr/>
+                <a:graphic xmlns:a="http://schemas.openxmlformats.org/drawingml/2006/main">
+                  <a:graphicData uri="http://schemas.microsoft.com/office/word/2010/wordprocessingShape">
+                    <wps:wsp>
+                      <wps:cNvSpPr txBox="1"/>
+                      <wps:spPr>
+                        <a:xfrm>
+                          <a:off x="0" y="0"/>
+                          <a:ext cx="2999105" cy="137160"/>
+                        </a:xfrm>
+                        <a:prstGeom prst="rect">
+                          <a:avLst/>
+                        </a:prstGeom>
+                        <a:solidFill>
+                          <a:prstClr val="white"/>
+                        </a:solidFill>
+                        <a:ln>
+                          <a:noFill/>
+                        </a:ln>
+                      </wps:spPr>
+                      <wps:txbx>
+                        <w:txbxContent>
+                          <w:p>
+                            <w:pPr>
+                              <w:pStyle w:val="Caption"/>
+                              <w:rPr>
+                                <w:rFonts w:ascii="Arial" w:hAnsi="Arial" w:cs="Arial"/>
+                                <w:i w:val="0"/>
+                                <w:iCs w:val="0"/>
+                                <w:noProof/>
+                                <w:color w:val="auto"/>
+                              </w:rPr>
+                            </w:pPr>
+                            <w:r>
+                              <w:rPr>
+                                <w:rFonts w:ascii="Arial" w:hAnsi="Arial" w:cs="Arial"/>
+                                <w:i w:val="0"/>
+                                <w:iCs w:val="0"/>
+                                <w:color w:val="auto"/>
+                              </w:rPr>
+                              <w:t>Table 2:</w:t>
+                            </w:r>
+                            <w:r>
+                              <w:rPr>
+                                <w:rFonts w:ascii="Arial" w:hAnsi="Arial" w:cs="Arial"/>
+                                <w:i w:val="0"/>
+                                <w:iCs w:val="0"/>
+                                <w:color w:val="auto"/>
+                              </w:rPr>
+                              <w:t xml:space="preserve"> </w:t>
+                            </w:r>
+                            <w:proofErr w:type="spellStart"/>
+                            <w:r>
+                              <w:rPr>
+                                <w:rFonts w:ascii="Arial" w:hAnsi="Arial" w:cs="Arial"/>
+                                <w:i w:val="0"/>
+                                <w:iCs w:val="0"/>
+                                <w:color w:val="auto"/>
+                              </w:rPr>
+                              <w:t>Impainting</w:t>
+                            </w:r>
+                            <w:proofErr w:type="spellEnd"/>
+                            <w:r>
+                              <w:rPr>
+                                <w:rFonts w:ascii="Arial" w:hAnsi="Arial" w:cs="Arial"/>
+                                <w:i w:val="0"/>
+                                <w:iCs w:val="0"/>
+                                <w:color w:val="auto"/>
+                              </w:rPr>
+                              <w:t xml:space="preserve"> Metric Results</w:t>
+                            </w:r>
+                          </w:p>
+                        </w:txbxContent>
+                      </wps:txbx>
+                      <wps:bodyPr rot="0" spcFirstLastPara="0" vertOverflow="overflow" horzOverflow="overflow" vert="horz" wrap="square" lIns="0" tIns="0" rIns="0" bIns="0" numCol="1" spcCol="0" rtlCol="0" fromWordArt="0" anchor="t" anchorCtr="0" forceAA="0" compatLnSpc="1">
+                        <a:prstTxWarp prst="textNoShape">
+                          <a:avLst/>
+                        </a:prstTxWarp>
+                        <a:noAutofit/>
+                      </wps:bodyPr>
+                    </wps:wsp>
+                  </a:graphicData>
+                </a:graphic>
+                <wp14:sizeRelH relativeFrom="margin">
+                  <wp14:pctWidth>0</wp14:pctWidth>
+                </wp14:sizeRelH>
+                <wp14:sizeRelV relativeFrom="margin">
+                  <wp14:pctHeight>0</wp14:pctHeight>
+                </wp14:sizeRelV>
+              </wp:anchor>
+            </w:drawing>
+          </mc:Choice>
+          <mc:Fallback>
+            <w:pict>
+              <v:shape w14:anchorId="10C16201" id="Text Box 61" o:spid="_x0000_s1033" type="#_x0000_t202" style="position:absolute;margin-left:0;margin-top:3.05pt;width:236.15pt;height:10.8pt;z-index:251688960;visibility:visible;mso-wrap-style:square;mso-width-percent:0;mso-height-percent:0;mso-wrap-distance-left:9pt;mso-wrap-distance-top:0;mso-wrap-distance-right:9pt;mso-wrap-distance-bottom:0;mso-position-horizontal:absolute;mso-position-horizontal-relative:margin;mso-position-vertical:absolute;mso-position-vertical-relative:text;mso-width-percent:0;mso-height-percent:0;mso-width-relative:margin;mso-height-relative:margin;v-text-anchor:top" o:gfxdata="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" stroked="f">
+                <v:textbox inset="0,0,0,0">
+                  <w:txbxContent>
+                    <w:p>
+                      <w:pPr>
+                        <w:pStyle w:val="Caption"/>
+                        <w:rPr>
+                          <w:rFonts w:ascii="Arial" w:hAnsi="Arial" w:cs="Arial"/>
+                          <w:i w:val="0"/>
+                          <w:iCs w:val="0"/>
+                          <w:noProof/>
+                          <w:color w:val="auto"/>
+                        </w:rPr>
+                      </w:pPr>
+                      <w:r>
+                        <w:rPr>
+                          <w:rFonts w:ascii="Arial" w:hAnsi="Arial" w:cs="Arial"/>
+                          <w:i w:val="0"/>
+                          <w:iCs w:val="0"/>
+                          <w:color w:val="auto"/>
+                        </w:rPr>
+                        <w:t>Table 2:</w:t>
+                      </w:r>
+                      <w:r>
+                        <w:rPr>
+                          <w:rFonts w:ascii="Arial" w:hAnsi="Arial" w:cs="Arial"/>
+                          <w:i w:val="0"/>
+                          <w:iCs w:val="0"/>
+                          <w:color w:val="auto"/>
+                        </w:rPr>
+                        <w:t xml:space="preserve"> </w:t>
+                      </w:r>
+                      <w:proofErr w:type="spellStart"/>
+                      <w:r>
+                        <w:rPr>
+                          <w:rFonts w:ascii="Arial" w:hAnsi="Arial" w:cs="Arial"/>
+                          <w:i w:val="0"/>
+                          <w:iCs w:val="0"/>
+                          <w:color w:val="auto"/>
+                        </w:rPr>
+                        <w:t>Impainting</w:t>
+                      </w:r>
+                      <w:proofErr w:type="spellEnd"/>
+                      <w:r>
+                        <w:rPr>
+                          <w:rFonts w:ascii="Arial" w:hAnsi="Arial" w:cs="Arial"/>
+                          <w:i w:val="0"/>
+                          <w:iCs w:val="0"/>
+                          <w:color w:val="auto"/>
+                        </w:rPr>
+                        <w:t xml:space="preserve"> Metric Results</w:t>
+                      </w:r>
+                    </w:p>
+                  </w:txbxContent>
+                </v:textbox>
+                <w10:wrap type="square" anchorx="margin"/>
+              </v:shape>
+            </w:pict>
+          </mc:Fallback>
+        </mc:AlternateContent>
+      </w:r>
+    </w:p>
     <w:p/>
     <w:p>
       <w:pPr>
         <w:pStyle w:val="Heading2"/>
       </w:pPr>
       <w:r>
+        <w:lastRenderedPageBreak/>
         <w:t>Task B</w:t>
       </w:r>
     </w:p>
@@ -7234,7 +7672,6 @@
               <w:rPr>
                 <w:rFonts w:cstheme="minorHAnsi"/>
               </w:rPr>
-              <w:lastRenderedPageBreak/>
               <w:t>Label</w:t>
             </w:r>
           </w:p>
@@ -9444,7 +9881,185 @@
         </w:tc>
       </w:tr>
     </w:tbl>
-    <w:p/>
+    <w:p>
+      <w:r>
+        <w:rPr>
+          <w:rFonts w:ascii="Arial" w:hAnsi="Arial" w:cs="Arial"/>
+          <w:noProof/>
+          <w:sz w:val="18"/>
+          <w:szCs w:val="18"/>
+        </w:rPr>
+        <mc:AlternateContent>
+          <mc:Choice Requires="wps">
+            <w:drawing>
+              <wp:anchor distT="0" distB="0" distL="114300" distR="114300" simplePos="0" relativeHeight="251691008" behindDoc="0" locked="0" layoutInCell="1" allowOverlap="1" wp14:anchorId="0CF76290" wp14:editId="5CD5E8C3">
+                <wp:simplePos x="0" y="0"/>
+                <wp:positionH relativeFrom="margin">
+                  <wp:posOffset>-549762</wp:posOffset>
+                </wp:positionH>
+                <wp:positionV relativeFrom="paragraph">
+                  <wp:posOffset>38568</wp:posOffset>
+                </wp:positionV>
+                <wp:extent cx="4549775" cy="128905"/>
+                <wp:effectExtent l="0" t="0" r="3175" b="4445"/>
+                <wp:wrapSquare wrapText="bothSides"/>
+                <wp:docPr id="62" name="Text Box 62"/>
+                <wp:cNvGraphicFramePr/>
+                <a:graphic xmlns:a="http://schemas.openxmlformats.org/drawingml/2006/main">
+                  <a:graphicData uri="http://schemas.microsoft.com/office/word/2010/wordprocessingShape">
+                    <wps:wsp>
+                      <wps:cNvSpPr txBox="1"/>
+                      <wps:spPr>
+                        <a:xfrm>
+                          <a:off x="0" y="0"/>
+                          <a:ext cx="4549775" cy="128905"/>
+                        </a:xfrm>
+                        <a:prstGeom prst="rect">
+                          <a:avLst/>
+                        </a:prstGeom>
+                        <a:solidFill>
+                          <a:prstClr val="white"/>
+                        </a:solidFill>
+                        <a:ln>
+                          <a:noFill/>
+                        </a:ln>
+                      </wps:spPr>
+                      <wps:txbx>
+                        <w:txbxContent>
+                          <w:p>
+                            <w:pPr>
+                              <w:pStyle w:val="Caption"/>
+                              <w:rPr>
+                                <w:rFonts w:ascii="Arial" w:hAnsi="Arial" w:cs="Arial"/>
+                                <w:i w:val="0"/>
+                                <w:iCs w:val="0"/>
+                                <w:noProof/>
+                                <w:color w:val="auto"/>
+                              </w:rPr>
+                            </w:pPr>
+                            <w:r>
+                              <w:rPr>
+                                <w:rFonts w:ascii="Arial" w:hAnsi="Arial" w:cs="Arial"/>
+                                <w:i w:val="0"/>
+                                <w:iCs w:val="0"/>
+                                <w:color w:val="auto"/>
+                              </w:rPr>
+                              <w:t>Table 3:</w:t>
+                            </w:r>
+                            <w:r>
+                              <w:rPr>
+                                <w:rFonts w:ascii="Arial" w:hAnsi="Arial" w:cs="Arial"/>
+                                <w:i w:val="0"/>
+                                <w:iCs w:val="0"/>
+                                <w:color w:val="auto"/>
+                              </w:rPr>
+                              <w:t xml:space="preserve"> </w:t>
+                            </w:r>
+                            <w:proofErr w:type="spellStart"/>
+                            <w:r>
+                              <w:rPr>
+                                <w:rFonts w:ascii="Arial" w:hAnsi="Arial" w:cs="Arial"/>
+                                <w:i w:val="0"/>
+                                <w:iCs w:val="0"/>
+                                <w:color w:val="auto"/>
+                              </w:rPr>
+                              <w:t>Impainting</w:t>
+                            </w:r>
+                            <w:proofErr w:type="spellEnd"/>
+                            <w:r>
+                              <w:rPr>
+                                <w:rFonts w:ascii="Arial" w:hAnsi="Arial" w:cs="Arial"/>
+                                <w:i w:val="0"/>
+                                <w:iCs w:val="0"/>
+                                <w:color w:val="auto"/>
+                              </w:rPr>
+                              <w:t xml:space="preserve"> Visual Results and Input Images with Dynamic Background</w:t>
+                            </w:r>
+                          </w:p>
+                        </w:txbxContent>
+                      </wps:txbx>
+                      <wps:bodyPr rot="0" spcFirstLastPara="0" vertOverflow="overflow" horzOverflow="overflow" vert="horz" wrap="square" lIns="0" tIns="0" rIns="0" bIns="0" numCol="1" spcCol="0" rtlCol="0" fromWordArt="0" anchor="t" anchorCtr="0" forceAA="0" compatLnSpc="1">
+                        <a:prstTxWarp prst="textNoShape">
+                          <a:avLst/>
+                        </a:prstTxWarp>
+                        <a:noAutofit/>
+                      </wps:bodyPr>
+                    </wps:wsp>
+                  </a:graphicData>
+                </a:graphic>
+                <wp14:sizeRelH relativeFrom="margin">
+                  <wp14:pctWidth>0</wp14:pctWidth>
+                </wp14:sizeRelH>
+                <wp14:sizeRelV relativeFrom="margin">
+                  <wp14:pctHeight>0</wp14:pctHeight>
+                </wp14:sizeRelV>
+              </wp:anchor>
+            </w:drawing>
+          </mc:Choice>
+          <mc:Fallback>
+            <w:pict>
+              <v:shape w14:anchorId="0CF76290" id="Text Box 62" o:spid="_x0000_s1034" type="#_x0000_t202" style="position:absolute;margin-left:-43.3pt;margin-top:3.05pt;width:358.25pt;height:10.15pt;z-index:251691008;visibility:visible;mso-wrap-style:square;mso-width-percent:0;mso-height-percent:0;mso-wrap-distance-left:9pt;mso-wrap-distance-top:0;mso-wrap-distance-right:9pt;mso-wrap-distance-bottom:0;mso-position-horizontal:absolute;mso-position-horizontal-relative:margin;mso-position-vertical:absolute;mso-position-vertical-relative:text;mso-width-percent:0;mso-height-percent:0;mso-width-relative:margin;mso-height-relative:margin;v-text-anchor:top" o:gfxdata="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" stroked="f">
+                <v:textbox inset="0,0,0,0">
+                  <w:txbxContent>
+                    <w:p>
+                      <w:pPr>
+                        <w:pStyle w:val="Caption"/>
+                        <w:rPr>
+                          <w:rFonts w:ascii="Arial" w:hAnsi="Arial" w:cs="Arial"/>
+                          <w:i w:val="0"/>
+                          <w:iCs w:val="0"/>
+                          <w:noProof/>
+                          <w:color w:val="auto"/>
+                        </w:rPr>
+                      </w:pPr>
+                      <w:r>
+                        <w:rPr>
+                          <w:rFonts w:ascii="Arial" w:hAnsi="Arial" w:cs="Arial"/>
+                          <w:i w:val="0"/>
+                          <w:iCs w:val="0"/>
+                          <w:color w:val="auto"/>
+                        </w:rPr>
+                        <w:t>Table 3:</w:t>
+                      </w:r>
+                      <w:r>
+                        <w:rPr>
+                          <w:rFonts w:ascii="Arial" w:hAnsi="Arial" w:cs="Arial"/>
+                          <w:i w:val="0"/>
+                          <w:iCs w:val="0"/>
+                          <w:color w:val="auto"/>
+                        </w:rPr>
+                        <w:t xml:space="preserve"> </w:t>
+                      </w:r>
+                      <w:proofErr w:type="spellStart"/>
+                      <w:r>
+                        <w:rPr>
+                          <w:rFonts w:ascii="Arial" w:hAnsi="Arial" w:cs="Arial"/>
+                          <w:i w:val="0"/>
+                          <w:iCs w:val="0"/>
+                          <w:color w:val="auto"/>
+                        </w:rPr>
+                        <w:t>Impainting</w:t>
+                      </w:r>
+                      <w:proofErr w:type="spellEnd"/>
+                      <w:r>
+                        <w:rPr>
+                          <w:rFonts w:ascii="Arial" w:hAnsi="Arial" w:cs="Arial"/>
+                          <w:i w:val="0"/>
+                          <w:iCs w:val="0"/>
+                          <w:color w:val="auto"/>
+                        </w:rPr>
+                        <w:t xml:space="preserve"> Visual Results and Input Images with Dynamic Background</w:t>
+                      </w:r>
+                    </w:p>
+                  </w:txbxContent>
+                </v:textbox>
+                <w10:wrap type="square" anchorx="margin"/>
+              </v:shape>
+            </w:pict>
+          </mc:Fallback>
+        </mc:AlternateContent>
+      </w:r>
+    </w:p>
     <w:p/>
     <w:tbl>
       <w:tblPr>
@@ -10128,6 +10743,183 @@
           <w:rFonts w:cstheme="minorHAnsi"/>
         </w:rPr>
       </w:pPr>
+      <w:r>
+        <w:rPr>
+          <w:rFonts w:ascii="Arial" w:hAnsi="Arial" w:cs="Arial"/>
+          <w:noProof/>
+          <w:sz w:val="18"/>
+          <w:szCs w:val="18"/>
+        </w:rPr>
+        <mc:AlternateContent>
+          <mc:Choice Requires="wps">
+            <w:drawing>
+              <wp:anchor distT="0" distB="0" distL="114300" distR="114300" simplePos="0" relativeHeight="251693056" behindDoc="0" locked="0" layoutInCell="1" allowOverlap="1" wp14:anchorId="01E8F67B" wp14:editId="6B225A51">
+                <wp:simplePos x="0" y="0"/>
+                <wp:positionH relativeFrom="margin">
+                  <wp:posOffset>0</wp:posOffset>
+                </wp:positionH>
+                <wp:positionV relativeFrom="paragraph">
+                  <wp:posOffset>33943</wp:posOffset>
+                </wp:positionV>
+                <wp:extent cx="2999105" cy="137160"/>
+                <wp:effectExtent l="0" t="0" r="0" b="0"/>
+                <wp:wrapSquare wrapText="bothSides"/>
+                <wp:docPr id="63" name="Text Box 63"/>
+                <wp:cNvGraphicFramePr/>
+                <a:graphic xmlns:a="http://schemas.openxmlformats.org/drawingml/2006/main">
+                  <a:graphicData uri="http://schemas.microsoft.com/office/word/2010/wordprocessingShape">
+                    <wps:wsp>
+                      <wps:cNvSpPr txBox="1"/>
+                      <wps:spPr>
+                        <a:xfrm>
+                          <a:off x="0" y="0"/>
+                          <a:ext cx="2999105" cy="137160"/>
+                        </a:xfrm>
+                        <a:prstGeom prst="rect">
+                          <a:avLst/>
+                        </a:prstGeom>
+                        <a:solidFill>
+                          <a:prstClr val="white"/>
+                        </a:solidFill>
+                        <a:ln>
+                          <a:noFill/>
+                        </a:ln>
+                      </wps:spPr>
+                      <wps:txbx>
+                        <w:txbxContent>
+                          <w:p>
+                            <w:pPr>
+                              <w:pStyle w:val="Caption"/>
+                              <w:rPr>
+                                <w:rFonts w:ascii="Arial" w:hAnsi="Arial" w:cs="Arial"/>
+                                <w:i w:val="0"/>
+                                <w:iCs w:val="0"/>
+                                <w:noProof/>
+                                <w:color w:val="auto"/>
+                              </w:rPr>
+                            </w:pPr>
+                            <w:r>
+                              <w:rPr>
+                                <w:rFonts w:ascii="Arial" w:hAnsi="Arial" w:cs="Arial"/>
+                                <w:i w:val="0"/>
+                                <w:iCs w:val="0"/>
+                                <w:color w:val="auto"/>
+                              </w:rPr>
+                              <w:t>Table 4: Dynamic Background</w:t>
+                            </w:r>
+                            <w:r>
+                              <w:rPr>
+                                <w:rFonts w:ascii="Arial" w:hAnsi="Arial" w:cs="Arial"/>
+                                <w:i w:val="0"/>
+                                <w:iCs w:val="0"/>
+                                <w:color w:val="auto"/>
+                              </w:rPr>
+                              <w:t xml:space="preserve"> </w:t>
+                            </w:r>
+                            <w:proofErr w:type="spellStart"/>
+                            <w:r>
+                              <w:rPr>
+                                <w:rFonts w:ascii="Arial" w:hAnsi="Arial" w:cs="Arial"/>
+                                <w:i w:val="0"/>
+                                <w:iCs w:val="0"/>
+                                <w:color w:val="auto"/>
+                              </w:rPr>
+                              <w:t>Impainting</w:t>
+                            </w:r>
+                            <w:proofErr w:type="spellEnd"/>
+                            <w:r>
+                              <w:rPr>
+                                <w:rFonts w:ascii="Arial" w:hAnsi="Arial" w:cs="Arial"/>
+                                <w:i w:val="0"/>
+                                <w:iCs w:val="0"/>
+                                <w:color w:val="auto"/>
+                              </w:rPr>
+                              <w:t xml:space="preserve"> Metric Results</w:t>
+                            </w:r>
+                          </w:p>
+                        </w:txbxContent>
+                      </wps:txbx>
+                      <wps:bodyPr rot="0" spcFirstLastPara="0" vertOverflow="overflow" horzOverflow="overflow" vert="horz" wrap="square" lIns="0" tIns="0" rIns="0" bIns="0" numCol="1" spcCol="0" rtlCol="0" fromWordArt="0" anchor="t" anchorCtr="0" forceAA="0" compatLnSpc="1">
+                        <a:prstTxWarp prst="textNoShape">
+                          <a:avLst/>
+                        </a:prstTxWarp>
+                        <a:noAutofit/>
+                      </wps:bodyPr>
+                    </wps:wsp>
+                  </a:graphicData>
+                </a:graphic>
+                <wp14:sizeRelH relativeFrom="margin">
+                  <wp14:pctWidth>0</wp14:pctWidth>
+                </wp14:sizeRelH>
+                <wp14:sizeRelV relativeFrom="margin">
+                  <wp14:pctHeight>0</wp14:pctHeight>
+                </wp14:sizeRelV>
+              </wp:anchor>
+            </w:drawing>
+          </mc:Choice>
+          <mc:Fallback>
+            <w:pict>
+              <v:shape w14:anchorId="01E8F67B" id="Text Box 63" o:spid="_x0000_s1035" type="#_x0000_t202" style="position:absolute;margin-left:0;margin-top:2.65pt;width:236.15pt;height:10.8pt;z-index:251693056;visibility:visible;mso-wrap-style:square;mso-width-percent:0;mso-height-percent:0;mso-wrap-distance-left:9pt;mso-wrap-distance-top:0;mso-wrap-distance-right:9pt;mso-wrap-distance-bottom:0;mso-position-horizontal:absolute;mso-position-horizontal-relative:margin;mso-position-vertical:absolute;mso-position-vertical-relative:text;mso-width-percent:0;mso-height-percent:0;mso-width-relative:margin;mso-height-relative:margin;v-text-anchor:top" o:gfxdata="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" stroked="f">
+                <v:textbox inset="0,0,0,0">
+                  <w:txbxContent>
+                    <w:p>
+                      <w:pPr>
+                        <w:pStyle w:val="Caption"/>
+                        <w:rPr>
+                          <w:rFonts w:ascii="Arial" w:hAnsi="Arial" w:cs="Arial"/>
+                          <w:i w:val="0"/>
+                          <w:iCs w:val="0"/>
+                          <w:noProof/>
+                          <w:color w:val="auto"/>
+                        </w:rPr>
+                      </w:pPr>
+                      <w:r>
+                        <w:rPr>
+                          <w:rFonts w:ascii="Arial" w:hAnsi="Arial" w:cs="Arial"/>
+                          <w:i w:val="0"/>
+                          <w:iCs w:val="0"/>
+                          <w:color w:val="auto"/>
+                        </w:rPr>
+                        <w:t>Table 4: Dynamic Background</w:t>
+                      </w:r>
+                      <w:r>
+                        <w:rPr>
+                          <w:rFonts w:ascii="Arial" w:hAnsi="Arial" w:cs="Arial"/>
+                          <w:i w:val="0"/>
+                          <w:iCs w:val="0"/>
+                          <w:color w:val="auto"/>
+                        </w:rPr>
+                        <w:t xml:space="preserve"> </w:t>
+                      </w:r>
+                      <w:proofErr w:type="spellStart"/>
+                      <w:r>
+                        <w:rPr>
+                          <w:rFonts w:ascii="Arial" w:hAnsi="Arial" w:cs="Arial"/>
+                          <w:i w:val="0"/>
+                          <w:iCs w:val="0"/>
+                          <w:color w:val="auto"/>
+                        </w:rPr>
+                        <w:t>Impainting</w:t>
+                      </w:r>
+                      <w:proofErr w:type="spellEnd"/>
+                      <w:r>
+                        <w:rPr>
+                          <w:rFonts w:ascii="Arial" w:hAnsi="Arial" w:cs="Arial"/>
+                          <w:i w:val="0"/>
+                          <w:iCs w:val="0"/>
+                          <w:color w:val="auto"/>
+                        </w:rPr>
+                        <w:t xml:space="preserve"> Metric Results</w:t>
+                      </w:r>
+                    </w:p>
+                  </w:txbxContent>
+                </v:textbox>
+                <w10:wrap type="square" anchorx="margin"/>
+              </v:shape>
+            </w:pict>
+          </mc:Fallback>
+        </mc:AlternateContent>
+      </w:r>
     </w:p>
     <w:p>
       <w:pPr>
@@ -10165,7 +10957,22 @@
         <w:rPr>
           <w:rFonts w:cstheme="minorHAnsi"/>
         </w:rPr>
-        <w:t>A method used to visualise these changes between the same backgrounds is called Background Subtraction. In this method the difference between values of two images is constructed by looking at the individual pixel values. Images are first converted to grayscale to aid in processing, then an initial image is passed which will serve as the focal point on which changes in the background are calculated against. A second image is then passed and a mask is constructed by seeing which regions between both images feature a discrepancy in values, those which do not match will be featured in the binary mask as a white value.</w:t>
+        <w:lastRenderedPageBreak/>
+        <w:t xml:space="preserve">A method used to visualise these changes between the same backgrounds is called Background Subtraction. In this method the difference between values of two images is constructed by looking at the individual pixel values. Images are first converted to grayscale to aid in processing, then an initial image is passed which will serve as the focal point on which changes in the background are calculated against. A second image is then </w:t>
+      </w:r>
+      <w:proofErr w:type="gramStart"/>
+      <w:r>
+        <w:rPr>
+          <w:rFonts w:cstheme="minorHAnsi"/>
+        </w:rPr>
+        <w:t>passed</w:t>
+      </w:r>
+      <w:proofErr w:type="gramEnd"/>
+      <w:r>
+        <w:rPr>
+          <w:rFonts w:cstheme="minorHAnsi"/>
+        </w:rPr>
+        <w:t xml:space="preserve"> and a mask is constructed by seeing which regions between both images feature a discrepancy in values, those which do not match will be featured in the binary mask as a white value.</w:t>
       </w:r>
     </w:p>
     <w:p>
@@ -10178,7 +10985,6 @@
         <w:rPr>
           <w:rFonts w:cstheme="minorHAnsi"/>
         </w:rPr>
-        <w:lastRenderedPageBreak/>
         <w:t>This method has several applications that go beyond visualising changes in background elements, when paired with a continuous video stream and an initial frame of an empty scene with no objects obscuring the background, background subtraction can be used to detect objects in real-time and separate the foreground from the background as well.</w:t>
       </w:r>
     </w:p>
@@ -10512,20 +11318,6 @@
         <w:t>From the above figures we can see that the biggest change in the background occurred in the leaves on the back, since the dataset informed us that the complex background features an element of wind difference between certain sets of images, the resultant visualisation is as expected. The silhouette of the objects is easily identified as these objects remain static in both images and therefore a clear outline of the changing-background and the objects which remained the same, clearly separating the foreground and the background, can be observed.</w:t>
       </w:r>
       <w:r>
-        <w:br w:type="page"/>
-      </w:r>
-    </w:p>
-    <w:p>
-      <w:pPr>
-        <w:rPr>
-          <w:rFonts w:cstheme="minorHAnsi"/>
-        </w:rPr>
-      </w:pPr>
-      <w:r>
-        <w:rPr>
-          <w:rFonts w:cstheme="minorHAnsi"/>
-        </w:rPr>
-        <w:lastRenderedPageBreak/>
         <w:br w:type="page"/>
       </w:r>
     </w:p>

--- a/Documentation.docx
+++ b/Documentation.docx
@@ -857,9 +857,10 @@
                                 <w:rFonts w:ascii="Arial" w:hAnsi="Arial" w:cs="Arial"/>
                                 <w:i w:val="0"/>
                                 <w:iCs w:val="0"/>
+                                <w:noProof/>
                                 <w:color w:val="auto"/>
                               </w:rPr>
-                              <w:t>3</w:t>
+                              <w:t>1</w:t>
                             </w:r>
                             <w:r>
                               <w:rPr>
@@ -960,9 +961,10 @@
                           <w:rFonts w:ascii="Arial" w:hAnsi="Arial" w:cs="Arial"/>
                           <w:i w:val="0"/>
                           <w:iCs w:val="0"/>
+                          <w:noProof/>
                           <w:color w:val="auto"/>
                         </w:rPr>
-                        <w:t>3</w:t>
+                        <w:t>1</w:t>
                       </w:r>
                       <w:r>
                         <w:rPr>
@@ -1118,9 +1120,10 @@
                                 <w:rFonts w:ascii="Arial" w:hAnsi="Arial" w:cs="Arial"/>
                                 <w:i w:val="0"/>
                                 <w:iCs w:val="0"/>
+                                <w:noProof/>
                                 <w:color w:val="auto"/>
                               </w:rPr>
-                              <w:t>4</w:t>
+                              <w:t>2</w:t>
                             </w:r>
                             <w:r>
                               <w:rPr>
@@ -1220,9 +1223,10 @@
                           <w:rFonts w:ascii="Arial" w:hAnsi="Arial" w:cs="Arial"/>
                           <w:i w:val="0"/>
                           <w:iCs w:val="0"/>
+                          <w:noProof/>
                           <w:color w:val="auto"/>
                         </w:rPr>
-                        <w:t>4</w:t>
+                        <w:t>2</w:t>
                       </w:r>
                       <w:r>
                         <w:rPr>
@@ -2863,7 +2867,7 @@
           <w:sz w:val="18"/>
           <w:szCs w:val="18"/>
         </w:rPr>
-        <w:t xml:space="preserve"> of Fig 2</w:t>
+        <w:t xml:space="preserve"> of Fig </w:t>
       </w:r>
       <w:r>
         <w:rPr>
@@ -2871,7 +2875,7 @@
           <w:sz w:val="18"/>
           <w:szCs w:val="18"/>
         </w:rPr>
-        <w:tab/>
+        <w:t>8</w:t>
       </w:r>
       <w:r>
         <w:rPr>
@@ -2880,7 +2884,6 @@
           <w:szCs w:val="18"/>
         </w:rPr>
         <w:tab/>
-        <w:t xml:space="preserve">    </w:t>
       </w:r>
       <w:r>
         <w:rPr>
@@ -2898,6 +2901,7 @@
           <w:szCs w:val="18"/>
         </w:rPr>
         <w:tab/>
+        <w:t xml:space="preserve">    </w:t>
       </w:r>
       <w:r>
         <w:rPr>
@@ -2905,7 +2909,7 @@
           <w:sz w:val="18"/>
           <w:szCs w:val="18"/>
         </w:rPr>
-        <w:t xml:space="preserve">   Fig </w:t>
+        <w:tab/>
       </w:r>
       <w:r>
         <w:rPr>
@@ -2913,7 +2917,7 @@
           <w:sz w:val="18"/>
           <w:szCs w:val="18"/>
         </w:rPr>
-        <w:t>10</w:t>
+        <w:t xml:space="preserve">   Fig </w:t>
       </w:r>
       <w:r>
         <w:rPr>
@@ -2921,25 +2925,41 @@
           <w:sz w:val="18"/>
           <w:szCs w:val="18"/>
         </w:rPr>
-        <w:t xml:space="preserve">: Binary </w:t>
-      </w:r>
-      <w:proofErr w:type="spellStart"/>
+        <w:t>10</w:t>
+      </w:r>
       <w:r>
         <w:rPr>
           <w:rFonts w:ascii="Arial" w:hAnsi="Arial" w:cs="Arial"/>
           <w:sz w:val="18"/>
           <w:szCs w:val="18"/>
         </w:rPr>
-        <w:t>Treshold</w:t>
-      </w:r>
-      <w:proofErr w:type="spellEnd"/>
+        <w:t xml:space="preserve">: Binary </w:t>
+      </w:r>
+      <w:proofErr w:type="spellStart"/>
       <w:r>
         <w:rPr>
           <w:rFonts w:ascii="Arial" w:hAnsi="Arial" w:cs="Arial"/>
           <w:sz w:val="18"/>
           <w:szCs w:val="18"/>
         </w:rPr>
-        <w:t xml:space="preserve"> of Fig 3</w:t>
+        <w:t>Treshold</w:t>
+      </w:r>
+      <w:proofErr w:type="spellEnd"/>
+      <w:r>
+        <w:rPr>
+          <w:rFonts w:ascii="Arial" w:hAnsi="Arial" w:cs="Arial"/>
+          <w:sz w:val="18"/>
+          <w:szCs w:val="18"/>
+        </w:rPr>
+        <w:t xml:space="preserve"> of Fig </w:t>
+      </w:r>
+      <w:r>
+        <w:rPr>
+          <w:rFonts w:ascii="Arial" w:hAnsi="Arial" w:cs="Arial"/>
+          <w:sz w:val="18"/>
+          <w:szCs w:val="18"/>
+        </w:rPr>
+        <w:t>9</w:t>
       </w:r>
     </w:p>
     <w:p>
@@ -3156,7 +3176,15 @@
           <w:sz w:val="18"/>
           <w:szCs w:val="18"/>
         </w:rPr>
-        <w:t>: Not Operation on Fig 3</w:t>
+        <w:t xml:space="preserve">: Not Operation on Fig </w:t>
+      </w:r>
+      <w:r>
+        <w:rPr>
+          <w:rFonts w:ascii="Arial" w:hAnsi="Arial" w:cs="Arial"/>
+          <w:sz w:val="18"/>
+          <w:szCs w:val="18"/>
+        </w:rPr>
+        <w:t>10</w:t>
       </w:r>
       <w:r>
         <w:rPr>
@@ -4226,6 +4254,7 @@
           <w:id w:val="-1582903167"/>
           <w:citation/>
         </w:sdtPr>
+        <w:sdtEndPr/>
         <w:sdtContent>
           <w:r>
             <w:fldChar w:fldCharType="begin"/>
@@ -4273,6 +4302,7 @@
           <w:id w:val="-2101019069"/>
           <w:citation/>
         </w:sdtPr>
+        <w:sdtEndPr/>
         <w:sdtContent>
           <w:r>
             <w:fldChar w:fldCharType="begin"/>
@@ -6240,7 +6270,7 @@
                 <w:noProof/>
               </w:rPr>
               <w:drawing>
-                <wp:inline distT="0" distB="0" distL="0" distR="0" wp14:anchorId="60E511D1" wp14:editId="6006B0F3">
+                <wp:inline distT="0" distB="0" distL="0" distR="0" wp14:anchorId="60E511D1" wp14:editId="16FBC470">
                   <wp:extent cx="1094400" cy="615600"/>
                   <wp:effectExtent l="0" t="0" r="0" b="0"/>
                   <wp:docPr id="18" name="Picture 18"/>
@@ -7636,11 +7666,11 @@
         <w:t>Task B</w:t>
       </w:r>
     </w:p>
-    <w:p/>
-    <w:p/>
-    <w:p/>
-    <w:p/>
-    <w:p/>
+    <w:p>
+      <w:r>
+        <w:t>In this task we used the same code and process from Task A on a new dataset, featuring dynamic backgrounds. 3 Sets of objects are used, each having a W (Wind) and NW (No Wind) version. Also, mask extraction was performed as masks were not provided for each individual item in separate files but rather in one file with different colours. The same presentation is used here with Table 3 representing the visual inputs and outputs and Table 4, the evaluation metric results.</w:t>
+      </w:r>
+    </w:p>
     <w:tbl>
       <w:tblPr>
         <w:tblStyle w:val="TableGrid"/>
@@ -7804,8 +7834,8 @@
                 <w:noProof/>
               </w:rPr>
               <w:drawing>
-                <wp:inline distT="0" distB="0" distL="0" distR="0" wp14:anchorId="1FBBC068" wp14:editId="00D112DA">
-                  <wp:extent cx="1123950" cy="628650"/>
+                <wp:inline distT="0" distB="0" distL="0" distR="0" wp14:anchorId="1FBBC068" wp14:editId="53ABC272">
+                  <wp:extent cx="1094400" cy="669600"/>
                   <wp:effectExtent l="0" t="0" r="0" b="0"/>
                   <wp:docPr id="72" name="Picture 72"/>
                   <wp:cNvGraphicFramePr>
@@ -7836,7 +7866,7 @@
                         <pic:spPr bwMode="auto">
                           <a:xfrm>
                             <a:off x="0" y="0"/>
-                            <a:ext cx="1123950" cy="628650"/>
+                            <a:ext cx="1094400" cy="669600"/>
                           </a:xfrm>
                           <a:prstGeom prst="rect">
                             <a:avLst/>
@@ -7870,12 +7900,12 @@
                 <w:noProof/>
               </w:rPr>
               <w:drawing>
-                <wp:inline distT="0" distB="0" distL="0" distR="0" wp14:anchorId="1AFD835D" wp14:editId="0AA54A4D">
-                  <wp:extent cx="1123950" cy="628650"/>
+                <wp:inline distT="0" distB="0" distL="0" distR="0" wp14:anchorId="1AFD835D" wp14:editId="16A07D12">
+                  <wp:extent cx="1094400" cy="615600"/>
                   <wp:effectExtent l="0" t="0" r="0" b="0"/>
                   <wp:docPr id="84" name="Picture 84"/>
                   <wp:cNvGraphicFramePr>
-                    <a:graphicFrameLocks xmlns:a="http://schemas.openxmlformats.org/drawingml/2006/main" noChangeAspect="1"/>
+                    <a:graphicFrameLocks xmlns:a="http://schemas.openxmlformats.org/drawingml/2006/main"/>
                   </wp:cNvGraphicFramePr>
                   <a:graphic xmlns:a="http://schemas.openxmlformats.org/drawingml/2006/main">
                     <a:graphicData uri="http://schemas.openxmlformats.org/drawingml/2006/picture">
@@ -7902,7 +7932,7 @@
                         <pic:spPr bwMode="auto">
                           <a:xfrm>
                             <a:off x="0" y="0"/>
-                            <a:ext cx="1123950" cy="628650"/>
+                            <a:ext cx="1094400" cy="615600"/>
                           </a:xfrm>
                           <a:prstGeom prst="rect">
                             <a:avLst/>
@@ -7936,12 +7966,12 @@
                 <w:noProof/>
               </w:rPr>
               <w:drawing>
-                <wp:inline distT="0" distB="0" distL="0" distR="0" wp14:anchorId="664E739F" wp14:editId="6AB67A5E">
-                  <wp:extent cx="1028700" cy="571500"/>
+                <wp:inline distT="0" distB="0" distL="0" distR="0" wp14:anchorId="664E739F" wp14:editId="253D767B">
+                  <wp:extent cx="1094400" cy="615600"/>
                   <wp:effectExtent l="0" t="0" r="0" b="0"/>
                   <wp:docPr id="78" name="Picture 78"/>
                   <wp:cNvGraphicFramePr>
-                    <a:graphicFrameLocks xmlns:a="http://schemas.openxmlformats.org/drawingml/2006/main" noChangeAspect="1"/>
+                    <a:graphicFrameLocks xmlns:a="http://schemas.openxmlformats.org/drawingml/2006/main"/>
                   </wp:cNvGraphicFramePr>
                   <a:graphic xmlns:a="http://schemas.openxmlformats.org/drawingml/2006/main">
                     <a:graphicData uri="http://schemas.openxmlformats.org/drawingml/2006/picture">
@@ -7968,7 +7998,7 @@
                         <pic:spPr bwMode="auto">
                           <a:xfrm>
                             <a:off x="0" y="0"/>
-                            <a:ext cx="1028700" cy="571500"/>
+                            <a:ext cx="1094400" cy="615600"/>
                           </a:xfrm>
                           <a:prstGeom prst="rect">
                             <a:avLst/>
@@ -8002,12 +8032,12 @@
                 <w:noProof/>
               </w:rPr>
               <w:drawing>
-                <wp:inline distT="0" distB="0" distL="0" distR="0" wp14:anchorId="4DB33D90" wp14:editId="704DA95B">
-                  <wp:extent cx="1028700" cy="571500"/>
+                <wp:inline distT="0" distB="0" distL="0" distR="0" wp14:anchorId="4DB33D90" wp14:editId="01960D01">
+                  <wp:extent cx="1094400" cy="615600"/>
                   <wp:effectExtent l="0" t="0" r="0" b="0"/>
                   <wp:docPr id="90" name="Picture 90"/>
                   <wp:cNvGraphicFramePr>
-                    <a:graphicFrameLocks xmlns:a="http://schemas.openxmlformats.org/drawingml/2006/main" noChangeAspect="1"/>
+                    <a:graphicFrameLocks xmlns:a="http://schemas.openxmlformats.org/drawingml/2006/main"/>
                   </wp:cNvGraphicFramePr>
                   <a:graphic xmlns:a="http://schemas.openxmlformats.org/drawingml/2006/main">
                     <a:graphicData uri="http://schemas.openxmlformats.org/drawingml/2006/picture">
@@ -8034,7 +8064,7 @@
                         <pic:spPr bwMode="auto">
                           <a:xfrm>
                             <a:off x="0" y="0"/>
-                            <a:ext cx="1028700" cy="571500"/>
+                            <a:ext cx="1094400" cy="615600"/>
                           </a:xfrm>
                           <a:prstGeom prst="rect">
                             <a:avLst/>
@@ -8068,12 +8098,12 @@
                 <w:noProof/>
               </w:rPr>
               <w:drawing>
-                <wp:inline distT="0" distB="0" distL="0" distR="0" wp14:anchorId="05FC2DF5" wp14:editId="367BB95E">
-                  <wp:extent cx="1123950" cy="628650"/>
+                <wp:inline distT="0" distB="0" distL="0" distR="0" wp14:anchorId="05FC2DF5" wp14:editId="3CDC21BD">
+                  <wp:extent cx="1094400" cy="615600"/>
                   <wp:effectExtent l="0" t="0" r="0" b="0"/>
                   <wp:docPr id="96" name="Picture 96"/>
                   <wp:cNvGraphicFramePr>
-                    <a:graphicFrameLocks xmlns:a="http://schemas.openxmlformats.org/drawingml/2006/main" noChangeAspect="1"/>
+                    <a:graphicFrameLocks xmlns:a="http://schemas.openxmlformats.org/drawingml/2006/main"/>
                   </wp:cNvGraphicFramePr>
                   <a:graphic xmlns:a="http://schemas.openxmlformats.org/drawingml/2006/main">
                     <a:graphicData uri="http://schemas.openxmlformats.org/drawingml/2006/picture">
@@ -8100,7 +8130,7 @@
                         <pic:spPr bwMode="auto">
                           <a:xfrm>
                             <a:off x="0" y="0"/>
-                            <a:ext cx="1123950" cy="628650"/>
+                            <a:ext cx="1094400" cy="615600"/>
                           </a:xfrm>
                           <a:prstGeom prst="rect">
                             <a:avLst/>
@@ -8156,12 +8186,12 @@
                 <w:noProof/>
               </w:rPr>
               <w:drawing>
-                <wp:inline distT="0" distB="0" distL="0" distR="0" wp14:anchorId="1A19C36B" wp14:editId="696AB00B">
-                  <wp:extent cx="1028700" cy="571500"/>
+                <wp:inline distT="0" distB="0" distL="0" distR="0" wp14:anchorId="1A19C36B" wp14:editId="3EF712F3">
+                  <wp:extent cx="1094400" cy="615600"/>
                   <wp:effectExtent l="0" t="0" r="0" b="0"/>
                   <wp:docPr id="73" name="Picture 73"/>
                   <wp:cNvGraphicFramePr>
-                    <a:graphicFrameLocks xmlns:a="http://schemas.openxmlformats.org/drawingml/2006/main" noChangeAspect="1"/>
+                    <a:graphicFrameLocks xmlns:a="http://schemas.openxmlformats.org/drawingml/2006/main"/>
                   </wp:cNvGraphicFramePr>
                   <a:graphic xmlns:a="http://schemas.openxmlformats.org/drawingml/2006/main">
                     <a:graphicData uri="http://schemas.openxmlformats.org/drawingml/2006/picture">
@@ -8188,7 +8218,7 @@
                         <pic:spPr bwMode="auto">
                           <a:xfrm>
                             <a:off x="0" y="0"/>
-                            <a:ext cx="1028700" cy="571500"/>
+                            <a:ext cx="1094400" cy="615600"/>
                           </a:xfrm>
                           <a:prstGeom prst="rect">
                             <a:avLst/>
@@ -8222,12 +8252,12 @@
                 <w:noProof/>
               </w:rPr>
               <w:drawing>
-                <wp:inline distT="0" distB="0" distL="0" distR="0" wp14:anchorId="6627967F" wp14:editId="17C5629A">
-                  <wp:extent cx="1028700" cy="571500"/>
+                <wp:inline distT="0" distB="0" distL="0" distR="0" wp14:anchorId="6627967F" wp14:editId="3C903891">
+                  <wp:extent cx="1094400" cy="615600"/>
                   <wp:effectExtent l="0" t="0" r="0" b="0"/>
                   <wp:docPr id="85" name="Picture 85"/>
                   <wp:cNvGraphicFramePr>
-                    <a:graphicFrameLocks xmlns:a="http://schemas.openxmlformats.org/drawingml/2006/main" noChangeAspect="1"/>
+                    <a:graphicFrameLocks xmlns:a="http://schemas.openxmlformats.org/drawingml/2006/main"/>
                   </wp:cNvGraphicFramePr>
                   <a:graphic xmlns:a="http://schemas.openxmlformats.org/drawingml/2006/main">
                     <a:graphicData uri="http://schemas.openxmlformats.org/drawingml/2006/picture">
@@ -8254,7 +8284,7 @@
                         <pic:spPr bwMode="auto">
                           <a:xfrm>
                             <a:off x="0" y="0"/>
-                            <a:ext cx="1028700" cy="571500"/>
+                            <a:ext cx="1094400" cy="615600"/>
                           </a:xfrm>
                           <a:prstGeom prst="rect">
                             <a:avLst/>
@@ -8288,12 +8318,12 @@
                 <w:noProof/>
               </w:rPr>
               <w:drawing>
-                <wp:inline distT="0" distB="0" distL="0" distR="0" wp14:anchorId="20FA74BA" wp14:editId="435CC548">
-                  <wp:extent cx="1123950" cy="628650"/>
+                <wp:inline distT="0" distB="0" distL="0" distR="0" wp14:anchorId="20FA74BA" wp14:editId="3D99E1E0">
+                  <wp:extent cx="1094400" cy="615600"/>
                   <wp:effectExtent l="0" t="0" r="0" b="0"/>
                   <wp:docPr id="79" name="Picture 79"/>
                   <wp:cNvGraphicFramePr>
-                    <a:graphicFrameLocks xmlns:a="http://schemas.openxmlformats.org/drawingml/2006/main" noChangeAspect="1"/>
+                    <a:graphicFrameLocks xmlns:a="http://schemas.openxmlformats.org/drawingml/2006/main"/>
                   </wp:cNvGraphicFramePr>
                   <a:graphic xmlns:a="http://schemas.openxmlformats.org/drawingml/2006/main">
                     <a:graphicData uri="http://schemas.openxmlformats.org/drawingml/2006/picture">
@@ -8320,7 +8350,7 @@
                         <pic:spPr bwMode="auto">
                           <a:xfrm>
                             <a:off x="0" y="0"/>
-                            <a:ext cx="1123950" cy="628650"/>
+                            <a:ext cx="1094400" cy="615600"/>
                           </a:xfrm>
                           <a:prstGeom prst="rect">
                             <a:avLst/>
@@ -8354,12 +8384,12 @@
                 <w:noProof/>
               </w:rPr>
               <w:drawing>
-                <wp:inline distT="0" distB="0" distL="0" distR="0" wp14:anchorId="2DEE0965" wp14:editId="1FEB4488">
-                  <wp:extent cx="1123950" cy="628650"/>
+                <wp:inline distT="0" distB="0" distL="0" distR="0" wp14:anchorId="2DEE0965" wp14:editId="0F3AE202">
+                  <wp:extent cx="1094400" cy="615600"/>
                   <wp:effectExtent l="0" t="0" r="0" b="0"/>
                   <wp:docPr id="91" name="Picture 91"/>
                   <wp:cNvGraphicFramePr>
-                    <a:graphicFrameLocks xmlns:a="http://schemas.openxmlformats.org/drawingml/2006/main" noChangeAspect="1"/>
+                    <a:graphicFrameLocks xmlns:a="http://schemas.openxmlformats.org/drawingml/2006/main"/>
                   </wp:cNvGraphicFramePr>
                   <a:graphic xmlns:a="http://schemas.openxmlformats.org/drawingml/2006/main">
                     <a:graphicData uri="http://schemas.openxmlformats.org/drawingml/2006/picture">
@@ -8386,7 +8416,7 @@
                         <pic:spPr bwMode="auto">
                           <a:xfrm>
                             <a:off x="0" y="0"/>
-                            <a:ext cx="1123950" cy="628650"/>
+                            <a:ext cx="1094400" cy="615600"/>
                           </a:xfrm>
                           <a:prstGeom prst="rect">
                             <a:avLst/>
@@ -8420,12 +8450,12 @@
                 <w:noProof/>
               </w:rPr>
               <w:drawing>
-                <wp:inline distT="0" distB="0" distL="0" distR="0" wp14:anchorId="25E2F09B" wp14:editId="0E354281">
-                  <wp:extent cx="1123950" cy="628650"/>
+                <wp:inline distT="0" distB="0" distL="0" distR="0" wp14:anchorId="25E2F09B" wp14:editId="0242E001">
+                  <wp:extent cx="1094400" cy="615600"/>
                   <wp:effectExtent l="0" t="0" r="0" b="0"/>
                   <wp:docPr id="97" name="Picture 97"/>
                   <wp:cNvGraphicFramePr>
-                    <a:graphicFrameLocks xmlns:a="http://schemas.openxmlformats.org/drawingml/2006/main" noChangeAspect="1"/>
+                    <a:graphicFrameLocks xmlns:a="http://schemas.openxmlformats.org/drawingml/2006/main"/>
                   </wp:cNvGraphicFramePr>
                   <a:graphic xmlns:a="http://schemas.openxmlformats.org/drawingml/2006/main">
                     <a:graphicData uri="http://schemas.openxmlformats.org/drawingml/2006/picture">
@@ -8452,7 +8482,7 @@
                         <pic:spPr bwMode="auto">
                           <a:xfrm>
                             <a:off x="0" y="0"/>
-                            <a:ext cx="1123950" cy="628650"/>
+                            <a:ext cx="1094400" cy="615600"/>
                           </a:xfrm>
                           <a:prstGeom prst="rect">
                             <a:avLst/>
@@ -8509,12 +8539,12 @@
                 <w:noProof/>
               </w:rPr>
               <w:drawing>
-                <wp:inline distT="0" distB="0" distL="0" distR="0" wp14:anchorId="184B964D" wp14:editId="26D1D873">
-                  <wp:extent cx="1028700" cy="571500"/>
+                <wp:inline distT="0" distB="0" distL="0" distR="0" wp14:anchorId="184B964D" wp14:editId="12F43F76">
+                  <wp:extent cx="1094400" cy="615600"/>
                   <wp:effectExtent l="0" t="0" r="0" b="0"/>
                   <wp:docPr id="74" name="Picture 74"/>
                   <wp:cNvGraphicFramePr>
-                    <a:graphicFrameLocks xmlns:a="http://schemas.openxmlformats.org/drawingml/2006/main" noChangeAspect="1"/>
+                    <a:graphicFrameLocks xmlns:a="http://schemas.openxmlformats.org/drawingml/2006/main"/>
                   </wp:cNvGraphicFramePr>
                   <a:graphic xmlns:a="http://schemas.openxmlformats.org/drawingml/2006/main">
                     <a:graphicData uri="http://schemas.openxmlformats.org/drawingml/2006/picture">
@@ -8541,7 +8571,7 @@
                         <pic:spPr bwMode="auto">
                           <a:xfrm>
                             <a:off x="0" y="0"/>
-                            <a:ext cx="1028700" cy="571500"/>
+                            <a:ext cx="1094400" cy="615600"/>
                           </a:xfrm>
                           <a:prstGeom prst="rect">
                             <a:avLst/>
@@ -8575,12 +8605,12 @@
                 <w:noProof/>
               </w:rPr>
               <w:drawing>
-                <wp:inline distT="0" distB="0" distL="0" distR="0" wp14:anchorId="0A58DD13" wp14:editId="0E25D648">
-                  <wp:extent cx="1028700" cy="571500"/>
+                <wp:inline distT="0" distB="0" distL="0" distR="0" wp14:anchorId="0A58DD13" wp14:editId="639BDF65">
+                  <wp:extent cx="1094400" cy="615600"/>
                   <wp:effectExtent l="0" t="0" r="0" b="0"/>
                   <wp:docPr id="86" name="Picture 86"/>
                   <wp:cNvGraphicFramePr>
-                    <a:graphicFrameLocks xmlns:a="http://schemas.openxmlformats.org/drawingml/2006/main" noChangeAspect="1"/>
+                    <a:graphicFrameLocks xmlns:a="http://schemas.openxmlformats.org/drawingml/2006/main"/>
                   </wp:cNvGraphicFramePr>
                   <a:graphic xmlns:a="http://schemas.openxmlformats.org/drawingml/2006/main">
                     <a:graphicData uri="http://schemas.openxmlformats.org/drawingml/2006/picture">
@@ -8607,7 +8637,7 @@
                         <pic:spPr bwMode="auto">
                           <a:xfrm>
                             <a:off x="0" y="0"/>
-                            <a:ext cx="1028700" cy="571500"/>
+                            <a:ext cx="1094400" cy="615600"/>
                           </a:xfrm>
                           <a:prstGeom prst="rect">
                             <a:avLst/>
@@ -8641,12 +8671,12 @@
                 <w:noProof/>
               </w:rPr>
               <w:drawing>
-                <wp:inline distT="0" distB="0" distL="0" distR="0" wp14:anchorId="021F44C1" wp14:editId="049D62BA">
-                  <wp:extent cx="1123950" cy="628650"/>
+                <wp:inline distT="0" distB="0" distL="0" distR="0" wp14:anchorId="021F44C1" wp14:editId="359D64D8">
+                  <wp:extent cx="1094400" cy="615600"/>
                   <wp:effectExtent l="0" t="0" r="0" b="0"/>
                   <wp:docPr id="80" name="Picture 80"/>
                   <wp:cNvGraphicFramePr>
-                    <a:graphicFrameLocks xmlns:a="http://schemas.openxmlformats.org/drawingml/2006/main" noChangeAspect="1"/>
+                    <a:graphicFrameLocks xmlns:a="http://schemas.openxmlformats.org/drawingml/2006/main"/>
                   </wp:cNvGraphicFramePr>
                   <a:graphic xmlns:a="http://schemas.openxmlformats.org/drawingml/2006/main">
                     <a:graphicData uri="http://schemas.openxmlformats.org/drawingml/2006/picture">
@@ -8673,7 +8703,7 @@
                         <pic:spPr bwMode="auto">
                           <a:xfrm>
                             <a:off x="0" y="0"/>
-                            <a:ext cx="1123950" cy="628650"/>
+                            <a:ext cx="1094400" cy="615600"/>
                           </a:xfrm>
                           <a:prstGeom prst="rect">
                             <a:avLst/>
@@ -8707,12 +8737,12 @@
                 <w:noProof/>
               </w:rPr>
               <w:drawing>
-                <wp:inline distT="0" distB="0" distL="0" distR="0" wp14:anchorId="0231010A" wp14:editId="2D0198F4">
-                  <wp:extent cx="1123950" cy="628650"/>
+                <wp:inline distT="0" distB="0" distL="0" distR="0" wp14:anchorId="0231010A" wp14:editId="697E4794">
+                  <wp:extent cx="1094400" cy="615600"/>
                   <wp:effectExtent l="0" t="0" r="0" b="0"/>
                   <wp:docPr id="92" name="Picture 92"/>
                   <wp:cNvGraphicFramePr>
-                    <a:graphicFrameLocks xmlns:a="http://schemas.openxmlformats.org/drawingml/2006/main" noChangeAspect="1"/>
+                    <a:graphicFrameLocks xmlns:a="http://schemas.openxmlformats.org/drawingml/2006/main"/>
                   </wp:cNvGraphicFramePr>
                   <a:graphic xmlns:a="http://schemas.openxmlformats.org/drawingml/2006/main">
                     <a:graphicData uri="http://schemas.openxmlformats.org/drawingml/2006/picture">
@@ -8739,7 +8769,7 @@
                         <pic:spPr bwMode="auto">
                           <a:xfrm>
                             <a:off x="0" y="0"/>
-                            <a:ext cx="1123950" cy="628650"/>
+                            <a:ext cx="1094400" cy="615600"/>
                           </a:xfrm>
                           <a:prstGeom prst="rect">
                             <a:avLst/>
@@ -8773,12 +8803,12 @@
                 <w:noProof/>
               </w:rPr>
               <w:drawing>
-                <wp:inline distT="0" distB="0" distL="0" distR="0" wp14:anchorId="1FA93956" wp14:editId="3A09553C">
-                  <wp:extent cx="1123950" cy="628650"/>
+                <wp:inline distT="0" distB="0" distL="0" distR="0" wp14:anchorId="1FA93956" wp14:editId="1B299337">
+                  <wp:extent cx="1094400" cy="615600"/>
                   <wp:effectExtent l="0" t="0" r="0" b="0"/>
                   <wp:docPr id="98" name="Picture 98"/>
                   <wp:cNvGraphicFramePr>
-                    <a:graphicFrameLocks xmlns:a="http://schemas.openxmlformats.org/drawingml/2006/main" noChangeAspect="1"/>
+                    <a:graphicFrameLocks xmlns:a="http://schemas.openxmlformats.org/drawingml/2006/main"/>
                   </wp:cNvGraphicFramePr>
                   <a:graphic xmlns:a="http://schemas.openxmlformats.org/drawingml/2006/main">
                     <a:graphicData uri="http://schemas.openxmlformats.org/drawingml/2006/picture">
@@ -8805,7 +8835,7 @@
                         <pic:spPr bwMode="auto">
                           <a:xfrm>
                             <a:off x="0" y="0"/>
-                            <a:ext cx="1123950" cy="628650"/>
+                            <a:ext cx="1094400" cy="615600"/>
                           </a:xfrm>
                           <a:prstGeom prst="rect">
                             <a:avLst/>
@@ -8861,12 +8891,12 @@
                 <w:noProof/>
               </w:rPr>
               <w:drawing>
-                <wp:inline distT="0" distB="0" distL="0" distR="0" wp14:anchorId="3A14A449" wp14:editId="44EF6374">
-                  <wp:extent cx="1028700" cy="571500"/>
+                <wp:inline distT="0" distB="0" distL="0" distR="0" wp14:anchorId="3A14A449" wp14:editId="2D6DED57">
+                  <wp:extent cx="1094400" cy="615600"/>
                   <wp:effectExtent l="0" t="0" r="0" b="0"/>
                   <wp:docPr id="75" name="Picture 75"/>
                   <wp:cNvGraphicFramePr>
-                    <a:graphicFrameLocks xmlns:a="http://schemas.openxmlformats.org/drawingml/2006/main" noChangeAspect="1"/>
+                    <a:graphicFrameLocks xmlns:a="http://schemas.openxmlformats.org/drawingml/2006/main"/>
                   </wp:cNvGraphicFramePr>
                   <a:graphic xmlns:a="http://schemas.openxmlformats.org/drawingml/2006/main">
                     <a:graphicData uri="http://schemas.openxmlformats.org/drawingml/2006/picture">
@@ -8893,7 +8923,7 @@
                         <pic:spPr bwMode="auto">
                           <a:xfrm>
                             <a:off x="0" y="0"/>
-                            <a:ext cx="1028700" cy="571500"/>
+                            <a:ext cx="1094400" cy="615600"/>
                           </a:xfrm>
                           <a:prstGeom prst="rect">
                             <a:avLst/>
@@ -8927,12 +8957,12 @@
                 <w:noProof/>
               </w:rPr>
               <w:drawing>
-                <wp:inline distT="0" distB="0" distL="0" distR="0" wp14:anchorId="02BC60CA" wp14:editId="0FD9D7AA">
-                  <wp:extent cx="1028700" cy="571500"/>
+                <wp:inline distT="0" distB="0" distL="0" distR="0" wp14:anchorId="02BC60CA" wp14:editId="49A9C8AF">
+                  <wp:extent cx="1094400" cy="615600"/>
                   <wp:effectExtent l="0" t="0" r="0" b="0"/>
                   <wp:docPr id="87" name="Picture 87"/>
                   <wp:cNvGraphicFramePr>
-                    <a:graphicFrameLocks xmlns:a="http://schemas.openxmlformats.org/drawingml/2006/main" noChangeAspect="1"/>
+                    <a:graphicFrameLocks xmlns:a="http://schemas.openxmlformats.org/drawingml/2006/main"/>
                   </wp:cNvGraphicFramePr>
                   <a:graphic xmlns:a="http://schemas.openxmlformats.org/drawingml/2006/main">
                     <a:graphicData uri="http://schemas.openxmlformats.org/drawingml/2006/picture">
@@ -8959,7 +8989,7 @@
                         <pic:spPr bwMode="auto">
                           <a:xfrm>
                             <a:off x="0" y="0"/>
-                            <a:ext cx="1028700" cy="571500"/>
+                            <a:ext cx="1094400" cy="615600"/>
                           </a:xfrm>
                           <a:prstGeom prst="rect">
                             <a:avLst/>
@@ -8993,12 +9023,12 @@
                 <w:noProof/>
               </w:rPr>
               <w:drawing>
-                <wp:inline distT="0" distB="0" distL="0" distR="0" wp14:anchorId="49ECA7C4" wp14:editId="16ECE95D">
-                  <wp:extent cx="1123950" cy="628650"/>
+                <wp:inline distT="0" distB="0" distL="0" distR="0" wp14:anchorId="49ECA7C4" wp14:editId="17ED07FF">
+                  <wp:extent cx="1094400" cy="615600"/>
                   <wp:effectExtent l="0" t="0" r="0" b="0"/>
                   <wp:docPr id="81" name="Picture 81"/>
                   <wp:cNvGraphicFramePr>
-                    <a:graphicFrameLocks xmlns:a="http://schemas.openxmlformats.org/drawingml/2006/main" noChangeAspect="1"/>
+                    <a:graphicFrameLocks xmlns:a="http://schemas.openxmlformats.org/drawingml/2006/main"/>
                   </wp:cNvGraphicFramePr>
                   <a:graphic xmlns:a="http://schemas.openxmlformats.org/drawingml/2006/main">
                     <a:graphicData uri="http://schemas.openxmlformats.org/drawingml/2006/picture">
@@ -9025,7 +9055,7 @@
                         <pic:spPr bwMode="auto">
                           <a:xfrm>
                             <a:off x="0" y="0"/>
-                            <a:ext cx="1123950" cy="628650"/>
+                            <a:ext cx="1094400" cy="615600"/>
                           </a:xfrm>
                           <a:prstGeom prst="rect">
                             <a:avLst/>
@@ -9059,12 +9089,12 @@
                 <w:noProof/>
               </w:rPr>
               <w:drawing>
-                <wp:inline distT="0" distB="0" distL="0" distR="0" wp14:anchorId="57CCF418" wp14:editId="6CBD1D00">
-                  <wp:extent cx="1123950" cy="628650"/>
+                <wp:inline distT="0" distB="0" distL="0" distR="0" wp14:anchorId="57CCF418" wp14:editId="328C4991">
+                  <wp:extent cx="1094400" cy="615600"/>
                   <wp:effectExtent l="0" t="0" r="0" b="0"/>
                   <wp:docPr id="93" name="Picture 93"/>
                   <wp:cNvGraphicFramePr>
-                    <a:graphicFrameLocks xmlns:a="http://schemas.openxmlformats.org/drawingml/2006/main" noChangeAspect="1"/>
+                    <a:graphicFrameLocks xmlns:a="http://schemas.openxmlformats.org/drawingml/2006/main"/>
                   </wp:cNvGraphicFramePr>
                   <a:graphic xmlns:a="http://schemas.openxmlformats.org/drawingml/2006/main">
                     <a:graphicData uri="http://schemas.openxmlformats.org/drawingml/2006/picture">
@@ -9091,7 +9121,7 @@
                         <pic:spPr bwMode="auto">
                           <a:xfrm>
                             <a:off x="0" y="0"/>
-                            <a:ext cx="1123950" cy="628650"/>
+                            <a:ext cx="1094400" cy="615600"/>
                           </a:xfrm>
                           <a:prstGeom prst="rect">
                             <a:avLst/>
@@ -9125,12 +9155,12 @@
                 <w:noProof/>
               </w:rPr>
               <w:drawing>
-                <wp:inline distT="0" distB="0" distL="0" distR="0" wp14:anchorId="34C4FC48" wp14:editId="040F1B9E">
-                  <wp:extent cx="1123950" cy="628650"/>
+                <wp:inline distT="0" distB="0" distL="0" distR="0" wp14:anchorId="34C4FC48" wp14:editId="42E44D0F">
+                  <wp:extent cx="1094400" cy="615600"/>
                   <wp:effectExtent l="0" t="0" r="0" b="0"/>
                   <wp:docPr id="99" name="Picture 99"/>
                   <wp:cNvGraphicFramePr>
-                    <a:graphicFrameLocks xmlns:a="http://schemas.openxmlformats.org/drawingml/2006/main" noChangeAspect="1"/>
+                    <a:graphicFrameLocks xmlns:a="http://schemas.openxmlformats.org/drawingml/2006/main"/>
                   </wp:cNvGraphicFramePr>
                   <a:graphic xmlns:a="http://schemas.openxmlformats.org/drawingml/2006/main">
                     <a:graphicData uri="http://schemas.openxmlformats.org/drawingml/2006/picture">
@@ -9157,7 +9187,7 @@
                         <pic:spPr bwMode="auto">
                           <a:xfrm>
                             <a:off x="0" y="0"/>
-                            <a:ext cx="1123950" cy="628650"/>
+                            <a:ext cx="1094400" cy="615600"/>
                           </a:xfrm>
                           <a:prstGeom prst="rect">
                             <a:avLst/>
@@ -9213,12 +9243,12 @@
                 <w:noProof/>
               </w:rPr>
               <w:drawing>
-                <wp:inline distT="0" distB="0" distL="0" distR="0" wp14:anchorId="01B8E5EE" wp14:editId="2D598CC4">
-                  <wp:extent cx="1028700" cy="571500"/>
+                <wp:inline distT="0" distB="0" distL="0" distR="0" wp14:anchorId="01B8E5EE" wp14:editId="6F1B2EA1">
+                  <wp:extent cx="1094400" cy="615600"/>
                   <wp:effectExtent l="0" t="0" r="0" b="0"/>
                   <wp:docPr id="76" name="Picture 76"/>
                   <wp:cNvGraphicFramePr>
-                    <a:graphicFrameLocks xmlns:a="http://schemas.openxmlformats.org/drawingml/2006/main" noChangeAspect="1"/>
+                    <a:graphicFrameLocks xmlns:a="http://schemas.openxmlformats.org/drawingml/2006/main"/>
                   </wp:cNvGraphicFramePr>
                   <a:graphic xmlns:a="http://schemas.openxmlformats.org/drawingml/2006/main">
                     <a:graphicData uri="http://schemas.openxmlformats.org/drawingml/2006/picture">
@@ -9245,7 +9275,7 @@
                         <pic:spPr bwMode="auto">
                           <a:xfrm>
                             <a:off x="0" y="0"/>
-                            <a:ext cx="1028700" cy="571500"/>
+                            <a:ext cx="1094400" cy="615600"/>
                           </a:xfrm>
                           <a:prstGeom prst="rect">
                             <a:avLst/>
@@ -9279,12 +9309,12 @@
                 <w:noProof/>
               </w:rPr>
               <w:drawing>
-                <wp:inline distT="0" distB="0" distL="0" distR="0" wp14:anchorId="0C039E22" wp14:editId="01D63461">
-                  <wp:extent cx="1028700" cy="571500"/>
+                <wp:inline distT="0" distB="0" distL="0" distR="0" wp14:anchorId="0C039E22" wp14:editId="2DBA504D">
+                  <wp:extent cx="1094400" cy="615600"/>
                   <wp:effectExtent l="0" t="0" r="0" b="0"/>
                   <wp:docPr id="88" name="Picture 88"/>
                   <wp:cNvGraphicFramePr>
-                    <a:graphicFrameLocks xmlns:a="http://schemas.openxmlformats.org/drawingml/2006/main" noChangeAspect="1"/>
+                    <a:graphicFrameLocks xmlns:a="http://schemas.openxmlformats.org/drawingml/2006/main"/>
                   </wp:cNvGraphicFramePr>
                   <a:graphic xmlns:a="http://schemas.openxmlformats.org/drawingml/2006/main">
                     <a:graphicData uri="http://schemas.openxmlformats.org/drawingml/2006/picture">
@@ -9311,7 +9341,7 @@
                         <pic:spPr bwMode="auto">
                           <a:xfrm>
                             <a:off x="0" y="0"/>
-                            <a:ext cx="1028700" cy="571500"/>
+                            <a:ext cx="1094400" cy="615600"/>
                           </a:xfrm>
                           <a:prstGeom prst="rect">
                             <a:avLst/>
@@ -9345,12 +9375,12 @@
                 <w:noProof/>
               </w:rPr>
               <w:drawing>
-                <wp:inline distT="0" distB="0" distL="0" distR="0" wp14:anchorId="2AFDD63A" wp14:editId="6710428A">
-                  <wp:extent cx="1123950" cy="628650"/>
+                <wp:inline distT="0" distB="0" distL="0" distR="0" wp14:anchorId="2AFDD63A" wp14:editId="0B91AB36">
+                  <wp:extent cx="1094400" cy="615600"/>
                   <wp:effectExtent l="0" t="0" r="0" b="0"/>
                   <wp:docPr id="82" name="Picture 82"/>
                   <wp:cNvGraphicFramePr>
-                    <a:graphicFrameLocks xmlns:a="http://schemas.openxmlformats.org/drawingml/2006/main" noChangeAspect="1"/>
+                    <a:graphicFrameLocks xmlns:a="http://schemas.openxmlformats.org/drawingml/2006/main"/>
                   </wp:cNvGraphicFramePr>
                   <a:graphic xmlns:a="http://schemas.openxmlformats.org/drawingml/2006/main">
                     <a:graphicData uri="http://schemas.openxmlformats.org/drawingml/2006/picture">
@@ -9377,7 +9407,7 @@
                         <pic:spPr bwMode="auto">
                           <a:xfrm>
                             <a:off x="0" y="0"/>
-                            <a:ext cx="1123950" cy="628650"/>
+                            <a:ext cx="1094400" cy="615600"/>
                           </a:xfrm>
                           <a:prstGeom prst="rect">
                             <a:avLst/>
@@ -9411,12 +9441,12 @@
                 <w:noProof/>
               </w:rPr>
               <w:drawing>
-                <wp:inline distT="0" distB="0" distL="0" distR="0" wp14:anchorId="2A0B0809" wp14:editId="0440108C">
-                  <wp:extent cx="1123950" cy="628650"/>
+                <wp:inline distT="0" distB="0" distL="0" distR="0" wp14:anchorId="2A0B0809" wp14:editId="4FD58418">
+                  <wp:extent cx="1094400" cy="615600"/>
                   <wp:effectExtent l="0" t="0" r="0" b="0"/>
                   <wp:docPr id="94" name="Picture 94"/>
                   <wp:cNvGraphicFramePr>
-                    <a:graphicFrameLocks xmlns:a="http://schemas.openxmlformats.org/drawingml/2006/main" noChangeAspect="1"/>
+                    <a:graphicFrameLocks xmlns:a="http://schemas.openxmlformats.org/drawingml/2006/main"/>
                   </wp:cNvGraphicFramePr>
                   <a:graphic xmlns:a="http://schemas.openxmlformats.org/drawingml/2006/main">
                     <a:graphicData uri="http://schemas.openxmlformats.org/drawingml/2006/picture">
@@ -9443,7 +9473,7 @@
                         <pic:spPr bwMode="auto">
                           <a:xfrm>
                             <a:off x="0" y="0"/>
-                            <a:ext cx="1123950" cy="628650"/>
+                            <a:ext cx="1094400" cy="615600"/>
                           </a:xfrm>
                           <a:prstGeom prst="rect">
                             <a:avLst/>
@@ -9477,12 +9507,12 @@
                 <w:noProof/>
               </w:rPr>
               <w:drawing>
-                <wp:inline distT="0" distB="0" distL="0" distR="0" wp14:anchorId="7A6E99D4" wp14:editId="001042D8">
-                  <wp:extent cx="1123950" cy="628650"/>
+                <wp:inline distT="0" distB="0" distL="0" distR="0" wp14:anchorId="7A6E99D4" wp14:editId="334C4815">
+                  <wp:extent cx="1094400" cy="615600"/>
                   <wp:effectExtent l="0" t="0" r="0" b="0"/>
                   <wp:docPr id="100" name="Picture 100"/>
                   <wp:cNvGraphicFramePr>
-                    <a:graphicFrameLocks xmlns:a="http://schemas.openxmlformats.org/drawingml/2006/main" noChangeAspect="1"/>
+                    <a:graphicFrameLocks xmlns:a="http://schemas.openxmlformats.org/drawingml/2006/main"/>
                   </wp:cNvGraphicFramePr>
                   <a:graphic xmlns:a="http://schemas.openxmlformats.org/drawingml/2006/main">
                     <a:graphicData uri="http://schemas.openxmlformats.org/drawingml/2006/picture">
@@ -9509,7 +9539,7 @@
                         <pic:spPr bwMode="auto">
                           <a:xfrm>
                             <a:off x="0" y="0"/>
-                            <a:ext cx="1123950" cy="628650"/>
+                            <a:ext cx="1094400" cy="615600"/>
                           </a:xfrm>
                           <a:prstGeom prst="rect">
                             <a:avLst/>
@@ -9565,12 +9595,12 @@
                 <w:noProof/>
               </w:rPr>
               <w:drawing>
-                <wp:inline distT="0" distB="0" distL="0" distR="0" wp14:anchorId="4A4EA44F" wp14:editId="46024A75">
-                  <wp:extent cx="1028700" cy="571500"/>
+                <wp:inline distT="0" distB="0" distL="0" distR="0" wp14:anchorId="4A4EA44F" wp14:editId="18F35E96">
+                  <wp:extent cx="1094400" cy="615600"/>
                   <wp:effectExtent l="0" t="0" r="0" b="0"/>
                   <wp:docPr id="77" name="Picture 77"/>
                   <wp:cNvGraphicFramePr>
-                    <a:graphicFrameLocks xmlns:a="http://schemas.openxmlformats.org/drawingml/2006/main" noChangeAspect="1"/>
+                    <a:graphicFrameLocks xmlns:a="http://schemas.openxmlformats.org/drawingml/2006/main"/>
                   </wp:cNvGraphicFramePr>
                   <a:graphic xmlns:a="http://schemas.openxmlformats.org/drawingml/2006/main">
                     <a:graphicData uri="http://schemas.openxmlformats.org/drawingml/2006/picture">
@@ -9597,7 +9627,7 @@
                         <pic:spPr bwMode="auto">
                           <a:xfrm>
                             <a:off x="0" y="0"/>
-                            <a:ext cx="1028700" cy="571500"/>
+                            <a:ext cx="1094400" cy="615600"/>
                           </a:xfrm>
                           <a:prstGeom prst="rect">
                             <a:avLst/>
@@ -9631,12 +9661,12 @@
                 <w:noProof/>
               </w:rPr>
               <w:drawing>
-                <wp:inline distT="0" distB="0" distL="0" distR="0" wp14:anchorId="3AC88FD2" wp14:editId="3B422FD9">
-                  <wp:extent cx="1028700" cy="571500"/>
+                <wp:inline distT="0" distB="0" distL="0" distR="0" wp14:anchorId="3AC88FD2" wp14:editId="32137247">
+                  <wp:extent cx="1094400" cy="615600"/>
                   <wp:effectExtent l="0" t="0" r="0" b="0"/>
                   <wp:docPr id="89" name="Picture 89"/>
                   <wp:cNvGraphicFramePr>
-                    <a:graphicFrameLocks xmlns:a="http://schemas.openxmlformats.org/drawingml/2006/main" noChangeAspect="1"/>
+                    <a:graphicFrameLocks xmlns:a="http://schemas.openxmlformats.org/drawingml/2006/main"/>
                   </wp:cNvGraphicFramePr>
                   <a:graphic xmlns:a="http://schemas.openxmlformats.org/drawingml/2006/main">
                     <a:graphicData uri="http://schemas.openxmlformats.org/drawingml/2006/picture">
@@ -9663,7 +9693,7 @@
                         <pic:spPr bwMode="auto">
                           <a:xfrm>
                             <a:off x="0" y="0"/>
-                            <a:ext cx="1028700" cy="571500"/>
+                            <a:ext cx="1094400" cy="615600"/>
                           </a:xfrm>
                           <a:prstGeom prst="rect">
                             <a:avLst/>
@@ -9697,12 +9727,12 @@
                 <w:noProof/>
               </w:rPr>
               <w:drawing>
-                <wp:inline distT="0" distB="0" distL="0" distR="0" wp14:anchorId="4DB7B140" wp14:editId="1B17C80F">
-                  <wp:extent cx="1123950" cy="628650"/>
+                <wp:inline distT="0" distB="0" distL="0" distR="0" wp14:anchorId="4DB7B140" wp14:editId="3D52ECE9">
+                  <wp:extent cx="1094400" cy="615600"/>
                   <wp:effectExtent l="0" t="0" r="0" b="0"/>
                   <wp:docPr id="83" name="Picture 83"/>
                   <wp:cNvGraphicFramePr>
-                    <a:graphicFrameLocks xmlns:a="http://schemas.openxmlformats.org/drawingml/2006/main" noChangeAspect="1"/>
+                    <a:graphicFrameLocks xmlns:a="http://schemas.openxmlformats.org/drawingml/2006/main"/>
                   </wp:cNvGraphicFramePr>
                   <a:graphic xmlns:a="http://schemas.openxmlformats.org/drawingml/2006/main">
                     <a:graphicData uri="http://schemas.openxmlformats.org/drawingml/2006/picture">
@@ -9729,7 +9759,7 @@
                         <pic:spPr bwMode="auto">
                           <a:xfrm>
                             <a:off x="0" y="0"/>
-                            <a:ext cx="1123950" cy="628650"/>
+                            <a:ext cx="1094400" cy="615600"/>
                           </a:xfrm>
                           <a:prstGeom prst="rect">
                             <a:avLst/>
@@ -9763,12 +9793,12 @@
                 <w:noProof/>
               </w:rPr>
               <w:drawing>
-                <wp:inline distT="0" distB="0" distL="0" distR="0" wp14:anchorId="1D943027" wp14:editId="5907F8B8">
-                  <wp:extent cx="1123950" cy="628650"/>
+                <wp:inline distT="0" distB="0" distL="0" distR="0" wp14:anchorId="1D943027" wp14:editId="2D17D985">
+                  <wp:extent cx="1094400" cy="615600"/>
                   <wp:effectExtent l="0" t="0" r="0" b="0"/>
                   <wp:docPr id="95" name="Picture 95"/>
                   <wp:cNvGraphicFramePr>
-                    <a:graphicFrameLocks xmlns:a="http://schemas.openxmlformats.org/drawingml/2006/main" noChangeAspect="1"/>
+                    <a:graphicFrameLocks xmlns:a="http://schemas.openxmlformats.org/drawingml/2006/main"/>
                   </wp:cNvGraphicFramePr>
                   <a:graphic xmlns:a="http://schemas.openxmlformats.org/drawingml/2006/main">
                     <a:graphicData uri="http://schemas.openxmlformats.org/drawingml/2006/picture">
@@ -9795,7 +9825,7 @@
                         <pic:spPr bwMode="auto">
                           <a:xfrm>
                             <a:off x="0" y="0"/>
-                            <a:ext cx="1123950" cy="628650"/>
+                            <a:ext cx="1094400" cy="615600"/>
                           </a:xfrm>
                           <a:prstGeom prst="rect">
                             <a:avLst/>
@@ -9829,12 +9859,12 @@
                 <w:noProof/>
               </w:rPr>
               <w:drawing>
-                <wp:inline distT="0" distB="0" distL="0" distR="0" wp14:anchorId="45F0FCC4" wp14:editId="491DD6E0">
-                  <wp:extent cx="1123950" cy="628650"/>
+                <wp:inline distT="0" distB="0" distL="0" distR="0" wp14:anchorId="45F0FCC4" wp14:editId="1BBBC779">
+                  <wp:extent cx="1094400" cy="615600"/>
                   <wp:effectExtent l="0" t="0" r="0" b="0"/>
                   <wp:docPr id="101" name="Picture 101"/>
                   <wp:cNvGraphicFramePr>
-                    <a:graphicFrameLocks xmlns:a="http://schemas.openxmlformats.org/drawingml/2006/main" noChangeAspect="1"/>
+                    <a:graphicFrameLocks xmlns:a="http://schemas.openxmlformats.org/drawingml/2006/main"/>
                   </wp:cNvGraphicFramePr>
                   <a:graphic xmlns:a="http://schemas.openxmlformats.org/drawingml/2006/main">
                     <a:graphicData uri="http://schemas.openxmlformats.org/drawingml/2006/picture">
@@ -9861,7 +9891,7 @@
                         <pic:spPr bwMode="auto">
                           <a:xfrm>
                             <a:off x="0" y="0"/>
-                            <a:ext cx="1123950" cy="628650"/>
+                            <a:ext cx="1094400" cy="615600"/>
                           </a:xfrm>
                           <a:prstGeom prst="rect">
                             <a:avLst/>
@@ -10060,7 +10090,31 @@
         </mc:AlternateContent>
       </w:r>
     </w:p>
-    <w:p/>
+    <w:p>
+      <w:r>
+        <w:t>Here Table 4 shows that the previous assumption that related image darkness to lower MSE score wrong. As can be seen in the ‘</w:t>
+      </w:r>
+      <w:r>
+        <w:rPr>
+          <w:rFonts w:cstheme="minorHAnsi"/>
+          <w:noProof/>
+        </w:rPr>
+        <w:t>Electronics A W</w:t>
+      </w:r>
+      <w:r>
+        <w:t>’ results, it is one of the darkest images present but also has the highest MSE score. At the same time ‘</w:t>
+      </w:r>
+      <w:r>
+        <w:rPr>
+          <w:rFonts w:cstheme="minorHAnsi"/>
+          <w:noProof/>
+        </w:rPr>
+        <w:t>Electronics A NW</w:t>
+      </w:r>
+      <w:r>
+        <w:t>’ has the lowest MSE score. Here the high and low scores could be attributed to the fact that ‘NW’ images have less noise appearing on the background than ‘W’ labelled images.</w:t>
+      </w:r>
+    </w:p>
     <w:tbl>
       <w:tblPr>
         <w:tblStyle w:val="TableGrid"/>
@@ -10160,7 +10214,7 @@
                 <w:rFonts w:cstheme="minorHAnsi"/>
                 <w:noProof/>
               </w:rPr>
-              <w:t>Statues</w:t>
+              <w:t>Books A NW</w:t>
             </w:r>
           </w:p>
         </w:tc>
@@ -10261,7 +10315,7 @@
                 <w:rFonts w:cstheme="minorHAnsi"/>
                 <w:noProof/>
               </w:rPr>
-              <w:t>Shooter Glasses</w:t>
+              <w:t>Books A W</w:t>
             </w:r>
           </w:p>
         </w:tc>
@@ -10357,7 +10411,7 @@
                 <w:rFonts w:cstheme="minorHAnsi"/>
                 <w:noProof/>
               </w:rPr>
-              <w:t>Academic Books</w:t>
+              <w:t>Bottles A NW</w:t>
             </w:r>
           </w:p>
         </w:tc>
@@ -10453,7 +10507,7 @@
                 <w:rFonts w:cstheme="minorHAnsi"/>
                 <w:noProof/>
               </w:rPr>
-              <w:t>Footwear</w:t>
+              <w:t>Bottles A W</w:t>
             </w:r>
           </w:p>
         </w:tc>
@@ -10549,7 +10603,7 @@
                 <w:rFonts w:cstheme="minorHAnsi"/>
                 <w:noProof/>
               </w:rPr>
-              <w:t>Mugs</w:t>
+              <w:t>Electronics A NW</w:t>
             </w:r>
           </w:p>
         </w:tc>
@@ -10651,7 +10705,7 @@
                 <w:rFonts w:cstheme="minorHAnsi"/>
                 <w:noProof/>
               </w:rPr>
-              <w:t>Tech</w:t>
+              <w:t>Electronics A W</w:t>
             </w:r>
           </w:p>
         </w:tc>
@@ -10931,20 +10985,16 @@
         <w:rPr>
           <w:rFonts w:cstheme="minorHAnsi"/>
         </w:rPr>
-        <w:t>Background Changes Visualisation</w:t>
+        <w:br w:type="page"/>
       </w:r>
     </w:p>
     <w:p>
       <w:pPr>
-        <w:rPr>
-          <w:rFonts w:cstheme="minorHAnsi"/>
-        </w:rPr>
+        <w:pStyle w:val="Heading2"/>
       </w:pPr>
       <w:r>
-        <w:rPr>
-          <w:rFonts w:cstheme="minorHAnsi"/>
-        </w:rPr>
-        <w:t>The complex backgrounds presented in the dataset were not static, an element of Wind was present in instances which altered the configuration of the surrounding leaves and affected the background. Other elements such as different lighting on reflective surfaces could also be discerned as a visual change from either the background or the foreground.</w:t>
+        <w:lastRenderedPageBreak/>
+        <w:t>Background Changes Visualisation</w:t>
       </w:r>
     </w:p>
     <w:p>
@@ -10957,7 +11007,19 @@
         <w:rPr>
           <w:rFonts w:cstheme="minorHAnsi"/>
         </w:rPr>
-        <w:lastRenderedPageBreak/>
+        <w:t>The complex backgrounds presented in the dataset were not static, an element of Wind was present in instances which altered the configuration of the surrounding leaves and affected the background. Other elements such as different lighting on reflective surfaces could also be discerned as a visual change from either the background or the foreground.</w:t>
+      </w:r>
+    </w:p>
+    <w:p>
+      <w:pPr>
+        <w:rPr>
+          <w:rFonts w:cstheme="minorHAnsi"/>
+        </w:rPr>
+      </w:pPr>
+      <w:r>
+        <w:rPr>
+          <w:rFonts w:cstheme="minorHAnsi"/>
+        </w:rPr>
         <w:t xml:space="preserve">A method used to visualise these changes between the same backgrounds is called Background Subtraction. In this method the difference between values of two images is constructed by looking at the individual pixel values. Images are first converted to grayscale to aid in processing, then an initial image is passed which will serve as the focal point on which changes in the background are calculated against. A second image is then </w:t>
       </w:r>
       <w:proofErr w:type="gramStart"/>
@@ -11315,7 +11377,14 @@
         <w:rPr>
           <w:rFonts w:cstheme="minorHAnsi"/>
         </w:rPr>
-        <w:t>From the above figures we can see that the biggest change in the background occurred in the leaves on the back, since the dataset informed us that the complex background features an element of wind difference between certain sets of images, the resultant visualisation is as expected. The silhouette of the objects is easily identified as these objects remain static in both images and therefore a clear outline of the changing-background and the objects which remained the same, clearly separating the foreground and the background, can be observed.</w:t>
+        <w:t xml:space="preserve">From the above figures we can see that the biggest change in the background occurred in the leaves on the back, since the dataset informed us that the complex background features an element of wind difference between certain sets of images, the resultant visualisation is as expected. The silhouette of the objects is easily identified as these objects remain static in both images and therefore a clear </w:t>
+      </w:r>
+      <w:r>
+        <w:rPr>
+          <w:rFonts w:cstheme="minorHAnsi"/>
+        </w:rPr>
+        <w:lastRenderedPageBreak/>
+        <w:t>outline of the changing-background and the objects which remained the same, clearly separating the foreground and the background, can be observed.</w:t>
       </w:r>
       <w:r>
         <w:br w:type="page"/>

--- a/Documentation.docx
+++ b/Documentation.docx
@@ -9922,7 +9922,7 @@
         <mc:AlternateContent>
           <mc:Choice Requires="wps">
             <w:drawing>
-              <wp:anchor distT="0" distB="0" distL="114300" distR="114300" simplePos="0" relativeHeight="251691008" behindDoc="0" locked="0" layoutInCell="1" allowOverlap="1" wp14:anchorId="0CF76290" wp14:editId="5CD5E8C3">
+              <wp:anchor distT="0" distB="0" distL="114300" distR="114300" simplePos="0" relativeHeight="251691008" behindDoc="0" locked="0" layoutInCell="1" allowOverlap="1" wp14:anchorId="0CF76290" wp14:editId="29B30A24">
                 <wp:simplePos x="0" y="0"/>
                 <wp:positionH relativeFrom="margin">
                   <wp:posOffset>-549762</wp:posOffset>
@@ -11224,6 +11224,332 @@
           <w:rFonts w:cstheme="minorHAnsi"/>
         </w:rPr>
       </w:pPr>
+      <w:r>
+        <w:rPr>
+          <w:rFonts w:ascii="Arial" w:hAnsi="Arial" w:cs="Arial"/>
+          <w:noProof/>
+          <w:sz w:val="18"/>
+          <w:szCs w:val="18"/>
+        </w:rPr>
+        <mc:AlternateContent>
+          <mc:Choice Requires="wps">
+            <w:drawing>
+              <wp:anchor distT="0" distB="0" distL="114300" distR="114300" simplePos="0" relativeHeight="251697152" behindDoc="0" locked="0" layoutInCell="1" allowOverlap="1" wp14:anchorId="0E9755EE" wp14:editId="08602517">
+                <wp:simplePos x="0" y="0"/>
+                <wp:positionH relativeFrom="margin">
+                  <wp:posOffset>3427095</wp:posOffset>
+                </wp:positionH>
+                <wp:positionV relativeFrom="paragraph">
+                  <wp:posOffset>153670</wp:posOffset>
+                </wp:positionV>
+                <wp:extent cx="1105535" cy="191135"/>
+                <wp:effectExtent l="0" t="0" r="0" b="0"/>
+                <wp:wrapSquare wrapText="bothSides"/>
+                <wp:docPr id="65" name="Text Box 65"/>
+                <wp:cNvGraphicFramePr/>
+                <a:graphic xmlns:a="http://schemas.openxmlformats.org/drawingml/2006/main">
+                  <a:graphicData uri="http://schemas.microsoft.com/office/word/2010/wordprocessingShape">
+                    <wps:wsp>
+                      <wps:cNvSpPr txBox="1"/>
+                      <wps:spPr>
+                        <a:xfrm>
+                          <a:off x="0" y="0"/>
+                          <a:ext cx="1105535" cy="191135"/>
+                        </a:xfrm>
+                        <a:prstGeom prst="rect">
+                          <a:avLst/>
+                        </a:prstGeom>
+                        <a:solidFill>
+                          <a:prstClr val="white"/>
+                        </a:solidFill>
+                        <a:ln>
+                          <a:noFill/>
+                        </a:ln>
+                      </wps:spPr>
+                      <wps:txbx>
+                        <w:txbxContent>
+                          <w:p>
+                            <w:pPr>
+                              <w:pStyle w:val="Caption"/>
+                              <w:rPr>
+                                <w:rFonts w:ascii="Arial" w:hAnsi="Arial" w:cs="Arial"/>
+                                <w:i w:val="0"/>
+                                <w:iCs w:val="0"/>
+                                <w:noProof/>
+                                <w:color w:val="auto"/>
+                                <w:lang w:val="en-US"/>
+                              </w:rPr>
+                            </w:pPr>
+                            <w:r>
+                              <w:rPr>
+                                <w:rFonts w:ascii="Arial" w:hAnsi="Arial" w:cs="Arial"/>
+                                <w:i w:val="0"/>
+                                <w:iCs w:val="0"/>
+                                <w:color w:val="auto"/>
+                                <w:lang w:val="en-US"/>
+                              </w:rPr>
+                              <w:t>Fig 1</w:t>
+                            </w:r>
+                            <w:r>
+                              <w:rPr>
+                                <w:rFonts w:ascii="Arial" w:hAnsi="Arial" w:cs="Arial"/>
+                                <w:i w:val="0"/>
+                                <w:iCs w:val="0"/>
+                                <w:color w:val="auto"/>
+                                <w:lang w:val="en-US"/>
+                              </w:rPr>
+                              <w:t>9</w:t>
+                            </w:r>
+                            <w:r>
+                              <w:rPr>
+                                <w:rFonts w:ascii="Arial" w:hAnsi="Arial" w:cs="Arial"/>
+                                <w:i w:val="0"/>
+                                <w:iCs w:val="0"/>
+                                <w:color w:val="auto"/>
+                                <w:lang w:val="en-US"/>
+                              </w:rPr>
+                              <w:t xml:space="preserve">: </w:t>
+                            </w:r>
+                            <w:r>
+                              <w:rPr>
+                                <w:rFonts w:ascii="Arial" w:hAnsi="Arial" w:cs="Arial"/>
+                                <w:i w:val="0"/>
+                                <w:iCs w:val="0"/>
+                                <w:color w:val="auto"/>
+                                <w:lang w:val="en-US"/>
+                              </w:rPr>
+                              <w:t xml:space="preserve">After </w:t>
+                            </w:r>
+                            <w:r>
+                              <w:rPr>
+                                <w:rFonts w:ascii="Arial" w:hAnsi="Arial" w:cs="Arial"/>
+                                <w:i w:val="0"/>
+                                <w:iCs w:val="0"/>
+                                <w:color w:val="auto"/>
+                                <w:lang w:val="en-US"/>
+                              </w:rPr>
+                              <w:t>Image</w:t>
+                            </w:r>
+                          </w:p>
+                        </w:txbxContent>
+                      </wps:txbx>
+                      <wps:bodyPr rot="0" spcFirstLastPara="0" vertOverflow="overflow" horzOverflow="overflow" vert="horz" wrap="square" lIns="0" tIns="0" rIns="0" bIns="0" numCol="1" spcCol="0" rtlCol="0" fromWordArt="0" anchor="t" anchorCtr="0" forceAA="0" compatLnSpc="1">
+                        <a:prstTxWarp prst="textNoShape">
+                          <a:avLst/>
+                        </a:prstTxWarp>
+                        <a:noAutofit/>
+                      </wps:bodyPr>
+                    </wps:wsp>
+                  </a:graphicData>
+                </a:graphic>
+                <wp14:sizeRelH relativeFrom="margin">
+                  <wp14:pctWidth>0</wp14:pctWidth>
+                </wp14:sizeRelH>
+                <wp14:sizeRelV relativeFrom="margin">
+                  <wp14:pctHeight>0</wp14:pctHeight>
+                </wp14:sizeRelV>
+              </wp:anchor>
+            </w:drawing>
+          </mc:Choice>
+          <mc:Fallback>
+            <w:pict>
+              <v:shape w14:anchorId="0E9755EE" id="Text Box 65" o:spid="_x0000_s1036" type="#_x0000_t202" style="position:absolute;margin-left:269.85pt;margin-top:12.1pt;width:87.05pt;height:15.05pt;z-index:251697152;visibility:visible;mso-wrap-style:square;mso-width-percent:0;mso-height-percent:0;mso-wrap-distance-left:9pt;mso-wrap-distance-top:0;mso-wrap-distance-right:9pt;mso-wrap-distance-bottom:0;mso-position-horizontal:absolute;mso-position-horizontal-relative:margin;mso-position-vertical:absolute;mso-position-vertical-relative:text;mso-width-percent:0;mso-height-percent:0;mso-width-relative:margin;mso-height-relative:margin;v-text-anchor:top" o:gfxdata="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" stroked="f">
+                <v:textbox inset="0,0,0,0">
+                  <w:txbxContent>
+                    <w:p>
+                      <w:pPr>
+                        <w:pStyle w:val="Caption"/>
+                        <w:rPr>
+                          <w:rFonts w:ascii="Arial" w:hAnsi="Arial" w:cs="Arial"/>
+                          <w:i w:val="0"/>
+                          <w:iCs w:val="0"/>
+                          <w:noProof/>
+                          <w:color w:val="auto"/>
+                          <w:lang w:val="en-US"/>
+                        </w:rPr>
+                      </w:pPr>
+                      <w:r>
+                        <w:rPr>
+                          <w:rFonts w:ascii="Arial" w:hAnsi="Arial" w:cs="Arial"/>
+                          <w:i w:val="0"/>
+                          <w:iCs w:val="0"/>
+                          <w:color w:val="auto"/>
+                          <w:lang w:val="en-US"/>
+                        </w:rPr>
+                        <w:t>Fig 1</w:t>
+                      </w:r>
+                      <w:r>
+                        <w:rPr>
+                          <w:rFonts w:ascii="Arial" w:hAnsi="Arial" w:cs="Arial"/>
+                          <w:i w:val="0"/>
+                          <w:iCs w:val="0"/>
+                          <w:color w:val="auto"/>
+                          <w:lang w:val="en-US"/>
+                        </w:rPr>
+                        <w:t>9</w:t>
+                      </w:r>
+                      <w:r>
+                        <w:rPr>
+                          <w:rFonts w:ascii="Arial" w:hAnsi="Arial" w:cs="Arial"/>
+                          <w:i w:val="0"/>
+                          <w:iCs w:val="0"/>
+                          <w:color w:val="auto"/>
+                          <w:lang w:val="en-US"/>
+                        </w:rPr>
+                        <w:t xml:space="preserve">: </w:t>
+                      </w:r>
+                      <w:r>
+                        <w:rPr>
+                          <w:rFonts w:ascii="Arial" w:hAnsi="Arial" w:cs="Arial"/>
+                          <w:i w:val="0"/>
+                          <w:iCs w:val="0"/>
+                          <w:color w:val="auto"/>
+                          <w:lang w:val="en-US"/>
+                        </w:rPr>
+                        <w:t xml:space="preserve">After </w:t>
+                      </w:r>
+                      <w:r>
+                        <w:rPr>
+                          <w:rFonts w:ascii="Arial" w:hAnsi="Arial" w:cs="Arial"/>
+                          <w:i w:val="0"/>
+                          <w:iCs w:val="0"/>
+                          <w:color w:val="auto"/>
+                          <w:lang w:val="en-US"/>
+                        </w:rPr>
+                        <w:t>Image</w:t>
+                      </w:r>
+                    </w:p>
+                  </w:txbxContent>
+                </v:textbox>
+                <w10:wrap type="square" anchorx="margin"/>
+              </v:shape>
+            </w:pict>
+          </mc:Fallback>
+        </mc:AlternateContent>
+      </w:r>
+      <w:r>
+        <w:rPr>
+          <w:rFonts w:ascii="Arial" w:hAnsi="Arial" w:cs="Arial"/>
+          <w:noProof/>
+          <w:sz w:val="18"/>
+          <w:szCs w:val="18"/>
+        </w:rPr>
+        <mc:AlternateContent>
+          <mc:Choice Requires="wps">
+            <w:drawing>
+              <wp:anchor distT="0" distB="0" distL="114300" distR="114300" simplePos="0" relativeHeight="251695104" behindDoc="0" locked="0" layoutInCell="1" allowOverlap="1" wp14:anchorId="1DB27F1A" wp14:editId="555D9439">
+                <wp:simplePos x="0" y="0"/>
+                <wp:positionH relativeFrom="margin">
+                  <wp:posOffset>0</wp:posOffset>
+                </wp:positionH>
+                <wp:positionV relativeFrom="paragraph">
+                  <wp:posOffset>123825</wp:posOffset>
+                </wp:positionV>
+                <wp:extent cx="1105535" cy="191135"/>
+                <wp:effectExtent l="0" t="0" r="0" b="0"/>
+                <wp:wrapSquare wrapText="bothSides"/>
+                <wp:docPr id="64" name="Text Box 64"/>
+                <wp:cNvGraphicFramePr/>
+                <a:graphic xmlns:a="http://schemas.openxmlformats.org/drawingml/2006/main">
+                  <a:graphicData uri="http://schemas.microsoft.com/office/word/2010/wordprocessingShape">
+                    <wps:wsp>
+                      <wps:cNvSpPr txBox="1"/>
+                      <wps:spPr>
+                        <a:xfrm>
+                          <a:off x="0" y="0"/>
+                          <a:ext cx="1105535" cy="191135"/>
+                        </a:xfrm>
+                        <a:prstGeom prst="rect">
+                          <a:avLst/>
+                        </a:prstGeom>
+                        <a:solidFill>
+                          <a:prstClr val="white"/>
+                        </a:solidFill>
+                        <a:ln>
+                          <a:noFill/>
+                        </a:ln>
+                      </wps:spPr>
+                      <wps:txbx>
+                        <w:txbxContent>
+                          <w:p>
+                            <w:pPr>
+                              <w:pStyle w:val="Caption"/>
+                              <w:rPr>
+                                <w:rFonts w:ascii="Arial" w:hAnsi="Arial" w:cs="Arial"/>
+                                <w:i w:val="0"/>
+                                <w:iCs w:val="0"/>
+                                <w:noProof/>
+                                <w:color w:val="auto"/>
+                                <w:lang w:val="en-US"/>
+                              </w:rPr>
+                            </w:pPr>
+                            <w:r>
+                              <w:rPr>
+                                <w:rFonts w:ascii="Arial" w:hAnsi="Arial" w:cs="Arial"/>
+                                <w:i w:val="0"/>
+                                <w:iCs w:val="0"/>
+                                <w:color w:val="auto"/>
+                                <w:lang w:val="en-US"/>
+                              </w:rPr>
+                              <w:t>Fig 18: Before Image</w:t>
+                            </w:r>
+                          </w:p>
+                        </w:txbxContent>
+                      </wps:txbx>
+                      <wps:bodyPr rot="0" spcFirstLastPara="0" vertOverflow="overflow" horzOverflow="overflow" vert="horz" wrap="square" lIns="0" tIns="0" rIns="0" bIns="0" numCol="1" spcCol="0" rtlCol="0" fromWordArt="0" anchor="t" anchorCtr="0" forceAA="0" compatLnSpc="1">
+                        <a:prstTxWarp prst="textNoShape">
+                          <a:avLst/>
+                        </a:prstTxWarp>
+                        <a:noAutofit/>
+                      </wps:bodyPr>
+                    </wps:wsp>
+                  </a:graphicData>
+                </a:graphic>
+                <wp14:sizeRelH relativeFrom="margin">
+                  <wp14:pctWidth>0</wp14:pctWidth>
+                </wp14:sizeRelH>
+                <wp14:sizeRelV relativeFrom="margin">
+                  <wp14:pctHeight>0</wp14:pctHeight>
+                </wp14:sizeRelV>
+              </wp:anchor>
+            </w:drawing>
+          </mc:Choice>
+          <mc:Fallback>
+            <w:pict>
+              <v:shape w14:anchorId="1DB27F1A" id="Text Box 64" o:spid="_x0000_s1037" type="#_x0000_t202" style="position:absolute;margin-left:0;margin-top:9.75pt;width:87.05pt;height:15.05pt;z-index:251695104;visibility:visible;mso-wrap-style:square;mso-width-percent:0;mso-height-percent:0;mso-wrap-distance-left:9pt;mso-wrap-distance-top:0;mso-wrap-distance-right:9pt;mso-wrap-distance-bottom:0;mso-position-horizontal:absolute;mso-position-horizontal-relative:margin;mso-position-vertical:absolute;mso-position-vertical-relative:text;mso-width-percent:0;mso-height-percent:0;mso-width-relative:margin;mso-height-relative:margin;v-text-anchor:top" o:gfxdata="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" stroked="f">
+                <v:textbox inset="0,0,0,0">
+                  <w:txbxContent>
+                    <w:p>
+                      <w:pPr>
+                        <w:pStyle w:val="Caption"/>
+                        <w:rPr>
+                          <w:rFonts w:ascii="Arial" w:hAnsi="Arial" w:cs="Arial"/>
+                          <w:i w:val="0"/>
+                          <w:iCs w:val="0"/>
+                          <w:noProof/>
+                          <w:color w:val="auto"/>
+                          <w:lang w:val="en-US"/>
+                        </w:rPr>
+                      </w:pPr>
+                      <w:r>
+                        <w:rPr>
+                          <w:rFonts w:ascii="Arial" w:hAnsi="Arial" w:cs="Arial"/>
+                          <w:i w:val="0"/>
+                          <w:iCs w:val="0"/>
+                          <w:color w:val="auto"/>
+                          <w:lang w:val="en-US"/>
+                        </w:rPr>
+                        <w:t>Fig 18: Before Image</w:t>
+                      </w:r>
+                    </w:p>
+                  </w:txbxContent>
+                </v:textbox>
+                <w10:wrap type="square" anchorx="margin"/>
+              </v:shape>
+            </w:pict>
+          </mc:Fallback>
+        </mc:AlternateContent>
+      </w:r>
     </w:p>
     <w:p>
       <w:pPr>
@@ -11361,6 +11687,189 @@
           <w:rFonts w:cstheme="minorHAnsi"/>
         </w:rPr>
       </w:pPr>
+      <w:r>
+        <w:rPr>
+          <w:rFonts w:ascii="Arial" w:hAnsi="Arial" w:cs="Arial"/>
+          <w:noProof/>
+          <w:sz w:val="18"/>
+          <w:szCs w:val="18"/>
+        </w:rPr>
+        <mc:AlternateContent>
+          <mc:Choice Requires="wps">
+            <w:drawing>
+              <wp:anchor distT="0" distB="0" distL="114300" distR="114300" simplePos="0" relativeHeight="251699200" behindDoc="0" locked="0" layoutInCell="1" allowOverlap="1" wp14:anchorId="5CB47D59" wp14:editId="77360021">
+                <wp:simplePos x="0" y="0"/>
+                <wp:positionH relativeFrom="margin">
+                  <wp:posOffset>669290</wp:posOffset>
+                </wp:positionH>
+                <wp:positionV relativeFrom="paragraph">
+                  <wp:posOffset>110490</wp:posOffset>
+                </wp:positionV>
+                <wp:extent cx="4543425" cy="198755"/>
+                <wp:effectExtent l="0" t="0" r="9525" b="0"/>
+                <wp:wrapSquare wrapText="bothSides"/>
+                <wp:docPr id="66" name="Text Box 66"/>
+                <wp:cNvGraphicFramePr/>
+                <a:graphic xmlns:a="http://schemas.openxmlformats.org/drawingml/2006/main">
+                  <a:graphicData uri="http://schemas.microsoft.com/office/word/2010/wordprocessingShape">
+                    <wps:wsp>
+                      <wps:cNvSpPr txBox="1"/>
+                      <wps:spPr>
+                        <a:xfrm>
+                          <a:off x="0" y="0"/>
+                          <a:ext cx="4543425" cy="198755"/>
+                        </a:xfrm>
+                        <a:prstGeom prst="rect">
+                          <a:avLst/>
+                        </a:prstGeom>
+                        <a:solidFill>
+                          <a:prstClr val="white"/>
+                        </a:solidFill>
+                        <a:ln>
+                          <a:noFill/>
+                        </a:ln>
+                      </wps:spPr>
+                      <wps:txbx>
+                        <w:txbxContent>
+                          <w:p>
+                            <w:pPr>
+                              <w:pStyle w:val="Caption"/>
+                              <w:rPr>
+                                <w:rFonts w:ascii="Arial" w:hAnsi="Arial" w:cs="Arial"/>
+                                <w:i w:val="0"/>
+                                <w:iCs w:val="0"/>
+                                <w:noProof/>
+                                <w:color w:val="auto"/>
+                                <w:lang w:val="en-US"/>
+                              </w:rPr>
+                            </w:pPr>
+                            <w:r>
+                              <w:rPr>
+                                <w:rFonts w:ascii="Arial" w:hAnsi="Arial" w:cs="Arial"/>
+                                <w:i w:val="0"/>
+                                <w:iCs w:val="0"/>
+                                <w:color w:val="auto"/>
+                                <w:lang w:val="en-US"/>
+                              </w:rPr>
+                              <w:t xml:space="preserve">Fig </w:t>
+                            </w:r>
+                            <w:r>
+                              <w:rPr>
+                                <w:rFonts w:ascii="Arial" w:hAnsi="Arial" w:cs="Arial"/>
+                                <w:i w:val="0"/>
+                                <w:iCs w:val="0"/>
+                                <w:color w:val="auto"/>
+                                <w:lang w:val="en-US"/>
+                              </w:rPr>
+                              <w:t>20</w:t>
+                            </w:r>
+                            <w:r>
+                              <w:rPr>
+                                <w:rFonts w:ascii="Arial" w:hAnsi="Arial" w:cs="Arial"/>
+                                <w:i w:val="0"/>
+                                <w:iCs w:val="0"/>
+                                <w:color w:val="auto"/>
+                                <w:lang w:val="en-US"/>
+                              </w:rPr>
+                              <w:t xml:space="preserve">: </w:t>
+                            </w:r>
+                            <w:r>
+                              <w:rPr>
+                                <w:rFonts w:ascii="Arial" w:hAnsi="Arial" w:cs="Arial"/>
+                                <w:i w:val="0"/>
+                                <w:iCs w:val="0"/>
+                                <w:color w:val="auto"/>
+                                <w:lang w:val="en-US"/>
+                              </w:rPr>
+                              <w:t>Difference Between Before and After Images</w:t>
+                            </w:r>
+                          </w:p>
+                        </w:txbxContent>
+                      </wps:txbx>
+                      <wps:bodyPr rot="0" spcFirstLastPara="0" vertOverflow="overflow" horzOverflow="overflow" vert="horz" wrap="square" lIns="0" tIns="0" rIns="0" bIns="0" numCol="1" spcCol="0" rtlCol="0" fromWordArt="0" anchor="t" anchorCtr="0" forceAA="0" compatLnSpc="1">
+                        <a:prstTxWarp prst="textNoShape">
+                          <a:avLst/>
+                        </a:prstTxWarp>
+                        <a:noAutofit/>
+                      </wps:bodyPr>
+                    </wps:wsp>
+                  </a:graphicData>
+                </a:graphic>
+                <wp14:sizeRelH relativeFrom="margin">
+                  <wp14:pctWidth>0</wp14:pctWidth>
+                </wp14:sizeRelH>
+                <wp14:sizeRelV relativeFrom="margin">
+                  <wp14:pctHeight>0</wp14:pctHeight>
+                </wp14:sizeRelV>
+              </wp:anchor>
+            </w:drawing>
+          </mc:Choice>
+          <mc:Fallback>
+            <w:pict>
+              <v:shape w14:anchorId="5CB47D59" id="Text Box 66" o:spid="_x0000_s1038" type="#_x0000_t202" style="position:absolute;margin-left:52.7pt;margin-top:8.7pt;width:357.75pt;height:15.65pt;z-index:251699200;visibility:visible;mso-wrap-style:square;mso-width-percent:0;mso-height-percent:0;mso-wrap-distance-left:9pt;mso-wrap-distance-top:0;mso-wrap-distance-right:9pt;mso-wrap-distance-bottom:0;mso-position-horizontal:absolute;mso-position-horizontal-relative:margin;mso-position-vertical:absolute;mso-position-vertical-relative:text;mso-width-percent:0;mso-height-percent:0;mso-width-relative:margin;mso-height-relative:margin;v-text-anchor:top" o:gfxdata="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" stroked="f">
+                <v:textbox inset="0,0,0,0">
+                  <w:txbxContent>
+                    <w:p>
+                      <w:pPr>
+                        <w:pStyle w:val="Caption"/>
+                        <w:rPr>
+                          <w:rFonts w:ascii="Arial" w:hAnsi="Arial" w:cs="Arial"/>
+                          <w:i w:val="0"/>
+                          <w:iCs w:val="0"/>
+                          <w:noProof/>
+                          <w:color w:val="auto"/>
+                          <w:lang w:val="en-US"/>
+                        </w:rPr>
+                      </w:pPr>
+                      <w:r>
+                        <w:rPr>
+                          <w:rFonts w:ascii="Arial" w:hAnsi="Arial" w:cs="Arial"/>
+                          <w:i w:val="0"/>
+                          <w:iCs w:val="0"/>
+                          <w:color w:val="auto"/>
+                          <w:lang w:val="en-US"/>
+                        </w:rPr>
+                        <w:t xml:space="preserve">Fig </w:t>
+                      </w:r>
+                      <w:r>
+                        <w:rPr>
+                          <w:rFonts w:ascii="Arial" w:hAnsi="Arial" w:cs="Arial"/>
+                          <w:i w:val="0"/>
+                          <w:iCs w:val="0"/>
+                          <w:color w:val="auto"/>
+                          <w:lang w:val="en-US"/>
+                        </w:rPr>
+                        <w:t>20</w:t>
+                      </w:r>
+                      <w:r>
+                        <w:rPr>
+                          <w:rFonts w:ascii="Arial" w:hAnsi="Arial" w:cs="Arial"/>
+                          <w:i w:val="0"/>
+                          <w:iCs w:val="0"/>
+                          <w:color w:val="auto"/>
+                          <w:lang w:val="en-US"/>
+                        </w:rPr>
+                        <w:t xml:space="preserve">: </w:t>
+                      </w:r>
+                      <w:r>
+                        <w:rPr>
+                          <w:rFonts w:ascii="Arial" w:hAnsi="Arial" w:cs="Arial"/>
+                          <w:i w:val="0"/>
+                          <w:iCs w:val="0"/>
+                          <w:color w:val="auto"/>
+                          <w:lang w:val="en-US"/>
+                        </w:rPr>
+                        <w:t>Difference Between Before and After Images</w:t>
+                      </w:r>
+                    </w:p>
+                  </w:txbxContent>
+                </v:textbox>
+                <w10:wrap type="square" anchorx="margin"/>
+              </v:shape>
+            </w:pict>
+          </mc:Fallback>
+        </mc:AlternateContent>
+      </w:r>
     </w:p>
     <w:p>
       <w:pPr>
